--- a/JobRecruitment.docx
+++ b/JobRecruitment.docx
@@ -21,27 +21,7 @@
           <w:sz w:val="32"/>
           <w:szCs w:val="32"/>
         </w:rPr>
-        <w:t>BABES</w:t>
-      </w:r>
-      <w:r>
-        <w:rPr>
-          <w:rFonts w:ascii="Times New Roman" w:hAnsi="Times New Roman" w:cs="Times New Roman"/>
-          <w:b/>
-          <w:bCs/>
-          <w:sz w:val="32"/>
-          <w:szCs w:val="32"/>
-        </w:rPr>
-        <w:t>-</w:t>
-      </w:r>
-      <w:r>
-        <w:rPr>
-          <w:rFonts w:ascii="Times New Roman" w:hAnsi="Times New Roman" w:cs="Times New Roman"/>
-          <w:b/>
-          <w:bCs/>
-          <w:sz w:val="32"/>
-          <w:szCs w:val="32"/>
-        </w:rPr>
-        <w:t>BOLYAI UNIVERSITY CLUJ-NAPOCA</w:t>
+        <w:t>BABES-BOLYAI UNIVERSITY CLUJ-NAPOCA</w:t>
       </w:r>
     </w:p>
     <w:p>
@@ -426,7 +406,7 @@
           <w:szCs w:val="36"/>
         </w:rPr>
       </w:pPr>
-      <w:bookmarkStart w:id="0" w:name="_Toc68355939"/>
+      <w:bookmarkStart w:id="0" w:name="_Toc68623109"/>
       <w:r>
         <w:rPr>
           <w:b/>
@@ -652,8 +632,10 @@
     <w:sdt>
       <w:sdtPr>
         <w:rPr>
-          <w:sz w:val="28"/>
-          <w:szCs w:val="28"/>
+          <w:rFonts w:asciiTheme="minorHAnsi" w:eastAsiaTheme="minorHAnsi" w:hAnsiTheme="minorHAnsi" w:cstheme="minorBidi"/>
+          <w:color w:val="auto"/>
+          <w:sz w:val="22"/>
+          <w:szCs w:val="22"/>
         </w:rPr>
         <w:id w:val="-1234855665"/>
         <w:docPartObj>
@@ -663,11 +645,9 @@
       </w:sdtPr>
       <w:sdtEndPr>
         <w:rPr>
-          <w:rFonts w:asciiTheme="minorHAnsi" w:eastAsiaTheme="minorHAnsi" w:hAnsiTheme="minorHAnsi" w:cstheme="minorBidi"/>
           <w:b/>
           <w:bCs/>
           <w:noProof/>
-          <w:color w:val="auto"/>
         </w:rPr>
       </w:sdtEndPr>
       <w:sdtContent>
@@ -675,16 +655,8 @@
           <w:pPr>
             <w:pStyle w:val="TOCHeading"/>
             <w:jc w:val="center"/>
-            <w:rPr>
-              <w:sz w:val="48"/>
-              <w:szCs w:val="48"/>
-            </w:rPr>
           </w:pPr>
           <w:r>
-            <w:rPr>
-              <w:sz w:val="48"/>
-              <w:szCs w:val="48"/>
-            </w:rPr>
             <w:t>Contents</w:t>
           </w:r>
         </w:p>
@@ -697,40 +669,36 @@
             <w:rPr>
               <w:rFonts w:eastAsiaTheme="minorEastAsia"/>
               <w:noProof/>
-              <w:sz w:val="28"/>
-              <w:szCs w:val="28"/>
             </w:rPr>
           </w:pPr>
           <w:r>
             <w:rPr>
-              <w:sz w:val="28"/>
-              <w:szCs w:val="28"/>
+              <w:sz w:val="32"/>
+              <w:szCs w:val="32"/>
             </w:rPr>
             <w:fldChar w:fldCharType="begin"/>
           </w:r>
           <w:r>
             <w:rPr>
-              <w:sz w:val="28"/>
-              <w:szCs w:val="28"/>
+              <w:sz w:val="32"/>
+              <w:szCs w:val="32"/>
             </w:rPr>
             <w:instrText xml:space="preserve"> TOC \o "1-3" \h \z \u </w:instrText>
           </w:r>
           <w:r>
             <w:rPr>
-              <w:sz w:val="28"/>
-              <w:szCs w:val="28"/>
+              <w:sz w:val="32"/>
+              <w:szCs w:val="32"/>
             </w:rPr>
             <w:fldChar w:fldCharType="separate"/>
           </w:r>
-          <w:hyperlink w:anchor="_Toc68355939" w:history="1">
+          <w:hyperlink w:anchor="_Toc68623109" w:history="1">
             <w:r>
               <w:rPr>
                 <w:rStyle w:val="Hyperlink"/>
                 <w:b/>
                 <w:bCs/>
                 <w:noProof/>
-                <w:sz w:val="28"/>
-                <w:szCs w:val="28"/>
               </w:rPr>
               <w:t>Abstract</w:t>
             </w:r>
@@ -738,8 +706,6 @@
               <w:rPr>
                 <w:noProof/>
                 <w:webHidden/>
-                <w:sz w:val="28"/>
-                <w:szCs w:val="28"/>
               </w:rPr>
               <w:tab/>
             </w:r>
@@ -747,8 +713,6 @@
               <w:rPr>
                 <w:noProof/>
                 <w:webHidden/>
-                <w:sz w:val="28"/>
-                <w:szCs w:val="28"/>
               </w:rPr>
               <w:fldChar w:fldCharType="begin"/>
             </w:r>
@@ -756,25 +720,19 @@
               <w:rPr>
                 <w:noProof/>
                 <w:webHidden/>
-                <w:sz w:val="28"/>
-                <w:szCs w:val="28"/>
-              </w:rPr>
-              <w:instrText xml:space="preserve"> PAGEREF _Toc68355939 \h </w:instrText>
-            </w:r>
-            <w:r>
-              <w:rPr>
-                <w:noProof/>
-                <w:webHidden/>
-                <w:sz w:val="28"/>
-                <w:szCs w:val="28"/>
-              </w:rPr>
-            </w:r>
-            <w:r>
-              <w:rPr>
-                <w:noProof/>
-                <w:webHidden/>
-                <w:sz w:val="28"/>
-                <w:szCs w:val="28"/>
+              </w:rPr>
+              <w:instrText xml:space="preserve"> PAGEREF _Toc68623109 \h </w:instrText>
+            </w:r>
+            <w:r>
+              <w:rPr>
+                <w:noProof/>
+                <w:webHidden/>
+              </w:rPr>
+            </w:r>
+            <w:r>
+              <w:rPr>
+                <w:noProof/>
+                <w:webHidden/>
               </w:rPr>
               <w:fldChar w:fldCharType="separate"/>
             </w:r>
@@ -782,17 +740,13 @@
               <w:rPr>
                 <w:noProof/>
                 <w:webHidden/>
-                <w:sz w:val="28"/>
-                <w:szCs w:val="28"/>
-              </w:rPr>
-              <w:t>2</w:t>
-            </w:r>
-            <w:r>
-              <w:rPr>
-                <w:noProof/>
-                <w:webHidden/>
-                <w:sz w:val="28"/>
-                <w:szCs w:val="28"/>
+              </w:rPr>
+              <w:t>1</w:t>
+            </w:r>
+            <w:r>
+              <w:rPr>
+                <w:noProof/>
+                <w:webHidden/>
               </w:rPr>
               <w:fldChar w:fldCharType="end"/>
             </w:r>
@@ -807,19 +761,15 @@
             <w:rPr>
               <w:rFonts w:eastAsiaTheme="minorEastAsia"/>
               <w:noProof/>
-              <w:sz w:val="28"/>
-              <w:szCs w:val="28"/>
             </w:rPr>
           </w:pPr>
-          <w:hyperlink w:anchor="_Toc68355940" w:history="1">
+          <w:hyperlink w:anchor="_Toc68623110" w:history="1">
             <w:r>
               <w:rPr>
                 <w:rStyle w:val="Hyperlink"/>
                 <w:b/>
                 <w:bCs/>
                 <w:noProof/>
-                <w:sz w:val="28"/>
-                <w:szCs w:val="28"/>
               </w:rPr>
               <w:t>Chapter I</w:t>
             </w:r>
@@ -827,8 +777,6 @@
               <w:rPr>
                 <w:noProof/>
                 <w:webHidden/>
-                <w:sz w:val="28"/>
-                <w:szCs w:val="28"/>
               </w:rPr>
               <w:tab/>
             </w:r>
@@ -836,8 +784,6 @@
               <w:rPr>
                 <w:noProof/>
                 <w:webHidden/>
-                <w:sz w:val="28"/>
-                <w:szCs w:val="28"/>
               </w:rPr>
               <w:fldChar w:fldCharType="begin"/>
             </w:r>
@@ -845,25 +791,19 @@
               <w:rPr>
                 <w:noProof/>
                 <w:webHidden/>
-                <w:sz w:val="28"/>
-                <w:szCs w:val="28"/>
-              </w:rPr>
-              <w:instrText xml:space="preserve"> PAGEREF _Toc68355940 \h </w:instrText>
-            </w:r>
-            <w:r>
-              <w:rPr>
-                <w:noProof/>
-                <w:webHidden/>
-                <w:sz w:val="28"/>
-                <w:szCs w:val="28"/>
-              </w:rPr>
-            </w:r>
-            <w:r>
-              <w:rPr>
-                <w:noProof/>
-                <w:webHidden/>
-                <w:sz w:val="28"/>
-                <w:szCs w:val="28"/>
+              </w:rPr>
+              <w:instrText xml:space="preserve"> PAGEREF _Toc68623110 \h </w:instrText>
+            </w:r>
+            <w:r>
+              <w:rPr>
+                <w:noProof/>
+                <w:webHidden/>
+              </w:rPr>
+            </w:r>
+            <w:r>
+              <w:rPr>
+                <w:noProof/>
+                <w:webHidden/>
               </w:rPr>
               <w:fldChar w:fldCharType="separate"/>
             </w:r>
@@ -871,17 +811,13 @@
               <w:rPr>
                 <w:noProof/>
                 <w:webHidden/>
-                <w:sz w:val="28"/>
-                <w:szCs w:val="28"/>
-              </w:rPr>
-              <w:t>4</w:t>
-            </w:r>
-            <w:r>
-              <w:rPr>
-                <w:noProof/>
-                <w:webHidden/>
-                <w:sz w:val="28"/>
-                <w:szCs w:val="28"/>
+              </w:rPr>
+              <w:t>3</w:t>
+            </w:r>
+            <w:r>
+              <w:rPr>
+                <w:noProof/>
+                <w:webHidden/>
               </w:rPr>
               <w:fldChar w:fldCharType="end"/>
             </w:r>
@@ -896,19 +832,15 @@
             <w:rPr>
               <w:rFonts w:eastAsiaTheme="minorEastAsia"/>
               <w:noProof/>
-              <w:sz w:val="28"/>
-              <w:szCs w:val="28"/>
             </w:rPr>
           </w:pPr>
-          <w:hyperlink w:anchor="_Toc68355941" w:history="1">
+          <w:hyperlink w:anchor="_Toc68623111" w:history="1">
             <w:r>
               <w:rPr>
                 <w:rStyle w:val="Hyperlink"/>
                 <w:b/>
                 <w:bCs/>
                 <w:noProof/>
-                <w:sz w:val="28"/>
-                <w:szCs w:val="28"/>
               </w:rPr>
               <w:t>Introduction</w:t>
             </w:r>
@@ -916,8 +848,6 @@
               <w:rPr>
                 <w:noProof/>
                 <w:webHidden/>
-                <w:sz w:val="28"/>
-                <w:szCs w:val="28"/>
               </w:rPr>
               <w:tab/>
             </w:r>
@@ -925,8 +855,6 @@
               <w:rPr>
                 <w:noProof/>
                 <w:webHidden/>
-                <w:sz w:val="28"/>
-                <w:szCs w:val="28"/>
               </w:rPr>
               <w:fldChar w:fldCharType="begin"/>
             </w:r>
@@ -934,25 +862,19 @@
               <w:rPr>
                 <w:noProof/>
                 <w:webHidden/>
-                <w:sz w:val="28"/>
-                <w:szCs w:val="28"/>
-              </w:rPr>
-              <w:instrText xml:space="preserve"> PAGEREF _Toc68355941 \h </w:instrText>
-            </w:r>
-            <w:r>
-              <w:rPr>
-                <w:noProof/>
-                <w:webHidden/>
-                <w:sz w:val="28"/>
-                <w:szCs w:val="28"/>
-              </w:rPr>
-            </w:r>
-            <w:r>
-              <w:rPr>
-                <w:noProof/>
-                <w:webHidden/>
-                <w:sz w:val="28"/>
-                <w:szCs w:val="28"/>
+              </w:rPr>
+              <w:instrText xml:space="preserve"> PAGEREF _Toc68623111 \h </w:instrText>
+            </w:r>
+            <w:r>
+              <w:rPr>
+                <w:noProof/>
+                <w:webHidden/>
+              </w:rPr>
+            </w:r>
+            <w:r>
+              <w:rPr>
+                <w:noProof/>
+                <w:webHidden/>
               </w:rPr>
               <w:fldChar w:fldCharType="separate"/>
             </w:r>
@@ -960,17 +882,13 @@
               <w:rPr>
                 <w:noProof/>
                 <w:webHidden/>
-                <w:sz w:val="28"/>
-                <w:szCs w:val="28"/>
-              </w:rPr>
-              <w:t>4</w:t>
-            </w:r>
-            <w:r>
-              <w:rPr>
-                <w:noProof/>
-                <w:webHidden/>
-                <w:sz w:val="28"/>
-                <w:szCs w:val="28"/>
+              </w:rPr>
+              <w:t>3</w:t>
+            </w:r>
+            <w:r>
+              <w:rPr>
+                <w:noProof/>
+                <w:webHidden/>
               </w:rPr>
               <w:fldChar w:fldCharType="end"/>
             </w:r>
@@ -985,19 +903,15 @@
             <w:rPr>
               <w:rFonts w:eastAsiaTheme="minorEastAsia"/>
               <w:noProof/>
-              <w:sz w:val="28"/>
-              <w:szCs w:val="28"/>
             </w:rPr>
           </w:pPr>
-          <w:hyperlink w:anchor="_Toc68355942" w:history="1">
+          <w:hyperlink w:anchor="_Toc68623112" w:history="1">
             <w:r>
               <w:rPr>
                 <w:rStyle w:val="Hyperlink"/>
                 <w:b/>
                 <w:bCs/>
                 <w:noProof/>
-                <w:sz w:val="28"/>
-                <w:szCs w:val="28"/>
               </w:rPr>
               <w:t>Chapter II</w:t>
             </w:r>
@@ -1005,8 +919,6 @@
               <w:rPr>
                 <w:noProof/>
                 <w:webHidden/>
-                <w:sz w:val="28"/>
-                <w:szCs w:val="28"/>
               </w:rPr>
               <w:tab/>
             </w:r>
@@ -1014,8 +926,6 @@
               <w:rPr>
                 <w:noProof/>
                 <w:webHidden/>
-                <w:sz w:val="28"/>
-                <w:szCs w:val="28"/>
               </w:rPr>
               <w:fldChar w:fldCharType="begin"/>
             </w:r>
@@ -1023,25 +933,19 @@
               <w:rPr>
                 <w:noProof/>
                 <w:webHidden/>
-                <w:sz w:val="28"/>
-                <w:szCs w:val="28"/>
-              </w:rPr>
-              <w:instrText xml:space="preserve"> PAGEREF _Toc68355942 \h </w:instrText>
-            </w:r>
-            <w:r>
-              <w:rPr>
-                <w:noProof/>
-                <w:webHidden/>
-                <w:sz w:val="28"/>
-                <w:szCs w:val="28"/>
-              </w:rPr>
-            </w:r>
-            <w:r>
-              <w:rPr>
-                <w:noProof/>
-                <w:webHidden/>
-                <w:sz w:val="28"/>
-                <w:szCs w:val="28"/>
+              </w:rPr>
+              <w:instrText xml:space="preserve"> PAGEREF _Toc68623112 \h </w:instrText>
+            </w:r>
+            <w:r>
+              <w:rPr>
+                <w:noProof/>
+                <w:webHidden/>
+              </w:rPr>
+            </w:r>
+            <w:r>
+              <w:rPr>
+                <w:noProof/>
+                <w:webHidden/>
               </w:rPr>
               <w:fldChar w:fldCharType="separate"/>
             </w:r>
@@ -1049,8 +953,6 @@
               <w:rPr>
                 <w:noProof/>
                 <w:webHidden/>
-                <w:sz w:val="28"/>
-                <w:szCs w:val="28"/>
               </w:rPr>
               <w:t>5</w:t>
             </w:r>
@@ -1058,8 +960,6 @@
               <w:rPr>
                 <w:noProof/>
                 <w:webHidden/>
-                <w:sz w:val="28"/>
-                <w:szCs w:val="28"/>
               </w:rPr>
               <w:fldChar w:fldCharType="end"/>
             </w:r>
@@ -1074,19 +974,15 @@
             <w:rPr>
               <w:rFonts w:eastAsiaTheme="minorEastAsia"/>
               <w:noProof/>
-              <w:sz w:val="28"/>
-              <w:szCs w:val="28"/>
             </w:rPr>
           </w:pPr>
-          <w:hyperlink w:anchor="_Toc68355943" w:history="1">
+          <w:hyperlink w:anchor="_Toc68623113" w:history="1">
             <w:r>
               <w:rPr>
                 <w:rStyle w:val="Hyperlink"/>
                 <w:b/>
                 <w:bCs/>
                 <w:noProof/>
-                <w:sz w:val="28"/>
-                <w:szCs w:val="28"/>
               </w:rPr>
               <w:t>The Domain of E-Recruitment</w:t>
             </w:r>
@@ -1094,8 +990,6 @@
               <w:rPr>
                 <w:noProof/>
                 <w:webHidden/>
-                <w:sz w:val="28"/>
-                <w:szCs w:val="28"/>
               </w:rPr>
               <w:tab/>
             </w:r>
@@ -1103,8 +997,6 @@
               <w:rPr>
                 <w:noProof/>
                 <w:webHidden/>
-                <w:sz w:val="28"/>
-                <w:szCs w:val="28"/>
               </w:rPr>
               <w:fldChar w:fldCharType="begin"/>
             </w:r>
@@ -1112,25 +1004,19 @@
               <w:rPr>
                 <w:noProof/>
                 <w:webHidden/>
-                <w:sz w:val="28"/>
-                <w:szCs w:val="28"/>
-              </w:rPr>
-              <w:instrText xml:space="preserve"> PAGEREF _Toc68355943 \h </w:instrText>
-            </w:r>
-            <w:r>
-              <w:rPr>
-                <w:noProof/>
-                <w:webHidden/>
-                <w:sz w:val="28"/>
-                <w:szCs w:val="28"/>
-              </w:rPr>
-            </w:r>
-            <w:r>
-              <w:rPr>
-                <w:noProof/>
-                <w:webHidden/>
-                <w:sz w:val="28"/>
-                <w:szCs w:val="28"/>
+              </w:rPr>
+              <w:instrText xml:space="preserve"> PAGEREF _Toc68623113 \h </w:instrText>
+            </w:r>
+            <w:r>
+              <w:rPr>
+                <w:noProof/>
+                <w:webHidden/>
+              </w:rPr>
+            </w:r>
+            <w:r>
+              <w:rPr>
+                <w:noProof/>
+                <w:webHidden/>
               </w:rPr>
               <w:fldChar w:fldCharType="separate"/>
             </w:r>
@@ -1138,8 +1024,6 @@
               <w:rPr>
                 <w:noProof/>
                 <w:webHidden/>
-                <w:sz w:val="28"/>
-                <w:szCs w:val="28"/>
               </w:rPr>
               <w:t>5</w:t>
             </w:r>
@@ -1147,8 +1031,6 @@
               <w:rPr>
                 <w:noProof/>
                 <w:webHidden/>
-                <w:sz w:val="28"/>
-                <w:szCs w:val="28"/>
               </w:rPr>
               <w:fldChar w:fldCharType="end"/>
             </w:r>
@@ -1164,19 +1046,15 @@
             <w:rPr>
               <w:rFonts w:eastAsiaTheme="minorEastAsia"/>
               <w:noProof/>
-              <w:sz w:val="28"/>
-              <w:szCs w:val="28"/>
             </w:rPr>
           </w:pPr>
-          <w:hyperlink w:anchor="_Toc68355944" w:history="1">
+          <w:hyperlink w:anchor="_Toc68623114" w:history="1">
             <w:r>
               <w:rPr>
                 <w:rStyle w:val="Hyperlink"/>
                 <w:b/>
                 <w:bCs/>
                 <w:noProof/>
-                <w:sz w:val="28"/>
-                <w:szCs w:val="28"/>
               </w:rPr>
               <w:t>2.1 Introduction</w:t>
             </w:r>
@@ -1184,8 +1062,6 @@
               <w:rPr>
                 <w:noProof/>
                 <w:webHidden/>
-                <w:sz w:val="28"/>
-                <w:szCs w:val="28"/>
               </w:rPr>
               <w:tab/>
             </w:r>
@@ -1193,8 +1069,6 @@
               <w:rPr>
                 <w:noProof/>
                 <w:webHidden/>
-                <w:sz w:val="28"/>
-                <w:szCs w:val="28"/>
               </w:rPr>
               <w:fldChar w:fldCharType="begin"/>
             </w:r>
@@ -1202,25 +1076,19 @@
               <w:rPr>
                 <w:noProof/>
                 <w:webHidden/>
-                <w:sz w:val="28"/>
-                <w:szCs w:val="28"/>
-              </w:rPr>
-              <w:instrText xml:space="preserve"> PAGEREF _Toc68355944 \h </w:instrText>
-            </w:r>
-            <w:r>
-              <w:rPr>
-                <w:noProof/>
-                <w:webHidden/>
-                <w:sz w:val="28"/>
-                <w:szCs w:val="28"/>
-              </w:rPr>
-            </w:r>
-            <w:r>
-              <w:rPr>
-                <w:noProof/>
-                <w:webHidden/>
-                <w:sz w:val="28"/>
-                <w:szCs w:val="28"/>
+              </w:rPr>
+              <w:instrText xml:space="preserve"> PAGEREF _Toc68623114 \h </w:instrText>
+            </w:r>
+            <w:r>
+              <w:rPr>
+                <w:noProof/>
+                <w:webHidden/>
+              </w:rPr>
+            </w:r>
+            <w:r>
+              <w:rPr>
+                <w:noProof/>
+                <w:webHidden/>
               </w:rPr>
               <w:fldChar w:fldCharType="separate"/>
             </w:r>
@@ -1228,8 +1096,6 @@
               <w:rPr>
                 <w:noProof/>
                 <w:webHidden/>
-                <w:sz w:val="28"/>
-                <w:szCs w:val="28"/>
               </w:rPr>
               <w:t>5</w:t>
             </w:r>
@@ -1237,8 +1103,6 @@
               <w:rPr>
                 <w:noProof/>
                 <w:webHidden/>
-                <w:sz w:val="28"/>
-                <w:szCs w:val="28"/>
               </w:rPr>
               <w:fldChar w:fldCharType="end"/>
             </w:r>
@@ -1254,19 +1118,15 @@
             <w:rPr>
               <w:rFonts w:eastAsiaTheme="minorEastAsia"/>
               <w:noProof/>
-              <w:sz w:val="28"/>
-              <w:szCs w:val="28"/>
             </w:rPr>
           </w:pPr>
-          <w:hyperlink w:anchor="_Toc68355945" w:history="1">
+          <w:hyperlink w:anchor="_Toc68623115" w:history="1">
             <w:r>
               <w:rPr>
                 <w:rStyle w:val="Hyperlink"/>
                 <w:b/>
                 <w:bCs/>
                 <w:noProof/>
-                <w:sz w:val="28"/>
-                <w:szCs w:val="28"/>
               </w:rPr>
               <w:t>2.2 Definition</w:t>
             </w:r>
@@ -1274,8 +1134,6 @@
               <w:rPr>
                 <w:noProof/>
                 <w:webHidden/>
-                <w:sz w:val="28"/>
-                <w:szCs w:val="28"/>
               </w:rPr>
               <w:tab/>
             </w:r>
@@ -1283,8 +1141,6 @@
               <w:rPr>
                 <w:noProof/>
                 <w:webHidden/>
-                <w:sz w:val="28"/>
-                <w:szCs w:val="28"/>
               </w:rPr>
               <w:fldChar w:fldCharType="begin"/>
             </w:r>
@@ -1292,25 +1148,19 @@
               <w:rPr>
                 <w:noProof/>
                 <w:webHidden/>
-                <w:sz w:val="28"/>
-                <w:szCs w:val="28"/>
-              </w:rPr>
-              <w:instrText xml:space="preserve"> PAGEREF _Toc68355945 \h </w:instrText>
-            </w:r>
-            <w:r>
-              <w:rPr>
-                <w:noProof/>
-                <w:webHidden/>
-                <w:sz w:val="28"/>
-                <w:szCs w:val="28"/>
-              </w:rPr>
-            </w:r>
-            <w:r>
-              <w:rPr>
-                <w:noProof/>
-                <w:webHidden/>
-                <w:sz w:val="28"/>
-                <w:szCs w:val="28"/>
+              </w:rPr>
+              <w:instrText xml:space="preserve"> PAGEREF _Toc68623115 \h </w:instrText>
+            </w:r>
+            <w:r>
+              <w:rPr>
+                <w:noProof/>
+                <w:webHidden/>
+              </w:rPr>
+            </w:r>
+            <w:r>
+              <w:rPr>
+                <w:noProof/>
+                <w:webHidden/>
               </w:rPr>
               <w:fldChar w:fldCharType="separate"/>
             </w:r>
@@ -1318,8 +1168,6 @@
               <w:rPr>
                 <w:noProof/>
                 <w:webHidden/>
-                <w:sz w:val="28"/>
-                <w:szCs w:val="28"/>
               </w:rPr>
               <w:t>6</w:t>
             </w:r>
@@ -1327,8 +1175,6 @@
               <w:rPr>
                 <w:noProof/>
                 <w:webHidden/>
-                <w:sz w:val="28"/>
-                <w:szCs w:val="28"/>
               </w:rPr>
               <w:fldChar w:fldCharType="end"/>
             </w:r>
@@ -1344,19 +1190,15 @@
             <w:rPr>
               <w:rFonts w:eastAsiaTheme="minorEastAsia"/>
               <w:noProof/>
-              <w:sz w:val="28"/>
-              <w:szCs w:val="28"/>
             </w:rPr>
           </w:pPr>
-          <w:hyperlink w:anchor="_Toc68355946" w:history="1">
+          <w:hyperlink w:anchor="_Toc68623116" w:history="1">
             <w:r>
               <w:rPr>
                 <w:rStyle w:val="Hyperlink"/>
                 <w:b/>
                 <w:bCs/>
                 <w:noProof/>
-                <w:sz w:val="28"/>
-                <w:szCs w:val="28"/>
               </w:rPr>
               <w:t>2.3 Advantages</w:t>
             </w:r>
@@ -1364,8 +1206,6 @@
               <w:rPr>
                 <w:noProof/>
                 <w:webHidden/>
-                <w:sz w:val="28"/>
-                <w:szCs w:val="28"/>
               </w:rPr>
               <w:tab/>
             </w:r>
@@ -1373,8 +1213,6 @@
               <w:rPr>
                 <w:noProof/>
                 <w:webHidden/>
-                <w:sz w:val="28"/>
-                <w:szCs w:val="28"/>
               </w:rPr>
               <w:fldChar w:fldCharType="begin"/>
             </w:r>
@@ -1382,25 +1220,19 @@
               <w:rPr>
                 <w:noProof/>
                 <w:webHidden/>
-                <w:sz w:val="28"/>
-                <w:szCs w:val="28"/>
-              </w:rPr>
-              <w:instrText xml:space="preserve"> PAGEREF _Toc68355946 \h </w:instrText>
-            </w:r>
-            <w:r>
-              <w:rPr>
-                <w:noProof/>
-                <w:webHidden/>
-                <w:sz w:val="28"/>
-                <w:szCs w:val="28"/>
-              </w:rPr>
-            </w:r>
-            <w:r>
-              <w:rPr>
-                <w:noProof/>
-                <w:webHidden/>
-                <w:sz w:val="28"/>
-                <w:szCs w:val="28"/>
+              </w:rPr>
+              <w:instrText xml:space="preserve"> PAGEREF _Toc68623116 \h </w:instrText>
+            </w:r>
+            <w:r>
+              <w:rPr>
+                <w:noProof/>
+                <w:webHidden/>
+              </w:rPr>
+            </w:r>
+            <w:r>
+              <w:rPr>
+                <w:noProof/>
+                <w:webHidden/>
               </w:rPr>
               <w:fldChar w:fldCharType="separate"/>
             </w:r>
@@ -1408,17 +1240,13 @@
               <w:rPr>
                 <w:noProof/>
                 <w:webHidden/>
-                <w:sz w:val="28"/>
-                <w:szCs w:val="28"/>
-              </w:rPr>
-              <w:t>6</w:t>
-            </w:r>
-            <w:r>
-              <w:rPr>
-                <w:noProof/>
-                <w:webHidden/>
-                <w:sz w:val="28"/>
-                <w:szCs w:val="28"/>
+              </w:rPr>
+              <w:t>7</w:t>
+            </w:r>
+            <w:r>
+              <w:rPr>
+                <w:noProof/>
+                <w:webHidden/>
               </w:rPr>
               <w:fldChar w:fldCharType="end"/>
             </w:r>
@@ -1434,28 +1262,22 @@
             <w:rPr>
               <w:rFonts w:eastAsiaTheme="minorEastAsia"/>
               <w:noProof/>
-              <w:sz w:val="28"/>
-              <w:szCs w:val="28"/>
             </w:rPr>
           </w:pPr>
-          <w:hyperlink w:anchor="_Toc68355947" w:history="1">
+          <w:hyperlink w:anchor="_Toc68623117" w:history="1">
             <w:r>
               <w:rPr>
                 <w:rStyle w:val="Hyperlink"/>
                 <w:b/>
                 <w:bCs/>
                 <w:noProof/>
-                <w:sz w:val="28"/>
-                <w:szCs w:val="28"/>
-              </w:rPr>
-              <w:t>2.4 Disadvantages</w:t>
-            </w:r>
-            <w:r>
-              <w:rPr>
-                <w:noProof/>
-                <w:webHidden/>
-                <w:sz w:val="28"/>
-                <w:szCs w:val="28"/>
+              </w:rPr>
+              <w:t>2.4 Disadvantages/Challenges</w:t>
+            </w:r>
+            <w:r>
+              <w:rPr>
+                <w:noProof/>
+                <w:webHidden/>
               </w:rPr>
               <w:tab/>
             </w:r>
@@ -1463,8 +1285,6 @@
               <w:rPr>
                 <w:noProof/>
                 <w:webHidden/>
-                <w:sz w:val="28"/>
-                <w:szCs w:val="28"/>
               </w:rPr>
               <w:fldChar w:fldCharType="begin"/>
             </w:r>
@@ -1472,25 +1292,19 @@
               <w:rPr>
                 <w:noProof/>
                 <w:webHidden/>
-                <w:sz w:val="28"/>
-                <w:szCs w:val="28"/>
-              </w:rPr>
-              <w:instrText xml:space="preserve"> PAGEREF _Toc68355947 \h </w:instrText>
-            </w:r>
-            <w:r>
-              <w:rPr>
-                <w:noProof/>
-                <w:webHidden/>
-                <w:sz w:val="28"/>
-                <w:szCs w:val="28"/>
-              </w:rPr>
-            </w:r>
-            <w:r>
-              <w:rPr>
-                <w:noProof/>
-                <w:webHidden/>
-                <w:sz w:val="28"/>
-                <w:szCs w:val="28"/>
+              </w:rPr>
+              <w:instrText xml:space="preserve"> PAGEREF _Toc68623117 \h </w:instrText>
+            </w:r>
+            <w:r>
+              <w:rPr>
+                <w:noProof/>
+                <w:webHidden/>
+              </w:rPr>
+            </w:r>
+            <w:r>
+              <w:rPr>
+                <w:noProof/>
+                <w:webHidden/>
               </w:rPr>
               <w:fldChar w:fldCharType="separate"/>
             </w:r>
@@ -1498,17 +1312,13 @@
               <w:rPr>
                 <w:noProof/>
                 <w:webHidden/>
-                <w:sz w:val="28"/>
-                <w:szCs w:val="28"/>
-              </w:rPr>
-              <w:t>6</w:t>
-            </w:r>
-            <w:r>
-              <w:rPr>
-                <w:noProof/>
-                <w:webHidden/>
-                <w:sz w:val="28"/>
-                <w:szCs w:val="28"/>
+              </w:rPr>
+              <w:t>8</w:t>
+            </w:r>
+            <w:r>
+              <w:rPr>
+                <w:noProof/>
+                <w:webHidden/>
               </w:rPr>
               <w:fldChar w:fldCharType="end"/>
             </w:r>
@@ -1524,19 +1334,15 @@
             <w:rPr>
               <w:rFonts w:eastAsiaTheme="minorEastAsia"/>
               <w:noProof/>
-              <w:sz w:val="28"/>
-              <w:szCs w:val="28"/>
             </w:rPr>
           </w:pPr>
-          <w:hyperlink w:anchor="_Toc68355948" w:history="1">
+          <w:hyperlink w:anchor="_Toc68623118" w:history="1">
             <w:r>
               <w:rPr>
                 <w:rStyle w:val="Hyperlink"/>
                 <w:b/>
                 <w:bCs/>
                 <w:noProof/>
-                <w:sz w:val="28"/>
-                <w:szCs w:val="28"/>
               </w:rPr>
               <w:t>2.5 Players in E-Recruitment</w:t>
             </w:r>
@@ -1544,8 +1350,6 @@
               <w:rPr>
                 <w:noProof/>
                 <w:webHidden/>
-                <w:sz w:val="28"/>
-                <w:szCs w:val="28"/>
               </w:rPr>
               <w:tab/>
             </w:r>
@@ -1553,8 +1357,6 @@
               <w:rPr>
                 <w:noProof/>
                 <w:webHidden/>
-                <w:sz w:val="28"/>
-                <w:szCs w:val="28"/>
               </w:rPr>
               <w:fldChar w:fldCharType="begin"/>
             </w:r>
@@ -1562,25 +1364,19 @@
               <w:rPr>
                 <w:noProof/>
                 <w:webHidden/>
-                <w:sz w:val="28"/>
-                <w:szCs w:val="28"/>
-              </w:rPr>
-              <w:instrText xml:space="preserve"> PAGEREF _Toc68355948 \h </w:instrText>
-            </w:r>
-            <w:r>
-              <w:rPr>
-                <w:noProof/>
-                <w:webHidden/>
-                <w:sz w:val="28"/>
-                <w:szCs w:val="28"/>
-              </w:rPr>
-            </w:r>
-            <w:r>
-              <w:rPr>
-                <w:noProof/>
-                <w:webHidden/>
-                <w:sz w:val="28"/>
-                <w:szCs w:val="28"/>
+              </w:rPr>
+              <w:instrText xml:space="preserve"> PAGEREF _Toc68623118 \h </w:instrText>
+            </w:r>
+            <w:r>
+              <w:rPr>
+                <w:noProof/>
+                <w:webHidden/>
+              </w:rPr>
+            </w:r>
+            <w:r>
+              <w:rPr>
+                <w:noProof/>
+                <w:webHidden/>
               </w:rPr>
               <w:fldChar w:fldCharType="separate"/>
             </w:r>
@@ -1588,17 +1384,13 @@
               <w:rPr>
                 <w:noProof/>
                 <w:webHidden/>
-                <w:sz w:val="28"/>
-                <w:szCs w:val="28"/>
-              </w:rPr>
-              <w:t>6</w:t>
-            </w:r>
-            <w:r>
-              <w:rPr>
-                <w:noProof/>
-                <w:webHidden/>
-                <w:sz w:val="28"/>
-                <w:szCs w:val="28"/>
+              </w:rPr>
+              <w:t>9</w:t>
+            </w:r>
+            <w:r>
+              <w:rPr>
+                <w:noProof/>
+                <w:webHidden/>
               </w:rPr>
               <w:fldChar w:fldCharType="end"/>
             </w:r>
@@ -1614,19 +1406,15 @@
             <w:rPr>
               <w:rFonts w:eastAsiaTheme="minorEastAsia"/>
               <w:noProof/>
-              <w:sz w:val="28"/>
-              <w:szCs w:val="28"/>
             </w:rPr>
           </w:pPr>
-          <w:hyperlink w:anchor="_Toc68355949" w:history="1">
+          <w:hyperlink w:anchor="_Toc68623119" w:history="1">
             <w:r>
               <w:rPr>
                 <w:rStyle w:val="Hyperlink"/>
                 <w:b/>
                 <w:bCs/>
                 <w:noProof/>
-                <w:sz w:val="28"/>
-                <w:szCs w:val="28"/>
               </w:rPr>
               <w:t>2.6 The Hiring Process</w:t>
             </w:r>
@@ -1634,8 +1422,6 @@
               <w:rPr>
                 <w:noProof/>
                 <w:webHidden/>
-                <w:sz w:val="28"/>
-                <w:szCs w:val="28"/>
               </w:rPr>
               <w:tab/>
             </w:r>
@@ -1643,8 +1429,6 @@
               <w:rPr>
                 <w:noProof/>
                 <w:webHidden/>
-                <w:sz w:val="28"/>
-                <w:szCs w:val="28"/>
               </w:rPr>
               <w:fldChar w:fldCharType="begin"/>
             </w:r>
@@ -1652,25 +1436,19 @@
               <w:rPr>
                 <w:noProof/>
                 <w:webHidden/>
-                <w:sz w:val="28"/>
-                <w:szCs w:val="28"/>
-              </w:rPr>
-              <w:instrText xml:space="preserve"> PAGEREF _Toc68355949 \h </w:instrText>
-            </w:r>
-            <w:r>
-              <w:rPr>
-                <w:noProof/>
-                <w:webHidden/>
-                <w:sz w:val="28"/>
-                <w:szCs w:val="28"/>
-              </w:rPr>
-            </w:r>
-            <w:r>
-              <w:rPr>
-                <w:noProof/>
-                <w:webHidden/>
-                <w:sz w:val="28"/>
-                <w:szCs w:val="28"/>
+              </w:rPr>
+              <w:instrText xml:space="preserve"> PAGEREF _Toc68623119 \h </w:instrText>
+            </w:r>
+            <w:r>
+              <w:rPr>
+                <w:noProof/>
+                <w:webHidden/>
+              </w:rPr>
+            </w:r>
+            <w:r>
+              <w:rPr>
+                <w:noProof/>
+                <w:webHidden/>
               </w:rPr>
               <w:fldChar w:fldCharType="separate"/>
             </w:r>
@@ -1678,17 +1456,13 @@
               <w:rPr>
                 <w:noProof/>
                 <w:webHidden/>
-                <w:sz w:val="28"/>
-                <w:szCs w:val="28"/>
-              </w:rPr>
-              <w:t>6</w:t>
-            </w:r>
-            <w:r>
-              <w:rPr>
-                <w:noProof/>
-                <w:webHidden/>
-                <w:sz w:val="28"/>
-                <w:szCs w:val="28"/>
+              </w:rPr>
+              <w:t>10</w:t>
+            </w:r>
+            <w:r>
+              <w:rPr>
+                <w:noProof/>
+                <w:webHidden/>
               </w:rPr>
               <w:fldChar w:fldCharType="end"/>
             </w:r>
@@ -1704,19 +1478,15 @@
             <w:rPr>
               <w:rFonts w:eastAsiaTheme="minorEastAsia"/>
               <w:noProof/>
-              <w:sz w:val="28"/>
-              <w:szCs w:val="28"/>
             </w:rPr>
           </w:pPr>
-          <w:hyperlink w:anchor="_Toc68355950" w:history="1">
+          <w:hyperlink w:anchor="_Toc68623120" w:history="1">
             <w:r>
               <w:rPr>
                 <w:rStyle w:val="Hyperlink"/>
                 <w:b/>
                 <w:bCs/>
                 <w:noProof/>
-                <w:sz w:val="28"/>
-                <w:szCs w:val="28"/>
               </w:rPr>
               <w:t>2.7 Traditional recruitment vs E-Recruitment</w:t>
             </w:r>
@@ -1724,8 +1494,6 @@
               <w:rPr>
                 <w:noProof/>
                 <w:webHidden/>
-                <w:sz w:val="28"/>
-                <w:szCs w:val="28"/>
               </w:rPr>
               <w:tab/>
             </w:r>
@@ -1733,8 +1501,6 @@
               <w:rPr>
                 <w:noProof/>
                 <w:webHidden/>
-                <w:sz w:val="28"/>
-                <w:szCs w:val="28"/>
               </w:rPr>
               <w:fldChar w:fldCharType="begin"/>
             </w:r>
@@ -1742,25 +1508,19 @@
               <w:rPr>
                 <w:noProof/>
                 <w:webHidden/>
-                <w:sz w:val="28"/>
-                <w:szCs w:val="28"/>
-              </w:rPr>
-              <w:instrText xml:space="preserve"> PAGEREF _Toc68355950 \h </w:instrText>
-            </w:r>
-            <w:r>
-              <w:rPr>
-                <w:noProof/>
-                <w:webHidden/>
-                <w:sz w:val="28"/>
-                <w:szCs w:val="28"/>
-              </w:rPr>
-            </w:r>
-            <w:r>
-              <w:rPr>
-                <w:noProof/>
-                <w:webHidden/>
-                <w:sz w:val="28"/>
-                <w:szCs w:val="28"/>
+              </w:rPr>
+              <w:instrText xml:space="preserve"> PAGEREF _Toc68623120 \h </w:instrText>
+            </w:r>
+            <w:r>
+              <w:rPr>
+                <w:noProof/>
+                <w:webHidden/>
+              </w:rPr>
+            </w:r>
+            <w:r>
+              <w:rPr>
+                <w:noProof/>
+                <w:webHidden/>
               </w:rPr>
               <w:fldChar w:fldCharType="separate"/>
             </w:r>
@@ -1768,17 +1528,13 @@
               <w:rPr>
                 <w:noProof/>
                 <w:webHidden/>
-                <w:sz w:val="28"/>
-                <w:szCs w:val="28"/>
-              </w:rPr>
-              <w:t>6</w:t>
-            </w:r>
-            <w:r>
-              <w:rPr>
-                <w:noProof/>
-                <w:webHidden/>
-                <w:sz w:val="28"/>
-                <w:szCs w:val="28"/>
+              </w:rPr>
+              <w:t>12</w:t>
+            </w:r>
+            <w:r>
+              <w:rPr>
+                <w:noProof/>
+                <w:webHidden/>
               </w:rPr>
               <w:fldChar w:fldCharType="end"/>
             </w:r>
@@ -1793,19 +1549,15 @@
             <w:rPr>
               <w:rFonts w:eastAsiaTheme="minorEastAsia"/>
               <w:noProof/>
-              <w:sz w:val="28"/>
-              <w:szCs w:val="28"/>
             </w:rPr>
           </w:pPr>
-          <w:hyperlink w:anchor="_Toc68355951" w:history="1">
+          <w:hyperlink w:anchor="_Toc68623121" w:history="1">
             <w:r>
               <w:rPr>
                 <w:rStyle w:val="Hyperlink"/>
                 <w:b/>
                 <w:bCs/>
                 <w:noProof/>
-                <w:sz w:val="28"/>
-                <w:szCs w:val="28"/>
               </w:rPr>
               <w:t>Chapter III</w:t>
             </w:r>
@@ -1813,8 +1565,6 @@
               <w:rPr>
                 <w:noProof/>
                 <w:webHidden/>
-                <w:sz w:val="28"/>
-                <w:szCs w:val="28"/>
               </w:rPr>
               <w:tab/>
             </w:r>
@@ -1822,8 +1572,6 @@
               <w:rPr>
                 <w:noProof/>
                 <w:webHidden/>
-                <w:sz w:val="28"/>
-                <w:szCs w:val="28"/>
               </w:rPr>
               <w:fldChar w:fldCharType="begin"/>
             </w:r>
@@ -1831,25 +1579,19 @@
               <w:rPr>
                 <w:noProof/>
                 <w:webHidden/>
-                <w:sz w:val="28"/>
-                <w:szCs w:val="28"/>
-              </w:rPr>
-              <w:instrText xml:space="preserve"> PAGEREF _Toc68355951 \h </w:instrText>
-            </w:r>
-            <w:r>
-              <w:rPr>
-                <w:noProof/>
-                <w:webHidden/>
-                <w:sz w:val="28"/>
-                <w:szCs w:val="28"/>
-              </w:rPr>
-            </w:r>
-            <w:r>
-              <w:rPr>
-                <w:noProof/>
-                <w:webHidden/>
-                <w:sz w:val="28"/>
-                <w:szCs w:val="28"/>
+              </w:rPr>
+              <w:instrText xml:space="preserve"> PAGEREF _Toc68623121 \h </w:instrText>
+            </w:r>
+            <w:r>
+              <w:rPr>
+                <w:noProof/>
+                <w:webHidden/>
+              </w:rPr>
+            </w:r>
+            <w:r>
+              <w:rPr>
+                <w:noProof/>
+                <w:webHidden/>
               </w:rPr>
               <w:fldChar w:fldCharType="separate"/>
             </w:r>
@@ -1857,17 +1599,13 @@
               <w:rPr>
                 <w:noProof/>
                 <w:webHidden/>
-                <w:sz w:val="28"/>
-                <w:szCs w:val="28"/>
-              </w:rPr>
-              <w:t>7</w:t>
-            </w:r>
-            <w:r>
-              <w:rPr>
-                <w:noProof/>
-                <w:webHidden/>
-                <w:sz w:val="28"/>
-                <w:szCs w:val="28"/>
+              </w:rPr>
+              <w:t>14</w:t>
+            </w:r>
+            <w:r>
+              <w:rPr>
+                <w:noProof/>
+                <w:webHidden/>
               </w:rPr>
               <w:fldChar w:fldCharType="end"/>
             </w:r>
@@ -1882,19 +1620,15 @@
             <w:rPr>
               <w:rFonts w:eastAsiaTheme="minorEastAsia"/>
               <w:noProof/>
-              <w:sz w:val="28"/>
-              <w:szCs w:val="28"/>
             </w:rPr>
           </w:pPr>
-          <w:hyperlink w:anchor="_Toc68355952" w:history="1">
+          <w:hyperlink w:anchor="_Toc68623122" w:history="1">
             <w:r>
               <w:rPr>
                 <w:rStyle w:val="Hyperlink"/>
                 <w:b/>
                 <w:bCs/>
                 <w:noProof/>
-                <w:sz w:val="28"/>
-                <w:szCs w:val="28"/>
               </w:rPr>
               <w:t>Machine Learning in E-Recruitment</w:t>
             </w:r>
@@ -1902,8 +1636,6 @@
               <w:rPr>
                 <w:noProof/>
                 <w:webHidden/>
-                <w:sz w:val="28"/>
-                <w:szCs w:val="28"/>
               </w:rPr>
               <w:tab/>
             </w:r>
@@ -1911,8 +1643,6 @@
               <w:rPr>
                 <w:noProof/>
                 <w:webHidden/>
-                <w:sz w:val="28"/>
-                <w:szCs w:val="28"/>
               </w:rPr>
               <w:fldChar w:fldCharType="begin"/>
             </w:r>
@@ -1920,25 +1650,19 @@
               <w:rPr>
                 <w:noProof/>
                 <w:webHidden/>
-                <w:sz w:val="28"/>
-                <w:szCs w:val="28"/>
-              </w:rPr>
-              <w:instrText xml:space="preserve"> PAGEREF _Toc68355952 \h </w:instrText>
-            </w:r>
-            <w:r>
-              <w:rPr>
-                <w:noProof/>
-                <w:webHidden/>
-                <w:sz w:val="28"/>
-                <w:szCs w:val="28"/>
-              </w:rPr>
-            </w:r>
-            <w:r>
-              <w:rPr>
-                <w:noProof/>
-                <w:webHidden/>
-                <w:sz w:val="28"/>
-                <w:szCs w:val="28"/>
+              </w:rPr>
+              <w:instrText xml:space="preserve"> PAGEREF _Toc68623122 \h </w:instrText>
+            </w:r>
+            <w:r>
+              <w:rPr>
+                <w:noProof/>
+                <w:webHidden/>
+              </w:rPr>
+            </w:r>
+            <w:r>
+              <w:rPr>
+                <w:noProof/>
+                <w:webHidden/>
               </w:rPr>
               <w:fldChar w:fldCharType="separate"/>
             </w:r>
@@ -1946,17 +1670,13 @@
               <w:rPr>
                 <w:noProof/>
                 <w:webHidden/>
-                <w:sz w:val="28"/>
-                <w:szCs w:val="28"/>
-              </w:rPr>
-              <w:t>7</w:t>
-            </w:r>
-            <w:r>
-              <w:rPr>
-                <w:noProof/>
-                <w:webHidden/>
-                <w:sz w:val="28"/>
-                <w:szCs w:val="28"/>
+              </w:rPr>
+              <w:t>14</w:t>
+            </w:r>
+            <w:r>
+              <w:rPr>
+                <w:noProof/>
+                <w:webHidden/>
               </w:rPr>
               <w:fldChar w:fldCharType="end"/>
             </w:r>
@@ -1971,19 +1691,15 @@
             <w:rPr>
               <w:rFonts w:eastAsiaTheme="minorEastAsia"/>
               <w:noProof/>
-              <w:sz w:val="28"/>
-              <w:szCs w:val="28"/>
             </w:rPr>
           </w:pPr>
-          <w:hyperlink w:anchor="_Toc68355953" w:history="1">
+          <w:hyperlink w:anchor="_Toc68623123" w:history="1">
             <w:r>
               <w:rPr>
                 <w:rStyle w:val="Hyperlink"/>
                 <w:b/>
                 <w:bCs/>
                 <w:noProof/>
-                <w:sz w:val="28"/>
-                <w:szCs w:val="28"/>
               </w:rPr>
               <w:t>Chapter IV</w:t>
             </w:r>
@@ -1991,8 +1707,6 @@
               <w:rPr>
                 <w:noProof/>
                 <w:webHidden/>
-                <w:sz w:val="28"/>
-                <w:szCs w:val="28"/>
               </w:rPr>
               <w:tab/>
             </w:r>
@@ -2000,8 +1714,6 @@
               <w:rPr>
                 <w:noProof/>
                 <w:webHidden/>
-                <w:sz w:val="28"/>
-                <w:szCs w:val="28"/>
               </w:rPr>
               <w:fldChar w:fldCharType="begin"/>
             </w:r>
@@ -2009,25 +1721,19 @@
               <w:rPr>
                 <w:noProof/>
                 <w:webHidden/>
-                <w:sz w:val="28"/>
-                <w:szCs w:val="28"/>
-              </w:rPr>
-              <w:instrText xml:space="preserve"> PAGEREF _Toc68355953 \h </w:instrText>
-            </w:r>
-            <w:r>
-              <w:rPr>
-                <w:noProof/>
-                <w:webHidden/>
-                <w:sz w:val="28"/>
-                <w:szCs w:val="28"/>
-              </w:rPr>
-            </w:r>
-            <w:r>
-              <w:rPr>
-                <w:noProof/>
-                <w:webHidden/>
-                <w:sz w:val="28"/>
-                <w:szCs w:val="28"/>
+              </w:rPr>
+              <w:instrText xml:space="preserve"> PAGEREF _Toc68623123 \h </w:instrText>
+            </w:r>
+            <w:r>
+              <w:rPr>
+                <w:noProof/>
+                <w:webHidden/>
+              </w:rPr>
+            </w:r>
+            <w:r>
+              <w:rPr>
+                <w:noProof/>
+                <w:webHidden/>
               </w:rPr>
               <w:fldChar w:fldCharType="separate"/>
             </w:r>
@@ -2035,17 +1741,13 @@
               <w:rPr>
                 <w:noProof/>
                 <w:webHidden/>
-                <w:sz w:val="28"/>
-                <w:szCs w:val="28"/>
-              </w:rPr>
-              <w:t>7</w:t>
-            </w:r>
-            <w:r>
-              <w:rPr>
-                <w:noProof/>
-                <w:webHidden/>
-                <w:sz w:val="28"/>
-                <w:szCs w:val="28"/>
+              </w:rPr>
+              <w:t>14</w:t>
+            </w:r>
+            <w:r>
+              <w:rPr>
+                <w:noProof/>
+                <w:webHidden/>
               </w:rPr>
               <w:fldChar w:fldCharType="end"/>
             </w:r>
@@ -2060,19 +1762,15 @@
             <w:rPr>
               <w:rFonts w:eastAsiaTheme="minorEastAsia"/>
               <w:noProof/>
-              <w:sz w:val="28"/>
-              <w:szCs w:val="28"/>
             </w:rPr>
           </w:pPr>
-          <w:hyperlink w:anchor="_Toc68355954" w:history="1">
+          <w:hyperlink w:anchor="_Toc68623124" w:history="1">
             <w:r>
               <w:rPr>
                 <w:rStyle w:val="Hyperlink"/>
                 <w:b/>
                 <w:bCs/>
                 <w:noProof/>
-                <w:sz w:val="28"/>
-                <w:szCs w:val="28"/>
               </w:rPr>
               <w:t>Application Description</w:t>
             </w:r>
@@ -2080,8 +1778,6 @@
               <w:rPr>
                 <w:noProof/>
                 <w:webHidden/>
-                <w:sz w:val="28"/>
-                <w:szCs w:val="28"/>
               </w:rPr>
               <w:tab/>
             </w:r>
@@ -2089,8 +1785,6 @@
               <w:rPr>
                 <w:noProof/>
                 <w:webHidden/>
-                <w:sz w:val="28"/>
-                <w:szCs w:val="28"/>
               </w:rPr>
               <w:fldChar w:fldCharType="begin"/>
             </w:r>
@@ -2098,25 +1792,19 @@
               <w:rPr>
                 <w:noProof/>
                 <w:webHidden/>
-                <w:sz w:val="28"/>
-                <w:szCs w:val="28"/>
-              </w:rPr>
-              <w:instrText xml:space="preserve"> PAGEREF _Toc68355954 \h </w:instrText>
-            </w:r>
-            <w:r>
-              <w:rPr>
-                <w:noProof/>
-                <w:webHidden/>
-                <w:sz w:val="28"/>
-                <w:szCs w:val="28"/>
-              </w:rPr>
-            </w:r>
-            <w:r>
-              <w:rPr>
-                <w:noProof/>
-                <w:webHidden/>
-                <w:sz w:val="28"/>
-                <w:szCs w:val="28"/>
+              </w:rPr>
+              <w:instrText xml:space="preserve"> PAGEREF _Toc68623124 \h </w:instrText>
+            </w:r>
+            <w:r>
+              <w:rPr>
+                <w:noProof/>
+                <w:webHidden/>
+              </w:rPr>
+            </w:r>
+            <w:r>
+              <w:rPr>
+                <w:noProof/>
+                <w:webHidden/>
               </w:rPr>
               <w:fldChar w:fldCharType="separate"/>
             </w:r>
@@ -2124,17 +1812,301 @@
               <w:rPr>
                 <w:noProof/>
                 <w:webHidden/>
-                <w:sz w:val="28"/>
-                <w:szCs w:val="28"/>
-              </w:rPr>
-              <w:t>7</w:t>
-            </w:r>
-            <w:r>
-              <w:rPr>
-                <w:noProof/>
-                <w:webHidden/>
-                <w:sz w:val="28"/>
-                <w:szCs w:val="28"/>
+              </w:rPr>
+              <w:t>14</w:t>
+            </w:r>
+            <w:r>
+              <w:rPr>
+                <w:noProof/>
+                <w:webHidden/>
+              </w:rPr>
+              <w:fldChar w:fldCharType="end"/>
+            </w:r>
+          </w:hyperlink>
+        </w:p>
+        <w:p>
+          <w:pPr>
+            <w:pStyle w:val="TOC1"/>
+            <w:tabs>
+              <w:tab w:val="right" w:leader="dot" w:pos="9350"/>
+            </w:tabs>
+            <w:ind w:left="720"/>
+            <w:rPr>
+              <w:rFonts w:eastAsiaTheme="minorEastAsia"/>
+              <w:noProof/>
+            </w:rPr>
+          </w:pPr>
+          <w:hyperlink w:anchor="_Toc68623125" w:history="1">
+            <w:r>
+              <w:rPr>
+                <w:rStyle w:val="Hyperlink"/>
+                <w:b/>
+                <w:bCs/>
+                <w:noProof/>
+              </w:rPr>
+              <w:t>4.1 Functionalities</w:t>
+            </w:r>
+            <w:r>
+              <w:rPr>
+                <w:noProof/>
+                <w:webHidden/>
+              </w:rPr>
+              <w:tab/>
+            </w:r>
+            <w:r>
+              <w:rPr>
+                <w:noProof/>
+                <w:webHidden/>
+              </w:rPr>
+              <w:fldChar w:fldCharType="begin"/>
+            </w:r>
+            <w:r>
+              <w:rPr>
+                <w:noProof/>
+                <w:webHidden/>
+              </w:rPr>
+              <w:instrText xml:space="preserve"> PAGEREF _Toc68623125 \h </w:instrText>
+            </w:r>
+            <w:r>
+              <w:rPr>
+                <w:noProof/>
+                <w:webHidden/>
+              </w:rPr>
+            </w:r>
+            <w:r>
+              <w:rPr>
+                <w:noProof/>
+                <w:webHidden/>
+              </w:rPr>
+              <w:fldChar w:fldCharType="separate"/>
+            </w:r>
+            <w:r>
+              <w:rPr>
+                <w:noProof/>
+                <w:webHidden/>
+              </w:rPr>
+              <w:t>14</w:t>
+            </w:r>
+            <w:r>
+              <w:rPr>
+                <w:noProof/>
+                <w:webHidden/>
+              </w:rPr>
+              <w:fldChar w:fldCharType="end"/>
+            </w:r>
+          </w:hyperlink>
+        </w:p>
+        <w:p>
+          <w:pPr>
+            <w:pStyle w:val="TOC1"/>
+            <w:tabs>
+              <w:tab w:val="right" w:leader="dot" w:pos="9350"/>
+            </w:tabs>
+            <w:ind w:left="720"/>
+            <w:rPr>
+              <w:rFonts w:eastAsiaTheme="minorEastAsia"/>
+              <w:noProof/>
+            </w:rPr>
+          </w:pPr>
+          <w:hyperlink w:anchor="_Toc68623126" w:history="1">
+            <w:r>
+              <w:rPr>
+                <w:rStyle w:val="Hyperlink"/>
+                <w:b/>
+                <w:bCs/>
+                <w:noProof/>
+              </w:rPr>
+              <w:t>4.2 Technologies</w:t>
+            </w:r>
+            <w:r>
+              <w:rPr>
+                <w:noProof/>
+                <w:webHidden/>
+              </w:rPr>
+              <w:tab/>
+            </w:r>
+            <w:r>
+              <w:rPr>
+                <w:noProof/>
+                <w:webHidden/>
+              </w:rPr>
+              <w:fldChar w:fldCharType="begin"/>
+            </w:r>
+            <w:r>
+              <w:rPr>
+                <w:noProof/>
+                <w:webHidden/>
+              </w:rPr>
+              <w:instrText xml:space="preserve"> PAGEREF _Toc68623126 \h </w:instrText>
+            </w:r>
+            <w:r>
+              <w:rPr>
+                <w:noProof/>
+                <w:webHidden/>
+              </w:rPr>
+            </w:r>
+            <w:r>
+              <w:rPr>
+                <w:noProof/>
+                <w:webHidden/>
+              </w:rPr>
+              <w:fldChar w:fldCharType="separate"/>
+            </w:r>
+            <w:r>
+              <w:rPr>
+                <w:noProof/>
+                <w:webHidden/>
+              </w:rPr>
+              <w:t>14</w:t>
+            </w:r>
+            <w:r>
+              <w:rPr>
+                <w:noProof/>
+                <w:webHidden/>
+              </w:rPr>
+              <w:fldChar w:fldCharType="end"/>
+            </w:r>
+          </w:hyperlink>
+        </w:p>
+        <w:p>
+          <w:pPr>
+            <w:pStyle w:val="TOC1"/>
+            <w:tabs>
+              <w:tab w:val="right" w:leader="dot" w:pos="9350"/>
+            </w:tabs>
+            <w:ind w:left="720"/>
+            <w:rPr>
+              <w:rFonts w:eastAsiaTheme="minorEastAsia"/>
+              <w:noProof/>
+            </w:rPr>
+          </w:pPr>
+          <w:hyperlink w:anchor="_Toc68623127" w:history="1">
+            <w:r>
+              <w:rPr>
+                <w:rStyle w:val="Hyperlink"/>
+                <w:b/>
+                <w:bCs/>
+                <w:noProof/>
+              </w:rPr>
+              <w:t>4.3 Design</w:t>
+            </w:r>
+            <w:r>
+              <w:rPr>
+                <w:noProof/>
+                <w:webHidden/>
+              </w:rPr>
+              <w:tab/>
+            </w:r>
+            <w:r>
+              <w:rPr>
+                <w:noProof/>
+                <w:webHidden/>
+              </w:rPr>
+              <w:fldChar w:fldCharType="begin"/>
+            </w:r>
+            <w:r>
+              <w:rPr>
+                <w:noProof/>
+                <w:webHidden/>
+              </w:rPr>
+              <w:instrText xml:space="preserve"> PAGEREF _Toc68623127 \h </w:instrText>
+            </w:r>
+            <w:r>
+              <w:rPr>
+                <w:noProof/>
+                <w:webHidden/>
+              </w:rPr>
+            </w:r>
+            <w:r>
+              <w:rPr>
+                <w:noProof/>
+                <w:webHidden/>
+              </w:rPr>
+              <w:fldChar w:fldCharType="separate"/>
+            </w:r>
+            <w:r>
+              <w:rPr>
+                <w:noProof/>
+                <w:webHidden/>
+              </w:rPr>
+              <w:t>14</w:t>
+            </w:r>
+            <w:r>
+              <w:rPr>
+                <w:noProof/>
+                <w:webHidden/>
+              </w:rPr>
+              <w:fldChar w:fldCharType="end"/>
+            </w:r>
+          </w:hyperlink>
+        </w:p>
+        <w:p>
+          <w:pPr>
+            <w:pStyle w:val="TOC1"/>
+            <w:tabs>
+              <w:tab w:val="right" w:leader="dot" w:pos="9350"/>
+            </w:tabs>
+            <w:ind w:left="720"/>
+            <w:rPr>
+              <w:rFonts w:eastAsiaTheme="minorEastAsia"/>
+              <w:noProof/>
+            </w:rPr>
+          </w:pPr>
+          <w:hyperlink w:anchor="_Toc68623128" w:history="1">
+            <w:r>
+              <w:rPr>
+                <w:rStyle w:val="Hyperlink"/>
+                <w:b/>
+                <w:bCs/>
+                <w:noProof/>
+              </w:rPr>
+              <w:t>4.4 Execution</w:t>
+            </w:r>
+            <w:r>
+              <w:rPr>
+                <w:noProof/>
+                <w:webHidden/>
+              </w:rPr>
+              <w:tab/>
+            </w:r>
+            <w:r>
+              <w:rPr>
+                <w:noProof/>
+                <w:webHidden/>
+              </w:rPr>
+              <w:fldChar w:fldCharType="begin"/>
+            </w:r>
+            <w:r>
+              <w:rPr>
+                <w:noProof/>
+                <w:webHidden/>
+              </w:rPr>
+              <w:instrText xml:space="preserve"> PAGEREF _Toc68623128 \h </w:instrText>
+            </w:r>
+            <w:r>
+              <w:rPr>
+                <w:noProof/>
+                <w:webHidden/>
+              </w:rPr>
+            </w:r>
+            <w:r>
+              <w:rPr>
+                <w:noProof/>
+                <w:webHidden/>
+              </w:rPr>
+              <w:fldChar w:fldCharType="separate"/>
+            </w:r>
+            <w:r>
+              <w:rPr>
+                <w:noProof/>
+                <w:webHidden/>
+              </w:rPr>
+              <w:t>14</w:t>
+            </w:r>
+            <w:r>
+              <w:rPr>
+                <w:noProof/>
+                <w:webHidden/>
               </w:rPr>
               <w:fldChar w:fldCharType="end"/>
             </w:r>
@@ -2149,19 +2121,15 @@
             <w:rPr>
               <w:rFonts w:eastAsiaTheme="minorEastAsia"/>
               <w:noProof/>
-              <w:sz w:val="28"/>
-              <w:szCs w:val="28"/>
             </w:rPr>
           </w:pPr>
-          <w:hyperlink w:anchor="_Toc68355955" w:history="1">
+          <w:hyperlink w:anchor="_Toc68623129" w:history="1">
             <w:r>
               <w:rPr>
                 <w:rStyle w:val="Hyperlink"/>
                 <w:b/>
                 <w:bCs/>
                 <w:noProof/>
-                <w:sz w:val="28"/>
-                <w:szCs w:val="28"/>
               </w:rPr>
               <w:t>Chapter V</w:t>
             </w:r>
@@ -2169,8 +2137,6 @@
               <w:rPr>
                 <w:noProof/>
                 <w:webHidden/>
-                <w:sz w:val="28"/>
-                <w:szCs w:val="28"/>
               </w:rPr>
               <w:tab/>
             </w:r>
@@ -2178,8 +2144,6 @@
               <w:rPr>
                 <w:noProof/>
                 <w:webHidden/>
-                <w:sz w:val="28"/>
-                <w:szCs w:val="28"/>
               </w:rPr>
               <w:fldChar w:fldCharType="begin"/>
             </w:r>
@@ -2187,25 +2151,19 @@
               <w:rPr>
                 <w:noProof/>
                 <w:webHidden/>
-                <w:sz w:val="28"/>
-                <w:szCs w:val="28"/>
-              </w:rPr>
-              <w:instrText xml:space="preserve"> PAGEREF _Toc68355955 \h </w:instrText>
-            </w:r>
-            <w:r>
-              <w:rPr>
-                <w:noProof/>
-                <w:webHidden/>
-                <w:sz w:val="28"/>
-                <w:szCs w:val="28"/>
-              </w:rPr>
-            </w:r>
-            <w:r>
-              <w:rPr>
-                <w:noProof/>
-                <w:webHidden/>
-                <w:sz w:val="28"/>
-                <w:szCs w:val="28"/>
+              </w:rPr>
+              <w:instrText xml:space="preserve"> PAGEREF _Toc68623129 \h </w:instrText>
+            </w:r>
+            <w:r>
+              <w:rPr>
+                <w:noProof/>
+                <w:webHidden/>
+              </w:rPr>
+            </w:r>
+            <w:r>
+              <w:rPr>
+                <w:noProof/>
+                <w:webHidden/>
               </w:rPr>
               <w:fldChar w:fldCharType="separate"/>
             </w:r>
@@ -2213,17 +2171,13 @@
               <w:rPr>
                 <w:noProof/>
                 <w:webHidden/>
-                <w:sz w:val="28"/>
-                <w:szCs w:val="28"/>
-              </w:rPr>
-              <w:t>7</w:t>
-            </w:r>
-            <w:r>
-              <w:rPr>
-                <w:noProof/>
-                <w:webHidden/>
-                <w:sz w:val="28"/>
-                <w:szCs w:val="28"/>
+              </w:rPr>
+              <w:t>14</w:t>
+            </w:r>
+            <w:r>
+              <w:rPr>
+                <w:noProof/>
+                <w:webHidden/>
               </w:rPr>
               <w:fldChar w:fldCharType="end"/>
             </w:r>
@@ -2238,19 +2192,15 @@
             <w:rPr>
               <w:rFonts w:eastAsiaTheme="minorEastAsia"/>
               <w:noProof/>
-              <w:sz w:val="28"/>
-              <w:szCs w:val="28"/>
             </w:rPr>
           </w:pPr>
-          <w:hyperlink w:anchor="_Toc68355956" w:history="1">
+          <w:hyperlink w:anchor="_Toc68623130" w:history="1">
             <w:r>
               <w:rPr>
                 <w:rStyle w:val="Hyperlink"/>
                 <w:b/>
                 <w:bCs/>
                 <w:noProof/>
-                <w:sz w:val="28"/>
-                <w:szCs w:val="28"/>
               </w:rPr>
               <w:t>Conclusions</w:t>
             </w:r>
@@ -2258,8 +2208,6 @@
               <w:rPr>
                 <w:noProof/>
                 <w:webHidden/>
-                <w:sz w:val="28"/>
-                <w:szCs w:val="28"/>
               </w:rPr>
               <w:tab/>
             </w:r>
@@ -2267,8 +2215,6 @@
               <w:rPr>
                 <w:noProof/>
                 <w:webHidden/>
-                <w:sz w:val="28"/>
-                <w:szCs w:val="28"/>
               </w:rPr>
               <w:fldChar w:fldCharType="begin"/>
             </w:r>
@@ -2276,25 +2222,19 @@
               <w:rPr>
                 <w:noProof/>
                 <w:webHidden/>
-                <w:sz w:val="28"/>
-                <w:szCs w:val="28"/>
-              </w:rPr>
-              <w:instrText xml:space="preserve"> PAGEREF _Toc68355956 \h </w:instrText>
-            </w:r>
-            <w:r>
-              <w:rPr>
-                <w:noProof/>
-                <w:webHidden/>
-                <w:sz w:val="28"/>
-                <w:szCs w:val="28"/>
-              </w:rPr>
-            </w:r>
-            <w:r>
-              <w:rPr>
-                <w:noProof/>
-                <w:webHidden/>
-                <w:sz w:val="28"/>
-                <w:szCs w:val="28"/>
+              </w:rPr>
+              <w:instrText xml:space="preserve"> PAGEREF _Toc68623130 \h </w:instrText>
+            </w:r>
+            <w:r>
+              <w:rPr>
+                <w:noProof/>
+                <w:webHidden/>
+              </w:rPr>
+            </w:r>
+            <w:r>
+              <w:rPr>
+                <w:noProof/>
+                <w:webHidden/>
               </w:rPr>
               <w:fldChar w:fldCharType="separate"/>
             </w:r>
@@ -2302,17 +2242,13 @@
               <w:rPr>
                 <w:noProof/>
                 <w:webHidden/>
-                <w:sz w:val="28"/>
-                <w:szCs w:val="28"/>
-              </w:rPr>
-              <w:t>7</w:t>
-            </w:r>
-            <w:r>
-              <w:rPr>
-                <w:noProof/>
-                <w:webHidden/>
-                <w:sz w:val="28"/>
-                <w:szCs w:val="28"/>
+              </w:rPr>
+              <w:t>14</w:t>
+            </w:r>
+            <w:r>
+              <w:rPr>
+                <w:noProof/>
+                <w:webHidden/>
               </w:rPr>
               <w:fldChar w:fldCharType="end"/>
             </w:r>
@@ -2327,19 +2263,15 @@
             <w:rPr>
               <w:rFonts w:eastAsiaTheme="minorEastAsia"/>
               <w:noProof/>
-              <w:sz w:val="28"/>
-              <w:szCs w:val="28"/>
             </w:rPr>
           </w:pPr>
-          <w:hyperlink w:anchor="_Toc68355957" w:history="1">
+          <w:hyperlink w:anchor="_Toc68623131" w:history="1">
             <w:r>
               <w:rPr>
                 <w:rStyle w:val="Hyperlink"/>
                 <w:b/>
                 <w:bCs/>
                 <w:noProof/>
-                <w:sz w:val="28"/>
-                <w:szCs w:val="28"/>
               </w:rPr>
               <w:t>Bibliography:</w:t>
             </w:r>
@@ -2347,8 +2279,6 @@
               <w:rPr>
                 <w:noProof/>
                 <w:webHidden/>
-                <w:sz w:val="28"/>
-                <w:szCs w:val="28"/>
               </w:rPr>
               <w:tab/>
             </w:r>
@@ -2356,8 +2286,6 @@
               <w:rPr>
                 <w:noProof/>
                 <w:webHidden/>
-                <w:sz w:val="28"/>
-                <w:szCs w:val="28"/>
               </w:rPr>
               <w:fldChar w:fldCharType="begin"/>
             </w:r>
@@ -2365,25 +2293,19 @@
               <w:rPr>
                 <w:noProof/>
                 <w:webHidden/>
-                <w:sz w:val="28"/>
-                <w:szCs w:val="28"/>
-              </w:rPr>
-              <w:instrText xml:space="preserve"> PAGEREF _Toc68355957 \h </w:instrText>
-            </w:r>
-            <w:r>
-              <w:rPr>
-                <w:noProof/>
-                <w:webHidden/>
-                <w:sz w:val="28"/>
-                <w:szCs w:val="28"/>
-              </w:rPr>
-            </w:r>
-            <w:r>
-              <w:rPr>
-                <w:noProof/>
-                <w:webHidden/>
-                <w:sz w:val="28"/>
-                <w:szCs w:val="28"/>
+              </w:rPr>
+              <w:instrText xml:space="preserve"> PAGEREF _Toc68623131 \h </w:instrText>
+            </w:r>
+            <w:r>
+              <w:rPr>
+                <w:noProof/>
+                <w:webHidden/>
+              </w:rPr>
+            </w:r>
+            <w:r>
+              <w:rPr>
+                <w:noProof/>
+                <w:webHidden/>
               </w:rPr>
               <w:fldChar w:fldCharType="separate"/>
             </w:r>
@@ -2391,17 +2313,13 @@
               <w:rPr>
                 <w:noProof/>
                 <w:webHidden/>
-                <w:sz w:val="28"/>
-                <w:szCs w:val="28"/>
-              </w:rPr>
-              <w:t>7</w:t>
-            </w:r>
-            <w:r>
-              <w:rPr>
-                <w:noProof/>
-                <w:webHidden/>
-                <w:sz w:val="28"/>
-                <w:szCs w:val="28"/>
+              </w:rPr>
+              <w:t>14</w:t>
+            </w:r>
+            <w:r>
+              <w:rPr>
+                <w:noProof/>
+                <w:webHidden/>
               </w:rPr>
               <w:fldChar w:fldCharType="end"/>
             </w:r>
@@ -2413,8 +2331,8 @@
               <w:b/>
               <w:bCs/>
               <w:noProof/>
-              <w:sz w:val="28"/>
-              <w:szCs w:val="28"/>
+              <w:sz w:val="32"/>
+              <w:szCs w:val="32"/>
             </w:rPr>
             <w:fldChar w:fldCharType="end"/>
           </w:r>
@@ -2432,15 +2350,6 @@
     </w:p>
     <w:p>
       <w:pPr>
-        <w:jc w:val="center"/>
-        <w:rPr>
-          <w:sz w:val="40"/>
-          <w:szCs w:val="40"/>
-        </w:rPr>
-      </w:pPr>
-    </w:p>
-    <w:p>
-      <w:pPr>
         <w:rPr>
           <w:sz w:val="40"/>
           <w:szCs w:val="40"/>
@@ -2459,7 +2368,7 @@
           <w:szCs w:val="36"/>
         </w:rPr>
       </w:pPr>
-      <w:bookmarkStart w:id="1" w:name="_Toc68355940"/>
+      <w:bookmarkStart w:id="1" w:name="_Toc68623110"/>
       <w:r>
         <w:rPr>
           <w:b/>
@@ -2483,7 +2392,7 @@
           <w:color w:val="000000" w:themeColor="text1"/>
         </w:rPr>
       </w:pPr>
-      <w:bookmarkStart w:id="2" w:name="_Toc68355941"/>
+      <w:bookmarkStart w:id="2" w:name="_Toc68623111"/>
       <w:r>
         <w:rPr>
           <w:b/>
@@ -2513,6 +2422,7 @@
     </w:p>
     <w:p>
       <w:pPr>
+        <w:jc w:val="both"/>
         <w:rPr>
           <w:rFonts w:ascii="Times New Roman" w:hAnsi="Times New Roman" w:cs="Times New Roman"/>
           <w:sz w:val="24"/>
@@ -2570,6 +2480,7 @@
     </w:p>
     <w:p>
       <w:pPr>
+        <w:jc w:val="both"/>
         <w:rPr>
           <w:rFonts w:ascii="Times New Roman" w:hAnsi="Times New Roman" w:cs="Times New Roman"/>
           <w:sz w:val="24"/>
@@ -2639,6 +2550,7 @@
     </w:p>
     <w:p>
       <w:pPr>
+        <w:jc w:val="both"/>
         <w:rPr>
           <w:rFonts w:ascii="Times New Roman" w:hAnsi="Times New Roman" w:cs="Times New Roman"/>
           <w:sz w:val="24"/>
@@ -2772,6 +2684,7 @@
     </w:p>
     <w:p>
       <w:pPr>
+        <w:jc w:val="both"/>
         <w:rPr>
           <w:rFonts w:ascii="Times New Roman" w:hAnsi="Times New Roman" w:cs="Times New Roman"/>
           <w:sz w:val="24"/>
@@ -2787,9 +2700,18 @@
         <w:tab/>
         <w:t>The paper is centered around the concept of finding a job, both from the perspective of people on the lookout for new opportunities and from the perspective of a company wanting to recruit/expand.</w:t>
       </w:r>
-    </w:p>
-    <w:p>
-      <w:pPr>
+      <w:r>
+        <w:rPr>
+          <w:rFonts w:ascii="Times New Roman" w:hAnsi="Times New Roman" w:cs="Times New Roman"/>
+          <w:sz w:val="24"/>
+          <w:szCs w:val="24"/>
+        </w:rPr>
+        <w:t xml:space="preserve"> It is structured in 5 chapters that will be shortly described below.</w:t>
+      </w:r>
+    </w:p>
+    <w:p>
+      <w:pPr>
+        <w:jc w:val="both"/>
         <w:rPr>
           <w:rFonts w:ascii="Times New Roman" w:hAnsi="Times New Roman" w:cs="Times New Roman"/>
           <w:sz w:val="24"/>
@@ -2808,6 +2730,7 @@
     </w:p>
     <w:p>
       <w:pPr>
+        <w:jc w:val="both"/>
         <w:rPr>
           <w:rFonts w:ascii="Times New Roman" w:hAnsi="Times New Roman" w:cs="Times New Roman"/>
           <w:sz w:val="24"/>
@@ -2823,9 +2746,90 @@
         <w:tab/>
         <w:t>The second chapter dwells in the domain of E-Recruitment, as the title suggests.</w:t>
       </w:r>
-    </w:p>
-    <w:p>
-      <w:pPr>
+      <w:r>
+        <w:rPr>
+          <w:rFonts w:ascii="Times New Roman" w:hAnsi="Times New Roman" w:cs="Times New Roman"/>
+          <w:sz w:val="24"/>
+          <w:szCs w:val="24"/>
+        </w:rPr>
+        <w:t xml:space="preserve"> It starts off with an introduction, followed by a couple of definitions. As recruitment and technology always evolve and change, a perfect definition that covers the entire concept </w:t>
+      </w:r>
+      <w:proofErr w:type="gramStart"/>
+      <w:r>
+        <w:rPr>
+          <w:rFonts w:ascii="Times New Roman" w:hAnsi="Times New Roman" w:cs="Times New Roman"/>
+          <w:sz w:val="24"/>
+          <w:szCs w:val="24"/>
+        </w:rPr>
+        <w:t>doesn’t</w:t>
+      </w:r>
+      <w:proofErr w:type="gramEnd"/>
+      <w:r>
+        <w:rPr>
+          <w:rFonts w:ascii="Times New Roman" w:hAnsi="Times New Roman" w:cs="Times New Roman"/>
+          <w:sz w:val="24"/>
+          <w:szCs w:val="24"/>
+        </w:rPr>
+        <w:t xml:space="preserve"> exist.</w:t>
+      </w:r>
+      <w:r>
+        <w:rPr>
+          <w:rFonts w:ascii="Times New Roman" w:hAnsi="Times New Roman" w:cs="Times New Roman"/>
+          <w:sz w:val="24"/>
+          <w:szCs w:val="24"/>
+        </w:rPr>
+        <w:t xml:space="preserve"> Then, some advantages and challenges that commonly appear upon interacting with online environments are stated. In continuation, the players that are interacting with such system are presented (jobseeker, company, recruitment market and administrator) followed by how the hiring process takes place from beginning to end. The chapter ends with a brief comparison between e-recruitment and the traditional counterpart. </w:t>
+      </w:r>
+    </w:p>
+    <w:p>
+      <w:pPr>
+        <w:ind w:firstLine="720"/>
+        <w:jc w:val="both"/>
+        <w:rPr>
+          <w:rFonts w:ascii="Times New Roman" w:hAnsi="Times New Roman" w:cs="Times New Roman"/>
+          <w:sz w:val="24"/>
+          <w:szCs w:val="24"/>
+        </w:rPr>
+      </w:pPr>
+      <w:r>
+        <w:rPr>
+          <w:rFonts w:ascii="Times New Roman" w:hAnsi="Times New Roman" w:cs="Times New Roman"/>
+          <w:sz w:val="24"/>
+          <w:szCs w:val="24"/>
+        </w:rPr>
+        <w:lastRenderedPageBreak/>
+        <w:t xml:space="preserve">The third chapter enters the world of A.I. (Artificial Intelligence) and describes how intelligent agents can improve and shape the interaction with online recruitment </w:t>
+      </w:r>
+      <w:proofErr w:type="gramStart"/>
+      <w:r>
+        <w:rPr>
+          <w:rFonts w:ascii="Times New Roman" w:hAnsi="Times New Roman" w:cs="Times New Roman"/>
+          <w:sz w:val="24"/>
+          <w:szCs w:val="24"/>
+        </w:rPr>
+        <w:t>in order to</w:t>
+      </w:r>
+      <w:proofErr w:type="gramEnd"/>
+      <w:r>
+        <w:rPr>
+          <w:rFonts w:ascii="Times New Roman" w:hAnsi="Times New Roman" w:cs="Times New Roman"/>
+          <w:sz w:val="24"/>
+          <w:szCs w:val="24"/>
+        </w:rPr>
+        <w:t xml:space="preserve"> achieve more realistic results related to each individual’s personal preferences.</w:t>
+      </w:r>
+      <w:r>
+        <w:rPr>
+          <w:rFonts w:ascii="Times New Roman" w:hAnsi="Times New Roman" w:cs="Times New Roman"/>
+          <w:sz w:val="24"/>
+          <w:szCs w:val="24"/>
+        </w:rPr>
+        <w:t xml:space="preserve">  </w:t>
+      </w:r>
+    </w:p>
+    <w:p>
+      <w:pPr>
+        <w:jc w:val="both"/>
         <w:rPr>
           <w:rFonts w:ascii="Times New Roman" w:hAnsi="Times New Roman" w:cs="Times New Roman"/>
           <w:sz w:val="24"/>
@@ -2839,55 +2843,20 @@
           <w:szCs w:val="24"/>
         </w:rPr>
         <w:tab/>
-        <w:t xml:space="preserve">The third chapter enters the world of A.I. (Artificial Intelligence) and describes how intelligent agents can improve and shape the interaction with online recruitment </w:t>
-      </w:r>
-      <w:proofErr w:type="gramStart"/>
-      <w:r>
-        <w:rPr>
-          <w:rFonts w:ascii="Times New Roman" w:hAnsi="Times New Roman" w:cs="Times New Roman"/>
-          <w:sz w:val="24"/>
-          <w:szCs w:val="24"/>
-        </w:rPr>
-        <w:t>in order to</w:t>
-      </w:r>
-      <w:proofErr w:type="gramEnd"/>
-      <w:r>
-        <w:rPr>
-          <w:rFonts w:ascii="Times New Roman" w:hAnsi="Times New Roman" w:cs="Times New Roman"/>
-          <w:sz w:val="24"/>
-          <w:szCs w:val="24"/>
-        </w:rPr>
-        <w:t xml:space="preserve"> achieve more realistic results related to each individual’s personal preferences.</w:t>
-      </w:r>
-      <w:r>
-        <w:rPr>
-          <w:rFonts w:ascii="Times New Roman" w:hAnsi="Times New Roman" w:cs="Times New Roman"/>
-          <w:sz w:val="24"/>
-          <w:szCs w:val="24"/>
-        </w:rPr>
-        <w:t xml:space="preserve">  </w:t>
-      </w:r>
-    </w:p>
-    <w:p>
-      <w:pPr>
-        <w:rPr>
-          <w:rFonts w:ascii="Times New Roman" w:hAnsi="Times New Roman" w:cs="Times New Roman"/>
-          <w:sz w:val="24"/>
-          <w:szCs w:val="24"/>
-        </w:rPr>
-      </w:pPr>
-      <w:r>
-        <w:rPr>
-          <w:rFonts w:ascii="Times New Roman" w:hAnsi="Times New Roman" w:cs="Times New Roman"/>
-          <w:sz w:val="24"/>
-          <w:szCs w:val="24"/>
-        </w:rPr>
-        <w:tab/>
-        <w:t>The fourth chapter breaks down the technologies used in the application.</w:t>
-      </w:r>
-    </w:p>
-    <w:p>
-      <w:pPr>
+        <w:t>The fourth chapter breaks down the technologies used in the application</w:t>
+      </w:r>
+      <w:r>
+        <w:rPr>
+          <w:rFonts w:ascii="Times New Roman" w:hAnsi="Times New Roman" w:cs="Times New Roman"/>
+          <w:sz w:val="24"/>
+          <w:szCs w:val="24"/>
+        </w:rPr>
+        <w:t>.</w:t>
+      </w:r>
+    </w:p>
+    <w:p>
+      <w:pPr>
+        <w:jc w:val="both"/>
         <w:rPr>
           <w:rFonts w:ascii="Times New Roman" w:hAnsi="Times New Roman" w:cs="Times New Roman"/>
           <w:sz w:val="24"/>
@@ -2903,6 +2872,125 @@
         <w:tab/>
         <w:t>The last chapter contains conclusions after completing the thesis.</w:t>
       </w:r>
+    </w:p>
+    <w:p>
+      <w:pPr>
+        <w:rPr>
+          <w:rFonts w:ascii="Times New Roman" w:hAnsi="Times New Roman" w:cs="Times New Roman"/>
+        </w:rPr>
+      </w:pPr>
+    </w:p>
+    <w:p>
+      <w:pPr>
+        <w:rPr>
+          <w:rFonts w:ascii="Times New Roman" w:hAnsi="Times New Roman" w:cs="Times New Roman"/>
+        </w:rPr>
+      </w:pPr>
+    </w:p>
+    <w:p>
+      <w:pPr>
+        <w:rPr>
+          <w:rFonts w:ascii="Times New Roman" w:hAnsi="Times New Roman" w:cs="Times New Roman"/>
+        </w:rPr>
+      </w:pPr>
+    </w:p>
+    <w:p>
+      <w:pPr>
+        <w:rPr>
+          <w:rFonts w:ascii="Times New Roman" w:hAnsi="Times New Roman" w:cs="Times New Roman"/>
+        </w:rPr>
+      </w:pPr>
+    </w:p>
+    <w:p>
+      <w:pPr>
+        <w:rPr>
+          <w:rFonts w:ascii="Times New Roman" w:hAnsi="Times New Roman" w:cs="Times New Roman"/>
+        </w:rPr>
+      </w:pPr>
+    </w:p>
+    <w:p>
+      <w:pPr>
+        <w:rPr>
+          <w:rFonts w:ascii="Times New Roman" w:hAnsi="Times New Roman" w:cs="Times New Roman"/>
+        </w:rPr>
+      </w:pPr>
+    </w:p>
+    <w:p>
+      <w:pPr>
+        <w:rPr>
+          <w:rFonts w:ascii="Times New Roman" w:hAnsi="Times New Roman" w:cs="Times New Roman"/>
+        </w:rPr>
+      </w:pPr>
+    </w:p>
+    <w:p>
+      <w:pPr>
+        <w:rPr>
+          <w:rFonts w:ascii="Times New Roman" w:hAnsi="Times New Roman" w:cs="Times New Roman"/>
+        </w:rPr>
+      </w:pPr>
+    </w:p>
+    <w:p>
+      <w:pPr>
+        <w:rPr>
+          <w:rFonts w:ascii="Times New Roman" w:hAnsi="Times New Roman" w:cs="Times New Roman"/>
+        </w:rPr>
+      </w:pPr>
+    </w:p>
+    <w:p>
+      <w:pPr>
+        <w:rPr>
+          <w:rFonts w:ascii="Times New Roman" w:hAnsi="Times New Roman" w:cs="Times New Roman"/>
+        </w:rPr>
+      </w:pPr>
+    </w:p>
+    <w:p>
+      <w:pPr>
+        <w:rPr>
+          <w:rFonts w:ascii="Times New Roman" w:hAnsi="Times New Roman" w:cs="Times New Roman"/>
+        </w:rPr>
+      </w:pPr>
+    </w:p>
+    <w:p>
+      <w:pPr>
+        <w:rPr>
+          <w:rFonts w:ascii="Times New Roman" w:hAnsi="Times New Roman" w:cs="Times New Roman"/>
+        </w:rPr>
+      </w:pPr>
+    </w:p>
+    <w:p>
+      <w:pPr>
+        <w:rPr>
+          <w:rFonts w:ascii="Times New Roman" w:hAnsi="Times New Roman" w:cs="Times New Roman"/>
+        </w:rPr>
+      </w:pPr>
+    </w:p>
+    <w:p>
+      <w:pPr>
+        <w:rPr>
+          <w:rFonts w:ascii="Times New Roman" w:hAnsi="Times New Roman" w:cs="Times New Roman"/>
+        </w:rPr>
+      </w:pPr>
+    </w:p>
+    <w:p>
+      <w:pPr>
+        <w:rPr>
+          <w:rFonts w:ascii="Times New Roman" w:hAnsi="Times New Roman" w:cs="Times New Roman"/>
+        </w:rPr>
+      </w:pPr>
+    </w:p>
+    <w:p>
+      <w:pPr>
+        <w:rPr>
+          <w:rFonts w:ascii="Times New Roman" w:hAnsi="Times New Roman" w:cs="Times New Roman"/>
+        </w:rPr>
+      </w:pPr>
+    </w:p>
+    <w:p>
+      <w:pPr>
+        <w:rPr>
+          <w:rFonts w:ascii="Times New Roman" w:hAnsi="Times New Roman" w:cs="Times New Roman"/>
+        </w:rPr>
+      </w:pPr>
     </w:p>
     <w:p>
       <w:pPr>
@@ -2930,7 +3018,7 @@
           <w:szCs w:val="36"/>
         </w:rPr>
       </w:pPr>
-      <w:bookmarkStart w:id="3" w:name="_Toc68355942"/>
+      <w:bookmarkStart w:id="3" w:name="_Toc68623112"/>
       <w:r>
         <w:rPr>
           <w:b/>
@@ -2954,7 +3042,7 @@
           <w:color w:val="000000" w:themeColor="text1"/>
         </w:rPr>
       </w:pPr>
-      <w:bookmarkStart w:id="4" w:name="_Toc68355943"/>
+      <w:bookmarkStart w:id="4" w:name="_Toc68623113"/>
       <w:r>
         <w:rPr>
           <w:b/>
@@ -2985,7 +3073,7 @@
           <w:bCs/>
         </w:rPr>
       </w:pPr>
-      <w:bookmarkStart w:id="5" w:name="_Toc68355944"/>
+      <w:bookmarkStart w:id="5" w:name="_Toc68623114"/>
       <w:r>
         <w:rPr>
           <w:b/>
@@ -2999,6 +3087,7 @@
     <w:p>
       <w:pPr>
         <w:ind w:firstLine="720"/>
+        <w:jc w:val="both"/>
         <w:rPr>
           <w:rFonts w:ascii="Times New Roman" w:hAnsi="Times New Roman" w:cs="Times New Roman"/>
           <w:sz w:val="24"/>
@@ -3157,6 +3246,7 @@
     <w:p>
       <w:pPr>
         <w:ind w:firstLine="720"/>
+        <w:jc w:val="both"/>
         <w:rPr>
           <w:rFonts w:ascii="Times New Roman" w:hAnsi="Times New Roman" w:cs="Times New Roman"/>
           <w:sz w:val="24"/>
@@ -3287,6 +3377,7 @@
     <w:p>
       <w:pPr>
         <w:ind w:firstLine="720"/>
+        <w:jc w:val="both"/>
         <w:rPr>
           <w:rFonts w:ascii="Times New Roman" w:hAnsi="Times New Roman" w:cs="Times New Roman"/>
           <w:sz w:val="24"/>
@@ -3417,7 +3508,50 @@
           <w:sz w:val="24"/>
           <w:szCs w:val="24"/>
         </w:rPr>
-        <w:t xml:space="preserve">The world wide web became a powerful tool for recruiting in the mid-1990s and was advertised by the media as a handler behind a “recruiting revolution” caused by all the potential improvements that it could bring to the table over the more traditional method. Easier access to information and reduced costs in human resources resulted in more sophisticated and interactive methods of finding the right person for a specific </w:t>
+        <w:t>The world wide web became a powerful tool for recruiting in the mid-1990s and was advertised by the media as a handler behind a “recruiting revolution” caused by all the potential improvements that it could bring to the table over the more traditional method. Easier access to information and reduced costs in human resources resulted in more sophisticated and interactive methods of finding the right person for a specific opening.</w:t>
+      </w:r>
+      <w:r>
+        <w:rPr>
+          <w:rFonts w:ascii="Times New Roman" w:hAnsi="Times New Roman" w:cs="Times New Roman"/>
+          <w:sz w:val="24"/>
+          <w:szCs w:val="24"/>
+        </w:rPr>
+        <w:t xml:space="preserve"> </w:t>
+      </w:r>
+      <w:r>
+        <w:rPr>
+          <w:rFonts w:ascii="Times New Roman" w:hAnsi="Times New Roman" w:cs="Times New Roman"/>
+          <w:sz w:val="24"/>
+          <w:szCs w:val="24"/>
+        </w:rPr>
+        <w:t>(Boydell,2002; Freeman &amp; Autor, 2002).</w:t>
+      </w:r>
+    </w:p>
+    <w:p>
+      <w:pPr>
+        <w:ind w:firstLine="720"/>
+        <w:jc w:val="both"/>
+        <w:rPr>
+          <w:rFonts w:ascii="Times New Roman" w:hAnsi="Times New Roman" w:cs="Times New Roman"/>
+          <w:sz w:val="24"/>
+          <w:szCs w:val="24"/>
+        </w:rPr>
+      </w:pPr>
+      <w:r>
+        <w:rPr>
+          <w:rFonts w:ascii="Times New Roman" w:hAnsi="Times New Roman" w:cs="Times New Roman"/>
+          <w:sz w:val="24"/>
+          <w:szCs w:val="24"/>
+        </w:rPr>
+        <w:t xml:space="preserve">When we are talking about </w:t>
+      </w:r>
+      <w:r>
+        <w:rPr>
+          <w:rFonts w:ascii="Times New Roman" w:hAnsi="Times New Roman" w:cs="Times New Roman"/>
+          <w:sz w:val="24"/>
+          <w:szCs w:val="24"/>
+        </w:rPr>
+        <w:t xml:space="preserve">what are the highest chances of finding the most suitable candidates for a job opening, the flexibilities and capacities of e-recruitment are standing out. It can offer a global geographical spread with unlimited access at any time. People from all over the world can find attractive job offers, greatly increasing the reputation and brand of company. Also, it can be a time saver, as more and more automated tools and engines are cutting out the work for employers. Nevertheless, everything has some flaws. In this </w:t>
       </w:r>
       <w:proofErr w:type="gramStart"/>
       <w:r>
@@ -3426,7 +3560,7 @@
           <w:sz w:val="24"/>
           <w:szCs w:val="24"/>
         </w:rPr>
-        <w:t>opening.(</w:t>
+        <w:t>particular case</w:t>
       </w:r>
       <w:proofErr w:type="gramEnd"/>
       <w:r>
@@ -3435,58 +3569,54 @@
           <w:sz w:val="24"/>
           <w:szCs w:val="24"/>
         </w:rPr>
-        <w:t>Boydell,2002; Freeman &amp; Autor, 2002).</w:t>
-      </w:r>
-    </w:p>
-    <w:p>
-      <w:pPr>
-        <w:rPr>
-          <w:rFonts w:ascii="Times New Roman" w:hAnsi="Times New Roman" w:cs="Times New Roman"/>
-        </w:rPr>
-      </w:pPr>
-    </w:p>
-    <w:p>
-      <w:pPr>
-        <w:rPr>
-          <w:rFonts w:ascii="Times New Roman" w:hAnsi="Times New Roman" w:cs="Times New Roman"/>
-        </w:rPr>
-      </w:pPr>
-    </w:p>
-    <w:p>
-      <w:pPr>
-        <w:rPr>
-          <w:rFonts w:ascii="Times New Roman" w:hAnsi="Times New Roman" w:cs="Times New Roman"/>
-        </w:rPr>
-      </w:pPr>
-    </w:p>
-    <w:p>
-      <w:pPr>
-        <w:rPr>
-          <w:rFonts w:ascii="Times New Roman" w:hAnsi="Times New Roman" w:cs="Times New Roman"/>
-        </w:rPr>
-      </w:pPr>
-    </w:p>
-    <w:p>
-      <w:pPr>
-        <w:rPr>
-          <w:rFonts w:ascii="Times New Roman" w:hAnsi="Times New Roman" w:cs="Times New Roman"/>
-          <w:b/>
-          <w:bCs/>
-          <w:color w:val="4F81BD" w:themeColor="accent1"/>
-          <w:sz w:val="28"/>
-          <w:szCs w:val="28"/>
-          <w14:shadow w14:blurRad="38100" w14:dist="25400" w14:dir="5400000" w14:sx="100000" w14:sy="100000" w14:kx="0" w14:ky="0" w14:algn="ctr">
-            <w14:srgbClr w14:val="6E747A">
-              <w14:alpha w14:val="57000"/>
-            </w14:srgbClr>
-          </w14:shadow>
-          <w14:textOutline w14:w="0" w14:cap="flat" w14:cmpd="sng" w14:algn="ctr">
-            <w14:noFill/>
-            <w14:prstDash w14:val="solid"/>
-            <w14:round/>
-          </w14:textOutline>
-        </w:rPr>
-      </w:pPr>
+        <w:t xml:space="preserve">, the lack of internet in some undeveloped countries, the low technical knowledge of senior people that </w:t>
+      </w:r>
+      <w:r>
+        <w:rPr>
+          <w:rFonts w:ascii="Times New Roman" w:hAnsi="Times New Roman" w:cs="Times New Roman"/>
+          <w:sz w:val="24"/>
+          <w:szCs w:val="24"/>
+        </w:rPr>
+        <w:lastRenderedPageBreak/>
+        <w:t>prevent a best experience of an online environment and the insufficiency of accessible website to allow people with disabilities equal chances.</w:t>
+      </w:r>
+    </w:p>
+    <w:p>
+      <w:pPr>
+        <w:ind w:firstLine="720"/>
+        <w:jc w:val="both"/>
+        <w:rPr>
+          <w:rFonts w:ascii="Times New Roman" w:hAnsi="Times New Roman" w:cs="Times New Roman"/>
+          <w:sz w:val="24"/>
+          <w:szCs w:val="24"/>
+        </w:rPr>
+      </w:pPr>
+      <w:r>
+        <w:rPr>
+          <w:rFonts w:ascii="Times New Roman" w:hAnsi="Times New Roman" w:cs="Times New Roman"/>
+          <w:sz w:val="24"/>
+          <w:szCs w:val="24"/>
+        </w:rPr>
+        <w:t>Given all that, as technology always evolves and changes, the cracks that come with e-recruitment have a full potential to be fixed and all the domain</w:t>
+      </w:r>
+      <w:proofErr w:type="gramStart"/>
+      <w:r>
+        <w:rPr>
+          <w:rFonts w:ascii="Times New Roman" w:hAnsi="Times New Roman" w:cs="Times New Roman"/>
+          <w:sz w:val="24"/>
+          <w:szCs w:val="24"/>
+        </w:rPr>
+        <w:t>, as a whole, to</w:t>
+      </w:r>
+      <w:proofErr w:type="gramEnd"/>
+      <w:r>
+        <w:rPr>
+          <w:rFonts w:ascii="Times New Roman" w:hAnsi="Times New Roman" w:cs="Times New Roman"/>
+          <w:sz w:val="24"/>
+          <w:szCs w:val="24"/>
+        </w:rPr>
+        <w:t xml:space="preserve"> be improved.</w:t>
+      </w:r>
     </w:p>
     <w:p>
       <w:pPr>
@@ -3496,21 +3626,20 @@
           <w:bCs/>
         </w:rPr>
       </w:pPr>
-      <w:bookmarkStart w:id="6" w:name="_Toc68355945"/>
-      <w:r>
-        <w:rPr>
-          <w:b/>
-          <w:bCs/>
-        </w:rPr>
-        <w:lastRenderedPageBreak/>
+      <w:bookmarkStart w:id="6" w:name="_Toc68623115"/>
+      <w:r>
+        <w:rPr>
+          <w:b/>
+          <w:bCs/>
+        </w:rPr>
         <w:t>2.2 Definition</w:t>
       </w:r>
       <w:bookmarkEnd w:id="6"/>
     </w:p>
-    <w:p/>
     <w:p>
       <w:pPr>
         <w:ind w:firstLine="720"/>
+        <w:jc w:val="both"/>
         <w:rPr>
           <w:rFonts w:ascii="Times New Roman" w:hAnsi="Times New Roman" w:cs="Times New Roman"/>
           <w:sz w:val="24"/>
@@ -3547,20 +3676,13 @@
     <w:p>
       <w:pPr>
         <w:ind w:firstLine="720"/>
-        <w:rPr>
-          <w:rFonts w:ascii="Times New Roman" w:hAnsi="Times New Roman" w:cs="Times New Roman"/>
-          <w:sz w:val="24"/>
-          <w:szCs w:val="24"/>
-        </w:rPr>
-      </w:pPr>
-      <w:r>
-        <w:rPr>
-          <w:rFonts w:ascii="Times New Roman" w:hAnsi="Times New Roman" w:cs="Times New Roman"/>
-          <w:sz w:val="24"/>
-          <w:szCs w:val="24"/>
-        </w:rPr>
-        <w:t xml:space="preserve">Edwin B. </w:t>
-      </w:r>
+        <w:jc w:val="both"/>
+        <w:rPr>
+          <w:rFonts w:ascii="Times New Roman" w:hAnsi="Times New Roman" w:cs="Times New Roman"/>
+          <w:sz w:val="24"/>
+          <w:szCs w:val="24"/>
+        </w:rPr>
+      </w:pPr>
       <w:proofErr w:type="spellStart"/>
       <w:r>
         <w:rPr>
@@ -3568,7 +3690,7 @@
           <w:sz w:val="24"/>
           <w:szCs w:val="24"/>
         </w:rPr>
-        <w:t>Flippo</w:t>
+        <w:t>Vidot</w:t>
       </w:r>
       <w:proofErr w:type="spellEnd"/>
       <w:r>
@@ -3577,105 +3699,23 @@
           <w:sz w:val="24"/>
           <w:szCs w:val="24"/>
         </w:rPr>
-        <w:t xml:space="preserve"> stated that “Recruitment is the process of searching the candidates for employment and stimulating them to apply for jobs in the organization”</w:t>
-      </w:r>
-      <w:r>
-        <w:rPr>
-          <w:rFonts w:ascii="Times New Roman" w:hAnsi="Times New Roman" w:cs="Times New Roman"/>
-          <w:sz w:val="24"/>
-          <w:szCs w:val="24"/>
-        </w:rPr>
-        <w:t xml:space="preserve">, </w:t>
-      </w:r>
-      <w:r>
-        <w:rPr>
-          <w:rFonts w:ascii="Times New Roman" w:hAnsi="Times New Roman" w:cs="Times New Roman"/>
-          <w:sz w:val="24"/>
-          <w:szCs w:val="24"/>
-        </w:rPr>
-        <w:t>meaning that recruitment stands as a link between employers and job seekers</w:t>
-      </w:r>
-      <w:r>
-        <w:rPr>
-          <w:rFonts w:ascii="Times New Roman" w:hAnsi="Times New Roman" w:cs="Times New Roman"/>
-          <w:sz w:val="24"/>
-          <w:szCs w:val="24"/>
-        </w:rPr>
-        <w:t>,</w:t>
-      </w:r>
-      <w:r>
-        <w:rPr>
-          <w:rFonts w:ascii="Times New Roman" w:hAnsi="Times New Roman" w:cs="Times New Roman"/>
-          <w:sz w:val="24"/>
-          <w:szCs w:val="24"/>
-        </w:rPr>
-        <w:t xml:space="preserve"> as Figure 1 shows</w:t>
-      </w:r>
-      <w:r>
-        <w:rPr>
-          <w:rFonts w:ascii="Times New Roman" w:hAnsi="Times New Roman" w:cs="Times New Roman"/>
-          <w:sz w:val="24"/>
-          <w:szCs w:val="24"/>
-        </w:rPr>
-        <w:t>.</w:t>
-      </w:r>
-      <w:r>
-        <w:rPr>
-          <w:rFonts w:ascii="Times New Roman" w:hAnsi="Times New Roman" w:cs="Times New Roman"/>
-          <w:sz w:val="24"/>
-          <w:szCs w:val="24"/>
-        </w:rPr>
-        <w:t xml:space="preserve"> The candidate interacts with the System Interface, a website in our case, and the application information is processed by the HR </w:t>
-      </w:r>
-      <w:proofErr w:type="gramStart"/>
-      <w:r>
-        <w:rPr>
-          <w:rFonts w:ascii="Times New Roman" w:hAnsi="Times New Roman" w:cs="Times New Roman"/>
-          <w:sz w:val="24"/>
-          <w:szCs w:val="24"/>
-        </w:rPr>
-        <w:t>( Human</w:t>
-      </w:r>
-      <w:proofErr w:type="gramEnd"/>
-      <w:r>
-        <w:rPr>
-          <w:rFonts w:ascii="Times New Roman" w:hAnsi="Times New Roman" w:cs="Times New Roman"/>
-          <w:sz w:val="24"/>
-          <w:szCs w:val="24"/>
-        </w:rPr>
-        <w:t xml:space="preserve"> Resources) department, either directly or through phone/email, </w:t>
-      </w:r>
-      <w:r>
-        <w:rPr>
-          <w:rFonts w:ascii="Times New Roman" w:hAnsi="Times New Roman" w:cs="Times New Roman"/>
-          <w:sz w:val="24"/>
-          <w:szCs w:val="24"/>
-        </w:rPr>
-        <w:t>then</w:t>
-      </w:r>
-      <w:r>
-        <w:rPr>
-          <w:rFonts w:ascii="Times New Roman" w:hAnsi="Times New Roman" w:cs="Times New Roman"/>
-          <w:sz w:val="24"/>
-          <w:szCs w:val="24"/>
-        </w:rPr>
-        <w:t xml:space="preserve"> finally </w:t>
-      </w:r>
-      <w:r>
-        <w:rPr>
-          <w:rFonts w:ascii="Times New Roman" w:hAnsi="Times New Roman" w:cs="Times New Roman"/>
-          <w:sz w:val="24"/>
-          <w:szCs w:val="24"/>
-        </w:rPr>
-        <w:t>reaching</w:t>
-      </w:r>
-      <w:r>
-        <w:rPr>
-          <w:rFonts w:ascii="Times New Roman" w:hAnsi="Times New Roman" w:cs="Times New Roman"/>
-          <w:sz w:val="24"/>
-          <w:szCs w:val="24"/>
-        </w:rPr>
-        <w:t xml:space="preserve"> the organization.</w:t>
+        <w:t xml:space="preserve"> (2000) suggested that “</w:t>
+      </w:r>
+      <w:r>
+        <w:rPr>
+          <w:rFonts w:ascii="Times New Roman" w:hAnsi="Times New Roman" w:cs="Times New Roman"/>
+          <w:sz w:val="24"/>
+          <w:szCs w:val="24"/>
+        </w:rPr>
+        <w:t>e-recruitment is the use of internet to attract high quality candidates, screening of suitable profiles, streamlining the application and selection process.</w:t>
+      </w:r>
+      <w:r>
+        <w:rPr>
+          <w:rFonts w:ascii="Times New Roman" w:hAnsi="Times New Roman" w:cs="Times New Roman"/>
+          <w:sz w:val="24"/>
+          <w:szCs w:val="24"/>
+        </w:rPr>
+        <w:t>”</w:t>
       </w:r>
     </w:p>
     <w:p>
@@ -3698,6 +3738,7 @@
       <w:r>
         <w:rPr>
           <w:rFonts w:ascii="Times New Roman" w:hAnsi="Times New Roman" w:cs="Times New Roman"/>
+          <w:noProof/>
           <w:sz w:val="24"/>
           <w:szCs w:val="24"/>
         </w:rPr>
@@ -3717,7 +3758,7 @@
                     <pic:cNvPicPr/>
                   </pic:nvPicPr>
                   <pic:blipFill>
-                    <a:blip r:embed="rId6"/>
+                    <a:blip r:embed="rId8"/>
                     <a:stretch>
                       <a:fillRect/>
                     </a:stretch>
@@ -3797,6 +3838,7 @@
     <w:p>
       <w:pPr>
         <w:ind w:firstLine="720"/>
+        <w:jc w:val="both"/>
         <w:rPr>
           <w:rFonts w:ascii="Times New Roman" w:hAnsi="Times New Roman" w:cs="Times New Roman"/>
           <w:sz w:val="24"/>
@@ -3810,7 +3852,7 @@
           <w:sz w:val="24"/>
           <w:szCs w:val="24"/>
         </w:rPr>
-        <w:t>Vidot</w:t>
+        <w:t>Galanaki</w:t>
       </w:r>
       <w:proofErr w:type="spellEnd"/>
       <w:r>
@@ -3819,34 +3861,59 @@
           <w:sz w:val="24"/>
           <w:szCs w:val="24"/>
         </w:rPr>
-        <w:t xml:space="preserve"> (2000) suggested that “</w:t>
-      </w:r>
-      <w:r>
-        <w:rPr>
-          <w:rFonts w:ascii="Times New Roman" w:hAnsi="Times New Roman" w:cs="Times New Roman"/>
-          <w:sz w:val="24"/>
-          <w:szCs w:val="24"/>
-        </w:rPr>
-        <w:t>e-recruitment is the use of internet to attract high quality candidates, screening of suitable profiles, streamlining the application and selection process.</w:t>
-      </w:r>
-      <w:r>
-        <w:rPr>
-          <w:rFonts w:ascii="Times New Roman" w:hAnsi="Times New Roman" w:cs="Times New Roman"/>
-          <w:sz w:val="24"/>
-          <w:szCs w:val="24"/>
-        </w:rPr>
-        <w:t>”</w:t>
+        <w:t xml:space="preserve"> (2002) said that “</w:t>
+      </w:r>
+      <w:r>
+        <w:rPr>
+          <w:rFonts w:ascii="Times New Roman" w:hAnsi="Times New Roman" w:cs="Times New Roman"/>
+          <w:sz w:val="24"/>
+          <w:szCs w:val="24"/>
+        </w:rPr>
+        <w:t>The words e-recruitment, online recruitment, cyber</w:t>
+      </w:r>
+      <w:r>
+        <w:rPr>
+          <w:rFonts w:ascii="Times New Roman" w:hAnsi="Times New Roman" w:cs="Times New Roman"/>
+          <w:sz w:val="24"/>
+          <w:szCs w:val="24"/>
+        </w:rPr>
+        <w:t>-recr</w:t>
+      </w:r>
+      <w:r>
+        <w:rPr>
+          <w:rFonts w:ascii="Times New Roman" w:hAnsi="Times New Roman" w:cs="Times New Roman"/>
+          <w:sz w:val="24"/>
+          <w:szCs w:val="24"/>
+        </w:rPr>
+        <w:t>uiting, or internet recruiting are synonymous. They imply formal sourcing of jobs online</w:t>
+      </w:r>
+      <w:r>
+        <w:rPr>
+          <w:rFonts w:ascii="Times New Roman" w:hAnsi="Times New Roman" w:cs="Times New Roman"/>
+          <w:sz w:val="24"/>
+          <w:szCs w:val="24"/>
+        </w:rPr>
+        <w:t>.”</w:t>
       </w:r>
     </w:p>
     <w:p>
       <w:pPr>
         <w:ind w:firstLine="720"/>
-        <w:rPr>
-          <w:rFonts w:ascii="Times New Roman" w:hAnsi="Times New Roman" w:cs="Times New Roman"/>
-          <w:sz w:val="24"/>
-          <w:szCs w:val="24"/>
-        </w:rPr>
-      </w:pPr>
+        <w:jc w:val="both"/>
+        <w:rPr>
+          <w:rFonts w:ascii="Times New Roman" w:hAnsi="Times New Roman" w:cs="Times New Roman"/>
+          <w:sz w:val="24"/>
+          <w:szCs w:val="24"/>
+        </w:rPr>
+      </w:pPr>
+      <w:r>
+        <w:rPr>
+          <w:rFonts w:ascii="Times New Roman" w:hAnsi="Times New Roman" w:cs="Times New Roman"/>
+          <w:sz w:val="24"/>
+          <w:szCs w:val="24"/>
+        </w:rPr>
+        <w:t xml:space="preserve">Edwin B. </w:t>
+      </w:r>
       <w:proofErr w:type="spellStart"/>
       <w:r>
         <w:rPr>
@@ -3854,7 +3921,7 @@
           <w:sz w:val="24"/>
           <w:szCs w:val="24"/>
         </w:rPr>
-        <w:t>Galanaki</w:t>
+        <w:t>Flippo</w:t>
       </w:r>
       <w:proofErr w:type="spellEnd"/>
       <w:r>
@@ -3863,43 +3930,320 @@
           <w:sz w:val="24"/>
           <w:szCs w:val="24"/>
         </w:rPr>
-        <w:t xml:space="preserve"> (2002) said that “</w:t>
-      </w:r>
-      <w:r>
-        <w:rPr>
-          <w:rFonts w:ascii="Times New Roman" w:hAnsi="Times New Roman" w:cs="Times New Roman"/>
-          <w:sz w:val="24"/>
-          <w:szCs w:val="24"/>
-        </w:rPr>
-        <w:t>The words e-recruitment, online recruitment, cyber</w:t>
-      </w:r>
-      <w:r>
-        <w:rPr>
-          <w:rFonts w:ascii="Times New Roman" w:hAnsi="Times New Roman" w:cs="Times New Roman"/>
-          <w:sz w:val="24"/>
-          <w:szCs w:val="24"/>
-        </w:rPr>
-        <w:t>-recr</w:t>
-      </w:r>
-      <w:r>
-        <w:rPr>
-          <w:rFonts w:ascii="Times New Roman" w:hAnsi="Times New Roman" w:cs="Times New Roman"/>
-          <w:sz w:val="24"/>
-          <w:szCs w:val="24"/>
-        </w:rPr>
-        <w:t>uiting, or internet recruiting are synonymous. They imply formal sourcing of jobs online</w:t>
-      </w:r>
-      <w:r>
-        <w:rPr>
-          <w:rFonts w:ascii="Times New Roman" w:hAnsi="Times New Roman" w:cs="Times New Roman"/>
-          <w:sz w:val="24"/>
-          <w:szCs w:val="24"/>
-        </w:rPr>
-        <w:t>.”</w:t>
-      </w:r>
-    </w:p>
-    <w:p>
-      <w:pPr>
+        <w:t xml:space="preserve"> stated that “Recruitment is the process of searching the candidates for employment and stimulating them to apply for jobs in the organization”</w:t>
+      </w:r>
+      <w:r>
+        <w:rPr>
+          <w:rFonts w:ascii="Times New Roman" w:hAnsi="Times New Roman" w:cs="Times New Roman"/>
+          <w:sz w:val="24"/>
+          <w:szCs w:val="24"/>
+        </w:rPr>
+        <w:t xml:space="preserve">, </w:t>
+      </w:r>
+      <w:r>
+        <w:rPr>
+          <w:rFonts w:ascii="Times New Roman" w:hAnsi="Times New Roman" w:cs="Times New Roman"/>
+          <w:sz w:val="24"/>
+          <w:szCs w:val="24"/>
+        </w:rPr>
+        <w:t>meaning that recruitment stands as a link between employers and job seekers</w:t>
+      </w:r>
+      <w:r>
+        <w:rPr>
+          <w:rFonts w:ascii="Times New Roman" w:hAnsi="Times New Roman" w:cs="Times New Roman"/>
+          <w:sz w:val="24"/>
+          <w:szCs w:val="24"/>
+        </w:rPr>
+        <w:t>, as Figure 1 shows</w:t>
+      </w:r>
+      <w:r>
+        <w:rPr>
+          <w:rFonts w:ascii="Times New Roman" w:hAnsi="Times New Roman" w:cs="Times New Roman"/>
+          <w:sz w:val="24"/>
+          <w:szCs w:val="24"/>
+        </w:rPr>
+        <w:t>.</w:t>
+      </w:r>
+      <w:r>
+        <w:rPr>
+          <w:rFonts w:ascii="Times New Roman" w:hAnsi="Times New Roman" w:cs="Times New Roman"/>
+          <w:sz w:val="24"/>
+          <w:szCs w:val="24"/>
+        </w:rPr>
+        <w:t xml:space="preserve"> The candidate interacts with the System Interface, a website in our case, and the application </w:t>
+      </w:r>
+      <w:r>
+        <w:rPr>
+          <w:rFonts w:ascii="Times New Roman" w:hAnsi="Times New Roman" w:cs="Times New Roman"/>
+          <w:sz w:val="24"/>
+          <w:szCs w:val="24"/>
+        </w:rPr>
+        <w:lastRenderedPageBreak/>
+        <w:t xml:space="preserve">information is processed by the HR </w:t>
+      </w:r>
+      <w:proofErr w:type="gramStart"/>
+      <w:r>
+        <w:rPr>
+          <w:rFonts w:ascii="Times New Roman" w:hAnsi="Times New Roman" w:cs="Times New Roman"/>
+          <w:sz w:val="24"/>
+          <w:szCs w:val="24"/>
+        </w:rPr>
+        <w:t>( Human</w:t>
+      </w:r>
+      <w:proofErr w:type="gramEnd"/>
+      <w:r>
+        <w:rPr>
+          <w:rFonts w:ascii="Times New Roman" w:hAnsi="Times New Roman" w:cs="Times New Roman"/>
+          <w:sz w:val="24"/>
+          <w:szCs w:val="24"/>
+        </w:rPr>
+        <w:t xml:space="preserve"> Resources) department, either directly or through phone/email, then finally reaching the organization.</w:t>
+      </w:r>
+    </w:p>
+    <w:p>
+      <w:pPr>
+        <w:ind w:firstLine="720"/>
+        <w:jc w:val="both"/>
+        <w:rPr>
+          <w:rFonts w:ascii="Times New Roman" w:hAnsi="Times New Roman" w:cs="Times New Roman"/>
+          <w:sz w:val="24"/>
+          <w:szCs w:val="24"/>
+        </w:rPr>
+      </w:pPr>
+      <w:r>
+        <w:rPr>
+          <w:rFonts w:ascii="Times New Roman" w:hAnsi="Times New Roman" w:cs="Times New Roman"/>
+          <w:sz w:val="24"/>
+          <w:szCs w:val="24"/>
+        </w:rPr>
+        <w:t>E</w:t>
+      </w:r>
+      <w:r>
+        <w:rPr>
+          <w:rFonts w:ascii="Times New Roman" w:hAnsi="Times New Roman" w:cs="Times New Roman"/>
+          <w:sz w:val="24"/>
+          <w:szCs w:val="24"/>
+        </w:rPr>
+        <w:t xml:space="preserve">-recruitment </w:t>
+      </w:r>
+      <w:r>
+        <w:rPr>
+          <w:rFonts w:ascii="Times New Roman" w:hAnsi="Times New Roman" w:cs="Times New Roman"/>
+          <w:sz w:val="24"/>
+          <w:szCs w:val="24"/>
+        </w:rPr>
+        <w:t>can also be</w:t>
+      </w:r>
+      <w:r>
+        <w:rPr>
+          <w:rFonts w:ascii="Times New Roman" w:hAnsi="Times New Roman" w:cs="Times New Roman"/>
+          <w:sz w:val="24"/>
+          <w:szCs w:val="24"/>
+        </w:rPr>
+        <w:t xml:space="preserve"> defined as “a way of implementing [recruitment] strategies, policies, and practices in organizations through a conscious and directed support of and/or with the full use of web-based channels” (Girard &amp; </w:t>
+      </w:r>
+      <w:proofErr w:type="spellStart"/>
+      <w:r>
+        <w:rPr>
+          <w:rFonts w:ascii="Times New Roman" w:hAnsi="Times New Roman" w:cs="Times New Roman"/>
+          <w:sz w:val="24"/>
+          <w:szCs w:val="24"/>
+        </w:rPr>
+        <w:t>Fallery</w:t>
+      </w:r>
+      <w:proofErr w:type="spellEnd"/>
+      <w:r>
+        <w:rPr>
+          <w:rFonts w:ascii="Times New Roman" w:hAnsi="Times New Roman" w:cs="Times New Roman"/>
+          <w:sz w:val="24"/>
+          <w:szCs w:val="24"/>
+        </w:rPr>
+        <w:t>, 2010, p. 1)</w:t>
+      </w:r>
+      <w:r>
+        <w:rPr>
+          <w:rFonts w:ascii="Times New Roman" w:hAnsi="Times New Roman" w:cs="Times New Roman"/>
+          <w:sz w:val="24"/>
+          <w:szCs w:val="24"/>
+        </w:rPr>
+        <w:t xml:space="preserve">. This statement affirms that </w:t>
+      </w:r>
+      <w:proofErr w:type="gramStart"/>
+      <w:r>
+        <w:rPr>
+          <w:rFonts w:ascii="Times New Roman" w:hAnsi="Times New Roman" w:cs="Times New Roman"/>
+          <w:sz w:val="24"/>
+          <w:szCs w:val="24"/>
+        </w:rPr>
+        <w:t>in order for</w:t>
+      </w:r>
+      <w:proofErr w:type="gramEnd"/>
+      <w:r>
+        <w:rPr>
+          <w:rFonts w:ascii="Times New Roman" w:hAnsi="Times New Roman" w:cs="Times New Roman"/>
+          <w:sz w:val="24"/>
+          <w:szCs w:val="24"/>
+        </w:rPr>
+        <w:t xml:space="preserve"> a recruitment process to be categorized as e-recruitment, it must have a “significant portion” taking place online, as rejecting candidates through emails and chatting applications or inviting them to take a quiz/survey by providing a link doesn’t mean you are not using a variant of traditional methods.</w:t>
+      </w:r>
+    </w:p>
+    <w:p>
+      <w:pPr>
+        <w:ind w:firstLine="720"/>
+        <w:jc w:val="both"/>
+        <w:rPr>
+          <w:rFonts w:ascii="Times New Roman" w:hAnsi="Times New Roman" w:cs="Times New Roman"/>
+          <w:sz w:val="24"/>
+          <w:szCs w:val="24"/>
+        </w:rPr>
+      </w:pPr>
+      <w:r>
+        <w:rPr>
+          <w:rFonts w:ascii="Times New Roman" w:hAnsi="Times New Roman" w:cs="Times New Roman"/>
+          <w:sz w:val="24"/>
+          <w:szCs w:val="24"/>
+        </w:rPr>
+        <w:t>To put it shortly, web-based recruitment means the use of technology in supplementing and improving the classic method, without trying to eli</w:t>
+      </w:r>
+      <w:r>
+        <w:rPr>
+          <w:rFonts w:ascii="Times New Roman" w:hAnsi="Times New Roman" w:cs="Times New Roman"/>
+          <w:sz w:val="24"/>
+          <w:szCs w:val="24"/>
+        </w:rPr>
+        <w:t xml:space="preserve">minate it. To show how dominant this trend became, </w:t>
+      </w:r>
+      <w:proofErr w:type="spellStart"/>
+      <w:r>
+        <w:rPr>
+          <w:rFonts w:ascii="Times New Roman" w:hAnsi="Times New Roman" w:cs="Times New Roman"/>
+          <w:sz w:val="24"/>
+          <w:szCs w:val="24"/>
+        </w:rPr>
+        <w:t>Taleo</w:t>
+      </w:r>
+      <w:proofErr w:type="spellEnd"/>
+      <w:r>
+        <w:rPr>
+          <w:rFonts w:ascii="Times New Roman" w:hAnsi="Times New Roman" w:cs="Times New Roman"/>
+          <w:sz w:val="24"/>
+          <w:szCs w:val="24"/>
+        </w:rPr>
+        <w:t xml:space="preserve"> conducted a research in 2003, finding out that over 93% of the Global (that operate and distribute in many countries around the world) 500 companies were already using online recruitment. Another investigation</w:t>
+      </w:r>
+      <w:r>
+        <w:rPr>
+          <w:rFonts w:ascii="Times New Roman" w:hAnsi="Times New Roman" w:cs="Times New Roman"/>
+          <w:sz w:val="24"/>
+          <w:szCs w:val="24"/>
+        </w:rPr>
+        <w:t xml:space="preserve">, also by </w:t>
+      </w:r>
+      <w:proofErr w:type="spellStart"/>
+      <w:r>
+        <w:rPr>
+          <w:rFonts w:ascii="Times New Roman" w:hAnsi="Times New Roman" w:cs="Times New Roman"/>
+          <w:sz w:val="24"/>
+          <w:szCs w:val="24"/>
+        </w:rPr>
+        <w:t>Taleo</w:t>
+      </w:r>
+      <w:proofErr w:type="spellEnd"/>
+      <w:r>
+        <w:rPr>
+          <w:rFonts w:ascii="Times New Roman" w:hAnsi="Times New Roman" w:cs="Times New Roman"/>
+          <w:sz w:val="24"/>
+          <w:szCs w:val="24"/>
+        </w:rPr>
+        <w:t>,</w:t>
+      </w:r>
+      <w:r>
+        <w:rPr>
+          <w:rFonts w:ascii="Times New Roman" w:hAnsi="Times New Roman" w:cs="Times New Roman"/>
+          <w:sz w:val="24"/>
+          <w:szCs w:val="24"/>
+        </w:rPr>
+        <w:t xml:space="preserve"> show</w:t>
+      </w:r>
+      <w:r>
+        <w:rPr>
+          <w:rFonts w:ascii="Times New Roman" w:hAnsi="Times New Roman" w:cs="Times New Roman"/>
+          <w:sz w:val="24"/>
+          <w:szCs w:val="24"/>
+        </w:rPr>
+        <w:t>ed</w:t>
+      </w:r>
+      <w:r>
+        <w:rPr>
+          <w:rFonts w:ascii="Times New Roman" w:hAnsi="Times New Roman" w:cs="Times New Roman"/>
+          <w:sz w:val="24"/>
+          <w:szCs w:val="24"/>
+        </w:rPr>
+        <w:t xml:space="preserve"> that a large number of firms are only allowing the job seekers to apply in an online environment</w:t>
+      </w:r>
+      <w:r>
+        <w:rPr>
+          <w:rFonts w:ascii="Times New Roman" w:hAnsi="Times New Roman" w:cs="Times New Roman"/>
+          <w:sz w:val="24"/>
+          <w:szCs w:val="24"/>
+        </w:rPr>
+        <w:t xml:space="preserve"> </w:t>
+      </w:r>
+      <w:proofErr w:type="gramStart"/>
+      <w:r>
+        <w:rPr>
+          <w:rFonts w:ascii="Times New Roman" w:hAnsi="Times New Roman" w:cs="Times New Roman"/>
+          <w:sz w:val="24"/>
+          <w:szCs w:val="24"/>
+        </w:rPr>
+        <w:t>( from</w:t>
+      </w:r>
+      <w:proofErr w:type="gramEnd"/>
+      <w:r>
+        <w:rPr>
+          <w:rFonts w:ascii="Times New Roman" w:hAnsi="Times New Roman" w:cs="Times New Roman"/>
+          <w:sz w:val="24"/>
+          <w:szCs w:val="24"/>
+        </w:rPr>
+        <w:t xml:space="preserve"> 27% in 2000 to 77% in 2005).</w:t>
+      </w:r>
+    </w:p>
+    <w:p>
+      <w:pPr>
+        <w:rPr>
+          <w:rFonts w:ascii="Times New Roman" w:hAnsi="Times New Roman" w:cs="Times New Roman"/>
+        </w:rPr>
+      </w:pPr>
+    </w:p>
+    <w:p>
+      <w:pPr>
+        <w:pStyle w:val="Heading1"/>
+        <w:rPr>
+          <w:b/>
+          <w:bCs/>
+        </w:rPr>
+      </w:pPr>
+      <w:bookmarkStart w:id="7" w:name="_Toc68623116"/>
+      <w:r>
+        <w:rPr>
+          <w:b/>
+          <w:bCs/>
+        </w:rPr>
+        <w:t>2.3</w:t>
+      </w:r>
+      <w:r>
+        <w:rPr>
+          <w:b/>
+          <w:bCs/>
+        </w:rPr>
+        <w:t xml:space="preserve"> Advantages</w:t>
+      </w:r>
+      <w:bookmarkEnd w:id="7"/>
+    </w:p>
+    <w:p/>
+    <w:p>
+      <w:pPr>
+        <w:jc w:val="both"/>
         <w:rPr>
           <w:rFonts w:ascii="Times New Roman" w:hAnsi="Times New Roman" w:cs="Times New Roman"/>
           <w:sz w:val="24"/>
@@ -3920,175 +4264,6 @@
           <w:sz w:val="24"/>
           <w:szCs w:val="24"/>
         </w:rPr>
-        <w:t>To put it shortly, web-based recruitment means the use of technology in supplementing and improving the classic method, without trying to eli</w:t>
-      </w:r>
-      <w:r>
-        <w:rPr>
-          <w:rFonts w:ascii="Times New Roman" w:hAnsi="Times New Roman" w:cs="Times New Roman"/>
-          <w:sz w:val="24"/>
-          <w:szCs w:val="24"/>
-        </w:rPr>
-        <w:t xml:space="preserve">minate it. To show how dominant this </w:t>
-      </w:r>
-      <w:r>
-        <w:rPr>
-          <w:rFonts w:ascii="Times New Roman" w:hAnsi="Times New Roman" w:cs="Times New Roman"/>
-          <w:sz w:val="24"/>
-          <w:szCs w:val="24"/>
-        </w:rPr>
-        <w:lastRenderedPageBreak/>
-        <w:t xml:space="preserve">trend became, </w:t>
-      </w:r>
-      <w:proofErr w:type="spellStart"/>
-      <w:r>
-        <w:rPr>
-          <w:rFonts w:ascii="Times New Roman" w:hAnsi="Times New Roman" w:cs="Times New Roman"/>
-          <w:sz w:val="24"/>
-          <w:szCs w:val="24"/>
-        </w:rPr>
-        <w:t>Taleo</w:t>
-      </w:r>
-      <w:proofErr w:type="spellEnd"/>
-      <w:r>
-        <w:rPr>
-          <w:rFonts w:ascii="Times New Roman" w:hAnsi="Times New Roman" w:cs="Times New Roman"/>
-          <w:sz w:val="24"/>
-          <w:szCs w:val="24"/>
-        </w:rPr>
-        <w:t xml:space="preserve"> conducted a research in 2003, finding out that over 93% of the Global (that operate and distribute in many countries around the world) 500 companies were already using online recruitment. Another investigation</w:t>
-      </w:r>
-      <w:r>
-        <w:rPr>
-          <w:rFonts w:ascii="Times New Roman" w:hAnsi="Times New Roman" w:cs="Times New Roman"/>
-          <w:sz w:val="24"/>
-          <w:szCs w:val="24"/>
-        </w:rPr>
-        <w:t xml:space="preserve">, also by </w:t>
-      </w:r>
-      <w:proofErr w:type="spellStart"/>
-      <w:r>
-        <w:rPr>
-          <w:rFonts w:ascii="Times New Roman" w:hAnsi="Times New Roman" w:cs="Times New Roman"/>
-          <w:sz w:val="24"/>
-          <w:szCs w:val="24"/>
-        </w:rPr>
-        <w:t>Taleo</w:t>
-      </w:r>
-      <w:proofErr w:type="spellEnd"/>
-      <w:r>
-        <w:rPr>
-          <w:rFonts w:ascii="Times New Roman" w:hAnsi="Times New Roman" w:cs="Times New Roman"/>
-          <w:sz w:val="24"/>
-          <w:szCs w:val="24"/>
-        </w:rPr>
-        <w:t>,</w:t>
-      </w:r>
-      <w:r>
-        <w:rPr>
-          <w:rFonts w:ascii="Times New Roman" w:hAnsi="Times New Roman" w:cs="Times New Roman"/>
-          <w:sz w:val="24"/>
-          <w:szCs w:val="24"/>
-        </w:rPr>
-        <w:t xml:space="preserve"> show</w:t>
-      </w:r>
-      <w:r>
-        <w:rPr>
-          <w:rFonts w:ascii="Times New Roman" w:hAnsi="Times New Roman" w:cs="Times New Roman"/>
-          <w:sz w:val="24"/>
-          <w:szCs w:val="24"/>
-        </w:rPr>
-        <w:t>ed</w:t>
-      </w:r>
-      <w:r>
-        <w:rPr>
-          <w:rFonts w:ascii="Times New Roman" w:hAnsi="Times New Roman" w:cs="Times New Roman"/>
-          <w:sz w:val="24"/>
-          <w:szCs w:val="24"/>
-        </w:rPr>
-        <w:t xml:space="preserve"> that a large number of firms are only allowing the job seekers to apply in an online environment</w:t>
-      </w:r>
-      <w:r>
-        <w:rPr>
-          <w:rFonts w:ascii="Times New Roman" w:hAnsi="Times New Roman" w:cs="Times New Roman"/>
-          <w:sz w:val="24"/>
-          <w:szCs w:val="24"/>
-        </w:rPr>
-        <w:t xml:space="preserve"> </w:t>
-      </w:r>
-      <w:proofErr w:type="gramStart"/>
-      <w:r>
-        <w:rPr>
-          <w:rFonts w:ascii="Times New Roman" w:hAnsi="Times New Roman" w:cs="Times New Roman"/>
-          <w:sz w:val="24"/>
-          <w:szCs w:val="24"/>
-        </w:rPr>
-        <w:t>( from</w:t>
-      </w:r>
-      <w:proofErr w:type="gramEnd"/>
-      <w:r>
-        <w:rPr>
-          <w:rFonts w:ascii="Times New Roman" w:hAnsi="Times New Roman" w:cs="Times New Roman"/>
-          <w:sz w:val="24"/>
-          <w:szCs w:val="24"/>
-        </w:rPr>
-        <w:t xml:space="preserve"> 27% in 2000 to 77% in 2005).</w:t>
-      </w:r>
-    </w:p>
-    <w:p>
-      <w:pPr>
-        <w:rPr>
-          <w:rFonts w:ascii="Times New Roman" w:hAnsi="Times New Roman" w:cs="Times New Roman"/>
-        </w:rPr>
-      </w:pPr>
-    </w:p>
-    <w:p>
-      <w:pPr>
-        <w:pStyle w:val="Heading1"/>
-        <w:rPr>
-          <w:b/>
-          <w:bCs/>
-        </w:rPr>
-      </w:pPr>
-      <w:bookmarkStart w:id="7" w:name="_Toc68355946"/>
-      <w:r>
-        <w:rPr>
-          <w:b/>
-          <w:bCs/>
-        </w:rPr>
-        <w:t>2.3</w:t>
-      </w:r>
-      <w:r>
-        <w:rPr>
-          <w:b/>
-          <w:bCs/>
-        </w:rPr>
-        <w:t xml:space="preserve"> Advantages</w:t>
-      </w:r>
-      <w:bookmarkEnd w:id="7"/>
-    </w:p>
-    <w:p/>
-    <w:p>
-      <w:pPr>
-        <w:rPr>
-          <w:rFonts w:ascii="Times New Roman" w:hAnsi="Times New Roman" w:cs="Times New Roman"/>
-          <w:sz w:val="24"/>
-          <w:szCs w:val="24"/>
-        </w:rPr>
-      </w:pPr>
-      <w:r>
-        <w:rPr>
-          <w:rFonts w:ascii="Times New Roman" w:hAnsi="Times New Roman" w:cs="Times New Roman"/>
-          <w:sz w:val="24"/>
-          <w:szCs w:val="24"/>
-        </w:rPr>
-        <w:tab/>
-      </w:r>
-      <w:r>
-        <w:rPr>
-          <w:rFonts w:ascii="Times New Roman" w:hAnsi="Times New Roman" w:cs="Times New Roman"/>
-          <w:sz w:val="24"/>
-          <w:szCs w:val="24"/>
-        </w:rPr>
         <w:t>More and more companies started to invest in their own websites or using 3</w:t>
       </w:r>
       <w:r>
@@ -4135,6 +4310,7 @@
     </w:p>
     <w:p>
       <w:pPr>
+        <w:jc w:val="both"/>
         <w:rPr>
           <w:rFonts w:ascii="Times New Roman" w:hAnsi="Times New Roman" w:cs="Times New Roman"/>
           <w:sz w:val="24"/>
@@ -4223,6 +4399,7 @@
     </w:p>
     <w:p>
       <w:pPr>
+        <w:jc w:val="both"/>
         <w:rPr>
           <w:rFonts w:ascii="Times New Roman" w:hAnsi="Times New Roman" w:cs="Times New Roman"/>
           <w:sz w:val="24"/>
@@ -4314,15 +4491,16 @@
           <w:sz w:val="24"/>
           <w:szCs w:val="24"/>
         </w:rPr>
-        <w:t xml:space="preserve"> M 2005).</w:t>
-      </w:r>
-      <w:r>
-        <w:rPr>
-          <w:rFonts w:ascii="Times New Roman" w:hAnsi="Times New Roman" w:cs="Times New Roman"/>
-          <w:sz w:val="24"/>
-          <w:szCs w:val="24"/>
-        </w:rPr>
-        <w:t xml:space="preserve"> By using an online recruiting tool, information about all the applications is stored in a database and can be used later for future openings and thus giving a second chance to the people that </w:t>
+        <w:t xml:space="preserve"> M 2005). By using an online recruiting tool, information about all the applications is stored in a database and can be used later for future </w:t>
+      </w:r>
+      <w:r>
+        <w:rPr>
+          <w:rFonts w:ascii="Times New Roman" w:hAnsi="Times New Roman" w:cs="Times New Roman"/>
+          <w:sz w:val="24"/>
+          <w:szCs w:val="24"/>
+        </w:rPr>
+        <w:lastRenderedPageBreak/>
+        <w:t xml:space="preserve">openings and thus giving a second chance to the people that </w:t>
       </w:r>
       <w:proofErr w:type="gramStart"/>
       <w:r>
@@ -4345,6 +4523,7 @@
     </w:p>
     <w:p>
       <w:pPr>
+        <w:jc w:val="both"/>
         <w:rPr>
           <w:rFonts w:ascii="Times New Roman" w:hAnsi="Times New Roman" w:cs="Times New Roman"/>
           <w:sz w:val="24"/>
@@ -4387,19 +4566,19 @@
     </w:p>
     <w:p>
       <w:pPr>
-        <w:rPr>
-          <w:rFonts w:ascii="Times New Roman" w:hAnsi="Times New Roman" w:cs="Times New Roman"/>
-          <w:sz w:val="24"/>
-          <w:szCs w:val="24"/>
-        </w:rPr>
-      </w:pPr>
-      <w:r>
-        <w:rPr>
-          <w:rFonts w:ascii="Times New Roman" w:hAnsi="Times New Roman" w:cs="Times New Roman"/>
-          <w:sz w:val="24"/>
-          <w:szCs w:val="24"/>
-        </w:rPr>
-        <w:lastRenderedPageBreak/>
+        <w:jc w:val="both"/>
+        <w:rPr>
+          <w:rFonts w:ascii="Times New Roman" w:hAnsi="Times New Roman" w:cs="Times New Roman"/>
+          <w:sz w:val="24"/>
+          <w:szCs w:val="24"/>
+        </w:rPr>
+      </w:pPr>
+      <w:r>
+        <w:rPr>
+          <w:rFonts w:ascii="Times New Roman" w:hAnsi="Times New Roman" w:cs="Times New Roman"/>
+          <w:sz w:val="24"/>
+          <w:szCs w:val="24"/>
+        </w:rPr>
         <w:tab/>
         <w:t>The reputation and brand can also be a deciding factor when done properly. Lots of websites have sections where</w:t>
       </w:r>
@@ -4490,6 +4669,7 @@
     </w:p>
     <w:p>
       <w:pPr>
+        <w:jc w:val="both"/>
         <w:rPr>
           <w:rFonts w:ascii="Times New Roman" w:hAnsi="Times New Roman" w:cs="Times New Roman"/>
           <w:sz w:val="24"/>
@@ -4538,7 +4718,7 @@
           <w:bCs/>
         </w:rPr>
       </w:pPr>
-      <w:bookmarkStart w:id="8" w:name="_Toc68355947"/>
+      <w:bookmarkStart w:id="8" w:name="_Toc68623117"/>
       <w:r>
         <w:rPr>
           <w:b/>
@@ -4553,14 +4733,14 @@
         </w:rPr>
         <w:t xml:space="preserve"> Disadvantages</w:t>
       </w:r>
+      <w:r>
+        <w:rPr>
+          <w:b/>
+          <w:bCs/>
+        </w:rPr>
+        <w:t>/Challenges</w:t>
+      </w:r>
       <w:bookmarkEnd w:id="8"/>
-      <w:r>
-        <w:rPr>
-          <w:b/>
-          <w:bCs/>
-        </w:rPr>
-        <w:t>/Challenges</w:t>
-      </w:r>
     </w:p>
     <w:p>
       <w:r>
@@ -4569,6 +4749,7 @@
     </w:p>
     <w:p>
       <w:pPr>
+        <w:jc w:val="both"/>
         <w:rPr>
           <w:rFonts w:ascii="Times New Roman" w:hAnsi="Times New Roman" w:cs="Times New Roman"/>
           <w:sz w:val="24"/>
@@ -4597,6 +4778,7 @@
     </w:p>
     <w:p>
       <w:pPr>
+        <w:jc w:val="both"/>
         <w:rPr>
           <w:rFonts w:ascii="Times New Roman" w:hAnsi="Times New Roman" w:cs="Times New Roman"/>
           <w:sz w:val="24"/>
@@ -4652,7 +4834,16 @@
           <w:sz w:val="24"/>
           <w:szCs w:val="24"/>
         </w:rPr>
-        <w:t xml:space="preserve">, their number can still be quite large, especially for a popular job post. However, automation can only take you so far and afterwards it turns into a time costly operation of sorting out unwanted offers. Another difficulty is keeping a clean record of both online and offline offers, which can lead to a chaotic internal organization and can affect the state of the company. In some cases, overloading of the website’s capacity due to high traffic can create some technical, IT-related problems, which again need time and resources to </w:t>
+        <w:t xml:space="preserve">, their number can still be quite large, especially for a popular job post. However, automation can only take you so far and afterwards it turns into a time costly operation of sorting out unwanted offers. Another difficulty is keeping a clean record of both online and offline offers, which can lead to a chaotic internal organization </w:t>
+      </w:r>
+      <w:r>
+        <w:rPr>
+          <w:rFonts w:ascii="Times New Roman" w:hAnsi="Times New Roman" w:cs="Times New Roman"/>
+          <w:sz w:val="24"/>
+          <w:szCs w:val="24"/>
+        </w:rPr>
+        <w:lastRenderedPageBreak/>
+        <w:t xml:space="preserve">and can affect the state of the company. In some cases, overloading of the website’s capacity due to high traffic can create some technical, IT-related problems, which again need time and resources to </w:t>
       </w:r>
       <w:proofErr w:type="gramStart"/>
       <w:r>
@@ -4683,6 +4874,7 @@
     </w:p>
     <w:p>
       <w:pPr>
+        <w:jc w:val="both"/>
         <w:rPr>
           <w:rFonts w:ascii="Times New Roman" w:hAnsi="Times New Roman" w:cs="Times New Roman"/>
           <w:sz w:val="24"/>
@@ -4752,19 +4944,19 @@
     </w:p>
     <w:p>
       <w:pPr>
-        <w:rPr>
-          <w:rFonts w:ascii="Times New Roman" w:hAnsi="Times New Roman" w:cs="Times New Roman"/>
-          <w:sz w:val="24"/>
-          <w:szCs w:val="24"/>
-        </w:rPr>
-      </w:pPr>
-      <w:r>
-        <w:rPr>
-          <w:rFonts w:ascii="Times New Roman" w:hAnsi="Times New Roman" w:cs="Times New Roman"/>
-          <w:sz w:val="24"/>
-          <w:szCs w:val="24"/>
-        </w:rPr>
-        <w:lastRenderedPageBreak/>
+        <w:jc w:val="both"/>
+        <w:rPr>
+          <w:rFonts w:ascii="Times New Roman" w:hAnsi="Times New Roman" w:cs="Times New Roman"/>
+          <w:sz w:val="24"/>
+          <w:szCs w:val="24"/>
+        </w:rPr>
+      </w:pPr>
+      <w:r>
+        <w:rPr>
+          <w:rFonts w:ascii="Times New Roman" w:hAnsi="Times New Roman" w:cs="Times New Roman"/>
+          <w:sz w:val="24"/>
+          <w:szCs w:val="24"/>
+        </w:rPr>
         <w:tab/>
         <w:t>Smaller complications also exist, like the preference of individuals for face-to-face traditional recruitment in the case of a company where only online applications are allowed and the absence of “personal touch” of a website. To elaborate, the online platforms provide a more technical resume of a candidate, often neglecting their personality, temper and emotions thus obtaining a robotic environment</w:t>
       </w:r>
@@ -4793,7 +4985,7 @@
           <w:bCs/>
         </w:rPr>
       </w:pPr>
-      <w:bookmarkStart w:id="9" w:name="_Toc68355948"/>
+      <w:bookmarkStart w:id="9" w:name="_Toc68623118"/>
       <w:r>
         <w:rPr>
           <w:b/>
@@ -4813,6 +5005,532 @@
     <w:p/>
     <w:p>
       <w:pPr>
+        <w:pStyle w:val="ListParagraph"/>
+        <w:numPr>
+          <w:ilvl w:val="0"/>
+          <w:numId w:val="7"/>
+        </w:numPr>
+        <w:jc w:val="both"/>
+        <w:rPr>
+          <w:rFonts w:ascii="Times New Roman" w:hAnsi="Times New Roman" w:cs="Times New Roman"/>
+          <w:sz w:val="24"/>
+          <w:szCs w:val="24"/>
+        </w:rPr>
+      </w:pPr>
+      <w:r>
+        <w:rPr>
+          <w:rFonts w:ascii="Times New Roman" w:hAnsi="Times New Roman" w:cs="Times New Roman"/>
+          <w:sz w:val="24"/>
+          <w:szCs w:val="24"/>
+        </w:rPr>
+        <w:t>Job Seeker</w:t>
+      </w:r>
+      <w:r>
+        <w:rPr>
+          <w:rFonts w:ascii="Times New Roman" w:hAnsi="Times New Roman" w:cs="Times New Roman"/>
+          <w:sz w:val="24"/>
+          <w:szCs w:val="24"/>
+        </w:rPr>
+        <w:t xml:space="preserve">: An individual that is looking </w:t>
+      </w:r>
+      <w:r>
+        <w:rPr>
+          <w:rFonts w:ascii="Times New Roman" w:hAnsi="Times New Roman" w:cs="Times New Roman"/>
+          <w:sz w:val="24"/>
+          <w:szCs w:val="24"/>
+        </w:rPr>
+        <w:t xml:space="preserve">for new opportunities. On a website, they have permissions to create an account, </w:t>
+      </w:r>
+      <w:r>
+        <w:rPr>
+          <w:rFonts w:ascii="Times New Roman" w:hAnsi="Times New Roman" w:cs="Times New Roman"/>
+          <w:sz w:val="24"/>
+          <w:szCs w:val="24"/>
+        </w:rPr>
+        <w:t xml:space="preserve">participate in various quizzes and tests organized by companies, browse the available vacancies in the job posts and of course to submit their CV/resume </w:t>
+      </w:r>
+      <w:r>
+        <w:rPr>
+          <w:rFonts w:ascii="Times New Roman" w:hAnsi="Times New Roman" w:cs="Times New Roman"/>
+          <w:sz w:val="24"/>
+          <w:szCs w:val="24"/>
+        </w:rPr>
+        <w:t>to any organization they see fit. They can be split in two categories:</w:t>
+      </w:r>
+    </w:p>
+    <w:p>
+      <w:pPr>
+        <w:pStyle w:val="ListParagraph"/>
+        <w:jc w:val="both"/>
+        <w:rPr>
+          <w:rFonts w:ascii="Times New Roman" w:hAnsi="Times New Roman" w:cs="Times New Roman"/>
+          <w:sz w:val="24"/>
+          <w:szCs w:val="24"/>
+        </w:rPr>
+      </w:pPr>
+      <w:r>
+        <w:rPr>
+          <w:rFonts w:ascii="Times New Roman" w:hAnsi="Times New Roman" w:cs="Times New Roman"/>
+          <w:sz w:val="24"/>
+          <w:szCs w:val="24"/>
+        </w:rPr>
+        <w:t>a) Active job seekers: Candidates that are searching regularly for jobs that can offer them a change of scenery in another domain, higher salaries, better opportunities for growth and many other personal or professional reasons.</w:t>
+      </w:r>
+    </w:p>
+    <w:p>
+      <w:pPr>
+        <w:pStyle w:val="ListParagraph"/>
+        <w:jc w:val="both"/>
+        <w:rPr>
+          <w:rFonts w:ascii="Times New Roman" w:hAnsi="Times New Roman" w:cs="Times New Roman"/>
+          <w:sz w:val="24"/>
+          <w:szCs w:val="24"/>
+        </w:rPr>
+      </w:pPr>
+      <w:r>
+        <w:rPr>
+          <w:rFonts w:ascii="Times New Roman" w:hAnsi="Times New Roman" w:cs="Times New Roman"/>
+          <w:sz w:val="24"/>
+          <w:szCs w:val="24"/>
+        </w:rPr>
+        <w:t>b) Passive job seekers: Candidates that are not deliberately in need of a change, but they are browsing the internet in their spare time</w:t>
+      </w:r>
+      <w:r>
+        <w:rPr>
+          <w:rFonts w:ascii="Times New Roman" w:hAnsi="Times New Roman" w:cs="Times New Roman"/>
+          <w:sz w:val="24"/>
+          <w:szCs w:val="24"/>
+        </w:rPr>
+        <w:t xml:space="preserve">. A </w:t>
+      </w:r>
+      <w:proofErr w:type="spellStart"/>
+      <w:r>
+        <w:rPr>
+          <w:rFonts w:ascii="Times New Roman" w:hAnsi="Times New Roman" w:cs="Times New Roman"/>
+          <w:sz w:val="24"/>
+          <w:szCs w:val="24"/>
+        </w:rPr>
+        <w:t>well made</w:t>
+      </w:r>
+      <w:proofErr w:type="spellEnd"/>
+      <w:r>
+        <w:rPr>
+          <w:rFonts w:ascii="Times New Roman" w:hAnsi="Times New Roman" w:cs="Times New Roman"/>
+          <w:sz w:val="24"/>
+          <w:szCs w:val="24"/>
+        </w:rPr>
+        <w:t xml:space="preserve"> and attractive job post can </w:t>
+      </w:r>
+      <w:proofErr w:type="gramStart"/>
+      <w:r>
+        <w:rPr>
+          <w:rFonts w:ascii="Times New Roman" w:hAnsi="Times New Roman" w:cs="Times New Roman"/>
+          <w:sz w:val="24"/>
+          <w:szCs w:val="24"/>
+        </w:rPr>
+        <w:t>definitely catch</w:t>
+      </w:r>
+      <w:proofErr w:type="gramEnd"/>
+      <w:r>
+        <w:rPr>
+          <w:rFonts w:ascii="Times New Roman" w:hAnsi="Times New Roman" w:cs="Times New Roman"/>
+          <w:sz w:val="24"/>
+          <w:szCs w:val="24"/>
+        </w:rPr>
+        <w:t xml:space="preserve"> their eye, so a new opportunity, even if not intentional, can always appear.</w:t>
+      </w:r>
+    </w:p>
+    <w:p>
+      <w:pPr>
+        <w:pStyle w:val="ListParagraph"/>
+        <w:jc w:val="both"/>
+        <w:rPr>
+          <w:rFonts w:ascii="Times New Roman" w:hAnsi="Times New Roman" w:cs="Times New Roman"/>
+          <w:sz w:val="24"/>
+          <w:szCs w:val="24"/>
+        </w:rPr>
+      </w:pPr>
+    </w:p>
+    <w:p>
+      <w:pPr>
+        <w:pStyle w:val="ListParagraph"/>
+        <w:numPr>
+          <w:ilvl w:val="0"/>
+          <w:numId w:val="7"/>
+        </w:numPr>
+        <w:jc w:val="both"/>
+        <w:rPr>
+          <w:rFonts w:ascii="Times New Roman" w:hAnsi="Times New Roman" w:cs="Times New Roman"/>
+          <w:sz w:val="24"/>
+          <w:szCs w:val="24"/>
+        </w:rPr>
+      </w:pPr>
+      <w:r>
+        <w:rPr>
+          <w:rFonts w:ascii="Times New Roman" w:hAnsi="Times New Roman" w:cs="Times New Roman"/>
+          <w:i/>
+          <w:iCs/>
+          <w:sz w:val="24"/>
+          <w:szCs w:val="24"/>
+        </w:rPr>
+        <w:t>Administrator</w:t>
+      </w:r>
+      <w:r>
+        <w:rPr>
+          <w:rFonts w:ascii="Times New Roman" w:hAnsi="Times New Roman" w:cs="Times New Roman"/>
+          <w:sz w:val="24"/>
+          <w:szCs w:val="24"/>
+        </w:rPr>
+        <w:t xml:space="preserve"> (Optional): The administrator is an optional candidate here, as he only appears in the case of 3</w:t>
+      </w:r>
+      <w:r>
+        <w:rPr>
+          <w:rFonts w:ascii="Times New Roman" w:hAnsi="Times New Roman" w:cs="Times New Roman"/>
+          <w:sz w:val="24"/>
+          <w:szCs w:val="24"/>
+          <w:vertAlign w:val="superscript"/>
+        </w:rPr>
+        <w:t>rd</w:t>
+      </w:r>
+      <w:r>
+        <w:rPr>
+          <w:rFonts w:ascii="Times New Roman" w:hAnsi="Times New Roman" w:cs="Times New Roman"/>
+          <w:sz w:val="24"/>
+          <w:szCs w:val="24"/>
+        </w:rPr>
+        <w:t xml:space="preserve"> party software like commercial job boards. He owns a website that holds multiple offers from multiple companies, which need to pay a fee </w:t>
+      </w:r>
+      <w:proofErr w:type="gramStart"/>
+      <w:r>
+        <w:rPr>
+          <w:rFonts w:ascii="Times New Roman" w:hAnsi="Times New Roman" w:cs="Times New Roman"/>
+          <w:sz w:val="24"/>
+          <w:szCs w:val="24"/>
+        </w:rPr>
+        <w:t>in order to</w:t>
+      </w:r>
+      <w:proofErr w:type="gramEnd"/>
+      <w:r>
+        <w:rPr>
+          <w:rFonts w:ascii="Times New Roman" w:hAnsi="Times New Roman" w:cs="Times New Roman"/>
+          <w:sz w:val="24"/>
+          <w:szCs w:val="24"/>
+        </w:rPr>
+        <w:t xml:space="preserve"> advertise their vacancies. The administrator </w:t>
+      </w:r>
+      <w:proofErr w:type="gramStart"/>
+      <w:r>
+        <w:rPr>
+          <w:rFonts w:ascii="Times New Roman" w:hAnsi="Times New Roman" w:cs="Times New Roman"/>
+          <w:sz w:val="24"/>
+          <w:szCs w:val="24"/>
+        </w:rPr>
+        <w:t>has the ability to</w:t>
+      </w:r>
+      <w:proofErr w:type="gramEnd"/>
+      <w:r>
+        <w:rPr>
+          <w:rFonts w:ascii="Times New Roman" w:hAnsi="Times New Roman" w:cs="Times New Roman"/>
+          <w:sz w:val="24"/>
+          <w:szCs w:val="24"/>
+        </w:rPr>
+        <w:t xml:space="preserve"> remove both users and companies from his platform and to view several reports containing information from clients.</w:t>
+      </w:r>
+    </w:p>
+    <w:p>
+      <w:pPr>
+        <w:pStyle w:val="ListParagraph"/>
+        <w:jc w:val="both"/>
+        <w:rPr>
+          <w:rFonts w:ascii="Times New Roman" w:hAnsi="Times New Roman" w:cs="Times New Roman"/>
+          <w:sz w:val="24"/>
+          <w:szCs w:val="24"/>
+        </w:rPr>
+      </w:pPr>
+    </w:p>
+    <w:p>
+      <w:pPr>
+        <w:ind w:left="1440" w:firstLine="720"/>
+        <w:rPr>
+          <w:rFonts w:ascii="Times New Roman" w:hAnsi="Times New Roman" w:cs="Times New Roman"/>
+          <w:sz w:val="24"/>
+          <w:szCs w:val="24"/>
+        </w:rPr>
+      </w:pPr>
+      <w:r>
+        <w:rPr>
+          <w:noProof/>
+        </w:rPr>
+        <w:lastRenderedPageBreak/>
+        <w:drawing>
+          <wp:inline distT="0" distB="0" distL="0" distR="0" wp14:anchorId="5378A6A8" wp14:editId="569E6700">
+            <wp:extent cx="3038899" cy="2972215"/>
+            <wp:effectExtent l="0" t="0" r="9525" b="0"/>
+            <wp:docPr id="3" name="Picture 3" descr="Diagram&#10;&#10;Description automatically generated"/>
+            <wp:cNvGraphicFramePr>
+              <a:graphicFrameLocks xmlns:a="http://schemas.openxmlformats.org/drawingml/2006/main" noChangeAspect="1"/>
+            </wp:cNvGraphicFramePr>
+            <a:graphic xmlns:a="http://schemas.openxmlformats.org/drawingml/2006/main">
+              <a:graphicData uri="http://schemas.openxmlformats.org/drawingml/2006/picture">
+                <pic:pic xmlns:pic="http://schemas.openxmlformats.org/drawingml/2006/picture">
+                  <pic:nvPicPr>
+                    <pic:cNvPr id="3" name="Picture 3" descr="Diagram&#10;&#10;Description automatically generated"/>
+                    <pic:cNvPicPr/>
+                  </pic:nvPicPr>
+                  <pic:blipFill>
+                    <a:blip r:embed="rId9"/>
+                    <a:stretch>
+                      <a:fillRect/>
+                    </a:stretch>
+                  </pic:blipFill>
+                  <pic:spPr>
+                    <a:xfrm>
+                      <a:off x="0" y="0"/>
+                      <a:ext cx="3038899" cy="2972215"/>
+                    </a:xfrm>
+                    <a:prstGeom prst="rect">
+                      <a:avLst/>
+                    </a:prstGeom>
+                  </pic:spPr>
+                </pic:pic>
+              </a:graphicData>
+            </a:graphic>
+          </wp:inline>
+        </w:drawing>
+      </w:r>
+    </w:p>
+    <w:p>
+      <w:pPr>
+        <w:ind w:left="1440" w:firstLine="720"/>
+        <w:rPr>
+          <w:rFonts w:ascii="Times New Roman" w:hAnsi="Times New Roman" w:cs="Times New Roman"/>
+          <w:sz w:val="24"/>
+          <w:szCs w:val="24"/>
+        </w:rPr>
+      </w:pPr>
+      <w:r>
+        <w:rPr>
+          <w:rFonts w:ascii="Times New Roman" w:hAnsi="Times New Roman" w:cs="Times New Roman"/>
+          <w:b/>
+          <w:bCs/>
+          <w:sz w:val="24"/>
+          <w:szCs w:val="24"/>
+        </w:rPr>
+        <w:t>Figure 2</w:t>
+      </w:r>
+      <w:r>
+        <w:rPr>
+          <w:rFonts w:ascii="Times New Roman" w:hAnsi="Times New Roman" w:cs="Times New Roman"/>
+          <w:sz w:val="24"/>
+          <w:szCs w:val="24"/>
+        </w:rPr>
+        <w:t xml:space="preserve">: The components </w:t>
+      </w:r>
+      <w:proofErr w:type="gramStart"/>
+      <w:r>
+        <w:rPr>
+          <w:rFonts w:ascii="Times New Roman" w:hAnsi="Times New Roman" w:cs="Times New Roman"/>
+          <w:sz w:val="24"/>
+          <w:szCs w:val="24"/>
+        </w:rPr>
+        <w:t>of  e</w:t>
+      </w:r>
+      <w:proofErr w:type="gramEnd"/>
+      <w:r>
+        <w:rPr>
+          <w:rFonts w:ascii="Times New Roman" w:hAnsi="Times New Roman" w:cs="Times New Roman"/>
+          <w:sz w:val="24"/>
+          <w:szCs w:val="24"/>
+        </w:rPr>
+        <w:t>-recruitment (</w:t>
+      </w:r>
+      <w:r>
+        <w:rPr>
+          <w:rFonts w:ascii="Times New Roman" w:hAnsi="Times New Roman" w:cs="Times New Roman"/>
+          <w:i/>
+          <w:iCs/>
+          <w:sz w:val="24"/>
+          <w:szCs w:val="24"/>
+        </w:rPr>
+        <w:t>Source</w:t>
+      </w:r>
+      <w:r>
+        <w:rPr>
+          <w:rFonts w:ascii="Times New Roman" w:hAnsi="Times New Roman" w:cs="Times New Roman"/>
+          <w:sz w:val="24"/>
+          <w:szCs w:val="24"/>
+        </w:rPr>
+        <w:t>: [4])</w:t>
+      </w:r>
+    </w:p>
+    <w:p>
+      <w:pPr>
+        <w:pStyle w:val="ListParagraph"/>
+        <w:numPr>
+          <w:ilvl w:val="0"/>
+          <w:numId w:val="7"/>
+        </w:numPr>
+        <w:jc w:val="both"/>
+        <w:rPr>
+          <w:rFonts w:ascii="Times New Roman" w:hAnsi="Times New Roman" w:cs="Times New Roman"/>
+          <w:sz w:val="24"/>
+          <w:szCs w:val="24"/>
+        </w:rPr>
+      </w:pPr>
+      <w:r>
+        <w:rPr>
+          <w:rFonts w:ascii="Times New Roman" w:hAnsi="Times New Roman" w:cs="Times New Roman"/>
+          <w:sz w:val="24"/>
+          <w:szCs w:val="24"/>
+        </w:rPr>
+        <w:t xml:space="preserve">Employers (Companies/Firms): The final target of the job seeker where they can close the deal based on the job requirements and their experience and skill. On a website, companies </w:t>
+      </w:r>
+      <w:proofErr w:type="gramStart"/>
+      <w:r>
+        <w:rPr>
+          <w:rFonts w:ascii="Times New Roman" w:hAnsi="Times New Roman" w:cs="Times New Roman"/>
+          <w:sz w:val="24"/>
+          <w:szCs w:val="24"/>
+        </w:rPr>
+        <w:t>have the ability to</w:t>
+      </w:r>
+      <w:proofErr w:type="gramEnd"/>
+      <w:r>
+        <w:rPr>
+          <w:rFonts w:ascii="Times New Roman" w:hAnsi="Times New Roman" w:cs="Times New Roman"/>
+          <w:sz w:val="24"/>
+          <w:szCs w:val="24"/>
+        </w:rPr>
+        <w:t xml:space="preserve"> posts new job vacancies, modify the details and to process using their own policies, all the data received from applicants.</w:t>
+      </w:r>
+    </w:p>
+    <w:p>
+      <w:pPr>
+        <w:pStyle w:val="ListParagraph"/>
+        <w:numPr>
+          <w:ilvl w:val="0"/>
+          <w:numId w:val="7"/>
+        </w:numPr>
+        <w:jc w:val="both"/>
+        <w:rPr>
+          <w:rFonts w:ascii="Times New Roman" w:hAnsi="Times New Roman" w:cs="Times New Roman"/>
+          <w:sz w:val="24"/>
+          <w:szCs w:val="24"/>
+        </w:rPr>
+      </w:pPr>
+      <w:r>
+        <w:rPr>
+          <w:rFonts w:ascii="Times New Roman" w:hAnsi="Times New Roman" w:cs="Times New Roman"/>
+          <w:sz w:val="24"/>
+          <w:szCs w:val="24"/>
+        </w:rPr>
+        <w:t xml:space="preserve">Recruitment Market: The recruitment market is the mediator between all the components that is responsible for keeping everything together. </w:t>
+      </w:r>
+      <w:proofErr w:type="gramStart"/>
+      <w:r>
+        <w:rPr>
+          <w:rFonts w:ascii="Times New Roman" w:hAnsi="Times New Roman" w:cs="Times New Roman"/>
+          <w:sz w:val="24"/>
+          <w:szCs w:val="24"/>
+        </w:rPr>
+        <w:t>It’s</w:t>
+      </w:r>
+      <w:proofErr w:type="gramEnd"/>
+      <w:r>
+        <w:rPr>
+          <w:rFonts w:ascii="Times New Roman" w:hAnsi="Times New Roman" w:cs="Times New Roman"/>
+          <w:sz w:val="24"/>
+          <w:szCs w:val="24"/>
+        </w:rPr>
+        <w:t xml:space="preserve"> the main piece where e-recruitment revolves around</w:t>
+      </w:r>
+      <w:r>
+        <w:rPr>
+          <w:rFonts w:ascii="Times New Roman" w:hAnsi="Times New Roman" w:cs="Times New Roman"/>
+          <w:sz w:val="24"/>
+          <w:szCs w:val="24"/>
+        </w:rPr>
+        <w:t>. During time the online environment took different shapes like corporate websites, commercial job boards/portals, social-media sites, games, blogs and lately a lot of them have been upgraded to sustain a recommender engine that allows for more precise and efficient results fit for every user’s personal preferences.</w:t>
+      </w:r>
+    </w:p>
+    <w:p>
+      <w:pPr>
+        <w:jc w:val="both"/>
+        <w:rPr>
+          <w:rFonts w:ascii="Times New Roman" w:hAnsi="Times New Roman" w:cs="Times New Roman"/>
+          <w:sz w:val="24"/>
+          <w:szCs w:val="24"/>
+        </w:rPr>
+      </w:pPr>
+      <w:r>
+        <w:rPr>
+          <w:rFonts w:ascii="Times New Roman" w:hAnsi="Times New Roman" w:cs="Times New Roman"/>
+          <w:sz w:val="24"/>
+          <w:szCs w:val="24"/>
+        </w:rPr>
+        <w:t xml:space="preserve">As Figure 2 shows, all the information the recruitment market collects from jobseekers, </w:t>
+      </w:r>
+      <w:proofErr w:type="gramStart"/>
+      <w:r>
+        <w:rPr>
+          <w:rFonts w:ascii="Times New Roman" w:hAnsi="Times New Roman" w:cs="Times New Roman"/>
+          <w:sz w:val="24"/>
+          <w:szCs w:val="24"/>
+        </w:rPr>
+        <w:t>companies</w:t>
+      </w:r>
+      <w:proofErr w:type="gramEnd"/>
+      <w:r>
+        <w:rPr>
+          <w:rFonts w:ascii="Times New Roman" w:hAnsi="Times New Roman" w:cs="Times New Roman"/>
+          <w:sz w:val="24"/>
+          <w:szCs w:val="24"/>
+        </w:rPr>
+        <w:t xml:space="preserve"> and administrators, depending on the situation, is stored in a </w:t>
+      </w:r>
+      <w:r>
+        <w:rPr>
+          <w:rFonts w:ascii="Times New Roman" w:hAnsi="Times New Roman" w:cs="Times New Roman"/>
+          <w:sz w:val="24"/>
+          <w:szCs w:val="24"/>
+        </w:rPr>
+        <w:t>database so that it is safe, validated, current, organized and available at any time.</w:t>
+      </w:r>
+    </w:p>
+    <w:p>
+      <w:pPr>
+        <w:pStyle w:val="Heading1"/>
+        <w:jc w:val="both"/>
+        <w:rPr>
+          <w:b/>
+          <w:bCs/>
+        </w:rPr>
+      </w:pPr>
+      <w:bookmarkStart w:id="10" w:name="_Toc68623119"/>
+      <w:r>
+        <w:rPr>
+          <w:b/>
+          <w:bCs/>
+        </w:rPr>
+        <w:t>2</w:t>
+      </w:r>
+      <w:r>
+        <w:rPr>
+          <w:b/>
+          <w:bCs/>
+        </w:rPr>
+        <w:t>.6 The Hiring Process</w:t>
+      </w:r>
+      <w:bookmarkEnd w:id="10"/>
+    </w:p>
+    <w:p>
+      <w:pPr>
+        <w:jc w:val="both"/>
+      </w:pPr>
+    </w:p>
+    <w:p>
+      <w:pPr>
+        <w:jc w:val="both"/>
         <w:rPr>
           <w:rFonts w:ascii="Times New Roman" w:hAnsi="Times New Roman" w:cs="Times New Roman"/>
           <w:sz w:val="24"/>
@@ -4828,7 +5546,721 @@
           <w:sz w:val="24"/>
           <w:szCs w:val="24"/>
         </w:rPr>
-        <w:t>1.Job Seeker</w:t>
+        <w:t>The process of hiring is composed of multiple</w:t>
+      </w:r>
+      <w:r>
+        <w:rPr>
+          <w:rFonts w:ascii="Times New Roman" w:hAnsi="Times New Roman" w:cs="Times New Roman"/>
+          <w:sz w:val="24"/>
+          <w:szCs w:val="24"/>
+        </w:rPr>
+        <w:t xml:space="preserve"> consecutive</w:t>
+      </w:r>
+      <w:r>
+        <w:rPr>
+          <w:rFonts w:ascii="Times New Roman" w:hAnsi="Times New Roman" w:cs="Times New Roman"/>
+          <w:sz w:val="24"/>
+          <w:szCs w:val="24"/>
+        </w:rPr>
+        <w:t xml:space="preserve"> task</w:t>
+      </w:r>
+      <w:r>
+        <w:rPr>
+          <w:rFonts w:ascii="Times New Roman" w:hAnsi="Times New Roman" w:cs="Times New Roman"/>
+          <w:sz w:val="24"/>
+          <w:szCs w:val="24"/>
+        </w:rPr>
+        <w:t>s. It usually begins with identifying applicants in a specific domain, making an interesting eye-catching job announcement and continued by assessing the incoming applications to communicating with the most suitable candidates in an interview.</w:t>
+      </w:r>
+    </w:p>
+    <w:p>
+      <w:pPr>
+        <w:pStyle w:val="ListParagraph"/>
+        <w:numPr>
+          <w:ilvl w:val="0"/>
+          <w:numId w:val="8"/>
+        </w:numPr>
+        <w:jc w:val="both"/>
+        <w:rPr>
+          <w:rFonts w:ascii="Times New Roman" w:hAnsi="Times New Roman" w:cs="Times New Roman"/>
+          <w:sz w:val="24"/>
+          <w:szCs w:val="24"/>
+        </w:rPr>
+      </w:pPr>
+      <w:r>
+        <w:rPr>
+          <w:rFonts w:ascii="Times New Roman" w:hAnsi="Times New Roman" w:cs="Times New Roman"/>
+          <w:sz w:val="24"/>
+          <w:szCs w:val="24"/>
+        </w:rPr>
+        <w:lastRenderedPageBreak/>
+        <w:t>Identification: Identification requires the least amount of Internet usage,</w:t>
+      </w:r>
+      <w:r>
+        <w:rPr>
+          <w:rFonts w:ascii="Times New Roman" w:hAnsi="Times New Roman" w:cs="Times New Roman"/>
+          <w:sz w:val="24"/>
+          <w:szCs w:val="24"/>
+        </w:rPr>
+        <w:t xml:space="preserve"> as seen in Table 1,</w:t>
+      </w:r>
+      <w:r>
+        <w:rPr>
+          <w:rFonts w:ascii="Times New Roman" w:hAnsi="Times New Roman" w:cs="Times New Roman"/>
+          <w:sz w:val="24"/>
+          <w:szCs w:val="24"/>
+        </w:rPr>
+        <w:t xml:space="preserve"> </w:t>
+      </w:r>
+      <w:r>
+        <w:rPr>
+          <w:rFonts w:ascii="Times New Roman" w:hAnsi="Times New Roman" w:cs="Times New Roman"/>
+          <w:sz w:val="24"/>
+          <w:szCs w:val="24"/>
+        </w:rPr>
+        <w:t>because</w:t>
+      </w:r>
+      <w:r>
+        <w:rPr>
+          <w:rFonts w:ascii="Times New Roman" w:hAnsi="Times New Roman" w:cs="Times New Roman"/>
+          <w:sz w:val="24"/>
+          <w:szCs w:val="24"/>
+        </w:rPr>
+        <w:t xml:space="preserve"> it mainly consists of </w:t>
+      </w:r>
+      <w:r>
+        <w:rPr>
+          <w:rFonts w:ascii="Times New Roman" w:hAnsi="Times New Roman" w:cs="Times New Roman"/>
+          <w:sz w:val="24"/>
+          <w:szCs w:val="24"/>
+        </w:rPr>
+        <w:t xml:space="preserve">creating the wanted candidate profiles with the appropriate qualifications. A suitable job description for the chosen segment of the working market should be created and then distributed is some type of online </w:t>
+      </w:r>
+      <w:proofErr w:type="gramStart"/>
+      <w:r>
+        <w:rPr>
+          <w:rFonts w:ascii="Times New Roman" w:hAnsi="Times New Roman" w:cs="Times New Roman"/>
+          <w:sz w:val="24"/>
+          <w:szCs w:val="24"/>
+        </w:rPr>
+        <w:t>environment.</w:t>
+      </w:r>
+      <w:r>
+        <w:rPr>
+          <w:rFonts w:ascii="Times New Roman" w:hAnsi="Times New Roman" w:cs="Times New Roman"/>
+          <w:sz w:val="24"/>
+          <w:szCs w:val="24"/>
+        </w:rPr>
+        <w:t>(</w:t>
+      </w:r>
+      <w:proofErr w:type="gramEnd"/>
+      <w:r>
+        <w:rPr>
+          <w:rFonts w:ascii="Times New Roman" w:hAnsi="Times New Roman" w:cs="Times New Roman"/>
+          <w:sz w:val="24"/>
+          <w:szCs w:val="24"/>
+        </w:rPr>
+        <w:t>Newell 2009)</w:t>
+      </w:r>
+    </w:p>
+    <w:p>
+      <w:pPr>
+        <w:pStyle w:val="ListParagraph"/>
+        <w:ind w:left="780"/>
+        <w:rPr>
+          <w:rFonts w:ascii="Times New Roman" w:hAnsi="Times New Roman" w:cs="Times New Roman"/>
+          <w:sz w:val="24"/>
+          <w:szCs w:val="24"/>
+        </w:rPr>
+      </w:pPr>
+    </w:p>
+    <w:tbl>
+      <w:tblPr>
+        <w:tblStyle w:val="TableGrid"/>
+        <w:tblW w:w="0" w:type="auto"/>
+        <w:tblInd w:w="780" w:type="dxa"/>
+        <w:tblLook w:val="04A0" w:firstRow="1" w:lastRow="0" w:firstColumn="1" w:lastColumn="0" w:noHBand="0" w:noVBand="1"/>
+      </w:tblPr>
+      <w:tblGrid>
+        <w:gridCol w:w="4424"/>
+        <w:gridCol w:w="4372"/>
+      </w:tblGrid>
+      <w:tr>
+        <w:tc>
+          <w:tcPr>
+            <w:tcW w:w="4788" w:type="dxa"/>
+          </w:tcPr>
+          <w:p>
+            <w:pPr>
+              <w:pStyle w:val="ListParagraph"/>
+              <w:ind w:left="0"/>
+              <w:rPr>
+                <w:rFonts w:ascii="Times New Roman" w:hAnsi="Times New Roman" w:cs="Times New Roman"/>
+                <w:sz w:val="24"/>
+                <w:szCs w:val="24"/>
+              </w:rPr>
+            </w:pPr>
+            <w:r>
+              <w:rPr>
+                <w:rFonts w:ascii="Times New Roman" w:hAnsi="Times New Roman" w:cs="Times New Roman"/>
+                <w:sz w:val="24"/>
+                <w:szCs w:val="24"/>
+              </w:rPr>
+              <w:t>Recruitment phase</w:t>
+            </w:r>
+          </w:p>
+        </w:tc>
+        <w:tc>
+          <w:tcPr>
+            <w:tcW w:w="4788" w:type="dxa"/>
+          </w:tcPr>
+          <w:p>
+            <w:pPr>
+              <w:pStyle w:val="ListParagraph"/>
+              <w:ind w:left="0"/>
+              <w:rPr>
+                <w:rFonts w:ascii="Times New Roman" w:hAnsi="Times New Roman" w:cs="Times New Roman"/>
+                <w:sz w:val="24"/>
+                <w:szCs w:val="24"/>
+              </w:rPr>
+            </w:pPr>
+            <w:r>
+              <w:rPr>
+                <w:rFonts w:ascii="Times New Roman" w:hAnsi="Times New Roman" w:cs="Times New Roman"/>
+                <w:sz w:val="24"/>
+                <w:szCs w:val="24"/>
+              </w:rPr>
+              <w:t xml:space="preserve">E-recruitment techniques, </w:t>
+            </w:r>
+            <w:proofErr w:type="gramStart"/>
+            <w:r>
+              <w:rPr>
+                <w:rFonts w:ascii="Times New Roman" w:hAnsi="Times New Roman" w:cs="Times New Roman"/>
+                <w:sz w:val="24"/>
+                <w:szCs w:val="24"/>
+              </w:rPr>
+              <w:t>tools</w:t>
+            </w:r>
+            <w:proofErr w:type="gramEnd"/>
+            <w:r>
+              <w:rPr>
+                <w:rFonts w:ascii="Times New Roman" w:hAnsi="Times New Roman" w:cs="Times New Roman"/>
+                <w:sz w:val="24"/>
+                <w:szCs w:val="24"/>
+              </w:rPr>
+              <w:t xml:space="preserve"> and sources</w:t>
+            </w:r>
+          </w:p>
+        </w:tc>
+      </w:tr>
+      <w:tr>
+        <w:tc>
+          <w:tcPr>
+            <w:tcW w:w="4788" w:type="dxa"/>
+          </w:tcPr>
+          <w:p>
+            <w:pPr>
+              <w:pStyle w:val="ListParagraph"/>
+              <w:ind w:left="0"/>
+              <w:rPr>
+                <w:rFonts w:ascii="Times New Roman" w:hAnsi="Times New Roman" w:cs="Times New Roman"/>
+                <w:sz w:val="24"/>
+                <w:szCs w:val="24"/>
+              </w:rPr>
+            </w:pPr>
+            <w:r>
+              <w:rPr>
+                <w:rFonts w:ascii="Times New Roman" w:hAnsi="Times New Roman" w:cs="Times New Roman"/>
+                <w:sz w:val="24"/>
+                <w:szCs w:val="24"/>
+              </w:rPr>
+              <w:t>Identification of candidates</w:t>
+            </w:r>
+          </w:p>
+        </w:tc>
+        <w:tc>
+          <w:tcPr>
+            <w:tcW w:w="4788" w:type="dxa"/>
+          </w:tcPr>
+          <w:p>
+            <w:pPr>
+              <w:pStyle w:val="ListParagraph"/>
+              <w:ind w:left="0"/>
+              <w:rPr>
+                <w:rFonts w:ascii="Times New Roman" w:hAnsi="Times New Roman" w:cs="Times New Roman"/>
+                <w:sz w:val="24"/>
+                <w:szCs w:val="24"/>
+              </w:rPr>
+            </w:pPr>
+            <w:r>
+              <w:rPr>
+                <w:rFonts w:ascii="Times New Roman" w:hAnsi="Times New Roman" w:cs="Times New Roman"/>
+                <w:sz w:val="24"/>
+                <w:szCs w:val="24"/>
+              </w:rPr>
+              <w:t>None</w:t>
+            </w:r>
+          </w:p>
+        </w:tc>
+      </w:tr>
+      <w:tr>
+        <w:tc>
+          <w:tcPr>
+            <w:tcW w:w="4788" w:type="dxa"/>
+          </w:tcPr>
+          <w:p>
+            <w:pPr>
+              <w:pStyle w:val="ListParagraph"/>
+              <w:ind w:left="0"/>
+              <w:rPr>
+                <w:rFonts w:ascii="Times New Roman" w:hAnsi="Times New Roman" w:cs="Times New Roman"/>
+                <w:sz w:val="24"/>
+                <w:szCs w:val="24"/>
+              </w:rPr>
+            </w:pPr>
+            <w:r>
+              <w:rPr>
+                <w:rFonts w:ascii="Times New Roman" w:hAnsi="Times New Roman" w:cs="Times New Roman"/>
+                <w:sz w:val="24"/>
+                <w:szCs w:val="24"/>
+              </w:rPr>
+              <w:t>Attracting applicants</w:t>
+            </w:r>
+          </w:p>
+        </w:tc>
+        <w:tc>
+          <w:tcPr>
+            <w:tcW w:w="4788" w:type="dxa"/>
+          </w:tcPr>
+          <w:p>
+            <w:pPr>
+              <w:pStyle w:val="ListParagraph"/>
+              <w:ind w:left="0"/>
+              <w:rPr>
+                <w:rFonts w:ascii="Times New Roman" w:hAnsi="Times New Roman" w:cs="Times New Roman"/>
+                <w:sz w:val="24"/>
+                <w:szCs w:val="24"/>
+              </w:rPr>
+            </w:pPr>
+            <w:r>
+              <w:rPr>
+                <w:rFonts w:ascii="Times New Roman" w:hAnsi="Times New Roman" w:cs="Times New Roman"/>
+                <w:sz w:val="24"/>
+                <w:szCs w:val="24"/>
+              </w:rPr>
+              <w:t xml:space="preserve">E-recruitment system, Internet job boards and career portals, corporate career website, social networking sites, various (third-party) websites, industry-specific web resources, electronic </w:t>
+            </w:r>
+            <w:proofErr w:type="gramStart"/>
+            <w:r>
+              <w:rPr>
+                <w:rFonts w:ascii="Times New Roman" w:hAnsi="Times New Roman" w:cs="Times New Roman"/>
+                <w:sz w:val="24"/>
+                <w:szCs w:val="24"/>
+              </w:rPr>
+              <w:t>mail</w:t>
+            </w:r>
+            <w:proofErr w:type="gramEnd"/>
+            <w:r>
+              <w:rPr>
+                <w:rFonts w:ascii="Times New Roman" w:hAnsi="Times New Roman" w:cs="Times New Roman"/>
+                <w:sz w:val="24"/>
+                <w:szCs w:val="24"/>
+              </w:rPr>
+              <w:t xml:space="preserve"> and electronic mailing lists</w:t>
+            </w:r>
+          </w:p>
+        </w:tc>
+      </w:tr>
+      <w:tr>
+        <w:tc>
+          <w:tcPr>
+            <w:tcW w:w="4788" w:type="dxa"/>
+          </w:tcPr>
+          <w:p>
+            <w:pPr>
+              <w:pStyle w:val="ListParagraph"/>
+              <w:ind w:left="0"/>
+              <w:rPr>
+                <w:rFonts w:ascii="Times New Roman" w:hAnsi="Times New Roman" w:cs="Times New Roman"/>
+                <w:sz w:val="24"/>
+                <w:szCs w:val="24"/>
+              </w:rPr>
+            </w:pPr>
+            <w:r>
+              <w:rPr>
+                <w:rFonts w:ascii="Times New Roman" w:hAnsi="Times New Roman" w:cs="Times New Roman"/>
+                <w:sz w:val="24"/>
+                <w:szCs w:val="24"/>
+              </w:rPr>
+              <w:t>Processing and pre-screening application</w:t>
+            </w:r>
+            <w:r>
+              <w:rPr>
+                <w:rFonts w:ascii="Times New Roman" w:hAnsi="Times New Roman" w:cs="Times New Roman"/>
+                <w:sz w:val="24"/>
+                <w:szCs w:val="24"/>
+              </w:rPr>
+              <w:t>s</w:t>
+            </w:r>
+          </w:p>
+        </w:tc>
+        <w:tc>
+          <w:tcPr>
+            <w:tcW w:w="4788" w:type="dxa"/>
+          </w:tcPr>
+          <w:p>
+            <w:pPr>
+              <w:pStyle w:val="ListParagraph"/>
+              <w:ind w:left="0"/>
+              <w:rPr>
+                <w:rFonts w:ascii="Times New Roman" w:hAnsi="Times New Roman" w:cs="Times New Roman"/>
+                <w:sz w:val="24"/>
+                <w:szCs w:val="24"/>
+              </w:rPr>
+            </w:pPr>
+            <w:r>
+              <w:rPr>
+                <w:rFonts w:ascii="Times New Roman" w:hAnsi="Times New Roman" w:cs="Times New Roman"/>
+                <w:sz w:val="24"/>
+                <w:szCs w:val="24"/>
+              </w:rPr>
+              <w:t>E-recruitment system</w:t>
+            </w:r>
+          </w:p>
+        </w:tc>
+      </w:tr>
+      <w:tr>
+        <w:tc>
+          <w:tcPr>
+            <w:tcW w:w="4788" w:type="dxa"/>
+          </w:tcPr>
+          <w:p>
+            <w:pPr>
+              <w:pStyle w:val="ListParagraph"/>
+              <w:ind w:left="0"/>
+              <w:rPr>
+                <w:rFonts w:ascii="Times New Roman" w:hAnsi="Times New Roman" w:cs="Times New Roman"/>
+                <w:sz w:val="24"/>
+                <w:szCs w:val="24"/>
+              </w:rPr>
+            </w:pPr>
+            <w:r>
+              <w:rPr>
+                <w:rFonts w:ascii="Times New Roman" w:hAnsi="Times New Roman" w:cs="Times New Roman"/>
+                <w:sz w:val="24"/>
+                <w:szCs w:val="24"/>
+              </w:rPr>
+              <w:t>Communicating with candidates</w:t>
+            </w:r>
+          </w:p>
+        </w:tc>
+        <w:tc>
+          <w:tcPr>
+            <w:tcW w:w="4788" w:type="dxa"/>
+          </w:tcPr>
+          <w:p>
+            <w:pPr>
+              <w:rPr>
+                <w:rFonts w:ascii="Times New Roman" w:hAnsi="Times New Roman" w:cs="Times New Roman"/>
+                <w:sz w:val="24"/>
+                <w:szCs w:val="24"/>
+              </w:rPr>
+            </w:pPr>
+            <w:r>
+              <w:rPr>
+                <w:rFonts w:ascii="Times New Roman" w:hAnsi="Times New Roman" w:cs="Times New Roman"/>
+                <w:sz w:val="24"/>
+                <w:szCs w:val="24"/>
+              </w:rPr>
+              <w:t xml:space="preserve">E-recruitment system, corporate career website, electronic </w:t>
+            </w:r>
+            <w:proofErr w:type="gramStart"/>
+            <w:r>
+              <w:rPr>
+                <w:rFonts w:ascii="Times New Roman" w:hAnsi="Times New Roman" w:cs="Times New Roman"/>
+                <w:sz w:val="24"/>
+                <w:szCs w:val="24"/>
+              </w:rPr>
+              <w:t>mail</w:t>
+            </w:r>
+            <w:proofErr w:type="gramEnd"/>
+            <w:r>
+              <w:rPr>
+                <w:rFonts w:ascii="Times New Roman" w:hAnsi="Times New Roman" w:cs="Times New Roman"/>
+                <w:sz w:val="24"/>
+                <w:szCs w:val="24"/>
+              </w:rPr>
+              <w:t xml:space="preserve"> and electronic mailing lists</w:t>
+            </w:r>
+          </w:p>
+        </w:tc>
+      </w:tr>
+    </w:tbl>
+    <w:p>
+      <w:pPr>
+        <w:pStyle w:val="ListParagraph"/>
+        <w:ind w:left="780"/>
+        <w:rPr>
+          <w:rFonts w:ascii="Times New Roman" w:hAnsi="Times New Roman" w:cs="Times New Roman"/>
+          <w:sz w:val="24"/>
+          <w:szCs w:val="24"/>
+        </w:rPr>
+      </w:pPr>
+      <w:r>
+        <w:rPr>
+          <w:rFonts w:ascii="Times New Roman" w:hAnsi="Times New Roman" w:cs="Times New Roman"/>
+          <w:sz w:val="24"/>
+          <w:szCs w:val="24"/>
+        </w:rPr>
+        <w:tab/>
+      </w:r>
+      <w:r>
+        <w:rPr>
+          <w:rFonts w:ascii="Times New Roman" w:hAnsi="Times New Roman" w:cs="Times New Roman"/>
+          <w:b/>
+          <w:bCs/>
+          <w:sz w:val="24"/>
+          <w:szCs w:val="24"/>
+        </w:rPr>
+        <w:t>Table 1</w:t>
+      </w:r>
+      <w:r>
+        <w:rPr>
+          <w:rFonts w:ascii="Times New Roman" w:hAnsi="Times New Roman" w:cs="Times New Roman"/>
+          <w:sz w:val="24"/>
+          <w:szCs w:val="24"/>
+        </w:rPr>
+        <w:t xml:space="preserve">: </w:t>
+      </w:r>
+      <w:r>
+        <w:rPr>
+          <w:rFonts w:ascii="Times New Roman" w:hAnsi="Times New Roman" w:cs="Times New Roman"/>
+          <w:sz w:val="24"/>
+          <w:szCs w:val="24"/>
+        </w:rPr>
+        <w:t xml:space="preserve"> </w:t>
+      </w:r>
+      <w:r>
+        <w:rPr>
+          <w:rFonts w:ascii="Times New Roman" w:hAnsi="Times New Roman" w:cs="Times New Roman"/>
+          <w:sz w:val="24"/>
+          <w:szCs w:val="24"/>
+        </w:rPr>
+        <w:t xml:space="preserve">The use of e-recruitment sources, </w:t>
+      </w:r>
+      <w:proofErr w:type="gramStart"/>
+      <w:r>
+        <w:rPr>
+          <w:rFonts w:ascii="Times New Roman" w:hAnsi="Times New Roman" w:cs="Times New Roman"/>
+          <w:sz w:val="24"/>
+          <w:szCs w:val="24"/>
+        </w:rPr>
+        <w:t>techniques</w:t>
+      </w:r>
+      <w:proofErr w:type="gramEnd"/>
+      <w:r>
+        <w:rPr>
+          <w:rFonts w:ascii="Times New Roman" w:hAnsi="Times New Roman" w:cs="Times New Roman"/>
+          <w:sz w:val="24"/>
+          <w:szCs w:val="24"/>
+        </w:rPr>
+        <w:t xml:space="preserve"> and tools in the case companies at different recruitment phases</w:t>
+      </w:r>
+      <w:r>
+        <w:rPr>
+          <w:rFonts w:ascii="Times New Roman" w:hAnsi="Times New Roman" w:cs="Times New Roman"/>
+          <w:sz w:val="24"/>
+          <w:szCs w:val="24"/>
+        </w:rPr>
+        <w:t xml:space="preserve"> (</w:t>
+      </w:r>
+      <w:r>
+        <w:rPr>
+          <w:rFonts w:ascii="Times New Roman" w:hAnsi="Times New Roman" w:cs="Times New Roman"/>
+          <w:i/>
+          <w:iCs/>
+          <w:sz w:val="24"/>
+          <w:szCs w:val="24"/>
+        </w:rPr>
+        <w:t>Source</w:t>
+      </w:r>
+      <w:r>
+        <w:rPr>
+          <w:rFonts w:ascii="Times New Roman" w:hAnsi="Times New Roman" w:cs="Times New Roman"/>
+          <w:sz w:val="24"/>
+          <w:szCs w:val="24"/>
+        </w:rPr>
+        <w:t>: [2])</w:t>
+      </w:r>
+    </w:p>
+    <w:p>
+      <w:pPr>
+        <w:pStyle w:val="ListParagraph"/>
+        <w:ind w:left="780"/>
+        <w:rPr>
+          <w:rFonts w:ascii="Times New Roman" w:hAnsi="Times New Roman" w:cs="Times New Roman"/>
+          <w:sz w:val="24"/>
+          <w:szCs w:val="24"/>
+        </w:rPr>
+      </w:pPr>
+    </w:p>
+    <w:p>
+      <w:pPr>
+        <w:pStyle w:val="ListParagraph"/>
+        <w:numPr>
+          <w:ilvl w:val="0"/>
+          <w:numId w:val="8"/>
+        </w:numPr>
+        <w:jc w:val="both"/>
+        <w:rPr>
+          <w:rFonts w:ascii="Times New Roman" w:hAnsi="Times New Roman" w:cs="Times New Roman"/>
+          <w:sz w:val="24"/>
+          <w:szCs w:val="24"/>
+        </w:rPr>
+      </w:pPr>
+      <w:r>
+        <w:rPr>
+          <w:rFonts w:ascii="Times New Roman" w:hAnsi="Times New Roman" w:cs="Times New Roman"/>
+          <w:sz w:val="24"/>
+          <w:szCs w:val="24"/>
+        </w:rPr>
+        <w:t xml:space="preserve">Attraction: Attraction is the most important and Internet dependent step towards </w:t>
+      </w:r>
+      <w:r>
+        <w:rPr>
+          <w:rFonts w:ascii="Times New Roman" w:hAnsi="Times New Roman" w:cs="Times New Roman"/>
+          <w:sz w:val="24"/>
+          <w:szCs w:val="24"/>
+        </w:rPr>
+        <w:t xml:space="preserve">the </w:t>
+      </w:r>
+      <w:r>
+        <w:rPr>
+          <w:rFonts w:ascii="Times New Roman" w:hAnsi="Times New Roman" w:cs="Times New Roman"/>
+          <w:sz w:val="24"/>
+          <w:szCs w:val="24"/>
+        </w:rPr>
+        <w:t>expansion and growth of a company</w:t>
+      </w:r>
+      <w:r>
+        <w:rPr>
+          <w:rFonts w:ascii="Times New Roman" w:hAnsi="Times New Roman" w:cs="Times New Roman"/>
+          <w:sz w:val="24"/>
+          <w:szCs w:val="24"/>
+        </w:rPr>
+        <w:t xml:space="preserve">. The brand and reputation of a firm tends to be a very relevant factor for driving jobseekers to their doors. Corporate website, social media sites and job boards are the most popular and efficient software tools to reach the target audience. The principal ways of submitting your information are through CV’s resumes </w:t>
+      </w:r>
+      <w:r>
+        <w:rPr>
+          <w:rFonts w:ascii="Times New Roman" w:hAnsi="Times New Roman" w:cs="Times New Roman"/>
+          <w:sz w:val="24"/>
+          <w:szCs w:val="24"/>
+        </w:rPr>
+        <w:t>and application forms. (IRS 2005). Lately, a lot of website are using verification engines to assure the authenticity of the incoming applications</w:t>
+      </w:r>
+      <w:r>
+        <w:rPr>
+          <w:rFonts w:ascii="Times New Roman" w:hAnsi="Times New Roman" w:cs="Times New Roman"/>
+          <w:sz w:val="24"/>
+          <w:szCs w:val="24"/>
+        </w:rPr>
+        <w:t>.</w:t>
+      </w:r>
+    </w:p>
+    <w:p>
+      <w:pPr>
+        <w:pStyle w:val="ListParagraph"/>
+        <w:numPr>
+          <w:ilvl w:val="0"/>
+          <w:numId w:val="8"/>
+        </w:numPr>
+        <w:jc w:val="both"/>
+        <w:rPr>
+          <w:rFonts w:ascii="Times New Roman" w:hAnsi="Times New Roman" w:cs="Times New Roman"/>
+          <w:sz w:val="24"/>
+          <w:szCs w:val="24"/>
+        </w:rPr>
+      </w:pPr>
+      <w:r>
+        <w:rPr>
+          <w:rFonts w:ascii="Times New Roman" w:hAnsi="Times New Roman" w:cs="Times New Roman"/>
+          <w:sz w:val="24"/>
+          <w:szCs w:val="24"/>
+        </w:rPr>
+        <w:t xml:space="preserve">Selection: </w:t>
+      </w:r>
+      <w:r>
+        <w:rPr>
+          <w:rFonts w:ascii="Times New Roman" w:hAnsi="Times New Roman" w:cs="Times New Roman"/>
+          <w:sz w:val="24"/>
+          <w:szCs w:val="24"/>
+        </w:rPr>
+        <w:t xml:space="preserve">Selection implies reducing the large amount of received applications by eliminating the unsuitable candidates for each vacancy. This can be achieved in the form of technical tests, evaluations, quizzes or simply by removing candidates whose qualifications or studies/degrees are not matching the </w:t>
+      </w:r>
+      <w:r>
+        <w:rPr>
+          <w:rFonts w:ascii="Times New Roman" w:hAnsi="Times New Roman" w:cs="Times New Roman"/>
+          <w:sz w:val="24"/>
+          <w:szCs w:val="24"/>
+        </w:rPr>
+        <w:t xml:space="preserve">given requirements. Because of issues of security, confidentiality and not knowing if the right individual is taking the assessment, a lot of companies are hesitant to use online testing tools and prefer the more physical/in-person </w:t>
+      </w:r>
+      <w:proofErr w:type="gramStart"/>
+      <w:r>
+        <w:rPr>
+          <w:rFonts w:ascii="Times New Roman" w:hAnsi="Times New Roman" w:cs="Times New Roman"/>
+          <w:sz w:val="24"/>
+          <w:szCs w:val="24"/>
+        </w:rPr>
+        <w:t>way.(</w:t>
+      </w:r>
+      <w:proofErr w:type="gramEnd"/>
+      <w:r>
+        <w:rPr>
+          <w:rFonts w:ascii="Times New Roman" w:hAnsi="Times New Roman" w:cs="Times New Roman"/>
+          <w:sz w:val="24"/>
+          <w:szCs w:val="24"/>
+        </w:rPr>
+        <w:t>IRS 2005). Having an automated engine to perform the processing of candidates is essential in ensuring an organized and valid system for storing data for further refinement.</w:t>
+      </w:r>
+    </w:p>
+    <w:p>
+      <w:pPr>
+        <w:pStyle w:val="ListParagraph"/>
+        <w:numPr>
+          <w:ilvl w:val="0"/>
+          <w:numId w:val="8"/>
+        </w:numPr>
+        <w:rPr>
+          <w:rFonts w:ascii="Times New Roman" w:hAnsi="Times New Roman" w:cs="Times New Roman"/>
+          <w:sz w:val="24"/>
+          <w:szCs w:val="24"/>
+        </w:rPr>
+      </w:pPr>
+      <w:r>
+        <w:rPr>
+          <w:rFonts w:ascii="Times New Roman" w:hAnsi="Times New Roman" w:cs="Times New Roman"/>
+          <w:sz w:val="24"/>
+          <w:szCs w:val="24"/>
+        </w:rPr>
+        <w:t>Communication: Communication is considered a critical part of the hiring process</w:t>
+      </w:r>
+      <w:r>
+        <w:rPr>
+          <w:rFonts w:ascii="Times New Roman" w:hAnsi="Times New Roman" w:cs="Times New Roman"/>
+          <w:sz w:val="24"/>
+          <w:szCs w:val="24"/>
+        </w:rPr>
+        <w:t xml:space="preserve"> because it determines whether you get dropped off or proceed further towards an interview. There is risk of receiving negative feedback from candidates whose resumes were rejected too early and it can appear as if the process was rushed without enough </w:t>
+      </w:r>
+      <w:r>
+        <w:rPr>
+          <w:rFonts w:ascii="Times New Roman" w:hAnsi="Times New Roman" w:cs="Times New Roman"/>
+          <w:sz w:val="24"/>
+          <w:szCs w:val="24"/>
+        </w:rPr>
+        <w:lastRenderedPageBreak/>
+        <w:t>consideration and this can eventually lead to damaging the firm’s reputation. However, it can be easily avoided by giving quick and on point feedback to the applicants, explaining what they got wrong and how can it be improved for future job interactions. Communication can be achieved by email, phone calls or even face-to-face, where the distance is not a problem.</w:t>
       </w:r>
     </w:p>
     <w:p>
@@ -4839,7 +6271,7 @@
           <w:bCs/>
         </w:rPr>
       </w:pPr>
-      <w:bookmarkStart w:id="10" w:name="_Toc68355949"/>
+      <w:bookmarkStart w:id="11" w:name="_Toc68623120"/>
       <w:r>
         <w:rPr>
           <w:b/>
@@ -4852,34 +6284,294 @@
           <w:b/>
           <w:bCs/>
         </w:rPr>
-        <w:t>.6 The Hiring Process</w:t>
-      </w:r>
-      <w:bookmarkEnd w:id="10"/>
-    </w:p>
-    <w:p>
-      <w:pPr>
-        <w:pStyle w:val="Heading1"/>
-        <w:rPr>
-          <w:b/>
-          <w:bCs/>
-        </w:rPr>
-      </w:pPr>
-      <w:bookmarkStart w:id="11" w:name="_Toc68355950"/>
-      <w:r>
-        <w:rPr>
-          <w:b/>
-          <w:bCs/>
-        </w:rPr>
-        <w:t>2</w:t>
-      </w:r>
-      <w:r>
-        <w:rPr>
-          <w:b/>
-          <w:bCs/>
-        </w:rPr>
         <w:t>.7 Traditional recruitment vs E-Recruitment</w:t>
       </w:r>
       <w:bookmarkEnd w:id="11"/>
+    </w:p>
+    <w:p>
+      <w:pPr>
+        <w:ind w:firstLine="720"/>
+        <w:rPr>
+          <w:rFonts w:ascii="Times New Roman" w:hAnsi="Times New Roman" w:cs="Times New Roman"/>
+          <w:b/>
+          <w:bCs/>
+        </w:rPr>
+      </w:pPr>
+    </w:p>
+    <w:p>
+      <w:pPr>
+        <w:ind w:firstLine="720"/>
+        <w:rPr>
+          <w:rFonts w:ascii="Times New Roman" w:hAnsi="Times New Roman" w:cs="Times New Roman"/>
+          <w:sz w:val="24"/>
+          <w:szCs w:val="24"/>
+        </w:rPr>
+      </w:pPr>
+      <w:r>
+        <w:rPr>
+          <w:rFonts w:ascii="Times New Roman" w:hAnsi="Times New Roman" w:cs="Times New Roman"/>
+          <w:sz w:val="24"/>
+          <w:szCs w:val="24"/>
+        </w:rPr>
+        <w:t>Traditional or paper-based recruitment revolves around the exact same concept as e-recruitment: finding the right person to fill an available vacancy. The main difference between the two comes at how the hiring process takes place. As Figure 3 shows, the steps of both concepts are</w:t>
+      </w:r>
+      <w:r>
+        <w:rPr>
+          <w:rFonts w:ascii="Times New Roman" w:hAnsi="Times New Roman" w:cs="Times New Roman"/>
+          <w:sz w:val="24"/>
+          <w:szCs w:val="24"/>
+        </w:rPr>
+        <w:t xml:space="preserve"> almost</w:t>
+      </w:r>
+      <w:r>
+        <w:rPr>
+          <w:rFonts w:ascii="Times New Roman" w:hAnsi="Times New Roman" w:cs="Times New Roman"/>
+          <w:sz w:val="24"/>
+          <w:szCs w:val="24"/>
+        </w:rPr>
+        <w:t xml:space="preserve"> the same. However, online recruitment comes with an advantage at selection and communication with the applicants, as it allows these processes to happen concurrently (at the same time). Technology made it possible, by allowing access to </w:t>
+      </w:r>
+      <w:proofErr w:type="gramStart"/>
+      <w:r>
+        <w:rPr>
+          <w:rFonts w:ascii="Times New Roman" w:hAnsi="Times New Roman" w:cs="Times New Roman"/>
+          <w:sz w:val="24"/>
+          <w:szCs w:val="24"/>
+        </w:rPr>
+        <w:t>candidates</w:t>
+      </w:r>
+      <w:proofErr w:type="gramEnd"/>
+      <w:r>
+        <w:rPr>
+          <w:rFonts w:ascii="Times New Roman" w:hAnsi="Times New Roman" w:cs="Times New Roman"/>
+          <w:sz w:val="24"/>
+          <w:szCs w:val="24"/>
+        </w:rPr>
+        <w:t xml:space="preserve"> information at all times, for HR department</w:t>
+      </w:r>
+      <w:r>
+        <w:rPr>
+          <w:rFonts w:ascii="Times New Roman" w:hAnsi="Times New Roman" w:cs="Times New Roman"/>
+          <w:sz w:val="24"/>
+          <w:szCs w:val="24"/>
+        </w:rPr>
+        <w:t xml:space="preserve"> and the employees</w:t>
+      </w:r>
+      <w:r>
+        <w:rPr>
+          <w:rFonts w:ascii="Times New Roman" w:hAnsi="Times New Roman" w:cs="Times New Roman"/>
+          <w:sz w:val="24"/>
+          <w:szCs w:val="24"/>
+        </w:rPr>
+        <w:t xml:space="preserve"> to keep the users in touch with their progress during the whole recruiting process</w:t>
+      </w:r>
+      <w:r>
+        <w:rPr>
+          <w:rFonts w:ascii="Times New Roman" w:hAnsi="Times New Roman" w:cs="Times New Roman"/>
+          <w:sz w:val="24"/>
+          <w:szCs w:val="24"/>
+        </w:rPr>
+        <w:t>. Running an online environment comes with the responsibility of upkeeping and constantly improving it, so it can provide a pleasant and different experience to the user compared to the classical method.</w:t>
+      </w:r>
+    </w:p>
+    <w:p>
+      <w:pPr>
+        <w:ind w:firstLine="720"/>
+        <w:rPr>
+          <w:rFonts w:ascii="Times New Roman" w:hAnsi="Times New Roman" w:cs="Times New Roman"/>
+          <w:sz w:val="24"/>
+          <w:szCs w:val="24"/>
+        </w:rPr>
+      </w:pPr>
+      <w:r>
+        <w:rPr>
+          <w:rFonts w:ascii="Times New Roman" w:hAnsi="Times New Roman" w:cs="Times New Roman"/>
+          <w:sz w:val="24"/>
+          <w:szCs w:val="24"/>
+        </w:rPr>
+        <w:drawing>
+          <wp:inline distT="0" distB="0" distL="0" distR="0" wp14:anchorId="6FA1634A" wp14:editId="0C7B1BDA">
+            <wp:extent cx="5943600" cy="3600450"/>
+            <wp:effectExtent l="0" t="0" r="0" b="0"/>
+            <wp:docPr id="2" name="Picture 2" descr="Diagram&#10;&#10;Description automatically generated"/>
+            <wp:cNvGraphicFramePr>
+              <a:graphicFrameLocks xmlns:a="http://schemas.openxmlformats.org/drawingml/2006/main" noChangeAspect="1"/>
+            </wp:cNvGraphicFramePr>
+            <a:graphic xmlns:a="http://schemas.openxmlformats.org/drawingml/2006/main">
+              <a:graphicData uri="http://schemas.openxmlformats.org/drawingml/2006/picture">
+                <pic:pic xmlns:pic="http://schemas.openxmlformats.org/drawingml/2006/picture">
+                  <pic:nvPicPr>
+                    <pic:cNvPr id="2" name="Picture 2" descr="Diagram&#10;&#10;Description automatically generated"/>
+                    <pic:cNvPicPr/>
+                  </pic:nvPicPr>
+                  <pic:blipFill>
+                    <a:blip r:embed="rId10"/>
+                    <a:stretch>
+                      <a:fillRect/>
+                    </a:stretch>
+                  </pic:blipFill>
+                  <pic:spPr>
+                    <a:xfrm>
+                      <a:off x="0" y="0"/>
+                      <a:ext cx="5943600" cy="3600450"/>
+                    </a:xfrm>
+                    <a:prstGeom prst="rect">
+                      <a:avLst/>
+                    </a:prstGeom>
+                  </pic:spPr>
+                </pic:pic>
+              </a:graphicData>
+            </a:graphic>
+          </wp:inline>
+        </w:drawing>
+      </w:r>
+    </w:p>
+    <w:p>
+      <w:pPr>
+        <w:ind w:left="1440"/>
+        <w:rPr>
+          <w:rFonts w:ascii="Times New Roman" w:hAnsi="Times New Roman" w:cs="Times New Roman"/>
+          <w:sz w:val="24"/>
+          <w:szCs w:val="24"/>
+        </w:rPr>
+      </w:pPr>
+      <w:r>
+        <w:rPr>
+          <w:rFonts w:ascii="Times New Roman" w:hAnsi="Times New Roman" w:cs="Times New Roman"/>
+          <w:b/>
+          <w:bCs/>
+          <w:sz w:val="24"/>
+          <w:szCs w:val="24"/>
+        </w:rPr>
+        <w:t>Figure 3</w:t>
+      </w:r>
+      <w:r>
+        <w:rPr>
+          <w:rFonts w:ascii="Times New Roman" w:hAnsi="Times New Roman" w:cs="Times New Roman"/>
+          <w:sz w:val="24"/>
+          <w:szCs w:val="24"/>
+        </w:rPr>
+        <w:t>: The design and sequence of tasks in traditional paper-based recruitment process vs. the (new) recruitment process using e-recruitment</w:t>
+      </w:r>
+      <w:r>
+        <w:rPr>
+          <w:rFonts w:ascii="Times New Roman" w:hAnsi="Times New Roman" w:cs="Times New Roman"/>
+          <w:sz w:val="24"/>
+          <w:szCs w:val="24"/>
+        </w:rPr>
+        <w:t>.</w:t>
+      </w:r>
+      <w:r>
+        <w:rPr>
+          <w:rFonts w:ascii="Times New Roman" w:hAnsi="Times New Roman" w:cs="Times New Roman"/>
+          <w:sz w:val="24"/>
+          <w:szCs w:val="24"/>
+        </w:rPr>
+        <w:t xml:space="preserve"> </w:t>
+      </w:r>
+      <w:proofErr w:type="gramStart"/>
+      <w:r>
+        <w:rPr>
+          <w:rFonts w:ascii="Times New Roman" w:hAnsi="Times New Roman" w:cs="Times New Roman"/>
+          <w:sz w:val="24"/>
+          <w:szCs w:val="24"/>
+        </w:rPr>
+        <w:t>(</w:t>
+      </w:r>
+      <w:proofErr w:type="gramEnd"/>
+      <w:r>
+        <w:rPr>
+          <w:rFonts w:ascii="Times New Roman" w:hAnsi="Times New Roman" w:cs="Times New Roman"/>
+          <w:i/>
+          <w:iCs/>
+          <w:sz w:val="24"/>
+          <w:szCs w:val="24"/>
+        </w:rPr>
+        <w:t>Source</w:t>
+      </w:r>
+      <w:r>
+        <w:rPr>
+          <w:rFonts w:ascii="Times New Roman" w:hAnsi="Times New Roman" w:cs="Times New Roman"/>
+          <w:sz w:val="24"/>
+          <w:szCs w:val="24"/>
+        </w:rPr>
+        <w:t>: [2])</w:t>
+      </w:r>
+    </w:p>
+    <w:p>
+      <w:pPr>
+        <w:ind w:firstLine="720"/>
+        <w:rPr>
+          <w:rFonts w:ascii="Times New Roman" w:hAnsi="Times New Roman" w:cs="Times New Roman"/>
+          <w:sz w:val="24"/>
+          <w:szCs w:val="24"/>
+        </w:rPr>
+      </w:pPr>
+      <w:r>
+        <w:rPr>
+          <w:rFonts w:ascii="Times New Roman" w:hAnsi="Times New Roman" w:cs="Times New Roman"/>
+          <w:sz w:val="24"/>
+          <w:szCs w:val="24"/>
+        </w:rPr>
+        <w:lastRenderedPageBreak/>
+        <w:t xml:space="preserve">The traditional method involved publicity by newspapers, placement agencies, job fairs, employee referrals, educational institutes, so its geographical spread was greatly reduced compared to the online method, implying </w:t>
+      </w:r>
+      <w:r>
+        <w:rPr>
+          <w:rFonts w:ascii="Times New Roman" w:hAnsi="Times New Roman" w:cs="Times New Roman"/>
+          <w:sz w:val="24"/>
+          <w:szCs w:val="24"/>
+        </w:rPr>
+        <w:t>a smaller number of candidates and a higher cost for the administration and processing required by the human resources departments.</w:t>
+      </w:r>
+    </w:p>
+    <w:p>
+      <w:pPr>
+        <w:ind w:firstLine="720"/>
+        <w:rPr>
+          <w:rFonts w:ascii="Times New Roman" w:hAnsi="Times New Roman" w:cs="Times New Roman"/>
+          <w:sz w:val="24"/>
+          <w:szCs w:val="24"/>
+        </w:rPr>
+      </w:pPr>
+      <w:r>
+        <w:rPr>
+          <w:rFonts w:ascii="Times New Roman" w:hAnsi="Times New Roman" w:cs="Times New Roman"/>
+          <w:sz w:val="24"/>
+          <w:szCs w:val="24"/>
+        </w:rPr>
+        <w:t>As a conclusion, paper-based recruitment should never be replaced, it should be supplemented. The flaws of online recruitment can be patched by traditional methods and the volume, speed will be greater, costs lower, due to modern technologies.</w:t>
+      </w:r>
+    </w:p>
+    <w:p>
+      <w:pPr>
+        <w:ind w:firstLine="720"/>
+        <w:rPr>
+          <w:rFonts w:ascii="Times New Roman" w:hAnsi="Times New Roman" w:cs="Times New Roman"/>
+          <w:b/>
+          <w:bCs/>
+        </w:rPr>
+      </w:pPr>
+    </w:p>
+    <w:p>
+      <w:pPr>
+        <w:ind w:firstLine="720"/>
+        <w:rPr>
+          <w:rFonts w:ascii="Times New Roman" w:hAnsi="Times New Roman" w:cs="Times New Roman"/>
+          <w:b/>
+          <w:bCs/>
+        </w:rPr>
+      </w:pPr>
+    </w:p>
+    <w:p>
+      <w:pPr>
+        <w:ind w:firstLine="720"/>
+        <w:rPr>
+          <w:rFonts w:ascii="Times New Roman" w:hAnsi="Times New Roman" w:cs="Times New Roman"/>
+          <w:b/>
+          <w:bCs/>
+        </w:rPr>
+      </w:pPr>
     </w:p>
     <w:p>
       <w:pPr>
@@ -4905,6 +6597,78 @@
         </w:rPr>
         <w:tab/>
       </w:r>
+    </w:p>
+    <w:p>
+      <w:pPr>
+        <w:rPr>
+          <w:sz w:val="40"/>
+          <w:szCs w:val="40"/>
+        </w:rPr>
+      </w:pPr>
+    </w:p>
+    <w:p>
+      <w:pPr>
+        <w:rPr>
+          <w:sz w:val="40"/>
+          <w:szCs w:val="40"/>
+        </w:rPr>
+      </w:pPr>
+    </w:p>
+    <w:p>
+      <w:pPr>
+        <w:rPr>
+          <w:sz w:val="40"/>
+          <w:szCs w:val="40"/>
+        </w:rPr>
+      </w:pPr>
+    </w:p>
+    <w:p>
+      <w:pPr>
+        <w:rPr>
+          <w:sz w:val="40"/>
+          <w:szCs w:val="40"/>
+        </w:rPr>
+      </w:pPr>
+    </w:p>
+    <w:p>
+      <w:pPr>
+        <w:rPr>
+          <w:sz w:val="40"/>
+          <w:szCs w:val="40"/>
+        </w:rPr>
+      </w:pPr>
+    </w:p>
+    <w:p>
+      <w:pPr>
+        <w:rPr>
+          <w:sz w:val="40"/>
+          <w:szCs w:val="40"/>
+        </w:rPr>
+      </w:pPr>
+    </w:p>
+    <w:p>
+      <w:pPr>
+        <w:rPr>
+          <w:sz w:val="40"/>
+          <w:szCs w:val="40"/>
+        </w:rPr>
+      </w:pPr>
+    </w:p>
+    <w:p>
+      <w:pPr>
+        <w:rPr>
+          <w:sz w:val="40"/>
+          <w:szCs w:val="40"/>
+        </w:rPr>
+      </w:pPr>
+    </w:p>
+    <w:p>
+      <w:pPr>
+        <w:rPr>
+          <w:sz w:val="40"/>
+          <w:szCs w:val="40"/>
+        </w:rPr>
+      </w:pPr>
     </w:p>
     <w:p>
       <w:pPr>
@@ -4918,7 +6682,7 @@
           <w:szCs w:val="36"/>
         </w:rPr>
       </w:pPr>
-      <w:bookmarkStart w:id="12" w:name="_Toc68355951"/>
+      <w:bookmarkStart w:id="12" w:name="_Toc68623121"/>
       <w:r>
         <w:rPr>
           <w:b/>
@@ -4927,6 +6691,7 @@
           <w:sz w:val="36"/>
           <w:szCs w:val="36"/>
         </w:rPr>
+        <w:lastRenderedPageBreak/>
         <w:t>Chapter III</w:t>
       </w:r>
       <w:bookmarkEnd w:id="12"/>
@@ -4941,7 +6706,7 @@
           <w:color w:val="auto"/>
         </w:rPr>
       </w:pPr>
-      <w:bookmarkStart w:id="13" w:name="_Toc68355952"/>
+      <w:bookmarkStart w:id="13" w:name="_Toc68623122"/>
       <w:r>
         <w:rPr>
           <w:b/>
@@ -4965,7 +6730,7 @@
           <w:szCs w:val="36"/>
         </w:rPr>
       </w:pPr>
-      <w:bookmarkStart w:id="14" w:name="_Toc68355953"/>
+      <w:bookmarkStart w:id="14" w:name="_Toc68623123"/>
       <w:r>
         <w:rPr>
           <w:b/>
@@ -4988,7 +6753,7 @@
           <w:color w:val="auto"/>
         </w:rPr>
       </w:pPr>
-      <w:bookmarkStart w:id="15" w:name="_Toc68355954"/>
+      <w:bookmarkStart w:id="15" w:name="_Toc68623124"/>
       <w:r>
         <w:rPr>
           <w:b/>
@@ -4998,6 +6763,79 @@
         <w:t>Application Description</w:t>
       </w:r>
       <w:bookmarkEnd w:id="15"/>
+    </w:p>
+    <w:p/>
+    <w:p>
+      <w:pPr>
+        <w:pStyle w:val="Heading1"/>
+        <w:rPr>
+          <w:b/>
+          <w:bCs/>
+        </w:rPr>
+      </w:pPr>
+      <w:bookmarkStart w:id="16" w:name="_Toc68623125"/>
+      <w:r>
+        <w:rPr>
+          <w:b/>
+          <w:bCs/>
+        </w:rPr>
+        <w:t>4.1 Functionalities</w:t>
+      </w:r>
+      <w:bookmarkEnd w:id="16"/>
+    </w:p>
+    <w:p>
+      <w:pPr>
+        <w:pStyle w:val="Heading1"/>
+        <w:rPr>
+          <w:b/>
+          <w:bCs/>
+        </w:rPr>
+      </w:pPr>
+      <w:bookmarkStart w:id="17" w:name="_Toc68623126"/>
+      <w:r>
+        <w:rPr>
+          <w:b/>
+          <w:bCs/>
+        </w:rPr>
+        <w:t>4.2 Technologies</w:t>
+      </w:r>
+      <w:bookmarkEnd w:id="17"/>
+    </w:p>
+    <w:p>
+      <w:pPr>
+        <w:pStyle w:val="Heading1"/>
+        <w:rPr>
+          <w:b/>
+          <w:bCs/>
+        </w:rPr>
+      </w:pPr>
+      <w:bookmarkStart w:id="18" w:name="_Toc68623127"/>
+      <w:r>
+        <w:rPr>
+          <w:b/>
+          <w:bCs/>
+        </w:rPr>
+        <w:t>4.3 Design</w:t>
+      </w:r>
+      <w:bookmarkEnd w:id="18"/>
+    </w:p>
+    <w:p>
+      <w:pPr>
+        <w:pStyle w:val="Heading1"/>
+        <w:rPr>
+          <w:b/>
+          <w:bCs/>
+        </w:rPr>
+      </w:pPr>
+      <w:bookmarkStart w:id="19" w:name="_Toc68623128"/>
+      <w:r>
+        <w:rPr>
+          <w:b/>
+          <w:bCs/>
+        </w:rPr>
+        <w:t>4.4 Execution</w:t>
+      </w:r>
+      <w:bookmarkEnd w:id="19"/>
     </w:p>
     <w:p>
       <w:pPr>
@@ -5020,7 +6858,7 @@
           <w:szCs w:val="36"/>
         </w:rPr>
       </w:pPr>
-      <w:bookmarkStart w:id="16" w:name="_Toc68355955"/>
+      <w:bookmarkStart w:id="20" w:name="_Toc68623129"/>
       <w:r>
         <w:rPr>
           <w:b/>
@@ -5031,7 +6869,7 @@
         </w:rPr>
         <w:t>Chapter V</w:t>
       </w:r>
-      <w:bookmarkEnd w:id="16"/>
+      <w:bookmarkEnd w:id="20"/>
     </w:p>
     <w:p>
       <w:pPr>
@@ -5043,7 +6881,7 @@
           <w:color w:val="auto"/>
         </w:rPr>
       </w:pPr>
-      <w:bookmarkStart w:id="17" w:name="_Toc68355956"/>
+      <w:bookmarkStart w:id="21" w:name="_Toc68623130"/>
       <w:r>
         <w:rPr>
           <w:b/>
@@ -5052,7 +6890,7 @@
         </w:rPr>
         <w:t>Conclusions</w:t>
       </w:r>
-      <w:bookmarkEnd w:id="17"/>
+      <w:bookmarkEnd w:id="21"/>
     </w:p>
     <w:p>
       <w:pPr>
@@ -5153,16 +6991,17 @@
           <w:color w:val="000000" w:themeColor="text1"/>
         </w:rPr>
       </w:pPr>
-      <w:bookmarkStart w:id="18" w:name="_Toc68355957"/>
+      <w:bookmarkStart w:id="22" w:name="_Toc68623131"/>
       <w:r>
         <w:rPr>
           <w:b/>
           <w:bCs/>
           <w:color w:val="000000" w:themeColor="text1"/>
         </w:rPr>
+        <w:lastRenderedPageBreak/>
         <w:t>Bibliography:</w:t>
       </w:r>
-      <w:bookmarkEnd w:id="18"/>
+      <w:bookmarkEnd w:id="22"/>
     </w:p>
     <w:p/>
     <w:p>
@@ -5463,18 +7302,436 @@
       </w:r>
     </w:p>
     <w:sectPr>
+      <w:footerReference w:type="default" r:id="rId11"/>
       <w:pgSz w:w="12240" w:h="15840"/>
       <w:pgMar w:top="1440" w:right="1440" w:bottom="1440" w:left="1440" w:header="720" w:footer="720" w:gutter="0"/>
+      <w:pgNumType w:start="0"/>
       <w:cols w:space="720"/>
+      <w:titlePg/>
       <w:docGrid w:linePitch="360"/>
     </w:sectPr>
   </w:body>
 </w:document>
 </file>
 
+<file path=word/endnotes.xml><?xml version="1.0" encoding="utf-8"?>
+<w:endnotes xmlns:wpc="http://schemas.microsoft.com/office/word/2010/wordprocessingCanvas" xmlns:cx="http://schemas.microsoft.com/office/drawing/2014/chartex" xmlns:cx1="http://schemas.microsoft.com/office/drawing/2015/9/8/chartex" xmlns:cx2="http://schemas.microsoft.com/office/drawing/2015/10/21/chartex" xmlns:cx3="http://schemas.microsoft.com/office/drawing/2016/5/9/chartex" xmlns:cx4="http://schemas.microsoft.com/office/drawing/2016/5/10/chartex" xmlns:cx5="http://schemas.microsoft.com/office/drawing/2016/5/11/chartex" xmlns:cx6="http://schemas.microsoft.com/office/drawing/2016/5/12/chartex" xmlns:cx7="http://schemas.microsoft.com/office/drawing/2016/5/13/chartex" xmlns:cx8="http://schemas.microsoft.com/office/drawing/2016/5/14/chartex" xmlns:mc="http://schemas.openxmlformats.org/markup-compatibility/2006" xmlns:aink="http://schemas.microsoft.com/office/drawing/2016/ink" xmlns:am3d="http://schemas.microsoft.com/office/drawing/2017/model3d" xmlns:o="urn:schemas-microsoft-com:office:office" xmlns:r="http://schemas.openxmlformats.org/officeDocument/2006/relationships" xmlns:m="http://schemas.openxmlformats.org/officeDocument/2006/math" xmlns:v="urn:schemas-microsoft-com:vml" xmlns:wp14="http://schemas.microsoft.com/office/word/2010/wordprocessingDrawing" xmlns:wp="http://schemas.openxmlformats.org/drawingml/2006/wordprocessingDrawing" xmlns:w10="urn:schemas-microsoft-com:office:word" xmlns:w="http://schemas.openxmlformats.org/wordprocessingml/2006/main" xmlns:w14="http://schemas.microsoft.com/office/word/2010/wordml" xmlns:w15="http://schemas.microsoft.com/office/word/2012/wordml" xmlns:w16cex="http://schemas.microsoft.com/office/word/2018/wordml/cex" xmlns:w16cid="http://schemas.microsoft.com/office/word/2016/wordml/cid" xmlns:w16="http://schemas.microsoft.com/office/word/2018/wordml" xmlns:w16se="http://schemas.microsoft.com/office/word/2015/wordml/symex" xmlns:wpg="http://schemas.microsoft.com/office/word/2010/wordprocessingGroup" xmlns:wpi="http://schemas.microsoft.com/office/word/2010/wordprocessingInk" xmlns:wne="http://schemas.microsoft.com/office/word/2006/wordml" xmlns:wps="http://schemas.microsoft.com/office/word/2010/wordprocessingShape" mc:Ignorable="w14 w15 w16se w16cid w16 w16cex wp14">
+  <w:endnote w:type="separator" w:id="-1">
+    <w:p>
+      <w:pPr>
+        <w:spacing w:after="0" w:line="240" w:lineRule="auto"/>
+      </w:pPr>
+      <w:r>
+        <w:separator/>
+      </w:r>
+    </w:p>
+  </w:endnote>
+  <w:endnote w:type="continuationSeparator" w:id="0">
+    <w:p>
+      <w:pPr>
+        <w:spacing w:after="0" w:line="240" w:lineRule="auto"/>
+      </w:pPr>
+      <w:r>
+        <w:continuationSeparator/>
+      </w:r>
+    </w:p>
+  </w:endnote>
+</w:endnotes>
+</file>
+
+<file path=word/footer1.xml><?xml version="1.0" encoding="utf-8"?>
+<w:ftr xmlns:wpc="http://schemas.microsoft.com/office/word/2010/wordprocessingCanvas" xmlns:cx="http://schemas.microsoft.com/office/drawing/2014/chartex" xmlns:cx1="http://schemas.microsoft.com/office/drawing/2015/9/8/chartex" xmlns:cx2="http://schemas.microsoft.com/office/drawing/2015/10/21/chartex" xmlns:cx3="http://schemas.microsoft.com/office/drawing/2016/5/9/chartex" xmlns:cx4="http://schemas.microsoft.com/office/drawing/2016/5/10/chartex" xmlns:cx5="http://schemas.microsoft.com/office/drawing/2016/5/11/chartex" xmlns:cx6="http://schemas.microsoft.com/office/drawing/2016/5/12/chartex" xmlns:cx7="http://schemas.microsoft.com/office/drawing/2016/5/13/chartex" xmlns:cx8="http://schemas.microsoft.com/office/drawing/2016/5/14/chartex" xmlns:mc="http://schemas.openxmlformats.org/markup-compatibility/2006" xmlns:aink="http://schemas.microsoft.com/office/drawing/2016/ink" xmlns:am3d="http://schemas.microsoft.com/office/drawing/2017/model3d" xmlns:o="urn:schemas-microsoft-com:office:office" xmlns:r="http://schemas.openxmlformats.org/officeDocument/2006/relationships" xmlns:m="http://schemas.openxmlformats.org/officeDocument/2006/math" xmlns:v="urn:schemas-microsoft-com:vml" xmlns:wp14="http://schemas.microsoft.com/office/word/2010/wordprocessingDrawing" xmlns:wp="http://schemas.openxmlformats.org/drawingml/2006/wordprocessingDrawing" xmlns:w10="urn:schemas-microsoft-com:office:word" xmlns:w="http://schemas.openxmlformats.org/wordprocessingml/2006/main" xmlns:w14="http://schemas.microsoft.com/office/word/2010/wordml" xmlns:w15="http://schemas.microsoft.com/office/word/2012/wordml" xmlns:w16cex="http://schemas.microsoft.com/office/word/2018/wordml/cex" xmlns:w16cid="http://schemas.microsoft.com/office/word/2016/wordml/cid" xmlns:w16="http://schemas.microsoft.com/office/word/2018/wordml" xmlns:w16se="http://schemas.microsoft.com/office/word/2015/wordml/symex" xmlns:wpg="http://schemas.microsoft.com/office/word/2010/wordprocessingGroup" xmlns:wpi="http://schemas.microsoft.com/office/word/2010/wordprocessingInk" xmlns:wne="http://schemas.microsoft.com/office/word/2006/wordml" xmlns:wps="http://schemas.microsoft.com/office/word/2010/wordprocessingShape" mc:Ignorable="w14 w15 w16se w16cid w16 w16cex wp14">
+  <w:sdt>
+    <w:sdtPr>
+      <w:id w:val="-956637671"/>
+      <w:docPartObj>
+        <w:docPartGallery w:val="Page Numbers (Bottom of Page)"/>
+        <w:docPartUnique/>
+      </w:docPartObj>
+    </w:sdtPr>
+    <w:sdtEndPr>
+      <w:rPr>
+        <w:noProof/>
+      </w:rPr>
+    </w:sdtEndPr>
+    <w:sdtContent>
+      <w:p>
+        <w:pPr>
+          <w:pStyle w:val="Footer"/>
+          <w:jc w:val="center"/>
+        </w:pPr>
+        <w:r>
+          <w:fldChar w:fldCharType="begin"/>
+        </w:r>
+        <w:r>
+          <w:instrText xml:space="preserve"> PAGE   \* MERGEFORMAT </w:instrText>
+        </w:r>
+        <w:r>
+          <w:fldChar w:fldCharType="separate"/>
+        </w:r>
+        <w:r>
+          <w:rPr>
+            <w:noProof/>
+          </w:rPr>
+          <w:t>2</w:t>
+        </w:r>
+        <w:r>
+          <w:rPr>
+            <w:noProof/>
+          </w:rPr>
+          <w:fldChar w:fldCharType="end"/>
+        </w:r>
+      </w:p>
+    </w:sdtContent>
+  </w:sdt>
+  <w:p>
+    <w:pPr>
+      <w:pStyle w:val="Footer"/>
+    </w:pPr>
+  </w:p>
+</w:ftr>
+</file>
+
+<file path=word/footnotes.xml><?xml version="1.0" encoding="utf-8"?>
+<w:footnotes xmlns:wpc="http://schemas.microsoft.com/office/word/2010/wordprocessingCanvas" xmlns:cx="http://schemas.microsoft.com/office/drawing/2014/chartex" xmlns:cx1="http://schemas.microsoft.com/office/drawing/2015/9/8/chartex" xmlns:cx2="http://schemas.microsoft.com/office/drawing/2015/10/21/chartex" xmlns:cx3="http://schemas.microsoft.com/office/drawing/2016/5/9/chartex" xmlns:cx4="http://schemas.microsoft.com/office/drawing/2016/5/10/chartex" xmlns:cx5="http://schemas.microsoft.com/office/drawing/2016/5/11/chartex" xmlns:cx6="http://schemas.microsoft.com/office/drawing/2016/5/12/chartex" xmlns:cx7="http://schemas.microsoft.com/office/drawing/2016/5/13/chartex" xmlns:cx8="http://schemas.microsoft.com/office/drawing/2016/5/14/chartex" xmlns:mc="http://schemas.openxmlformats.org/markup-compatibility/2006" xmlns:aink="http://schemas.microsoft.com/office/drawing/2016/ink" xmlns:am3d="http://schemas.microsoft.com/office/drawing/2017/model3d" xmlns:o="urn:schemas-microsoft-com:office:office" xmlns:r="http://schemas.openxmlformats.org/officeDocument/2006/relationships" xmlns:m="http://schemas.openxmlformats.org/officeDocument/2006/math" xmlns:v="urn:schemas-microsoft-com:vml" xmlns:wp14="http://schemas.microsoft.com/office/word/2010/wordprocessingDrawing" xmlns:wp="http://schemas.openxmlformats.org/drawingml/2006/wordprocessingDrawing" xmlns:w10="urn:schemas-microsoft-com:office:word" xmlns:w="http://schemas.openxmlformats.org/wordprocessingml/2006/main" xmlns:w14="http://schemas.microsoft.com/office/word/2010/wordml" xmlns:w15="http://schemas.microsoft.com/office/word/2012/wordml" xmlns:w16cex="http://schemas.microsoft.com/office/word/2018/wordml/cex" xmlns:w16cid="http://schemas.microsoft.com/office/word/2016/wordml/cid" xmlns:w16="http://schemas.microsoft.com/office/word/2018/wordml" xmlns:w16se="http://schemas.microsoft.com/office/word/2015/wordml/symex" xmlns:wpg="http://schemas.microsoft.com/office/word/2010/wordprocessingGroup" xmlns:wpi="http://schemas.microsoft.com/office/word/2010/wordprocessingInk" xmlns:wne="http://schemas.microsoft.com/office/word/2006/wordml" xmlns:wps="http://schemas.microsoft.com/office/word/2010/wordprocessingShape" mc:Ignorable="w14 w15 w16se w16cid w16 w16cex wp14">
+  <w:footnote w:type="separator" w:id="-1">
+    <w:p>
+      <w:pPr>
+        <w:spacing w:after="0" w:line="240" w:lineRule="auto"/>
+      </w:pPr>
+      <w:r>
+        <w:separator/>
+      </w:r>
+    </w:p>
+  </w:footnote>
+  <w:footnote w:type="continuationSeparator" w:id="0">
+    <w:p>
+      <w:pPr>
+        <w:spacing w:after="0" w:line="240" w:lineRule="auto"/>
+      </w:pPr>
+      <w:r>
+        <w:continuationSeparator/>
+      </w:r>
+    </w:p>
+  </w:footnote>
+</w:footnotes>
+</file>
+
 <file path=word/numbering.xml><?xml version="1.0" encoding="utf-8"?>
 <w:numbering xmlns:wpc="http://schemas.microsoft.com/office/word/2010/wordprocessingCanvas" xmlns:cx="http://schemas.microsoft.com/office/drawing/2014/chartex" xmlns:cx1="http://schemas.microsoft.com/office/drawing/2015/9/8/chartex" xmlns:cx2="http://schemas.microsoft.com/office/drawing/2015/10/21/chartex" xmlns:cx3="http://schemas.microsoft.com/office/drawing/2016/5/9/chartex" xmlns:cx4="http://schemas.microsoft.com/office/drawing/2016/5/10/chartex" xmlns:cx5="http://schemas.microsoft.com/office/drawing/2016/5/11/chartex" xmlns:cx6="http://schemas.microsoft.com/office/drawing/2016/5/12/chartex" xmlns:cx7="http://schemas.microsoft.com/office/drawing/2016/5/13/chartex" xmlns:cx8="http://schemas.microsoft.com/office/drawing/2016/5/14/chartex" xmlns:mc="http://schemas.openxmlformats.org/markup-compatibility/2006" xmlns:aink="http://schemas.microsoft.com/office/drawing/2016/ink" xmlns:am3d="http://schemas.microsoft.com/office/drawing/2017/model3d" xmlns:o="urn:schemas-microsoft-com:office:office" xmlns:r="http://schemas.openxmlformats.org/officeDocument/2006/relationships" xmlns:m="http://schemas.openxmlformats.org/officeDocument/2006/math" xmlns:v="urn:schemas-microsoft-com:vml" xmlns:wp14="http://schemas.microsoft.com/office/word/2010/wordprocessingDrawing" xmlns:wp="http://schemas.openxmlformats.org/drawingml/2006/wordprocessingDrawing" xmlns:w10="urn:schemas-microsoft-com:office:word" xmlns:w="http://schemas.openxmlformats.org/wordprocessingml/2006/main" xmlns:w14="http://schemas.microsoft.com/office/word/2010/wordml" xmlns:w15="http://schemas.microsoft.com/office/word/2012/wordml" xmlns:w16cex="http://schemas.microsoft.com/office/word/2018/wordml/cex" xmlns:w16cid="http://schemas.microsoft.com/office/word/2016/wordml/cid" xmlns:w16="http://schemas.microsoft.com/office/word/2018/wordml" xmlns:w16se="http://schemas.microsoft.com/office/word/2015/wordml/symex" xmlns:wpg="http://schemas.microsoft.com/office/word/2010/wordprocessingGroup" xmlns:wpi="http://schemas.microsoft.com/office/word/2010/wordprocessingInk" xmlns:wne="http://schemas.microsoft.com/office/word/2006/wordml" xmlns:wps="http://schemas.microsoft.com/office/word/2010/wordprocessingShape" mc:Ignorable="w14 w15 w16se w16cid w16 w16cex wp14">
   <w:abstractNum w:abstractNumId="0" w15:restartNumberingAfterBreak="0">
+    <w:nsid w:val="02EB1D35"/>
+    <w:multiLevelType w:val="hybridMultilevel"/>
+    <w:tmpl w:val="3F10A92C"/>
+    <w:lvl w:ilvl="0" w:tplc="0409000F">
+      <w:start w:val="1"/>
+      <w:numFmt w:val="decimal"/>
+      <w:lvlText w:val="%1."/>
+      <w:lvlJc w:val="left"/>
+      <w:pPr>
+        <w:ind w:left="720" w:hanging="360"/>
+      </w:pPr>
+    </w:lvl>
+    <w:lvl w:ilvl="1" w:tplc="04090019" w:tentative="1">
+      <w:start w:val="1"/>
+      <w:numFmt w:val="lowerLetter"/>
+      <w:lvlText w:val="%2."/>
+      <w:lvlJc w:val="left"/>
+      <w:pPr>
+        <w:ind w:left="1440" w:hanging="360"/>
+      </w:pPr>
+    </w:lvl>
+    <w:lvl w:ilvl="2" w:tplc="0409001B" w:tentative="1">
+      <w:start w:val="1"/>
+      <w:numFmt w:val="lowerRoman"/>
+      <w:lvlText w:val="%3."/>
+      <w:lvlJc w:val="right"/>
+      <w:pPr>
+        <w:ind w:left="2160" w:hanging="180"/>
+      </w:pPr>
+    </w:lvl>
+    <w:lvl w:ilvl="3" w:tplc="0409000F" w:tentative="1">
+      <w:start w:val="1"/>
+      <w:numFmt w:val="decimal"/>
+      <w:lvlText w:val="%4."/>
+      <w:lvlJc w:val="left"/>
+      <w:pPr>
+        <w:ind w:left="2880" w:hanging="360"/>
+      </w:pPr>
+    </w:lvl>
+    <w:lvl w:ilvl="4" w:tplc="04090019" w:tentative="1">
+      <w:start w:val="1"/>
+      <w:numFmt w:val="lowerLetter"/>
+      <w:lvlText w:val="%5."/>
+      <w:lvlJc w:val="left"/>
+      <w:pPr>
+        <w:ind w:left="3600" w:hanging="360"/>
+      </w:pPr>
+    </w:lvl>
+    <w:lvl w:ilvl="5" w:tplc="0409001B" w:tentative="1">
+      <w:start w:val="1"/>
+      <w:numFmt w:val="lowerRoman"/>
+      <w:lvlText w:val="%6."/>
+      <w:lvlJc w:val="right"/>
+      <w:pPr>
+        <w:ind w:left="4320" w:hanging="180"/>
+      </w:pPr>
+    </w:lvl>
+    <w:lvl w:ilvl="6" w:tplc="0409000F" w:tentative="1">
+      <w:start w:val="1"/>
+      <w:numFmt w:val="decimal"/>
+      <w:lvlText w:val="%7."/>
+      <w:lvlJc w:val="left"/>
+      <w:pPr>
+        <w:ind w:left="5040" w:hanging="360"/>
+      </w:pPr>
+    </w:lvl>
+    <w:lvl w:ilvl="7" w:tplc="04090019" w:tentative="1">
+      <w:start w:val="1"/>
+      <w:numFmt w:val="lowerLetter"/>
+      <w:lvlText w:val="%8."/>
+      <w:lvlJc w:val="left"/>
+      <w:pPr>
+        <w:ind w:left="5760" w:hanging="360"/>
+      </w:pPr>
+    </w:lvl>
+    <w:lvl w:ilvl="8" w:tplc="0409001B" w:tentative="1">
+      <w:start w:val="1"/>
+      <w:numFmt w:val="lowerRoman"/>
+      <w:lvlText w:val="%9."/>
+      <w:lvlJc w:val="right"/>
+      <w:pPr>
+        <w:ind w:left="6480" w:hanging="180"/>
+      </w:pPr>
+    </w:lvl>
+  </w:abstractNum>
+  <w:abstractNum w:abstractNumId="1" w15:restartNumberingAfterBreak="0">
+    <w:nsid w:val="0F6B38EC"/>
+    <w:multiLevelType w:val="hybridMultilevel"/>
+    <w:tmpl w:val="9DDA5776"/>
+    <w:lvl w:ilvl="0" w:tplc="04090009">
+      <w:start w:val="1"/>
+      <w:numFmt w:val="bullet"/>
+      <w:lvlText w:val=""/>
+      <w:lvlJc w:val="left"/>
+      <w:pPr>
+        <w:ind w:left="720" w:hanging="360"/>
+      </w:pPr>
+      <w:rPr>
+        <w:rFonts w:ascii="Wingdings" w:hAnsi="Wingdings" w:hint="default"/>
+      </w:rPr>
+    </w:lvl>
+    <w:lvl w:ilvl="1" w:tplc="04090003" w:tentative="1">
+      <w:start w:val="1"/>
+      <w:numFmt w:val="bullet"/>
+      <w:lvlText w:val="o"/>
+      <w:lvlJc w:val="left"/>
+      <w:pPr>
+        <w:ind w:left="1440" w:hanging="360"/>
+      </w:pPr>
+      <w:rPr>
+        <w:rFonts w:ascii="Courier New" w:hAnsi="Courier New" w:cs="Courier New" w:hint="default"/>
+      </w:rPr>
+    </w:lvl>
+    <w:lvl w:ilvl="2" w:tplc="04090005" w:tentative="1">
+      <w:start w:val="1"/>
+      <w:numFmt w:val="bullet"/>
+      <w:lvlText w:val=""/>
+      <w:lvlJc w:val="left"/>
+      <w:pPr>
+        <w:ind w:left="2160" w:hanging="360"/>
+      </w:pPr>
+      <w:rPr>
+        <w:rFonts w:ascii="Wingdings" w:hAnsi="Wingdings" w:hint="default"/>
+      </w:rPr>
+    </w:lvl>
+    <w:lvl w:ilvl="3" w:tplc="04090001" w:tentative="1">
+      <w:start w:val="1"/>
+      <w:numFmt w:val="bullet"/>
+      <w:lvlText w:val=""/>
+      <w:lvlJc w:val="left"/>
+      <w:pPr>
+        <w:ind w:left="2880" w:hanging="360"/>
+      </w:pPr>
+      <w:rPr>
+        <w:rFonts w:ascii="Symbol" w:hAnsi="Symbol" w:hint="default"/>
+      </w:rPr>
+    </w:lvl>
+    <w:lvl w:ilvl="4" w:tplc="04090003" w:tentative="1">
+      <w:start w:val="1"/>
+      <w:numFmt w:val="bullet"/>
+      <w:lvlText w:val="o"/>
+      <w:lvlJc w:val="left"/>
+      <w:pPr>
+        <w:ind w:left="3600" w:hanging="360"/>
+      </w:pPr>
+      <w:rPr>
+        <w:rFonts w:ascii="Courier New" w:hAnsi="Courier New" w:cs="Courier New" w:hint="default"/>
+      </w:rPr>
+    </w:lvl>
+    <w:lvl w:ilvl="5" w:tplc="04090005" w:tentative="1">
+      <w:start w:val="1"/>
+      <w:numFmt w:val="bullet"/>
+      <w:lvlText w:val=""/>
+      <w:lvlJc w:val="left"/>
+      <w:pPr>
+        <w:ind w:left="4320" w:hanging="360"/>
+      </w:pPr>
+      <w:rPr>
+        <w:rFonts w:ascii="Wingdings" w:hAnsi="Wingdings" w:hint="default"/>
+      </w:rPr>
+    </w:lvl>
+    <w:lvl w:ilvl="6" w:tplc="04090001" w:tentative="1">
+      <w:start w:val="1"/>
+      <w:numFmt w:val="bullet"/>
+      <w:lvlText w:val=""/>
+      <w:lvlJc w:val="left"/>
+      <w:pPr>
+        <w:ind w:left="5040" w:hanging="360"/>
+      </w:pPr>
+      <w:rPr>
+        <w:rFonts w:ascii="Symbol" w:hAnsi="Symbol" w:hint="default"/>
+      </w:rPr>
+    </w:lvl>
+    <w:lvl w:ilvl="7" w:tplc="04090003" w:tentative="1">
+      <w:start w:val="1"/>
+      <w:numFmt w:val="bullet"/>
+      <w:lvlText w:val="o"/>
+      <w:lvlJc w:val="left"/>
+      <w:pPr>
+        <w:ind w:left="5760" w:hanging="360"/>
+      </w:pPr>
+      <w:rPr>
+        <w:rFonts w:ascii="Courier New" w:hAnsi="Courier New" w:cs="Courier New" w:hint="default"/>
+      </w:rPr>
+    </w:lvl>
+    <w:lvl w:ilvl="8" w:tplc="04090005" w:tentative="1">
+      <w:start w:val="1"/>
+      <w:numFmt w:val="bullet"/>
+      <w:lvlText w:val=""/>
+      <w:lvlJc w:val="left"/>
+      <w:pPr>
+        <w:ind w:left="6480" w:hanging="360"/>
+      </w:pPr>
+      <w:rPr>
+        <w:rFonts w:ascii="Wingdings" w:hAnsi="Wingdings" w:hint="default"/>
+      </w:rPr>
+    </w:lvl>
+  </w:abstractNum>
+  <w:abstractNum w:abstractNumId="2" w15:restartNumberingAfterBreak="0">
+    <w:nsid w:val="295E26A3"/>
+    <w:multiLevelType w:val="hybridMultilevel"/>
+    <w:tmpl w:val="989C4148"/>
+    <w:lvl w:ilvl="0" w:tplc="04090009">
+      <w:start w:val="1"/>
+      <w:numFmt w:val="bullet"/>
+      <w:lvlText w:val=""/>
+      <w:lvlJc w:val="left"/>
+      <w:pPr>
+        <w:ind w:left="780" w:hanging="360"/>
+      </w:pPr>
+      <w:rPr>
+        <w:rFonts w:ascii="Wingdings" w:hAnsi="Wingdings" w:hint="default"/>
+      </w:rPr>
+    </w:lvl>
+    <w:lvl w:ilvl="1" w:tplc="04090003" w:tentative="1">
+      <w:start w:val="1"/>
+      <w:numFmt w:val="bullet"/>
+      <w:lvlText w:val="o"/>
+      <w:lvlJc w:val="left"/>
+      <w:pPr>
+        <w:ind w:left="1500" w:hanging="360"/>
+      </w:pPr>
+      <w:rPr>
+        <w:rFonts w:ascii="Courier New" w:hAnsi="Courier New" w:cs="Courier New" w:hint="default"/>
+      </w:rPr>
+    </w:lvl>
+    <w:lvl w:ilvl="2" w:tplc="04090005" w:tentative="1">
+      <w:start w:val="1"/>
+      <w:numFmt w:val="bullet"/>
+      <w:lvlText w:val=""/>
+      <w:lvlJc w:val="left"/>
+      <w:pPr>
+        <w:ind w:left="2220" w:hanging="360"/>
+      </w:pPr>
+      <w:rPr>
+        <w:rFonts w:ascii="Wingdings" w:hAnsi="Wingdings" w:hint="default"/>
+      </w:rPr>
+    </w:lvl>
+    <w:lvl w:ilvl="3" w:tplc="04090001" w:tentative="1">
+      <w:start w:val="1"/>
+      <w:numFmt w:val="bullet"/>
+      <w:lvlText w:val=""/>
+      <w:lvlJc w:val="left"/>
+      <w:pPr>
+        <w:ind w:left="2940" w:hanging="360"/>
+      </w:pPr>
+      <w:rPr>
+        <w:rFonts w:ascii="Symbol" w:hAnsi="Symbol" w:hint="default"/>
+      </w:rPr>
+    </w:lvl>
+    <w:lvl w:ilvl="4" w:tplc="04090003" w:tentative="1">
+      <w:start w:val="1"/>
+      <w:numFmt w:val="bullet"/>
+      <w:lvlText w:val="o"/>
+      <w:lvlJc w:val="left"/>
+      <w:pPr>
+        <w:ind w:left="3660" w:hanging="360"/>
+      </w:pPr>
+      <w:rPr>
+        <w:rFonts w:ascii="Courier New" w:hAnsi="Courier New" w:cs="Courier New" w:hint="default"/>
+      </w:rPr>
+    </w:lvl>
+    <w:lvl w:ilvl="5" w:tplc="04090005" w:tentative="1">
+      <w:start w:val="1"/>
+      <w:numFmt w:val="bullet"/>
+      <w:lvlText w:val=""/>
+      <w:lvlJc w:val="left"/>
+      <w:pPr>
+        <w:ind w:left="4380" w:hanging="360"/>
+      </w:pPr>
+      <w:rPr>
+        <w:rFonts w:ascii="Wingdings" w:hAnsi="Wingdings" w:hint="default"/>
+      </w:rPr>
+    </w:lvl>
+    <w:lvl w:ilvl="6" w:tplc="04090001" w:tentative="1">
+      <w:start w:val="1"/>
+      <w:numFmt w:val="bullet"/>
+      <w:lvlText w:val=""/>
+      <w:lvlJc w:val="left"/>
+      <w:pPr>
+        <w:ind w:left="5100" w:hanging="360"/>
+      </w:pPr>
+      <w:rPr>
+        <w:rFonts w:ascii="Symbol" w:hAnsi="Symbol" w:hint="default"/>
+      </w:rPr>
+    </w:lvl>
+    <w:lvl w:ilvl="7" w:tplc="04090003" w:tentative="1">
+      <w:start w:val="1"/>
+      <w:numFmt w:val="bullet"/>
+      <w:lvlText w:val="o"/>
+      <w:lvlJc w:val="left"/>
+      <w:pPr>
+        <w:ind w:left="5820" w:hanging="360"/>
+      </w:pPr>
+      <w:rPr>
+        <w:rFonts w:ascii="Courier New" w:hAnsi="Courier New" w:cs="Courier New" w:hint="default"/>
+      </w:rPr>
+    </w:lvl>
+    <w:lvl w:ilvl="8" w:tplc="04090005" w:tentative="1">
+      <w:start w:val="1"/>
+      <w:numFmt w:val="bullet"/>
+      <w:lvlText w:val=""/>
+      <w:lvlJc w:val="left"/>
+      <w:pPr>
+        <w:ind w:left="6540" w:hanging="360"/>
+      </w:pPr>
+      <w:rPr>
+        <w:rFonts w:ascii="Wingdings" w:hAnsi="Wingdings" w:hint="default"/>
+      </w:rPr>
+    </w:lvl>
+  </w:abstractNum>
+  <w:abstractNum w:abstractNumId="3" w15:restartNumberingAfterBreak="0">
     <w:nsid w:val="531B705B"/>
     <w:multiLevelType w:val="multilevel"/>
     <w:tmpl w:val="6CD0E828"/>
@@ -5587,7 +7844,120 @@
       </w:rPr>
     </w:lvl>
   </w:abstractNum>
-  <w:abstractNum w:abstractNumId="1" w15:restartNumberingAfterBreak="0">
+  <w:abstractNum w:abstractNumId="4" w15:restartNumberingAfterBreak="0">
+    <w:nsid w:val="5B603077"/>
+    <w:multiLevelType w:val="hybridMultilevel"/>
+    <w:tmpl w:val="25463716"/>
+    <w:lvl w:ilvl="0" w:tplc="04090001">
+      <w:start w:val="1"/>
+      <w:numFmt w:val="bullet"/>
+      <w:lvlText w:val=""/>
+      <w:lvlJc w:val="left"/>
+      <w:pPr>
+        <w:ind w:left="1440" w:hanging="360"/>
+      </w:pPr>
+      <w:rPr>
+        <w:rFonts w:ascii="Symbol" w:hAnsi="Symbol" w:hint="default"/>
+      </w:rPr>
+    </w:lvl>
+    <w:lvl w:ilvl="1" w:tplc="04090003" w:tentative="1">
+      <w:start w:val="1"/>
+      <w:numFmt w:val="bullet"/>
+      <w:lvlText w:val="o"/>
+      <w:lvlJc w:val="left"/>
+      <w:pPr>
+        <w:ind w:left="2160" w:hanging="360"/>
+      </w:pPr>
+      <w:rPr>
+        <w:rFonts w:ascii="Courier New" w:hAnsi="Courier New" w:cs="Courier New" w:hint="default"/>
+      </w:rPr>
+    </w:lvl>
+    <w:lvl w:ilvl="2" w:tplc="04090005" w:tentative="1">
+      <w:start w:val="1"/>
+      <w:numFmt w:val="bullet"/>
+      <w:lvlText w:val=""/>
+      <w:lvlJc w:val="left"/>
+      <w:pPr>
+        <w:ind w:left="2880" w:hanging="360"/>
+      </w:pPr>
+      <w:rPr>
+        <w:rFonts w:ascii="Wingdings" w:hAnsi="Wingdings" w:hint="default"/>
+      </w:rPr>
+    </w:lvl>
+    <w:lvl w:ilvl="3" w:tplc="04090001" w:tentative="1">
+      <w:start w:val="1"/>
+      <w:numFmt w:val="bullet"/>
+      <w:lvlText w:val=""/>
+      <w:lvlJc w:val="left"/>
+      <w:pPr>
+        <w:ind w:left="3600" w:hanging="360"/>
+      </w:pPr>
+      <w:rPr>
+        <w:rFonts w:ascii="Symbol" w:hAnsi="Symbol" w:hint="default"/>
+      </w:rPr>
+    </w:lvl>
+    <w:lvl w:ilvl="4" w:tplc="04090003" w:tentative="1">
+      <w:start w:val="1"/>
+      <w:numFmt w:val="bullet"/>
+      <w:lvlText w:val="o"/>
+      <w:lvlJc w:val="left"/>
+      <w:pPr>
+        <w:ind w:left="4320" w:hanging="360"/>
+      </w:pPr>
+      <w:rPr>
+        <w:rFonts w:ascii="Courier New" w:hAnsi="Courier New" w:cs="Courier New" w:hint="default"/>
+      </w:rPr>
+    </w:lvl>
+    <w:lvl w:ilvl="5" w:tplc="04090005" w:tentative="1">
+      <w:start w:val="1"/>
+      <w:numFmt w:val="bullet"/>
+      <w:lvlText w:val=""/>
+      <w:lvlJc w:val="left"/>
+      <w:pPr>
+        <w:ind w:left="5040" w:hanging="360"/>
+      </w:pPr>
+      <w:rPr>
+        <w:rFonts w:ascii="Wingdings" w:hAnsi="Wingdings" w:hint="default"/>
+      </w:rPr>
+    </w:lvl>
+    <w:lvl w:ilvl="6" w:tplc="04090001" w:tentative="1">
+      <w:start w:val="1"/>
+      <w:numFmt w:val="bullet"/>
+      <w:lvlText w:val=""/>
+      <w:lvlJc w:val="left"/>
+      <w:pPr>
+        <w:ind w:left="5760" w:hanging="360"/>
+      </w:pPr>
+      <w:rPr>
+        <w:rFonts w:ascii="Symbol" w:hAnsi="Symbol" w:hint="default"/>
+      </w:rPr>
+    </w:lvl>
+    <w:lvl w:ilvl="7" w:tplc="04090003" w:tentative="1">
+      <w:start w:val="1"/>
+      <w:numFmt w:val="bullet"/>
+      <w:lvlText w:val="o"/>
+      <w:lvlJc w:val="left"/>
+      <w:pPr>
+        <w:ind w:left="6480" w:hanging="360"/>
+      </w:pPr>
+      <w:rPr>
+        <w:rFonts w:ascii="Courier New" w:hAnsi="Courier New" w:cs="Courier New" w:hint="default"/>
+      </w:rPr>
+    </w:lvl>
+    <w:lvl w:ilvl="8" w:tplc="04090005" w:tentative="1">
+      <w:start w:val="1"/>
+      <w:numFmt w:val="bullet"/>
+      <w:lvlText w:val=""/>
+      <w:lvlJc w:val="left"/>
+      <w:pPr>
+        <w:ind w:left="7200" w:hanging="360"/>
+      </w:pPr>
+      <w:rPr>
+        <w:rFonts w:ascii="Wingdings" w:hAnsi="Wingdings" w:hint="default"/>
+      </w:rPr>
+    </w:lvl>
+  </w:abstractNum>
+  <w:abstractNum w:abstractNumId="5" w15:restartNumberingAfterBreak="0">
     <w:nsid w:val="62BF7495"/>
     <w:multiLevelType w:val="multilevel"/>
     <w:tmpl w:val="88466402"/>
@@ -5700,11 +8070,255 @@
       </w:rPr>
     </w:lvl>
   </w:abstractNum>
+  <w:abstractNum w:abstractNumId="6" w15:restartNumberingAfterBreak="0">
+    <w:nsid w:val="63AA3559"/>
+    <w:multiLevelType w:val="hybridMultilevel"/>
+    <w:tmpl w:val="C586397E"/>
+    <w:lvl w:ilvl="0" w:tplc="04090009">
+      <w:start w:val="1"/>
+      <w:numFmt w:val="bullet"/>
+      <w:lvlText w:val=""/>
+      <w:lvlJc w:val="left"/>
+      <w:pPr>
+        <w:ind w:left="1440" w:hanging="360"/>
+      </w:pPr>
+      <w:rPr>
+        <w:rFonts w:ascii="Wingdings" w:hAnsi="Wingdings" w:hint="default"/>
+      </w:rPr>
+    </w:lvl>
+    <w:lvl w:ilvl="1" w:tplc="04090003" w:tentative="1">
+      <w:start w:val="1"/>
+      <w:numFmt w:val="bullet"/>
+      <w:lvlText w:val="o"/>
+      <w:lvlJc w:val="left"/>
+      <w:pPr>
+        <w:ind w:left="2160" w:hanging="360"/>
+      </w:pPr>
+      <w:rPr>
+        <w:rFonts w:ascii="Courier New" w:hAnsi="Courier New" w:cs="Courier New" w:hint="default"/>
+      </w:rPr>
+    </w:lvl>
+    <w:lvl w:ilvl="2" w:tplc="04090005" w:tentative="1">
+      <w:start w:val="1"/>
+      <w:numFmt w:val="bullet"/>
+      <w:lvlText w:val=""/>
+      <w:lvlJc w:val="left"/>
+      <w:pPr>
+        <w:ind w:left="2880" w:hanging="360"/>
+      </w:pPr>
+      <w:rPr>
+        <w:rFonts w:ascii="Wingdings" w:hAnsi="Wingdings" w:hint="default"/>
+      </w:rPr>
+    </w:lvl>
+    <w:lvl w:ilvl="3" w:tplc="04090001" w:tentative="1">
+      <w:start w:val="1"/>
+      <w:numFmt w:val="bullet"/>
+      <w:lvlText w:val=""/>
+      <w:lvlJc w:val="left"/>
+      <w:pPr>
+        <w:ind w:left="3600" w:hanging="360"/>
+      </w:pPr>
+      <w:rPr>
+        <w:rFonts w:ascii="Symbol" w:hAnsi="Symbol" w:hint="default"/>
+      </w:rPr>
+    </w:lvl>
+    <w:lvl w:ilvl="4" w:tplc="04090003" w:tentative="1">
+      <w:start w:val="1"/>
+      <w:numFmt w:val="bullet"/>
+      <w:lvlText w:val="o"/>
+      <w:lvlJc w:val="left"/>
+      <w:pPr>
+        <w:ind w:left="4320" w:hanging="360"/>
+      </w:pPr>
+      <w:rPr>
+        <w:rFonts w:ascii="Courier New" w:hAnsi="Courier New" w:cs="Courier New" w:hint="default"/>
+      </w:rPr>
+    </w:lvl>
+    <w:lvl w:ilvl="5" w:tplc="04090005" w:tentative="1">
+      <w:start w:val="1"/>
+      <w:numFmt w:val="bullet"/>
+      <w:lvlText w:val=""/>
+      <w:lvlJc w:val="left"/>
+      <w:pPr>
+        <w:ind w:left="5040" w:hanging="360"/>
+      </w:pPr>
+      <w:rPr>
+        <w:rFonts w:ascii="Wingdings" w:hAnsi="Wingdings" w:hint="default"/>
+      </w:rPr>
+    </w:lvl>
+    <w:lvl w:ilvl="6" w:tplc="04090001" w:tentative="1">
+      <w:start w:val="1"/>
+      <w:numFmt w:val="bullet"/>
+      <w:lvlText w:val=""/>
+      <w:lvlJc w:val="left"/>
+      <w:pPr>
+        <w:ind w:left="5760" w:hanging="360"/>
+      </w:pPr>
+      <w:rPr>
+        <w:rFonts w:ascii="Symbol" w:hAnsi="Symbol" w:hint="default"/>
+      </w:rPr>
+    </w:lvl>
+    <w:lvl w:ilvl="7" w:tplc="04090003" w:tentative="1">
+      <w:start w:val="1"/>
+      <w:numFmt w:val="bullet"/>
+      <w:lvlText w:val="o"/>
+      <w:lvlJc w:val="left"/>
+      <w:pPr>
+        <w:ind w:left="6480" w:hanging="360"/>
+      </w:pPr>
+      <w:rPr>
+        <w:rFonts w:ascii="Courier New" w:hAnsi="Courier New" w:cs="Courier New" w:hint="default"/>
+      </w:rPr>
+    </w:lvl>
+    <w:lvl w:ilvl="8" w:tplc="04090005" w:tentative="1">
+      <w:start w:val="1"/>
+      <w:numFmt w:val="bullet"/>
+      <w:lvlText w:val=""/>
+      <w:lvlJc w:val="left"/>
+      <w:pPr>
+        <w:ind w:left="7200" w:hanging="360"/>
+      </w:pPr>
+      <w:rPr>
+        <w:rFonts w:ascii="Wingdings" w:hAnsi="Wingdings" w:hint="default"/>
+      </w:rPr>
+    </w:lvl>
+  </w:abstractNum>
+  <w:abstractNum w:abstractNumId="7" w15:restartNumberingAfterBreak="0">
+    <w:nsid w:val="7E0D79AE"/>
+    <w:multiLevelType w:val="hybridMultilevel"/>
+    <w:tmpl w:val="D79AEE6E"/>
+    <w:lvl w:ilvl="0" w:tplc="04090001">
+      <w:start w:val="1"/>
+      <w:numFmt w:val="bullet"/>
+      <w:lvlText w:val=""/>
+      <w:lvlJc w:val="left"/>
+      <w:pPr>
+        <w:ind w:left="1440" w:hanging="360"/>
+      </w:pPr>
+      <w:rPr>
+        <w:rFonts w:ascii="Symbol" w:hAnsi="Symbol" w:hint="default"/>
+      </w:rPr>
+    </w:lvl>
+    <w:lvl w:ilvl="1" w:tplc="04090003" w:tentative="1">
+      <w:start w:val="1"/>
+      <w:numFmt w:val="bullet"/>
+      <w:lvlText w:val="o"/>
+      <w:lvlJc w:val="left"/>
+      <w:pPr>
+        <w:ind w:left="2160" w:hanging="360"/>
+      </w:pPr>
+      <w:rPr>
+        <w:rFonts w:ascii="Courier New" w:hAnsi="Courier New" w:cs="Courier New" w:hint="default"/>
+      </w:rPr>
+    </w:lvl>
+    <w:lvl w:ilvl="2" w:tplc="04090005" w:tentative="1">
+      <w:start w:val="1"/>
+      <w:numFmt w:val="bullet"/>
+      <w:lvlText w:val=""/>
+      <w:lvlJc w:val="left"/>
+      <w:pPr>
+        <w:ind w:left="2880" w:hanging="360"/>
+      </w:pPr>
+      <w:rPr>
+        <w:rFonts w:ascii="Wingdings" w:hAnsi="Wingdings" w:hint="default"/>
+      </w:rPr>
+    </w:lvl>
+    <w:lvl w:ilvl="3" w:tplc="04090001" w:tentative="1">
+      <w:start w:val="1"/>
+      <w:numFmt w:val="bullet"/>
+      <w:lvlText w:val=""/>
+      <w:lvlJc w:val="left"/>
+      <w:pPr>
+        <w:ind w:left="3600" w:hanging="360"/>
+      </w:pPr>
+      <w:rPr>
+        <w:rFonts w:ascii="Symbol" w:hAnsi="Symbol" w:hint="default"/>
+      </w:rPr>
+    </w:lvl>
+    <w:lvl w:ilvl="4" w:tplc="04090003" w:tentative="1">
+      <w:start w:val="1"/>
+      <w:numFmt w:val="bullet"/>
+      <w:lvlText w:val="o"/>
+      <w:lvlJc w:val="left"/>
+      <w:pPr>
+        <w:ind w:left="4320" w:hanging="360"/>
+      </w:pPr>
+      <w:rPr>
+        <w:rFonts w:ascii="Courier New" w:hAnsi="Courier New" w:cs="Courier New" w:hint="default"/>
+      </w:rPr>
+    </w:lvl>
+    <w:lvl w:ilvl="5" w:tplc="04090005" w:tentative="1">
+      <w:start w:val="1"/>
+      <w:numFmt w:val="bullet"/>
+      <w:lvlText w:val=""/>
+      <w:lvlJc w:val="left"/>
+      <w:pPr>
+        <w:ind w:left="5040" w:hanging="360"/>
+      </w:pPr>
+      <w:rPr>
+        <w:rFonts w:ascii="Wingdings" w:hAnsi="Wingdings" w:hint="default"/>
+      </w:rPr>
+    </w:lvl>
+    <w:lvl w:ilvl="6" w:tplc="04090001" w:tentative="1">
+      <w:start w:val="1"/>
+      <w:numFmt w:val="bullet"/>
+      <w:lvlText w:val=""/>
+      <w:lvlJc w:val="left"/>
+      <w:pPr>
+        <w:ind w:left="5760" w:hanging="360"/>
+      </w:pPr>
+      <w:rPr>
+        <w:rFonts w:ascii="Symbol" w:hAnsi="Symbol" w:hint="default"/>
+      </w:rPr>
+    </w:lvl>
+    <w:lvl w:ilvl="7" w:tplc="04090003" w:tentative="1">
+      <w:start w:val="1"/>
+      <w:numFmt w:val="bullet"/>
+      <w:lvlText w:val="o"/>
+      <w:lvlJc w:val="left"/>
+      <w:pPr>
+        <w:ind w:left="6480" w:hanging="360"/>
+      </w:pPr>
+      <w:rPr>
+        <w:rFonts w:ascii="Courier New" w:hAnsi="Courier New" w:cs="Courier New" w:hint="default"/>
+      </w:rPr>
+    </w:lvl>
+    <w:lvl w:ilvl="8" w:tplc="04090005" w:tentative="1">
+      <w:start w:val="1"/>
+      <w:numFmt w:val="bullet"/>
+      <w:lvlText w:val=""/>
+      <w:lvlJc w:val="left"/>
+      <w:pPr>
+        <w:ind w:left="7200" w:hanging="360"/>
+      </w:pPr>
+      <w:rPr>
+        <w:rFonts w:ascii="Wingdings" w:hAnsi="Wingdings" w:hint="default"/>
+      </w:rPr>
+    </w:lvl>
+  </w:abstractNum>
   <w:num w:numId="1">
+    <w:abstractNumId w:val="3"/>
+  </w:num>
+  <w:num w:numId="2">
+    <w:abstractNumId w:val="5"/>
+  </w:num>
+  <w:num w:numId="3">
+    <w:abstractNumId w:val="7"/>
+  </w:num>
+  <w:num w:numId="4">
+    <w:abstractNumId w:val="4"/>
+  </w:num>
+  <w:num w:numId="5">
+    <w:abstractNumId w:val="6"/>
+  </w:num>
+  <w:num w:numId="6">
     <w:abstractNumId w:val="0"/>
   </w:num>
-  <w:num w:numId="2">
+  <w:num w:numId="7">
     <w:abstractNumId w:val="1"/>
+  </w:num>
+  <w:num w:numId="8">
+    <w:abstractNumId w:val="2"/>
   </w:num>
 </w:numbering>
 </file>
@@ -6228,6 +8842,69 @@
       <w:spacing w:after="100"/>
     </w:pPr>
   </w:style>
+  <w:style w:type="paragraph" w:styleId="Header">
+    <w:name w:val="header"/>
+    <w:basedOn w:val="Normal"/>
+    <w:link w:val="HeaderChar"/>
+    <w:uiPriority w:val="99"/>
+    <w:unhideWhenUsed/>
+    <w:rsid w:val="00EF0888"/>
+    <w:pPr>
+      <w:tabs>
+        <w:tab w:val="center" w:pos="4680"/>
+        <w:tab w:val="right" w:pos="9360"/>
+      </w:tabs>
+      <w:spacing w:after="0" w:line="240" w:lineRule="auto"/>
+    </w:pPr>
+  </w:style>
+  <w:style w:type="character" w:customStyle="1" w:styleId="HeaderChar">
+    <w:name w:val="Header Char"/>
+    <w:basedOn w:val="DefaultParagraphFont"/>
+    <w:link w:val="Header"/>
+    <w:uiPriority w:val="99"/>
+    <w:rsid w:val="00EF0888"/>
+  </w:style>
+  <w:style w:type="paragraph" w:styleId="Footer">
+    <w:name w:val="footer"/>
+    <w:basedOn w:val="Normal"/>
+    <w:link w:val="FooterChar"/>
+    <w:uiPriority w:val="99"/>
+    <w:unhideWhenUsed/>
+    <w:rsid w:val="00EF0888"/>
+    <w:pPr>
+      <w:tabs>
+        <w:tab w:val="center" w:pos="4680"/>
+        <w:tab w:val="right" w:pos="9360"/>
+      </w:tabs>
+      <w:spacing w:after="0" w:line="240" w:lineRule="auto"/>
+    </w:pPr>
+  </w:style>
+  <w:style w:type="character" w:customStyle="1" w:styleId="FooterChar">
+    <w:name w:val="Footer Char"/>
+    <w:basedOn w:val="DefaultParagraphFont"/>
+    <w:link w:val="Footer"/>
+    <w:uiPriority w:val="99"/>
+    <w:rsid w:val="00EF0888"/>
+  </w:style>
+  <w:style w:type="table" w:styleId="TableGrid">
+    <w:name w:val="Table Grid"/>
+    <w:basedOn w:val="TableNormal"/>
+    <w:uiPriority w:val="59"/>
+    <w:rsid w:val="00B45330"/>
+    <w:pPr>
+      <w:spacing w:after="0" w:line="240" w:lineRule="auto"/>
+    </w:pPr>
+    <w:tblPr>
+      <w:tblBorders>
+        <w:top w:val="single" w:sz="4" w:space="0" w:color="auto"/>
+        <w:left w:val="single" w:sz="4" w:space="0" w:color="auto"/>
+        <w:bottom w:val="single" w:sz="4" w:space="0" w:color="auto"/>
+        <w:right w:val="single" w:sz="4" w:space="0" w:color="auto"/>
+        <w:insideH w:val="single" w:sz="4" w:space="0" w:color="auto"/>
+        <w:insideV w:val="single" w:sz="4" w:space="0" w:color="auto"/>
+      </w:tblBorders>
+    </w:tblPr>
+  </w:style>
 </w:styles>
 </file>
 

--- a/JobRecruitment.docx
+++ b/JobRecruitment.docx
@@ -1,6 +1,6 @@
 
 <file path=word/document.xml><?xml version="1.0" encoding="utf-8"?>
-<w:document xmlns:wpc="http://schemas.microsoft.com/office/word/2010/wordprocessingCanvas" xmlns:cx="http://schemas.microsoft.com/office/drawing/2014/chartex" xmlns:cx1="http://schemas.microsoft.com/office/drawing/2015/9/8/chartex" xmlns:cx2="http://schemas.microsoft.com/office/drawing/2015/10/21/chartex" xmlns:cx3="http://schemas.microsoft.com/office/drawing/2016/5/9/chartex" xmlns:cx4="http://schemas.microsoft.com/office/drawing/2016/5/10/chartex" xmlns:cx5="http://schemas.microsoft.com/office/drawing/2016/5/11/chartex" xmlns:cx6="http://schemas.microsoft.com/office/drawing/2016/5/12/chartex" xmlns:cx7="http://schemas.microsoft.com/office/drawing/2016/5/13/chartex" xmlns:cx8="http://schemas.microsoft.com/office/drawing/2016/5/14/chartex" xmlns:mc="http://schemas.openxmlformats.org/markup-compatibility/2006" xmlns:aink="http://schemas.microsoft.com/office/drawing/2016/ink" xmlns:am3d="http://schemas.microsoft.com/office/drawing/2017/model3d" xmlns:o="urn:schemas-microsoft-com:office:office" xmlns:r="http://schemas.openxmlformats.org/officeDocument/2006/relationships" xmlns:m="http://schemas.openxmlformats.org/officeDocument/2006/math" xmlns:v="urn:schemas-microsoft-com:vml" xmlns:wp14="http://schemas.microsoft.com/office/word/2010/wordprocessingDrawing" xmlns:wp="http://schemas.openxmlformats.org/drawingml/2006/wordprocessingDrawing" xmlns:w10="urn:schemas-microsoft-com:office:word" xmlns:w="http://schemas.openxmlformats.org/wordprocessingml/2006/main" xmlns:w14="http://schemas.microsoft.com/office/word/2010/wordml" xmlns:w15="http://schemas.microsoft.com/office/word/2012/wordml" xmlns:w16cex="http://schemas.microsoft.com/office/word/2018/wordml/cex" xmlns:w16cid="http://schemas.microsoft.com/office/word/2016/wordml/cid" xmlns:w16="http://schemas.microsoft.com/office/word/2018/wordml" xmlns:w16se="http://schemas.microsoft.com/office/word/2015/wordml/symex" xmlns:wpg="http://schemas.microsoft.com/office/word/2010/wordprocessingGroup" xmlns:wpi="http://schemas.microsoft.com/office/word/2010/wordprocessingInk" xmlns:wne="http://schemas.microsoft.com/office/word/2006/wordml" xmlns:wps="http://schemas.microsoft.com/office/word/2010/wordprocessingShape" mc:Ignorable="w14 w15 w16se w16cid w16 w16cex wp14">
+<w:document xmlns:wpc="http://schemas.microsoft.com/office/word/2010/wordprocessingCanvas" xmlns:cx="http://schemas.microsoft.com/office/drawing/2014/chartex" xmlns:cx1="http://schemas.microsoft.com/office/drawing/2015/9/8/chartex" xmlns:cx2="http://schemas.microsoft.com/office/drawing/2015/10/21/chartex" xmlns:cx3="http://schemas.microsoft.com/office/drawing/2016/5/9/chartex" xmlns:cx4="http://schemas.microsoft.com/office/drawing/2016/5/10/chartex" xmlns:cx5="http://schemas.microsoft.com/office/drawing/2016/5/11/chartex" xmlns:cx6="http://schemas.microsoft.com/office/drawing/2016/5/12/chartex" xmlns:cx7="http://schemas.microsoft.com/office/drawing/2016/5/13/chartex" xmlns:cx8="http://schemas.microsoft.com/office/drawing/2016/5/14/chartex" xmlns:mc="http://schemas.openxmlformats.org/markup-compatibility/2006" xmlns:aink="http://schemas.microsoft.com/office/drawing/2016/ink" xmlns:am3d="http://schemas.microsoft.com/office/drawing/2017/model3d" xmlns:o="urn:schemas-microsoft-com:office:office" xmlns:r="http://schemas.openxmlformats.org/officeDocument/2006/relationships" xmlns:m="http://schemas.openxmlformats.org/officeDocument/2006/math" xmlns:v="urn:schemas-microsoft-com:vml" xmlns:wp14="http://schemas.microsoft.com/office/word/2010/wordprocessingDrawing" xmlns:wp="http://schemas.openxmlformats.org/drawingml/2006/wordprocessingDrawing" xmlns:w10="urn:schemas-microsoft-com:office:word" xmlns:w="http://schemas.openxmlformats.org/wordprocessingml/2006/main" xmlns:w14="http://schemas.microsoft.com/office/word/2010/wordml" xmlns:w15="http://schemas.microsoft.com/office/word/2012/wordml" xmlns:w16cex="http://schemas.microsoft.com/office/word/2018/wordml/cex" xmlns:w16cid="http://schemas.microsoft.com/office/word/2016/wordml/cid" xmlns:w16="http://schemas.microsoft.com/office/word/2018/wordml" xmlns:w16sdtdh="http://schemas.microsoft.com/office/word/2020/wordml/sdtdatahash" xmlns:w16se="http://schemas.microsoft.com/office/word/2015/wordml/symex" xmlns:wpg="http://schemas.microsoft.com/office/word/2010/wordprocessingGroup" xmlns:wpi="http://schemas.microsoft.com/office/word/2010/wordprocessingInk" xmlns:wne="http://schemas.microsoft.com/office/word/2006/wordml" xmlns:wps="http://schemas.microsoft.com/office/word/2010/wordprocessingShape" mc:Ignorable="w14 w15 w16se w16cid w16 w16cex w16sdtdh wp14">
   <w:body>
     <w:p>
       <w:pPr>
@@ -177,7 +177,6 @@
         </w:rPr>
         <w:t xml:space="preserve">Job Recruitment </w:t>
       </w:r>
-      <w:proofErr w:type="gramStart"/>
       <w:r>
         <w:rPr>
           <w:rFonts w:ascii="Times New Roman" w:hAnsi="Times New Roman" w:cs="Times New Roman"/>
@@ -186,9 +185,8 @@
           <w:sz w:val="36"/>
           <w:szCs w:val="36"/>
         </w:rPr>
-        <w:t>With</w:t>
-      </w:r>
-      <w:proofErr w:type="gramEnd"/>
+        <w:t>w</w:t>
+      </w:r>
       <w:r>
         <w:rPr>
           <w:rFonts w:ascii="Times New Roman" w:hAnsi="Times New Roman" w:cs="Times New Roman"/>
@@ -197,7 +195,7 @@
           <w:sz w:val="36"/>
           <w:szCs w:val="36"/>
         </w:rPr>
-        <w:t xml:space="preserve"> Intelligent Recommender Engine</w:t>
+        <w:t>ith Intelligent Recommender Engine</w:t>
       </w:r>
     </w:p>
     <w:p>
@@ -406,7 +404,7 @@
           <w:szCs w:val="36"/>
         </w:rPr>
       </w:pPr>
-      <w:bookmarkStart w:id="0" w:name="_Toc68623109"/>
+      <w:bookmarkStart w:id="0" w:name="_Toc71206054"/>
       <w:r>
         <w:rPr>
           <w:b/>
@@ -655,8 +653,16 @@
           <w:pPr>
             <w:pStyle w:val="TOCHeading"/>
             <w:jc w:val="center"/>
+            <w:rPr>
+              <w:sz w:val="40"/>
+              <w:szCs w:val="40"/>
+            </w:rPr>
           </w:pPr>
           <w:r>
+            <w:rPr>
+              <w:sz w:val="40"/>
+              <w:szCs w:val="40"/>
+            </w:rPr>
             <w:t>Contents</w:t>
           </w:r>
         </w:p>
@@ -669,36 +675,40 @@
             <w:rPr>
               <w:rFonts w:eastAsiaTheme="minorEastAsia"/>
               <w:noProof/>
+              <w:sz w:val="20"/>
+              <w:szCs w:val="20"/>
             </w:rPr>
           </w:pPr>
           <w:r>
             <w:rPr>
-              <w:sz w:val="32"/>
-              <w:szCs w:val="32"/>
+              <w:sz w:val="20"/>
+              <w:szCs w:val="20"/>
             </w:rPr>
             <w:fldChar w:fldCharType="begin"/>
           </w:r>
           <w:r>
             <w:rPr>
-              <w:sz w:val="32"/>
-              <w:szCs w:val="32"/>
+              <w:sz w:val="20"/>
+              <w:szCs w:val="20"/>
             </w:rPr>
             <w:instrText xml:space="preserve"> TOC \o "1-3" \h \z \u </w:instrText>
           </w:r>
           <w:r>
             <w:rPr>
-              <w:sz w:val="32"/>
-              <w:szCs w:val="32"/>
+              <w:sz w:val="20"/>
+              <w:szCs w:val="20"/>
             </w:rPr>
             <w:fldChar w:fldCharType="separate"/>
           </w:r>
-          <w:hyperlink w:anchor="_Toc68623109" w:history="1">
+          <w:hyperlink w:anchor="_Toc71206054" w:history="1">
             <w:r>
               <w:rPr>
                 <w:rStyle w:val="Hyperlink"/>
                 <w:b/>
                 <w:bCs/>
                 <w:noProof/>
+                <w:sz w:val="20"/>
+                <w:szCs w:val="20"/>
               </w:rPr>
               <w:t>Abstract</w:t>
             </w:r>
@@ -706,6 +716,8 @@
               <w:rPr>
                 <w:noProof/>
                 <w:webHidden/>
+                <w:sz w:val="20"/>
+                <w:szCs w:val="20"/>
               </w:rPr>
               <w:tab/>
             </w:r>
@@ -713,6 +725,8 @@
               <w:rPr>
                 <w:noProof/>
                 <w:webHidden/>
+                <w:sz w:val="20"/>
+                <w:szCs w:val="20"/>
               </w:rPr>
               <w:fldChar w:fldCharType="begin"/>
             </w:r>
@@ -720,19 +734,25 @@
               <w:rPr>
                 <w:noProof/>
                 <w:webHidden/>
-              </w:rPr>
-              <w:instrText xml:space="preserve"> PAGEREF _Toc68623109 \h </w:instrText>
-            </w:r>
-            <w:r>
-              <w:rPr>
-                <w:noProof/>
-                <w:webHidden/>
-              </w:rPr>
-            </w:r>
-            <w:r>
-              <w:rPr>
-                <w:noProof/>
-                <w:webHidden/>
+                <w:sz w:val="20"/>
+                <w:szCs w:val="20"/>
+              </w:rPr>
+              <w:instrText xml:space="preserve"> PAGEREF _Toc71206054 \h </w:instrText>
+            </w:r>
+            <w:r>
+              <w:rPr>
+                <w:noProof/>
+                <w:webHidden/>
+                <w:sz w:val="20"/>
+                <w:szCs w:val="20"/>
+              </w:rPr>
+            </w:r>
+            <w:r>
+              <w:rPr>
+                <w:noProof/>
+                <w:webHidden/>
+                <w:sz w:val="20"/>
+                <w:szCs w:val="20"/>
               </w:rPr>
               <w:fldChar w:fldCharType="separate"/>
             </w:r>
@@ -740,6 +760,8 @@
               <w:rPr>
                 <w:noProof/>
                 <w:webHidden/>
+                <w:sz w:val="20"/>
+                <w:szCs w:val="20"/>
               </w:rPr>
               <w:t>1</w:t>
             </w:r>
@@ -747,6 +769,8 @@
               <w:rPr>
                 <w:noProof/>
                 <w:webHidden/>
+                <w:sz w:val="20"/>
+                <w:szCs w:val="20"/>
               </w:rPr>
               <w:fldChar w:fldCharType="end"/>
             </w:r>
@@ -761,15 +785,19 @@
             <w:rPr>
               <w:rFonts w:eastAsiaTheme="minorEastAsia"/>
               <w:noProof/>
+              <w:sz w:val="20"/>
+              <w:szCs w:val="20"/>
             </w:rPr>
           </w:pPr>
-          <w:hyperlink w:anchor="_Toc68623110" w:history="1">
+          <w:hyperlink w:anchor="_Toc71206055" w:history="1">
             <w:r>
               <w:rPr>
                 <w:rStyle w:val="Hyperlink"/>
                 <w:b/>
                 <w:bCs/>
                 <w:noProof/>
+                <w:sz w:val="20"/>
+                <w:szCs w:val="20"/>
               </w:rPr>
               <w:t>Chapter I</w:t>
             </w:r>
@@ -777,6 +805,8 @@
               <w:rPr>
                 <w:noProof/>
                 <w:webHidden/>
+                <w:sz w:val="20"/>
+                <w:szCs w:val="20"/>
               </w:rPr>
               <w:tab/>
             </w:r>
@@ -784,6 +814,8 @@
               <w:rPr>
                 <w:noProof/>
                 <w:webHidden/>
+                <w:sz w:val="20"/>
+                <w:szCs w:val="20"/>
               </w:rPr>
               <w:fldChar w:fldCharType="begin"/>
             </w:r>
@@ -791,19 +823,25 @@
               <w:rPr>
                 <w:noProof/>
                 <w:webHidden/>
-              </w:rPr>
-              <w:instrText xml:space="preserve"> PAGEREF _Toc68623110 \h </w:instrText>
-            </w:r>
-            <w:r>
-              <w:rPr>
-                <w:noProof/>
-                <w:webHidden/>
-              </w:rPr>
-            </w:r>
-            <w:r>
-              <w:rPr>
-                <w:noProof/>
-                <w:webHidden/>
+                <w:sz w:val="20"/>
+                <w:szCs w:val="20"/>
+              </w:rPr>
+              <w:instrText xml:space="preserve"> PAGEREF _Toc71206055 \h </w:instrText>
+            </w:r>
+            <w:r>
+              <w:rPr>
+                <w:noProof/>
+                <w:webHidden/>
+                <w:sz w:val="20"/>
+                <w:szCs w:val="20"/>
+              </w:rPr>
+            </w:r>
+            <w:r>
+              <w:rPr>
+                <w:noProof/>
+                <w:webHidden/>
+                <w:sz w:val="20"/>
+                <w:szCs w:val="20"/>
               </w:rPr>
               <w:fldChar w:fldCharType="separate"/>
             </w:r>
@@ -811,6 +849,8 @@
               <w:rPr>
                 <w:noProof/>
                 <w:webHidden/>
+                <w:sz w:val="20"/>
+                <w:szCs w:val="20"/>
               </w:rPr>
               <w:t>3</w:t>
             </w:r>
@@ -818,6 +858,8 @@
               <w:rPr>
                 <w:noProof/>
                 <w:webHidden/>
+                <w:sz w:val="20"/>
+                <w:szCs w:val="20"/>
               </w:rPr>
               <w:fldChar w:fldCharType="end"/>
             </w:r>
@@ -832,15 +874,19 @@
             <w:rPr>
               <w:rFonts w:eastAsiaTheme="minorEastAsia"/>
               <w:noProof/>
+              <w:sz w:val="20"/>
+              <w:szCs w:val="20"/>
             </w:rPr>
           </w:pPr>
-          <w:hyperlink w:anchor="_Toc68623111" w:history="1">
+          <w:hyperlink w:anchor="_Toc71206056" w:history="1">
             <w:r>
               <w:rPr>
                 <w:rStyle w:val="Hyperlink"/>
                 <w:b/>
                 <w:bCs/>
                 <w:noProof/>
+                <w:sz w:val="20"/>
+                <w:szCs w:val="20"/>
               </w:rPr>
               <w:t>Introduction</w:t>
             </w:r>
@@ -848,6 +894,8 @@
               <w:rPr>
                 <w:noProof/>
                 <w:webHidden/>
+                <w:sz w:val="20"/>
+                <w:szCs w:val="20"/>
               </w:rPr>
               <w:tab/>
             </w:r>
@@ -855,6 +903,8 @@
               <w:rPr>
                 <w:noProof/>
                 <w:webHidden/>
+                <w:sz w:val="20"/>
+                <w:szCs w:val="20"/>
               </w:rPr>
               <w:fldChar w:fldCharType="begin"/>
             </w:r>
@@ -862,19 +912,25 @@
               <w:rPr>
                 <w:noProof/>
                 <w:webHidden/>
-              </w:rPr>
-              <w:instrText xml:space="preserve"> PAGEREF _Toc68623111 \h </w:instrText>
-            </w:r>
-            <w:r>
-              <w:rPr>
-                <w:noProof/>
-                <w:webHidden/>
-              </w:rPr>
-            </w:r>
-            <w:r>
-              <w:rPr>
-                <w:noProof/>
-                <w:webHidden/>
+                <w:sz w:val="20"/>
+                <w:szCs w:val="20"/>
+              </w:rPr>
+              <w:instrText xml:space="preserve"> PAGEREF _Toc71206056 \h </w:instrText>
+            </w:r>
+            <w:r>
+              <w:rPr>
+                <w:noProof/>
+                <w:webHidden/>
+                <w:sz w:val="20"/>
+                <w:szCs w:val="20"/>
+              </w:rPr>
+            </w:r>
+            <w:r>
+              <w:rPr>
+                <w:noProof/>
+                <w:webHidden/>
+                <w:sz w:val="20"/>
+                <w:szCs w:val="20"/>
               </w:rPr>
               <w:fldChar w:fldCharType="separate"/>
             </w:r>
@@ -882,6 +938,8 @@
               <w:rPr>
                 <w:noProof/>
                 <w:webHidden/>
+                <w:sz w:val="20"/>
+                <w:szCs w:val="20"/>
               </w:rPr>
               <w:t>3</w:t>
             </w:r>
@@ -889,6 +947,8 @@
               <w:rPr>
                 <w:noProof/>
                 <w:webHidden/>
+                <w:sz w:val="20"/>
+                <w:szCs w:val="20"/>
               </w:rPr>
               <w:fldChar w:fldCharType="end"/>
             </w:r>
@@ -903,15 +963,19 @@
             <w:rPr>
               <w:rFonts w:eastAsiaTheme="minorEastAsia"/>
               <w:noProof/>
+              <w:sz w:val="20"/>
+              <w:szCs w:val="20"/>
             </w:rPr>
           </w:pPr>
-          <w:hyperlink w:anchor="_Toc68623112" w:history="1">
+          <w:hyperlink w:anchor="_Toc71206057" w:history="1">
             <w:r>
               <w:rPr>
                 <w:rStyle w:val="Hyperlink"/>
                 <w:b/>
                 <w:bCs/>
                 <w:noProof/>
+                <w:sz w:val="20"/>
+                <w:szCs w:val="20"/>
               </w:rPr>
               <w:t>Chapter II</w:t>
             </w:r>
@@ -919,6 +983,8 @@
               <w:rPr>
                 <w:noProof/>
                 <w:webHidden/>
+                <w:sz w:val="20"/>
+                <w:szCs w:val="20"/>
               </w:rPr>
               <w:tab/>
             </w:r>
@@ -926,6 +992,8 @@
               <w:rPr>
                 <w:noProof/>
                 <w:webHidden/>
+                <w:sz w:val="20"/>
+                <w:szCs w:val="20"/>
               </w:rPr>
               <w:fldChar w:fldCharType="begin"/>
             </w:r>
@@ -933,19 +1001,25 @@
               <w:rPr>
                 <w:noProof/>
                 <w:webHidden/>
-              </w:rPr>
-              <w:instrText xml:space="preserve"> PAGEREF _Toc68623112 \h </w:instrText>
-            </w:r>
-            <w:r>
-              <w:rPr>
-                <w:noProof/>
-                <w:webHidden/>
-              </w:rPr>
-            </w:r>
-            <w:r>
-              <w:rPr>
-                <w:noProof/>
-                <w:webHidden/>
+                <w:sz w:val="20"/>
+                <w:szCs w:val="20"/>
+              </w:rPr>
+              <w:instrText xml:space="preserve"> PAGEREF _Toc71206057 \h </w:instrText>
+            </w:r>
+            <w:r>
+              <w:rPr>
+                <w:noProof/>
+                <w:webHidden/>
+                <w:sz w:val="20"/>
+                <w:szCs w:val="20"/>
+              </w:rPr>
+            </w:r>
+            <w:r>
+              <w:rPr>
+                <w:noProof/>
+                <w:webHidden/>
+                <w:sz w:val="20"/>
+                <w:szCs w:val="20"/>
               </w:rPr>
               <w:fldChar w:fldCharType="separate"/>
             </w:r>
@@ -953,6 +1027,8 @@
               <w:rPr>
                 <w:noProof/>
                 <w:webHidden/>
+                <w:sz w:val="20"/>
+                <w:szCs w:val="20"/>
               </w:rPr>
               <w:t>5</w:t>
             </w:r>
@@ -960,6 +1036,8 @@
               <w:rPr>
                 <w:noProof/>
                 <w:webHidden/>
+                <w:sz w:val="20"/>
+                <w:szCs w:val="20"/>
               </w:rPr>
               <w:fldChar w:fldCharType="end"/>
             </w:r>
@@ -974,15 +1052,19 @@
             <w:rPr>
               <w:rFonts w:eastAsiaTheme="minorEastAsia"/>
               <w:noProof/>
+              <w:sz w:val="20"/>
+              <w:szCs w:val="20"/>
             </w:rPr>
           </w:pPr>
-          <w:hyperlink w:anchor="_Toc68623113" w:history="1">
+          <w:hyperlink w:anchor="_Toc71206058" w:history="1">
             <w:r>
               <w:rPr>
                 <w:rStyle w:val="Hyperlink"/>
                 <w:b/>
                 <w:bCs/>
                 <w:noProof/>
+                <w:sz w:val="20"/>
+                <w:szCs w:val="20"/>
               </w:rPr>
               <w:t>The Domain of E-Recruitment</w:t>
             </w:r>
@@ -990,6 +1072,8 @@
               <w:rPr>
                 <w:noProof/>
                 <w:webHidden/>
+                <w:sz w:val="20"/>
+                <w:szCs w:val="20"/>
               </w:rPr>
               <w:tab/>
             </w:r>
@@ -997,6 +1081,8 @@
               <w:rPr>
                 <w:noProof/>
                 <w:webHidden/>
+                <w:sz w:val="20"/>
+                <w:szCs w:val="20"/>
               </w:rPr>
               <w:fldChar w:fldCharType="begin"/>
             </w:r>
@@ -1004,19 +1090,25 @@
               <w:rPr>
                 <w:noProof/>
                 <w:webHidden/>
-              </w:rPr>
-              <w:instrText xml:space="preserve"> PAGEREF _Toc68623113 \h </w:instrText>
-            </w:r>
-            <w:r>
-              <w:rPr>
-                <w:noProof/>
-                <w:webHidden/>
-              </w:rPr>
-            </w:r>
-            <w:r>
-              <w:rPr>
-                <w:noProof/>
-                <w:webHidden/>
+                <w:sz w:val="20"/>
+                <w:szCs w:val="20"/>
+              </w:rPr>
+              <w:instrText xml:space="preserve"> PAGEREF _Toc71206058 \h </w:instrText>
+            </w:r>
+            <w:r>
+              <w:rPr>
+                <w:noProof/>
+                <w:webHidden/>
+                <w:sz w:val="20"/>
+                <w:szCs w:val="20"/>
+              </w:rPr>
+            </w:r>
+            <w:r>
+              <w:rPr>
+                <w:noProof/>
+                <w:webHidden/>
+                <w:sz w:val="20"/>
+                <w:szCs w:val="20"/>
               </w:rPr>
               <w:fldChar w:fldCharType="separate"/>
             </w:r>
@@ -1024,6 +1116,8 @@
               <w:rPr>
                 <w:noProof/>
                 <w:webHidden/>
+                <w:sz w:val="20"/>
+                <w:szCs w:val="20"/>
               </w:rPr>
               <w:t>5</w:t>
             </w:r>
@@ -1031,510 +1125,8 @@
               <w:rPr>
                 <w:noProof/>
                 <w:webHidden/>
-              </w:rPr>
-              <w:fldChar w:fldCharType="end"/>
-            </w:r>
-          </w:hyperlink>
-        </w:p>
-        <w:p>
-          <w:pPr>
-            <w:pStyle w:val="TOC1"/>
-            <w:tabs>
-              <w:tab w:val="right" w:leader="dot" w:pos="9350"/>
-            </w:tabs>
-            <w:ind w:left="720"/>
-            <w:rPr>
-              <w:rFonts w:eastAsiaTheme="minorEastAsia"/>
-              <w:noProof/>
-            </w:rPr>
-          </w:pPr>
-          <w:hyperlink w:anchor="_Toc68623114" w:history="1">
-            <w:r>
-              <w:rPr>
-                <w:rStyle w:val="Hyperlink"/>
-                <w:b/>
-                <w:bCs/>
-                <w:noProof/>
-              </w:rPr>
-              <w:t>2.1 Introduction</w:t>
-            </w:r>
-            <w:r>
-              <w:rPr>
-                <w:noProof/>
-                <w:webHidden/>
-              </w:rPr>
-              <w:tab/>
-            </w:r>
-            <w:r>
-              <w:rPr>
-                <w:noProof/>
-                <w:webHidden/>
-              </w:rPr>
-              <w:fldChar w:fldCharType="begin"/>
-            </w:r>
-            <w:r>
-              <w:rPr>
-                <w:noProof/>
-                <w:webHidden/>
-              </w:rPr>
-              <w:instrText xml:space="preserve"> PAGEREF _Toc68623114 \h </w:instrText>
-            </w:r>
-            <w:r>
-              <w:rPr>
-                <w:noProof/>
-                <w:webHidden/>
-              </w:rPr>
-            </w:r>
-            <w:r>
-              <w:rPr>
-                <w:noProof/>
-                <w:webHidden/>
-              </w:rPr>
-              <w:fldChar w:fldCharType="separate"/>
-            </w:r>
-            <w:r>
-              <w:rPr>
-                <w:noProof/>
-                <w:webHidden/>
-              </w:rPr>
-              <w:t>5</w:t>
-            </w:r>
-            <w:r>
-              <w:rPr>
-                <w:noProof/>
-                <w:webHidden/>
-              </w:rPr>
-              <w:fldChar w:fldCharType="end"/>
-            </w:r>
-          </w:hyperlink>
-        </w:p>
-        <w:p>
-          <w:pPr>
-            <w:pStyle w:val="TOC1"/>
-            <w:tabs>
-              <w:tab w:val="right" w:leader="dot" w:pos="9350"/>
-            </w:tabs>
-            <w:ind w:left="720"/>
-            <w:rPr>
-              <w:rFonts w:eastAsiaTheme="minorEastAsia"/>
-              <w:noProof/>
-            </w:rPr>
-          </w:pPr>
-          <w:hyperlink w:anchor="_Toc68623115" w:history="1">
-            <w:r>
-              <w:rPr>
-                <w:rStyle w:val="Hyperlink"/>
-                <w:b/>
-                <w:bCs/>
-                <w:noProof/>
-              </w:rPr>
-              <w:t>2.2 Definition</w:t>
-            </w:r>
-            <w:r>
-              <w:rPr>
-                <w:noProof/>
-                <w:webHidden/>
-              </w:rPr>
-              <w:tab/>
-            </w:r>
-            <w:r>
-              <w:rPr>
-                <w:noProof/>
-                <w:webHidden/>
-              </w:rPr>
-              <w:fldChar w:fldCharType="begin"/>
-            </w:r>
-            <w:r>
-              <w:rPr>
-                <w:noProof/>
-                <w:webHidden/>
-              </w:rPr>
-              <w:instrText xml:space="preserve"> PAGEREF _Toc68623115 \h </w:instrText>
-            </w:r>
-            <w:r>
-              <w:rPr>
-                <w:noProof/>
-                <w:webHidden/>
-              </w:rPr>
-            </w:r>
-            <w:r>
-              <w:rPr>
-                <w:noProof/>
-                <w:webHidden/>
-              </w:rPr>
-              <w:fldChar w:fldCharType="separate"/>
-            </w:r>
-            <w:r>
-              <w:rPr>
-                <w:noProof/>
-                <w:webHidden/>
-              </w:rPr>
-              <w:t>6</w:t>
-            </w:r>
-            <w:r>
-              <w:rPr>
-                <w:noProof/>
-                <w:webHidden/>
-              </w:rPr>
-              <w:fldChar w:fldCharType="end"/>
-            </w:r>
-          </w:hyperlink>
-        </w:p>
-        <w:p>
-          <w:pPr>
-            <w:pStyle w:val="TOC1"/>
-            <w:tabs>
-              <w:tab w:val="right" w:leader="dot" w:pos="9350"/>
-            </w:tabs>
-            <w:ind w:left="720"/>
-            <w:rPr>
-              <w:rFonts w:eastAsiaTheme="minorEastAsia"/>
-              <w:noProof/>
-            </w:rPr>
-          </w:pPr>
-          <w:hyperlink w:anchor="_Toc68623116" w:history="1">
-            <w:r>
-              <w:rPr>
-                <w:rStyle w:val="Hyperlink"/>
-                <w:b/>
-                <w:bCs/>
-                <w:noProof/>
-              </w:rPr>
-              <w:t>2.3 Advantages</w:t>
-            </w:r>
-            <w:r>
-              <w:rPr>
-                <w:noProof/>
-                <w:webHidden/>
-              </w:rPr>
-              <w:tab/>
-            </w:r>
-            <w:r>
-              <w:rPr>
-                <w:noProof/>
-                <w:webHidden/>
-              </w:rPr>
-              <w:fldChar w:fldCharType="begin"/>
-            </w:r>
-            <w:r>
-              <w:rPr>
-                <w:noProof/>
-                <w:webHidden/>
-              </w:rPr>
-              <w:instrText xml:space="preserve"> PAGEREF _Toc68623116 \h </w:instrText>
-            </w:r>
-            <w:r>
-              <w:rPr>
-                <w:noProof/>
-                <w:webHidden/>
-              </w:rPr>
-            </w:r>
-            <w:r>
-              <w:rPr>
-                <w:noProof/>
-                <w:webHidden/>
-              </w:rPr>
-              <w:fldChar w:fldCharType="separate"/>
-            </w:r>
-            <w:r>
-              <w:rPr>
-                <w:noProof/>
-                <w:webHidden/>
-              </w:rPr>
-              <w:t>7</w:t>
-            </w:r>
-            <w:r>
-              <w:rPr>
-                <w:noProof/>
-                <w:webHidden/>
-              </w:rPr>
-              <w:fldChar w:fldCharType="end"/>
-            </w:r>
-          </w:hyperlink>
-        </w:p>
-        <w:p>
-          <w:pPr>
-            <w:pStyle w:val="TOC1"/>
-            <w:tabs>
-              <w:tab w:val="right" w:leader="dot" w:pos="9350"/>
-            </w:tabs>
-            <w:ind w:left="720"/>
-            <w:rPr>
-              <w:rFonts w:eastAsiaTheme="minorEastAsia"/>
-              <w:noProof/>
-            </w:rPr>
-          </w:pPr>
-          <w:hyperlink w:anchor="_Toc68623117" w:history="1">
-            <w:r>
-              <w:rPr>
-                <w:rStyle w:val="Hyperlink"/>
-                <w:b/>
-                <w:bCs/>
-                <w:noProof/>
-              </w:rPr>
-              <w:t>2.4 Disadvantages/Challenges</w:t>
-            </w:r>
-            <w:r>
-              <w:rPr>
-                <w:noProof/>
-                <w:webHidden/>
-              </w:rPr>
-              <w:tab/>
-            </w:r>
-            <w:r>
-              <w:rPr>
-                <w:noProof/>
-                <w:webHidden/>
-              </w:rPr>
-              <w:fldChar w:fldCharType="begin"/>
-            </w:r>
-            <w:r>
-              <w:rPr>
-                <w:noProof/>
-                <w:webHidden/>
-              </w:rPr>
-              <w:instrText xml:space="preserve"> PAGEREF _Toc68623117 \h </w:instrText>
-            </w:r>
-            <w:r>
-              <w:rPr>
-                <w:noProof/>
-                <w:webHidden/>
-              </w:rPr>
-            </w:r>
-            <w:r>
-              <w:rPr>
-                <w:noProof/>
-                <w:webHidden/>
-              </w:rPr>
-              <w:fldChar w:fldCharType="separate"/>
-            </w:r>
-            <w:r>
-              <w:rPr>
-                <w:noProof/>
-                <w:webHidden/>
-              </w:rPr>
-              <w:t>8</w:t>
-            </w:r>
-            <w:r>
-              <w:rPr>
-                <w:noProof/>
-                <w:webHidden/>
-              </w:rPr>
-              <w:fldChar w:fldCharType="end"/>
-            </w:r>
-          </w:hyperlink>
-        </w:p>
-        <w:p>
-          <w:pPr>
-            <w:pStyle w:val="TOC1"/>
-            <w:tabs>
-              <w:tab w:val="right" w:leader="dot" w:pos="9350"/>
-            </w:tabs>
-            <w:ind w:left="720"/>
-            <w:rPr>
-              <w:rFonts w:eastAsiaTheme="minorEastAsia"/>
-              <w:noProof/>
-            </w:rPr>
-          </w:pPr>
-          <w:hyperlink w:anchor="_Toc68623118" w:history="1">
-            <w:r>
-              <w:rPr>
-                <w:rStyle w:val="Hyperlink"/>
-                <w:b/>
-                <w:bCs/>
-                <w:noProof/>
-              </w:rPr>
-              <w:t>2.5 Players in E-Recruitment</w:t>
-            </w:r>
-            <w:r>
-              <w:rPr>
-                <w:noProof/>
-                <w:webHidden/>
-              </w:rPr>
-              <w:tab/>
-            </w:r>
-            <w:r>
-              <w:rPr>
-                <w:noProof/>
-                <w:webHidden/>
-              </w:rPr>
-              <w:fldChar w:fldCharType="begin"/>
-            </w:r>
-            <w:r>
-              <w:rPr>
-                <w:noProof/>
-                <w:webHidden/>
-              </w:rPr>
-              <w:instrText xml:space="preserve"> PAGEREF _Toc68623118 \h </w:instrText>
-            </w:r>
-            <w:r>
-              <w:rPr>
-                <w:noProof/>
-                <w:webHidden/>
-              </w:rPr>
-            </w:r>
-            <w:r>
-              <w:rPr>
-                <w:noProof/>
-                <w:webHidden/>
-              </w:rPr>
-              <w:fldChar w:fldCharType="separate"/>
-            </w:r>
-            <w:r>
-              <w:rPr>
-                <w:noProof/>
-                <w:webHidden/>
-              </w:rPr>
-              <w:t>9</w:t>
-            </w:r>
-            <w:r>
-              <w:rPr>
-                <w:noProof/>
-                <w:webHidden/>
-              </w:rPr>
-              <w:fldChar w:fldCharType="end"/>
-            </w:r>
-          </w:hyperlink>
-        </w:p>
-        <w:p>
-          <w:pPr>
-            <w:pStyle w:val="TOC1"/>
-            <w:tabs>
-              <w:tab w:val="right" w:leader="dot" w:pos="9350"/>
-            </w:tabs>
-            <w:ind w:left="720"/>
-            <w:rPr>
-              <w:rFonts w:eastAsiaTheme="minorEastAsia"/>
-              <w:noProof/>
-            </w:rPr>
-          </w:pPr>
-          <w:hyperlink w:anchor="_Toc68623119" w:history="1">
-            <w:r>
-              <w:rPr>
-                <w:rStyle w:val="Hyperlink"/>
-                <w:b/>
-                <w:bCs/>
-                <w:noProof/>
-              </w:rPr>
-              <w:t>2.6 The Hiring Process</w:t>
-            </w:r>
-            <w:r>
-              <w:rPr>
-                <w:noProof/>
-                <w:webHidden/>
-              </w:rPr>
-              <w:tab/>
-            </w:r>
-            <w:r>
-              <w:rPr>
-                <w:noProof/>
-                <w:webHidden/>
-              </w:rPr>
-              <w:fldChar w:fldCharType="begin"/>
-            </w:r>
-            <w:r>
-              <w:rPr>
-                <w:noProof/>
-                <w:webHidden/>
-              </w:rPr>
-              <w:instrText xml:space="preserve"> PAGEREF _Toc68623119 \h </w:instrText>
-            </w:r>
-            <w:r>
-              <w:rPr>
-                <w:noProof/>
-                <w:webHidden/>
-              </w:rPr>
-            </w:r>
-            <w:r>
-              <w:rPr>
-                <w:noProof/>
-                <w:webHidden/>
-              </w:rPr>
-              <w:fldChar w:fldCharType="separate"/>
-            </w:r>
-            <w:r>
-              <w:rPr>
-                <w:noProof/>
-                <w:webHidden/>
-              </w:rPr>
-              <w:t>10</w:t>
-            </w:r>
-            <w:r>
-              <w:rPr>
-                <w:noProof/>
-                <w:webHidden/>
-              </w:rPr>
-              <w:fldChar w:fldCharType="end"/>
-            </w:r>
-          </w:hyperlink>
-        </w:p>
-        <w:p>
-          <w:pPr>
-            <w:pStyle w:val="TOC1"/>
-            <w:tabs>
-              <w:tab w:val="right" w:leader="dot" w:pos="9350"/>
-            </w:tabs>
-            <w:ind w:left="720"/>
-            <w:rPr>
-              <w:rFonts w:eastAsiaTheme="minorEastAsia"/>
-              <w:noProof/>
-            </w:rPr>
-          </w:pPr>
-          <w:hyperlink w:anchor="_Toc68623120" w:history="1">
-            <w:r>
-              <w:rPr>
-                <w:rStyle w:val="Hyperlink"/>
-                <w:b/>
-                <w:bCs/>
-                <w:noProof/>
-              </w:rPr>
-              <w:t>2.7 Traditional recruitment vs E-Recruitment</w:t>
-            </w:r>
-            <w:r>
-              <w:rPr>
-                <w:noProof/>
-                <w:webHidden/>
-              </w:rPr>
-              <w:tab/>
-            </w:r>
-            <w:r>
-              <w:rPr>
-                <w:noProof/>
-                <w:webHidden/>
-              </w:rPr>
-              <w:fldChar w:fldCharType="begin"/>
-            </w:r>
-            <w:r>
-              <w:rPr>
-                <w:noProof/>
-                <w:webHidden/>
-              </w:rPr>
-              <w:instrText xml:space="preserve"> PAGEREF _Toc68623120 \h </w:instrText>
-            </w:r>
-            <w:r>
-              <w:rPr>
-                <w:noProof/>
-                <w:webHidden/>
-              </w:rPr>
-            </w:r>
-            <w:r>
-              <w:rPr>
-                <w:noProof/>
-                <w:webHidden/>
-              </w:rPr>
-              <w:fldChar w:fldCharType="separate"/>
-            </w:r>
-            <w:r>
-              <w:rPr>
-                <w:noProof/>
-                <w:webHidden/>
-              </w:rPr>
-              <w:t>12</w:t>
-            </w:r>
-            <w:r>
-              <w:rPr>
-                <w:noProof/>
-                <w:webHidden/>
+                <w:sz w:val="20"/>
+                <w:szCs w:val="20"/>
               </w:rPr>
               <w:fldChar w:fldCharType="end"/>
             </w:r>
@@ -1549,22 +1141,28 @@
             <w:rPr>
               <w:rFonts w:eastAsiaTheme="minorEastAsia"/>
               <w:noProof/>
+              <w:sz w:val="20"/>
+              <w:szCs w:val="20"/>
             </w:rPr>
           </w:pPr>
-          <w:hyperlink w:anchor="_Toc68623121" w:history="1">
+          <w:hyperlink w:anchor="_Toc71206059" w:history="1">
             <w:r>
               <w:rPr>
                 <w:rStyle w:val="Hyperlink"/>
                 <w:b/>
                 <w:bCs/>
                 <w:noProof/>
-              </w:rPr>
-              <w:t>Chapter III</w:t>
-            </w:r>
-            <w:r>
-              <w:rPr>
-                <w:noProof/>
-                <w:webHidden/>
+                <w:sz w:val="20"/>
+                <w:szCs w:val="20"/>
+              </w:rPr>
+              <w:t>2.1 Backgrounds</w:t>
+            </w:r>
+            <w:r>
+              <w:rPr>
+                <w:noProof/>
+                <w:webHidden/>
+                <w:sz w:val="20"/>
+                <w:szCs w:val="20"/>
               </w:rPr>
               <w:tab/>
             </w:r>
@@ -1572,6 +1170,8 @@
               <w:rPr>
                 <w:noProof/>
                 <w:webHidden/>
+                <w:sz w:val="20"/>
+                <w:szCs w:val="20"/>
               </w:rPr>
               <w:fldChar w:fldCharType="begin"/>
             </w:r>
@@ -1579,19 +1179,25 @@
               <w:rPr>
                 <w:noProof/>
                 <w:webHidden/>
-              </w:rPr>
-              <w:instrText xml:space="preserve"> PAGEREF _Toc68623121 \h </w:instrText>
-            </w:r>
-            <w:r>
-              <w:rPr>
-                <w:noProof/>
-                <w:webHidden/>
-              </w:rPr>
-            </w:r>
-            <w:r>
-              <w:rPr>
-                <w:noProof/>
-                <w:webHidden/>
+                <w:sz w:val="20"/>
+                <w:szCs w:val="20"/>
+              </w:rPr>
+              <w:instrText xml:space="preserve"> PAGEREF _Toc71206059 \h </w:instrText>
+            </w:r>
+            <w:r>
+              <w:rPr>
+                <w:noProof/>
+                <w:webHidden/>
+                <w:sz w:val="20"/>
+                <w:szCs w:val="20"/>
+              </w:rPr>
+            </w:r>
+            <w:r>
+              <w:rPr>
+                <w:noProof/>
+                <w:webHidden/>
+                <w:sz w:val="20"/>
+                <w:szCs w:val="20"/>
               </w:rPr>
               <w:fldChar w:fldCharType="separate"/>
             </w:r>
@@ -1599,13 +1205,17 @@
               <w:rPr>
                 <w:noProof/>
                 <w:webHidden/>
-              </w:rPr>
-              <w:t>14</w:t>
-            </w:r>
-            <w:r>
-              <w:rPr>
-                <w:noProof/>
-                <w:webHidden/>
+                <w:sz w:val="20"/>
+                <w:szCs w:val="20"/>
+              </w:rPr>
+              <w:t>5</w:t>
+            </w:r>
+            <w:r>
+              <w:rPr>
+                <w:noProof/>
+                <w:webHidden/>
+                <w:sz w:val="20"/>
+                <w:szCs w:val="20"/>
               </w:rPr>
               <w:fldChar w:fldCharType="end"/>
             </w:r>
@@ -1620,22 +1230,28 @@
             <w:rPr>
               <w:rFonts w:eastAsiaTheme="minorEastAsia"/>
               <w:noProof/>
+              <w:sz w:val="20"/>
+              <w:szCs w:val="20"/>
             </w:rPr>
           </w:pPr>
-          <w:hyperlink w:anchor="_Toc68623122" w:history="1">
+          <w:hyperlink w:anchor="_Toc71206060" w:history="1">
             <w:r>
               <w:rPr>
                 <w:rStyle w:val="Hyperlink"/>
                 <w:b/>
                 <w:bCs/>
                 <w:noProof/>
-              </w:rPr>
-              <w:t>Machine Learning in E-Recruitment</w:t>
-            </w:r>
-            <w:r>
-              <w:rPr>
-                <w:noProof/>
-                <w:webHidden/>
+                <w:sz w:val="20"/>
+                <w:szCs w:val="20"/>
+              </w:rPr>
+              <w:t>2.2 Definition</w:t>
+            </w:r>
+            <w:r>
+              <w:rPr>
+                <w:noProof/>
+                <w:webHidden/>
+                <w:sz w:val="20"/>
+                <w:szCs w:val="20"/>
               </w:rPr>
               <w:tab/>
             </w:r>
@@ -1643,6 +1259,8 @@
               <w:rPr>
                 <w:noProof/>
                 <w:webHidden/>
+                <w:sz w:val="20"/>
+                <w:szCs w:val="20"/>
               </w:rPr>
               <w:fldChar w:fldCharType="begin"/>
             </w:r>
@@ -1650,19 +1268,25 @@
               <w:rPr>
                 <w:noProof/>
                 <w:webHidden/>
-              </w:rPr>
-              <w:instrText xml:space="preserve"> PAGEREF _Toc68623122 \h </w:instrText>
-            </w:r>
-            <w:r>
-              <w:rPr>
-                <w:noProof/>
-                <w:webHidden/>
-              </w:rPr>
-            </w:r>
-            <w:r>
-              <w:rPr>
-                <w:noProof/>
-                <w:webHidden/>
+                <w:sz w:val="20"/>
+                <w:szCs w:val="20"/>
+              </w:rPr>
+              <w:instrText xml:space="preserve"> PAGEREF _Toc71206060 \h </w:instrText>
+            </w:r>
+            <w:r>
+              <w:rPr>
+                <w:noProof/>
+                <w:webHidden/>
+                <w:sz w:val="20"/>
+                <w:szCs w:val="20"/>
+              </w:rPr>
+            </w:r>
+            <w:r>
+              <w:rPr>
+                <w:noProof/>
+                <w:webHidden/>
+                <w:sz w:val="20"/>
+                <w:szCs w:val="20"/>
               </w:rPr>
               <w:fldChar w:fldCharType="separate"/>
             </w:r>
@@ -1670,13 +1294,17 @@
               <w:rPr>
                 <w:noProof/>
                 <w:webHidden/>
-              </w:rPr>
-              <w:t>14</w:t>
-            </w:r>
-            <w:r>
-              <w:rPr>
-                <w:noProof/>
-                <w:webHidden/>
+                <w:sz w:val="20"/>
+                <w:szCs w:val="20"/>
+              </w:rPr>
+              <w:t>6</w:t>
+            </w:r>
+            <w:r>
+              <w:rPr>
+                <w:noProof/>
+                <w:webHidden/>
+                <w:sz w:val="20"/>
+                <w:szCs w:val="20"/>
               </w:rPr>
               <w:fldChar w:fldCharType="end"/>
             </w:r>
@@ -1691,22 +1319,28 @@
             <w:rPr>
               <w:rFonts w:eastAsiaTheme="minorEastAsia"/>
               <w:noProof/>
+              <w:sz w:val="20"/>
+              <w:szCs w:val="20"/>
             </w:rPr>
           </w:pPr>
-          <w:hyperlink w:anchor="_Toc68623123" w:history="1">
+          <w:hyperlink w:anchor="_Toc71206061" w:history="1">
             <w:r>
               <w:rPr>
                 <w:rStyle w:val="Hyperlink"/>
                 <w:b/>
                 <w:bCs/>
                 <w:noProof/>
-              </w:rPr>
-              <w:t>Chapter IV</w:t>
-            </w:r>
-            <w:r>
-              <w:rPr>
-                <w:noProof/>
-                <w:webHidden/>
+                <w:sz w:val="20"/>
+                <w:szCs w:val="20"/>
+              </w:rPr>
+              <w:t>2.3 Advantages</w:t>
+            </w:r>
+            <w:r>
+              <w:rPr>
+                <w:noProof/>
+                <w:webHidden/>
+                <w:sz w:val="20"/>
+                <w:szCs w:val="20"/>
               </w:rPr>
               <w:tab/>
             </w:r>
@@ -1714,6 +1348,8 @@
               <w:rPr>
                 <w:noProof/>
                 <w:webHidden/>
+                <w:sz w:val="20"/>
+                <w:szCs w:val="20"/>
               </w:rPr>
               <w:fldChar w:fldCharType="begin"/>
             </w:r>
@@ -1721,19 +1357,25 @@
               <w:rPr>
                 <w:noProof/>
                 <w:webHidden/>
-              </w:rPr>
-              <w:instrText xml:space="preserve"> PAGEREF _Toc68623123 \h </w:instrText>
-            </w:r>
-            <w:r>
-              <w:rPr>
-                <w:noProof/>
-                <w:webHidden/>
-              </w:rPr>
-            </w:r>
-            <w:r>
-              <w:rPr>
-                <w:noProof/>
-                <w:webHidden/>
+                <w:sz w:val="20"/>
+                <w:szCs w:val="20"/>
+              </w:rPr>
+              <w:instrText xml:space="preserve"> PAGEREF _Toc71206061 \h </w:instrText>
+            </w:r>
+            <w:r>
+              <w:rPr>
+                <w:noProof/>
+                <w:webHidden/>
+                <w:sz w:val="20"/>
+                <w:szCs w:val="20"/>
+              </w:rPr>
+            </w:r>
+            <w:r>
+              <w:rPr>
+                <w:noProof/>
+                <w:webHidden/>
+                <w:sz w:val="20"/>
+                <w:szCs w:val="20"/>
               </w:rPr>
               <w:fldChar w:fldCharType="separate"/>
             </w:r>
@@ -1741,13 +1383,17 @@
               <w:rPr>
                 <w:noProof/>
                 <w:webHidden/>
-              </w:rPr>
-              <w:t>14</w:t>
-            </w:r>
-            <w:r>
-              <w:rPr>
-                <w:noProof/>
-                <w:webHidden/>
+                <w:sz w:val="20"/>
+                <w:szCs w:val="20"/>
+              </w:rPr>
+              <w:t>7</w:t>
+            </w:r>
+            <w:r>
+              <w:rPr>
+                <w:noProof/>
+                <w:webHidden/>
+                <w:sz w:val="20"/>
+                <w:szCs w:val="20"/>
               </w:rPr>
               <w:fldChar w:fldCharType="end"/>
             </w:r>
@@ -1762,22 +1408,28 @@
             <w:rPr>
               <w:rFonts w:eastAsiaTheme="minorEastAsia"/>
               <w:noProof/>
+              <w:sz w:val="20"/>
+              <w:szCs w:val="20"/>
             </w:rPr>
           </w:pPr>
-          <w:hyperlink w:anchor="_Toc68623124" w:history="1">
+          <w:hyperlink w:anchor="_Toc71206062" w:history="1">
             <w:r>
               <w:rPr>
                 <w:rStyle w:val="Hyperlink"/>
                 <w:b/>
                 <w:bCs/>
                 <w:noProof/>
-              </w:rPr>
-              <w:t>Application Description</w:t>
-            </w:r>
-            <w:r>
-              <w:rPr>
-                <w:noProof/>
-                <w:webHidden/>
+                <w:sz w:val="20"/>
+                <w:szCs w:val="20"/>
+              </w:rPr>
+              <w:t>2.4 Disadvantages/Challenges</w:t>
+            </w:r>
+            <w:r>
+              <w:rPr>
+                <w:noProof/>
+                <w:webHidden/>
+                <w:sz w:val="20"/>
+                <w:szCs w:val="20"/>
               </w:rPr>
               <w:tab/>
             </w:r>
@@ -1785,6 +1437,8 @@
               <w:rPr>
                 <w:noProof/>
                 <w:webHidden/>
+                <w:sz w:val="20"/>
+                <w:szCs w:val="20"/>
               </w:rPr>
               <w:fldChar w:fldCharType="begin"/>
             </w:r>
@@ -1792,19 +1446,25 @@
               <w:rPr>
                 <w:noProof/>
                 <w:webHidden/>
-              </w:rPr>
-              <w:instrText xml:space="preserve"> PAGEREF _Toc68623124 \h </w:instrText>
-            </w:r>
-            <w:r>
-              <w:rPr>
-                <w:noProof/>
-                <w:webHidden/>
-              </w:rPr>
-            </w:r>
-            <w:r>
-              <w:rPr>
-                <w:noProof/>
-                <w:webHidden/>
+                <w:sz w:val="20"/>
+                <w:szCs w:val="20"/>
+              </w:rPr>
+              <w:instrText xml:space="preserve"> PAGEREF _Toc71206062 \h </w:instrText>
+            </w:r>
+            <w:r>
+              <w:rPr>
+                <w:noProof/>
+                <w:webHidden/>
+                <w:sz w:val="20"/>
+                <w:szCs w:val="20"/>
+              </w:rPr>
+            </w:r>
+            <w:r>
+              <w:rPr>
+                <w:noProof/>
+                <w:webHidden/>
+                <w:sz w:val="20"/>
+                <w:szCs w:val="20"/>
               </w:rPr>
               <w:fldChar w:fldCharType="separate"/>
             </w:r>
@@ -1812,301 +1472,17 @@
               <w:rPr>
                 <w:noProof/>
                 <w:webHidden/>
-              </w:rPr>
-              <w:t>14</w:t>
-            </w:r>
-            <w:r>
-              <w:rPr>
-                <w:noProof/>
-                <w:webHidden/>
-              </w:rPr>
-              <w:fldChar w:fldCharType="end"/>
-            </w:r>
-          </w:hyperlink>
-        </w:p>
-        <w:p>
-          <w:pPr>
-            <w:pStyle w:val="TOC1"/>
-            <w:tabs>
-              <w:tab w:val="right" w:leader="dot" w:pos="9350"/>
-            </w:tabs>
-            <w:ind w:left="720"/>
-            <w:rPr>
-              <w:rFonts w:eastAsiaTheme="minorEastAsia"/>
-              <w:noProof/>
-            </w:rPr>
-          </w:pPr>
-          <w:hyperlink w:anchor="_Toc68623125" w:history="1">
-            <w:r>
-              <w:rPr>
-                <w:rStyle w:val="Hyperlink"/>
-                <w:b/>
-                <w:bCs/>
-                <w:noProof/>
-              </w:rPr>
-              <w:t>4.1 Functionalities</w:t>
-            </w:r>
-            <w:r>
-              <w:rPr>
-                <w:noProof/>
-                <w:webHidden/>
-              </w:rPr>
-              <w:tab/>
-            </w:r>
-            <w:r>
-              <w:rPr>
-                <w:noProof/>
-                <w:webHidden/>
-              </w:rPr>
-              <w:fldChar w:fldCharType="begin"/>
-            </w:r>
-            <w:r>
-              <w:rPr>
-                <w:noProof/>
-                <w:webHidden/>
-              </w:rPr>
-              <w:instrText xml:space="preserve"> PAGEREF _Toc68623125 \h </w:instrText>
-            </w:r>
-            <w:r>
-              <w:rPr>
-                <w:noProof/>
-                <w:webHidden/>
-              </w:rPr>
-            </w:r>
-            <w:r>
-              <w:rPr>
-                <w:noProof/>
-                <w:webHidden/>
-              </w:rPr>
-              <w:fldChar w:fldCharType="separate"/>
-            </w:r>
-            <w:r>
-              <w:rPr>
-                <w:noProof/>
-                <w:webHidden/>
-              </w:rPr>
-              <w:t>14</w:t>
-            </w:r>
-            <w:r>
-              <w:rPr>
-                <w:noProof/>
-                <w:webHidden/>
-              </w:rPr>
-              <w:fldChar w:fldCharType="end"/>
-            </w:r>
-          </w:hyperlink>
-        </w:p>
-        <w:p>
-          <w:pPr>
-            <w:pStyle w:val="TOC1"/>
-            <w:tabs>
-              <w:tab w:val="right" w:leader="dot" w:pos="9350"/>
-            </w:tabs>
-            <w:ind w:left="720"/>
-            <w:rPr>
-              <w:rFonts w:eastAsiaTheme="minorEastAsia"/>
-              <w:noProof/>
-            </w:rPr>
-          </w:pPr>
-          <w:hyperlink w:anchor="_Toc68623126" w:history="1">
-            <w:r>
-              <w:rPr>
-                <w:rStyle w:val="Hyperlink"/>
-                <w:b/>
-                <w:bCs/>
-                <w:noProof/>
-              </w:rPr>
-              <w:t>4.2 Technologies</w:t>
-            </w:r>
-            <w:r>
-              <w:rPr>
-                <w:noProof/>
-                <w:webHidden/>
-              </w:rPr>
-              <w:tab/>
-            </w:r>
-            <w:r>
-              <w:rPr>
-                <w:noProof/>
-                <w:webHidden/>
-              </w:rPr>
-              <w:fldChar w:fldCharType="begin"/>
-            </w:r>
-            <w:r>
-              <w:rPr>
-                <w:noProof/>
-                <w:webHidden/>
-              </w:rPr>
-              <w:instrText xml:space="preserve"> PAGEREF _Toc68623126 \h </w:instrText>
-            </w:r>
-            <w:r>
-              <w:rPr>
-                <w:noProof/>
-                <w:webHidden/>
-              </w:rPr>
-            </w:r>
-            <w:r>
-              <w:rPr>
-                <w:noProof/>
-                <w:webHidden/>
-              </w:rPr>
-              <w:fldChar w:fldCharType="separate"/>
-            </w:r>
-            <w:r>
-              <w:rPr>
-                <w:noProof/>
-                <w:webHidden/>
-              </w:rPr>
-              <w:t>14</w:t>
-            </w:r>
-            <w:r>
-              <w:rPr>
-                <w:noProof/>
-                <w:webHidden/>
-              </w:rPr>
-              <w:fldChar w:fldCharType="end"/>
-            </w:r>
-          </w:hyperlink>
-        </w:p>
-        <w:p>
-          <w:pPr>
-            <w:pStyle w:val="TOC1"/>
-            <w:tabs>
-              <w:tab w:val="right" w:leader="dot" w:pos="9350"/>
-            </w:tabs>
-            <w:ind w:left="720"/>
-            <w:rPr>
-              <w:rFonts w:eastAsiaTheme="minorEastAsia"/>
-              <w:noProof/>
-            </w:rPr>
-          </w:pPr>
-          <w:hyperlink w:anchor="_Toc68623127" w:history="1">
-            <w:r>
-              <w:rPr>
-                <w:rStyle w:val="Hyperlink"/>
-                <w:b/>
-                <w:bCs/>
-                <w:noProof/>
-              </w:rPr>
-              <w:t>4.3 Design</w:t>
-            </w:r>
-            <w:r>
-              <w:rPr>
-                <w:noProof/>
-                <w:webHidden/>
-              </w:rPr>
-              <w:tab/>
-            </w:r>
-            <w:r>
-              <w:rPr>
-                <w:noProof/>
-                <w:webHidden/>
-              </w:rPr>
-              <w:fldChar w:fldCharType="begin"/>
-            </w:r>
-            <w:r>
-              <w:rPr>
-                <w:noProof/>
-                <w:webHidden/>
-              </w:rPr>
-              <w:instrText xml:space="preserve"> PAGEREF _Toc68623127 \h </w:instrText>
-            </w:r>
-            <w:r>
-              <w:rPr>
-                <w:noProof/>
-                <w:webHidden/>
-              </w:rPr>
-            </w:r>
-            <w:r>
-              <w:rPr>
-                <w:noProof/>
-                <w:webHidden/>
-              </w:rPr>
-              <w:fldChar w:fldCharType="separate"/>
-            </w:r>
-            <w:r>
-              <w:rPr>
-                <w:noProof/>
-                <w:webHidden/>
-              </w:rPr>
-              <w:t>14</w:t>
-            </w:r>
-            <w:r>
-              <w:rPr>
-                <w:noProof/>
-                <w:webHidden/>
-              </w:rPr>
-              <w:fldChar w:fldCharType="end"/>
-            </w:r>
-          </w:hyperlink>
-        </w:p>
-        <w:p>
-          <w:pPr>
-            <w:pStyle w:val="TOC1"/>
-            <w:tabs>
-              <w:tab w:val="right" w:leader="dot" w:pos="9350"/>
-            </w:tabs>
-            <w:ind w:left="720"/>
-            <w:rPr>
-              <w:rFonts w:eastAsiaTheme="minorEastAsia"/>
-              <w:noProof/>
-            </w:rPr>
-          </w:pPr>
-          <w:hyperlink w:anchor="_Toc68623128" w:history="1">
-            <w:r>
-              <w:rPr>
-                <w:rStyle w:val="Hyperlink"/>
-                <w:b/>
-                <w:bCs/>
-                <w:noProof/>
-              </w:rPr>
-              <w:t>4.4 Execution</w:t>
-            </w:r>
-            <w:r>
-              <w:rPr>
-                <w:noProof/>
-                <w:webHidden/>
-              </w:rPr>
-              <w:tab/>
-            </w:r>
-            <w:r>
-              <w:rPr>
-                <w:noProof/>
-                <w:webHidden/>
-              </w:rPr>
-              <w:fldChar w:fldCharType="begin"/>
-            </w:r>
-            <w:r>
-              <w:rPr>
-                <w:noProof/>
-                <w:webHidden/>
-              </w:rPr>
-              <w:instrText xml:space="preserve"> PAGEREF _Toc68623128 \h </w:instrText>
-            </w:r>
-            <w:r>
-              <w:rPr>
-                <w:noProof/>
-                <w:webHidden/>
-              </w:rPr>
-            </w:r>
-            <w:r>
-              <w:rPr>
-                <w:noProof/>
-                <w:webHidden/>
-              </w:rPr>
-              <w:fldChar w:fldCharType="separate"/>
-            </w:r>
-            <w:r>
-              <w:rPr>
-                <w:noProof/>
-                <w:webHidden/>
-              </w:rPr>
-              <w:t>14</w:t>
-            </w:r>
-            <w:r>
-              <w:rPr>
-                <w:noProof/>
-                <w:webHidden/>
+                <w:sz w:val="20"/>
+                <w:szCs w:val="20"/>
+              </w:rPr>
+              <w:t>8</w:t>
+            </w:r>
+            <w:r>
+              <w:rPr>
+                <w:noProof/>
+                <w:webHidden/>
+                <w:sz w:val="20"/>
+                <w:szCs w:val="20"/>
               </w:rPr>
               <w:fldChar w:fldCharType="end"/>
             </w:r>
@@ -2121,22 +1497,28 @@
             <w:rPr>
               <w:rFonts w:eastAsiaTheme="minorEastAsia"/>
               <w:noProof/>
+              <w:sz w:val="20"/>
+              <w:szCs w:val="20"/>
             </w:rPr>
           </w:pPr>
-          <w:hyperlink w:anchor="_Toc68623129" w:history="1">
+          <w:hyperlink w:anchor="_Toc71206063" w:history="1">
             <w:r>
               <w:rPr>
                 <w:rStyle w:val="Hyperlink"/>
                 <w:b/>
                 <w:bCs/>
                 <w:noProof/>
-              </w:rPr>
-              <w:t>Chapter V</w:t>
-            </w:r>
-            <w:r>
-              <w:rPr>
-                <w:noProof/>
-                <w:webHidden/>
+                <w:sz w:val="20"/>
+                <w:szCs w:val="20"/>
+              </w:rPr>
+              <w:t>2.5 Players in E-Recruitment</w:t>
+            </w:r>
+            <w:r>
+              <w:rPr>
+                <w:noProof/>
+                <w:webHidden/>
+                <w:sz w:val="20"/>
+                <w:szCs w:val="20"/>
               </w:rPr>
               <w:tab/>
             </w:r>
@@ -2144,6 +1526,8 @@
               <w:rPr>
                 <w:noProof/>
                 <w:webHidden/>
+                <w:sz w:val="20"/>
+                <w:szCs w:val="20"/>
               </w:rPr>
               <w:fldChar w:fldCharType="begin"/>
             </w:r>
@@ -2151,19 +1535,25 @@
               <w:rPr>
                 <w:noProof/>
                 <w:webHidden/>
-              </w:rPr>
-              <w:instrText xml:space="preserve"> PAGEREF _Toc68623129 \h </w:instrText>
-            </w:r>
-            <w:r>
-              <w:rPr>
-                <w:noProof/>
-                <w:webHidden/>
-              </w:rPr>
-            </w:r>
-            <w:r>
-              <w:rPr>
-                <w:noProof/>
-                <w:webHidden/>
+                <w:sz w:val="20"/>
+                <w:szCs w:val="20"/>
+              </w:rPr>
+              <w:instrText xml:space="preserve"> PAGEREF _Toc71206063 \h </w:instrText>
+            </w:r>
+            <w:r>
+              <w:rPr>
+                <w:noProof/>
+                <w:webHidden/>
+                <w:sz w:val="20"/>
+                <w:szCs w:val="20"/>
+              </w:rPr>
+            </w:r>
+            <w:r>
+              <w:rPr>
+                <w:noProof/>
+                <w:webHidden/>
+                <w:sz w:val="20"/>
+                <w:szCs w:val="20"/>
               </w:rPr>
               <w:fldChar w:fldCharType="separate"/>
             </w:r>
@@ -2171,13 +1561,17 @@
               <w:rPr>
                 <w:noProof/>
                 <w:webHidden/>
-              </w:rPr>
-              <w:t>14</w:t>
-            </w:r>
-            <w:r>
-              <w:rPr>
-                <w:noProof/>
-                <w:webHidden/>
+                <w:sz w:val="20"/>
+                <w:szCs w:val="20"/>
+              </w:rPr>
+              <w:t>9</w:t>
+            </w:r>
+            <w:r>
+              <w:rPr>
+                <w:noProof/>
+                <w:webHidden/>
+                <w:sz w:val="20"/>
+                <w:szCs w:val="20"/>
               </w:rPr>
               <w:fldChar w:fldCharType="end"/>
             </w:r>
@@ -2192,22 +1586,28 @@
             <w:rPr>
               <w:rFonts w:eastAsiaTheme="minorEastAsia"/>
               <w:noProof/>
+              <w:sz w:val="20"/>
+              <w:szCs w:val="20"/>
             </w:rPr>
           </w:pPr>
-          <w:hyperlink w:anchor="_Toc68623130" w:history="1">
+          <w:hyperlink w:anchor="_Toc71206064" w:history="1">
             <w:r>
               <w:rPr>
                 <w:rStyle w:val="Hyperlink"/>
                 <w:b/>
                 <w:bCs/>
                 <w:noProof/>
-              </w:rPr>
-              <w:t>Conclusions</w:t>
-            </w:r>
-            <w:r>
-              <w:rPr>
-                <w:noProof/>
-                <w:webHidden/>
+                <w:sz w:val="20"/>
+                <w:szCs w:val="20"/>
+              </w:rPr>
+              <w:t>2.6 The Hiring Process</w:t>
+            </w:r>
+            <w:r>
+              <w:rPr>
+                <w:noProof/>
+                <w:webHidden/>
+                <w:sz w:val="20"/>
+                <w:szCs w:val="20"/>
               </w:rPr>
               <w:tab/>
             </w:r>
@@ -2215,6 +1615,8 @@
               <w:rPr>
                 <w:noProof/>
                 <w:webHidden/>
+                <w:sz w:val="20"/>
+                <w:szCs w:val="20"/>
               </w:rPr>
               <w:fldChar w:fldCharType="begin"/>
             </w:r>
@@ -2222,19 +1624,25 @@
               <w:rPr>
                 <w:noProof/>
                 <w:webHidden/>
-              </w:rPr>
-              <w:instrText xml:space="preserve"> PAGEREF _Toc68623130 \h </w:instrText>
-            </w:r>
-            <w:r>
-              <w:rPr>
-                <w:noProof/>
-                <w:webHidden/>
-              </w:rPr>
-            </w:r>
-            <w:r>
-              <w:rPr>
-                <w:noProof/>
-                <w:webHidden/>
+                <w:sz w:val="20"/>
+                <w:szCs w:val="20"/>
+              </w:rPr>
+              <w:instrText xml:space="preserve"> PAGEREF _Toc71206064 \h </w:instrText>
+            </w:r>
+            <w:r>
+              <w:rPr>
+                <w:noProof/>
+                <w:webHidden/>
+                <w:sz w:val="20"/>
+                <w:szCs w:val="20"/>
+              </w:rPr>
+            </w:r>
+            <w:r>
+              <w:rPr>
+                <w:noProof/>
+                <w:webHidden/>
+                <w:sz w:val="20"/>
+                <w:szCs w:val="20"/>
               </w:rPr>
               <w:fldChar w:fldCharType="separate"/>
             </w:r>
@@ -2242,13 +1650,17 @@
               <w:rPr>
                 <w:noProof/>
                 <w:webHidden/>
-              </w:rPr>
-              <w:t>14</w:t>
-            </w:r>
-            <w:r>
-              <w:rPr>
-                <w:noProof/>
-                <w:webHidden/>
+                <w:sz w:val="20"/>
+                <w:szCs w:val="20"/>
+              </w:rPr>
+              <w:t>10</w:t>
+            </w:r>
+            <w:r>
+              <w:rPr>
+                <w:noProof/>
+                <w:webHidden/>
+                <w:sz w:val="20"/>
+                <w:szCs w:val="20"/>
               </w:rPr>
               <w:fldChar w:fldCharType="end"/>
             </w:r>
@@ -2263,15 +1675,1799 @@
             <w:rPr>
               <w:rFonts w:eastAsiaTheme="minorEastAsia"/>
               <w:noProof/>
+              <w:sz w:val="20"/>
+              <w:szCs w:val="20"/>
             </w:rPr>
           </w:pPr>
-          <w:hyperlink w:anchor="_Toc68623131" w:history="1">
+          <w:hyperlink w:anchor="_Toc71206065" w:history="1">
             <w:r>
               <w:rPr>
                 <w:rStyle w:val="Hyperlink"/>
                 <w:b/>
                 <w:bCs/>
                 <w:noProof/>
+                <w:sz w:val="20"/>
+                <w:szCs w:val="20"/>
+              </w:rPr>
+              <w:t>2.7 Traditional recruitment vs E-Recruitment</w:t>
+            </w:r>
+            <w:r>
+              <w:rPr>
+                <w:noProof/>
+                <w:webHidden/>
+                <w:sz w:val="20"/>
+                <w:szCs w:val="20"/>
+              </w:rPr>
+              <w:tab/>
+            </w:r>
+            <w:r>
+              <w:rPr>
+                <w:noProof/>
+                <w:webHidden/>
+                <w:sz w:val="20"/>
+                <w:szCs w:val="20"/>
+              </w:rPr>
+              <w:fldChar w:fldCharType="begin"/>
+            </w:r>
+            <w:r>
+              <w:rPr>
+                <w:noProof/>
+                <w:webHidden/>
+                <w:sz w:val="20"/>
+                <w:szCs w:val="20"/>
+              </w:rPr>
+              <w:instrText xml:space="preserve"> PAGEREF _Toc71206065 \h </w:instrText>
+            </w:r>
+            <w:r>
+              <w:rPr>
+                <w:noProof/>
+                <w:webHidden/>
+                <w:sz w:val="20"/>
+                <w:szCs w:val="20"/>
+              </w:rPr>
+            </w:r>
+            <w:r>
+              <w:rPr>
+                <w:noProof/>
+                <w:webHidden/>
+                <w:sz w:val="20"/>
+                <w:szCs w:val="20"/>
+              </w:rPr>
+              <w:fldChar w:fldCharType="separate"/>
+            </w:r>
+            <w:r>
+              <w:rPr>
+                <w:noProof/>
+                <w:webHidden/>
+                <w:sz w:val="20"/>
+                <w:szCs w:val="20"/>
+              </w:rPr>
+              <w:t>12</w:t>
+            </w:r>
+            <w:r>
+              <w:rPr>
+                <w:noProof/>
+                <w:webHidden/>
+                <w:sz w:val="20"/>
+                <w:szCs w:val="20"/>
+              </w:rPr>
+              <w:fldChar w:fldCharType="end"/>
+            </w:r>
+          </w:hyperlink>
+        </w:p>
+        <w:p>
+          <w:pPr>
+            <w:pStyle w:val="TOC1"/>
+            <w:tabs>
+              <w:tab w:val="right" w:leader="dot" w:pos="9350"/>
+            </w:tabs>
+            <w:rPr>
+              <w:rFonts w:eastAsiaTheme="minorEastAsia"/>
+              <w:noProof/>
+              <w:sz w:val="20"/>
+              <w:szCs w:val="20"/>
+            </w:rPr>
+          </w:pPr>
+          <w:hyperlink w:anchor="_Toc71206066" w:history="1">
+            <w:r>
+              <w:rPr>
+                <w:rStyle w:val="Hyperlink"/>
+                <w:b/>
+                <w:bCs/>
+                <w:noProof/>
+                <w:sz w:val="20"/>
+                <w:szCs w:val="20"/>
+              </w:rPr>
+              <w:t>Chapter III</w:t>
+            </w:r>
+            <w:r>
+              <w:rPr>
+                <w:noProof/>
+                <w:webHidden/>
+                <w:sz w:val="20"/>
+                <w:szCs w:val="20"/>
+              </w:rPr>
+              <w:tab/>
+            </w:r>
+            <w:r>
+              <w:rPr>
+                <w:noProof/>
+                <w:webHidden/>
+                <w:sz w:val="20"/>
+                <w:szCs w:val="20"/>
+              </w:rPr>
+              <w:fldChar w:fldCharType="begin"/>
+            </w:r>
+            <w:r>
+              <w:rPr>
+                <w:noProof/>
+                <w:webHidden/>
+                <w:sz w:val="20"/>
+                <w:szCs w:val="20"/>
+              </w:rPr>
+              <w:instrText xml:space="preserve"> PAGEREF _Toc71206066 \h </w:instrText>
+            </w:r>
+            <w:r>
+              <w:rPr>
+                <w:noProof/>
+                <w:webHidden/>
+                <w:sz w:val="20"/>
+                <w:szCs w:val="20"/>
+              </w:rPr>
+            </w:r>
+            <w:r>
+              <w:rPr>
+                <w:noProof/>
+                <w:webHidden/>
+                <w:sz w:val="20"/>
+                <w:szCs w:val="20"/>
+              </w:rPr>
+              <w:fldChar w:fldCharType="separate"/>
+            </w:r>
+            <w:r>
+              <w:rPr>
+                <w:noProof/>
+                <w:webHidden/>
+                <w:sz w:val="20"/>
+                <w:szCs w:val="20"/>
+              </w:rPr>
+              <w:t>14</w:t>
+            </w:r>
+            <w:r>
+              <w:rPr>
+                <w:noProof/>
+                <w:webHidden/>
+                <w:sz w:val="20"/>
+                <w:szCs w:val="20"/>
+              </w:rPr>
+              <w:fldChar w:fldCharType="end"/>
+            </w:r>
+          </w:hyperlink>
+        </w:p>
+        <w:p>
+          <w:pPr>
+            <w:pStyle w:val="TOC1"/>
+            <w:tabs>
+              <w:tab w:val="right" w:leader="dot" w:pos="9350"/>
+            </w:tabs>
+            <w:rPr>
+              <w:rFonts w:eastAsiaTheme="minorEastAsia"/>
+              <w:noProof/>
+              <w:sz w:val="20"/>
+              <w:szCs w:val="20"/>
+            </w:rPr>
+          </w:pPr>
+          <w:hyperlink w:anchor="_Toc71206067" w:history="1">
+            <w:r>
+              <w:rPr>
+                <w:rStyle w:val="Hyperlink"/>
+                <w:b/>
+                <w:bCs/>
+                <w:noProof/>
+                <w:sz w:val="20"/>
+                <w:szCs w:val="20"/>
+              </w:rPr>
+              <w:t>Artificial Intelligence in E-Recruitment</w:t>
+            </w:r>
+            <w:r>
+              <w:rPr>
+                <w:noProof/>
+                <w:webHidden/>
+                <w:sz w:val="20"/>
+                <w:szCs w:val="20"/>
+              </w:rPr>
+              <w:tab/>
+            </w:r>
+            <w:r>
+              <w:rPr>
+                <w:noProof/>
+                <w:webHidden/>
+                <w:sz w:val="20"/>
+                <w:szCs w:val="20"/>
+              </w:rPr>
+              <w:fldChar w:fldCharType="begin"/>
+            </w:r>
+            <w:r>
+              <w:rPr>
+                <w:noProof/>
+                <w:webHidden/>
+                <w:sz w:val="20"/>
+                <w:szCs w:val="20"/>
+              </w:rPr>
+              <w:instrText xml:space="preserve"> PAGEREF _Toc71206067 \h </w:instrText>
+            </w:r>
+            <w:r>
+              <w:rPr>
+                <w:noProof/>
+                <w:webHidden/>
+                <w:sz w:val="20"/>
+                <w:szCs w:val="20"/>
+              </w:rPr>
+            </w:r>
+            <w:r>
+              <w:rPr>
+                <w:noProof/>
+                <w:webHidden/>
+                <w:sz w:val="20"/>
+                <w:szCs w:val="20"/>
+              </w:rPr>
+              <w:fldChar w:fldCharType="separate"/>
+            </w:r>
+            <w:r>
+              <w:rPr>
+                <w:noProof/>
+                <w:webHidden/>
+                <w:sz w:val="20"/>
+                <w:szCs w:val="20"/>
+              </w:rPr>
+              <w:t>14</w:t>
+            </w:r>
+            <w:r>
+              <w:rPr>
+                <w:noProof/>
+                <w:webHidden/>
+                <w:sz w:val="20"/>
+                <w:szCs w:val="20"/>
+              </w:rPr>
+              <w:fldChar w:fldCharType="end"/>
+            </w:r>
+          </w:hyperlink>
+        </w:p>
+        <w:p>
+          <w:pPr>
+            <w:pStyle w:val="TOC1"/>
+            <w:tabs>
+              <w:tab w:val="right" w:leader="dot" w:pos="9350"/>
+            </w:tabs>
+            <w:rPr>
+              <w:rFonts w:eastAsiaTheme="minorEastAsia"/>
+              <w:noProof/>
+              <w:sz w:val="20"/>
+              <w:szCs w:val="20"/>
+            </w:rPr>
+          </w:pPr>
+          <w:hyperlink w:anchor="_Toc71206068" w:history="1">
+            <w:r>
+              <w:rPr>
+                <w:rStyle w:val="Hyperlink"/>
+                <w:b/>
+                <w:bCs/>
+                <w:noProof/>
+                <w:sz w:val="20"/>
+                <w:szCs w:val="20"/>
+              </w:rPr>
+              <w:t>3.1 Artificial Intelligence and Machine Learning</w:t>
+            </w:r>
+            <w:r>
+              <w:rPr>
+                <w:noProof/>
+                <w:webHidden/>
+                <w:sz w:val="20"/>
+                <w:szCs w:val="20"/>
+              </w:rPr>
+              <w:tab/>
+            </w:r>
+            <w:r>
+              <w:rPr>
+                <w:noProof/>
+                <w:webHidden/>
+                <w:sz w:val="20"/>
+                <w:szCs w:val="20"/>
+              </w:rPr>
+              <w:fldChar w:fldCharType="begin"/>
+            </w:r>
+            <w:r>
+              <w:rPr>
+                <w:noProof/>
+                <w:webHidden/>
+                <w:sz w:val="20"/>
+                <w:szCs w:val="20"/>
+              </w:rPr>
+              <w:instrText xml:space="preserve"> PAGEREF _Toc71206068 \h </w:instrText>
+            </w:r>
+            <w:r>
+              <w:rPr>
+                <w:noProof/>
+                <w:webHidden/>
+                <w:sz w:val="20"/>
+                <w:szCs w:val="20"/>
+              </w:rPr>
+            </w:r>
+            <w:r>
+              <w:rPr>
+                <w:noProof/>
+                <w:webHidden/>
+                <w:sz w:val="20"/>
+                <w:szCs w:val="20"/>
+              </w:rPr>
+              <w:fldChar w:fldCharType="separate"/>
+            </w:r>
+            <w:r>
+              <w:rPr>
+                <w:noProof/>
+                <w:webHidden/>
+                <w:sz w:val="20"/>
+                <w:szCs w:val="20"/>
+              </w:rPr>
+              <w:t>14</w:t>
+            </w:r>
+            <w:r>
+              <w:rPr>
+                <w:noProof/>
+                <w:webHidden/>
+                <w:sz w:val="20"/>
+                <w:szCs w:val="20"/>
+              </w:rPr>
+              <w:fldChar w:fldCharType="end"/>
+            </w:r>
+          </w:hyperlink>
+        </w:p>
+        <w:p>
+          <w:pPr>
+            <w:pStyle w:val="TOC1"/>
+            <w:tabs>
+              <w:tab w:val="right" w:leader="dot" w:pos="9350"/>
+            </w:tabs>
+            <w:rPr>
+              <w:rFonts w:eastAsiaTheme="minorEastAsia"/>
+              <w:noProof/>
+              <w:sz w:val="20"/>
+              <w:szCs w:val="20"/>
+            </w:rPr>
+          </w:pPr>
+          <w:hyperlink w:anchor="_Toc71206069" w:history="1">
+            <w:r>
+              <w:rPr>
+                <w:rStyle w:val="Hyperlink"/>
+                <w:b/>
+                <w:bCs/>
+                <w:noProof/>
+                <w:sz w:val="20"/>
+                <w:szCs w:val="20"/>
+              </w:rPr>
+              <w:t>3.2 Uses of Artificial Intelligence in E-Recruitment</w:t>
+            </w:r>
+            <w:r>
+              <w:rPr>
+                <w:noProof/>
+                <w:webHidden/>
+                <w:sz w:val="20"/>
+                <w:szCs w:val="20"/>
+              </w:rPr>
+              <w:tab/>
+            </w:r>
+            <w:r>
+              <w:rPr>
+                <w:noProof/>
+                <w:webHidden/>
+                <w:sz w:val="20"/>
+                <w:szCs w:val="20"/>
+              </w:rPr>
+              <w:fldChar w:fldCharType="begin"/>
+            </w:r>
+            <w:r>
+              <w:rPr>
+                <w:noProof/>
+                <w:webHidden/>
+                <w:sz w:val="20"/>
+                <w:szCs w:val="20"/>
+              </w:rPr>
+              <w:instrText xml:space="preserve"> PAGEREF _Toc71206069 \h </w:instrText>
+            </w:r>
+            <w:r>
+              <w:rPr>
+                <w:noProof/>
+                <w:webHidden/>
+                <w:sz w:val="20"/>
+                <w:szCs w:val="20"/>
+              </w:rPr>
+            </w:r>
+            <w:r>
+              <w:rPr>
+                <w:noProof/>
+                <w:webHidden/>
+                <w:sz w:val="20"/>
+                <w:szCs w:val="20"/>
+              </w:rPr>
+              <w:fldChar w:fldCharType="separate"/>
+            </w:r>
+            <w:r>
+              <w:rPr>
+                <w:noProof/>
+                <w:webHidden/>
+                <w:sz w:val="20"/>
+                <w:szCs w:val="20"/>
+              </w:rPr>
+              <w:t>14</w:t>
+            </w:r>
+            <w:r>
+              <w:rPr>
+                <w:noProof/>
+                <w:webHidden/>
+                <w:sz w:val="20"/>
+                <w:szCs w:val="20"/>
+              </w:rPr>
+              <w:fldChar w:fldCharType="end"/>
+            </w:r>
+          </w:hyperlink>
+        </w:p>
+        <w:p>
+          <w:pPr>
+            <w:pStyle w:val="TOC1"/>
+            <w:tabs>
+              <w:tab w:val="right" w:leader="dot" w:pos="9350"/>
+            </w:tabs>
+            <w:rPr>
+              <w:rFonts w:eastAsiaTheme="minorEastAsia"/>
+              <w:noProof/>
+              <w:sz w:val="20"/>
+              <w:szCs w:val="20"/>
+            </w:rPr>
+          </w:pPr>
+          <w:hyperlink w:anchor="_Toc71206070" w:history="1">
+            <w:r>
+              <w:rPr>
+                <w:rStyle w:val="Hyperlink"/>
+                <w:b/>
+                <w:bCs/>
+                <w:noProof/>
+                <w:sz w:val="20"/>
+                <w:szCs w:val="20"/>
+              </w:rPr>
+              <w:t>3.3 Artificial Intelligence in the context of the application</w:t>
+            </w:r>
+            <w:r>
+              <w:rPr>
+                <w:noProof/>
+                <w:webHidden/>
+                <w:sz w:val="20"/>
+                <w:szCs w:val="20"/>
+              </w:rPr>
+              <w:tab/>
+            </w:r>
+            <w:r>
+              <w:rPr>
+                <w:noProof/>
+                <w:webHidden/>
+                <w:sz w:val="20"/>
+                <w:szCs w:val="20"/>
+              </w:rPr>
+              <w:fldChar w:fldCharType="begin"/>
+            </w:r>
+            <w:r>
+              <w:rPr>
+                <w:noProof/>
+                <w:webHidden/>
+                <w:sz w:val="20"/>
+                <w:szCs w:val="20"/>
+              </w:rPr>
+              <w:instrText xml:space="preserve"> PAGEREF _Toc71206070 \h </w:instrText>
+            </w:r>
+            <w:r>
+              <w:rPr>
+                <w:noProof/>
+                <w:webHidden/>
+                <w:sz w:val="20"/>
+                <w:szCs w:val="20"/>
+              </w:rPr>
+            </w:r>
+            <w:r>
+              <w:rPr>
+                <w:noProof/>
+                <w:webHidden/>
+                <w:sz w:val="20"/>
+                <w:szCs w:val="20"/>
+              </w:rPr>
+              <w:fldChar w:fldCharType="separate"/>
+            </w:r>
+            <w:r>
+              <w:rPr>
+                <w:noProof/>
+                <w:webHidden/>
+                <w:sz w:val="20"/>
+                <w:szCs w:val="20"/>
+              </w:rPr>
+              <w:t>14</w:t>
+            </w:r>
+            <w:r>
+              <w:rPr>
+                <w:noProof/>
+                <w:webHidden/>
+                <w:sz w:val="20"/>
+                <w:szCs w:val="20"/>
+              </w:rPr>
+              <w:fldChar w:fldCharType="end"/>
+            </w:r>
+          </w:hyperlink>
+        </w:p>
+        <w:p>
+          <w:pPr>
+            <w:pStyle w:val="TOC1"/>
+            <w:tabs>
+              <w:tab w:val="right" w:leader="dot" w:pos="9350"/>
+            </w:tabs>
+            <w:rPr>
+              <w:rFonts w:eastAsiaTheme="minorEastAsia"/>
+              <w:noProof/>
+              <w:sz w:val="20"/>
+              <w:szCs w:val="20"/>
+            </w:rPr>
+          </w:pPr>
+          <w:hyperlink w:anchor="_Toc71206071" w:history="1">
+            <w:r>
+              <w:rPr>
+                <w:rStyle w:val="Hyperlink"/>
+                <w:b/>
+                <w:bCs/>
+                <w:noProof/>
+                <w:sz w:val="20"/>
+                <w:szCs w:val="20"/>
+              </w:rPr>
+              <w:t>Chapter IV</w:t>
+            </w:r>
+            <w:r>
+              <w:rPr>
+                <w:noProof/>
+                <w:webHidden/>
+                <w:sz w:val="20"/>
+                <w:szCs w:val="20"/>
+              </w:rPr>
+              <w:tab/>
+            </w:r>
+            <w:r>
+              <w:rPr>
+                <w:noProof/>
+                <w:webHidden/>
+                <w:sz w:val="20"/>
+                <w:szCs w:val="20"/>
+              </w:rPr>
+              <w:fldChar w:fldCharType="begin"/>
+            </w:r>
+            <w:r>
+              <w:rPr>
+                <w:noProof/>
+                <w:webHidden/>
+                <w:sz w:val="20"/>
+                <w:szCs w:val="20"/>
+              </w:rPr>
+              <w:instrText xml:space="preserve"> PAGEREF _Toc71206071 \h </w:instrText>
+            </w:r>
+            <w:r>
+              <w:rPr>
+                <w:noProof/>
+                <w:webHidden/>
+                <w:sz w:val="20"/>
+                <w:szCs w:val="20"/>
+              </w:rPr>
+            </w:r>
+            <w:r>
+              <w:rPr>
+                <w:noProof/>
+                <w:webHidden/>
+                <w:sz w:val="20"/>
+                <w:szCs w:val="20"/>
+              </w:rPr>
+              <w:fldChar w:fldCharType="separate"/>
+            </w:r>
+            <w:r>
+              <w:rPr>
+                <w:noProof/>
+                <w:webHidden/>
+                <w:sz w:val="20"/>
+                <w:szCs w:val="20"/>
+              </w:rPr>
+              <w:t>15</w:t>
+            </w:r>
+            <w:r>
+              <w:rPr>
+                <w:noProof/>
+                <w:webHidden/>
+                <w:sz w:val="20"/>
+                <w:szCs w:val="20"/>
+              </w:rPr>
+              <w:fldChar w:fldCharType="end"/>
+            </w:r>
+          </w:hyperlink>
+        </w:p>
+        <w:p>
+          <w:pPr>
+            <w:pStyle w:val="TOC1"/>
+            <w:tabs>
+              <w:tab w:val="right" w:leader="dot" w:pos="9350"/>
+            </w:tabs>
+            <w:rPr>
+              <w:rFonts w:eastAsiaTheme="minorEastAsia"/>
+              <w:noProof/>
+              <w:sz w:val="20"/>
+              <w:szCs w:val="20"/>
+            </w:rPr>
+          </w:pPr>
+          <w:hyperlink w:anchor="_Toc71206072" w:history="1">
+            <w:r>
+              <w:rPr>
+                <w:rStyle w:val="Hyperlink"/>
+                <w:b/>
+                <w:bCs/>
+                <w:noProof/>
+                <w:sz w:val="20"/>
+                <w:szCs w:val="20"/>
+              </w:rPr>
+              <w:t>Application Description</w:t>
+            </w:r>
+            <w:r>
+              <w:rPr>
+                <w:noProof/>
+                <w:webHidden/>
+                <w:sz w:val="20"/>
+                <w:szCs w:val="20"/>
+              </w:rPr>
+              <w:tab/>
+            </w:r>
+            <w:r>
+              <w:rPr>
+                <w:noProof/>
+                <w:webHidden/>
+                <w:sz w:val="20"/>
+                <w:szCs w:val="20"/>
+              </w:rPr>
+              <w:fldChar w:fldCharType="begin"/>
+            </w:r>
+            <w:r>
+              <w:rPr>
+                <w:noProof/>
+                <w:webHidden/>
+                <w:sz w:val="20"/>
+                <w:szCs w:val="20"/>
+              </w:rPr>
+              <w:instrText xml:space="preserve"> PAGEREF _Toc71206072 \h </w:instrText>
+            </w:r>
+            <w:r>
+              <w:rPr>
+                <w:noProof/>
+                <w:webHidden/>
+                <w:sz w:val="20"/>
+                <w:szCs w:val="20"/>
+              </w:rPr>
+            </w:r>
+            <w:r>
+              <w:rPr>
+                <w:noProof/>
+                <w:webHidden/>
+                <w:sz w:val="20"/>
+                <w:szCs w:val="20"/>
+              </w:rPr>
+              <w:fldChar w:fldCharType="separate"/>
+            </w:r>
+            <w:r>
+              <w:rPr>
+                <w:noProof/>
+                <w:webHidden/>
+                <w:sz w:val="20"/>
+                <w:szCs w:val="20"/>
+              </w:rPr>
+              <w:t>15</w:t>
+            </w:r>
+            <w:r>
+              <w:rPr>
+                <w:noProof/>
+                <w:webHidden/>
+                <w:sz w:val="20"/>
+                <w:szCs w:val="20"/>
+              </w:rPr>
+              <w:fldChar w:fldCharType="end"/>
+            </w:r>
+          </w:hyperlink>
+        </w:p>
+        <w:p>
+          <w:pPr>
+            <w:pStyle w:val="TOC1"/>
+            <w:tabs>
+              <w:tab w:val="right" w:leader="dot" w:pos="9350"/>
+            </w:tabs>
+            <w:rPr>
+              <w:rFonts w:eastAsiaTheme="minorEastAsia"/>
+              <w:noProof/>
+              <w:sz w:val="20"/>
+              <w:szCs w:val="20"/>
+            </w:rPr>
+          </w:pPr>
+          <w:hyperlink w:anchor="_Toc71206073" w:history="1">
+            <w:r>
+              <w:rPr>
+                <w:rStyle w:val="Hyperlink"/>
+                <w:b/>
+                <w:bCs/>
+                <w:noProof/>
+                <w:sz w:val="20"/>
+                <w:szCs w:val="20"/>
+              </w:rPr>
+              <w:t>4.1 Requirements</w:t>
+            </w:r>
+            <w:r>
+              <w:rPr>
+                <w:noProof/>
+                <w:webHidden/>
+                <w:sz w:val="20"/>
+                <w:szCs w:val="20"/>
+              </w:rPr>
+              <w:tab/>
+            </w:r>
+            <w:r>
+              <w:rPr>
+                <w:noProof/>
+                <w:webHidden/>
+                <w:sz w:val="20"/>
+                <w:szCs w:val="20"/>
+              </w:rPr>
+              <w:fldChar w:fldCharType="begin"/>
+            </w:r>
+            <w:r>
+              <w:rPr>
+                <w:noProof/>
+                <w:webHidden/>
+                <w:sz w:val="20"/>
+                <w:szCs w:val="20"/>
+              </w:rPr>
+              <w:instrText xml:space="preserve"> PAGEREF _Toc71206073 \h </w:instrText>
+            </w:r>
+            <w:r>
+              <w:rPr>
+                <w:noProof/>
+                <w:webHidden/>
+                <w:sz w:val="20"/>
+                <w:szCs w:val="20"/>
+              </w:rPr>
+            </w:r>
+            <w:r>
+              <w:rPr>
+                <w:noProof/>
+                <w:webHidden/>
+                <w:sz w:val="20"/>
+                <w:szCs w:val="20"/>
+              </w:rPr>
+              <w:fldChar w:fldCharType="separate"/>
+            </w:r>
+            <w:r>
+              <w:rPr>
+                <w:noProof/>
+                <w:webHidden/>
+                <w:sz w:val="20"/>
+                <w:szCs w:val="20"/>
+              </w:rPr>
+              <w:t>15</w:t>
+            </w:r>
+            <w:r>
+              <w:rPr>
+                <w:noProof/>
+                <w:webHidden/>
+                <w:sz w:val="20"/>
+                <w:szCs w:val="20"/>
+              </w:rPr>
+              <w:fldChar w:fldCharType="end"/>
+            </w:r>
+          </w:hyperlink>
+        </w:p>
+        <w:p>
+          <w:pPr>
+            <w:pStyle w:val="TOC1"/>
+            <w:tabs>
+              <w:tab w:val="right" w:leader="dot" w:pos="9350"/>
+            </w:tabs>
+            <w:rPr>
+              <w:rFonts w:eastAsiaTheme="minorEastAsia"/>
+              <w:noProof/>
+              <w:sz w:val="20"/>
+              <w:szCs w:val="20"/>
+            </w:rPr>
+          </w:pPr>
+          <w:hyperlink w:anchor="_Toc71206074" w:history="1">
+            <w:r>
+              <w:rPr>
+                <w:rStyle w:val="Hyperlink"/>
+                <w:b/>
+                <w:bCs/>
+                <w:noProof/>
+                <w:sz w:val="20"/>
+                <w:szCs w:val="20"/>
+              </w:rPr>
+              <w:t>4.2 Specification</w:t>
+            </w:r>
+            <w:r>
+              <w:rPr>
+                <w:noProof/>
+                <w:webHidden/>
+                <w:sz w:val="20"/>
+                <w:szCs w:val="20"/>
+              </w:rPr>
+              <w:tab/>
+            </w:r>
+            <w:r>
+              <w:rPr>
+                <w:noProof/>
+                <w:webHidden/>
+                <w:sz w:val="20"/>
+                <w:szCs w:val="20"/>
+              </w:rPr>
+              <w:fldChar w:fldCharType="begin"/>
+            </w:r>
+            <w:r>
+              <w:rPr>
+                <w:noProof/>
+                <w:webHidden/>
+                <w:sz w:val="20"/>
+                <w:szCs w:val="20"/>
+              </w:rPr>
+              <w:instrText xml:space="preserve"> PAGEREF _Toc71206074 \h </w:instrText>
+            </w:r>
+            <w:r>
+              <w:rPr>
+                <w:noProof/>
+                <w:webHidden/>
+                <w:sz w:val="20"/>
+                <w:szCs w:val="20"/>
+              </w:rPr>
+            </w:r>
+            <w:r>
+              <w:rPr>
+                <w:noProof/>
+                <w:webHidden/>
+                <w:sz w:val="20"/>
+                <w:szCs w:val="20"/>
+              </w:rPr>
+              <w:fldChar w:fldCharType="separate"/>
+            </w:r>
+            <w:r>
+              <w:rPr>
+                <w:noProof/>
+                <w:webHidden/>
+                <w:sz w:val="20"/>
+                <w:szCs w:val="20"/>
+              </w:rPr>
+              <w:t>16</w:t>
+            </w:r>
+            <w:r>
+              <w:rPr>
+                <w:noProof/>
+                <w:webHidden/>
+                <w:sz w:val="20"/>
+                <w:szCs w:val="20"/>
+              </w:rPr>
+              <w:fldChar w:fldCharType="end"/>
+            </w:r>
+          </w:hyperlink>
+        </w:p>
+        <w:p>
+          <w:pPr>
+            <w:pStyle w:val="TOC1"/>
+            <w:tabs>
+              <w:tab w:val="right" w:leader="dot" w:pos="9350"/>
+            </w:tabs>
+            <w:rPr>
+              <w:rFonts w:eastAsiaTheme="minorEastAsia"/>
+              <w:noProof/>
+              <w:sz w:val="20"/>
+              <w:szCs w:val="20"/>
+            </w:rPr>
+          </w:pPr>
+          <w:hyperlink w:anchor="_Toc71206075" w:history="1">
+            <w:r>
+              <w:rPr>
+                <w:rStyle w:val="Hyperlink"/>
+                <w:b/>
+                <w:bCs/>
+                <w:noProof/>
+                <w:sz w:val="20"/>
+                <w:szCs w:val="20"/>
+              </w:rPr>
+              <w:t>4.3 Design</w:t>
+            </w:r>
+            <w:r>
+              <w:rPr>
+                <w:noProof/>
+                <w:webHidden/>
+                <w:sz w:val="20"/>
+                <w:szCs w:val="20"/>
+              </w:rPr>
+              <w:tab/>
+            </w:r>
+            <w:r>
+              <w:rPr>
+                <w:noProof/>
+                <w:webHidden/>
+                <w:sz w:val="20"/>
+                <w:szCs w:val="20"/>
+              </w:rPr>
+              <w:fldChar w:fldCharType="begin"/>
+            </w:r>
+            <w:r>
+              <w:rPr>
+                <w:noProof/>
+                <w:webHidden/>
+                <w:sz w:val="20"/>
+                <w:szCs w:val="20"/>
+              </w:rPr>
+              <w:instrText xml:space="preserve"> PAGEREF _Toc71206075 \h </w:instrText>
+            </w:r>
+            <w:r>
+              <w:rPr>
+                <w:noProof/>
+                <w:webHidden/>
+                <w:sz w:val="20"/>
+                <w:szCs w:val="20"/>
+              </w:rPr>
+            </w:r>
+            <w:r>
+              <w:rPr>
+                <w:noProof/>
+                <w:webHidden/>
+                <w:sz w:val="20"/>
+                <w:szCs w:val="20"/>
+              </w:rPr>
+              <w:fldChar w:fldCharType="separate"/>
+            </w:r>
+            <w:r>
+              <w:rPr>
+                <w:noProof/>
+                <w:webHidden/>
+                <w:sz w:val="20"/>
+                <w:szCs w:val="20"/>
+              </w:rPr>
+              <w:t>17</w:t>
+            </w:r>
+            <w:r>
+              <w:rPr>
+                <w:noProof/>
+                <w:webHidden/>
+                <w:sz w:val="20"/>
+                <w:szCs w:val="20"/>
+              </w:rPr>
+              <w:fldChar w:fldCharType="end"/>
+            </w:r>
+          </w:hyperlink>
+        </w:p>
+        <w:p>
+          <w:pPr>
+            <w:pStyle w:val="TOC2"/>
+            <w:tabs>
+              <w:tab w:val="right" w:leader="dot" w:pos="9350"/>
+            </w:tabs>
+            <w:rPr>
+              <w:rFonts w:eastAsiaTheme="minorEastAsia"/>
+              <w:noProof/>
+              <w:sz w:val="20"/>
+              <w:szCs w:val="20"/>
+            </w:rPr>
+          </w:pPr>
+          <w:hyperlink w:anchor="_Toc71206076" w:history="1">
+            <w:r>
+              <w:rPr>
+                <w:rStyle w:val="Hyperlink"/>
+                <w:b/>
+                <w:bCs/>
+                <w:noProof/>
+                <w:sz w:val="20"/>
+                <w:szCs w:val="20"/>
+              </w:rPr>
+              <w:t>4.3.1 Application Flow Diagram</w:t>
+            </w:r>
+            <w:r>
+              <w:rPr>
+                <w:noProof/>
+                <w:webHidden/>
+                <w:sz w:val="20"/>
+                <w:szCs w:val="20"/>
+              </w:rPr>
+              <w:tab/>
+            </w:r>
+            <w:r>
+              <w:rPr>
+                <w:noProof/>
+                <w:webHidden/>
+                <w:sz w:val="20"/>
+                <w:szCs w:val="20"/>
+              </w:rPr>
+              <w:fldChar w:fldCharType="begin"/>
+            </w:r>
+            <w:r>
+              <w:rPr>
+                <w:noProof/>
+                <w:webHidden/>
+                <w:sz w:val="20"/>
+                <w:szCs w:val="20"/>
+              </w:rPr>
+              <w:instrText xml:space="preserve"> PAGEREF _Toc71206076 \h </w:instrText>
+            </w:r>
+            <w:r>
+              <w:rPr>
+                <w:noProof/>
+                <w:webHidden/>
+                <w:sz w:val="20"/>
+                <w:szCs w:val="20"/>
+              </w:rPr>
+            </w:r>
+            <w:r>
+              <w:rPr>
+                <w:noProof/>
+                <w:webHidden/>
+                <w:sz w:val="20"/>
+                <w:szCs w:val="20"/>
+              </w:rPr>
+              <w:fldChar w:fldCharType="separate"/>
+            </w:r>
+            <w:r>
+              <w:rPr>
+                <w:noProof/>
+                <w:webHidden/>
+                <w:sz w:val="20"/>
+                <w:szCs w:val="20"/>
+              </w:rPr>
+              <w:t>17</w:t>
+            </w:r>
+            <w:r>
+              <w:rPr>
+                <w:noProof/>
+                <w:webHidden/>
+                <w:sz w:val="20"/>
+                <w:szCs w:val="20"/>
+              </w:rPr>
+              <w:fldChar w:fldCharType="end"/>
+            </w:r>
+          </w:hyperlink>
+        </w:p>
+        <w:p>
+          <w:pPr>
+            <w:pStyle w:val="TOC2"/>
+            <w:tabs>
+              <w:tab w:val="right" w:leader="dot" w:pos="9350"/>
+            </w:tabs>
+            <w:rPr>
+              <w:rFonts w:eastAsiaTheme="minorEastAsia"/>
+              <w:noProof/>
+              <w:sz w:val="20"/>
+              <w:szCs w:val="20"/>
+            </w:rPr>
+          </w:pPr>
+          <w:hyperlink w:anchor="_Toc71206077" w:history="1">
+            <w:r>
+              <w:rPr>
+                <w:rStyle w:val="Hyperlink"/>
+                <w:b/>
+                <w:bCs/>
+                <w:noProof/>
+                <w:sz w:val="20"/>
+                <w:szCs w:val="20"/>
+              </w:rPr>
+              <w:t>4.3.2 Database Diagram</w:t>
+            </w:r>
+            <w:r>
+              <w:rPr>
+                <w:noProof/>
+                <w:webHidden/>
+                <w:sz w:val="20"/>
+                <w:szCs w:val="20"/>
+              </w:rPr>
+              <w:tab/>
+            </w:r>
+            <w:r>
+              <w:rPr>
+                <w:noProof/>
+                <w:webHidden/>
+                <w:sz w:val="20"/>
+                <w:szCs w:val="20"/>
+              </w:rPr>
+              <w:fldChar w:fldCharType="begin"/>
+            </w:r>
+            <w:r>
+              <w:rPr>
+                <w:noProof/>
+                <w:webHidden/>
+                <w:sz w:val="20"/>
+                <w:szCs w:val="20"/>
+              </w:rPr>
+              <w:instrText xml:space="preserve"> PAGEREF _Toc71206077 \h </w:instrText>
+            </w:r>
+            <w:r>
+              <w:rPr>
+                <w:noProof/>
+                <w:webHidden/>
+                <w:sz w:val="20"/>
+                <w:szCs w:val="20"/>
+              </w:rPr>
+            </w:r>
+            <w:r>
+              <w:rPr>
+                <w:noProof/>
+                <w:webHidden/>
+                <w:sz w:val="20"/>
+                <w:szCs w:val="20"/>
+              </w:rPr>
+              <w:fldChar w:fldCharType="separate"/>
+            </w:r>
+            <w:r>
+              <w:rPr>
+                <w:noProof/>
+                <w:webHidden/>
+                <w:sz w:val="20"/>
+                <w:szCs w:val="20"/>
+              </w:rPr>
+              <w:t>18</w:t>
+            </w:r>
+            <w:r>
+              <w:rPr>
+                <w:noProof/>
+                <w:webHidden/>
+                <w:sz w:val="20"/>
+                <w:szCs w:val="20"/>
+              </w:rPr>
+              <w:fldChar w:fldCharType="end"/>
+            </w:r>
+          </w:hyperlink>
+        </w:p>
+        <w:p>
+          <w:pPr>
+            <w:pStyle w:val="TOC2"/>
+            <w:tabs>
+              <w:tab w:val="right" w:leader="dot" w:pos="9350"/>
+            </w:tabs>
+            <w:rPr>
+              <w:rFonts w:eastAsiaTheme="minorEastAsia"/>
+              <w:noProof/>
+              <w:sz w:val="20"/>
+              <w:szCs w:val="20"/>
+            </w:rPr>
+          </w:pPr>
+          <w:hyperlink w:anchor="_Toc71206078" w:history="1">
+            <w:r>
+              <w:rPr>
+                <w:rStyle w:val="Hyperlink"/>
+                <w:b/>
+                <w:bCs/>
+                <w:noProof/>
+                <w:sz w:val="20"/>
+                <w:szCs w:val="20"/>
+              </w:rPr>
+              <w:t>4.3.3 Class Diagram</w:t>
+            </w:r>
+            <w:r>
+              <w:rPr>
+                <w:noProof/>
+                <w:webHidden/>
+                <w:sz w:val="20"/>
+                <w:szCs w:val="20"/>
+              </w:rPr>
+              <w:tab/>
+            </w:r>
+            <w:r>
+              <w:rPr>
+                <w:noProof/>
+                <w:webHidden/>
+                <w:sz w:val="20"/>
+                <w:szCs w:val="20"/>
+              </w:rPr>
+              <w:fldChar w:fldCharType="begin"/>
+            </w:r>
+            <w:r>
+              <w:rPr>
+                <w:noProof/>
+                <w:webHidden/>
+                <w:sz w:val="20"/>
+                <w:szCs w:val="20"/>
+              </w:rPr>
+              <w:instrText xml:space="preserve"> PAGEREF _Toc71206078 \h </w:instrText>
+            </w:r>
+            <w:r>
+              <w:rPr>
+                <w:noProof/>
+                <w:webHidden/>
+                <w:sz w:val="20"/>
+                <w:szCs w:val="20"/>
+              </w:rPr>
+            </w:r>
+            <w:r>
+              <w:rPr>
+                <w:noProof/>
+                <w:webHidden/>
+                <w:sz w:val="20"/>
+                <w:szCs w:val="20"/>
+              </w:rPr>
+              <w:fldChar w:fldCharType="separate"/>
+            </w:r>
+            <w:r>
+              <w:rPr>
+                <w:noProof/>
+                <w:webHidden/>
+                <w:sz w:val="20"/>
+                <w:szCs w:val="20"/>
+              </w:rPr>
+              <w:t>19</w:t>
+            </w:r>
+            <w:r>
+              <w:rPr>
+                <w:noProof/>
+                <w:webHidden/>
+                <w:sz w:val="20"/>
+                <w:szCs w:val="20"/>
+              </w:rPr>
+              <w:fldChar w:fldCharType="end"/>
+            </w:r>
+          </w:hyperlink>
+        </w:p>
+        <w:p>
+          <w:pPr>
+            <w:pStyle w:val="TOC2"/>
+            <w:tabs>
+              <w:tab w:val="right" w:leader="dot" w:pos="9350"/>
+            </w:tabs>
+            <w:rPr>
+              <w:rFonts w:eastAsiaTheme="minorEastAsia"/>
+              <w:noProof/>
+              <w:sz w:val="20"/>
+              <w:szCs w:val="20"/>
+            </w:rPr>
+          </w:pPr>
+          <w:hyperlink w:anchor="_Toc71206079" w:history="1">
+            <w:r>
+              <w:rPr>
+                <w:rStyle w:val="Hyperlink"/>
+                <w:b/>
+                <w:bCs/>
+                <w:noProof/>
+                <w:sz w:val="20"/>
+                <w:szCs w:val="20"/>
+              </w:rPr>
+              <w:t>4.3.4 Use Case Diagram</w:t>
+            </w:r>
+            <w:r>
+              <w:rPr>
+                <w:noProof/>
+                <w:webHidden/>
+                <w:sz w:val="20"/>
+                <w:szCs w:val="20"/>
+              </w:rPr>
+              <w:tab/>
+            </w:r>
+            <w:r>
+              <w:rPr>
+                <w:noProof/>
+                <w:webHidden/>
+                <w:sz w:val="20"/>
+                <w:szCs w:val="20"/>
+              </w:rPr>
+              <w:fldChar w:fldCharType="begin"/>
+            </w:r>
+            <w:r>
+              <w:rPr>
+                <w:noProof/>
+                <w:webHidden/>
+                <w:sz w:val="20"/>
+                <w:szCs w:val="20"/>
+              </w:rPr>
+              <w:instrText xml:space="preserve"> PAGEREF _Toc71206079 \h </w:instrText>
+            </w:r>
+            <w:r>
+              <w:rPr>
+                <w:noProof/>
+                <w:webHidden/>
+                <w:sz w:val="20"/>
+                <w:szCs w:val="20"/>
+              </w:rPr>
+            </w:r>
+            <w:r>
+              <w:rPr>
+                <w:noProof/>
+                <w:webHidden/>
+                <w:sz w:val="20"/>
+                <w:szCs w:val="20"/>
+              </w:rPr>
+              <w:fldChar w:fldCharType="separate"/>
+            </w:r>
+            <w:r>
+              <w:rPr>
+                <w:noProof/>
+                <w:webHidden/>
+                <w:sz w:val="20"/>
+                <w:szCs w:val="20"/>
+              </w:rPr>
+              <w:t>20</w:t>
+            </w:r>
+            <w:r>
+              <w:rPr>
+                <w:noProof/>
+                <w:webHidden/>
+                <w:sz w:val="20"/>
+                <w:szCs w:val="20"/>
+              </w:rPr>
+              <w:fldChar w:fldCharType="end"/>
+            </w:r>
+          </w:hyperlink>
+        </w:p>
+        <w:p>
+          <w:pPr>
+            <w:pStyle w:val="TOC1"/>
+            <w:tabs>
+              <w:tab w:val="right" w:leader="dot" w:pos="9350"/>
+            </w:tabs>
+            <w:rPr>
+              <w:rFonts w:eastAsiaTheme="minorEastAsia"/>
+              <w:noProof/>
+              <w:sz w:val="20"/>
+              <w:szCs w:val="20"/>
+            </w:rPr>
+          </w:pPr>
+          <w:hyperlink w:anchor="_Toc71206080" w:history="1">
+            <w:r>
+              <w:rPr>
+                <w:rStyle w:val="Hyperlink"/>
+                <w:b/>
+                <w:bCs/>
+                <w:noProof/>
+                <w:sz w:val="20"/>
+                <w:szCs w:val="20"/>
+              </w:rPr>
+              <w:t>4.4 Technologies &amp; Implementation</w:t>
+            </w:r>
+            <w:r>
+              <w:rPr>
+                <w:noProof/>
+                <w:webHidden/>
+                <w:sz w:val="20"/>
+                <w:szCs w:val="20"/>
+              </w:rPr>
+              <w:tab/>
+            </w:r>
+            <w:r>
+              <w:rPr>
+                <w:noProof/>
+                <w:webHidden/>
+                <w:sz w:val="20"/>
+                <w:szCs w:val="20"/>
+              </w:rPr>
+              <w:fldChar w:fldCharType="begin"/>
+            </w:r>
+            <w:r>
+              <w:rPr>
+                <w:noProof/>
+                <w:webHidden/>
+                <w:sz w:val="20"/>
+                <w:szCs w:val="20"/>
+              </w:rPr>
+              <w:instrText xml:space="preserve"> PAGEREF _Toc71206080 \h </w:instrText>
+            </w:r>
+            <w:r>
+              <w:rPr>
+                <w:noProof/>
+                <w:webHidden/>
+                <w:sz w:val="20"/>
+                <w:szCs w:val="20"/>
+              </w:rPr>
+            </w:r>
+            <w:r>
+              <w:rPr>
+                <w:noProof/>
+                <w:webHidden/>
+                <w:sz w:val="20"/>
+                <w:szCs w:val="20"/>
+              </w:rPr>
+              <w:fldChar w:fldCharType="separate"/>
+            </w:r>
+            <w:r>
+              <w:rPr>
+                <w:noProof/>
+                <w:webHidden/>
+                <w:sz w:val="20"/>
+                <w:szCs w:val="20"/>
+              </w:rPr>
+              <w:t>21</w:t>
+            </w:r>
+            <w:r>
+              <w:rPr>
+                <w:noProof/>
+                <w:webHidden/>
+                <w:sz w:val="20"/>
+                <w:szCs w:val="20"/>
+              </w:rPr>
+              <w:fldChar w:fldCharType="end"/>
+            </w:r>
+          </w:hyperlink>
+        </w:p>
+        <w:p>
+          <w:pPr>
+            <w:pStyle w:val="TOC1"/>
+            <w:tabs>
+              <w:tab w:val="right" w:leader="dot" w:pos="9350"/>
+            </w:tabs>
+            <w:rPr>
+              <w:rFonts w:eastAsiaTheme="minorEastAsia"/>
+              <w:noProof/>
+              <w:sz w:val="20"/>
+              <w:szCs w:val="20"/>
+            </w:rPr>
+          </w:pPr>
+          <w:hyperlink w:anchor="_Toc71206081" w:history="1">
+            <w:r>
+              <w:rPr>
+                <w:rStyle w:val="Hyperlink"/>
+                <w:b/>
+                <w:bCs/>
+                <w:noProof/>
+                <w:sz w:val="20"/>
+                <w:szCs w:val="20"/>
+              </w:rPr>
+              <w:t>4.5 Testing &amp; Validation</w:t>
+            </w:r>
+            <w:r>
+              <w:rPr>
+                <w:noProof/>
+                <w:webHidden/>
+                <w:sz w:val="20"/>
+                <w:szCs w:val="20"/>
+              </w:rPr>
+              <w:tab/>
+            </w:r>
+            <w:r>
+              <w:rPr>
+                <w:noProof/>
+                <w:webHidden/>
+                <w:sz w:val="20"/>
+                <w:szCs w:val="20"/>
+              </w:rPr>
+              <w:fldChar w:fldCharType="begin"/>
+            </w:r>
+            <w:r>
+              <w:rPr>
+                <w:noProof/>
+                <w:webHidden/>
+                <w:sz w:val="20"/>
+                <w:szCs w:val="20"/>
+              </w:rPr>
+              <w:instrText xml:space="preserve"> PAGEREF _Toc71206081 \h </w:instrText>
+            </w:r>
+            <w:r>
+              <w:rPr>
+                <w:noProof/>
+                <w:webHidden/>
+                <w:sz w:val="20"/>
+                <w:szCs w:val="20"/>
+              </w:rPr>
+            </w:r>
+            <w:r>
+              <w:rPr>
+                <w:noProof/>
+                <w:webHidden/>
+                <w:sz w:val="20"/>
+                <w:szCs w:val="20"/>
+              </w:rPr>
+              <w:fldChar w:fldCharType="separate"/>
+            </w:r>
+            <w:r>
+              <w:rPr>
+                <w:noProof/>
+                <w:webHidden/>
+                <w:sz w:val="20"/>
+                <w:szCs w:val="20"/>
+              </w:rPr>
+              <w:t>21</w:t>
+            </w:r>
+            <w:r>
+              <w:rPr>
+                <w:noProof/>
+                <w:webHidden/>
+                <w:sz w:val="20"/>
+                <w:szCs w:val="20"/>
+              </w:rPr>
+              <w:fldChar w:fldCharType="end"/>
+            </w:r>
+          </w:hyperlink>
+        </w:p>
+        <w:p>
+          <w:pPr>
+            <w:pStyle w:val="TOC1"/>
+            <w:tabs>
+              <w:tab w:val="right" w:leader="dot" w:pos="9350"/>
+            </w:tabs>
+            <w:rPr>
+              <w:rFonts w:eastAsiaTheme="minorEastAsia"/>
+              <w:noProof/>
+              <w:sz w:val="20"/>
+              <w:szCs w:val="20"/>
+            </w:rPr>
+          </w:pPr>
+          <w:hyperlink w:anchor="_Toc71206082" w:history="1">
+            <w:r>
+              <w:rPr>
+                <w:rStyle w:val="Hyperlink"/>
+                <w:b/>
+                <w:bCs/>
+                <w:noProof/>
+                <w:sz w:val="20"/>
+                <w:szCs w:val="20"/>
+              </w:rPr>
+              <w:t>4.6 Execution</w:t>
+            </w:r>
+            <w:r>
+              <w:rPr>
+                <w:noProof/>
+                <w:webHidden/>
+                <w:sz w:val="20"/>
+                <w:szCs w:val="20"/>
+              </w:rPr>
+              <w:tab/>
+            </w:r>
+            <w:r>
+              <w:rPr>
+                <w:noProof/>
+                <w:webHidden/>
+                <w:sz w:val="20"/>
+                <w:szCs w:val="20"/>
+              </w:rPr>
+              <w:fldChar w:fldCharType="begin"/>
+            </w:r>
+            <w:r>
+              <w:rPr>
+                <w:noProof/>
+                <w:webHidden/>
+                <w:sz w:val="20"/>
+                <w:szCs w:val="20"/>
+              </w:rPr>
+              <w:instrText xml:space="preserve"> PAGEREF _Toc71206082 \h </w:instrText>
+            </w:r>
+            <w:r>
+              <w:rPr>
+                <w:noProof/>
+                <w:webHidden/>
+                <w:sz w:val="20"/>
+                <w:szCs w:val="20"/>
+              </w:rPr>
+            </w:r>
+            <w:r>
+              <w:rPr>
+                <w:noProof/>
+                <w:webHidden/>
+                <w:sz w:val="20"/>
+                <w:szCs w:val="20"/>
+              </w:rPr>
+              <w:fldChar w:fldCharType="separate"/>
+            </w:r>
+            <w:r>
+              <w:rPr>
+                <w:noProof/>
+                <w:webHidden/>
+                <w:sz w:val="20"/>
+                <w:szCs w:val="20"/>
+              </w:rPr>
+              <w:t>21</w:t>
+            </w:r>
+            <w:r>
+              <w:rPr>
+                <w:noProof/>
+                <w:webHidden/>
+                <w:sz w:val="20"/>
+                <w:szCs w:val="20"/>
+              </w:rPr>
+              <w:fldChar w:fldCharType="end"/>
+            </w:r>
+          </w:hyperlink>
+        </w:p>
+        <w:p>
+          <w:pPr>
+            <w:pStyle w:val="TOC1"/>
+            <w:tabs>
+              <w:tab w:val="right" w:leader="dot" w:pos="9350"/>
+            </w:tabs>
+            <w:rPr>
+              <w:rFonts w:eastAsiaTheme="minorEastAsia"/>
+              <w:noProof/>
+              <w:sz w:val="20"/>
+              <w:szCs w:val="20"/>
+            </w:rPr>
+          </w:pPr>
+          <w:hyperlink w:anchor="_Toc71206083" w:history="1">
+            <w:r>
+              <w:rPr>
+                <w:rStyle w:val="Hyperlink"/>
+                <w:b/>
+                <w:bCs/>
+                <w:noProof/>
+                <w:sz w:val="20"/>
+                <w:szCs w:val="20"/>
+              </w:rPr>
+              <w:t>Chapter V</w:t>
+            </w:r>
+            <w:r>
+              <w:rPr>
+                <w:noProof/>
+                <w:webHidden/>
+                <w:sz w:val="20"/>
+                <w:szCs w:val="20"/>
+              </w:rPr>
+              <w:tab/>
+            </w:r>
+            <w:r>
+              <w:rPr>
+                <w:noProof/>
+                <w:webHidden/>
+                <w:sz w:val="20"/>
+                <w:szCs w:val="20"/>
+              </w:rPr>
+              <w:fldChar w:fldCharType="begin"/>
+            </w:r>
+            <w:r>
+              <w:rPr>
+                <w:noProof/>
+                <w:webHidden/>
+                <w:sz w:val="20"/>
+                <w:szCs w:val="20"/>
+              </w:rPr>
+              <w:instrText xml:space="preserve"> PAGEREF _Toc71206083 \h </w:instrText>
+            </w:r>
+            <w:r>
+              <w:rPr>
+                <w:noProof/>
+                <w:webHidden/>
+                <w:sz w:val="20"/>
+                <w:szCs w:val="20"/>
+              </w:rPr>
+            </w:r>
+            <w:r>
+              <w:rPr>
+                <w:noProof/>
+                <w:webHidden/>
+                <w:sz w:val="20"/>
+                <w:szCs w:val="20"/>
+              </w:rPr>
+              <w:fldChar w:fldCharType="separate"/>
+            </w:r>
+            <w:r>
+              <w:rPr>
+                <w:noProof/>
+                <w:webHidden/>
+                <w:sz w:val="20"/>
+                <w:szCs w:val="20"/>
+              </w:rPr>
+              <w:t>21</w:t>
+            </w:r>
+            <w:r>
+              <w:rPr>
+                <w:noProof/>
+                <w:webHidden/>
+                <w:sz w:val="20"/>
+                <w:szCs w:val="20"/>
+              </w:rPr>
+              <w:fldChar w:fldCharType="end"/>
+            </w:r>
+          </w:hyperlink>
+        </w:p>
+        <w:p>
+          <w:pPr>
+            <w:pStyle w:val="TOC1"/>
+            <w:tabs>
+              <w:tab w:val="right" w:leader="dot" w:pos="9350"/>
+            </w:tabs>
+            <w:rPr>
+              <w:rFonts w:eastAsiaTheme="minorEastAsia"/>
+              <w:noProof/>
+              <w:sz w:val="20"/>
+              <w:szCs w:val="20"/>
+            </w:rPr>
+          </w:pPr>
+          <w:hyperlink w:anchor="_Toc71206084" w:history="1">
+            <w:r>
+              <w:rPr>
+                <w:rStyle w:val="Hyperlink"/>
+                <w:b/>
+                <w:bCs/>
+                <w:noProof/>
+                <w:sz w:val="20"/>
+                <w:szCs w:val="20"/>
+              </w:rPr>
+              <w:t>Conclusions</w:t>
+            </w:r>
+            <w:r>
+              <w:rPr>
+                <w:noProof/>
+                <w:webHidden/>
+                <w:sz w:val="20"/>
+                <w:szCs w:val="20"/>
+              </w:rPr>
+              <w:tab/>
+            </w:r>
+            <w:r>
+              <w:rPr>
+                <w:noProof/>
+                <w:webHidden/>
+                <w:sz w:val="20"/>
+                <w:szCs w:val="20"/>
+              </w:rPr>
+              <w:fldChar w:fldCharType="begin"/>
+            </w:r>
+            <w:r>
+              <w:rPr>
+                <w:noProof/>
+                <w:webHidden/>
+                <w:sz w:val="20"/>
+                <w:szCs w:val="20"/>
+              </w:rPr>
+              <w:instrText xml:space="preserve"> PAGEREF _Toc71206084 \h </w:instrText>
+            </w:r>
+            <w:r>
+              <w:rPr>
+                <w:noProof/>
+                <w:webHidden/>
+                <w:sz w:val="20"/>
+                <w:szCs w:val="20"/>
+              </w:rPr>
+            </w:r>
+            <w:r>
+              <w:rPr>
+                <w:noProof/>
+                <w:webHidden/>
+                <w:sz w:val="20"/>
+                <w:szCs w:val="20"/>
+              </w:rPr>
+              <w:fldChar w:fldCharType="separate"/>
+            </w:r>
+            <w:r>
+              <w:rPr>
+                <w:noProof/>
+                <w:webHidden/>
+                <w:sz w:val="20"/>
+                <w:szCs w:val="20"/>
+              </w:rPr>
+              <w:t>21</w:t>
+            </w:r>
+            <w:r>
+              <w:rPr>
+                <w:noProof/>
+                <w:webHidden/>
+                <w:sz w:val="20"/>
+                <w:szCs w:val="20"/>
+              </w:rPr>
+              <w:fldChar w:fldCharType="end"/>
+            </w:r>
+          </w:hyperlink>
+        </w:p>
+        <w:p>
+          <w:pPr>
+            <w:pStyle w:val="TOC1"/>
+            <w:tabs>
+              <w:tab w:val="right" w:leader="dot" w:pos="9350"/>
+            </w:tabs>
+            <w:rPr>
+              <w:rFonts w:eastAsiaTheme="minorEastAsia"/>
+              <w:noProof/>
+              <w:sz w:val="20"/>
+              <w:szCs w:val="20"/>
+            </w:rPr>
+          </w:pPr>
+          <w:hyperlink w:anchor="_Toc71206085" w:history="1">
+            <w:r>
+              <w:rPr>
+                <w:rStyle w:val="Hyperlink"/>
+                <w:b/>
+                <w:bCs/>
+                <w:noProof/>
+                <w:sz w:val="20"/>
+                <w:szCs w:val="20"/>
               </w:rPr>
               <w:t>Bibliography:</w:t>
             </w:r>
@@ -2279,6 +3475,8 @@
               <w:rPr>
                 <w:noProof/>
                 <w:webHidden/>
+                <w:sz w:val="20"/>
+                <w:szCs w:val="20"/>
               </w:rPr>
               <w:tab/>
             </w:r>
@@ -2286,6 +3484,8 @@
               <w:rPr>
                 <w:noProof/>
                 <w:webHidden/>
+                <w:sz w:val="20"/>
+                <w:szCs w:val="20"/>
               </w:rPr>
               <w:fldChar w:fldCharType="begin"/>
             </w:r>
@@ -2293,19 +3493,25 @@
               <w:rPr>
                 <w:noProof/>
                 <w:webHidden/>
-              </w:rPr>
-              <w:instrText xml:space="preserve"> PAGEREF _Toc68623131 \h </w:instrText>
-            </w:r>
-            <w:r>
-              <w:rPr>
-                <w:noProof/>
-                <w:webHidden/>
-              </w:rPr>
-            </w:r>
-            <w:r>
-              <w:rPr>
-                <w:noProof/>
-                <w:webHidden/>
+                <w:sz w:val="20"/>
+                <w:szCs w:val="20"/>
+              </w:rPr>
+              <w:instrText xml:space="preserve"> PAGEREF _Toc71206085 \h </w:instrText>
+            </w:r>
+            <w:r>
+              <w:rPr>
+                <w:noProof/>
+                <w:webHidden/>
+                <w:sz w:val="20"/>
+                <w:szCs w:val="20"/>
+              </w:rPr>
+            </w:r>
+            <w:r>
+              <w:rPr>
+                <w:noProof/>
+                <w:webHidden/>
+                <w:sz w:val="20"/>
+                <w:szCs w:val="20"/>
               </w:rPr>
               <w:fldChar w:fldCharType="separate"/>
             </w:r>
@@ -2313,13 +3519,17 @@
               <w:rPr>
                 <w:noProof/>
                 <w:webHidden/>
-              </w:rPr>
-              <w:t>14</w:t>
-            </w:r>
-            <w:r>
-              <w:rPr>
-                <w:noProof/>
-                <w:webHidden/>
+                <w:sz w:val="20"/>
+                <w:szCs w:val="20"/>
+              </w:rPr>
+              <w:t>22</w:t>
+            </w:r>
+            <w:r>
+              <w:rPr>
+                <w:noProof/>
+                <w:webHidden/>
+                <w:sz w:val="20"/>
+                <w:szCs w:val="20"/>
               </w:rPr>
               <w:fldChar w:fldCharType="end"/>
             </w:r>
@@ -2331,8 +3541,8 @@
               <w:b/>
               <w:bCs/>
               <w:noProof/>
-              <w:sz w:val="32"/>
-              <w:szCs w:val="32"/>
+              <w:sz w:val="20"/>
+              <w:szCs w:val="20"/>
             </w:rPr>
             <w:fldChar w:fldCharType="end"/>
           </w:r>
@@ -2341,23 +3551,6 @@
     </w:sdt>
     <w:p>
       <w:pPr>
-        <w:jc w:val="center"/>
-        <w:rPr>
-          <w:sz w:val="40"/>
-          <w:szCs w:val="40"/>
-        </w:rPr>
-      </w:pPr>
-    </w:p>
-    <w:p>
-      <w:pPr>
-        <w:rPr>
-          <w:sz w:val="40"/>
-          <w:szCs w:val="40"/>
-        </w:rPr>
-      </w:pPr>
-    </w:p>
-    <w:p>
-      <w:pPr>
         <w:pStyle w:val="Heading1"/>
         <w:jc w:val="center"/>
         <w:rPr>
@@ -2368,7 +3561,7 @@
           <w:szCs w:val="36"/>
         </w:rPr>
       </w:pPr>
-      <w:bookmarkStart w:id="1" w:name="_Toc68623110"/>
+      <w:bookmarkStart w:id="1" w:name="_Toc71206055"/>
       <w:r>
         <w:rPr>
           <w:b/>
@@ -2392,7 +3585,7 @@
           <w:color w:val="000000" w:themeColor="text1"/>
         </w:rPr>
       </w:pPr>
-      <w:bookmarkStart w:id="2" w:name="_Toc68623111"/>
+      <w:bookmarkStart w:id="2" w:name="_Toc71206056"/>
       <w:r>
         <w:rPr>
           <w:b/>
@@ -3018,7 +4211,7 @@
           <w:szCs w:val="36"/>
         </w:rPr>
       </w:pPr>
-      <w:bookmarkStart w:id="3" w:name="_Toc68623112"/>
+      <w:bookmarkStart w:id="3" w:name="_Toc71206057"/>
       <w:r>
         <w:rPr>
           <w:b/>
@@ -3042,7 +4235,7 @@
           <w:color w:val="000000" w:themeColor="text1"/>
         </w:rPr>
       </w:pPr>
-      <w:bookmarkStart w:id="4" w:name="_Toc68623113"/>
+      <w:bookmarkStart w:id="4" w:name="_Toc71206058"/>
       <w:r>
         <w:rPr>
           <w:b/>
@@ -3073,13 +4266,20 @@
           <w:bCs/>
         </w:rPr>
       </w:pPr>
-      <w:bookmarkStart w:id="5" w:name="_Toc68623114"/>
-      <w:r>
-        <w:rPr>
-          <w:b/>
-          <w:bCs/>
-        </w:rPr>
-        <w:t>2.1 Introduction</w:t>
+      <w:bookmarkStart w:id="5" w:name="_Toc71206059"/>
+      <w:r>
+        <w:rPr>
+          <w:b/>
+          <w:bCs/>
+        </w:rPr>
+        <w:t xml:space="preserve">2.1 </w:t>
+      </w:r>
+      <w:r>
+        <w:rPr>
+          <w:b/>
+          <w:bCs/>
+        </w:rPr>
+        <w:t>Backgrounds</w:t>
       </w:r>
       <w:bookmarkEnd w:id="5"/>
     </w:p>
@@ -3626,7 +4826,7 @@
           <w:bCs/>
         </w:rPr>
       </w:pPr>
-      <w:bookmarkStart w:id="6" w:name="_Toc68623115"/>
+      <w:bookmarkStart w:id="6" w:name="_Toc71206060"/>
       <w:r>
         <w:rPr>
           <w:b/>
@@ -4210,20 +5410,13 @@
     </w:p>
     <w:p>
       <w:pPr>
-        <w:rPr>
-          <w:rFonts w:ascii="Times New Roman" w:hAnsi="Times New Roman" w:cs="Times New Roman"/>
-        </w:rPr>
-      </w:pPr>
-    </w:p>
-    <w:p>
-      <w:pPr>
         <w:pStyle w:val="Heading1"/>
         <w:rPr>
           <w:b/>
           <w:bCs/>
         </w:rPr>
       </w:pPr>
-      <w:bookmarkStart w:id="7" w:name="_Toc68623116"/>
+      <w:bookmarkStart w:id="7" w:name="_Toc71206061"/>
       <w:r>
         <w:rPr>
           <w:b/>
@@ -4718,7 +5911,7 @@
           <w:bCs/>
         </w:rPr>
       </w:pPr>
-      <w:bookmarkStart w:id="8" w:name="_Toc68623117"/>
+      <w:bookmarkStart w:id="8" w:name="_Toc71206062"/>
       <w:r>
         <w:rPr>
           <w:b/>
@@ -4985,7 +6178,7 @@
           <w:bCs/>
         </w:rPr>
       </w:pPr>
-      <w:bookmarkStart w:id="9" w:name="_Toc68623118"/>
+      <w:bookmarkStart w:id="9" w:name="_Toc71206063"/>
       <w:r>
         <w:rPr>
           <w:b/>
@@ -5506,7 +6699,7 @@
           <w:bCs/>
         </w:rPr>
       </w:pPr>
-      <w:bookmarkStart w:id="10" w:name="_Toc68623119"/>
+      <w:bookmarkStart w:id="10" w:name="_Toc71206064"/>
       <w:r>
         <w:rPr>
           <w:b/>
@@ -6265,13 +7458,22 @@
     </w:p>
     <w:p>
       <w:pPr>
+        <w:rPr>
+          <w:rFonts w:ascii="Times New Roman" w:hAnsi="Times New Roman" w:cs="Times New Roman"/>
+          <w:sz w:val="24"/>
+          <w:szCs w:val="24"/>
+        </w:rPr>
+      </w:pPr>
+    </w:p>
+    <w:p>
+      <w:pPr>
         <w:pStyle w:val="Heading1"/>
         <w:rPr>
           <w:b/>
           <w:bCs/>
         </w:rPr>
       </w:pPr>
-      <w:bookmarkStart w:id="11" w:name="_Toc68623120"/>
+      <w:bookmarkStart w:id="11" w:name="_Toc71206065"/>
       <w:r>
         <w:rPr>
           <w:b/>
@@ -6293,10 +7495,76 @@
         <w:ind w:firstLine="720"/>
         <w:rPr>
           <w:rFonts w:ascii="Times New Roman" w:hAnsi="Times New Roman" w:cs="Times New Roman"/>
-          <w:b/>
-          <w:bCs/>
-        </w:rPr>
-      </w:pPr>
+          <w:sz w:val="24"/>
+          <w:szCs w:val="24"/>
+        </w:rPr>
+      </w:pPr>
+      <w:r>
+        <w:rPr>
+          <w:rFonts w:ascii="Times New Roman" w:hAnsi="Times New Roman" w:cs="Times New Roman"/>
+          <w:sz w:val="24"/>
+          <w:szCs w:val="24"/>
+        </w:rPr>
+        <w:t>Traditional or paper-based recruitment revolves around the exact same concept as e-recruitment: finding the right person to fill an available vacancy. The main difference between the two comes at how the hiring process takes place. As Figure 3 shows, the steps of both concepts are</w:t>
+      </w:r>
+      <w:r>
+        <w:rPr>
+          <w:rFonts w:ascii="Times New Roman" w:hAnsi="Times New Roman" w:cs="Times New Roman"/>
+          <w:sz w:val="24"/>
+          <w:szCs w:val="24"/>
+        </w:rPr>
+        <w:t xml:space="preserve"> almost</w:t>
+      </w:r>
+      <w:r>
+        <w:rPr>
+          <w:rFonts w:ascii="Times New Roman" w:hAnsi="Times New Roman" w:cs="Times New Roman"/>
+          <w:sz w:val="24"/>
+          <w:szCs w:val="24"/>
+        </w:rPr>
+        <w:t xml:space="preserve"> the same. However, online recruitment comes with an advantage at selection and communication with the applicants, as it allows these processes to happen concurrently (at the same time). Technology made it possible, by allowing access to </w:t>
+      </w:r>
+      <w:proofErr w:type="gramStart"/>
+      <w:r>
+        <w:rPr>
+          <w:rFonts w:ascii="Times New Roman" w:hAnsi="Times New Roman" w:cs="Times New Roman"/>
+          <w:sz w:val="24"/>
+          <w:szCs w:val="24"/>
+        </w:rPr>
+        <w:t>candidates</w:t>
+      </w:r>
+      <w:proofErr w:type="gramEnd"/>
+      <w:r>
+        <w:rPr>
+          <w:rFonts w:ascii="Times New Roman" w:hAnsi="Times New Roman" w:cs="Times New Roman"/>
+          <w:sz w:val="24"/>
+          <w:szCs w:val="24"/>
+        </w:rPr>
+        <w:t xml:space="preserve"> information at all times, for HR department</w:t>
+      </w:r>
+      <w:r>
+        <w:rPr>
+          <w:rFonts w:ascii="Times New Roman" w:hAnsi="Times New Roman" w:cs="Times New Roman"/>
+          <w:sz w:val="24"/>
+          <w:szCs w:val="24"/>
+        </w:rPr>
+        <w:t xml:space="preserve"> and the employees</w:t>
+      </w:r>
+      <w:r>
+        <w:rPr>
+          <w:rFonts w:ascii="Times New Roman" w:hAnsi="Times New Roman" w:cs="Times New Roman"/>
+          <w:sz w:val="24"/>
+          <w:szCs w:val="24"/>
+        </w:rPr>
+        <w:t xml:space="preserve"> to keep the users in touch with their progress during the whole recruiting process</w:t>
+      </w:r>
+      <w:r>
+        <w:rPr>
+          <w:rFonts w:ascii="Times New Roman" w:hAnsi="Times New Roman" w:cs="Times New Roman"/>
+          <w:sz w:val="24"/>
+          <w:szCs w:val="24"/>
+        </w:rPr>
+        <w:t>. Running an online environment comes with the responsibility of upkeeping and constantly improving it, so it can provide a pleasant and different experience to the user compared to the classical method.</w:t>
+      </w:r>
     </w:p>
     <w:p>
       <w:pPr>
@@ -6310,82 +7578,7 @@
       <w:r>
         <w:rPr>
           <w:rFonts w:ascii="Times New Roman" w:hAnsi="Times New Roman" w:cs="Times New Roman"/>
-          <w:sz w:val="24"/>
-          <w:szCs w:val="24"/>
-        </w:rPr>
-        <w:t>Traditional or paper-based recruitment revolves around the exact same concept as e-recruitment: finding the right person to fill an available vacancy. The main difference between the two comes at how the hiring process takes place. As Figure 3 shows, the steps of both concepts are</w:t>
-      </w:r>
-      <w:r>
-        <w:rPr>
-          <w:rFonts w:ascii="Times New Roman" w:hAnsi="Times New Roman" w:cs="Times New Roman"/>
-          <w:sz w:val="24"/>
-          <w:szCs w:val="24"/>
-        </w:rPr>
-        <w:t xml:space="preserve"> almost</w:t>
-      </w:r>
-      <w:r>
-        <w:rPr>
-          <w:rFonts w:ascii="Times New Roman" w:hAnsi="Times New Roman" w:cs="Times New Roman"/>
-          <w:sz w:val="24"/>
-          <w:szCs w:val="24"/>
-        </w:rPr>
-        <w:t xml:space="preserve"> the same. However, online recruitment comes with an advantage at selection and communication with the applicants, as it allows these processes to happen concurrently (at the same time). Technology made it possible, by allowing access to </w:t>
-      </w:r>
-      <w:proofErr w:type="gramStart"/>
-      <w:r>
-        <w:rPr>
-          <w:rFonts w:ascii="Times New Roman" w:hAnsi="Times New Roman" w:cs="Times New Roman"/>
-          <w:sz w:val="24"/>
-          <w:szCs w:val="24"/>
-        </w:rPr>
-        <w:t>candidates</w:t>
-      </w:r>
-      <w:proofErr w:type="gramEnd"/>
-      <w:r>
-        <w:rPr>
-          <w:rFonts w:ascii="Times New Roman" w:hAnsi="Times New Roman" w:cs="Times New Roman"/>
-          <w:sz w:val="24"/>
-          <w:szCs w:val="24"/>
-        </w:rPr>
-        <w:t xml:space="preserve"> information at all times, for HR department</w:t>
-      </w:r>
-      <w:r>
-        <w:rPr>
-          <w:rFonts w:ascii="Times New Roman" w:hAnsi="Times New Roman" w:cs="Times New Roman"/>
-          <w:sz w:val="24"/>
-          <w:szCs w:val="24"/>
-        </w:rPr>
-        <w:t xml:space="preserve"> and the employees</w:t>
-      </w:r>
-      <w:r>
-        <w:rPr>
-          <w:rFonts w:ascii="Times New Roman" w:hAnsi="Times New Roman" w:cs="Times New Roman"/>
-          <w:sz w:val="24"/>
-          <w:szCs w:val="24"/>
-        </w:rPr>
-        <w:t xml:space="preserve"> to keep the users in touch with their progress during the whole recruiting process</w:t>
-      </w:r>
-      <w:r>
-        <w:rPr>
-          <w:rFonts w:ascii="Times New Roman" w:hAnsi="Times New Roman" w:cs="Times New Roman"/>
-          <w:sz w:val="24"/>
-          <w:szCs w:val="24"/>
-        </w:rPr>
-        <w:t>. Running an online environment comes with the responsibility of upkeeping and constantly improving it, so it can provide a pleasant and different experience to the user compared to the classical method.</w:t>
-      </w:r>
-    </w:p>
-    <w:p>
-      <w:pPr>
-        <w:ind w:firstLine="720"/>
-        <w:rPr>
-          <w:rFonts w:ascii="Times New Roman" w:hAnsi="Times New Roman" w:cs="Times New Roman"/>
-          <w:sz w:val="24"/>
-          <w:szCs w:val="24"/>
-        </w:rPr>
-      </w:pPr>
-      <w:r>
-        <w:rPr>
-          <w:rFonts w:ascii="Times New Roman" w:hAnsi="Times New Roman" w:cs="Times New Roman"/>
+          <w:noProof/>
           <w:sz w:val="24"/>
           <w:szCs w:val="24"/>
         </w:rPr>
@@ -6467,18 +7660,8 @@
           <w:sz w:val="24"/>
           <w:szCs w:val="24"/>
         </w:rPr>
-        <w:t xml:space="preserve"> </w:t>
-      </w:r>
-      <w:proofErr w:type="gramStart"/>
-      <w:r>
-        <w:rPr>
-          <w:rFonts w:ascii="Times New Roman" w:hAnsi="Times New Roman" w:cs="Times New Roman"/>
-          <w:sz w:val="24"/>
-          <w:szCs w:val="24"/>
-        </w:rPr>
-        <w:t>(</w:t>
-      </w:r>
-      <w:proofErr w:type="gramEnd"/>
+        <w:t xml:space="preserve"> (</w:t>
+      </w:r>
       <w:r>
         <w:rPr>
           <w:rFonts w:ascii="Times New Roman" w:hAnsi="Times New Roman" w:cs="Times New Roman"/>
@@ -6548,9 +7731,30 @@
         <w:ind w:firstLine="720"/>
         <w:rPr>
           <w:rFonts w:ascii="Times New Roman" w:hAnsi="Times New Roman" w:cs="Times New Roman"/>
-          <w:b/>
-          <w:bCs/>
-        </w:rPr>
+          <w:sz w:val="24"/>
+          <w:szCs w:val="24"/>
+        </w:rPr>
+      </w:pPr>
+    </w:p>
+    <w:p>
+      <w:pPr>
+        <w:pStyle w:val="Heading1"/>
+        <w:rPr>
+          <w:b/>
+          <w:bCs/>
+        </w:rPr>
+      </w:pPr>
+      <w:r>
+        <w:rPr>
+          <w:b/>
+          <w:bCs/>
+        </w:rPr>
+        <w:t>2.8 E-Recruitment in the context of the application</w:t>
+      </w:r>
+    </w:p>
+    <w:p>
+      <w:pPr>
+        <w:pStyle w:val="Paragraph"/>
       </w:pPr>
     </w:p>
     <w:p>
@@ -6682,7 +7886,7 @@
           <w:szCs w:val="36"/>
         </w:rPr>
       </w:pPr>
-      <w:bookmarkStart w:id="12" w:name="_Toc68623121"/>
+      <w:bookmarkStart w:id="12" w:name="_Toc71206066"/>
       <w:r>
         <w:rPr>
           <w:b/>
@@ -6706,17 +7910,522 @@
           <w:color w:val="auto"/>
         </w:rPr>
       </w:pPr>
-      <w:bookmarkStart w:id="13" w:name="_Toc68623122"/>
+      <w:bookmarkStart w:id="13" w:name="_Toc71206067"/>
       <w:r>
         <w:rPr>
           <w:b/>
           <w:bCs/>
           <w:color w:val="auto"/>
         </w:rPr>
-        <w:t>Machine Learning in E-Recruitment</w:t>
+        <w:t>Artificial Intelligence</w:t>
+      </w:r>
+      <w:r>
+        <w:rPr>
+          <w:b/>
+          <w:bCs/>
+          <w:color w:val="auto"/>
+        </w:rPr>
+        <w:t xml:space="preserve"> in E-Recruitment</w:t>
       </w:r>
       <w:bookmarkEnd w:id="13"/>
     </w:p>
+    <w:p/>
+    <w:p>
+      <w:pPr>
+        <w:pStyle w:val="Heading1"/>
+        <w:rPr>
+          <w:b/>
+          <w:bCs/>
+        </w:rPr>
+      </w:pPr>
+      <w:bookmarkStart w:id="14" w:name="_Toc71206068"/>
+      <w:r>
+        <w:rPr>
+          <w:b/>
+          <w:bCs/>
+        </w:rPr>
+        <w:t xml:space="preserve">3.1 Artificial Intelligence </w:t>
+      </w:r>
+      <w:r>
+        <w:rPr>
+          <w:b/>
+          <w:bCs/>
+        </w:rPr>
+        <w:t>a</w:t>
+      </w:r>
+      <w:r>
+        <w:rPr>
+          <w:b/>
+          <w:bCs/>
+        </w:rPr>
+        <w:t xml:space="preserve">nd </w:t>
+      </w:r>
+      <w:r>
+        <w:rPr>
+          <w:b/>
+          <w:bCs/>
+        </w:rPr>
+        <w:t>Machine Learning</w:t>
+      </w:r>
+      <w:bookmarkEnd w:id="14"/>
+    </w:p>
+    <w:p>
+      <w:pPr>
+        <w:pStyle w:val="Paragraph"/>
+      </w:pPr>
+      <w:r>
+        <w:tab/>
+      </w:r>
+      <w:r>
+        <w:t xml:space="preserve">Artificial Intelligence or A.I. is a domain of computer science that aims at providing machines the ability to mimic human </w:t>
+      </w:r>
+      <w:proofErr w:type="spellStart"/>
+      <w:r>
+        <w:t>behaviour</w:t>
+      </w:r>
+      <w:proofErr w:type="spellEnd"/>
+      <w:r>
+        <w:t xml:space="preserve"> and perform complex tasks like learning, decision-making, problem-solving and planning. Even though A.I. is centered around simulating human intelligence, it is also used widely in </w:t>
+      </w:r>
+      <w:r>
+        <w:t>areas that involve more computation than people can handle.[8]</w:t>
+      </w:r>
+    </w:p>
+    <w:p>
+      <w:pPr>
+        <w:pStyle w:val="Paragraph"/>
+      </w:pPr>
+      <w:r>
+        <w:tab/>
+        <w:t>John McCarthy stated that “</w:t>
+      </w:r>
+      <w:r>
+        <w:t>It is the science and engineering of making intelligent machines, especially intelligent computer programs. It is related to the similar task of using computers to understand human intelligence, but AI does not have to confine itself to methods that are biologically observable.</w:t>
+      </w:r>
+      <w:r>
+        <w:t>”</w:t>
+      </w:r>
+    </w:p>
+    <w:p>
+      <w:pPr>
+        <w:pStyle w:val="Paragraph"/>
+      </w:pPr>
+      <w:r>
+        <w:tab/>
+        <w:t>There are countless real-word applications nowadays that are benefiting from A.I.</w:t>
+      </w:r>
+      <w:r>
+        <w:t>, the most common being:</w:t>
+      </w:r>
+    </w:p>
+    <w:p>
+      <w:pPr>
+        <w:pStyle w:val="Paragraph"/>
+        <w:numPr>
+          <w:ilvl w:val="0"/>
+          <w:numId w:val="14"/>
+        </w:numPr>
+      </w:pPr>
+      <w:r>
+        <w:t xml:space="preserve">Computer Vision: Is a technology that enable machines to obtain and process information from digital photos, </w:t>
+      </w:r>
+      <w:proofErr w:type="gramStart"/>
+      <w:r>
+        <w:t>videos</w:t>
+      </w:r>
+      <w:proofErr w:type="gramEnd"/>
+      <w:r>
+        <w:t xml:space="preserve"> and various visual data. Applications can vary from image recognition to radiology imaging in healthcare to self-driving cars that are aware of the surrounding environment.</w:t>
+      </w:r>
+      <w:r>
+        <w:t>[14]</w:t>
+      </w:r>
+    </w:p>
+    <w:p>
+      <w:pPr>
+        <w:pStyle w:val="Paragraph"/>
+        <w:numPr>
+          <w:ilvl w:val="0"/>
+          <w:numId w:val="14"/>
+        </w:numPr>
+      </w:pPr>
+      <w:r>
+        <w:t>Speech Recognition: Also referred as speech-to-text, is a technology that uses natural language processing (</w:t>
+      </w:r>
+      <w:proofErr w:type="gramStart"/>
+      <w:r>
+        <w:t>NLP)  to</w:t>
+      </w:r>
+      <w:proofErr w:type="gramEnd"/>
+      <w:r>
+        <w:t xml:space="preserve"> </w:t>
+      </w:r>
+      <w:r>
+        <w:t>transform human speech into a written format understood by a computer. It is particularly used in systems revolving voice search, as Siri, Alexa, Google, and to provide more accessibility for texting.[14]</w:t>
+      </w:r>
+    </w:p>
+    <w:p>
+      <w:pPr>
+        <w:pStyle w:val="Paragraph"/>
+        <w:numPr>
+          <w:ilvl w:val="0"/>
+          <w:numId w:val="14"/>
+        </w:numPr>
+      </w:pPr>
+      <w:r>
+        <w:t>Customer Service: Customer services provide 24/7 assistance by replacing human resources with virtual assistants, also known as chatbots. They are specifically trained to answer the FAQ (Frequently Asked Questions) and to provide suggestions and feedback for users around a specific media platform. [14]</w:t>
+      </w:r>
+    </w:p>
+    <w:p>
+      <w:pPr>
+        <w:pStyle w:val="Paragraph"/>
+        <w:ind w:left="360" w:firstLine="360"/>
+      </w:pPr>
+      <w:r>
+        <w:t xml:space="preserve">As the </w:t>
+      </w:r>
+      <w:proofErr w:type="gramStart"/>
+      <w:r>
+        <w:t>ultimate goal</w:t>
+      </w:r>
+      <w:proofErr w:type="gramEnd"/>
+      <w:r>
+        <w:t xml:space="preserve"> of A.I. is to reach and possibly surpass the human intelligence in machines, </w:t>
+      </w:r>
+      <w:r>
+        <w:t>this</w:t>
+      </w:r>
+      <w:r>
+        <w:t xml:space="preserve"> can </w:t>
+      </w:r>
+      <w:r>
+        <w:t xml:space="preserve">only be achieved through learning algorithms that know how the human brain behaves. Thus, a very popular and widely used </w:t>
+      </w:r>
+      <w:r>
+        <w:t>branch</w:t>
+      </w:r>
+      <w:r>
+        <w:t xml:space="preserve"> of A.I.</w:t>
+      </w:r>
+      <w:r>
+        <w:t xml:space="preserve"> emerged, called Machine Learning (ML).  Machine learning relies on working with datasets by examining and comparing the data to find common patterns and to improve over time, without being explicitly programmed to do so.[9]</w:t>
+      </w:r>
+    </w:p>
+    <w:p>
+      <w:pPr>
+        <w:pStyle w:val="Paragraph"/>
+        <w:ind w:left="360" w:firstLine="360"/>
+      </w:pPr>
+      <w:r>
+        <w:lastRenderedPageBreak/>
+        <w:t>Tom M. Mitchell said that “</w:t>
+      </w:r>
+      <w:r>
+        <w:t>Machine learning is the study of computer algorithms that allow computer programs to automatically improve through experience.</w:t>
+      </w:r>
+      <w:r>
+        <w:t>”. A more formal definition, also by him, affirmed that “</w:t>
+      </w:r>
+      <w:r>
+        <w:t xml:space="preserve">a computer program is said to learn from experience (E) with respect to some </w:t>
+      </w:r>
+      <w:proofErr w:type="gramStart"/>
+      <w:r>
+        <w:t>task</w:t>
+      </w:r>
+      <w:proofErr w:type="gramEnd"/>
+      <w:r>
+        <w:t xml:space="preserve"> (T) and some performance measure (P), if its performance on T, as measured by P, improves with experience E then the program is called a machine learning program.</w:t>
+      </w:r>
+      <w:r>
+        <w:t>”.[9]</w:t>
+      </w:r>
+    </w:p>
+    <w:p>
+      <w:pPr>
+        <w:pStyle w:val="Paragraph"/>
+        <w:ind w:left="360" w:firstLine="360"/>
+      </w:pPr>
+      <w:r>
+        <w:t>Machine learning requires the human intervention for providing starting data and gives a response about what is most likely to happen when some new data is introduced. This process can be done in several ways</w:t>
+      </w:r>
+      <w:r>
+        <w:t xml:space="preserve">, as shown in </w:t>
+      </w:r>
+      <w:proofErr w:type="gramStart"/>
+      <w:r>
+        <w:t xml:space="preserve">Figure </w:t>
+      </w:r>
+      <w:r>
+        <w:t>:</w:t>
+      </w:r>
+      <w:proofErr w:type="gramEnd"/>
+    </w:p>
+    <w:p>
+      <w:pPr>
+        <w:pStyle w:val="Paragraph"/>
+        <w:ind w:left="360" w:firstLine="360"/>
+      </w:pPr>
+      <w:r>
+        <w:drawing>
+          <wp:inline distT="0" distB="0" distL="0" distR="0" wp14:anchorId="4B8A0871" wp14:editId="0972AAD3">
+            <wp:extent cx="5868219" cy="4639322"/>
+            <wp:effectExtent l="0" t="0" r="0" b="8890"/>
+            <wp:docPr id="5" name="Picture 5" descr="A picture containing text, businesscard, screenshot&#10;&#10;Description automatically generated"/>
+            <wp:cNvGraphicFramePr>
+              <a:graphicFrameLocks xmlns:a="http://schemas.openxmlformats.org/drawingml/2006/main" noChangeAspect="1"/>
+            </wp:cNvGraphicFramePr>
+            <a:graphic xmlns:a="http://schemas.openxmlformats.org/drawingml/2006/main">
+              <a:graphicData uri="http://schemas.openxmlformats.org/drawingml/2006/picture">
+                <pic:pic xmlns:pic="http://schemas.openxmlformats.org/drawingml/2006/picture">
+                  <pic:nvPicPr>
+                    <pic:cNvPr id="4" name="Picture 4" descr="A picture containing text, businesscard, screenshot&#10;&#10;Description automatically generated"/>
+                    <pic:cNvPicPr/>
+                  </pic:nvPicPr>
+                  <pic:blipFill>
+                    <a:blip r:embed="rId11"/>
+                    <a:stretch>
+                      <a:fillRect/>
+                    </a:stretch>
+                  </pic:blipFill>
+                  <pic:spPr>
+                    <a:xfrm>
+                      <a:off x="0" y="0"/>
+                      <a:ext cx="5868219" cy="4639322"/>
+                    </a:xfrm>
+                    <a:prstGeom prst="rect">
+                      <a:avLst/>
+                    </a:prstGeom>
+                  </pic:spPr>
+                </pic:pic>
+              </a:graphicData>
+            </a:graphic>
+          </wp:inline>
+        </w:drawing>
+      </w:r>
+    </w:p>
+    <w:p>
+      <w:pPr>
+        <w:pStyle w:val="Paragraph"/>
+        <w:ind w:left="360" w:firstLine="360"/>
+      </w:pPr>
+      <w:r>
+        <w:tab/>
+      </w:r>
+      <w:r>
+        <w:tab/>
+      </w:r>
+      <w:r>
+        <w:rPr>
+          <w:rFonts w:cs="Times New Roman"/>
+          <w:b/>
+          <w:bCs/>
+          <w:szCs w:val="24"/>
+        </w:rPr>
+        <w:t xml:space="preserve">Figure </w:t>
+      </w:r>
+      <w:r>
+        <w:rPr>
+          <w:rFonts w:cs="Times New Roman"/>
+          <w:b/>
+          <w:bCs/>
+          <w:szCs w:val="24"/>
+        </w:rPr>
+        <w:t>4</w:t>
+      </w:r>
+      <w:r>
+        <w:rPr>
+          <w:rFonts w:cs="Times New Roman"/>
+          <w:szCs w:val="24"/>
+        </w:rPr>
+        <w:t xml:space="preserve">: </w:t>
+      </w:r>
+      <w:r>
+        <w:rPr>
+          <w:rFonts w:cs="Times New Roman"/>
+          <w:szCs w:val="24"/>
+        </w:rPr>
+        <w:t>The three types of machine learning (</w:t>
+      </w:r>
+      <w:r>
+        <w:rPr>
+          <w:rFonts w:cs="Times New Roman"/>
+          <w:i/>
+          <w:iCs/>
+          <w:szCs w:val="24"/>
+        </w:rPr>
+        <w:t>Source</w:t>
+      </w:r>
+      <w:r>
+        <w:rPr>
+          <w:rFonts w:cs="Times New Roman"/>
+          <w:szCs w:val="24"/>
+        </w:rPr>
+        <w:t>: [12])</w:t>
+      </w:r>
+    </w:p>
+    <w:p>
+      <w:pPr>
+        <w:pStyle w:val="Paragraph"/>
+        <w:numPr>
+          <w:ilvl w:val="0"/>
+          <w:numId w:val="15"/>
+        </w:numPr>
+      </w:pPr>
+      <w:r>
+        <w:t xml:space="preserve">Supervised learning: Supervised learning is the </w:t>
+      </w:r>
+      <w:proofErr w:type="gramStart"/>
+      <w:r>
+        <w:t>most commonly used</w:t>
+      </w:r>
+      <w:proofErr w:type="gramEnd"/>
+      <w:r>
+        <w:t xml:space="preserve"> technique of learning as it requires labeled data, meaning that each input data has an answer or result already given, usually by humans. This can help the machine to reduce the number of expected output results and thus to improve the overall correctness of the program. </w:t>
+      </w:r>
+      <w:proofErr w:type="gramStart"/>
+      <w:r>
+        <w:t>In order to</w:t>
+      </w:r>
+      <w:proofErr w:type="gramEnd"/>
+      <w:r>
+        <w:t xml:space="preserve"> achieve the best prediction, this technique compares the computed result with the </w:t>
+      </w:r>
+      <w:r>
+        <w:lastRenderedPageBreak/>
+        <w:t xml:space="preserve">available labels and learns by adjusting an error to get as close to the expected output as possible. </w:t>
+      </w:r>
+      <w:r>
+        <w:t xml:space="preserve">Depending </w:t>
+      </w:r>
+      <w:proofErr w:type="gramStart"/>
+      <w:r>
+        <w:t>of</w:t>
+      </w:r>
+      <w:proofErr w:type="gramEnd"/>
+      <w:r>
+        <w:t xml:space="preserve"> what you want to predict, supervised learning can be used to solve regression or classification problems.</w:t>
+      </w:r>
+      <w:r>
+        <w:t xml:space="preserve"> Classification problems have a limited number of label values, usually only two, meaning that it responds to a random question like “Is this an animal” with either a yes or a </w:t>
+      </w:r>
+      <w:proofErr w:type="gramStart"/>
+      <w:r>
+        <w:t>no. Regression problems</w:t>
+      </w:r>
+      <w:proofErr w:type="gramEnd"/>
+      <w:r>
+        <w:t xml:space="preserve"> are used with continuous label values that have no specific value limits and they can be used</w:t>
+      </w:r>
+      <w:r>
+        <w:t xml:space="preserve"> for example to predict the height of a man or the price of a house.</w:t>
+      </w:r>
+      <w:r>
+        <w:t>[9][12]</w:t>
+      </w:r>
+    </w:p>
+    <w:p>
+      <w:pPr>
+        <w:pStyle w:val="Paragraph"/>
+        <w:numPr>
+          <w:ilvl w:val="0"/>
+          <w:numId w:val="15"/>
+        </w:numPr>
+      </w:pPr>
+      <w:r>
+        <w:t xml:space="preserve">Unsupervised learning: </w:t>
+      </w:r>
+      <w:r>
+        <w:t>Unsupervised learning</w:t>
+      </w:r>
+      <w:r>
+        <w:t xml:space="preserve"> uses unlabeled data and relies on the machines learning on their own to detect patterns and group them. Depending on what you are trying to group, there are mainly to ways to achieve this: clustering or association. Clustering is looking for similarities in the data and grouping the together accordingly. Association tries to find the connections between the formed groups and to understand the rules and meaning behind why they were grouped </w:t>
+      </w:r>
+      <w:r>
+        <w:t xml:space="preserve">in that </w:t>
+      </w:r>
+      <w:proofErr w:type="gramStart"/>
+      <w:r>
+        <w:t>particular way</w:t>
+      </w:r>
+      <w:proofErr w:type="gramEnd"/>
+      <w:r>
+        <w:t>.</w:t>
+      </w:r>
+      <w:r>
+        <w:t>[9][12]</w:t>
+      </w:r>
+    </w:p>
+    <w:p>
+      <w:pPr>
+        <w:pStyle w:val="Paragraph"/>
+        <w:numPr>
+          <w:ilvl w:val="0"/>
+          <w:numId w:val="15"/>
+        </w:numPr>
+      </w:pPr>
+      <w:r>
+        <w:t xml:space="preserve">Reinforcement learning: </w:t>
+      </w:r>
+      <w:r>
+        <w:t>Reinforcement learning</w:t>
+      </w:r>
+      <w:r>
+        <w:t xml:space="preserve"> is usually a long-term process that continuously learns based on a reward/penalty system, meaning that the machine is rewarded when it gives a correct output and is penalized when it gives an erroneous one.</w:t>
+      </w:r>
+      <w:r>
+        <w:t>[9][12]</w:t>
+      </w:r>
+    </w:p>
+    <w:p>
+      <w:pPr>
+        <w:pStyle w:val="Paragraph"/>
+      </w:pPr>
+    </w:p>
+    <w:p>
+      <w:pPr>
+        <w:pStyle w:val="Heading1"/>
+        <w:rPr>
+          <w:b/>
+          <w:bCs/>
+        </w:rPr>
+      </w:pPr>
+      <w:bookmarkStart w:id="15" w:name="_Toc71206069"/>
+      <w:r>
+        <w:rPr>
+          <w:b/>
+          <w:bCs/>
+        </w:rPr>
+        <w:t>3.2 Uses of Artificial Intelligence in E-Recruitment</w:t>
+      </w:r>
+      <w:bookmarkEnd w:id="15"/>
+    </w:p>
+    <w:p/>
+    <w:p>
+      <w:pPr>
+        <w:pStyle w:val="Heading1"/>
+        <w:rPr>
+          <w:b/>
+          <w:bCs/>
+        </w:rPr>
+      </w:pPr>
+      <w:bookmarkStart w:id="16" w:name="_Toc71206070"/>
+      <w:r>
+        <w:rPr>
+          <w:b/>
+          <w:bCs/>
+        </w:rPr>
+        <w:t>3.3 Artificial Intelligence in the context of the application</w:t>
+      </w:r>
+      <w:bookmarkEnd w:id="16"/>
+    </w:p>
+    <w:p/>
+    <w:p/>
+    <w:p/>
+    <w:p/>
+    <w:p/>
+    <w:p/>
+    <w:p/>
     <w:p/>
     <w:p>
       <w:pPr>
@@ -6730,7 +8439,7 @@
           <w:szCs w:val="36"/>
         </w:rPr>
       </w:pPr>
-      <w:bookmarkStart w:id="14" w:name="_Toc68623123"/>
+      <w:bookmarkStart w:id="17" w:name="_Toc71206071"/>
       <w:r>
         <w:rPr>
           <w:b/>
@@ -6739,9 +8448,10 @@
           <w:sz w:val="36"/>
           <w:szCs w:val="36"/>
         </w:rPr>
+        <w:lastRenderedPageBreak/>
         <w:t>Chapter IV</w:t>
       </w:r>
-      <w:bookmarkEnd w:id="14"/>
+      <w:bookmarkEnd w:id="17"/>
     </w:p>
     <w:p>
       <w:pPr>
@@ -6753,7 +8463,7 @@
           <w:color w:val="auto"/>
         </w:rPr>
       </w:pPr>
-      <w:bookmarkStart w:id="15" w:name="_Toc68623124"/>
+      <w:bookmarkStart w:id="18" w:name="_Toc71206072"/>
       <w:r>
         <w:rPr>
           <w:b/>
@@ -6762,7 +8472,7 @@
         </w:rPr>
         <w:t>Application Description</w:t>
       </w:r>
-      <w:bookmarkEnd w:id="15"/>
+      <w:bookmarkEnd w:id="18"/>
     </w:p>
     <w:p/>
     <w:p>
@@ -6773,15 +8483,403 @@
           <w:bCs/>
         </w:rPr>
       </w:pPr>
-      <w:bookmarkStart w:id="16" w:name="_Toc68623125"/>
-      <w:r>
-        <w:rPr>
-          <w:b/>
-          <w:bCs/>
-        </w:rPr>
-        <w:t>4.1 Functionalities</w:t>
-      </w:r>
-      <w:bookmarkEnd w:id="16"/>
+      <w:bookmarkStart w:id="19" w:name="_Toc71206073"/>
+      <w:r>
+        <w:rPr>
+          <w:b/>
+          <w:bCs/>
+        </w:rPr>
+        <w:t xml:space="preserve">4.1 </w:t>
+      </w:r>
+      <w:r>
+        <w:rPr>
+          <w:b/>
+          <w:bCs/>
+        </w:rPr>
+        <w:t>Requirements</w:t>
+      </w:r>
+      <w:bookmarkEnd w:id="19"/>
+    </w:p>
+    <w:p>
+      <w:pPr>
+        <w:pStyle w:val="Paragraph"/>
+      </w:pPr>
+      <w:r>
+        <w:tab/>
+        <w:t xml:space="preserve">The application represents an online environment that allows jobseekers to easily browse through various offers to find a suitable job and companies to recruit in an organized and efficient manner. </w:t>
+      </w:r>
+      <w:r>
+        <w:t>It also incorporates an intelligent system to further enhance the user experience by providing similar job opportunities to his preferences. Thus, there are mainly two types of users, clients/</w:t>
+      </w:r>
+      <w:proofErr w:type="gramStart"/>
+      <w:r>
+        <w:t>jobseekers</w:t>
+      </w:r>
+      <w:proofErr w:type="gramEnd"/>
+      <w:r>
+        <w:t xml:space="preserve"> and organizations/companies. In addition, there is a third type of user, the administrator </w:t>
+      </w:r>
+      <w:proofErr w:type="gramStart"/>
+      <w:r>
+        <w:t>whom</w:t>
+      </w:r>
+      <w:proofErr w:type="gramEnd"/>
+      <w:r>
+        <w:t xml:space="preserve"> has full privileges over the entire software.</w:t>
+      </w:r>
+    </w:p>
+    <w:p>
+      <w:pPr>
+        <w:pStyle w:val="Paragraph"/>
+      </w:pPr>
+      <w:r>
+        <w:tab/>
+        <w:t>As a client you can benefit from the following functionalities:</w:t>
+      </w:r>
+    </w:p>
+    <w:p>
+      <w:pPr>
+        <w:pStyle w:val="Paragraph"/>
+        <w:numPr>
+          <w:ilvl w:val="0"/>
+          <w:numId w:val="9"/>
+        </w:numPr>
+      </w:pPr>
+      <w:r>
+        <w:t xml:space="preserve">Visualize/browse available job </w:t>
+      </w:r>
+      <w:proofErr w:type="gramStart"/>
+      <w:r>
+        <w:t>offers</w:t>
+      </w:r>
+      <w:proofErr w:type="gramEnd"/>
+    </w:p>
+    <w:p>
+      <w:pPr>
+        <w:pStyle w:val="Paragraph"/>
+        <w:numPr>
+          <w:ilvl w:val="0"/>
+          <w:numId w:val="9"/>
+        </w:numPr>
+      </w:pPr>
+      <w:r>
+        <w:t>Search/Filter jobs on various criteria</w:t>
+      </w:r>
+    </w:p>
+    <w:p>
+      <w:pPr>
+        <w:pStyle w:val="Paragraph"/>
+        <w:numPr>
+          <w:ilvl w:val="0"/>
+          <w:numId w:val="9"/>
+        </w:numPr>
+      </w:pPr>
+      <w:r>
+        <w:t>Like/Dislike an offer</w:t>
+      </w:r>
+    </w:p>
+    <w:p>
+      <w:pPr>
+        <w:pStyle w:val="Paragraph"/>
+        <w:numPr>
+          <w:ilvl w:val="0"/>
+          <w:numId w:val="9"/>
+        </w:numPr>
+      </w:pPr>
+      <w:r>
+        <w:t xml:space="preserve">Apply to </w:t>
+      </w:r>
+      <w:proofErr w:type="gramStart"/>
+      <w:r>
+        <w:t>jobs</w:t>
+      </w:r>
+      <w:proofErr w:type="gramEnd"/>
+    </w:p>
+    <w:p>
+      <w:pPr>
+        <w:pStyle w:val="Paragraph"/>
+        <w:numPr>
+          <w:ilvl w:val="0"/>
+          <w:numId w:val="9"/>
+        </w:numPr>
+      </w:pPr>
+      <w:r>
+        <w:t xml:space="preserve">Visualize/browse similar jobs to a specific </w:t>
+      </w:r>
+      <w:proofErr w:type="gramStart"/>
+      <w:r>
+        <w:t>one</w:t>
+      </w:r>
+      <w:proofErr w:type="gramEnd"/>
+    </w:p>
+    <w:p>
+      <w:pPr>
+        <w:pStyle w:val="Paragraph"/>
+        <w:numPr>
+          <w:ilvl w:val="0"/>
+          <w:numId w:val="9"/>
+        </w:numPr>
+      </w:pPr>
+      <w:r>
+        <w:t xml:space="preserve">Login / </w:t>
+      </w:r>
+      <w:r>
+        <w:t>Change profile settings</w:t>
+      </w:r>
+    </w:p>
+    <w:p>
+      <w:pPr>
+        <w:pStyle w:val="Paragraph"/>
+        <w:numPr>
+          <w:ilvl w:val="0"/>
+          <w:numId w:val="9"/>
+        </w:numPr>
+      </w:pPr>
+      <w:r>
+        <w:t xml:space="preserve">Get recommendations based on your personal background and the ratings you </w:t>
+      </w:r>
+      <w:proofErr w:type="gramStart"/>
+      <w:r>
+        <w:t>give</w:t>
+      </w:r>
+      <w:proofErr w:type="gramEnd"/>
+    </w:p>
+    <w:p>
+      <w:pPr>
+        <w:pStyle w:val="Paragraph"/>
+        <w:numPr>
+          <w:ilvl w:val="0"/>
+          <w:numId w:val="9"/>
+        </w:numPr>
+      </w:pPr>
+      <w:r>
+        <w:t>Visualize the distance in kilometers between you and the headquarters of the organization the current job opening belongs to (if both you and the company have marked their locations on the map)</w:t>
+      </w:r>
+    </w:p>
+    <w:p>
+      <w:pPr>
+        <w:pStyle w:val="Paragraph"/>
+        <w:ind w:left="720"/>
+      </w:pPr>
+      <w:r>
+        <w:t xml:space="preserve">As a company you </w:t>
+      </w:r>
+      <w:proofErr w:type="gramStart"/>
+      <w:r>
+        <w:t>are able to</w:t>
+      </w:r>
+      <w:proofErr w:type="gramEnd"/>
+      <w:r>
+        <w:t>:</w:t>
+      </w:r>
+    </w:p>
+    <w:p>
+      <w:pPr>
+        <w:pStyle w:val="Paragraph"/>
+        <w:numPr>
+          <w:ilvl w:val="0"/>
+          <w:numId w:val="10"/>
+        </w:numPr>
+      </w:pPr>
+      <w:r>
+        <w:t xml:space="preserve">Login / </w:t>
+      </w:r>
+      <w:r>
+        <w:t>Change profile settings</w:t>
+      </w:r>
+    </w:p>
+    <w:p>
+      <w:pPr>
+        <w:pStyle w:val="Paragraph"/>
+        <w:numPr>
+          <w:ilvl w:val="0"/>
+          <w:numId w:val="10"/>
+        </w:numPr>
+      </w:pPr>
+      <w:r>
+        <w:t xml:space="preserve">Enlist your organization / Modify organization </w:t>
+      </w:r>
+      <w:proofErr w:type="gramStart"/>
+      <w:r>
+        <w:t>data</w:t>
+      </w:r>
+      <w:proofErr w:type="gramEnd"/>
+    </w:p>
+    <w:p>
+      <w:pPr>
+        <w:pStyle w:val="Paragraph"/>
+        <w:numPr>
+          <w:ilvl w:val="0"/>
+          <w:numId w:val="10"/>
+        </w:numPr>
+      </w:pPr>
+      <w:r>
+        <w:t xml:space="preserve">Post job openings / Manage the details of your own offers / Remove </w:t>
+      </w:r>
+      <w:proofErr w:type="gramStart"/>
+      <w:r>
+        <w:t>applications</w:t>
+      </w:r>
+      <w:proofErr w:type="gramEnd"/>
+    </w:p>
+    <w:p>
+      <w:pPr>
+        <w:pStyle w:val="Paragraph"/>
+        <w:numPr>
+          <w:ilvl w:val="0"/>
+          <w:numId w:val="10"/>
+        </w:numPr>
+      </w:pPr>
+      <w:r>
+        <w:t>Visualize candidates</w:t>
+      </w:r>
+      <w:r>
+        <w:t xml:space="preserve"> and </w:t>
+      </w:r>
+      <w:r>
+        <w:t xml:space="preserve">their information that applied to your </w:t>
+      </w:r>
+      <w:proofErr w:type="gramStart"/>
+      <w:r>
+        <w:t>openings</w:t>
+      </w:r>
+      <w:proofErr w:type="gramEnd"/>
+      <w:r>
+        <w:t xml:space="preserve"> </w:t>
+      </w:r>
+    </w:p>
+    <w:p>
+      <w:pPr>
+        <w:pStyle w:val="Paragraph"/>
+        <w:ind w:firstLine="720"/>
+      </w:pPr>
+      <w:r>
+        <w:t>As an administrator</w:t>
+      </w:r>
+      <w:r>
+        <w:t xml:space="preserve"> you</w:t>
+      </w:r>
+      <w:r>
+        <w:t xml:space="preserve"> have the power to:</w:t>
+      </w:r>
+    </w:p>
+    <w:p>
+      <w:pPr>
+        <w:pStyle w:val="Paragraph"/>
+        <w:numPr>
+          <w:ilvl w:val="0"/>
+          <w:numId w:val="10"/>
+        </w:numPr>
+      </w:pPr>
+      <w:r>
+        <w:lastRenderedPageBreak/>
+        <w:t xml:space="preserve">Remove any applications / organizations / </w:t>
+      </w:r>
+      <w:proofErr w:type="gramStart"/>
+      <w:r>
+        <w:t>accounts</w:t>
+      </w:r>
+      <w:proofErr w:type="gramEnd"/>
+    </w:p>
+    <w:p>
+      <w:pPr>
+        <w:pStyle w:val="Paragraph"/>
+        <w:ind w:left="720"/>
+      </w:pPr>
+      <w:r>
+        <w:t xml:space="preserve">As an unregistered user (no account) you </w:t>
+      </w:r>
+      <w:proofErr w:type="gramStart"/>
+      <w:r>
+        <w:t>are capable of doing</w:t>
+      </w:r>
+      <w:proofErr w:type="gramEnd"/>
+      <w:r>
+        <w:t xml:space="preserve"> the following:</w:t>
+      </w:r>
+    </w:p>
+    <w:p>
+      <w:pPr>
+        <w:pStyle w:val="Paragraph"/>
+        <w:numPr>
+          <w:ilvl w:val="0"/>
+          <w:numId w:val="10"/>
+        </w:numPr>
+      </w:pPr>
+      <w:r>
+        <w:t xml:space="preserve">Visualize/browse available job </w:t>
+      </w:r>
+      <w:proofErr w:type="gramStart"/>
+      <w:r>
+        <w:t>offers</w:t>
+      </w:r>
+      <w:proofErr w:type="gramEnd"/>
+    </w:p>
+    <w:p>
+      <w:pPr>
+        <w:pStyle w:val="Paragraph"/>
+        <w:numPr>
+          <w:ilvl w:val="0"/>
+          <w:numId w:val="10"/>
+        </w:numPr>
+      </w:pPr>
+      <w:r>
+        <w:t xml:space="preserve">Visualize/browse similar jobs to a specific </w:t>
+      </w:r>
+      <w:proofErr w:type="gramStart"/>
+      <w:r>
+        <w:t>one</w:t>
+      </w:r>
+      <w:proofErr w:type="gramEnd"/>
+    </w:p>
+    <w:p>
+      <w:pPr>
+        <w:pStyle w:val="Paragraph"/>
+        <w:numPr>
+          <w:ilvl w:val="0"/>
+          <w:numId w:val="10"/>
+        </w:numPr>
+      </w:pPr>
+      <w:r>
+        <w:t xml:space="preserve">Register </w:t>
+      </w:r>
+      <w:proofErr w:type="gramStart"/>
+      <w:r>
+        <w:t>account</w:t>
+      </w:r>
+      <w:proofErr w:type="gramEnd"/>
+    </w:p>
+    <w:p>
+      <w:pPr>
+        <w:pStyle w:val="Paragraph"/>
+        <w:numPr>
+          <w:ilvl w:val="0"/>
+          <w:numId w:val="10"/>
+        </w:numPr>
+      </w:pPr>
+      <w:r>
+        <w:t>Search/Filter jobs on various criteria</w:t>
+      </w:r>
+      <w:r>
+        <w:t xml:space="preserve">  </w:t>
+      </w:r>
+    </w:p>
+    <w:p>
+      <w:pPr>
+        <w:pStyle w:val="Paragraph"/>
+        <w:numPr>
+          <w:ilvl w:val="0"/>
+          <w:numId w:val="10"/>
+        </w:numPr>
+      </w:pPr>
+      <w:r>
+        <w:t xml:space="preserve">Visualize various charts/graphs with </w:t>
+      </w:r>
+      <w:proofErr w:type="gramStart"/>
+      <w:r>
+        <w:t>statistics</w:t>
+      </w:r>
+      <w:proofErr w:type="gramEnd"/>
     </w:p>
     <w:p>
       <w:pPr>
@@ -6791,16 +8889,37 @@
           <w:bCs/>
         </w:rPr>
       </w:pPr>
-      <w:bookmarkStart w:id="17" w:name="_Toc68623126"/>
-      <w:r>
-        <w:rPr>
-          <w:b/>
-          <w:bCs/>
-        </w:rPr>
-        <w:t>4.2 Technologies</w:t>
-      </w:r>
-      <w:bookmarkEnd w:id="17"/>
-    </w:p>
+      <w:bookmarkStart w:id="20" w:name="_Toc71206074"/>
+      <w:r>
+        <w:rPr>
+          <w:b/>
+          <w:bCs/>
+        </w:rPr>
+        <w:t>4.2 Specification</w:t>
+      </w:r>
+      <w:bookmarkEnd w:id="20"/>
+    </w:p>
+    <w:p/>
+    <w:p/>
+    <w:p/>
+    <w:p/>
+    <w:p/>
+    <w:p/>
+    <w:p/>
+    <w:p/>
+    <w:p/>
+    <w:p/>
+    <w:p/>
+    <w:p/>
+    <w:p/>
+    <w:p/>
+    <w:p/>
+    <w:p/>
+    <w:p/>
+    <w:p/>
+    <w:p/>
+    <w:p/>
+    <w:p/>
     <w:p>
       <w:pPr>
         <w:pStyle w:val="Heading1"/>
@@ -6809,7 +8928,7 @@
           <w:bCs/>
         </w:rPr>
       </w:pPr>
-      <w:bookmarkStart w:id="18" w:name="_Toc68623127"/>
+      <w:bookmarkStart w:id="21" w:name="_Toc71206075"/>
       <w:r>
         <w:rPr>
           <w:b/>
@@ -6817,8 +8936,606 @@
         </w:rPr>
         <w:t>4.3 Design</w:t>
       </w:r>
-      <w:bookmarkEnd w:id="18"/>
-    </w:p>
+      <w:bookmarkEnd w:id="21"/>
+    </w:p>
+    <w:p>
+      <w:pPr>
+        <w:pStyle w:val="Heading2"/>
+        <w:rPr>
+          <w:b/>
+          <w:bCs/>
+        </w:rPr>
+      </w:pPr>
+      <w:r>
+        <w:tab/>
+      </w:r>
+      <w:bookmarkStart w:id="22" w:name="_Toc71206076"/>
+      <w:r>
+        <w:rPr>
+          <w:b/>
+          <w:bCs/>
+        </w:rPr>
+        <w:t>4.3.1 App</w:t>
+      </w:r>
+      <w:r>
+        <w:rPr>
+          <w:b/>
+          <w:bCs/>
+        </w:rPr>
+        <w:t>li</w:t>
+      </w:r>
+      <w:r>
+        <w:rPr>
+          <w:b/>
+          <w:bCs/>
+        </w:rPr>
+        <w:t>cation Flow Diagram</w:t>
+      </w:r>
+      <w:bookmarkEnd w:id="22"/>
+    </w:p>
+    <w:p/>
+    <w:p>
+      <w:pPr>
+        <w:jc w:val="center"/>
+      </w:pPr>
+      <w:r>
+        <w:rPr>
+          <w:noProof/>
+        </w:rPr>
+        <w:drawing>
+          <wp:inline distT="0" distB="0" distL="0" distR="0" wp14:anchorId="6AA333E8" wp14:editId="44AFC8DB">
+            <wp:extent cx="3533775" cy="4391025"/>
+            <wp:effectExtent l="0" t="0" r="9525" b="9525"/>
+            <wp:docPr id="8" name="Picture 8"/>
+            <wp:cNvGraphicFramePr>
+              <a:graphicFrameLocks xmlns:a="http://schemas.openxmlformats.org/drawingml/2006/main" noChangeAspect="1"/>
+            </wp:cNvGraphicFramePr>
+            <a:graphic xmlns:a="http://schemas.openxmlformats.org/drawingml/2006/main">
+              <a:graphicData uri="http://schemas.openxmlformats.org/drawingml/2006/picture">
+                <pic:pic xmlns:pic="http://schemas.openxmlformats.org/drawingml/2006/picture">
+                  <pic:nvPicPr>
+                    <pic:cNvPr id="0" name="Picture 2"/>
+                    <pic:cNvPicPr>
+                      <a:picLocks noChangeAspect="1" noChangeArrowheads="1"/>
+                    </pic:cNvPicPr>
+                  </pic:nvPicPr>
+                  <pic:blipFill>
+                    <a:blip r:embed="rId12">
+                      <a:extLst>
+                        <a:ext uri="{28A0092B-C50C-407E-A947-70E740481C1C}">
+                          <a14:useLocalDpi xmlns:a14="http://schemas.microsoft.com/office/drawing/2010/main" val="0"/>
+                        </a:ext>
+                      </a:extLst>
+                    </a:blip>
+                    <a:srcRect/>
+                    <a:stretch>
+                      <a:fillRect/>
+                    </a:stretch>
+                  </pic:blipFill>
+                  <pic:spPr bwMode="auto">
+                    <a:xfrm>
+                      <a:off x="0" y="0"/>
+                      <a:ext cx="3533775" cy="4391025"/>
+                    </a:xfrm>
+                    <a:prstGeom prst="rect">
+                      <a:avLst/>
+                    </a:prstGeom>
+                    <a:noFill/>
+                    <a:ln>
+                      <a:noFill/>
+                    </a:ln>
+                  </pic:spPr>
+                </pic:pic>
+              </a:graphicData>
+            </a:graphic>
+          </wp:inline>
+        </w:drawing>
+      </w:r>
+    </w:p>
+    <w:p>
+      <w:pPr>
+        <w:jc w:val="center"/>
+      </w:pPr>
+      <w:r>
+        <w:rPr>
+          <w:b/>
+          <w:bCs/>
+        </w:rPr>
+        <w:t>Figure 4:</w:t>
+      </w:r>
+      <w:r>
+        <w:t xml:space="preserve"> Application flow schemati</w:t>
+      </w:r>
+      <w:r>
+        <w:t>c</w:t>
+      </w:r>
+    </w:p>
+    <w:p>
+      <w:pPr>
+        <w:ind w:firstLine="720"/>
+      </w:pPr>
+      <w:r>
+        <w:t xml:space="preserve">As Figure 4 shows, the application is structured in four main components. </w:t>
+      </w:r>
+      <w:r>
+        <w:t xml:space="preserve"> All the actions that are performed on the website are sent to one of the two servers, depending on the context and all the received data is persisted in a shared database amongst the two.</w:t>
+      </w:r>
+    </w:p>
+    <w:p>
+      <w:pPr>
+        <w:pStyle w:val="Heading2"/>
+        <w:rPr>
+          <w:b/>
+          <w:bCs/>
+        </w:rPr>
+      </w:pPr>
+      <w:r>
+        <w:lastRenderedPageBreak/>
+        <w:tab/>
+      </w:r>
+      <w:bookmarkStart w:id="23" w:name="_Toc71206077"/>
+      <w:r>
+        <w:rPr>
+          <w:b/>
+          <w:bCs/>
+        </w:rPr>
+        <w:t>4.3.</w:t>
+      </w:r>
+      <w:r>
+        <w:rPr>
+          <w:b/>
+          <w:bCs/>
+        </w:rPr>
+        <w:t>2</w:t>
+      </w:r>
+      <w:r>
+        <w:rPr>
+          <w:b/>
+          <w:bCs/>
+        </w:rPr>
+        <w:t xml:space="preserve"> Database Diagram</w:t>
+      </w:r>
+      <w:bookmarkEnd w:id="23"/>
+    </w:p>
+    <w:p>
+      <w:pPr>
+        <w:pStyle w:val="Paragraph"/>
+      </w:pPr>
+      <w:r>
+        <w:tab/>
+      </w:r>
+      <w:r>
+        <w:rPr>
+          <w:noProof/>
+        </w:rPr>
+        <w:drawing>
+          <wp:inline distT="0" distB="0" distL="0" distR="0" wp14:anchorId="277540B8" wp14:editId="2808BD09">
+            <wp:extent cx="5943600" cy="6629400"/>
+            <wp:effectExtent l="0" t="0" r="0" b="0"/>
+            <wp:docPr id="10" name="Picture 10"/>
+            <wp:cNvGraphicFramePr>
+              <a:graphicFrameLocks xmlns:a="http://schemas.openxmlformats.org/drawingml/2006/main" noChangeAspect="1"/>
+            </wp:cNvGraphicFramePr>
+            <a:graphic xmlns:a="http://schemas.openxmlformats.org/drawingml/2006/main">
+              <a:graphicData uri="http://schemas.openxmlformats.org/drawingml/2006/picture">
+                <pic:pic xmlns:pic="http://schemas.openxmlformats.org/drawingml/2006/picture">
+                  <pic:nvPicPr>
+                    <pic:cNvPr id="0" name="Picture 4"/>
+                    <pic:cNvPicPr>
+                      <a:picLocks noChangeAspect="1" noChangeArrowheads="1"/>
+                    </pic:cNvPicPr>
+                  </pic:nvPicPr>
+                  <pic:blipFill>
+                    <a:blip r:embed="rId13">
+                      <a:extLst>
+                        <a:ext uri="{28A0092B-C50C-407E-A947-70E740481C1C}">
+                          <a14:useLocalDpi xmlns:a14="http://schemas.microsoft.com/office/drawing/2010/main" val="0"/>
+                        </a:ext>
+                      </a:extLst>
+                    </a:blip>
+                    <a:srcRect/>
+                    <a:stretch>
+                      <a:fillRect/>
+                    </a:stretch>
+                  </pic:blipFill>
+                  <pic:spPr bwMode="auto">
+                    <a:xfrm>
+                      <a:off x="0" y="0"/>
+                      <a:ext cx="5943600" cy="6629400"/>
+                    </a:xfrm>
+                    <a:prstGeom prst="rect">
+                      <a:avLst/>
+                    </a:prstGeom>
+                    <a:noFill/>
+                    <a:ln>
+                      <a:noFill/>
+                    </a:ln>
+                  </pic:spPr>
+                </pic:pic>
+              </a:graphicData>
+            </a:graphic>
+          </wp:inline>
+        </w:drawing>
+      </w:r>
+    </w:p>
+    <w:p>
+      <w:pPr>
+        <w:pStyle w:val="Paragraph"/>
+        <w:jc w:val="center"/>
+      </w:pPr>
+      <w:r>
+        <w:rPr>
+          <w:b/>
+          <w:bCs/>
+        </w:rPr>
+        <w:t xml:space="preserve">Figure </w:t>
+      </w:r>
+      <w:r>
+        <w:rPr>
+          <w:b/>
+          <w:bCs/>
+        </w:rPr>
+        <w:t>5</w:t>
+      </w:r>
+      <w:r>
+        <w:t>:  Database schematic/diagram</w:t>
+      </w:r>
+    </w:p>
+    <w:p>
+      <w:pPr>
+        <w:pStyle w:val="Heading2"/>
+        <w:ind w:firstLine="720"/>
+        <w:rPr>
+          <w:b/>
+          <w:bCs/>
+        </w:rPr>
+      </w:pPr>
+      <w:bookmarkStart w:id="24" w:name="_Toc71206078"/>
+      <w:r>
+        <w:rPr>
+          <w:b/>
+          <w:bCs/>
+        </w:rPr>
+        <w:lastRenderedPageBreak/>
+        <w:t>4.3.</w:t>
+      </w:r>
+      <w:r>
+        <w:rPr>
+          <w:b/>
+          <w:bCs/>
+        </w:rPr>
+        <w:t>3</w:t>
+      </w:r>
+      <w:r>
+        <w:rPr>
+          <w:b/>
+          <w:bCs/>
+        </w:rPr>
+        <w:t xml:space="preserve"> Class Di</w:t>
+      </w:r>
+      <w:r>
+        <w:rPr>
+          <w:b/>
+          <w:bCs/>
+        </w:rPr>
+        <w:t>a</w:t>
+      </w:r>
+      <w:r>
+        <w:rPr>
+          <w:b/>
+          <w:bCs/>
+        </w:rPr>
+        <w:t>gram</w:t>
+      </w:r>
+      <w:bookmarkEnd w:id="24"/>
+    </w:p>
+    <w:p>
+      <w:pPr>
+        <w:pStyle w:val="Paragraph"/>
+        <w:jc w:val="center"/>
+      </w:pPr>
+      <w:r>
+        <w:rPr>
+          <w:noProof/>
+        </w:rPr>
+        <mc:AlternateContent>
+          <mc:Choice Requires="wps">
+            <w:drawing>
+              <wp:anchor distT="45720" distB="45720" distL="114300" distR="114300" simplePos="0" relativeHeight="251659264" behindDoc="0" locked="0" layoutInCell="1" allowOverlap="1" wp14:anchorId="6E0BE5DF" wp14:editId="528FC085">
+                <wp:simplePos x="0" y="0"/>
+                <wp:positionH relativeFrom="column">
+                  <wp:posOffset>4995545</wp:posOffset>
+                </wp:positionH>
+                <wp:positionV relativeFrom="paragraph">
+                  <wp:posOffset>4011295</wp:posOffset>
+                </wp:positionV>
+                <wp:extent cx="2656840" cy="266700"/>
+                <wp:effectExtent l="0" t="0" r="5080" b="0"/>
+                <wp:wrapSquare wrapText="bothSides"/>
+                <wp:docPr id="217" name="Text Box 2"/>
+                <wp:cNvGraphicFramePr>
+                  <a:graphicFrameLocks xmlns:a="http://schemas.openxmlformats.org/drawingml/2006/main"/>
+                </wp:cNvGraphicFramePr>
+                <a:graphic xmlns:a="http://schemas.openxmlformats.org/drawingml/2006/main">
+                  <a:graphicData uri="http://schemas.microsoft.com/office/word/2010/wordprocessingShape">
+                    <wps:wsp>
+                      <wps:cNvSpPr txBox="1">
+                        <a:spLocks noChangeArrowheads="1"/>
+                      </wps:cNvSpPr>
+                      <wps:spPr bwMode="auto">
+                        <a:xfrm rot="16200000" flipV="1">
+                          <a:off x="0" y="0"/>
+                          <a:ext cx="2656840" cy="266700"/>
+                        </a:xfrm>
+                        <a:prstGeom prst="rect">
+                          <a:avLst/>
+                        </a:prstGeom>
+                        <a:noFill/>
+                        <a:ln w="9525">
+                          <a:noFill/>
+                          <a:miter lim="800000"/>
+                          <a:headEnd/>
+                          <a:tailEnd/>
+                        </a:ln>
+                      </wps:spPr>
+                      <wps:txbx>
+                        <w:txbxContent>
+                          <w:p>
+                            <w:pPr>
+                              <w:jc w:val="center"/>
+                            </w:pPr>
+                            <w:r>
+                              <w:rPr>
+                                <w:b/>
+                                <w:bCs/>
+                              </w:rPr>
+                              <w:t>Figure 6</w:t>
+                            </w:r>
+                            <w:r>
+                              <w:t>:  Spring server class diagram</w:t>
+                            </w:r>
+                          </w:p>
+                        </w:txbxContent>
+                      </wps:txbx>
+                      <wps:bodyPr rot="0" vert="horz" wrap="square" lIns="91440" tIns="45720" rIns="91440" bIns="45720" anchor="t" anchorCtr="0">
+                        <a:noAutofit/>
+                      </wps:bodyPr>
+                    </wps:wsp>
+                  </a:graphicData>
+                </a:graphic>
+                <wp14:sizeRelH relativeFrom="margin">
+                  <wp14:pctWidth>0</wp14:pctWidth>
+                </wp14:sizeRelH>
+                <wp14:sizeRelV relativeFrom="margin">
+                  <wp14:pctHeight>0</wp14:pctHeight>
+                </wp14:sizeRelV>
+              </wp:anchor>
+            </w:drawing>
+          </mc:Choice>
+          <mc:Fallback>
+            <w:pict>
+              <v:shapetype w14:anchorId="6E0BE5DF" id="_x0000_t202" coordsize="21600,21600" o:spt="202" path="m,l,21600r21600,l21600,xe">
+                <v:stroke joinstyle="miter"/>
+                <v:path gradientshapeok="t" o:connecttype="rect"/>
+              </v:shapetype>
+              <v:shape id="Text Box 2" o:spid="_x0000_s1026" type="#_x0000_t202" style="position:absolute;left:0;text-align:left;margin-left:393.35pt;margin-top:315.85pt;width:209.2pt;height:21pt;rotation:90;flip:y;z-index:251659264;visibility:visible;mso-wrap-style:square;mso-width-percent:0;mso-height-percent:0;mso-wrap-distance-left:9pt;mso-wrap-distance-top:3.6pt;mso-wrap-distance-right:9pt;mso-wrap-distance-bottom:3.6pt;mso-position-horizontal:absolute;mso-position-horizontal-relative:text;mso-position-vertical:absolute;mso-position-vertical-relative:text;mso-width-percent:0;mso-height-percent:0;mso-width-relative:margin;mso-height-relative:margin;v-text-anchor:top" o:gfxdata="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" filled="f" stroked="f">
+                <v:textbox>
+                  <w:txbxContent>
+                    <w:p>
+                      <w:pPr>
+                        <w:jc w:val="center"/>
+                      </w:pPr>
+                      <w:r>
+                        <w:rPr>
+                          <w:b/>
+                          <w:bCs/>
+                        </w:rPr>
+                        <w:t>Figure 6</w:t>
+                      </w:r>
+                      <w:r>
+                        <w:t>:  Spring server class diagram</w:t>
+                      </w:r>
+                    </w:p>
+                  </w:txbxContent>
+                </v:textbox>
+                <w10:wrap type="square"/>
+              </v:shape>
+            </w:pict>
+          </mc:Fallback>
+        </mc:AlternateContent>
+      </w:r>
+      <w:r>
+        <w:rPr>
+          <w:noProof/>
+        </w:rPr>
+        <w:drawing>
+          <wp:inline distT="0" distB="0" distL="0" distR="0" wp14:anchorId="5253F74B" wp14:editId="7BD95491">
+            <wp:extent cx="4619625" cy="8001000"/>
+            <wp:effectExtent l="0" t="0" r="9525" b="0"/>
+            <wp:docPr id="11" name="Picture 11"/>
+            <wp:cNvGraphicFramePr>
+              <a:graphicFrameLocks xmlns:a="http://schemas.openxmlformats.org/drawingml/2006/main" noChangeAspect="1"/>
+            </wp:cNvGraphicFramePr>
+            <a:graphic xmlns:a="http://schemas.openxmlformats.org/drawingml/2006/main">
+              <a:graphicData uri="http://schemas.openxmlformats.org/drawingml/2006/picture">
+                <pic:pic xmlns:pic="http://schemas.openxmlformats.org/drawingml/2006/picture">
+                  <pic:nvPicPr>
+                    <pic:cNvPr id="0" name="Picture 5"/>
+                    <pic:cNvPicPr>
+                      <a:picLocks noChangeAspect="1" noChangeArrowheads="1"/>
+                    </pic:cNvPicPr>
+                  </pic:nvPicPr>
+                  <pic:blipFill>
+                    <a:blip r:embed="rId14" cstate="print">
+                      <a:extLst>
+                        <a:ext uri="{28A0092B-C50C-407E-A947-70E740481C1C}">
+                          <a14:useLocalDpi xmlns:a14="http://schemas.microsoft.com/office/drawing/2010/main" val="0"/>
+                        </a:ext>
+                      </a:extLst>
+                    </a:blip>
+                    <a:srcRect/>
+                    <a:stretch>
+                      <a:fillRect/>
+                    </a:stretch>
+                  </pic:blipFill>
+                  <pic:spPr bwMode="auto">
+                    <a:xfrm>
+                      <a:off x="0" y="0"/>
+                      <a:ext cx="4619625" cy="8001000"/>
+                    </a:xfrm>
+                    <a:prstGeom prst="rect">
+                      <a:avLst/>
+                    </a:prstGeom>
+                    <a:noFill/>
+                    <a:ln>
+                      <a:noFill/>
+                    </a:ln>
+                  </pic:spPr>
+                </pic:pic>
+              </a:graphicData>
+            </a:graphic>
+          </wp:inline>
+        </w:drawing>
+      </w:r>
+      <w:r>
+        <w:tab/>
+      </w:r>
+    </w:p>
+    <w:p>
+      <w:pPr>
+        <w:pStyle w:val="Heading2"/>
+        <w:ind w:firstLine="720"/>
+        <w:rPr>
+          <w:b/>
+          <w:bCs/>
+          <w:noProof/>
+        </w:rPr>
+      </w:pPr>
+      <w:bookmarkStart w:id="25" w:name="_Toc71206079"/>
+      <w:r>
+        <w:rPr>
+          <w:b/>
+          <w:bCs/>
+          <w:noProof/>
+        </w:rPr>
+        <w:lastRenderedPageBreak/>
+        <w:t>4.3.</w:t>
+      </w:r>
+      <w:r>
+        <w:rPr>
+          <w:b/>
+          <w:bCs/>
+          <w:noProof/>
+        </w:rPr>
+        <w:t>4</w:t>
+      </w:r>
+      <w:r>
+        <w:rPr>
+          <w:b/>
+          <w:bCs/>
+          <w:noProof/>
+        </w:rPr>
+        <w:t xml:space="preserve"> Use Case Diagram</w:t>
+      </w:r>
+      <w:bookmarkEnd w:id="25"/>
+    </w:p>
+    <w:p>
+      <w:pPr>
+        <w:pStyle w:val="Paragraph"/>
+        <w:jc w:val="left"/>
+        <w:rPr>
+          <w:noProof/>
+        </w:rPr>
+      </w:pPr>
+    </w:p>
+    <w:p>
+      <w:pPr>
+        <w:pStyle w:val="Paragraph"/>
+        <w:jc w:val="left"/>
+      </w:pPr>
+      <w:r>
+        <w:rPr>
+          <w:noProof/>
+        </w:rPr>
+        <w:drawing>
+          <wp:inline distT="0" distB="0" distL="0" distR="0" wp14:anchorId="798F2DA8" wp14:editId="1B11A44B">
+            <wp:extent cx="5943600" cy="6848475"/>
+            <wp:effectExtent l="0" t="0" r="0" b="9525"/>
+            <wp:docPr id="17" name="Picture 17"/>
+            <wp:cNvGraphicFramePr>
+              <a:graphicFrameLocks xmlns:a="http://schemas.openxmlformats.org/drawingml/2006/main" noChangeAspect="1"/>
+            </wp:cNvGraphicFramePr>
+            <a:graphic xmlns:a="http://schemas.openxmlformats.org/drawingml/2006/main">
+              <a:graphicData uri="http://schemas.openxmlformats.org/drawingml/2006/picture">
+                <pic:pic xmlns:pic="http://schemas.openxmlformats.org/drawingml/2006/picture">
+                  <pic:nvPicPr>
+                    <pic:cNvPr id="0" name="Picture 9"/>
+                    <pic:cNvPicPr>
+                      <a:picLocks noChangeAspect="1" noChangeArrowheads="1"/>
+                    </pic:cNvPicPr>
+                  </pic:nvPicPr>
+                  <pic:blipFill>
+                    <a:blip r:embed="rId15">
+                      <a:extLst>
+                        <a:ext uri="{28A0092B-C50C-407E-A947-70E740481C1C}">
+                          <a14:useLocalDpi xmlns:a14="http://schemas.microsoft.com/office/drawing/2010/main" val="0"/>
+                        </a:ext>
+                      </a:extLst>
+                    </a:blip>
+                    <a:srcRect/>
+                    <a:stretch>
+                      <a:fillRect/>
+                    </a:stretch>
+                  </pic:blipFill>
+                  <pic:spPr bwMode="auto">
+                    <a:xfrm>
+                      <a:off x="0" y="0"/>
+                      <a:ext cx="5943600" cy="6848475"/>
+                    </a:xfrm>
+                    <a:prstGeom prst="rect">
+                      <a:avLst/>
+                    </a:prstGeom>
+                    <a:noFill/>
+                    <a:ln>
+                      <a:noFill/>
+                    </a:ln>
+                  </pic:spPr>
+                </pic:pic>
+              </a:graphicData>
+            </a:graphic>
+          </wp:inline>
+        </w:drawing>
+      </w:r>
+    </w:p>
+    <w:p>
+      <w:pPr>
+        <w:pStyle w:val="Paragraph"/>
+      </w:pPr>
+    </w:p>
+    <w:p>
+      <w:pPr>
+        <w:pStyle w:val="Paragraph"/>
+        <w:jc w:val="center"/>
+      </w:pPr>
+      <w:r>
+        <w:rPr>
+          <w:b/>
+          <w:bCs/>
+        </w:rPr>
+        <w:t xml:space="preserve">Figure </w:t>
+      </w:r>
+      <w:r>
+        <w:rPr>
+          <w:b/>
+          <w:bCs/>
+        </w:rPr>
+        <w:t>7</w:t>
+      </w:r>
+      <w:r>
+        <w:t>:  Use Case Diagram</w:t>
+      </w:r>
+    </w:p>
+    <w:p/>
     <w:p>
       <w:pPr>
         <w:pStyle w:val="Heading1"/>
@@ -6827,15 +9544,79 @@
           <w:bCs/>
         </w:rPr>
       </w:pPr>
-      <w:bookmarkStart w:id="19" w:name="_Toc68623128"/>
-      <w:r>
-        <w:rPr>
-          <w:b/>
-          <w:bCs/>
-        </w:rPr>
-        <w:t>4.4 Execution</w:t>
-      </w:r>
-      <w:bookmarkEnd w:id="19"/>
+      <w:bookmarkStart w:id="26" w:name="_Toc71206080"/>
+      <w:r>
+        <w:rPr>
+          <w:b/>
+          <w:bCs/>
+        </w:rPr>
+        <w:t xml:space="preserve">4.4 </w:t>
+      </w:r>
+      <w:r>
+        <w:rPr>
+          <w:b/>
+          <w:bCs/>
+        </w:rPr>
+        <w:t>Technologies</w:t>
+      </w:r>
+      <w:r>
+        <w:rPr>
+          <w:b/>
+          <w:bCs/>
+        </w:rPr>
+        <w:t xml:space="preserve"> &amp; Implementation</w:t>
+      </w:r>
+      <w:bookmarkEnd w:id="26"/>
+    </w:p>
+    <w:p>
+      <w:pPr>
+        <w:pStyle w:val="Heading1"/>
+        <w:rPr>
+          <w:b/>
+          <w:bCs/>
+        </w:rPr>
+      </w:pPr>
+      <w:bookmarkStart w:id="27" w:name="_Toc71206081"/>
+      <w:r>
+        <w:rPr>
+          <w:b/>
+          <w:bCs/>
+        </w:rPr>
+        <w:t>4.5 Testing &amp; Validation</w:t>
+      </w:r>
+      <w:bookmarkEnd w:id="27"/>
+    </w:p>
+    <w:p>
+      <w:pPr>
+        <w:pStyle w:val="Heading1"/>
+        <w:rPr>
+          <w:b/>
+          <w:bCs/>
+        </w:rPr>
+      </w:pPr>
+      <w:bookmarkStart w:id="28" w:name="_Toc71206082"/>
+      <w:r>
+        <w:rPr>
+          <w:b/>
+          <w:bCs/>
+        </w:rPr>
+        <w:t>4.</w:t>
+      </w:r>
+      <w:r>
+        <w:rPr>
+          <w:b/>
+          <w:bCs/>
+        </w:rPr>
+        <w:t>6</w:t>
+      </w:r>
+      <w:r>
+        <w:rPr>
+          <w:b/>
+          <w:bCs/>
+        </w:rPr>
+        <w:t xml:space="preserve"> Execution</w:t>
+      </w:r>
+      <w:bookmarkEnd w:id="28"/>
     </w:p>
     <w:p>
       <w:pPr>
@@ -6858,7 +9639,7 @@
           <w:szCs w:val="36"/>
         </w:rPr>
       </w:pPr>
-      <w:bookmarkStart w:id="20" w:name="_Toc68623129"/>
+      <w:bookmarkStart w:id="29" w:name="_Toc71206083"/>
       <w:r>
         <w:rPr>
           <w:b/>
@@ -6869,7 +9650,7 @@
         </w:rPr>
         <w:t>Chapter V</w:t>
       </w:r>
-      <w:bookmarkEnd w:id="20"/>
+      <w:bookmarkEnd w:id="29"/>
     </w:p>
     <w:p>
       <w:pPr>
@@ -6881,7 +9662,7 @@
           <w:color w:val="auto"/>
         </w:rPr>
       </w:pPr>
-      <w:bookmarkStart w:id="21" w:name="_Toc68623130"/>
+      <w:bookmarkStart w:id="30" w:name="_Toc71206084"/>
       <w:r>
         <w:rPr>
           <w:b/>
@@ -6890,7 +9671,88 @@
         </w:rPr>
         <w:t>Conclusions</w:t>
       </w:r>
-      <w:bookmarkEnd w:id="21"/>
+      <w:bookmarkEnd w:id="30"/>
+    </w:p>
+    <w:p>
+      <w:pPr>
+        <w:rPr>
+          <w:rFonts w:ascii="Times New Roman" w:hAnsi="Times New Roman" w:cs="Times New Roman"/>
+          <w:b/>
+          <w:bCs/>
+        </w:rPr>
+      </w:pPr>
+    </w:p>
+    <w:p>
+      <w:pPr>
+        <w:rPr>
+          <w:rFonts w:ascii="Times New Roman" w:hAnsi="Times New Roman" w:cs="Times New Roman"/>
+          <w:b/>
+          <w:bCs/>
+        </w:rPr>
+      </w:pPr>
+    </w:p>
+    <w:p>
+      <w:pPr>
+        <w:rPr>
+          <w:rFonts w:ascii="Times New Roman" w:hAnsi="Times New Roman" w:cs="Times New Roman"/>
+          <w:b/>
+          <w:bCs/>
+        </w:rPr>
+      </w:pPr>
+    </w:p>
+    <w:p>
+      <w:pPr>
+        <w:rPr>
+          <w:rFonts w:ascii="Times New Roman" w:hAnsi="Times New Roman" w:cs="Times New Roman"/>
+          <w:b/>
+          <w:bCs/>
+        </w:rPr>
+      </w:pPr>
+    </w:p>
+    <w:p>
+      <w:pPr>
+        <w:rPr>
+          <w:rFonts w:ascii="Times New Roman" w:hAnsi="Times New Roman" w:cs="Times New Roman"/>
+          <w:b/>
+          <w:bCs/>
+        </w:rPr>
+      </w:pPr>
+    </w:p>
+    <w:p>
+      <w:pPr>
+        <w:rPr>
+          <w:rFonts w:ascii="Times New Roman" w:hAnsi="Times New Roman" w:cs="Times New Roman"/>
+          <w:b/>
+          <w:bCs/>
+        </w:rPr>
+      </w:pPr>
+    </w:p>
+    <w:p>
+      <w:pPr>
+        <w:rPr>
+          <w:rFonts w:ascii="Times New Roman" w:hAnsi="Times New Roman" w:cs="Times New Roman"/>
+          <w:b/>
+          <w:bCs/>
+        </w:rPr>
+      </w:pPr>
+    </w:p>
+    <w:p>
+      <w:pPr>
+        <w:rPr>
+          <w:rFonts w:ascii="Times New Roman" w:hAnsi="Times New Roman" w:cs="Times New Roman"/>
+          <w:b/>
+          <w:bCs/>
+        </w:rPr>
+      </w:pPr>
+    </w:p>
+    <w:p>
+      <w:pPr>
+        <w:rPr>
+          <w:rFonts w:ascii="Times New Roman" w:hAnsi="Times New Roman" w:cs="Times New Roman"/>
+          <w:b/>
+          <w:bCs/>
+        </w:rPr>
+      </w:pPr>
     </w:p>
     <w:p>
       <w:pPr>
@@ -6991,17 +9853,16 @@
           <w:color w:val="000000" w:themeColor="text1"/>
         </w:rPr>
       </w:pPr>
-      <w:bookmarkStart w:id="22" w:name="_Toc68623131"/>
+      <w:bookmarkStart w:id="31" w:name="_Toc71206085"/>
       <w:r>
         <w:rPr>
           <w:b/>
           <w:bCs/>
           <w:color w:val="000000" w:themeColor="text1"/>
         </w:rPr>
-        <w:lastRenderedPageBreak/>
         <w:t>Bibliography:</w:t>
       </w:r>
-      <w:bookmarkEnd w:id="22"/>
+      <w:bookmarkEnd w:id="31"/>
     </w:p>
     <w:p/>
     <w:p>
@@ -7199,7 +10060,11 @@
     <w:p>
       <w:pPr>
         <w:rPr>
-          <w:rFonts w:ascii="Times New Roman" w:hAnsi="Times New Roman" w:cs="Times New Roman"/>
+          <w:rFonts w:ascii="Arial" w:hAnsi="Arial" w:cs="Arial"/>
+          <w:color w:val="222222"/>
+          <w:sz w:val="20"/>
+          <w:szCs w:val="20"/>
+          <w:shd w:val="clear" w:color="auto" w:fill="FFFFFF"/>
         </w:rPr>
       </w:pPr>
       <w:r>
@@ -7301,8 +10166,729 @@
         <w:t> 1.4 (2012): 82-86.</w:t>
       </w:r>
     </w:p>
+    <w:p>
+      <w:pPr>
+        <w:rPr>
+          <w:rFonts w:ascii="Arial" w:hAnsi="Arial" w:cs="Arial"/>
+          <w:sz w:val="20"/>
+          <w:szCs w:val="20"/>
+        </w:rPr>
+      </w:pPr>
+      <w:r>
+        <w:rPr>
+          <w:rFonts w:ascii="Arial" w:hAnsi="Arial" w:cs="Arial"/>
+          <w:color w:val="222222"/>
+          <w:sz w:val="20"/>
+          <w:szCs w:val="20"/>
+          <w:shd w:val="clear" w:color="auto" w:fill="FFFFFF"/>
+        </w:rPr>
+        <w:t xml:space="preserve">[5] </w:t>
+      </w:r>
+      <w:r>
+        <w:rPr>
+          <w:rFonts w:ascii="Arial" w:hAnsi="Arial" w:cs="Arial"/>
+          <w:color w:val="222222"/>
+          <w:sz w:val="20"/>
+          <w:szCs w:val="20"/>
+          <w:shd w:val="clear" w:color="auto" w:fill="FFFFFF"/>
+        </w:rPr>
+        <w:t>SHUVAYAN</w:t>
+      </w:r>
+      <w:r>
+        <w:rPr>
+          <w:rFonts w:ascii="Arial" w:hAnsi="Arial" w:cs="Arial"/>
+          <w:color w:val="222222"/>
+          <w:sz w:val="20"/>
+          <w:szCs w:val="20"/>
+          <w:shd w:val="clear" w:color="auto" w:fill="FFFFFF"/>
+        </w:rPr>
+        <w:t>,</w:t>
+      </w:r>
+      <w:r>
+        <w:rPr>
+          <w:rFonts w:ascii="Arial" w:hAnsi="Arial" w:cs="Arial"/>
+          <w:color w:val="222222"/>
+          <w:sz w:val="20"/>
+          <w:szCs w:val="20"/>
+          <w:shd w:val="clear" w:color="auto" w:fill="FFFFFF"/>
+        </w:rPr>
+        <w:t xml:space="preserve"> DAS</w:t>
+      </w:r>
+      <w:r>
+        <w:rPr>
+          <w:rFonts w:ascii="Arial" w:hAnsi="Arial" w:cs="Arial"/>
+          <w:color w:val="222222"/>
+          <w:sz w:val="20"/>
+          <w:szCs w:val="20"/>
+          <w:shd w:val="clear" w:color="auto" w:fill="FFFFFF"/>
+        </w:rPr>
+        <w:t>. “</w:t>
+      </w:r>
+      <w:r>
+        <w:rPr>
+          <w:rFonts w:ascii="Arial" w:hAnsi="Arial" w:cs="Arial"/>
+          <w:color w:val="222222"/>
+          <w:sz w:val="20"/>
+          <w:szCs w:val="20"/>
+          <w:shd w:val="clear" w:color="auto" w:fill="FFFFFF"/>
+        </w:rPr>
+        <w:t>Beginners Guide to learn about Content Based Recommender Engines</w:t>
+      </w:r>
+      <w:r>
+        <w:rPr>
+          <w:rFonts w:ascii="Arial" w:hAnsi="Arial" w:cs="Arial"/>
+          <w:color w:val="222222"/>
+          <w:sz w:val="20"/>
+          <w:szCs w:val="20"/>
+          <w:shd w:val="clear" w:color="auto" w:fill="FFFFFF"/>
+        </w:rPr>
+        <w:t xml:space="preserve">”. </w:t>
+      </w:r>
+      <w:hyperlink r:id="rId16" w:history="1">
+        <w:r>
+          <w:rPr>
+            <w:rStyle w:val="Hyperlink"/>
+            <w:rFonts w:ascii="Arial" w:hAnsi="Arial" w:cs="Arial"/>
+            <w:sz w:val="20"/>
+            <w:szCs w:val="20"/>
+          </w:rPr>
+          <w:t>https://www.analyticsvidhya.com/blog/2015/08/beginners-guide-learn-content-based-recommender-systems/</w:t>
+        </w:r>
+      </w:hyperlink>
+      <w:r>
+        <w:rPr>
+          <w:rFonts w:ascii="Arial" w:hAnsi="Arial" w:cs="Arial"/>
+          <w:sz w:val="20"/>
+          <w:szCs w:val="20"/>
+        </w:rPr>
+        <w:t>. August 11, 2015.</w:t>
+      </w:r>
+    </w:p>
+    <w:p>
+      <w:pPr>
+        <w:rPr>
+          <w:rFonts w:ascii="Arial" w:hAnsi="Arial" w:cs="Arial"/>
+          <w:color w:val="222222"/>
+          <w:sz w:val="20"/>
+          <w:szCs w:val="20"/>
+          <w:shd w:val="clear" w:color="auto" w:fill="FFFFFF"/>
+        </w:rPr>
+      </w:pPr>
+      <w:r>
+        <w:rPr>
+          <w:rFonts w:ascii="Arial" w:hAnsi="Arial" w:cs="Arial"/>
+          <w:sz w:val="20"/>
+          <w:szCs w:val="20"/>
+        </w:rPr>
+        <w:t>[6]</w:t>
+      </w:r>
+      <w:r>
+        <w:rPr>
+          <w:rFonts w:ascii="Arial" w:hAnsi="Arial" w:cs="Arial"/>
+          <w:color w:val="222222"/>
+          <w:sz w:val="20"/>
+          <w:szCs w:val="20"/>
+          <w:shd w:val="clear" w:color="auto" w:fill="FFFFFF"/>
+        </w:rPr>
+        <w:t xml:space="preserve"> </w:t>
+      </w:r>
+      <w:proofErr w:type="spellStart"/>
+      <w:r>
+        <w:rPr>
+          <w:rFonts w:ascii="Arial" w:hAnsi="Arial" w:cs="Arial"/>
+          <w:color w:val="222222"/>
+          <w:sz w:val="20"/>
+          <w:szCs w:val="20"/>
+          <w:shd w:val="clear" w:color="auto" w:fill="FFFFFF"/>
+        </w:rPr>
+        <w:t>Woźniak</w:t>
+      </w:r>
+      <w:proofErr w:type="spellEnd"/>
+      <w:r>
+        <w:rPr>
+          <w:rFonts w:ascii="Arial" w:hAnsi="Arial" w:cs="Arial"/>
+          <w:color w:val="222222"/>
+          <w:sz w:val="20"/>
+          <w:szCs w:val="20"/>
+          <w:shd w:val="clear" w:color="auto" w:fill="FFFFFF"/>
+        </w:rPr>
+        <w:t>, Jacek. "The use of gamification at different levels of e-recruitment." </w:t>
+      </w:r>
+      <w:r>
+        <w:rPr>
+          <w:rFonts w:ascii="Arial" w:hAnsi="Arial" w:cs="Arial"/>
+          <w:i/>
+          <w:iCs/>
+          <w:color w:val="222222"/>
+          <w:sz w:val="20"/>
+          <w:szCs w:val="20"/>
+          <w:shd w:val="clear" w:color="auto" w:fill="FFFFFF"/>
+        </w:rPr>
+        <w:t>Management Dynamics in the Knowledge Economy</w:t>
+      </w:r>
+      <w:r>
+        <w:rPr>
+          <w:rFonts w:ascii="Arial" w:hAnsi="Arial" w:cs="Arial"/>
+          <w:color w:val="222222"/>
+          <w:sz w:val="20"/>
+          <w:szCs w:val="20"/>
+          <w:shd w:val="clear" w:color="auto" w:fill="FFFFFF"/>
+        </w:rPr>
+        <w:t> 3.2 (2015): 257-278.</w:t>
+      </w:r>
+    </w:p>
+    <w:p>
+      <w:pPr>
+        <w:rPr>
+          <w:rFonts w:ascii="Arial" w:hAnsi="Arial" w:cs="Arial"/>
+          <w:color w:val="222222"/>
+          <w:sz w:val="20"/>
+          <w:szCs w:val="20"/>
+          <w:shd w:val="clear" w:color="auto" w:fill="FFFFFF"/>
+        </w:rPr>
+      </w:pPr>
+      <w:r>
+        <w:rPr>
+          <w:rFonts w:ascii="Arial" w:hAnsi="Arial" w:cs="Arial"/>
+          <w:color w:val="222222"/>
+          <w:sz w:val="20"/>
+          <w:szCs w:val="20"/>
+          <w:shd w:val="clear" w:color="auto" w:fill="FFFFFF"/>
+        </w:rPr>
+        <w:t>[7] Rafter, Rachael, Keith Bradley, and Barry Smyth. "Automated collaborative filtering applications for online recruitment services." </w:t>
+      </w:r>
+      <w:r>
+        <w:rPr>
+          <w:rFonts w:ascii="Arial" w:hAnsi="Arial" w:cs="Arial"/>
+          <w:i/>
+          <w:iCs/>
+          <w:color w:val="222222"/>
+          <w:sz w:val="20"/>
+          <w:szCs w:val="20"/>
+          <w:shd w:val="clear" w:color="auto" w:fill="FFFFFF"/>
+        </w:rPr>
+        <w:t>International Conference on Adaptive Hypermedia and Adaptive Web-Based Systems</w:t>
+      </w:r>
+      <w:r>
+        <w:rPr>
+          <w:rFonts w:ascii="Arial" w:hAnsi="Arial" w:cs="Arial"/>
+          <w:color w:val="222222"/>
+          <w:sz w:val="20"/>
+          <w:szCs w:val="20"/>
+          <w:shd w:val="clear" w:color="auto" w:fill="FFFFFF"/>
+        </w:rPr>
+        <w:t>. Springer, Berlin, Heidelberg, 2000.</w:t>
+      </w:r>
+    </w:p>
+    <w:p>
+      <w:pPr>
+        <w:rPr>
+          <w:rFonts w:ascii="Arial" w:hAnsi="Arial" w:cs="Arial"/>
+          <w:color w:val="222222"/>
+          <w:sz w:val="20"/>
+          <w:szCs w:val="20"/>
+          <w:shd w:val="clear" w:color="auto" w:fill="FFFFFF"/>
+        </w:rPr>
+      </w:pPr>
+      <w:r>
+        <w:rPr>
+          <w:rFonts w:ascii="Arial" w:hAnsi="Arial" w:cs="Arial"/>
+          <w:color w:val="222222"/>
+          <w:sz w:val="20"/>
+          <w:szCs w:val="20"/>
+          <w:shd w:val="clear" w:color="auto" w:fill="FFFFFF"/>
+        </w:rPr>
+        <w:t>[8] McCarthy, John. "What is artificial intelligence." (2007): 2020.</w:t>
+      </w:r>
+    </w:p>
+    <w:p>
+      <w:pPr>
+        <w:rPr>
+          <w:rFonts w:ascii="Arial" w:hAnsi="Arial" w:cs="Arial"/>
+          <w:color w:val="222222"/>
+          <w:sz w:val="20"/>
+          <w:szCs w:val="20"/>
+          <w:shd w:val="clear" w:color="auto" w:fill="FFFFFF"/>
+        </w:rPr>
+      </w:pPr>
+      <w:r>
+        <w:rPr>
+          <w:rFonts w:ascii="Arial" w:hAnsi="Arial" w:cs="Arial"/>
+          <w:color w:val="222222"/>
+          <w:sz w:val="20"/>
+          <w:szCs w:val="20"/>
+          <w:shd w:val="clear" w:color="auto" w:fill="FFFFFF"/>
+        </w:rPr>
+        <w:t xml:space="preserve">[9] Das, </w:t>
+      </w:r>
+      <w:proofErr w:type="spellStart"/>
+      <w:r>
+        <w:rPr>
+          <w:rFonts w:ascii="Arial" w:hAnsi="Arial" w:cs="Arial"/>
+          <w:color w:val="222222"/>
+          <w:sz w:val="20"/>
+          <w:szCs w:val="20"/>
+          <w:shd w:val="clear" w:color="auto" w:fill="FFFFFF"/>
+        </w:rPr>
+        <w:t>Sumit</w:t>
+      </w:r>
+      <w:proofErr w:type="spellEnd"/>
+      <w:r>
+        <w:rPr>
+          <w:rFonts w:ascii="Arial" w:hAnsi="Arial" w:cs="Arial"/>
+          <w:color w:val="222222"/>
+          <w:sz w:val="20"/>
+          <w:szCs w:val="20"/>
+          <w:shd w:val="clear" w:color="auto" w:fill="FFFFFF"/>
+        </w:rPr>
+        <w:t>, et al. "Applications of artificial intelligence in machine learning: review and prospect." </w:t>
+      </w:r>
+      <w:r>
+        <w:rPr>
+          <w:rFonts w:ascii="Arial" w:hAnsi="Arial" w:cs="Arial"/>
+          <w:i/>
+          <w:iCs/>
+          <w:color w:val="222222"/>
+          <w:sz w:val="20"/>
+          <w:szCs w:val="20"/>
+          <w:shd w:val="clear" w:color="auto" w:fill="FFFFFF"/>
+        </w:rPr>
+        <w:t>International Journal of Computer Applications</w:t>
+      </w:r>
+      <w:r>
+        <w:rPr>
+          <w:rFonts w:ascii="Arial" w:hAnsi="Arial" w:cs="Arial"/>
+          <w:color w:val="222222"/>
+          <w:sz w:val="20"/>
+          <w:szCs w:val="20"/>
+          <w:shd w:val="clear" w:color="auto" w:fill="FFFFFF"/>
+        </w:rPr>
+        <w:t> 115.9 (2015).</w:t>
+      </w:r>
+    </w:p>
+    <w:p>
+      <w:pPr>
+        <w:rPr>
+          <w:rFonts w:ascii="Arial" w:hAnsi="Arial" w:cs="Arial"/>
+          <w:color w:val="222222"/>
+          <w:sz w:val="20"/>
+          <w:szCs w:val="20"/>
+          <w:shd w:val="clear" w:color="auto" w:fill="FFFFFF"/>
+        </w:rPr>
+      </w:pPr>
+      <w:r>
+        <w:rPr>
+          <w:rFonts w:ascii="Arial" w:hAnsi="Arial" w:cs="Arial"/>
+          <w:color w:val="222222"/>
+          <w:sz w:val="20"/>
+          <w:szCs w:val="20"/>
+          <w:shd w:val="clear" w:color="auto" w:fill="FFFFFF"/>
+        </w:rPr>
+        <w:t>[10] Sharma, Lalita, and Anju Gera. "A survey of recommendation system: Research challenges." </w:t>
+      </w:r>
+      <w:r>
+        <w:rPr>
+          <w:rFonts w:ascii="Arial" w:hAnsi="Arial" w:cs="Arial"/>
+          <w:i/>
+          <w:iCs/>
+          <w:color w:val="222222"/>
+          <w:sz w:val="20"/>
+          <w:szCs w:val="20"/>
+          <w:shd w:val="clear" w:color="auto" w:fill="FFFFFF"/>
+        </w:rPr>
+        <w:t>International Journal of Engineering Trends and Technology (IJETT)</w:t>
+      </w:r>
+      <w:r>
+        <w:rPr>
+          <w:rFonts w:ascii="Arial" w:hAnsi="Arial" w:cs="Arial"/>
+          <w:color w:val="222222"/>
+          <w:sz w:val="20"/>
+          <w:szCs w:val="20"/>
+          <w:shd w:val="clear" w:color="auto" w:fill="FFFFFF"/>
+        </w:rPr>
+        <w:t> 4.5 (2013): 1989-1992.</w:t>
+      </w:r>
+    </w:p>
+    <w:p>
+      <w:pPr>
+        <w:rPr>
+          <w:rFonts w:ascii="Arial" w:hAnsi="Arial" w:cs="Arial"/>
+          <w:color w:val="222222"/>
+          <w:sz w:val="20"/>
+          <w:szCs w:val="20"/>
+          <w:shd w:val="clear" w:color="auto" w:fill="FFFFFF"/>
+        </w:rPr>
+      </w:pPr>
+      <w:r>
+        <w:rPr>
+          <w:rFonts w:ascii="Arial" w:hAnsi="Arial" w:cs="Arial"/>
+          <w:color w:val="222222"/>
+          <w:sz w:val="20"/>
+          <w:szCs w:val="20"/>
+          <w:shd w:val="clear" w:color="auto" w:fill="FFFFFF"/>
+        </w:rPr>
+        <w:t>[11] Roger Chua, “</w:t>
+      </w:r>
+      <w:r>
+        <w:rPr>
+          <w:rFonts w:ascii="Arial" w:hAnsi="Arial" w:cs="Arial"/>
+          <w:color w:val="222222"/>
+          <w:sz w:val="20"/>
+          <w:szCs w:val="20"/>
+          <w:shd w:val="clear" w:color="auto" w:fill="FFFFFF"/>
+        </w:rPr>
+        <w:t>A simple way to explain the Recommendation Engine in AI</w:t>
+      </w:r>
+      <w:r>
+        <w:rPr>
+          <w:rFonts w:ascii="Arial" w:hAnsi="Arial" w:cs="Arial"/>
+          <w:color w:val="222222"/>
+          <w:sz w:val="20"/>
+          <w:szCs w:val="20"/>
+          <w:shd w:val="clear" w:color="auto" w:fill="FFFFFF"/>
+        </w:rPr>
+        <w:t>”.</w:t>
+      </w:r>
+      <w:r>
+        <w:t xml:space="preserve"> </w:t>
+      </w:r>
+      <w:hyperlink r:id="rId17" w:history="1">
+        <w:r>
+          <w:rPr>
+            <w:rStyle w:val="Hyperlink"/>
+            <w:rFonts w:ascii="Arial" w:hAnsi="Arial" w:cs="Arial"/>
+            <w:sz w:val="20"/>
+            <w:szCs w:val="20"/>
+            <w:shd w:val="clear" w:color="auto" w:fill="FFFFFF"/>
+          </w:rPr>
+          <w:t>https://medium.com/voice-tech-podcast/a-simple-way-to-explain-the-reco</w:t>
+        </w:r>
+        <w:r>
+          <w:rPr>
+            <w:rStyle w:val="Hyperlink"/>
+            <w:rFonts w:ascii="Arial" w:hAnsi="Arial" w:cs="Arial"/>
+            <w:sz w:val="20"/>
+            <w:szCs w:val="20"/>
+            <w:shd w:val="clear" w:color="auto" w:fill="FFFFFF"/>
+          </w:rPr>
+          <w:t>m</w:t>
+        </w:r>
+        <w:r>
+          <w:rPr>
+            <w:rStyle w:val="Hyperlink"/>
+            <w:rFonts w:ascii="Arial" w:hAnsi="Arial" w:cs="Arial"/>
+            <w:sz w:val="20"/>
+            <w:szCs w:val="20"/>
+            <w:shd w:val="clear" w:color="auto" w:fill="FFFFFF"/>
+          </w:rPr>
+          <w:t>mendation-engine-in-ai-d1a609f59d97</w:t>
+        </w:r>
+      </w:hyperlink>
+      <w:r>
+        <w:rPr>
+          <w:rFonts w:ascii="Arial" w:hAnsi="Arial" w:cs="Arial"/>
+          <w:color w:val="222222"/>
+          <w:sz w:val="20"/>
+          <w:szCs w:val="20"/>
+          <w:shd w:val="clear" w:color="auto" w:fill="FFFFFF"/>
+        </w:rPr>
+        <w:t xml:space="preserve">, </w:t>
+      </w:r>
+      <w:r>
+        <w:rPr>
+          <w:rFonts w:ascii="Arial" w:hAnsi="Arial" w:cs="Arial"/>
+          <w:color w:val="222222"/>
+          <w:sz w:val="20"/>
+          <w:szCs w:val="20"/>
+          <w:shd w:val="clear" w:color="auto" w:fill="FFFFFF"/>
+        </w:rPr>
+        <w:t>Jun 26, 2019</w:t>
+      </w:r>
+      <w:r>
+        <w:rPr>
+          <w:rFonts w:ascii="Arial" w:hAnsi="Arial" w:cs="Arial"/>
+          <w:color w:val="222222"/>
+          <w:sz w:val="20"/>
+          <w:szCs w:val="20"/>
+          <w:shd w:val="clear" w:color="auto" w:fill="FFFFFF"/>
+        </w:rPr>
+        <w:t>.</w:t>
+      </w:r>
+    </w:p>
+    <w:p>
+      <w:r>
+        <w:rPr>
+          <w:rFonts w:ascii="Arial" w:hAnsi="Arial" w:cs="Arial"/>
+          <w:color w:val="222222"/>
+          <w:sz w:val="20"/>
+          <w:szCs w:val="20"/>
+          <w:shd w:val="clear" w:color="auto" w:fill="FFFFFF"/>
+        </w:rPr>
+        <w:t xml:space="preserve">[12] </w:t>
+      </w:r>
+      <w:r>
+        <w:rPr>
+          <w:rFonts w:ascii="Arial" w:hAnsi="Arial" w:cs="Arial"/>
+          <w:color w:val="222222"/>
+          <w:sz w:val="20"/>
+          <w:szCs w:val="20"/>
+          <w:shd w:val="clear" w:color="auto" w:fill="FFFFFF"/>
+        </w:rPr>
+        <w:t>Randy Lao, “</w:t>
+      </w:r>
+      <w:r>
+        <w:rPr>
+          <w:rFonts w:ascii="Arial" w:hAnsi="Arial" w:cs="Arial"/>
+          <w:color w:val="222222"/>
+          <w:sz w:val="20"/>
+          <w:szCs w:val="20"/>
+          <w:shd w:val="clear" w:color="auto" w:fill="FFFFFF"/>
+        </w:rPr>
+        <w:t>A Beginner’s Guide to Machine Learning</w:t>
+      </w:r>
+      <w:r>
+        <w:rPr>
+          <w:rFonts w:ascii="Arial" w:hAnsi="Arial" w:cs="Arial"/>
+          <w:color w:val="222222"/>
+          <w:sz w:val="20"/>
+          <w:szCs w:val="20"/>
+          <w:shd w:val="clear" w:color="auto" w:fill="FFFFFF"/>
+        </w:rPr>
+        <w:t xml:space="preserve">”, </w:t>
+      </w:r>
+      <w:hyperlink r:id="rId18" w:history="1">
+        <w:r>
+          <w:rPr>
+            <w:rStyle w:val="Hyperlink"/>
+            <w:rFonts w:ascii="Arial" w:hAnsi="Arial" w:cs="Arial"/>
+            <w:sz w:val="20"/>
+            <w:szCs w:val="20"/>
+            <w:shd w:val="clear" w:color="auto" w:fill="FFFFFF"/>
+          </w:rPr>
+          <w:t>https://medium.com/@randylaosat/a-beginners-guide-to-machine-learning-dfadc19f6caf</w:t>
+        </w:r>
+      </w:hyperlink>
+      <w:r>
+        <w:rPr>
+          <w:rFonts w:ascii="Arial" w:hAnsi="Arial" w:cs="Arial"/>
+          <w:color w:val="222222"/>
+          <w:sz w:val="20"/>
+          <w:szCs w:val="20"/>
+          <w:shd w:val="clear" w:color="auto" w:fill="FFFFFF"/>
+        </w:rPr>
+        <w:t>, Jan 22, 2018.</w:t>
+      </w:r>
+    </w:p>
+    <w:p>
+      <w:pPr>
+        <w:rPr>
+          <w:rFonts w:ascii="Arial" w:hAnsi="Arial" w:cs="Arial"/>
+          <w:color w:val="222222"/>
+          <w:sz w:val="20"/>
+          <w:szCs w:val="20"/>
+          <w:shd w:val="clear" w:color="auto" w:fill="FFFFFF"/>
+        </w:rPr>
+      </w:pPr>
+      <w:r>
+        <w:t xml:space="preserve">[13] </w:t>
+      </w:r>
+      <w:r>
+        <w:rPr>
+          <w:rFonts w:ascii="Arial" w:hAnsi="Arial" w:cs="Arial"/>
+          <w:color w:val="222222"/>
+          <w:sz w:val="20"/>
+          <w:szCs w:val="20"/>
+          <w:shd w:val="clear" w:color="auto" w:fill="FFFFFF"/>
+        </w:rPr>
+        <w:t>Al-</w:t>
+      </w:r>
+      <w:proofErr w:type="spellStart"/>
+      <w:r>
+        <w:rPr>
+          <w:rFonts w:ascii="Arial" w:hAnsi="Arial" w:cs="Arial"/>
+          <w:color w:val="222222"/>
+          <w:sz w:val="20"/>
+          <w:szCs w:val="20"/>
+          <w:shd w:val="clear" w:color="auto" w:fill="FFFFFF"/>
+        </w:rPr>
+        <w:t>Otaibi</w:t>
+      </w:r>
+      <w:proofErr w:type="spellEnd"/>
+      <w:r>
+        <w:rPr>
+          <w:rFonts w:ascii="Arial" w:hAnsi="Arial" w:cs="Arial"/>
+          <w:color w:val="222222"/>
+          <w:sz w:val="20"/>
+          <w:szCs w:val="20"/>
+          <w:shd w:val="clear" w:color="auto" w:fill="FFFFFF"/>
+        </w:rPr>
+        <w:t xml:space="preserve">, </w:t>
+      </w:r>
+      <w:proofErr w:type="spellStart"/>
+      <w:r>
+        <w:rPr>
+          <w:rFonts w:ascii="Arial" w:hAnsi="Arial" w:cs="Arial"/>
+          <w:color w:val="222222"/>
+          <w:sz w:val="20"/>
+          <w:szCs w:val="20"/>
+          <w:shd w:val="clear" w:color="auto" w:fill="FFFFFF"/>
+        </w:rPr>
+        <w:t>Shaha</w:t>
+      </w:r>
+      <w:proofErr w:type="spellEnd"/>
+      <w:r>
+        <w:rPr>
+          <w:rFonts w:ascii="Arial" w:hAnsi="Arial" w:cs="Arial"/>
+          <w:color w:val="222222"/>
+          <w:sz w:val="20"/>
+          <w:szCs w:val="20"/>
+          <w:shd w:val="clear" w:color="auto" w:fill="FFFFFF"/>
+        </w:rPr>
+        <w:t xml:space="preserve"> T., and Mourad </w:t>
+      </w:r>
+      <w:proofErr w:type="spellStart"/>
+      <w:r>
+        <w:rPr>
+          <w:rFonts w:ascii="Arial" w:hAnsi="Arial" w:cs="Arial"/>
+          <w:color w:val="222222"/>
+          <w:sz w:val="20"/>
+          <w:szCs w:val="20"/>
+          <w:shd w:val="clear" w:color="auto" w:fill="FFFFFF"/>
+        </w:rPr>
+        <w:t>Ykhlef</w:t>
+      </w:r>
+      <w:proofErr w:type="spellEnd"/>
+      <w:r>
+        <w:rPr>
+          <w:rFonts w:ascii="Arial" w:hAnsi="Arial" w:cs="Arial"/>
+          <w:color w:val="222222"/>
+          <w:sz w:val="20"/>
+          <w:szCs w:val="20"/>
+          <w:shd w:val="clear" w:color="auto" w:fill="FFFFFF"/>
+        </w:rPr>
+        <w:t>. "Job recommendation systems for enhancing e-recruitment process." </w:t>
+      </w:r>
+      <w:r>
+        <w:rPr>
+          <w:rFonts w:ascii="Arial" w:hAnsi="Arial" w:cs="Arial"/>
+          <w:i/>
+          <w:iCs/>
+          <w:color w:val="222222"/>
+          <w:sz w:val="20"/>
+          <w:szCs w:val="20"/>
+          <w:shd w:val="clear" w:color="auto" w:fill="FFFFFF"/>
+        </w:rPr>
+        <w:t>Proceedings of the International Conference on Information and Knowledge Engineering (IKE)</w:t>
+      </w:r>
+      <w:r>
+        <w:rPr>
+          <w:rFonts w:ascii="Arial" w:hAnsi="Arial" w:cs="Arial"/>
+          <w:color w:val="222222"/>
+          <w:sz w:val="20"/>
+          <w:szCs w:val="20"/>
+          <w:shd w:val="clear" w:color="auto" w:fill="FFFFFF"/>
+        </w:rPr>
+        <w:t>. The Steering Committee of The World Congress in Computer Science, Computer Engineering and Applied Computing (</w:t>
+      </w:r>
+      <w:proofErr w:type="spellStart"/>
+      <w:r>
+        <w:rPr>
+          <w:rFonts w:ascii="Arial" w:hAnsi="Arial" w:cs="Arial"/>
+          <w:color w:val="222222"/>
+          <w:sz w:val="20"/>
+          <w:szCs w:val="20"/>
+          <w:shd w:val="clear" w:color="auto" w:fill="FFFFFF"/>
+        </w:rPr>
+        <w:t>WorldComp</w:t>
+      </w:r>
+      <w:proofErr w:type="spellEnd"/>
+      <w:r>
+        <w:rPr>
+          <w:rFonts w:ascii="Arial" w:hAnsi="Arial" w:cs="Arial"/>
+          <w:color w:val="222222"/>
+          <w:sz w:val="20"/>
+          <w:szCs w:val="20"/>
+          <w:shd w:val="clear" w:color="auto" w:fill="FFFFFF"/>
+        </w:rPr>
+        <w:t>), 2012.</w:t>
+      </w:r>
+    </w:p>
+    <w:p>
+      <w:r>
+        <w:rPr>
+          <w:rFonts w:ascii="Arial" w:hAnsi="Arial" w:cs="Arial"/>
+          <w:color w:val="222222"/>
+          <w:sz w:val="20"/>
+          <w:szCs w:val="20"/>
+          <w:shd w:val="clear" w:color="auto" w:fill="FFFFFF"/>
+        </w:rPr>
+        <w:t xml:space="preserve">[14] </w:t>
+      </w:r>
+      <w:r>
+        <w:rPr>
+          <w:rFonts w:ascii="Arial" w:hAnsi="Arial" w:cs="Arial"/>
+          <w:color w:val="222222"/>
+          <w:sz w:val="20"/>
+          <w:szCs w:val="20"/>
+          <w:shd w:val="clear" w:color="auto" w:fill="FFFFFF"/>
+        </w:rPr>
+        <w:t>IBM Cloud Education</w:t>
+      </w:r>
+      <w:r>
+        <w:rPr>
+          <w:rFonts w:ascii="Arial" w:hAnsi="Arial" w:cs="Arial"/>
+          <w:color w:val="222222"/>
+          <w:sz w:val="20"/>
+          <w:szCs w:val="20"/>
+          <w:shd w:val="clear" w:color="auto" w:fill="FFFFFF"/>
+        </w:rPr>
+        <w:t>, “</w:t>
+      </w:r>
+      <w:r>
+        <w:rPr>
+          <w:rFonts w:ascii="Arial" w:hAnsi="Arial" w:cs="Arial"/>
+          <w:color w:val="222222"/>
+          <w:sz w:val="20"/>
+          <w:szCs w:val="20"/>
+          <w:shd w:val="clear" w:color="auto" w:fill="FFFFFF"/>
+        </w:rPr>
+        <w:t>Artificial Intelligence (AI)</w:t>
+      </w:r>
+      <w:r>
+        <w:rPr>
+          <w:rFonts w:ascii="Arial" w:hAnsi="Arial" w:cs="Arial"/>
+          <w:color w:val="222222"/>
+          <w:sz w:val="20"/>
+          <w:szCs w:val="20"/>
+          <w:shd w:val="clear" w:color="auto" w:fill="FFFFFF"/>
+        </w:rPr>
+        <w:t xml:space="preserve">”, </w:t>
+      </w:r>
+      <w:hyperlink r:id="rId19" w:history="1">
+        <w:r>
+          <w:rPr>
+            <w:rStyle w:val="Hyperlink"/>
+            <w:rFonts w:ascii="Arial" w:hAnsi="Arial" w:cs="Arial"/>
+            <w:sz w:val="20"/>
+            <w:szCs w:val="20"/>
+            <w:shd w:val="clear" w:color="auto" w:fill="FFFFFF"/>
+          </w:rPr>
+          <w:t>https://www.ibm.com/cloud/learn/what-is-artificial-intelligence#toc-types-of-a-q56lfpGa</w:t>
+        </w:r>
+      </w:hyperlink>
+      <w:r>
+        <w:rPr>
+          <w:rFonts w:ascii="Arial" w:hAnsi="Arial" w:cs="Arial"/>
+          <w:color w:val="222222"/>
+          <w:sz w:val="20"/>
+          <w:szCs w:val="20"/>
+          <w:shd w:val="clear" w:color="auto" w:fill="FFFFFF"/>
+        </w:rPr>
+        <w:t>, 3 June 2020.</w:t>
+      </w:r>
+    </w:p>
     <w:sectPr>
-      <w:footerReference w:type="default" r:id="rId11"/>
+      <w:footerReference w:type="default" r:id="rId20"/>
       <w:pgSz w:w="12240" w:h="15840"/>
       <w:pgMar w:top="1440" w:right="1440" w:bottom="1440" w:left="1440" w:header="720" w:footer="720" w:gutter="0"/>
       <w:pgNumType w:start="0"/>
@@ -7315,7 +10901,7 @@
 </file>
 
 <file path=word/endnotes.xml><?xml version="1.0" encoding="utf-8"?>
-<w:endnotes xmlns:wpc="http://schemas.microsoft.com/office/word/2010/wordprocessingCanvas" xmlns:cx="http://schemas.microsoft.com/office/drawing/2014/chartex" xmlns:cx1="http://schemas.microsoft.com/office/drawing/2015/9/8/chartex" xmlns:cx2="http://schemas.microsoft.com/office/drawing/2015/10/21/chartex" xmlns:cx3="http://schemas.microsoft.com/office/drawing/2016/5/9/chartex" xmlns:cx4="http://schemas.microsoft.com/office/drawing/2016/5/10/chartex" xmlns:cx5="http://schemas.microsoft.com/office/drawing/2016/5/11/chartex" xmlns:cx6="http://schemas.microsoft.com/office/drawing/2016/5/12/chartex" xmlns:cx7="http://schemas.microsoft.com/office/drawing/2016/5/13/chartex" xmlns:cx8="http://schemas.microsoft.com/office/drawing/2016/5/14/chartex" xmlns:mc="http://schemas.openxmlformats.org/markup-compatibility/2006" xmlns:aink="http://schemas.microsoft.com/office/drawing/2016/ink" xmlns:am3d="http://schemas.microsoft.com/office/drawing/2017/model3d" xmlns:o="urn:schemas-microsoft-com:office:office" xmlns:r="http://schemas.openxmlformats.org/officeDocument/2006/relationships" xmlns:m="http://schemas.openxmlformats.org/officeDocument/2006/math" xmlns:v="urn:schemas-microsoft-com:vml" xmlns:wp14="http://schemas.microsoft.com/office/word/2010/wordprocessingDrawing" xmlns:wp="http://schemas.openxmlformats.org/drawingml/2006/wordprocessingDrawing" xmlns:w10="urn:schemas-microsoft-com:office:word" xmlns:w="http://schemas.openxmlformats.org/wordprocessingml/2006/main" xmlns:w14="http://schemas.microsoft.com/office/word/2010/wordml" xmlns:w15="http://schemas.microsoft.com/office/word/2012/wordml" xmlns:w16cex="http://schemas.microsoft.com/office/word/2018/wordml/cex" xmlns:w16cid="http://schemas.microsoft.com/office/word/2016/wordml/cid" xmlns:w16="http://schemas.microsoft.com/office/word/2018/wordml" xmlns:w16se="http://schemas.microsoft.com/office/word/2015/wordml/symex" xmlns:wpg="http://schemas.microsoft.com/office/word/2010/wordprocessingGroup" xmlns:wpi="http://schemas.microsoft.com/office/word/2010/wordprocessingInk" xmlns:wne="http://schemas.microsoft.com/office/word/2006/wordml" xmlns:wps="http://schemas.microsoft.com/office/word/2010/wordprocessingShape" mc:Ignorable="w14 w15 w16se w16cid w16 w16cex wp14">
+<w:endnotes xmlns:wpc="http://schemas.microsoft.com/office/word/2010/wordprocessingCanvas" xmlns:cx="http://schemas.microsoft.com/office/drawing/2014/chartex" xmlns:cx1="http://schemas.microsoft.com/office/drawing/2015/9/8/chartex" xmlns:cx2="http://schemas.microsoft.com/office/drawing/2015/10/21/chartex" xmlns:cx3="http://schemas.microsoft.com/office/drawing/2016/5/9/chartex" xmlns:cx4="http://schemas.microsoft.com/office/drawing/2016/5/10/chartex" xmlns:cx5="http://schemas.microsoft.com/office/drawing/2016/5/11/chartex" xmlns:cx6="http://schemas.microsoft.com/office/drawing/2016/5/12/chartex" xmlns:cx7="http://schemas.microsoft.com/office/drawing/2016/5/13/chartex" xmlns:cx8="http://schemas.microsoft.com/office/drawing/2016/5/14/chartex" xmlns:mc="http://schemas.openxmlformats.org/markup-compatibility/2006" xmlns:aink="http://schemas.microsoft.com/office/drawing/2016/ink" xmlns:am3d="http://schemas.microsoft.com/office/drawing/2017/model3d" xmlns:o="urn:schemas-microsoft-com:office:office" xmlns:r="http://schemas.openxmlformats.org/officeDocument/2006/relationships" xmlns:m="http://schemas.openxmlformats.org/officeDocument/2006/math" xmlns:v="urn:schemas-microsoft-com:vml" xmlns:wp14="http://schemas.microsoft.com/office/word/2010/wordprocessingDrawing" xmlns:wp="http://schemas.openxmlformats.org/drawingml/2006/wordprocessingDrawing" xmlns:w10="urn:schemas-microsoft-com:office:word" xmlns:w="http://schemas.openxmlformats.org/wordprocessingml/2006/main" xmlns:w14="http://schemas.microsoft.com/office/word/2010/wordml" xmlns:w15="http://schemas.microsoft.com/office/word/2012/wordml" xmlns:w16cex="http://schemas.microsoft.com/office/word/2018/wordml/cex" xmlns:w16cid="http://schemas.microsoft.com/office/word/2016/wordml/cid" xmlns:w16="http://schemas.microsoft.com/office/word/2018/wordml" xmlns:w16sdtdh="http://schemas.microsoft.com/office/word/2020/wordml/sdtdatahash" xmlns:w16se="http://schemas.microsoft.com/office/word/2015/wordml/symex" xmlns:wpg="http://schemas.microsoft.com/office/word/2010/wordprocessingGroup" xmlns:wpi="http://schemas.microsoft.com/office/word/2010/wordprocessingInk" xmlns:wne="http://schemas.microsoft.com/office/word/2006/wordml" xmlns:wps="http://schemas.microsoft.com/office/word/2010/wordprocessingShape" mc:Ignorable="w14 w15 w16se w16cid w16 w16cex w16sdtdh wp14">
   <w:endnote w:type="separator" w:id="-1">
     <w:p>
       <w:pPr>
@@ -7340,7 +10926,7 @@
 </file>
 
 <file path=word/footer1.xml><?xml version="1.0" encoding="utf-8"?>
-<w:ftr xmlns:wpc="http://schemas.microsoft.com/office/word/2010/wordprocessingCanvas" xmlns:cx="http://schemas.microsoft.com/office/drawing/2014/chartex" xmlns:cx1="http://schemas.microsoft.com/office/drawing/2015/9/8/chartex" xmlns:cx2="http://schemas.microsoft.com/office/drawing/2015/10/21/chartex" xmlns:cx3="http://schemas.microsoft.com/office/drawing/2016/5/9/chartex" xmlns:cx4="http://schemas.microsoft.com/office/drawing/2016/5/10/chartex" xmlns:cx5="http://schemas.microsoft.com/office/drawing/2016/5/11/chartex" xmlns:cx6="http://schemas.microsoft.com/office/drawing/2016/5/12/chartex" xmlns:cx7="http://schemas.microsoft.com/office/drawing/2016/5/13/chartex" xmlns:cx8="http://schemas.microsoft.com/office/drawing/2016/5/14/chartex" xmlns:mc="http://schemas.openxmlformats.org/markup-compatibility/2006" xmlns:aink="http://schemas.microsoft.com/office/drawing/2016/ink" xmlns:am3d="http://schemas.microsoft.com/office/drawing/2017/model3d" xmlns:o="urn:schemas-microsoft-com:office:office" xmlns:r="http://schemas.openxmlformats.org/officeDocument/2006/relationships" xmlns:m="http://schemas.openxmlformats.org/officeDocument/2006/math" xmlns:v="urn:schemas-microsoft-com:vml" xmlns:wp14="http://schemas.microsoft.com/office/word/2010/wordprocessingDrawing" xmlns:wp="http://schemas.openxmlformats.org/drawingml/2006/wordprocessingDrawing" xmlns:w10="urn:schemas-microsoft-com:office:word" xmlns:w="http://schemas.openxmlformats.org/wordprocessingml/2006/main" xmlns:w14="http://schemas.microsoft.com/office/word/2010/wordml" xmlns:w15="http://schemas.microsoft.com/office/word/2012/wordml" xmlns:w16cex="http://schemas.microsoft.com/office/word/2018/wordml/cex" xmlns:w16cid="http://schemas.microsoft.com/office/word/2016/wordml/cid" xmlns:w16="http://schemas.microsoft.com/office/word/2018/wordml" xmlns:w16se="http://schemas.microsoft.com/office/word/2015/wordml/symex" xmlns:wpg="http://schemas.microsoft.com/office/word/2010/wordprocessingGroup" xmlns:wpi="http://schemas.microsoft.com/office/word/2010/wordprocessingInk" xmlns:wne="http://schemas.microsoft.com/office/word/2006/wordml" xmlns:wps="http://schemas.microsoft.com/office/word/2010/wordprocessingShape" mc:Ignorable="w14 w15 w16se w16cid w16 w16cex wp14">
+<w:ftr xmlns:wpc="http://schemas.microsoft.com/office/word/2010/wordprocessingCanvas" xmlns:cx="http://schemas.microsoft.com/office/drawing/2014/chartex" xmlns:cx1="http://schemas.microsoft.com/office/drawing/2015/9/8/chartex" xmlns:cx2="http://schemas.microsoft.com/office/drawing/2015/10/21/chartex" xmlns:cx3="http://schemas.microsoft.com/office/drawing/2016/5/9/chartex" xmlns:cx4="http://schemas.microsoft.com/office/drawing/2016/5/10/chartex" xmlns:cx5="http://schemas.microsoft.com/office/drawing/2016/5/11/chartex" xmlns:cx6="http://schemas.microsoft.com/office/drawing/2016/5/12/chartex" xmlns:cx7="http://schemas.microsoft.com/office/drawing/2016/5/13/chartex" xmlns:cx8="http://schemas.microsoft.com/office/drawing/2016/5/14/chartex" xmlns:mc="http://schemas.openxmlformats.org/markup-compatibility/2006" xmlns:aink="http://schemas.microsoft.com/office/drawing/2016/ink" xmlns:am3d="http://schemas.microsoft.com/office/drawing/2017/model3d" xmlns:o="urn:schemas-microsoft-com:office:office" xmlns:r="http://schemas.openxmlformats.org/officeDocument/2006/relationships" xmlns:m="http://schemas.openxmlformats.org/officeDocument/2006/math" xmlns:v="urn:schemas-microsoft-com:vml" xmlns:wp14="http://schemas.microsoft.com/office/word/2010/wordprocessingDrawing" xmlns:wp="http://schemas.openxmlformats.org/drawingml/2006/wordprocessingDrawing" xmlns:w10="urn:schemas-microsoft-com:office:word" xmlns:w="http://schemas.openxmlformats.org/wordprocessingml/2006/main" xmlns:w14="http://schemas.microsoft.com/office/word/2010/wordml" xmlns:w15="http://schemas.microsoft.com/office/word/2012/wordml" xmlns:w16cex="http://schemas.microsoft.com/office/word/2018/wordml/cex" xmlns:w16cid="http://schemas.microsoft.com/office/word/2016/wordml/cid" xmlns:w16="http://schemas.microsoft.com/office/word/2018/wordml" xmlns:w16sdtdh="http://schemas.microsoft.com/office/word/2020/wordml/sdtdatahash" xmlns:w16se="http://schemas.microsoft.com/office/word/2015/wordml/symex" xmlns:wpg="http://schemas.microsoft.com/office/word/2010/wordprocessingGroup" xmlns:wpi="http://schemas.microsoft.com/office/word/2010/wordprocessingInk" xmlns:wne="http://schemas.microsoft.com/office/word/2006/wordml" xmlns:wps="http://schemas.microsoft.com/office/word/2010/wordprocessingShape" mc:Ignorable="w14 w15 w16se w16cid w16 w16cex w16sdtdh wp14">
   <w:sdt>
     <w:sdtPr>
       <w:id w:val="-956637671"/>
@@ -7393,7 +10979,7 @@
 </file>
 
 <file path=word/footnotes.xml><?xml version="1.0" encoding="utf-8"?>
-<w:footnotes xmlns:wpc="http://schemas.microsoft.com/office/word/2010/wordprocessingCanvas" xmlns:cx="http://schemas.microsoft.com/office/drawing/2014/chartex" xmlns:cx1="http://schemas.microsoft.com/office/drawing/2015/9/8/chartex" xmlns:cx2="http://schemas.microsoft.com/office/drawing/2015/10/21/chartex" xmlns:cx3="http://schemas.microsoft.com/office/drawing/2016/5/9/chartex" xmlns:cx4="http://schemas.microsoft.com/office/drawing/2016/5/10/chartex" xmlns:cx5="http://schemas.microsoft.com/office/drawing/2016/5/11/chartex" xmlns:cx6="http://schemas.microsoft.com/office/drawing/2016/5/12/chartex" xmlns:cx7="http://schemas.microsoft.com/office/drawing/2016/5/13/chartex" xmlns:cx8="http://schemas.microsoft.com/office/drawing/2016/5/14/chartex" xmlns:mc="http://schemas.openxmlformats.org/markup-compatibility/2006" xmlns:aink="http://schemas.microsoft.com/office/drawing/2016/ink" xmlns:am3d="http://schemas.microsoft.com/office/drawing/2017/model3d" xmlns:o="urn:schemas-microsoft-com:office:office" xmlns:r="http://schemas.openxmlformats.org/officeDocument/2006/relationships" xmlns:m="http://schemas.openxmlformats.org/officeDocument/2006/math" xmlns:v="urn:schemas-microsoft-com:vml" xmlns:wp14="http://schemas.microsoft.com/office/word/2010/wordprocessingDrawing" xmlns:wp="http://schemas.openxmlformats.org/drawingml/2006/wordprocessingDrawing" xmlns:w10="urn:schemas-microsoft-com:office:word" xmlns:w="http://schemas.openxmlformats.org/wordprocessingml/2006/main" xmlns:w14="http://schemas.microsoft.com/office/word/2010/wordml" xmlns:w15="http://schemas.microsoft.com/office/word/2012/wordml" xmlns:w16cex="http://schemas.microsoft.com/office/word/2018/wordml/cex" xmlns:w16cid="http://schemas.microsoft.com/office/word/2016/wordml/cid" xmlns:w16="http://schemas.microsoft.com/office/word/2018/wordml" xmlns:w16se="http://schemas.microsoft.com/office/word/2015/wordml/symex" xmlns:wpg="http://schemas.microsoft.com/office/word/2010/wordprocessingGroup" xmlns:wpi="http://schemas.microsoft.com/office/word/2010/wordprocessingInk" xmlns:wne="http://schemas.microsoft.com/office/word/2006/wordml" xmlns:wps="http://schemas.microsoft.com/office/word/2010/wordprocessingShape" mc:Ignorable="w14 w15 w16se w16cid w16 w16cex wp14">
+<w:footnotes xmlns:wpc="http://schemas.microsoft.com/office/word/2010/wordprocessingCanvas" xmlns:cx="http://schemas.microsoft.com/office/drawing/2014/chartex" xmlns:cx1="http://schemas.microsoft.com/office/drawing/2015/9/8/chartex" xmlns:cx2="http://schemas.microsoft.com/office/drawing/2015/10/21/chartex" xmlns:cx3="http://schemas.microsoft.com/office/drawing/2016/5/9/chartex" xmlns:cx4="http://schemas.microsoft.com/office/drawing/2016/5/10/chartex" xmlns:cx5="http://schemas.microsoft.com/office/drawing/2016/5/11/chartex" xmlns:cx6="http://schemas.microsoft.com/office/drawing/2016/5/12/chartex" xmlns:cx7="http://schemas.microsoft.com/office/drawing/2016/5/13/chartex" xmlns:cx8="http://schemas.microsoft.com/office/drawing/2016/5/14/chartex" xmlns:mc="http://schemas.openxmlformats.org/markup-compatibility/2006" xmlns:aink="http://schemas.microsoft.com/office/drawing/2016/ink" xmlns:am3d="http://schemas.microsoft.com/office/drawing/2017/model3d" xmlns:o="urn:schemas-microsoft-com:office:office" xmlns:r="http://schemas.openxmlformats.org/officeDocument/2006/relationships" xmlns:m="http://schemas.openxmlformats.org/officeDocument/2006/math" xmlns:v="urn:schemas-microsoft-com:vml" xmlns:wp14="http://schemas.microsoft.com/office/word/2010/wordprocessingDrawing" xmlns:wp="http://schemas.openxmlformats.org/drawingml/2006/wordprocessingDrawing" xmlns:w10="urn:schemas-microsoft-com:office:word" xmlns:w="http://schemas.openxmlformats.org/wordprocessingml/2006/main" xmlns:w14="http://schemas.microsoft.com/office/word/2010/wordml" xmlns:w15="http://schemas.microsoft.com/office/word/2012/wordml" xmlns:w16cex="http://schemas.microsoft.com/office/word/2018/wordml/cex" xmlns:w16cid="http://schemas.microsoft.com/office/word/2016/wordml/cid" xmlns:w16="http://schemas.microsoft.com/office/word/2018/wordml" xmlns:w16sdtdh="http://schemas.microsoft.com/office/word/2020/wordml/sdtdatahash" xmlns:w16se="http://schemas.microsoft.com/office/word/2015/wordml/symex" xmlns:wpg="http://schemas.microsoft.com/office/word/2010/wordprocessingGroup" xmlns:wpi="http://schemas.microsoft.com/office/word/2010/wordprocessingInk" xmlns:wne="http://schemas.microsoft.com/office/word/2006/wordml" xmlns:wps="http://schemas.microsoft.com/office/word/2010/wordprocessingShape" mc:Ignorable="w14 w15 w16se w16cid w16 w16cex w16sdtdh wp14">
   <w:footnote w:type="separator" w:id="-1">
     <w:p>
       <w:pPr>
@@ -7418,7 +11004,7 @@
 </file>
 
 <file path=word/numbering.xml><?xml version="1.0" encoding="utf-8"?>
-<w:numbering xmlns:wpc="http://schemas.microsoft.com/office/word/2010/wordprocessingCanvas" xmlns:cx="http://schemas.microsoft.com/office/drawing/2014/chartex" xmlns:cx1="http://schemas.microsoft.com/office/drawing/2015/9/8/chartex" xmlns:cx2="http://schemas.microsoft.com/office/drawing/2015/10/21/chartex" xmlns:cx3="http://schemas.microsoft.com/office/drawing/2016/5/9/chartex" xmlns:cx4="http://schemas.microsoft.com/office/drawing/2016/5/10/chartex" xmlns:cx5="http://schemas.microsoft.com/office/drawing/2016/5/11/chartex" xmlns:cx6="http://schemas.microsoft.com/office/drawing/2016/5/12/chartex" xmlns:cx7="http://schemas.microsoft.com/office/drawing/2016/5/13/chartex" xmlns:cx8="http://schemas.microsoft.com/office/drawing/2016/5/14/chartex" xmlns:mc="http://schemas.openxmlformats.org/markup-compatibility/2006" xmlns:aink="http://schemas.microsoft.com/office/drawing/2016/ink" xmlns:am3d="http://schemas.microsoft.com/office/drawing/2017/model3d" xmlns:o="urn:schemas-microsoft-com:office:office" xmlns:r="http://schemas.openxmlformats.org/officeDocument/2006/relationships" xmlns:m="http://schemas.openxmlformats.org/officeDocument/2006/math" xmlns:v="urn:schemas-microsoft-com:vml" xmlns:wp14="http://schemas.microsoft.com/office/word/2010/wordprocessingDrawing" xmlns:wp="http://schemas.openxmlformats.org/drawingml/2006/wordprocessingDrawing" xmlns:w10="urn:schemas-microsoft-com:office:word" xmlns:w="http://schemas.openxmlformats.org/wordprocessingml/2006/main" xmlns:w14="http://schemas.microsoft.com/office/word/2010/wordml" xmlns:w15="http://schemas.microsoft.com/office/word/2012/wordml" xmlns:w16cex="http://schemas.microsoft.com/office/word/2018/wordml/cex" xmlns:w16cid="http://schemas.microsoft.com/office/word/2016/wordml/cid" xmlns:w16="http://schemas.microsoft.com/office/word/2018/wordml" xmlns:w16se="http://schemas.microsoft.com/office/word/2015/wordml/symex" xmlns:wpg="http://schemas.microsoft.com/office/word/2010/wordprocessingGroup" xmlns:wpi="http://schemas.microsoft.com/office/word/2010/wordprocessingInk" xmlns:wne="http://schemas.microsoft.com/office/word/2006/wordml" xmlns:wps="http://schemas.microsoft.com/office/word/2010/wordprocessingShape" mc:Ignorable="w14 w15 w16se w16cid w16 w16cex wp14">
+<w:numbering xmlns:wpc="http://schemas.microsoft.com/office/word/2010/wordprocessingCanvas" xmlns:cx="http://schemas.microsoft.com/office/drawing/2014/chartex" xmlns:cx1="http://schemas.microsoft.com/office/drawing/2015/9/8/chartex" xmlns:cx2="http://schemas.microsoft.com/office/drawing/2015/10/21/chartex" xmlns:cx3="http://schemas.microsoft.com/office/drawing/2016/5/9/chartex" xmlns:cx4="http://schemas.microsoft.com/office/drawing/2016/5/10/chartex" xmlns:cx5="http://schemas.microsoft.com/office/drawing/2016/5/11/chartex" xmlns:cx6="http://schemas.microsoft.com/office/drawing/2016/5/12/chartex" xmlns:cx7="http://schemas.microsoft.com/office/drawing/2016/5/13/chartex" xmlns:cx8="http://schemas.microsoft.com/office/drawing/2016/5/14/chartex" xmlns:mc="http://schemas.openxmlformats.org/markup-compatibility/2006" xmlns:aink="http://schemas.microsoft.com/office/drawing/2016/ink" xmlns:am3d="http://schemas.microsoft.com/office/drawing/2017/model3d" xmlns:o="urn:schemas-microsoft-com:office:office" xmlns:r="http://schemas.openxmlformats.org/officeDocument/2006/relationships" xmlns:m="http://schemas.openxmlformats.org/officeDocument/2006/math" xmlns:v="urn:schemas-microsoft-com:vml" xmlns:wp14="http://schemas.microsoft.com/office/word/2010/wordprocessingDrawing" xmlns:wp="http://schemas.openxmlformats.org/drawingml/2006/wordprocessingDrawing" xmlns:w10="urn:schemas-microsoft-com:office:word" xmlns:w="http://schemas.openxmlformats.org/wordprocessingml/2006/main" xmlns:w14="http://schemas.microsoft.com/office/word/2010/wordml" xmlns:w15="http://schemas.microsoft.com/office/word/2012/wordml" xmlns:w16cex="http://schemas.microsoft.com/office/word/2018/wordml/cex" xmlns:w16cid="http://schemas.microsoft.com/office/word/2016/wordml/cid" xmlns:w16="http://schemas.microsoft.com/office/word/2018/wordml" xmlns:w16sdtdh="http://schemas.microsoft.com/office/word/2020/wordml/sdtdatahash" xmlns:w16se="http://schemas.microsoft.com/office/word/2015/wordml/symex" xmlns:wpg="http://schemas.microsoft.com/office/word/2010/wordprocessingGroup" xmlns:wpi="http://schemas.microsoft.com/office/word/2010/wordprocessingInk" xmlns:wne="http://schemas.microsoft.com/office/word/2006/wordml" xmlns:wps="http://schemas.microsoft.com/office/word/2010/wordprocessingShape" mc:Ignorable="w14 w15 w16se w16cid w16 w16cex w16sdtdh wp14">
   <w:abstractNum w:abstractNumId="0" w15:restartNumberingAfterBreak="0">
     <w:nsid w:val="02EB1D35"/>
     <w:multiLevelType w:val="hybridMultilevel"/>
@@ -7429,7 +11015,7 @@
       <w:lvlText w:val="%1."/>
       <w:lvlJc w:val="left"/>
       <w:pPr>
-        <w:ind w:left="720" w:hanging="360"/>
+        <w:ind w:left="1170" w:hanging="360"/>
       </w:pPr>
     </w:lvl>
     <w:lvl w:ilvl="1" w:tplc="04090019" w:tentative="1">
@@ -7438,7 +11024,7 @@
       <w:lvlText w:val="%2."/>
       <w:lvlJc w:val="left"/>
       <w:pPr>
-        <w:ind w:left="1440" w:hanging="360"/>
+        <w:ind w:left="1890" w:hanging="360"/>
       </w:pPr>
     </w:lvl>
     <w:lvl w:ilvl="2" w:tplc="0409001B" w:tentative="1">
@@ -7447,7 +11033,7 @@
       <w:lvlText w:val="%3."/>
       <w:lvlJc w:val="right"/>
       <w:pPr>
-        <w:ind w:left="2160" w:hanging="180"/>
+        <w:ind w:left="2610" w:hanging="180"/>
       </w:pPr>
     </w:lvl>
     <w:lvl w:ilvl="3" w:tplc="0409000F" w:tentative="1">
@@ -7456,7 +11042,7 @@
       <w:lvlText w:val="%4."/>
       <w:lvlJc w:val="left"/>
       <w:pPr>
-        <w:ind w:left="2880" w:hanging="360"/>
+        <w:ind w:left="3330" w:hanging="360"/>
       </w:pPr>
     </w:lvl>
     <w:lvl w:ilvl="4" w:tplc="04090019" w:tentative="1">
@@ -7465,7 +11051,7 @@
       <w:lvlText w:val="%5."/>
       <w:lvlJc w:val="left"/>
       <w:pPr>
-        <w:ind w:left="3600" w:hanging="360"/>
+        <w:ind w:left="4050" w:hanging="360"/>
       </w:pPr>
     </w:lvl>
     <w:lvl w:ilvl="5" w:tplc="0409001B" w:tentative="1">
@@ -7474,7 +11060,7 @@
       <w:lvlText w:val="%6."/>
       <w:lvlJc w:val="right"/>
       <w:pPr>
-        <w:ind w:left="4320" w:hanging="180"/>
+        <w:ind w:left="4770" w:hanging="180"/>
       </w:pPr>
     </w:lvl>
     <w:lvl w:ilvl="6" w:tplc="0409000F" w:tentative="1">
@@ -7483,7 +11069,7 @@
       <w:lvlText w:val="%7."/>
       <w:lvlJc w:val="left"/>
       <w:pPr>
-        <w:ind w:left="5040" w:hanging="360"/>
+        <w:ind w:left="5490" w:hanging="360"/>
       </w:pPr>
     </w:lvl>
     <w:lvl w:ilvl="7" w:tplc="04090019" w:tentative="1">
@@ -7492,7 +11078,7 @@
       <w:lvlText w:val="%8."/>
       <w:lvlJc w:val="left"/>
       <w:pPr>
-        <w:ind w:left="5760" w:hanging="360"/>
+        <w:ind w:left="6210" w:hanging="360"/>
       </w:pPr>
     </w:lvl>
     <w:lvl w:ilvl="8" w:tplc="0409001B" w:tentative="1">
@@ -7501,14 +11087,14 @@
       <w:lvlText w:val="%9."/>
       <w:lvlJc w:val="right"/>
       <w:pPr>
-        <w:ind w:left="6480" w:hanging="180"/>
+        <w:ind w:left="6930" w:hanging="180"/>
       </w:pPr>
     </w:lvl>
   </w:abstractNum>
   <w:abstractNum w:abstractNumId="1" w15:restartNumberingAfterBreak="0">
-    <w:nsid w:val="0F6B38EC"/>
+    <w:nsid w:val="0DB4586F"/>
     <w:multiLevelType w:val="hybridMultilevel"/>
-    <w:tmpl w:val="9DDA5776"/>
+    <w:tmpl w:val="C248F288"/>
     <w:lvl w:ilvl="0" w:tplc="04090009">
       <w:start w:val="1"/>
       <w:numFmt w:val="bullet"/>
@@ -7619,16 +11205,16 @@
     </w:lvl>
   </w:abstractNum>
   <w:abstractNum w:abstractNumId="2" w15:restartNumberingAfterBreak="0">
-    <w:nsid w:val="295E26A3"/>
+    <w:nsid w:val="0F6B38EC"/>
     <w:multiLevelType w:val="hybridMultilevel"/>
-    <w:tmpl w:val="989C4148"/>
+    <w:tmpl w:val="9DDA5776"/>
     <w:lvl w:ilvl="0" w:tplc="04090009">
       <w:start w:val="1"/>
       <w:numFmt w:val="bullet"/>
       <w:lvlText w:val=""/>
       <w:lvlJc w:val="left"/>
       <w:pPr>
-        <w:ind w:left="780" w:hanging="360"/>
+        <w:ind w:left="720" w:hanging="360"/>
       </w:pPr>
       <w:rPr>
         <w:rFonts w:ascii="Wingdings" w:hAnsi="Wingdings" w:hint="default"/>
@@ -7640,7 +11226,7 @@
       <w:lvlText w:val="o"/>
       <w:lvlJc w:val="left"/>
       <w:pPr>
-        <w:ind w:left="1500" w:hanging="360"/>
+        <w:ind w:left="1440" w:hanging="360"/>
       </w:pPr>
       <w:rPr>
         <w:rFonts w:ascii="Courier New" w:hAnsi="Courier New" w:cs="Courier New" w:hint="default"/>
@@ -7652,7 +11238,7 @@
       <w:lvlText w:val=""/>
       <w:lvlJc w:val="left"/>
       <w:pPr>
-        <w:ind w:left="2220" w:hanging="360"/>
+        <w:ind w:left="2160" w:hanging="360"/>
       </w:pPr>
       <w:rPr>
         <w:rFonts w:ascii="Wingdings" w:hAnsi="Wingdings" w:hint="default"/>
@@ -7664,7 +11250,7 @@
       <w:lvlText w:val=""/>
       <w:lvlJc w:val="left"/>
       <w:pPr>
-        <w:ind w:left="2940" w:hanging="360"/>
+        <w:ind w:left="2880" w:hanging="360"/>
       </w:pPr>
       <w:rPr>
         <w:rFonts w:ascii="Symbol" w:hAnsi="Symbol" w:hint="default"/>
@@ -7676,7 +11262,7 @@
       <w:lvlText w:val="o"/>
       <w:lvlJc w:val="left"/>
       <w:pPr>
-        <w:ind w:left="3660" w:hanging="360"/>
+        <w:ind w:left="3600" w:hanging="360"/>
       </w:pPr>
       <w:rPr>
         <w:rFonts w:ascii="Courier New" w:hAnsi="Courier New" w:cs="Courier New" w:hint="default"/>
@@ -7688,7 +11274,7 @@
       <w:lvlText w:val=""/>
       <w:lvlJc w:val="left"/>
       <w:pPr>
-        <w:ind w:left="4380" w:hanging="360"/>
+        <w:ind w:left="4320" w:hanging="360"/>
       </w:pPr>
       <w:rPr>
         <w:rFonts w:ascii="Wingdings" w:hAnsi="Wingdings" w:hint="default"/>
@@ -7700,7 +11286,7 @@
       <w:lvlText w:val=""/>
       <w:lvlJc w:val="left"/>
       <w:pPr>
-        <w:ind w:left="5100" w:hanging="360"/>
+        <w:ind w:left="5040" w:hanging="360"/>
       </w:pPr>
       <w:rPr>
         <w:rFonts w:ascii="Symbol" w:hAnsi="Symbol" w:hint="default"/>
@@ -7712,7 +11298,7 @@
       <w:lvlText w:val="o"/>
       <w:lvlJc w:val="left"/>
       <w:pPr>
-        <w:ind w:left="5820" w:hanging="360"/>
+        <w:ind w:left="5760" w:hanging="360"/>
       </w:pPr>
       <w:rPr>
         <w:rFonts w:ascii="Courier New" w:hAnsi="Courier New" w:cs="Courier New" w:hint="default"/>
@@ -7724,7 +11310,7 @@
       <w:lvlText w:val=""/>
       <w:lvlJc w:val="left"/>
       <w:pPr>
-        <w:ind w:left="6540" w:hanging="360"/>
+        <w:ind w:left="6480" w:hanging="360"/>
       </w:pPr>
       <w:rPr>
         <w:rFonts w:ascii="Wingdings" w:hAnsi="Wingdings" w:hint="default"/>
@@ -7732,6 +11318,571 @@
     </w:lvl>
   </w:abstractNum>
   <w:abstractNum w:abstractNumId="3" w15:restartNumberingAfterBreak="0">
+    <w:nsid w:val="284174CA"/>
+    <w:multiLevelType w:val="hybridMultilevel"/>
+    <w:tmpl w:val="6EAC45CC"/>
+    <w:lvl w:ilvl="0" w:tplc="04090001">
+      <w:start w:val="1"/>
+      <w:numFmt w:val="bullet"/>
+      <w:lvlText w:val=""/>
+      <w:lvlJc w:val="left"/>
+      <w:pPr>
+        <w:ind w:left="2160" w:hanging="360"/>
+      </w:pPr>
+      <w:rPr>
+        <w:rFonts w:ascii="Symbol" w:hAnsi="Symbol" w:hint="default"/>
+      </w:rPr>
+    </w:lvl>
+    <w:lvl w:ilvl="1" w:tplc="04090003" w:tentative="1">
+      <w:start w:val="1"/>
+      <w:numFmt w:val="bullet"/>
+      <w:lvlText w:val="o"/>
+      <w:lvlJc w:val="left"/>
+      <w:pPr>
+        <w:ind w:left="2880" w:hanging="360"/>
+      </w:pPr>
+      <w:rPr>
+        <w:rFonts w:ascii="Courier New" w:hAnsi="Courier New" w:cs="Courier New" w:hint="default"/>
+      </w:rPr>
+    </w:lvl>
+    <w:lvl w:ilvl="2" w:tplc="04090005" w:tentative="1">
+      <w:start w:val="1"/>
+      <w:numFmt w:val="bullet"/>
+      <w:lvlText w:val=""/>
+      <w:lvlJc w:val="left"/>
+      <w:pPr>
+        <w:ind w:left="3600" w:hanging="360"/>
+      </w:pPr>
+      <w:rPr>
+        <w:rFonts w:ascii="Wingdings" w:hAnsi="Wingdings" w:hint="default"/>
+      </w:rPr>
+    </w:lvl>
+    <w:lvl w:ilvl="3" w:tplc="04090001" w:tentative="1">
+      <w:start w:val="1"/>
+      <w:numFmt w:val="bullet"/>
+      <w:lvlText w:val=""/>
+      <w:lvlJc w:val="left"/>
+      <w:pPr>
+        <w:ind w:left="4320" w:hanging="360"/>
+      </w:pPr>
+      <w:rPr>
+        <w:rFonts w:ascii="Symbol" w:hAnsi="Symbol" w:hint="default"/>
+      </w:rPr>
+    </w:lvl>
+    <w:lvl w:ilvl="4" w:tplc="04090003" w:tentative="1">
+      <w:start w:val="1"/>
+      <w:numFmt w:val="bullet"/>
+      <w:lvlText w:val="o"/>
+      <w:lvlJc w:val="left"/>
+      <w:pPr>
+        <w:ind w:left="5040" w:hanging="360"/>
+      </w:pPr>
+      <w:rPr>
+        <w:rFonts w:ascii="Courier New" w:hAnsi="Courier New" w:cs="Courier New" w:hint="default"/>
+      </w:rPr>
+    </w:lvl>
+    <w:lvl w:ilvl="5" w:tplc="04090005" w:tentative="1">
+      <w:start w:val="1"/>
+      <w:numFmt w:val="bullet"/>
+      <w:lvlText w:val=""/>
+      <w:lvlJc w:val="left"/>
+      <w:pPr>
+        <w:ind w:left="5760" w:hanging="360"/>
+      </w:pPr>
+      <w:rPr>
+        <w:rFonts w:ascii="Wingdings" w:hAnsi="Wingdings" w:hint="default"/>
+      </w:rPr>
+    </w:lvl>
+    <w:lvl w:ilvl="6" w:tplc="04090001" w:tentative="1">
+      <w:start w:val="1"/>
+      <w:numFmt w:val="bullet"/>
+      <w:lvlText w:val=""/>
+      <w:lvlJc w:val="left"/>
+      <w:pPr>
+        <w:ind w:left="6480" w:hanging="360"/>
+      </w:pPr>
+      <w:rPr>
+        <w:rFonts w:ascii="Symbol" w:hAnsi="Symbol" w:hint="default"/>
+      </w:rPr>
+    </w:lvl>
+    <w:lvl w:ilvl="7" w:tplc="04090003" w:tentative="1">
+      <w:start w:val="1"/>
+      <w:numFmt w:val="bullet"/>
+      <w:lvlText w:val="o"/>
+      <w:lvlJc w:val="left"/>
+      <w:pPr>
+        <w:ind w:left="7200" w:hanging="360"/>
+      </w:pPr>
+      <w:rPr>
+        <w:rFonts w:ascii="Courier New" w:hAnsi="Courier New" w:cs="Courier New" w:hint="default"/>
+      </w:rPr>
+    </w:lvl>
+    <w:lvl w:ilvl="8" w:tplc="04090005" w:tentative="1">
+      <w:start w:val="1"/>
+      <w:numFmt w:val="bullet"/>
+      <w:lvlText w:val=""/>
+      <w:lvlJc w:val="left"/>
+      <w:pPr>
+        <w:ind w:left="7920" w:hanging="360"/>
+      </w:pPr>
+      <w:rPr>
+        <w:rFonts w:ascii="Wingdings" w:hAnsi="Wingdings" w:hint="default"/>
+      </w:rPr>
+    </w:lvl>
+  </w:abstractNum>
+  <w:abstractNum w:abstractNumId="4" w15:restartNumberingAfterBreak="0">
+    <w:nsid w:val="295E26A3"/>
+    <w:multiLevelType w:val="hybridMultilevel"/>
+    <w:tmpl w:val="989C4148"/>
+    <w:lvl w:ilvl="0" w:tplc="04090009">
+      <w:start w:val="1"/>
+      <w:numFmt w:val="bullet"/>
+      <w:lvlText w:val=""/>
+      <w:lvlJc w:val="left"/>
+      <w:pPr>
+        <w:ind w:left="780" w:hanging="360"/>
+      </w:pPr>
+      <w:rPr>
+        <w:rFonts w:ascii="Wingdings" w:hAnsi="Wingdings" w:hint="default"/>
+      </w:rPr>
+    </w:lvl>
+    <w:lvl w:ilvl="1" w:tplc="04090003" w:tentative="1">
+      <w:start w:val="1"/>
+      <w:numFmt w:val="bullet"/>
+      <w:lvlText w:val="o"/>
+      <w:lvlJc w:val="left"/>
+      <w:pPr>
+        <w:ind w:left="1500" w:hanging="360"/>
+      </w:pPr>
+      <w:rPr>
+        <w:rFonts w:ascii="Courier New" w:hAnsi="Courier New" w:cs="Courier New" w:hint="default"/>
+      </w:rPr>
+    </w:lvl>
+    <w:lvl w:ilvl="2" w:tplc="04090005" w:tentative="1">
+      <w:start w:val="1"/>
+      <w:numFmt w:val="bullet"/>
+      <w:lvlText w:val=""/>
+      <w:lvlJc w:val="left"/>
+      <w:pPr>
+        <w:ind w:left="2220" w:hanging="360"/>
+      </w:pPr>
+      <w:rPr>
+        <w:rFonts w:ascii="Wingdings" w:hAnsi="Wingdings" w:hint="default"/>
+      </w:rPr>
+    </w:lvl>
+    <w:lvl w:ilvl="3" w:tplc="04090001" w:tentative="1">
+      <w:start w:val="1"/>
+      <w:numFmt w:val="bullet"/>
+      <w:lvlText w:val=""/>
+      <w:lvlJc w:val="left"/>
+      <w:pPr>
+        <w:ind w:left="2940" w:hanging="360"/>
+      </w:pPr>
+      <w:rPr>
+        <w:rFonts w:ascii="Symbol" w:hAnsi="Symbol" w:hint="default"/>
+      </w:rPr>
+    </w:lvl>
+    <w:lvl w:ilvl="4" w:tplc="04090003" w:tentative="1">
+      <w:start w:val="1"/>
+      <w:numFmt w:val="bullet"/>
+      <w:lvlText w:val="o"/>
+      <w:lvlJc w:val="left"/>
+      <w:pPr>
+        <w:ind w:left="3660" w:hanging="360"/>
+      </w:pPr>
+      <w:rPr>
+        <w:rFonts w:ascii="Courier New" w:hAnsi="Courier New" w:cs="Courier New" w:hint="default"/>
+      </w:rPr>
+    </w:lvl>
+    <w:lvl w:ilvl="5" w:tplc="04090005" w:tentative="1">
+      <w:start w:val="1"/>
+      <w:numFmt w:val="bullet"/>
+      <w:lvlText w:val=""/>
+      <w:lvlJc w:val="left"/>
+      <w:pPr>
+        <w:ind w:left="4380" w:hanging="360"/>
+      </w:pPr>
+      <w:rPr>
+        <w:rFonts w:ascii="Wingdings" w:hAnsi="Wingdings" w:hint="default"/>
+      </w:rPr>
+    </w:lvl>
+    <w:lvl w:ilvl="6" w:tplc="04090001" w:tentative="1">
+      <w:start w:val="1"/>
+      <w:numFmt w:val="bullet"/>
+      <w:lvlText w:val=""/>
+      <w:lvlJc w:val="left"/>
+      <w:pPr>
+        <w:ind w:left="5100" w:hanging="360"/>
+      </w:pPr>
+      <w:rPr>
+        <w:rFonts w:ascii="Symbol" w:hAnsi="Symbol" w:hint="default"/>
+      </w:rPr>
+    </w:lvl>
+    <w:lvl w:ilvl="7" w:tplc="04090003" w:tentative="1">
+      <w:start w:val="1"/>
+      <w:numFmt w:val="bullet"/>
+      <w:lvlText w:val="o"/>
+      <w:lvlJc w:val="left"/>
+      <w:pPr>
+        <w:ind w:left="5820" w:hanging="360"/>
+      </w:pPr>
+      <w:rPr>
+        <w:rFonts w:ascii="Courier New" w:hAnsi="Courier New" w:cs="Courier New" w:hint="default"/>
+      </w:rPr>
+    </w:lvl>
+    <w:lvl w:ilvl="8" w:tplc="04090005" w:tentative="1">
+      <w:start w:val="1"/>
+      <w:numFmt w:val="bullet"/>
+      <w:lvlText w:val=""/>
+      <w:lvlJc w:val="left"/>
+      <w:pPr>
+        <w:ind w:left="6540" w:hanging="360"/>
+      </w:pPr>
+      <w:rPr>
+        <w:rFonts w:ascii="Wingdings" w:hAnsi="Wingdings" w:hint="default"/>
+      </w:rPr>
+    </w:lvl>
+  </w:abstractNum>
+  <w:abstractNum w:abstractNumId="5" w15:restartNumberingAfterBreak="0">
+    <w:nsid w:val="302A7F4E"/>
+    <w:multiLevelType w:val="hybridMultilevel"/>
+    <w:tmpl w:val="71F2EB9A"/>
+    <w:lvl w:ilvl="0" w:tplc="04090001">
+      <w:start w:val="1"/>
+      <w:numFmt w:val="bullet"/>
+      <w:lvlText w:val=""/>
+      <w:lvlJc w:val="left"/>
+      <w:pPr>
+        <w:ind w:left="1800" w:hanging="360"/>
+      </w:pPr>
+      <w:rPr>
+        <w:rFonts w:ascii="Symbol" w:hAnsi="Symbol" w:hint="default"/>
+      </w:rPr>
+    </w:lvl>
+    <w:lvl w:ilvl="1" w:tplc="04090003" w:tentative="1">
+      <w:start w:val="1"/>
+      <w:numFmt w:val="bullet"/>
+      <w:lvlText w:val="o"/>
+      <w:lvlJc w:val="left"/>
+      <w:pPr>
+        <w:ind w:left="2520" w:hanging="360"/>
+      </w:pPr>
+      <w:rPr>
+        <w:rFonts w:ascii="Courier New" w:hAnsi="Courier New" w:cs="Courier New" w:hint="default"/>
+      </w:rPr>
+    </w:lvl>
+    <w:lvl w:ilvl="2" w:tplc="04090005" w:tentative="1">
+      <w:start w:val="1"/>
+      <w:numFmt w:val="bullet"/>
+      <w:lvlText w:val=""/>
+      <w:lvlJc w:val="left"/>
+      <w:pPr>
+        <w:ind w:left="3240" w:hanging="360"/>
+      </w:pPr>
+      <w:rPr>
+        <w:rFonts w:ascii="Wingdings" w:hAnsi="Wingdings" w:hint="default"/>
+      </w:rPr>
+    </w:lvl>
+    <w:lvl w:ilvl="3" w:tplc="04090001" w:tentative="1">
+      <w:start w:val="1"/>
+      <w:numFmt w:val="bullet"/>
+      <w:lvlText w:val=""/>
+      <w:lvlJc w:val="left"/>
+      <w:pPr>
+        <w:ind w:left="3960" w:hanging="360"/>
+      </w:pPr>
+      <w:rPr>
+        <w:rFonts w:ascii="Symbol" w:hAnsi="Symbol" w:hint="default"/>
+      </w:rPr>
+    </w:lvl>
+    <w:lvl w:ilvl="4" w:tplc="04090003" w:tentative="1">
+      <w:start w:val="1"/>
+      <w:numFmt w:val="bullet"/>
+      <w:lvlText w:val="o"/>
+      <w:lvlJc w:val="left"/>
+      <w:pPr>
+        <w:ind w:left="4680" w:hanging="360"/>
+      </w:pPr>
+      <w:rPr>
+        <w:rFonts w:ascii="Courier New" w:hAnsi="Courier New" w:cs="Courier New" w:hint="default"/>
+      </w:rPr>
+    </w:lvl>
+    <w:lvl w:ilvl="5" w:tplc="04090005" w:tentative="1">
+      <w:start w:val="1"/>
+      <w:numFmt w:val="bullet"/>
+      <w:lvlText w:val=""/>
+      <w:lvlJc w:val="left"/>
+      <w:pPr>
+        <w:ind w:left="5400" w:hanging="360"/>
+      </w:pPr>
+      <w:rPr>
+        <w:rFonts w:ascii="Wingdings" w:hAnsi="Wingdings" w:hint="default"/>
+      </w:rPr>
+    </w:lvl>
+    <w:lvl w:ilvl="6" w:tplc="04090001" w:tentative="1">
+      <w:start w:val="1"/>
+      <w:numFmt w:val="bullet"/>
+      <w:lvlText w:val=""/>
+      <w:lvlJc w:val="left"/>
+      <w:pPr>
+        <w:ind w:left="6120" w:hanging="360"/>
+      </w:pPr>
+      <w:rPr>
+        <w:rFonts w:ascii="Symbol" w:hAnsi="Symbol" w:hint="default"/>
+      </w:rPr>
+    </w:lvl>
+    <w:lvl w:ilvl="7" w:tplc="04090003" w:tentative="1">
+      <w:start w:val="1"/>
+      <w:numFmt w:val="bullet"/>
+      <w:lvlText w:val="o"/>
+      <w:lvlJc w:val="left"/>
+      <w:pPr>
+        <w:ind w:left="6840" w:hanging="360"/>
+      </w:pPr>
+      <w:rPr>
+        <w:rFonts w:ascii="Courier New" w:hAnsi="Courier New" w:cs="Courier New" w:hint="default"/>
+      </w:rPr>
+    </w:lvl>
+    <w:lvl w:ilvl="8" w:tplc="04090005" w:tentative="1">
+      <w:start w:val="1"/>
+      <w:numFmt w:val="bullet"/>
+      <w:lvlText w:val=""/>
+      <w:lvlJc w:val="left"/>
+      <w:pPr>
+        <w:ind w:left="7560" w:hanging="360"/>
+      </w:pPr>
+      <w:rPr>
+        <w:rFonts w:ascii="Wingdings" w:hAnsi="Wingdings" w:hint="default"/>
+      </w:rPr>
+    </w:lvl>
+  </w:abstractNum>
+  <w:abstractNum w:abstractNumId="6" w15:restartNumberingAfterBreak="0">
+    <w:nsid w:val="4ED03976"/>
+    <w:multiLevelType w:val="hybridMultilevel"/>
+    <w:tmpl w:val="5CFC8BC6"/>
+    <w:lvl w:ilvl="0" w:tplc="04090009">
+      <w:start w:val="1"/>
+      <w:numFmt w:val="bullet"/>
+      <w:lvlText w:val=""/>
+      <w:lvlJc w:val="left"/>
+      <w:pPr>
+        <w:ind w:left="720" w:hanging="360"/>
+      </w:pPr>
+      <w:rPr>
+        <w:rFonts w:ascii="Wingdings" w:hAnsi="Wingdings" w:hint="default"/>
+      </w:rPr>
+    </w:lvl>
+    <w:lvl w:ilvl="1" w:tplc="04090003" w:tentative="1">
+      <w:start w:val="1"/>
+      <w:numFmt w:val="bullet"/>
+      <w:lvlText w:val="o"/>
+      <w:lvlJc w:val="left"/>
+      <w:pPr>
+        <w:ind w:left="1440" w:hanging="360"/>
+      </w:pPr>
+      <w:rPr>
+        <w:rFonts w:ascii="Courier New" w:hAnsi="Courier New" w:cs="Courier New" w:hint="default"/>
+      </w:rPr>
+    </w:lvl>
+    <w:lvl w:ilvl="2" w:tplc="04090005" w:tentative="1">
+      <w:start w:val="1"/>
+      <w:numFmt w:val="bullet"/>
+      <w:lvlText w:val=""/>
+      <w:lvlJc w:val="left"/>
+      <w:pPr>
+        <w:ind w:left="2160" w:hanging="360"/>
+      </w:pPr>
+      <w:rPr>
+        <w:rFonts w:ascii="Wingdings" w:hAnsi="Wingdings" w:hint="default"/>
+      </w:rPr>
+    </w:lvl>
+    <w:lvl w:ilvl="3" w:tplc="04090001" w:tentative="1">
+      <w:start w:val="1"/>
+      <w:numFmt w:val="bullet"/>
+      <w:lvlText w:val=""/>
+      <w:lvlJc w:val="left"/>
+      <w:pPr>
+        <w:ind w:left="2880" w:hanging="360"/>
+      </w:pPr>
+      <w:rPr>
+        <w:rFonts w:ascii="Symbol" w:hAnsi="Symbol" w:hint="default"/>
+      </w:rPr>
+    </w:lvl>
+    <w:lvl w:ilvl="4" w:tplc="04090003" w:tentative="1">
+      <w:start w:val="1"/>
+      <w:numFmt w:val="bullet"/>
+      <w:lvlText w:val="o"/>
+      <w:lvlJc w:val="left"/>
+      <w:pPr>
+        <w:ind w:left="3600" w:hanging="360"/>
+      </w:pPr>
+      <w:rPr>
+        <w:rFonts w:ascii="Courier New" w:hAnsi="Courier New" w:cs="Courier New" w:hint="default"/>
+      </w:rPr>
+    </w:lvl>
+    <w:lvl w:ilvl="5" w:tplc="04090005" w:tentative="1">
+      <w:start w:val="1"/>
+      <w:numFmt w:val="bullet"/>
+      <w:lvlText w:val=""/>
+      <w:lvlJc w:val="left"/>
+      <w:pPr>
+        <w:ind w:left="4320" w:hanging="360"/>
+      </w:pPr>
+      <w:rPr>
+        <w:rFonts w:ascii="Wingdings" w:hAnsi="Wingdings" w:hint="default"/>
+      </w:rPr>
+    </w:lvl>
+    <w:lvl w:ilvl="6" w:tplc="04090001" w:tentative="1">
+      <w:start w:val="1"/>
+      <w:numFmt w:val="bullet"/>
+      <w:lvlText w:val=""/>
+      <w:lvlJc w:val="left"/>
+      <w:pPr>
+        <w:ind w:left="5040" w:hanging="360"/>
+      </w:pPr>
+      <w:rPr>
+        <w:rFonts w:ascii="Symbol" w:hAnsi="Symbol" w:hint="default"/>
+      </w:rPr>
+    </w:lvl>
+    <w:lvl w:ilvl="7" w:tplc="04090003" w:tentative="1">
+      <w:start w:val="1"/>
+      <w:numFmt w:val="bullet"/>
+      <w:lvlText w:val="o"/>
+      <w:lvlJc w:val="left"/>
+      <w:pPr>
+        <w:ind w:left="5760" w:hanging="360"/>
+      </w:pPr>
+      <w:rPr>
+        <w:rFonts w:ascii="Courier New" w:hAnsi="Courier New" w:cs="Courier New" w:hint="default"/>
+      </w:rPr>
+    </w:lvl>
+    <w:lvl w:ilvl="8" w:tplc="04090005" w:tentative="1">
+      <w:start w:val="1"/>
+      <w:numFmt w:val="bullet"/>
+      <w:lvlText w:val=""/>
+      <w:lvlJc w:val="left"/>
+      <w:pPr>
+        <w:ind w:left="6480" w:hanging="360"/>
+      </w:pPr>
+      <w:rPr>
+        <w:rFonts w:ascii="Wingdings" w:hAnsi="Wingdings" w:hint="default"/>
+      </w:rPr>
+    </w:lvl>
+  </w:abstractNum>
+  <w:abstractNum w:abstractNumId="7" w15:restartNumberingAfterBreak="0">
+    <w:nsid w:val="518647E9"/>
+    <w:multiLevelType w:val="hybridMultilevel"/>
+    <w:tmpl w:val="F230CF94"/>
+    <w:lvl w:ilvl="0" w:tplc="04090001">
+      <w:start w:val="1"/>
+      <w:numFmt w:val="bullet"/>
+      <w:lvlText w:val=""/>
+      <w:lvlJc w:val="left"/>
+      <w:pPr>
+        <w:ind w:left="1440" w:hanging="360"/>
+      </w:pPr>
+      <w:rPr>
+        <w:rFonts w:ascii="Symbol" w:hAnsi="Symbol" w:hint="default"/>
+      </w:rPr>
+    </w:lvl>
+    <w:lvl w:ilvl="1" w:tplc="04090003" w:tentative="1">
+      <w:start w:val="1"/>
+      <w:numFmt w:val="bullet"/>
+      <w:lvlText w:val="o"/>
+      <w:lvlJc w:val="left"/>
+      <w:pPr>
+        <w:ind w:left="2160" w:hanging="360"/>
+      </w:pPr>
+      <w:rPr>
+        <w:rFonts w:ascii="Courier New" w:hAnsi="Courier New" w:cs="Courier New" w:hint="default"/>
+      </w:rPr>
+    </w:lvl>
+    <w:lvl w:ilvl="2" w:tplc="04090005" w:tentative="1">
+      <w:start w:val="1"/>
+      <w:numFmt w:val="bullet"/>
+      <w:lvlText w:val=""/>
+      <w:lvlJc w:val="left"/>
+      <w:pPr>
+        <w:ind w:left="2880" w:hanging="360"/>
+      </w:pPr>
+      <w:rPr>
+        <w:rFonts w:ascii="Wingdings" w:hAnsi="Wingdings" w:hint="default"/>
+      </w:rPr>
+    </w:lvl>
+    <w:lvl w:ilvl="3" w:tplc="04090001" w:tentative="1">
+      <w:start w:val="1"/>
+      <w:numFmt w:val="bullet"/>
+      <w:lvlText w:val=""/>
+      <w:lvlJc w:val="left"/>
+      <w:pPr>
+        <w:ind w:left="3600" w:hanging="360"/>
+      </w:pPr>
+      <w:rPr>
+        <w:rFonts w:ascii="Symbol" w:hAnsi="Symbol" w:hint="default"/>
+      </w:rPr>
+    </w:lvl>
+    <w:lvl w:ilvl="4" w:tplc="04090003" w:tentative="1">
+      <w:start w:val="1"/>
+      <w:numFmt w:val="bullet"/>
+      <w:lvlText w:val="o"/>
+      <w:lvlJc w:val="left"/>
+      <w:pPr>
+        <w:ind w:left="4320" w:hanging="360"/>
+      </w:pPr>
+      <w:rPr>
+        <w:rFonts w:ascii="Courier New" w:hAnsi="Courier New" w:cs="Courier New" w:hint="default"/>
+      </w:rPr>
+    </w:lvl>
+    <w:lvl w:ilvl="5" w:tplc="04090005" w:tentative="1">
+      <w:start w:val="1"/>
+      <w:numFmt w:val="bullet"/>
+      <w:lvlText w:val=""/>
+      <w:lvlJc w:val="left"/>
+      <w:pPr>
+        <w:ind w:left="5040" w:hanging="360"/>
+      </w:pPr>
+      <w:rPr>
+        <w:rFonts w:ascii="Wingdings" w:hAnsi="Wingdings" w:hint="default"/>
+      </w:rPr>
+    </w:lvl>
+    <w:lvl w:ilvl="6" w:tplc="04090001" w:tentative="1">
+      <w:start w:val="1"/>
+      <w:numFmt w:val="bullet"/>
+      <w:lvlText w:val=""/>
+      <w:lvlJc w:val="left"/>
+      <w:pPr>
+        <w:ind w:left="5760" w:hanging="360"/>
+      </w:pPr>
+      <w:rPr>
+        <w:rFonts w:ascii="Symbol" w:hAnsi="Symbol" w:hint="default"/>
+      </w:rPr>
+    </w:lvl>
+    <w:lvl w:ilvl="7" w:tplc="04090003" w:tentative="1">
+      <w:start w:val="1"/>
+      <w:numFmt w:val="bullet"/>
+      <w:lvlText w:val="o"/>
+      <w:lvlJc w:val="left"/>
+      <w:pPr>
+        <w:ind w:left="6480" w:hanging="360"/>
+      </w:pPr>
+      <w:rPr>
+        <w:rFonts w:ascii="Courier New" w:hAnsi="Courier New" w:cs="Courier New" w:hint="default"/>
+      </w:rPr>
+    </w:lvl>
+    <w:lvl w:ilvl="8" w:tplc="04090005" w:tentative="1">
+      <w:start w:val="1"/>
+      <w:numFmt w:val="bullet"/>
+      <w:lvlText w:val=""/>
+      <w:lvlJc w:val="left"/>
+      <w:pPr>
+        <w:ind w:left="7200" w:hanging="360"/>
+      </w:pPr>
+      <w:rPr>
+        <w:rFonts w:ascii="Wingdings" w:hAnsi="Wingdings" w:hint="default"/>
+      </w:rPr>
+    </w:lvl>
+  </w:abstractNum>
+  <w:abstractNum w:abstractNumId="8" w15:restartNumberingAfterBreak="0">
     <w:nsid w:val="531B705B"/>
     <w:multiLevelType w:val="multilevel"/>
     <w:tmpl w:val="6CD0E828"/>
@@ -7844,10 +11995,10 @@
       </w:rPr>
     </w:lvl>
   </w:abstractNum>
-  <w:abstractNum w:abstractNumId="4" w15:restartNumberingAfterBreak="0">
-    <w:nsid w:val="5B603077"/>
+  <w:abstractNum w:abstractNumId="9" w15:restartNumberingAfterBreak="0">
+    <w:nsid w:val="5A63640C"/>
     <w:multiLevelType w:val="hybridMultilevel"/>
-    <w:tmpl w:val="25463716"/>
+    <w:tmpl w:val="E80A6CA6"/>
     <w:lvl w:ilvl="0" w:tplc="04090001">
       <w:start w:val="1"/>
       <w:numFmt w:val="bullet"/>
@@ -7957,7 +12108,120 @@
       </w:rPr>
     </w:lvl>
   </w:abstractNum>
-  <w:abstractNum w:abstractNumId="5" w15:restartNumberingAfterBreak="0">
+  <w:abstractNum w:abstractNumId="10" w15:restartNumberingAfterBreak="0">
+    <w:nsid w:val="5B603077"/>
+    <w:multiLevelType w:val="hybridMultilevel"/>
+    <w:tmpl w:val="25463716"/>
+    <w:lvl w:ilvl="0" w:tplc="04090001">
+      <w:start w:val="1"/>
+      <w:numFmt w:val="bullet"/>
+      <w:lvlText w:val=""/>
+      <w:lvlJc w:val="left"/>
+      <w:pPr>
+        <w:ind w:left="1440" w:hanging="360"/>
+      </w:pPr>
+      <w:rPr>
+        <w:rFonts w:ascii="Symbol" w:hAnsi="Symbol" w:hint="default"/>
+      </w:rPr>
+    </w:lvl>
+    <w:lvl w:ilvl="1" w:tplc="04090003" w:tentative="1">
+      <w:start w:val="1"/>
+      <w:numFmt w:val="bullet"/>
+      <w:lvlText w:val="o"/>
+      <w:lvlJc w:val="left"/>
+      <w:pPr>
+        <w:ind w:left="2160" w:hanging="360"/>
+      </w:pPr>
+      <w:rPr>
+        <w:rFonts w:ascii="Courier New" w:hAnsi="Courier New" w:cs="Courier New" w:hint="default"/>
+      </w:rPr>
+    </w:lvl>
+    <w:lvl w:ilvl="2" w:tplc="04090005" w:tentative="1">
+      <w:start w:val="1"/>
+      <w:numFmt w:val="bullet"/>
+      <w:lvlText w:val=""/>
+      <w:lvlJc w:val="left"/>
+      <w:pPr>
+        <w:ind w:left="2880" w:hanging="360"/>
+      </w:pPr>
+      <w:rPr>
+        <w:rFonts w:ascii="Wingdings" w:hAnsi="Wingdings" w:hint="default"/>
+      </w:rPr>
+    </w:lvl>
+    <w:lvl w:ilvl="3" w:tplc="04090001" w:tentative="1">
+      <w:start w:val="1"/>
+      <w:numFmt w:val="bullet"/>
+      <w:lvlText w:val=""/>
+      <w:lvlJc w:val="left"/>
+      <w:pPr>
+        <w:ind w:left="3600" w:hanging="360"/>
+      </w:pPr>
+      <w:rPr>
+        <w:rFonts w:ascii="Symbol" w:hAnsi="Symbol" w:hint="default"/>
+      </w:rPr>
+    </w:lvl>
+    <w:lvl w:ilvl="4" w:tplc="04090003" w:tentative="1">
+      <w:start w:val="1"/>
+      <w:numFmt w:val="bullet"/>
+      <w:lvlText w:val="o"/>
+      <w:lvlJc w:val="left"/>
+      <w:pPr>
+        <w:ind w:left="4320" w:hanging="360"/>
+      </w:pPr>
+      <w:rPr>
+        <w:rFonts w:ascii="Courier New" w:hAnsi="Courier New" w:cs="Courier New" w:hint="default"/>
+      </w:rPr>
+    </w:lvl>
+    <w:lvl w:ilvl="5" w:tplc="04090005" w:tentative="1">
+      <w:start w:val="1"/>
+      <w:numFmt w:val="bullet"/>
+      <w:lvlText w:val=""/>
+      <w:lvlJc w:val="left"/>
+      <w:pPr>
+        <w:ind w:left="5040" w:hanging="360"/>
+      </w:pPr>
+      <w:rPr>
+        <w:rFonts w:ascii="Wingdings" w:hAnsi="Wingdings" w:hint="default"/>
+      </w:rPr>
+    </w:lvl>
+    <w:lvl w:ilvl="6" w:tplc="04090001" w:tentative="1">
+      <w:start w:val="1"/>
+      <w:numFmt w:val="bullet"/>
+      <w:lvlText w:val=""/>
+      <w:lvlJc w:val="left"/>
+      <w:pPr>
+        <w:ind w:left="5760" w:hanging="360"/>
+      </w:pPr>
+      <w:rPr>
+        <w:rFonts w:ascii="Symbol" w:hAnsi="Symbol" w:hint="default"/>
+      </w:rPr>
+    </w:lvl>
+    <w:lvl w:ilvl="7" w:tplc="04090003" w:tentative="1">
+      <w:start w:val="1"/>
+      <w:numFmt w:val="bullet"/>
+      <w:lvlText w:val="o"/>
+      <w:lvlJc w:val="left"/>
+      <w:pPr>
+        <w:ind w:left="6480" w:hanging="360"/>
+      </w:pPr>
+      <w:rPr>
+        <w:rFonts w:ascii="Courier New" w:hAnsi="Courier New" w:cs="Courier New" w:hint="default"/>
+      </w:rPr>
+    </w:lvl>
+    <w:lvl w:ilvl="8" w:tplc="04090005" w:tentative="1">
+      <w:start w:val="1"/>
+      <w:numFmt w:val="bullet"/>
+      <w:lvlText w:val=""/>
+      <w:lvlJc w:val="left"/>
+      <w:pPr>
+        <w:ind w:left="7200" w:hanging="360"/>
+      </w:pPr>
+      <w:rPr>
+        <w:rFonts w:ascii="Wingdings" w:hAnsi="Wingdings" w:hint="default"/>
+      </w:rPr>
+    </w:lvl>
+  </w:abstractNum>
+  <w:abstractNum w:abstractNumId="11" w15:restartNumberingAfterBreak="0">
     <w:nsid w:val="62BF7495"/>
     <w:multiLevelType w:val="multilevel"/>
     <w:tmpl w:val="88466402"/>
@@ -8070,7 +12334,7 @@
       </w:rPr>
     </w:lvl>
   </w:abstractNum>
-  <w:abstractNum w:abstractNumId="6" w15:restartNumberingAfterBreak="0">
+  <w:abstractNum w:abstractNumId="12" w15:restartNumberingAfterBreak="0">
     <w:nsid w:val="63AA3559"/>
     <w:multiLevelType w:val="hybridMultilevel"/>
     <w:tmpl w:val="C586397E"/>
@@ -8183,7 +12447,120 @@
       </w:rPr>
     </w:lvl>
   </w:abstractNum>
-  <w:abstractNum w:abstractNumId="7" w15:restartNumberingAfterBreak="0">
+  <w:abstractNum w:abstractNumId="13" w15:restartNumberingAfterBreak="0">
+    <w:nsid w:val="711B62B7"/>
+    <w:multiLevelType w:val="hybridMultilevel"/>
+    <w:tmpl w:val="84E85D1C"/>
+    <w:lvl w:ilvl="0" w:tplc="04090009">
+      <w:start w:val="1"/>
+      <w:numFmt w:val="bullet"/>
+      <w:lvlText w:val=""/>
+      <w:lvlJc w:val="left"/>
+      <w:pPr>
+        <w:ind w:left="720" w:hanging="360"/>
+      </w:pPr>
+      <w:rPr>
+        <w:rFonts w:ascii="Wingdings" w:hAnsi="Wingdings" w:hint="default"/>
+      </w:rPr>
+    </w:lvl>
+    <w:lvl w:ilvl="1" w:tplc="04090003" w:tentative="1">
+      <w:start w:val="1"/>
+      <w:numFmt w:val="bullet"/>
+      <w:lvlText w:val="o"/>
+      <w:lvlJc w:val="left"/>
+      <w:pPr>
+        <w:ind w:left="1440" w:hanging="360"/>
+      </w:pPr>
+      <w:rPr>
+        <w:rFonts w:ascii="Courier New" w:hAnsi="Courier New" w:cs="Courier New" w:hint="default"/>
+      </w:rPr>
+    </w:lvl>
+    <w:lvl w:ilvl="2" w:tplc="04090005" w:tentative="1">
+      <w:start w:val="1"/>
+      <w:numFmt w:val="bullet"/>
+      <w:lvlText w:val=""/>
+      <w:lvlJc w:val="left"/>
+      <w:pPr>
+        <w:ind w:left="2160" w:hanging="360"/>
+      </w:pPr>
+      <w:rPr>
+        <w:rFonts w:ascii="Wingdings" w:hAnsi="Wingdings" w:hint="default"/>
+      </w:rPr>
+    </w:lvl>
+    <w:lvl w:ilvl="3" w:tplc="04090001" w:tentative="1">
+      <w:start w:val="1"/>
+      <w:numFmt w:val="bullet"/>
+      <w:lvlText w:val=""/>
+      <w:lvlJc w:val="left"/>
+      <w:pPr>
+        <w:ind w:left="2880" w:hanging="360"/>
+      </w:pPr>
+      <w:rPr>
+        <w:rFonts w:ascii="Symbol" w:hAnsi="Symbol" w:hint="default"/>
+      </w:rPr>
+    </w:lvl>
+    <w:lvl w:ilvl="4" w:tplc="04090003" w:tentative="1">
+      <w:start w:val="1"/>
+      <w:numFmt w:val="bullet"/>
+      <w:lvlText w:val="o"/>
+      <w:lvlJc w:val="left"/>
+      <w:pPr>
+        <w:ind w:left="3600" w:hanging="360"/>
+      </w:pPr>
+      <w:rPr>
+        <w:rFonts w:ascii="Courier New" w:hAnsi="Courier New" w:cs="Courier New" w:hint="default"/>
+      </w:rPr>
+    </w:lvl>
+    <w:lvl w:ilvl="5" w:tplc="04090005" w:tentative="1">
+      <w:start w:val="1"/>
+      <w:numFmt w:val="bullet"/>
+      <w:lvlText w:val=""/>
+      <w:lvlJc w:val="left"/>
+      <w:pPr>
+        <w:ind w:left="4320" w:hanging="360"/>
+      </w:pPr>
+      <w:rPr>
+        <w:rFonts w:ascii="Wingdings" w:hAnsi="Wingdings" w:hint="default"/>
+      </w:rPr>
+    </w:lvl>
+    <w:lvl w:ilvl="6" w:tplc="04090001" w:tentative="1">
+      <w:start w:val="1"/>
+      <w:numFmt w:val="bullet"/>
+      <w:lvlText w:val=""/>
+      <w:lvlJc w:val="left"/>
+      <w:pPr>
+        <w:ind w:left="5040" w:hanging="360"/>
+      </w:pPr>
+      <w:rPr>
+        <w:rFonts w:ascii="Symbol" w:hAnsi="Symbol" w:hint="default"/>
+      </w:rPr>
+    </w:lvl>
+    <w:lvl w:ilvl="7" w:tplc="04090003" w:tentative="1">
+      <w:start w:val="1"/>
+      <w:numFmt w:val="bullet"/>
+      <w:lvlText w:val="o"/>
+      <w:lvlJc w:val="left"/>
+      <w:pPr>
+        <w:ind w:left="5760" w:hanging="360"/>
+      </w:pPr>
+      <w:rPr>
+        <w:rFonts w:ascii="Courier New" w:hAnsi="Courier New" w:cs="Courier New" w:hint="default"/>
+      </w:rPr>
+    </w:lvl>
+    <w:lvl w:ilvl="8" w:tplc="04090005" w:tentative="1">
+      <w:start w:val="1"/>
+      <w:numFmt w:val="bullet"/>
+      <w:lvlText w:val=""/>
+      <w:lvlJc w:val="left"/>
+      <w:pPr>
+        <w:ind w:left="6480" w:hanging="360"/>
+      </w:pPr>
+      <w:rPr>
+        <w:rFonts w:ascii="Wingdings" w:hAnsi="Wingdings" w:hint="default"/>
+      </w:rPr>
+    </w:lvl>
+  </w:abstractNum>
+  <w:abstractNum w:abstractNumId="14" w15:restartNumberingAfterBreak="0">
     <w:nsid w:val="7E0D79AE"/>
     <w:multiLevelType w:val="hybridMultilevel"/>
     <w:tmpl w:val="D79AEE6E"/>
@@ -8297,34 +12674,55 @@
     </w:lvl>
   </w:abstractNum>
   <w:num w:numId="1">
-    <w:abstractNumId w:val="3"/>
+    <w:abstractNumId w:val="8"/>
   </w:num>
   <w:num w:numId="2">
-    <w:abstractNumId w:val="5"/>
+    <w:abstractNumId w:val="11"/>
   </w:num>
   <w:num w:numId="3">
-    <w:abstractNumId w:val="7"/>
+    <w:abstractNumId w:val="14"/>
   </w:num>
   <w:num w:numId="4">
-    <w:abstractNumId w:val="4"/>
+    <w:abstractNumId w:val="10"/>
   </w:num>
   <w:num w:numId="5">
-    <w:abstractNumId w:val="6"/>
+    <w:abstractNumId w:val="12"/>
   </w:num>
   <w:num w:numId="6">
     <w:abstractNumId w:val="0"/>
   </w:num>
   <w:num w:numId="7">
+    <w:abstractNumId w:val="2"/>
+  </w:num>
+  <w:num w:numId="8">
+    <w:abstractNumId w:val="4"/>
+  </w:num>
+  <w:num w:numId="9">
+    <w:abstractNumId w:val="9"/>
+  </w:num>
+  <w:num w:numId="10">
+    <w:abstractNumId w:val="7"/>
+  </w:num>
+  <w:num w:numId="11">
+    <w:abstractNumId w:val="3"/>
+  </w:num>
+  <w:num w:numId="12">
+    <w:abstractNumId w:val="5"/>
+  </w:num>
+  <w:num w:numId="13">
+    <w:abstractNumId w:val="6"/>
+  </w:num>
+  <w:num w:numId="14">
     <w:abstractNumId w:val="1"/>
   </w:num>
-  <w:num w:numId="8">
-    <w:abstractNumId w:val="2"/>
+  <w:num w:numId="15">
+    <w:abstractNumId w:val="13"/>
   </w:num>
 </w:numbering>
 </file>
 
 <file path=word/styles.xml><?xml version="1.0" encoding="utf-8"?>
-<w:styles xmlns:mc="http://schemas.openxmlformats.org/markup-compatibility/2006" xmlns:r="http://schemas.openxmlformats.org/officeDocument/2006/relationships" xmlns:w="http://schemas.openxmlformats.org/wordprocessingml/2006/main" xmlns:w14="http://schemas.microsoft.com/office/word/2010/wordml" xmlns:w15="http://schemas.microsoft.com/office/word/2012/wordml" xmlns:w16cex="http://schemas.microsoft.com/office/word/2018/wordml/cex" xmlns:w16cid="http://schemas.microsoft.com/office/word/2016/wordml/cid" xmlns:w16="http://schemas.microsoft.com/office/word/2018/wordml" xmlns:w16se="http://schemas.microsoft.com/office/word/2015/wordml/symex" mc:Ignorable="w14 w15 w16se w16cid w16 w16cex">
+<w:styles xmlns:mc="http://schemas.openxmlformats.org/markup-compatibility/2006" xmlns:r="http://schemas.openxmlformats.org/officeDocument/2006/relationships" xmlns:w="http://schemas.openxmlformats.org/wordprocessingml/2006/main" xmlns:w14="http://schemas.microsoft.com/office/word/2010/wordml" xmlns:w15="http://schemas.microsoft.com/office/word/2012/wordml" xmlns:w16cex="http://schemas.microsoft.com/office/word/2018/wordml/cex" xmlns:w16cid="http://schemas.microsoft.com/office/word/2016/wordml/cid" xmlns:w16="http://schemas.microsoft.com/office/word/2018/wordml" xmlns:w16sdtdh="http://schemas.microsoft.com/office/word/2020/wordml/sdtdatahash" xmlns:w16se="http://schemas.microsoft.com/office/word/2015/wordml/symex" mc:Ignorable="w14 w15 w16se w16cid w16 w16cex w16sdtdh">
   <w:docDefaults>
     <w:rPrDefault>
       <w:rPr>
@@ -8743,10 +13141,31 @@
       <w:szCs w:val="32"/>
     </w:rPr>
   </w:style>
+  <w:style w:type="paragraph" w:styleId="Heading2">
+    <w:name w:val="heading 2"/>
+    <w:basedOn w:val="Normal"/>
+    <w:next w:val="Normal"/>
+    <w:link w:val="Heading2Char"/>
+    <w:uiPriority w:val="9"/>
+    <w:unhideWhenUsed/>
+    <w:qFormat/>
+    <w:rsid w:val="008A122F"/>
+    <w:pPr>
+      <w:keepNext/>
+      <w:keepLines/>
+      <w:spacing w:before="40" w:after="0"/>
+      <w:outlineLvl w:val="1"/>
+    </w:pPr>
+    <w:rPr>
+      <w:rFonts w:asciiTheme="majorHAnsi" w:eastAsiaTheme="majorEastAsia" w:hAnsiTheme="majorHAnsi" w:cstheme="majorBidi"/>
+      <w:color w:val="365F91" w:themeColor="accent1" w:themeShade="BF"/>
+      <w:sz w:val="26"/>
+      <w:szCs w:val="26"/>
+    </w:rPr>
+  </w:style>
   <w:style w:type="character" w:default="1" w:styleId="DefaultParagraphFont">
     <w:name w:val="Default Paragraph Font"/>
     <w:uiPriority w:val="1"/>
-    <w:semiHidden/>
     <w:unhideWhenUsed/>
   </w:style>
   <w:style w:type="table" w:default="1" w:styleId="TableNormal">
@@ -8904,6 +13323,68 @@
         <w:insideV w:val="single" w:sz="4" w:space="0" w:color="auto"/>
       </w:tblBorders>
     </w:tblPr>
+  </w:style>
+  <w:style w:type="paragraph" w:customStyle="1" w:styleId="Paragraph">
+    <w:name w:val="Paragraph"/>
+    <w:basedOn w:val="Normal"/>
+    <w:link w:val="ParagraphChar"/>
+    <w:qFormat/>
+    <w:rsid w:val="00BA5FE2"/>
+    <w:pPr>
+      <w:jc w:val="both"/>
+    </w:pPr>
+    <w:rPr>
+      <w:rFonts w:ascii="Times New Roman" w:hAnsi="Times New Roman"/>
+      <w:sz w:val="24"/>
+    </w:rPr>
+  </w:style>
+  <w:style w:type="character" w:customStyle="1" w:styleId="ParagraphChar">
+    <w:name w:val="Paragraph Char"/>
+    <w:basedOn w:val="DefaultParagraphFont"/>
+    <w:link w:val="Paragraph"/>
+    <w:rsid w:val="00BA5FE2"/>
+    <w:rPr>
+      <w:rFonts w:ascii="Times New Roman" w:hAnsi="Times New Roman"/>
+      <w:sz w:val="24"/>
+    </w:rPr>
+  </w:style>
+  <w:style w:type="character" w:customStyle="1" w:styleId="Heading2Char">
+    <w:name w:val="Heading 2 Char"/>
+    <w:basedOn w:val="DefaultParagraphFont"/>
+    <w:link w:val="Heading2"/>
+    <w:uiPriority w:val="9"/>
+    <w:rsid w:val="008A122F"/>
+    <w:rPr>
+      <w:rFonts w:asciiTheme="majorHAnsi" w:eastAsiaTheme="majorEastAsia" w:hAnsiTheme="majorHAnsi" w:cstheme="majorBidi"/>
+      <w:color w:val="365F91" w:themeColor="accent1" w:themeShade="BF"/>
+      <w:sz w:val="26"/>
+      <w:szCs w:val="26"/>
+    </w:rPr>
+  </w:style>
+  <w:style w:type="paragraph" w:styleId="TOC2">
+    <w:name w:val="toc 2"/>
+    <w:basedOn w:val="Normal"/>
+    <w:next w:val="Normal"/>
+    <w:autoRedefine/>
+    <w:uiPriority w:val="39"/>
+    <w:unhideWhenUsed/>
+    <w:rsid w:val="0019063C"/>
+    <w:pPr>
+      <w:spacing w:after="100"/>
+      <w:ind w:left="220"/>
+    </w:pPr>
+  </w:style>
+  <w:style w:type="character" w:styleId="FollowedHyperlink">
+    <w:name w:val="FollowedHyperlink"/>
+    <w:basedOn w:val="DefaultParagraphFont"/>
+    <w:uiPriority w:val="99"/>
+    <w:semiHidden/>
+    <w:unhideWhenUsed/>
+    <w:rsid w:val="00A368DF"/>
+    <w:rPr>
+      <w:color w:val="800080" w:themeColor="followedHyperlink"/>
+      <w:u w:val="single"/>
+    </w:rPr>
   </w:style>
 </w:styles>
 </file>

--- a/JobRecruitment.docx
+++ b/JobRecruitment.docx
@@ -404,7 +404,7 @@
           <w:szCs w:val="36"/>
         </w:rPr>
       </w:pPr>
-      <w:bookmarkStart w:id="0" w:name="_Toc71206054"/>
+      <w:bookmarkStart w:id="0" w:name="_Toc71474769"/>
       <w:r>
         <w:rPr>
           <w:b/>
@@ -632,8 +632,8 @@
         <w:rPr>
           <w:rFonts w:asciiTheme="minorHAnsi" w:eastAsiaTheme="minorHAnsi" w:hAnsiTheme="minorHAnsi" w:cstheme="minorBidi"/>
           <w:color w:val="auto"/>
-          <w:sz w:val="22"/>
-          <w:szCs w:val="22"/>
+          <w:sz w:val="18"/>
+          <w:szCs w:val="18"/>
         </w:rPr>
         <w:id w:val="-1234855665"/>
         <w:docPartObj>
@@ -654,14 +654,14 @@
             <w:pStyle w:val="TOCHeading"/>
             <w:jc w:val="center"/>
             <w:rPr>
-              <w:sz w:val="40"/>
-              <w:szCs w:val="40"/>
+              <w:sz w:val="28"/>
+              <w:szCs w:val="28"/>
             </w:rPr>
           </w:pPr>
           <w:r>
             <w:rPr>
-              <w:sz w:val="40"/>
-              <w:szCs w:val="40"/>
+              <w:sz w:val="28"/>
+              <w:szCs w:val="28"/>
             </w:rPr>
             <w:t>Contents</w:t>
           </w:r>
@@ -675,40 +675,40 @@
             <w:rPr>
               <w:rFonts w:eastAsiaTheme="minorEastAsia"/>
               <w:noProof/>
-              <w:sz w:val="20"/>
-              <w:szCs w:val="20"/>
+              <w:sz w:val="18"/>
+              <w:szCs w:val="18"/>
             </w:rPr>
           </w:pPr>
           <w:r>
             <w:rPr>
-              <w:sz w:val="20"/>
-              <w:szCs w:val="20"/>
+              <w:sz w:val="18"/>
+              <w:szCs w:val="18"/>
             </w:rPr>
             <w:fldChar w:fldCharType="begin"/>
           </w:r>
           <w:r>
             <w:rPr>
-              <w:sz w:val="20"/>
-              <w:szCs w:val="20"/>
+              <w:sz w:val="18"/>
+              <w:szCs w:val="18"/>
             </w:rPr>
             <w:instrText xml:space="preserve"> TOC \o "1-3" \h \z \u </w:instrText>
           </w:r>
           <w:r>
             <w:rPr>
-              <w:sz w:val="20"/>
-              <w:szCs w:val="20"/>
+              <w:sz w:val="18"/>
+              <w:szCs w:val="18"/>
             </w:rPr>
             <w:fldChar w:fldCharType="separate"/>
           </w:r>
-          <w:hyperlink w:anchor="_Toc71206054" w:history="1">
+          <w:hyperlink w:anchor="_Toc71474769" w:history="1">
             <w:r>
               <w:rPr>
                 <w:rStyle w:val="Hyperlink"/>
                 <w:b/>
                 <w:bCs/>
                 <w:noProof/>
-                <w:sz w:val="20"/>
-                <w:szCs w:val="20"/>
+                <w:sz w:val="18"/>
+                <w:szCs w:val="18"/>
               </w:rPr>
               <w:t>Abstract</w:t>
             </w:r>
@@ -716,8 +716,8 @@
               <w:rPr>
                 <w:noProof/>
                 <w:webHidden/>
-                <w:sz w:val="20"/>
-                <w:szCs w:val="20"/>
+                <w:sz w:val="18"/>
+                <w:szCs w:val="18"/>
               </w:rPr>
               <w:tab/>
             </w:r>
@@ -725,8 +725,8 @@
               <w:rPr>
                 <w:noProof/>
                 <w:webHidden/>
-                <w:sz w:val="20"/>
-                <w:szCs w:val="20"/>
+                <w:sz w:val="18"/>
+                <w:szCs w:val="18"/>
               </w:rPr>
               <w:fldChar w:fldCharType="begin"/>
             </w:r>
@@ -734,25 +734,25 @@
               <w:rPr>
                 <w:noProof/>
                 <w:webHidden/>
-                <w:sz w:val="20"/>
-                <w:szCs w:val="20"/>
-              </w:rPr>
-              <w:instrText xml:space="preserve"> PAGEREF _Toc71206054 \h </w:instrText>
-            </w:r>
-            <w:r>
-              <w:rPr>
-                <w:noProof/>
-                <w:webHidden/>
-                <w:sz w:val="20"/>
-                <w:szCs w:val="20"/>
-              </w:rPr>
-            </w:r>
-            <w:r>
-              <w:rPr>
-                <w:noProof/>
-                <w:webHidden/>
-                <w:sz w:val="20"/>
-                <w:szCs w:val="20"/>
+                <w:sz w:val="18"/>
+                <w:szCs w:val="18"/>
+              </w:rPr>
+              <w:instrText xml:space="preserve"> PAGEREF _Toc71474769 \h </w:instrText>
+            </w:r>
+            <w:r>
+              <w:rPr>
+                <w:noProof/>
+                <w:webHidden/>
+                <w:sz w:val="18"/>
+                <w:szCs w:val="18"/>
+              </w:rPr>
+            </w:r>
+            <w:r>
+              <w:rPr>
+                <w:noProof/>
+                <w:webHidden/>
+                <w:sz w:val="18"/>
+                <w:szCs w:val="18"/>
               </w:rPr>
               <w:fldChar w:fldCharType="separate"/>
             </w:r>
@@ -760,8 +760,8 @@
               <w:rPr>
                 <w:noProof/>
                 <w:webHidden/>
-                <w:sz w:val="20"/>
-                <w:szCs w:val="20"/>
+                <w:sz w:val="18"/>
+                <w:szCs w:val="18"/>
               </w:rPr>
               <w:t>1</w:t>
             </w:r>
@@ -769,8 +769,8 @@
               <w:rPr>
                 <w:noProof/>
                 <w:webHidden/>
-                <w:sz w:val="20"/>
-                <w:szCs w:val="20"/>
+                <w:sz w:val="18"/>
+                <w:szCs w:val="18"/>
               </w:rPr>
               <w:fldChar w:fldCharType="end"/>
             </w:r>
@@ -785,19 +785,19 @@
             <w:rPr>
               <w:rFonts w:eastAsiaTheme="minorEastAsia"/>
               <w:noProof/>
-              <w:sz w:val="20"/>
-              <w:szCs w:val="20"/>
+              <w:sz w:val="18"/>
+              <w:szCs w:val="18"/>
             </w:rPr>
           </w:pPr>
-          <w:hyperlink w:anchor="_Toc71206055" w:history="1">
+          <w:hyperlink w:anchor="_Toc71474770" w:history="1">
             <w:r>
               <w:rPr>
                 <w:rStyle w:val="Hyperlink"/>
                 <w:b/>
                 <w:bCs/>
                 <w:noProof/>
-                <w:sz w:val="20"/>
-                <w:szCs w:val="20"/>
+                <w:sz w:val="18"/>
+                <w:szCs w:val="18"/>
               </w:rPr>
               <w:t>Chapter I</w:t>
             </w:r>
@@ -805,8 +805,8 @@
               <w:rPr>
                 <w:noProof/>
                 <w:webHidden/>
-                <w:sz w:val="20"/>
-                <w:szCs w:val="20"/>
+                <w:sz w:val="18"/>
+                <w:szCs w:val="18"/>
               </w:rPr>
               <w:tab/>
             </w:r>
@@ -814,8 +814,8 @@
               <w:rPr>
                 <w:noProof/>
                 <w:webHidden/>
-                <w:sz w:val="20"/>
-                <w:szCs w:val="20"/>
+                <w:sz w:val="18"/>
+                <w:szCs w:val="18"/>
               </w:rPr>
               <w:fldChar w:fldCharType="begin"/>
             </w:r>
@@ -823,25 +823,25 @@
               <w:rPr>
                 <w:noProof/>
                 <w:webHidden/>
-                <w:sz w:val="20"/>
-                <w:szCs w:val="20"/>
-              </w:rPr>
-              <w:instrText xml:space="preserve"> PAGEREF _Toc71206055 \h </w:instrText>
-            </w:r>
-            <w:r>
-              <w:rPr>
-                <w:noProof/>
-                <w:webHidden/>
-                <w:sz w:val="20"/>
-                <w:szCs w:val="20"/>
-              </w:rPr>
-            </w:r>
-            <w:r>
-              <w:rPr>
-                <w:noProof/>
-                <w:webHidden/>
-                <w:sz w:val="20"/>
-                <w:szCs w:val="20"/>
+                <w:sz w:val="18"/>
+                <w:szCs w:val="18"/>
+              </w:rPr>
+              <w:instrText xml:space="preserve"> PAGEREF _Toc71474770 \h </w:instrText>
+            </w:r>
+            <w:r>
+              <w:rPr>
+                <w:noProof/>
+                <w:webHidden/>
+                <w:sz w:val="18"/>
+                <w:szCs w:val="18"/>
+              </w:rPr>
+            </w:r>
+            <w:r>
+              <w:rPr>
+                <w:noProof/>
+                <w:webHidden/>
+                <w:sz w:val="18"/>
+                <w:szCs w:val="18"/>
               </w:rPr>
               <w:fldChar w:fldCharType="separate"/>
             </w:r>
@@ -849,8 +849,8 @@
               <w:rPr>
                 <w:noProof/>
                 <w:webHidden/>
-                <w:sz w:val="20"/>
-                <w:szCs w:val="20"/>
+                <w:sz w:val="18"/>
+                <w:szCs w:val="18"/>
               </w:rPr>
               <w:t>3</w:t>
             </w:r>
@@ -858,8 +858,8 @@
               <w:rPr>
                 <w:noProof/>
                 <w:webHidden/>
-                <w:sz w:val="20"/>
-                <w:szCs w:val="20"/>
+                <w:sz w:val="18"/>
+                <w:szCs w:val="18"/>
               </w:rPr>
               <w:fldChar w:fldCharType="end"/>
             </w:r>
@@ -874,19 +874,19 @@
             <w:rPr>
               <w:rFonts w:eastAsiaTheme="minorEastAsia"/>
               <w:noProof/>
-              <w:sz w:val="20"/>
-              <w:szCs w:val="20"/>
+              <w:sz w:val="18"/>
+              <w:szCs w:val="18"/>
             </w:rPr>
           </w:pPr>
-          <w:hyperlink w:anchor="_Toc71206056" w:history="1">
+          <w:hyperlink w:anchor="_Toc71474771" w:history="1">
             <w:r>
               <w:rPr>
                 <w:rStyle w:val="Hyperlink"/>
                 <w:b/>
                 <w:bCs/>
                 <w:noProof/>
-                <w:sz w:val="20"/>
-                <w:szCs w:val="20"/>
+                <w:sz w:val="18"/>
+                <w:szCs w:val="18"/>
               </w:rPr>
               <w:t>Introduction</w:t>
             </w:r>
@@ -894,8 +894,8 @@
               <w:rPr>
                 <w:noProof/>
                 <w:webHidden/>
-                <w:sz w:val="20"/>
-                <w:szCs w:val="20"/>
+                <w:sz w:val="18"/>
+                <w:szCs w:val="18"/>
               </w:rPr>
               <w:tab/>
             </w:r>
@@ -903,8 +903,8 @@
               <w:rPr>
                 <w:noProof/>
                 <w:webHidden/>
-                <w:sz w:val="20"/>
-                <w:szCs w:val="20"/>
+                <w:sz w:val="18"/>
+                <w:szCs w:val="18"/>
               </w:rPr>
               <w:fldChar w:fldCharType="begin"/>
             </w:r>
@@ -912,25 +912,25 @@
               <w:rPr>
                 <w:noProof/>
                 <w:webHidden/>
-                <w:sz w:val="20"/>
-                <w:szCs w:val="20"/>
-              </w:rPr>
-              <w:instrText xml:space="preserve"> PAGEREF _Toc71206056 \h </w:instrText>
-            </w:r>
-            <w:r>
-              <w:rPr>
-                <w:noProof/>
-                <w:webHidden/>
-                <w:sz w:val="20"/>
-                <w:szCs w:val="20"/>
-              </w:rPr>
-            </w:r>
-            <w:r>
-              <w:rPr>
-                <w:noProof/>
-                <w:webHidden/>
-                <w:sz w:val="20"/>
-                <w:szCs w:val="20"/>
+                <w:sz w:val="18"/>
+                <w:szCs w:val="18"/>
+              </w:rPr>
+              <w:instrText xml:space="preserve"> PAGEREF _Toc71474771 \h </w:instrText>
+            </w:r>
+            <w:r>
+              <w:rPr>
+                <w:noProof/>
+                <w:webHidden/>
+                <w:sz w:val="18"/>
+                <w:szCs w:val="18"/>
+              </w:rPr>
+            </w:r>
+            <w:r>
+              <w:rPr>
+                <w:noProof/>
+                <w:webHidden/>
+                <w:sz w:val="18"/>
+                <w:szCs w:val="18"/>
               </w:rPr>
               <w:fldChar w:fldCharType="separate"/>
             </w:r>
@@ -938,8 +938,8 @@
               <w:rPr>
                 <w:noProof/>
                 <w:webHidden/>
-                <w:sz w:val="20"/>
-                <w:szCs w:val="20"/>
+                <w:sz w:val="18"/>
+                <w:szCs w:val="18"/>
               </w:rPr>
               <w:t>3</w:t>
             </w:r>
@@ -947,8 +947,8 @@
               <w:rPr>
                 <w:noProof/>
                 <w:webHidden/>
-                <w:sz w:val="20"/>
-                <w:szCs w:val="20"/>
+                <w:sz w:val="18"/>
+                <w:szCs w:val="18"/>
               </w:rPr>
               <w:fldChar w:fldCharType="end"/>
             </w:r>
@@ -963,19 +963,19 @@
             <w:rPr>
               <w:rFonts w:eastAsiaTheme="minorEastAsia"/>
               <w:noProof/>
-              <w:sz w:val="20"/>
-              <w:szCs w:val="20"/>
+              <w:sz w:val="18"/>
+              <w:szCs w:val="18"/>
             </w:rPr>
           </w:pPr>
-          <w:hyperlink w:anchor="_Toc71206057" w:history="1">
+          <w:hyperlink w:anchor="_Toc71474772" w:history="1">
             <w:r>
               <w:rPr>
                 <w:rStyle w:val="Hyperlink"/>
                 <w:b/>
                 <w:bCs/>
                 <w:noProof/>
-                <w:sz w:val="20"/>
-                <w:szCs w:val="20"/>
+                <w:sz w:val="18"/>
+                <w:szCs w:val="18"/>
               </w:rPr>
               <w:t>Chapter II</w:t>
             </w:r>
@@ -983,8 +983,8 @@
               <w:rPr>
                 <w:noProof/>
                 <w:webHidden/>
-                <w:sz w:val="20"/>
-                <w:szCs w:val="20"/>
+                <w:sz w:val="18"/>
+                <w:szCs w:val="18"/>
               </w:rPr>
               <w:tab/>
             </w:r>
@@ -992,8 +992,8 @@
               <w:rPr>
                 <w:noProof/>
                 <w:webHidden/>
-                <w:sz w:val="20"/>
-                <w:szCs w:val="20"/>
+                <w:sz w:val="18"/>
+                <w:szCs w:val="18"/>
               </w:rPr>
               <w:fldChar w:fldCharType="begin"/>
             </w:r>
@@ -1001,25 +1001,25 @@
               <w:rPr>
                 <w:noProof/>
                 <w:webHidden/>
-                <w:sz w:val="20"/>
-                <w:szCs w:val="20"/>
-              </w:rPr>
-              <w:instrText xml:space="preserve"> PAGEREF _Toc71206057 \h </w:instrText>
-            </w:r>
-            <w:r>
-              <w:rPr>
-                <w:noProof/>
-                <w:webHidden/>
-                <w:sz w:val="20"/>
-                <w:szCs w:val="20"/>
-              </w:rPr>
-            </w:r>
-            <w:r>
-              <w:rPr>
-                <w:noProof/>
-                <w:webHidden/>
-                <w:sz w:val="20"/>
-                <w:szCs w:val="20"/>
+                <w:sz w:val="18"/>
+                <w:szCs w:val="18"/>
+              </w:rPr>
+              <w:instrText xml:space="preserve"> PAGEREF _Toc71474772 \h </w:instrText>
+            </w:r>
+            <w:r>
+              <w:rPr>
+                <w:noProof/>
+                <w:webHidden/>
+                <w:sz w:val="18"/>
+                <w:szCs w:val="18"/>
+              </w:rPr>
+            </w:r>
+            <w:r>
+              <w:rPr>
+                <w:noProof/>
+                <w:webHidden/>
+                <w:sz w:val="18"/>
+                <w:szCs w:val="18"/>
               </w:rPr>
               <w:fldChar w:fldCharType="separate"/>
             </w:r>
@@ -1027,8 +1027,8 @@
               <w:rPr>
                 <w:noProof/>
                 <w:webHidden/>
-                <w:sz w:val="20"/>
-                <w:szCs w:val="20"/>
+                <w:sz w:val="18"/>
+                <w:szCs w:val="18"/>
               </w:rPr>
               <w:t>5</w:t>
             </w:r>
@@ -1036,8 +1036,8 @@
               <w:rPr>
                 <w:noProof/>
                 <w:webHidden/>
-                <w:sz w:val="20"/>
-                <w:szCs w:val="20"/>
+                <w:sz w:val="18"/>
+                <w:szCs w:val="18"/>
               </w:rPr>
               <w:fldChar w:fldCharType="end"/>
             </w:r>
@@ -1052,19 +1052,19 @@
             <w:rPr>
               <w:rFonts w:eastAsiaTheme="minorEastAsia"/>
               <w:noProof/>
-              <w:sz w:val="20"/>
-              <w:szCs w:val="20"/>
+              <w:sz w:val="18"/>
+              <w:szCs w:val="18"/>
             </w:rPr>
           </w:pPr>
-          <w:hyperlink w:anchor="_Toc71206058" w:history="1">
+          <w:hyperlink w:anchor="_Toc71474773" w:history="1">
             <w:r>
               <w:rPr>
                 <w:rStyle w:val="Hyperlink"/>
                 <w:b/>
                 <w:bCs/>
                 <w:noProof/>
-                <w:sz w:val="20"/>
-                <w:szCs w:val="20"/>
+                <w:sz w:val="18"/>
+                <w:szCs w:val="18"/>
               </w:rPr>
               <w:t>The Domain of E-Recruitment</w:t>
             </w:r>
@@ -1072,8 +1072,8 @@
               <w:rPr>
                 <w:noProof/>
                 <w:webHidden/>
-                <w:sz w:val="20"/>
-                <w:szCs w:val="20"/>
+                <w:sz w:val="18"/>
+                <w:szCs w:val="18"/>
               </w:rPr>
               <w:tab/>
             </w:r>
@@ -1081,8 +1081,8 @@
               <w:rPr>
                 <w:noProof/>
                 <w:webHidden/>
-                <w:sz w:val="20"/>
-                <w:szCs w:val="20"/>
+                <w:sz w:val="18"/>
+                <w:szCs w:val="18"/>
               </w:rPr>
               <w:fldChar w:fldCharType="begin"/>
             </w:r>
@@ -1090,25 +1090,25 @@
               <w:rPr>
                 <w:noProof/>
                 <w:webHidden/>
-                <w:sz w:val="20"/>
-                <w:szCs w:val="20"/>
-              </w:rPr>
-              <w:instrText xml:space="preserve"> PAGEREF _Toc71206058 \h </w:instrText>
-            </w:r>
-            <w:r>
-              <w:rPr>
-                <w:noProof/>
-                <w:webHidden/>
-                <w:sz w:val="20"/>
-                <w:szCs w:val="20"/>
-              </w:rPr>
-            </w:r>
-            <w:r>
-              <w:rPr>
-                <w:noProof/>
-                <w:webHidden/>
-                <w:sz w:val="20"/>
-                <w:szCs w:val="20"/>
+                <w:sz w:val="18"/>
+                <w:szCs w:val="18"/>
+              </w:rPr>
+              <w:instrText xml:space="preserve"> PAGEREF _Toc71474773 \h </w:instrText>
+            </w:r>
+            <w:r>
+              <w:rPr>
+                <w:noProof/>
+                <w:webHidden/>
+                <w:sz w:val="18"/>
+                <w:szCs w:val="18"/>
+              </w:rPr>
+            </w:r>
+            <w:r>
+              <w:rPr>
+                <w:noProof/>
+                <w:webHidden/>
+                <w:sz w:val="18"/>
+                <w:szCs w:val="18"/>
               </w:rPr>
               <w:fldChar w:fldCharType="separate"/>
             </w:r>
@@ -1116,8 +1116,8 @@
               <w:rPr>
                 <w:noProof/>
                 <w:webHidden/>
-                <w:sz w:val="20"/>
-                <w:szCs w:val="20"/>
+                <w:sz w:val="18"/>
+                <w:szCs w:val="18"/>
               </w:rPr>
               <w:t>5</w:t>
             </w:r>
@@ -1125,8 +1125,8 @@
               <w:rPr>
                 <w:noProof/>
                 <w:webHidden/>
-                <w:sz w:val="20"/>
-                <w:szCs w:val="20"/>
+                <w:sz w:val="18"/>
+                <w:szCs w:val="18"/>
               </w:rPr>
               <w:fldChar w:fldCharType="end"/>
             </w:r>
@@ -1141,19 +1141,19 @@
             <w:rPr>
               <w:rFonts w:eastAsiaTheme="minorEastAsia"/>
               <w:noProof/>
-              <w:sz w:val="20"/>
-              <w:szCs w:val="20"/>
+              <w:sz w:val="18"/>
+              <w:szCs w:val="18"/>
             </w:rPr>
           </w:pPr>
-          <w:hyperlink w:anchor="_Toc71206059" w:history="1">
+          <w:hyperlink w:anchor="_Toc71474774" w:history="1">
             <w:r>
               <w:rPr>
                 <w:rStyle w:val="Hyperlink"/>
                 <w:b/>
                 <w:bCs/>
                 <w:noProof/>
-                <w:sz w:val="20"/>
-                <w:szCs w:val="20"/>
+                <w:sz w:val="18"/>
+                <w:szCs w:val="18"/>
               </w:rPr>
               <w:t>2.1 Backgrounds</w:t>
             </w:r>
@@ -1161,8 +1161,8 @@
               <w:rPr>
                 <w:noProof/>
                 <w:webHidden/>
-                <w:sz w:val="20"/>
-                <w:szCs w:val="20"/>
+                <w:sz w:val="18"/>
+                <w:szCs w:val="18"/>
               </w:rPr>
               <w:tab/>
             </w:r>
@@ -1170,8 +1170,8 @@
               <w:rPr>
                 <w:noProof/>
                 <w:webHidden/>
-                <w:sz w:val="20"/>
-                <w:szCs w:val="20"/>
+                <w:sz w:val="18"/>
+                <w:szCs w:val="18"/>
               </w:rPr>
               <w:fldChar w:fldCharType="begin"/>
             </w:r>
@@ -1179,25 +1179,25 @@
               <w:rPr>
                 <w:noProof/>
                 <w:webHidden/>
-                <w:sz w:val="20"/>
-                <w:szCs w:val="20"/>
-              </w:rPr>
-              <w:instrText xml:space="preserve"> PAGEREF _Toc71206059 \h </w:instrText>
-            </w:r>
-            <w:r>
-              <w:rPr>
-                <w:noProof/>
-                <w:webHidden/>
-                <w:sz w:val="20"/>
-                <w:szCs w:val="20"/>
-              </w:rPr>
-            </w:r>
-            <w:r>
-              <w:rPr>
-                <w:noProof/>
-                <w:webHidden/>
-                <w:sz w:val="20"/>
-                <w:szCs w:val="20"/>
+                <w:sz w:val="18"/>
+                <w:szCs w:val="18"/>
+              </w:rPr>
+              <w:instrText xml:space="preserve"> PAGEREF _Toc71474774 \h </w:instrText>
+            </w:r>
+            <w:r>
+              <w:rPr>
+                <w:noProof/>
+                <w:webHidden/>
+                <w:sz w:val="18"/>
+                <w:szCs w:val="18"/>
+              </w:rPr>
+            </w:r>
+            <w:r>
+              <w:rPr>
+                <w:noProof/>
+                <w:webHidden/>
+                <w:sz w:val="18"/>
+                <w:szCs w:val="18"/>
               </w:rPr>
               <w:fldChar w:fldCharType="separate"/>
             </w:r>
@@ -1205,8 +1205,8 @@
               <w:rPr>
                 <w:noProof/>
                 <w:webHidden/>
-                <w:sz w:val="20"/>
-                <w:szCs w:val="20"/>
+                <w:sz w:val="18"/>
+                <w:szCs w:val="18"/>
               </w:rPr>
               <w:t>5</w:t>
             </w:r>
@@ -1214,8 +1214,8 @@
               <w:rPr>
                 <w:noProof/>
                 <w:webHidden/>
-                <w:sz w:val="20"/>
-                <w:szCs w:val="20"/>
+                <w:sz w:val="18"/>
+                <w:szCs w:val="18"/>
               </w:rPr>
               <w:fldChar w:fldCharType="end"/>
             </w:r>
@@ -1230,19 +1230,19 @@
             <w:rPr>
               <w:rFonts w:eastAsiaTheme="minorEastAsia"/>
               <w:noProof/>
-              <w:sz w:val="20"/>
-              <w:szCs w:val="20"/>
+              <w:sz w:val="18"/>
+              <w:szCs w:val="18"/>
             </w:rPr>
           </w:pPr>
-          <w:hyperlink w:anchor="_Toc71206060" w:history="1">
+          <w:hyperlink w:anchor="_Toc71474775" w:history="1">
             <w:r>
               <w:rPr>
                 <w:rStyle w:val="Hyperlink"/>
                 <w:b/>
                 <w:bCs/>
                 <w:noProof/>
-                <w:sz w:val="20"/>
-                <w:szCs w:val="20"/>
+                <w:sz w:val="18"/>
+                <w:szCs w:val="18"/>
               </w:rPr>
               <w:t>2.2 Definition</w:t>
             </w:r>
@@ -1250,8 +1250,8 @@
               <w:rPr>
                 <w:noProof/>
                 <w:webHidden/>
-                <w:sz w:val="20"/>
-                <w:szCs w:val="20"/>
+                <w:sz w:val="18"/>
+                <w:szCs w:val="18"/>
               </w:rPr>
               <w:tab/>
             </w:r>
@@ -1259,8 +1259,8 @@
               <w:rPr>
                 <w:noProof/>
                 <w:webHidden/>
-                <w:sz w:val="20"/>
-                <w:szCs w:val="20"/>
+                <w:sz w:val="18"/>
+                <w:szCs w:val="18"/>
               </w:rPr>
               <w:fldChar w:fldCharType="begin"/>
             </w:r>
@@ -1268,25 +1268,25 @@
               <w:rPr>
                 <w:noProof/>
                 <w:webHidden/>
-                <w:sz w:val="20"/>
-                <w:szCs w:val="20"/>
-              </w:rPr>
-              <w:instrText xml:space="preserve"> PAGEREF _Toc71206060 \h </w:instrText>
-            </w:r>
-            <w:r>
-              <w:rPr>
-                <w:noProof/>
-                <w:webHidden/>
-                <w:sz w:val="20"/>
-                <w:szCs w:val="20"/>
-              </w:rPr>
-            </w:r>
-            <w:r>
-              <w:rPr>
-                <w:noProof/>
-                <w:webHidden/>
-                <w:sz w:val="20"/>
-                <w:szCs w:val="20"/>
+                <w:sz w:val="18"/>
+                <w:szCs w:val="18"/>
+              </w:rPr>
+              <w:instrText xml:space="preserve"> PAGEREF _Toc71474775 \h </w:instrText>
+            </w:r>
+            <w:r>
+              <w:rPr>
+                <w:noProof/>
+                <w:webHidden/>
+                <w:sz w:val="18"/>
+                <w:szCs w:val="18"/>
+              </w:rPr>
+            </w:r>
+            <w:r>
+              <w:rPr>
+                <w:noProof/>
+                <w:webHidden/>
+                <w:sz w:val="18"/>
+                <w:szCs w:val="18"/>
               </w:rPr>
               <w:fldChar w:fldCharType="separate"/>
             </w:r>
@@ -1294,8 +1294,8 @@
               <w:rPr>
                 <w:noProof/>
                 <w:webHidden/>
-                <w:sz w:val="20"/>
-                <w:szCs w:val="20"/>
+                <w:sz w:val="18"/>
+                <w:szCs w:val="18"/>
               </w:rPr>
               <w:t>6</w:t>
             </w:r>
@@ -1303,8 +1303,8 @@
               <w:rPr>
                 <w:noProof/>
                 <w:webHidden/>
-                <w:sz w:val="20"/>
-                <w:szCs w:val="20"/>
+                <w:sz w:val="18"/>
+                <w:szCs w:val="18"/>
               </w:rPr>
               <w:fldChar w:fldCharType="end"/>
             </w:r>
@@ -1319,19 +1319,19 @@
             <w:rPr>
               <w:rFonts w:eastAsiaTheme="minorEastAsia"/>
               <w:noProof/>
-              <w:sz w:val="20"/>
-              <w:szCs w:val="20"/>
+              <w:sz w:val="18"/>
+              <w:szCs w:val="18"/>
             </w:rPr>
           </w:pPr>
-          <w:hyperlink w:anchor="_Toc71206061" w:history="1">
+          <w:hyperlink w:anchor="_Toc71474776" w:history="1">
             <w:r>
               <w:rPr>
                 <w:rStyle w:val="Hyperlink"/>
                 <w:b/>
                 <w:bCs/>
                 <w:noProof/>
-                <w:sz w:val="20"/>
-                <w:szCs w:val="20"/>
+                <w:sz w:val="18"/>
+                <w:szCs w:val="18"/>
               </w:rPr>
               <w:t>2.3 Advantages</w:t>
             </w:r>
@@ -1339,8 +1339,8 @@
               <w:rPr>
                 <w:noProof/>
                 <w:webHidden/>
-                <w:sz w:val="20"/>
-                <w:szCs w:val="20"/>
+                <w:sz w:val="18"/>
+                <w:szCs w:val="18"/>
               </w:rPr>
               <w:tab/>
             </w:r>
@@ -1348,8 +1348,8 @@
               <w:rPr>
                 <w:noProof/>
                 <w:webHidden/>
-                <w:sz w:val="20"/>
-                <w:szCs w:val="20"/>
+                <w:sz w:val="18"/>
+                <w:szCs w:val="18"/>
               </w:rPr>
               <w:fldChar w:fldCharType="begin"/>
             </w:r>
@@ -1357,25 +1357,25 @@
               <w:rPr>
                 <w:noProof/>
                 <w:webHidden/>
-                <w:sz w:val="20"/>
-                <w:szCs w:val="20"/>
-              </w:rPr>
-              <w:instrText xml:space="preserve"> PAGEREF _Toc71206061 \h </w:instrText>
-            </w:r>
-            <w:r>
-              <w:rPr>
-                <w:noProof/>
-                <w:webHidden/>
-                <w:sz w:val="20"/>
-                <w:szCs w:val="20"/>
-              </w:rPr>
-            </w:r>
-            <w:r>
-              <w:rPr>
-                <w:noProof/>
-                <w:webHidden/>
-                <w:sz w:val="20"/>
-                <w:szCs w:val="20"/>
+                <w:sz w:val="18"/>
+                <w:szCs w:val="18"/>
+              </w:rPr>
+              <w:instrText xml:space="preserve"> PAGEREF _Toc71474776 \h </w:instrText>
+            </w:r>
+            <w:r>
+              <w:rPr>
+                <w:noProof/>
+                <w:webHidden/>
+                <w:sz w:val="18"/>
+                <w:szCs w:val="18"/>
+              </w:rPr>
+            </w:r>
+            <w:r>
+              <w:rPr>
+                <w:noProof/>
+                <w:webHidden/>
+                <w:sz w:val="18"/>
+                <w:szCs w:val="18"/>
               </w:rPr>
               <w:fldChar w:fldCharType="separate"/>
             </w:r>
@@ -1383,8 +1383,8 @@
               <w:rPr>
                 <w:noProof/>
                 <w:webHidden/>
-                <w:sz w:val="20"/>
-                <w:szCs w:val="20"/>
+                <w:sz w:val="18"/>
+                <w:szCs w:val="18"/>
               </w:rPr>
               <w:t>7</w:t>
             </w:r>
@@ -1392,8 +1392,8 @@
               <w:rPr>
                 <w:noProof/>
                 <w:webHidden/>
-                <w:sz w:val="20"/>
-                <w:szCs w:val="20"/>
+                <w:sz w:val="18"/>
+                <w:szCs w:val="18"/>
               </w:rPr>
               <w:fldChar w:fldCharType="end"/>
             </w:r>
@@ -1408,19 +1408,19 @@
             <w:rPr>
               <w:rFonts w:eastAsiaTheme="minorEastAsia"/>
               <w:noProof/>
-              <w:sz w:val="20"/>
-              <w:szCs w:val="20"/>
+              <w:sz w:val="18"/>
+              <w:szCs w:val="18"/>
             </w:rPr>
           </w:pPr>
-          <w:hyperlink w:anchor="_Toc71206062" w:history="1">
+          <w:hyperlink w:anchor="_Toc71474777" w:history="1">
             <w:r>
               <w:rPr>
                 <w:rStyle w:val="Hyperlink"/>
                 <w:b/>
                 <w:bCs/>
                 <w:noProof/>
-                <w:sz w:val="20"/>
-                <w:szCs w:val="20"/>
+                <w:sz w:val="18"/>
+                <w:szCs w:val="18"/>
               </w:rPr>
               <w:t>2.4 Disadvantages/Challenges</w:t>
             </w:r>
@@ -1428,8 +1428,8 @@
               <w:rPr>
                 <w:noProof/>
                 <w:webHidden/>
-                <w:sz w:val="20"/>
-                <w:szCs w:val="20"/>
+                <w:sz w:val="18"/>
+                <w:szCs w:val="18"/>
               </w:rPr>
               <w:tab/>
             </w:r>
@@ -1437,8 +1437,8 @@
               <w:rPr>
                 <w:noProof/>
                 <w:webHidden/>
-                <w:sz w:val="20"/>
-                <w:szCs w:val="20"/>
+                <w:sz w:val="18"/>
+                <w:szCs w:val="18"/>
               </w:rPr>
               <w:fldChar w:fldCharType="begin"/>
             </w:r>
@@ -1446,25 +1446,25 @@
               <w:rPr>
                 <w:noProof/>
                 <w:webHidden/>
-                <w:sz w:val="20"/>
-                <w:szCs w:val="20"/>
-              </w:rPr>
-              <w:instrText xml:space="preserve"> PAGEREF _Toc71206062 \h </w:instrText>
-            </w:r>
-            <w:r>
-              <w:rPr>
-                <w:noProof/>
-                <w:webHidden/>
-                <w:sz w:val="20"/>
-                <w:szCs w:val="20"/>
-              </w:rPr>
-            </w:r>
-            <w:r>
-              <w:rPr>
-                <w:noProof/>
-                <w:webHidden/>
-                <w:sz w:val="20"/>
-                <w:szCs w:val="20"/>
+                <w:sz w:val="18"/>
+                <w:szCs w:val="18"/>
+              </w:rPr>
+              <w:instrText xml:space="preserve"> PAGEREF _Toc71474777 \h </w:instrText>
+            </w:r>
+            <w:r>
+              <w:rPr>
+                <w:noProof/>
+                <w:webHidden/>
+                <w:sz w:val="18"/>
+                <w:szCs w:val="18"/>
+              </w:rPr>
+            </w:r>
+            <w:r>
+              <w:rPr>
+                <w:noProof/>
+                <w:webHidden/>
+                <w:sz w:val="18"/>
+                <w:szCs w:val="18"/>
               </w:rPr>
               <w:fldChar w:fldCharType="separate"/>
             </w:r>
@@ -1472,8 +1472,8 @@
               <w:rPr>
                 <w:noProof/>
                 <w:webHidden/>
-                <w:sz w:val="20"/>
-                <w:szCs w:val="20"/>
+                <w:sz w:val="18"/>
+                <w:szCs w:val="18"/>
               </w:rPr>
               <w:t>8</w:t>
             </w:r>
@@ -1481,8 +1481,8 @@
               <w:rPr>
                 <w:noProof/>
                 <w:webHidden/>
-                <w:sz w:val="20"/>
-                <w:szCs w:val="20"/>
+                <w:sz w:val="18"/>
+                <w:szCs w:val="18"/>
               </w:rPr>
               <w:fldChar w:fldCharType="end"/>
             </w:r>
@@ -1497,19 +1497,19 @@
             <w:rPr>
               <w:rFonts w:eastAsiaTheme="minorEastAsia"/>
               <w:noProof/>
-              <w:sz w:val="20"/>
-              <w:szCs w:val="20"/>
+              <w:sz w:val="18"/>
+              <w:szCs w:val="18"/>
             </w:rPr>
           </w:pPr>
-          <w:hyperlink w:anchor="_Toc71206063" w:history="1">
+          <w:hyperlink w:anchor="_Toc71474778" w:history="1">
             <w:r>
               <w:rPr>
                 <w:rStyle w:val="Hyperlink"/>
                 <w:b/>
                 <w:bCs/>
                 <w:noProof/>
-                <w:sz w:val="20"/>
-                <w:szCs w:val="20"/>
+                <w:sz w:val="18"/>
+                <w:szCs w:val="18"/>
               </w:rPr>
               <w:t>2.5 Players in E-Recruitment</w:t>
             </w:r>
@@ -1517,8 +1517,8 @@
               <w:rPr>
                 <w:noProof/>
                 <w:webHidden/>
-                <w:sz w:val="20"/>
-                <w:szCs w:val="20"/>
+                <w:sz w:val="18"/>
+                <w:szCs w:val="18"/>
               </w:rPr>
               <w:tab/>
             </w:r>
@@ -1526,8 +1526,8 @@
               <w:rPr>
                 <w:noProof/>
                 <w:webHidden/>
-                <w:sz w:val="20"/>
-                <w:szCs w:val="20"/>
+                <w:sz w:val="18"/>
+                <w:szCs w:val="18"/>
               </w:rPr>
               <w:fldChar w:fldCharType="begin"/>
             </w:r>
@@ -1535,25 +1535,25 @@
               <w:rPr>
                 <w:noProof/>
                 <w:webHidden/>
-                <w:sz w:val="20"/>
-                <w:szCs w:val="20"/>
-              </w:rPr>
-              <w:instrText xml:space="preserve"> PAGEREF _Toc71206063 \h </w:instrText>
-            </w:r>
-            <w:r>
-              <w:rPr>
-                <w:noProof/>
-                <w:webHidden/>
-                <w:sz w:val="20"/>
-                <w:szCs w:val="20"/>
-              </w:rPr>
-            </w:r>
-            <w:r>
-              <w:rPr>
-                <w:noProof/>
-                <w:webHidden/>
-                <w:sz w:val="20"/>
-                <w:szCs w:val="20"/>
+                <w:sz w:val="18"/>
+                <w:szCs w:val="18"/>
+              </w:rPr>
+              <w:instrText xml:space="preserve"> PAGEREF _Toc71474778 \h </w:instrText>
+            </w:r>
+            <w:r>
+              <w:rPr>
+                <w:noProof/>
+                <w:webHidden/>
+                <w:sz w:val="18"/>
+                <w:szCs w:val="18"/>
+              </w:rPr>
+            </w:r>
+            <w:r>
+              <w:rPr>
+                <w:noProof/>
+                <w:webHidden/>
+                <w:sz w:val="18"/>
+                <w:szCs w:val="18"/>
               </w:rPr>
               <w:fldChar w:fldCharType="separate"/>
             </w:r>
@@ -1561,8 +1561,8 @@
               <w:rPr>
                 <w:noProof/>
                 <w:webHidden/>
-                <w:sz w:val="20"/>
-                <w:szCs w:val="20"/>
+                <w:sz w:val="18"/>
+                <w:szCs w:val="18"/>
               </w:rPr>
               <w:t>9</w:t>
             </w:r>
@@ -1570,8 +1570,8 @@
               <w:rPr>
                 <w:noProof/>
                 <w:webHidden/>
-                <w:sz w:val="20"/>
-                <w:szCs w:val="20"/>
+                <w:sz w:val="18"/>
+                <w:szCs w:val="18"/>
               </w:rPr>
               <w:fldChar w:fldCharType="end"/>
             </w:r>
@@ -1586,19 +1586,19 @@
             <w:rPr>
               <w:rFonts w:eastAsiaTheme="minorEastAsia"/>
               <w:noProof/>
-              <w:sz w:val="20"/>
-              <w:szCs w:val="20"/>
+              <w:sz w:val="18"/>
+              <w:szCs w:val="18"/>
             </w:rPr>
           </w:pPr>
-          <w:hyperlink w:anchor="_Toc71206064" w:history="1">
+          <w:hyperlink w:anchor="_Toc71474779" w:history="1">
             <w:r>
               <w:rPr>
                 <w:rStyle w:val="Hyperlink"/>
                 <w:b/>
                 <w:bCs/>
                 <w:noProof/>
-                <w:sz w:val="20"/>
-                <w:szCs w:val="20"/>
+                <w:sz w:val="18"/>
+                <w:szCs w:val="18"/>
               </w:rPr>
               <w:t>2.6 The Hiring Process</w:t>
             </w:r>
@@ -1606,8 +1606,8 @@
               <w:rPr>
                 <w:noProof/>
                 <w:webHidden/>
-                <w:sz w:val="20"/>
-                <w:szCs w:val="20"/>
+                <w:sz w:val="18"/>
+                <w:szCs w:val="18"/>
               </w:rPr>
               <w:tab/>
             </w:r>
@@ -1615,8 +1615,8 @@
               <w:rPr>
                 <w:noProof/>
                 <w:webHidden/>
-                <w:sz w:val="20"/>
-                <w:szCs w:val="20"/>
+                <w:sz w:val="18"/>
+                <w:szCs w:val="18"/>
               </w:rPr>
               <w:fldChar w:fldCharType="begin"/>
             </w:r>
@@ -1624,25 +1624,25 @@
               <w:rPr>
                 <w:noProof/>
                 <w:webHidden/>
-                <w:sz w:val="20"/>
-                <w:szCs w:val="20"/>
-              </w:rPr>
-              <w:instrText xml:space="preserve"> PAGEREF _Toc71206064 \h </w:instrText>
-            </w:r>
-            <w:r>
-              <w:rPr>
-                <w:noProof/>
-                <w:webHidden/>
-                <w:sz w:val="20"/>
-                <w:szCs w:val="20"/>
-              </w:rPr>
-            </w:r>
-            <w:r>
-              <w:rPr>
-                <w:noProof/>
-                <w:webHidden/>
-                <w:sz w:val="20"/>
-                <w:szCs w:val="20"/>
+                <w:sz w:val="18"/>
+                <w:szCs w:val="18"/>
+              </w:rPr>
+              <w:instrText xml:space="preserve"> PAGEREF _Toc71474779 \h </w:instrText>
+            </w:r>
+            <w:r>
+              <w:rPr>
+                <w:noProof/>
+                <w:webHidden/>
+                <w:sz w:val="18"/>
+                <w:szCs w:val="18"/>
+              </w:rPr>
+            </w:r>
+            <w:r>
+              <w:rPr>
+                <w:noProof/>
+                <w:webHidden/>
+                <w:sz w:val="18"/>
+                <w:szCs w:val="18"/>
               </w:rPr>
               <w:fldChar w:fldCharType="separate"/>
             </w:r>
@@ -1650,8 +1650,8 @@
               <w:rPr>
                 <w:noProof/>
                 <w:webHidden/>
-                <w:sz w:val="20"/>
-                <w:szCs w:val="20"/>
+                <w:sz w:val="18"/>
+                <w:szCs w:val="18"/>
               </w:rPr>
               <w:t>10</w:t>
             </w:r>
@@ -1659,8 +1659,8 @@
               <w:rPr>
                 <w:noProof/>
                 <w:webHidden/>
-                <w:sz w:val="20"/>
-                <w:szCs w:val="20"/>
+                <w:sz w:val="18"/>
+                <w:szCs w:val="18"/>
               </w:rPr>
               <w:fldChar w:fldCharType="end"/>
             </w:r>
@@ -1675,19 +1675,19 @@
             <w:rPr>
               <w:rFonts w:eastAsiaTheme="minorEastAsia"/>
               <w:noProof/>
-              <w:sz w:val="20"/>
-              <w:szCs w:val="20"/>
+              <w:sz w:val="18"/>
+              <w:szCs w:val="18"/>
             </w:rPr>
           </w:pPr>
-          <w:hyperlink w:anchor="_Toc71206065" w:history="1">
+          <w:hyperlink w:anchor="_Toc71474780" w:history="1">
             <w:r>
               <w:rPr>
                 <w:rStyle w:val="Hyperlink"/>
                 <w:b/>
                 <w:bCs/>
                 <w:noProof/>
-                <w:sz w:val="20"/>
-                <w:szCs w:val="20"/>
+                <w:sz w:val="18"/>
+                <w:szCs w:val="18"/>
               </w:rPr>
               <w:t>2.7 Traditional recruitment vs E-Recruitment</w:t>
             </w:r>
@@ -1695,8 +1695,8 @@
               <w:rPr>
                 <w:noProof/>
                 <w:webHidden/>
-                <w:sz w:val="20"/>
-                <w:szCs w:val="20"/>
+                <w:sz w:val="18"/>
+                <w:szCs w:val="18"/>
               </w:rPr>
               <w:tab/>
             </w:r>
@@ -1704,8 +1704,8 @@
               <w:rPr>
                 <w:noProof/>
                 <w:webHidden/>
-                <w:sz w:val="20"/>
-                <w:szCs w:val="20"/>
+                <w:sz w:val="18"/>
+                <w:szCs w:val="18"/>
               </w:rPr>
               <w:fldChar w:fldCharType="begin"/>
             </w:r>
@@ -1713,25 +1713,25 @@
               <w:rPr>
                 <w:noProof/>
                 <w:webHidden/>
-                <w:sz w:val="20"/>
-                <w:szCs w:val="20"/>
-              </w:rPr>
-              <w:instrText xml:space="preserve"> PAGEREF _Toc71206065 \h </w:instrText>
-            </w:r>
-            <w:r>
-              <w:rPr>
-                <w:noProof/>
-                <w:webHidden/>
-                <w:sz w:val="20"/>
-                <w:szCs w:val="20"/>
-              </w:rPr>
-            </w:r>
-            <w:r>
-              <w:rPr>
-                <w:noProof/>
-                <w:webHidden/>
-                <w:sz w:val="20"/>
-                <w:szCs w:val="20"/>
+                <w:sz w:val="18"/>
+                <w:szCs w:val="18"/>
+              </w:rPr>
+              <w:instrText xml:space="preserve"> PAGEREF _Toc71474780 \h </w:instrText>
+            </w:r>
+            <w:r>
+              <w:rPr>
+                <w:noProof/>
+                <w:webHidden/>
+                <w:sz w:val="18"/>
+                <w:szCs w:val="18"/>
+              </w:rPr>
+            </w:r>
+            <w:r>
+              <w:rPr>
+                <w:noProof/>
+                <w:webHidden/>
+                <w:sz w:val="18"/>
+                <w:szCs w:val="18"/>
               </w:rPr>
               <w:fldChar w:fldCharType="separate"/>
             </w:r>
@@ -1739,8 +1739,8 @@
               <w:rPr>
                 <w:noProof/>
                 <w:webHidden/>
-                <w:sz w:val="20"/>
-                <w:szCs w:val="20"/>
+                <w:sz w:val="18"/>
+                <w:szCs w:val="18"/>
               </w:rPr>
               <w:t>12</w:t>
             </w:r>
@@ -1748,8 +1748,8 @@
               <w:rPr>
                 <w:noProof/>
                 <w:webHidden/>
-                <w:sz w:val="20"/>
-                <w:szCs w:val="20"/>
+                <w:sz w:val="18"/>
+                <w:szCs w:val="18"/>
               </w:rPr>
               <w:fldChar w:fldCharType="end"/>
             </w:r>
@@ -1764,28 +1764,28 @@
             <w:rPr>
               <w:rFonts w:eastAsiaTheme="minorEastAsia"/>
               <w:noProof/>
-              <w:sz w:val="20"/>
-              <w:szCs w:val="20"/>
+              <w:sz w:val="18"/>
+              <w:szCs w:val="18"/>
             </w:rPr>
           </w:pPr>
-          <w:hyperlink w:anchor="_Toc71206066" w:history="1">
+          <w:hyperlink w:anchor="_Toc71474781" w:history="1">
             <w:r>
               <w:rPr>
                 <w:rStyle w:val="Hyperlink"/>
                 <w:b/>
                 <w:bCs/>
                 <w:noProof/>
-                <w:sz w:val="20"/>
-                <w:szCs w:val="20"/>
-              </w:rPr>
-              <w:t>Chapter III</w:t>
-            </w:r>
-            <w:r>
-              <w:rPr>
-                <w:noProof/>
-                <w:webHidden/>
-                <w:sz w:val="20"/>
-                <w:szCs w:val="20"/>
+                <w:sz w:val="18"/>
+                <w:szCs w:val="18"/>
+              </w:rPr>
+              <w:t>2.8 E-Recruitment in the context of the application</w:t>
+            </w:r>
+            <w:r>
+              <w:rPr>
+                <w:noProof/>
+                <w:webHidden/>
+                <w:sz w:val="18"/>
+                <w:szCs w:val="18"/>
               </w:rPr>
               <w:tab/>
             </w:r>
@@ -1793,8 +1793,8 @@
               <w:rPr>
                 <w:noProof/>
                 <w:webHidden/>
-                <w:sz w:val="20"/>
-                <w:szCs w:val="20"/>
+                <w:sz w:val="18"/>
+                <w:szCs w:val="18"/>
               </w:rPr>
               <w:fldChar w:fldCharType="begin"/>
             </w:r>
@@ -1802,25 +1802,25 @@
               <w:rPr>
                 <w:noProof/>
                 <w:webHidden/>
-                <w:sz w:val="20"/>
-                <w:szCs w:val="20"/>
-              </w:rPr>
-              <w:instrText xml:space="preserve"> PAGEREF _Toc71206066 \h </w:instrText>
-            </w:r>
-            <w:r>
-              <w:rPr>
-                <w:noProof/>
-                <w:webHidden/>
-                <w:sz w:val="20"/>
-                <w:szCs w:val="20"/>
-              </w:rPr>
-            </w:r>
-            <w:r>
-              <w:rPr>
-                <w:noProof/>
-                <w:webHidden/>
-                <w:sz w:val="20"/>
-                <w:szCs w:val="20"/>
+                <w:sz w:val="18"/>
+                <w:szCs w:val="18"/>
+              </w:rPr>
+              <w:instrText xml:space="preserve"> PAGEREF _Toc71474781 \h </w:instrText>
+            </w:r>
+            <w:r>
+              <w:rPr>
+                <w:noProof/>
+                <w:webHidden/>
+                <w:sz w:val="18"/>
+                <w:szCs w:val="18"/>
+              </w:rPr>
+            </w:r>
+            <w:r>
+              <w:rPr>
+                <w:noProof/>
+                <w:webHidden/>
+                <w:sz w:val="18"/>
+                <w:szCs w:val="18"/>
               </w:rPr>
               <w:fldChar w:fldCharType="separate"/>
             </w:r>
@@ -1828,17 +1828,17 @@
               <w:rPr>
                 <w:noProof/>
                 <w:webHidden/>
-                <w:sz w:val="20"/>
-                <w:szCs w:val="20"/>
-              </w:rPr>
-              <w:t>14</w:t>
-            </w:r>
-            <w:r>
-              <w:rPr>
-                <w:noProof/>
-                <w:webHidden/>
-                <w:sz w:val="20"/>
-                <w:szCs w:val="20"/>
+                <w:sz w:val="18"/>
+                <w:szCs w:val="18"/>
+              </w:rPr>
+              <w:t>13</w:t>
+            </w:r>
+            <w:r>
+              <w:rPr>
+                <w:noProof/>
+                <w:webHidden/>
+                <w:sz w:val="18"/>
+                <w:szCs w:val="18"/>
               </w:rPr>
               <w:fldChar w:fldCharType="end"/>
             </w:r>
@@ -1853,28 +1853,28 @@
             <w:rPr>
               <w:rFonts w:eastAsiaTheme="minorEastAsia"/>
               <w:noProof/>
-              <w:sz w:val="20"/>
-              <w:szCs w:val="20"/>
+              <w:sz w:val="18"/>
+              <w:szCs w:val="18"/>
             </w:rPr>
           </w:pPr>
-          <w:hyperlink w:anchor="_Toc71206067" w:history="1">
+          <w:hyperlink w:anchor="_Toc71474782" w:history="1">
             <w:r>
               <w:rPr>
                 <w:rStyle w:val="Hyperlink"/>
                 <w:b/>
                 <w:bCs/>
                 <w:noProof/>
-                <w:sz w:val="20"/>
-                <w:szCs w:val="20"/>
-              </w:rPr>
-              <w:t>Artificial Intelligence in E-Recruitment</w:t>
-            </w:r>
-            <w:r>
-              <w:rPr>
-                <w:noProof/>
-                <w:webHidden/>
-                <w:sz w:val="20"/>
-                <w:szCs w:val="20"/>
+                <w:sz w:val="18"/>
+                <w:szCs w:val="18"/>
+              </w:rPr>
+              <w:t>Chapter III</w:t>
+            </w:r>
+            <w:r>
+              <w:rPr>
+                <w:noProof/>
+                <w:webHidden/>
+                <w:sz w:val="18"/>
+                <w:szCs w:val="18"/>
               </w:rPr>
               <w:tab/>
             </w:r>
@@ -1882,8 +1882,8 @@
               <w:rPr>
                 <w:noProof/>
                 <w:webHidden/>
-                <w:sz w:val="20"/>
-                <w:szCs w:val="20"/>
+                <w:sz w:val="18"/>
+                <w:szCs w:val="18"/>
               </w:rPr>
               <w:fldChar w:fldCharType="begin"/>
             </w:r>
@@ -1891,25 +1891,25 @@
               <w:rPr>
                 <w:noProof/>
                 <w:webHidden/>
-                <w:sz w:val="20"/>
-                <w:szCs w:val="20"/>
-              </w:rPr>
-              <w:instrText xml:space="preserve"> PAGEREF _Toc71206067 \h </w:instrText>
-            </w:r>
-            <w:r>
-              <w:rPr>
-                <w:noProof/>
-                <w:webHidden/>
-                <w:sz w:val="20"/>
-                <w:szCs w:val="20"/>
-              </w:rPr>
-            </w:r>
-            <w:r>
-              <w:rPr>
-                <w:noProof/>
-                <w:webHidden/>
-                <w:sz w:val="20"/>
-                <w:szCs w:val="20"/>
+                <w:sz w:val="18"/>
+                <w:szCs w:val="18"/>
+              </w:rPr>
+              <w:instrText xml:space="preserve"> PAGEREF _Toc71474782 \h </w:instrText>
+            </w:r>
+            <w:r>
+              <w:rPr>
+                <w:noProof/>
+                <w:webHidden/>
+                <w:sz w:val="18"/>
+                <w:szCs w:val="18"/>
+              </w:rPr>
+            </w:r>
+            <w:r>
+              <w:rPr>
+                <w:noProof/>
+                <w:webHidden/>
+                <w:sz w:val="18"/>
+                <w:szCs w:val="18"/>
               </w:rPr>
               <w:fldChar w:fldCharType="separate"/>
             </w:r>
@@ -1917,8 +1917,8 @@
               <w:rPr>
                 <w:noProof/>
                 <w:webHidden/>
-                <w:sz w:val="20"/>
-                <w:szCs w:val="20"/>
+                <w:sz w:val="18"/>
+                <w:szCs w:val="18"/>
               </w:rPr>
               <w:t>14</w:t>
             </w:r>
@@ -1926,8 +1926,8 @@
               <w:rPr>
                 <w:noProof/>
                 <w:webHidden/>
-                <w:sz w:val="20"/>
-                <w:szCs w:val="20"/>
+                <w:sz w:val="18"/>
+                <w:szCs w:val="18"/>
               </w:rPr>
               <w:fldChar w:fldCharType="end"/>
             </w:r>
@@ -1942,28 +1942,28 @@
             <w:rPr>
               <w:rFonts w:eastAsiaTheme="minorEastAsia"/>
               <w:noProof/>
-              <w:sz w:val="20"/>
-              <w:szCs w:val="20"/>
+              <w:sz w:val="18"/>
+              <w:szCs w:val="18"/>
             </w:rPr>
           </w:pPr>
-          <w:hyperlink w:anchor="_Toc71206068" w:history="1">
+          <w:hyperlink w:anchor="_Toc71474783" w:history="1">
             <w:r>
               <w:rPr>
                 <w:rStyle w:val="Hyperlink"/>
                 <w:b/>
                 <w:bCs/>
                 <w:noProof/>
-                <w:sz w:val="20"/>
-                <w:szCs w:val="20"/>
-              </w:rPr>
-              <w:t>3.1 Artificial Intelligence and Machine Learning</w:t>
-            </w:r>
-            <w:r>
-              <w:rPr>
-                <w:noProof/>
-                <w:webHidden/>
-                <w:sz w:val="20"/>
-                <w:szCs w:val="20"/>
+                <w:sz w:val="18"/>
+                <w:szCs w:val="18"/>
+              </w:rPr>
+              <w:t>Artificial Intelligence in E-Recruitment</w:t>
+            </w:r>
+            <w:r>
+              <w:rPr>
+                <w:noProof/>
+                <w:webHidden/>
+                <w:sz w:val="18"/>
+                <w:szCs w:val="18"/>
               </w:rPr>
               <w:tab/>
             </w:r>
@@ -1971,8 +1971,8 @@
               <w:rPr>
                 <w:noProof/>
                 <w:webHidden/>
-                <w:sz w:val="20"/>
-                <w:szCs w:val="20"/>
+                <w:sz w:val="18"/>
+                <w:szCs w:val="18"/>
               </w:rPr>
               <w:fldChar w:fldCharType="begin"/>
             </w:r>
@@ -1980,25 +1980,25 @@
               <w:rPr>
                 <w:noProof/>
                 <w:webHidden/>
-                <w:sz w:val="20"/>
-                <w:szCs w:val="20"/>
-              </w:rPr>
-              <w:instrText xml:space="preserve"> PAGEREF _Toc71206068 \h </w:instrText>
-            </w:r>
-            <w:r>
-              <w:rPr>
-                <w:noProof/>
-                <w:webHidden/>
-                <w:sz w:val="20"/>
-                <w:szCs w:val="20"/>
-              </w:rPr>
-            </w:r>
-            <w:r>
-              <w:rPr>
-                <w:noProof/>
-                <w:webHidden/>
-                <w:sz w:val="20"/>
-                <w:szCs w:val="20"/>
+                <w:sz w:val="18"/>
+                <w:szCs w:val="18"/>
+              </w:rPr>
+              <w:instrText xml:space="preserve"> PAGEREF _Toc71474783 \h </w:instrText>
+            </w:r>
+            <w:r>
+              <w:rPr>
+                <w:noProof/>
+                <w:webHidden/>
+                <w:sz w:val="18"/>
+                <w:szCs w:val="18"/>
+              </w:rPr>
+            </w:r>
+            <w:r>
+              <w:rPr>
+                <w:noProof/>
+                <w:webHidden/>
+                <w:sz w:val="18"/>
+                <w:szCs w:val="18"/>
               </w:rPr>
               <w:fldChar w:fldCharType="separate"/>
             </w:r>
@@ -2006,8 +2006,8 @@
               <w:rPr>
                 <w:noProof/>
                 <w:webHidden/>
-                <w:sz w:val="20"/>
-                <w:szCs w:val="20"/>
+                <w:sz w:val="18"/>
+                <w:szCs w:val="18"/>
               </w:rPr>
               <w:t>14</w:t>
             </w:r>
@@ -2015,8 +2015,8 @@
               <w:rPr>
                 <w:noProof/>
                 <w:webHidden/>
-                <w:sz w:val="20"/>
-                <w:szCs w:val="20"/>
+                <w:sz w:val="18"/>
+                <w:szCs w:val="18"/>
               </w:rPr>
               <w:fldChar w:fldCharType="end"/>
             </w:r>
@@ -2031,28 +2031,28 @@
             <w:rPr>
               <w:rFonts w:eastAsiaTheme="minorEastAsia"/>
               <w:noProof/>
-              <w:sz w:val="20"/>
-              <w:szCs w:val="20"/>
+              <w:sz w:val="18"/>
+              <w:szCs w:val="18"/>
             </w:rPr>
           </w:pPr>
-          <w:hyperlink w:anchor="_Toc71206069" w:history="1">
+          <w:hyperlink w:anchor="_Toc71474784" w:history="1">
             <w:r>
               <w:rPr>
                 <w:rStyle w:val="Hyperlink"/>
                 <w:b/>
                 <w:bCs/>
                 <w:noProof/>
-                <w:sz w:val="20"/>
-                <w:szCs w:val="20"/>
-              </w:rPr>
-              <w:t>3.2 Uses of Artificial Intelligence in E-Recruitment</w:t>
-            </w:r>
-            <w:r>
-              <w:rPr>
-                <w:noProof/>
-                <w:webHidden/>
-                <w:sz w:val="20"/>
-                <w:szCs w:val="20"/>
+                <w:sz w:val="18"/>
+                <w:szCs w:val="18"/>
+              </w:rPr>
+              <w:t>3.1 Artificial Intelligence and Machine Learning</w:t>
+            </w:r>
+            <w:r>
+              <w:rPr>
+                <w:noProof/>
+                <w:webHidden/>
+                <w:sz w:val="18"/>
+                <w:szCs w:val="18"/>
               </w:rPr>
               <w:tab/>
             </w:r>
@@ -2060,8 +2060,8 @@
               <w:rPr>
                 <w:noProof/>
                 <w:webHidden/>
-                <w:sz w:val="20"/>
-                <w:szCs w:val="20"/>
+                <w:sz w:val="18"/>
+                <w:szCs w:val="18"/>
               </w:rPr>
               <w:fldChar w:fldCharType="begin"/>
             </w:r>
@@ -2069,25 +2069,25 @@
               <w:rPr>
                 <w:noProof/>
                 <w:webHidden/>
-                <w:sz w:val="20"/>
-                <w:szCs w:val="20"/>
-              </w:rPr>
-              <w:instrText xml:space="preserve"> PAGEREF _Toc71206069 \h </w:instrText>
-            </w:r>
-            <w:r>
-              <w:rPr>
-                <w:noProof/>
-                <w:webHidden/>
-                <w:sz w:val="20"/>
-                <w:szCs w:val="20"/>
-              </w:rPr>
-            </w:r>
-            <w:r>
-              <w:rPr>
-                <w:noProof/>
-                <w:webHidden/>
-                <w:sz w:val="20"/>
-                <w:szCs w:val="20"/>
+                <w:sz w:val="18"/>
+                <w:szCs w:val="18"/>
+              </w:rPr>
+              <w:instrText xml:space="preserve"> PAGEREF _Toc71474784 \h </w:instrText>
+            </w:r>
+            <w:r>
+              <w:rPr>
+                <w:noProof/>
+                <w:webHidden/>
+                <w:sz w:val="18"/>
+                <w:szCs w:val="18"/>
+              </w:rPr>
+            </w:r>
+            <w:r>
+              <w:rPr>
+                <w:noProof/>
+                <w:webHidden/>
+                <w:sz w:val="18"/>
+                <w:szCs w:val="18"/>
               </w:rPr>
               <w:fldChar w:fldCharType="separate"/>
             </w:r>
@@ -2095,8 +2095,8 @@
               <w:rPr>
                 <w:noProof/>
                 <w:webHidden/>
-                <w:sz w:val="20"/>
-                <w:szCs w:val="20"/>
+                <w:sz w:val="18"/>
+                <w:szCs w:val="18"/>
               </w:rPr>
               <w:t>14</w:t>
             </w:r>
@@ -2104,8 +2104,8 @@
               <w:rPr>
                 <w:noProof/>
                 <w:webHidden/>
-                <w:sz w:val="20"/>
-                <w:szCs w:val="20"/>
+                <w:sz w:val="18"/>
+                <w:szCs w:val="18"/>
               </w:rPr>
               <w:fldChar w:fldCharType="end"/>
             </w:r>
@@ -2120,28 +2120,28 @@
             <w:rPr>
               <w:rFonts w:eastAsiaTheme="minorEastAsia"/>
               <w:noProof/>
-              <w:sz w:val="20"/>
-              <w:szCs w:val="20"/>
+              <w:sz w:val="18"/>
+              <w:szCs w:val="18"/>
             </w:rPr>
           </w:pPr>
-          <w:hyperlink w:anchor="_Toc71206070" w:history="1">
+          <w:hyperlink w:anchor="_Toc71474785" w:history="1">
             <w:r>
               <w:rPr>
                 <w:rStyle w:val="Hyperlink"/>
                 <w:b/>
                 <w:bCs/>
                 <w:noProof/>
-                <w:sz w:val="20"/>
-                <w:szCs w:val="20"/>
-              </w:rPr>
-              <w:t>3.3 Artificial Intelligence in the context of the application</w:t>
-            </w:r>
-            <w:r>
-              <w:rPr>
-                <w:noProof/>
-                <w:webHidden/>
-                <w:sz w:val="20"/>
-                <w:szCs w:val="20"/>
+                <w:sz w:val="18"/>
+                <w:szCs w:val="18"/>
+              </w:rPr>
+              <w:t>3.2 Uses of Artificial Intelligence in E-Recruitment</w:t>
+            </w:r>
+            <w:r>
+              <w:rPr>
+                <w:noProof/>
+                <w:webHidden/>
+                <w:sz w:val="18"/>
+                <w:szCs w:val="18"/>
               </w:rPr>
               <w:tab/>
             </w:r>
@@ -2149,8 +2149,8 @@
               <w:rPr>
                 <w:noProof/>
                 <w:webHidden/>
-                <w:sz w:val="20"/>
-                <w:szCs w:val="20"/>
+                <w:sz w:val="18"/>
+                <w:szCs w:val="18"/>
               </w:rPr>
               <w:fldChar w:fldCharType="begin"/>
             </w:r>
@@ -2158,25 +2158,25 @@
               <w:rPr>
                 <w:noProof/>
                 <w:webHidden/>
-                <w:sz w:val="20"/>
-                <w:szCs w:val="20"/>
-              </w:rPr>
-              <w:instrText xml:space="preserve"> PAGEREF _Toc71206070 \h </w:instrText>
-            </w:r>
-            <w:r>
-              <w:rPr>
-                <w:noProof/>
-                <w:webHidden/>
-                <w:sz w:val="20"/>
-                <w:szCs w:val="20"/>
-              </w:rPr>
-            </w:r>
-            <w:r>
-              <w:rPr>
-                <w:noProof/>
-                <w:webHidden/>
-                <w:sz w:val="20"/>
-                <w:szCs w:val="20"/>
+                <w:sz w:val="18"/>
+                <w:szCs w:val="18"/>
+              </w:rPr>
+              <w:instrText xml:space="preserve"> PAGEREF _Toc71474785 \h </w:instrText>
+            </w:r>
+            <w:r>
+              <w:rPr>
+                <w:noProof/>
+                <w:webHidden/>
+                <w:sz w:val="18"/>
+                <w:szCs w:val="18"/>
+              </w:rPr>
+            </w:r>
+            <w:r>
+              <w:rPr>
+                <w:noProof/>
+                <w:webHidden/>
+                <w:sz w:val="18"/>
+                <w:szCs w:val="18"/>
               </w:rPr>
               <w:fldChar w:fldCharType="separate"/>
             </w:r>
@@ -2184,17 +2184,17 @@
               <w:rPr>
                 <w:noProof/>
                 <w:webHidden/>
-                <w:sz w:val="20"/>
-                <w:szCs w:val="20"/>
-              </w:rPr>
-              <w:t>14</w:t>
-            </w:r>
-            <w:r>
-              <w:rPr>
-                <w:noProof/>
-                <w:webHidden/>
-                <w:sz w:val="20"/>
-                <w:szCs w:val="20"/>
+                <w:sz w:val="18"/>
+                <w:szCs w:val="18"/>
+              </w:rPr>
+              <w:t>16</w:t>
+            </w:r>
+            <w:r>
+              <w:rPr>
+                <w:noProof/>
+                <w:webHidden/>
+                <w:sz w:val="18"/>
+                <w:szCs w:val="18"/>
               </w:rPr>
               <w:fldChar w:fldCharType="end"/>
             </w:r>
@@ -2209,28 +2209,28 @@
             <w:rPr>
               <w:rFonts w:eastAsiaTheme="minorEastAsia"/>
               <w:noProof/>
-              <w:sz w:val="20"/>
-              <w:szCs w:val="20"/>
+              <w:sz w:val="18"/>
+              <w:szCs w:val="18"/>
             </w:rPr>
           </w:pPr>
-          <w:hyperlink w:anchor="_Toc71206071" w:history="1">
+          <w:hyperlink w:anchor="_Toc71474786" w:history="1">
             <w:r>
               <w:rPr>
                 <w:rStyle w:val="Hyperlink"/>
                 <w:b/>
                 <w:bCs/>
                 <w:noProof/>
-                <w:sz w:val="20"/>
-                <w:szCs w:val="20"/>
-              </w:rPr>
-              <w:t>Chapter IV</w:t>
-            </w:r>
-            <w:r>
-              <w:rPr>
-                <w:noProof/>
-                <w:webHidden/>
-                <w:sz w:val="20"/>
-                <w:szCs w:val="20"/>
+                <w:sz w:val="18"/>
+                <w:szCs w:val="18"/>
+              </w:rPr>
+              <w:t>3.3 Artificial Intelligence in the context of the application</w:t>
+            </w:r>
+            <w:r>
+              <w:rPr>
+                <w:noProof/>
+                <w:webHidden/>
+                <w:sz w:val="18"/>
+                <w:szCs w:val="18"/>
               </w:rPr>
               <w:tab/>
             </w:r>
@@ -2238,8 +2238,8 @@
               <w:rPr>
                 <w:noProof/>
                 <w:webHidden/>
-                <w:sz w:val="20"/>
-                <w:szCs w:val="20"/>
+                <w:sz w:val="18"/>
+                <w:szCs w:val="18"/>
               </w:rPr>
               <w:fldChar w:fldCharType="begin"/>
             </w:r>
@@ -2247,25 +2247,25 @@
               <w:rPr>
                 <w:noProof/>
                 <w:webHidden/>
-                <w:sz w:val="20"/>
-                <w:szCs w:val="20"/>
-              </w:rPr>
-              <w:instrText xml:space="preserve"> PAGEREF _Toc71206071 \h </w:instrText>
-            </w:r>
-            <w:r>
-              <w:rPr>
-                <w:noProof/>
-                <w:webHidden/>
-                <w:sz w:val="20"/>
-                <w:szCs w:val="20"/>
-              </w:rPr>
-            </w:r>
-            <w:r>
-              <w:rPr>
-                <w:noProof/>
-                <w:webHidden/>
-                <w:sz w:val="20"/>
-                <w:szCs w:val="20"/>
+                <w:sz w:val="18"/>
+                <w:szCs w:val="18"/>
+              </w:rPr>
+              <w:instrText xml:space="preserve"> PAGEREF _Toc71474786 \h </w:instrText>
+            </w:r>
+            <w:r>
+              <w:rPr>
+                <w:noProof/>
+                <w:webHidden/>
+                <w:sz w:val="18"/>
+                <w:szCs w:val="18"/>
+              </w:rPr>
+            </w:r>
+            <w:r>
+              <w:rPr>
+                <w:noProof/>
+                <w:webHidden/>
+                <w:sz w:val="18"/>
+                <w:szCs w:val="18"/>
               </w:rPr>
               <w:fldChar w:fldCharType="separate"/>
             </w:r>
@@ -2273,17 +2273,17 @@
               <w:rPr>
                 <w:noProof/>
                 <w:webHidden/>
-                <w:sz w:val="20"/>
-                <w:szCs w:val="20"/>
-              </w:rPr>
-              <w:t>15</w:t>
-            </w:r>
-            <w:r>
-              <w:rPr>
-                <w:noProof/>
-                <w:webHidden/>
-                <w:sz w:val="20"/>
-                <w:szCs w:val="20"/>
+                <w:sz w:val="18"/>
+                <w:szCs w:val="18"/>
+              </w:rPr>
+              <w:t>20</w:t>
+            </w:r>
+            <w:r>
+              <w:rPr>
+                <w:noProof/>
+                <w:webHidden/>
+                <w:sz w:val="18"/>
+                <w:szCs w:val="18"/>
               </w:rPr>
               <w:fldChar w:fldCharType="end"/>
             </w:r>
@@ -2298,28 +2298,28 @@
             <w:rPr>
               <w:rFonts w:eastAsiaTheme="minorEastAsia"/>
               <w:noProof/>
-              <w:sz w:val="20"/>
-              <w:szCs w:val="20"/>
+              <w:sz w:val="18"/>
+              <w:szCs w:val="18"/>
             </w:rPr>
           </w:pPr>
-          <w:hyperlink w:anchor="_Toc71206072" w:history="1">
+          <w:hyperlink w:anchor="_Toc71474787" w:history="1">
             <w:r>
               <w:rPr>
                 <w:rStyle w:val="Hyperlink"/>
                 <w:b/>
                 <w:bCs/>
                 <w:noProof/>
-                <w:sz w:val="20"/>
-                <w:szCs w:val="20"/>
-              </w:rPr>
-              <w:t>Application Description</w:t>
-            </w:r>
-            <w:r>
-              <w:rPr>
-                <w:noProof/>
-                <w:webHidden/>
-                <w:sz w:val="20"/>
-                <w:szCs w:val="20"/>
+                <w:sz w:val="18"/>
+                <w:szCs w:val="18"/>
+              </w:rPr>
+              <w:t>Chapter IV</w:t>
+            </w:r>
+            <w:r>
+              <w:rPr>
+                <w:noProof/>
+                <w:webHidden/>
+                <w:sz w:val="18"/>
+                <w:szCs w:val="18"/>
               </w:rPr>
               <w:tab/>
             </w:r>
@@ -2327,8 +2327,8 @@
               <w:rPr>
                 <w:noProof/>
                 <w:webHidden/>
-                <w:sz w:val="20"/>
-                <w:szCs w:val="20"/>
+                <w:sz w:val="18"/>
+                <w:szCs w:val="18"/>
               </w:rPr>
               <w:fldChar w:fldCharType="begin"/>
             </w:r>
@@ -2336,25 +2336,25 @@
               <w:rPr>
                 <w:noProof/>
                 <w:webHidden/>
-                <w:sz w:val="20"/>
-                <w:szCs w:val="20"/>
-              </w:rPr>
-              <w:instrText xml:space="preserve"> PAGEREF _Toc71206072 \h </w:instrText>
-            </w:r>
-            <w:r>
-              <w:rPr>
-                <w:noProof/>
-                <w:webHidden/>
-                <w:sz w:val="20"/>
-                <w:szCs w:val="20"/>
-              </w:rPr>
-            </w:r>
-            <w:r>
-              <w:rPr>
-                <w:noProof/>
-                <w:webHidden/>
-                <w:sz w:val="20"/>
-                <w:szCs w:val="20"/>
+                <w:sz w:val="18"/>
+                <w:szCs w:val="18"/>
+              </w:rPr>
+              <w:instrText xml:space="preserve"> PAGEREF _Toc71474787 \h </w:instrText>
+            </w:r>
+            <w:r>
+              <w:rPr>
+                <w:noProof/>
+                <w:webHidden/>
+                <w:sz w:val="18"/>
+                <w:szCs w:val="18"/>
+              </w:rPr>
+            </w:r>
+            <w:r>
+              <w:rPr>
+                <w:noProof/>
+                <w:webHidden/>
+                <w:sz w:val="18"/>
+                <w:szCs w:val="18"/>
               </w:rPr>
               <w:fldChar w:fldCharType="separate"/>
             </w:r>
@@ -2362,17 +2362,17 @@
               <w:rPr>
                 <w:noProof/>
                 <w:webHidden/>
-                <w:sz w:val="20"/>
-                <w:szCs w:val="20"/>
-              </w:rPr>
-              <w:t>15</w:t>
-            </w:r>
-            <w:r>
-              <w:rPr>
-                <w:noProof/>
-                <w:webHidden/>
-                <w:sz w:val="20"/>
-                <w:szCs w:val="20"/>
+                <w:sz w:val="18"/>
+                <w:szCs w:val="18"/>
+              </w:rPr>
+              <w:t>21</w:t>
+            </w:r>
+            <w:r>
+              <w:rPr>
+                <w:noProof/>
+                <w:webHidden/>
+                <w:sz w:val="18"/>
+                <w:szCs w:val="18"/>
               </w:rPr>
               <w:fldChar w:fldCharType="end"/>
             </w:r>
@@ -2387,28 +2387,28 @@
             <w:rPr>
               <w:rFonts w:eastAsiaTheme="minorEastAsia"/>
               <w:noProof/>
-              <w:sz w:val="20"/>
-              <w:szCs w:val="20"/>
+              <w:sz w:val="18"/>
+              <w:szCs w:val="18"/>
             </w:rPr>
           </w:pPr>
-          <w:hyperlink w:anchor="_Toc71206073" w:history="1">
+          <w:hyperlink w:anchor="_Toc71474788" w:history="1">
             <w:r>
               <w:rPr>
                 <w:rStyle w:val="Hyperlink"/>
                 <w:b/>
                 <w:bCs/>
                 <w:noProof/>
-                <w:sz w:val="20"/>
-                <w:szCs w:val="20"/>
-              </w:rPr>
-              <w:t>4.1 Requirements</w:t>
-            </w:r>
-            <w:r>
-              <w:rPr>
-                <w:noProof/>
-                <w:webHidden/>
-                <w:sz w:val="20"/>
-                <w:szCs w:val="20"/>
+                <w:sz w:val="18"/>
+                <w:szCs w:val="18"/>
+              </w:rPr>
+              <w:t>Application Description</w:t>
+            </w:r>
+            <w:r>
+              <w:rPr>
+                <w:noProof/>
+                <w:webHidden/>
+                <w:sz w:val="18"/>
+                <w:szCs w:val="18"/>
               </w:rPr>
               <w:tab/>
             </w:r>
@@ -2416,8 +2416,8 @@
               <w:rPr>
                 <w:noProof/>
                 <w:webHidden/>
-                <w:sz w:val="20"/>
-                <w:szCs w:val="20"/>
+                <w:sz w:val="18"/>
+                <w:szCs w:val="18"/>
               </w:rPr>
               <w:fldChar w:fldCharType="begin"/>
             </w:r>
@@ -2425,25 +2425,25 @@
               <w:rPr>
                 <w:noProof/>
                 <w:webHidden/>
-                <w:sz w:val="20"/>
-                <w:szCs w:val="20"/>
-              </w:rPr>
-              <w:instrText xml:space="preserve"> PAGEREF _Toc71206073 \h </w:instrText>
-            </w:r>
-            <w:r>
-              <w:rPr>
-                <w:noProof/>
-                <w:webHidden/>
-                <w:sz w:val="20"/>
-                <w:szCs w:val="20"/>
-              </w:rPr>
-            </w:r>
-            <w:r>
-              <w:rPr>
-                <w:noProof/>
-                <w:webHidden/>
-                <w:sz w:val="20"/>
-                <w:szCs w:val="20"/>
+                <w:sz w:val="18"/>
+                <w:szCs w:val="18"/>
+              </w:rPr>
+              <w:instrText xml:space="preserve"> PAGEREF _Toc71474788 \h </w:instrText>
+            </w:r>
+            <w:r>
+              <w:rPr>
+                <w:noProof/>
+                <w:webHidden/>
+                <w:sz w:val="18"/>
+                <w:szCs w:val="18"/>
+              </w:rPr>
+            </w:r>
+            <w:r>
+              <w:rPr>
+                <w:noProof/>
+                <w:webHidden/>
+                <w:sz w:val="18"/>
+                <w:szCs w:val="18"/>
               </w:rPr>
               <w:fldChar w:fldCharType="separate"/>
             </w:r>
@@ -2451,17 +2451,17 @@
               <w:rPr>
                 <w:noProof/>
                 <w:webHidden/>
-                <w:sz w:val="20"/>
-                <w:szCs w:val="20"/>
-              </w:rPr>
-              <w:t>15</w:t>
-            </w:r>
-            <w:r>
-              <w:rPr>
-                <w:noProof/>
-                <w:webHidden/>
-                <w:sz w:val="20"/>
-                <w:szCs w:val="20"/>
+                <w:sz w:val="18"/>
+                <w:szCs w:val="18"/>
+              </w:rPr>
+              <w:t>21</w:t>
+            </w:r>
+            <w:r>
+              <w:rPr>
+                <w:noProof/>
+                <w:webHidden/>
+                <w:sz w:val="18"/>
+                <w:szCs w:val="18"/>
               </w:rPr>
               <w:fldChar w:fldCharType="end"/>
             </w:r>
@@ -2476,28 +2476,28 @@
             <w:rPr>
               <w:rFonts w:eastAsiaTheme="minorEastAsia"/>
               <w:noProof/>
-              <w:sz w:val="20"/>
-              <w:szCs w:val="20"/>
+              <w:sz w:val="18"/>
+              <w:szCs w:val="18"/>
             </w:rPr>
           </w:pPr>
-          <w:hyperlink w:anchor="_Toc71206074" w:history="1">
+          <w:hyperlink w:anchor="_Toc71474789" w:history="1">
             <w:r>
               <w:rPr>
                 <w:rStyle w:val="Hyperlink"/>
                 <w:b/>
                 <w:bCs/>
                 <w:noProof/>
-                <w:sz w:val="20"/>
-                <w:szCs w:val="20"/>
-              </w:rPr>
-              <w:t>4.2 Specification</w:t>
-            </w:r>
-            <w:r>
-              <w:rPr>
-                <w:noProof/>
-                <w:webHidden/>
-                <w:sz w:val="20"/>
-                <w:szCs w:val="20"/>
+                <w:sz w:val="18"/>
+                <w:szCs w:val="18"/>
+              </w:rPr>
+              <w:t>4.1 Requirements</w:t>
+            </w:r>
+            <w:r>
+              <w:rPr>
+                <w:noProof/>
+                <w:webHidden/>
+                <w:sz w:val="18"/>
+                <w:szCs w:val="18"/>
               </w:rPr>
               <w:tab/>
             </w:r>
@@ -2505,8 +2505,8 @@
               <w:rPr>
                 <w:noProof/>
                 <w:webHidden/>
-                <w:sz w:val="20"/>
-                <w:szCs w:val="20"/>
+                <w:sz w:val="18"/>
+                <w:szCs w:val="18"/>
               </w:rPr>
               <w:fldChar w:fldCharType="begin"/>
             </w:r>
@@ -2514,25 +2514,25 @@
               <w:rPr>
                 <w:noProof/>
                 <w:webHidden/>
-                <w:sz w:val="20"/>
-                <w:szCs w:val="20"/>
-              </w:rPr>
-              <w:instrText xml:space="preserve"> PAGEREF _Toc71206074 \h </w:instrText>
-            </w:r>
-            <w:r>
-              <w:rPr>
-                <w:noProof/>
-                <w:webHidden/>
-                <w:sz w:val="20"/>
-                <w:szCs w:val="20"/>
-              </w:rPr>
-            </w:r>
-            <w:r>
-              <w:rPr>
-                <w:noProof/>
-                <w:webHidden/>
-                <w:sz w:val="20"/>
-                <w:szCs w:val="20"/>
+                <w:sz w:val="18"/>
+                <w:szCs w:val="18"/>
+              </w:rPr>
+              <w:instrText xml:space="preserve"> PAGEREF _Toc71474789 \h </w:instrText>
+            </w:r>
+            <w:r>
+              <w:rPr>
+                <w:noProof/>
+                <w:webHidden/>
+                <w:sz w:val="18"/>
+                <w:szCs w:val="18"/>
+              </w:rPr>
+            </w:r>
+            <w:r>
+              <w:rPr>
+                <w:noProof/>
+                <w:webHidden/>
+                <w:sz w:val="18"/>
+                <w:szCs w:val="18"/>
               </w:rPr>
               <w:fldChar w:fldCharType="separate"/>
             </w:r>
@@ -2540,17 +2540,17 @@
               <w:rPr>
                 <w:noProof/>
                 <w:webHidden/>
-                <w:sz w:val="20"/>
-                <w:szCs w:val="20"/>
-              </w:rPr>
-              <w:t>16</w:t>
-            </w:r>
-            <w:r>
-              <w:rPr>
-                <w:noProof/>
-                <w:webHidden/>
-                <w:sz w:val="20"/>
-                <w:szCs w:val="20"/>
+                <w:sz w:val="18"/>
+                <w:szCs w:val="18"/>
+              </w:rPr>
+              <w:t>21</w:t>
+            </w:r>
+            <w:r>
+              <w:rPr>
+                <w:noProof/>
+                <w:webHidden/>
+                <w:sz w:val="18"/>
+                <w:szCs w:val="18"/>
               </w:rPr>
               <w:fldChar w:fldCharType="end"/>
             </w:r>
@@ -2565,19 +2565,108 @@
             <w:rPr>
               <w:rFonts w:eastAsiaTheme="minorEastAsia"/>
               <w:noProof/>
-              <w:sz w:val="20"/>
-              <w:szCs w:val="20"/>
+              <w:sz w:val="18"/>
+              <w:szCs w:val="18"/>
             </w:rPr>
           </w:pPr>
-          <w:hyperlink w:anchor="_Toc71206075" w:history="1">
+          <w:hyperlink w:anchor="_Toc71474790" w:history="1">
             <w:r>
               <w:rPr>
                 <w:rStyle w:val="Hyperlink"/>
                 <w:b/>
                 <w:bCs/>
                 <w:noProof/>
-                <w:sz w:val="20"/>
-                <w:szCs w:val="20"/>
+                <w:sz w:val="18"/>
+                <w:szCs w:val="18"/>
+              </w:rPr>
+              <w:t>4.2 Specification</w:t>
+            </w:r>
+            <w:r>
+              <w:rPr>
+                <w:noProof/>
+                <w:webHidden/>
+                <w:sz w:val="18"/>
+                <w:szCs w:val="18"/>
+              </w:rPr>
+              <w:tab/>
+            </w:r>
+            <w:r>
+              <w:rPr>
+                <w:noProof/>
+                <w:webHidden/>
+                <w:sz w:val="18"/>
+                <w:szCs w:val="18"/>
+              </w:rPr>
+              <w:fldChar w:fldCharType="begin"/>
+            </w:r>
+            <w:r>
+              <w:rPr>
+                <w:noProof/>
+                <w:webHidden/>
+                <w:sz w:val="18"/>
+                <w:szCs w:val="18"/>
+              </w:rPr>
+              <w:instrText xml:space="preserve"> PAGEREF _Toc71474790 \h </w:instrText>
+            </w:r>
+            <w:r>
+              <w:rPr>
+                <w:noProof/>
+                <w:webHidden/>
+                <w:sz w:val="18"/>
+                <w:szCs w:val="18"/>
+              </w:rPr>
+            </w:r>
+            <w:r>
+              <w:rPr>
+                <w:noProof/>
+                <w:webHidden/>
+                <w:sz w:val="18"/>
+                <w:szCs w:val="18"/>
+              </w:rPr>
+              <w:fldChar w:fldCharType="separate"/>
+            </w:r>
+            <w:r>
+              <w:rPr>
+                <w:noProof/>
+                <w:webHidden/>
+                <w:sz w:val="18"/>
+                <w:szCs w:val="18"/>
+              </w:rPr>
+              <w:t>22</w:t>
+            </w:r>
+            <w:r>
+              <w:rPr>
+                <w:noProof/>
+                <w:webHidden/>
+                <w:sz w:val="18"/>
+                <w:szCs w:val="18"/>
+              </w:rPr>
+              <w:fldChar w:fldCharType="end"/>
+            </w:r>
+          </w:hyperlink>
+        </w:p>
+        <w:p>
+          <w:pPr>
+            <w:pStyle w:val="TOC1"/>
+            <w:tabs>
+              <w:tab w:val="right" w:leader="dot" w:pos="9350"/>
+            </w:tabs>
+            <w:rPr>
+              <w:rFonts w:eastAsiaTheme="minorEastAsia"/>
+              <w:noProof/>
+              <w:sz w:val="18"/>
+              <w:szCs w:val="18"/>
+            </w:rPr>
+          </w:pPr>
+          <w:hyperlink w:anchor="_Toc71474791" w:history="1">
+            <w:r>
+              <w:rPr>
+                <w:rStyle w:val="Hyperlink"/>
+                <w:b/>
+                <w:bCs/>
+                <w:noProof/>
+                <w:sz w:val="18"/>
+                <w:szCs w:val="18"/>
               </w:rPr>
               <w:t>4.3 Design</w:t>
             </w:r>
@@ -2585,8 +2674,8 @@
               <w:rPr>
                 <w:noProof/>
                 <w:webHidden/>
-                <w:sz w:val="20"/>
-                <w:szCs w:val="20"/>
+                <w:sz w:val="18"/>
+                <w:szCs w:val="18"/>
               </w:rPr>
               <w:tab/>
             </w:r>
@@ -2594,8 +2683,8 @@
               <w:rPr>
                 <w:noProof/>
                 <w:webHidden/>
-                <w:sz w:val="20"/>
-                <w:szCs w:val="20"/>
+                <w:sz w:val="18"/>
+                <w:szCs w:val="18"/>
               </w:rPr>
               <w:fldChar w:fldCharType="begin"/>
             </w:r>
@@ -2603,25 +2692,25 @@
               <w:rPr>
                 <w:noProof/>
                 <w:webHidden/>
-                <w:sz w:val="20"/>
-                <w:szCs w:val="20"/>
-              </w:rPr>
-              <w:instrText xml:space="preserve"> PAGEREF _Toc71206075 \h </w:instrText>
-            </w:r>
-            <w:r>
-              <w:rPr>
-                <w:noProof/>
-                <w:webHidden/>
-                <w:sz w:val="20"/>
-                <w:szCs w:val="20"/>
-              </w:rPr>
-            </w:r>
-            <w:r>
-              <w:rPr>
-                <w:noProof/>
-                <w:webHidden/>
-                <w:sz w:val="20"/>
-                <w:szCs w:val="20"/>
+                <w:sz w:val="18"/>
+                <w:szCs w:val="18"/>
+              </w:rPr>
+              <w:instrText xml:space="preserve"> PAGEREF _Toc71474791 \h </w:instrText>
+            </w:r>
+            <w:r>
+              <w:rPr>
+                <w:noProof/>
+                <w:webHidden/>
+                <w:sz w:val="18"/>
+                <w:szCs w:val="18"/>
+              </w:rPr>
+            </w:r>
+            <w:r>
+              <w:rPr>
+                <w:noProof/>
+                <w:webHidden/>
+                <w:sz w:val="18"/>
+                <w:szCs w:val="18"/>
               </w:rPr>
               <w:fldChar w:fldCharType="separate"/>
             </w:r>
@@ -2629,17 +2718,17 @@
               <w:rPr>
                 <w:noProof/>
                 <w:webHidden/>
-                <w:sz w:val="20"/>
-                <w:szCs w:val="20"/>
-              </w:rPr>
-              <w:t>17</w:t>
-            </w:r>
-            <w:r>
-              <w:rPr>
-                <w:noProof/>
-                <w:webHidden/>
-                <w:sz w:val="20"/>
-                <w:szCs w:val="20"/>
+                <w:sz w:val="18"/>
+                <w:szCs w:val="18"/>
+              </w:rPr>
+              <w:t>23</w:t>
+            </w:r>
+            <w:r>
+              <w:rPr>
+                <w:noProof/>
+                <w:webHidden/>
+                <w:sz w:val="18"/>
+                <w:szCs w:val="18"/>
               </w:rPr>
               <w:fldChar w:fldCharType="end"/>
             </w:r>
@@ -2654,19 +2743,19 @@
             <w:rPr>
               <w:rFonts w:eastAsiaTheme="minorEastAsia"/>
               <w:noProof/>
-              <w:sz w:val="20"/>
-              <w:szCs w:val="20"/>
+              <w:sz w:val="18"/>
+              <w:szCs w:val="18"/>
             </w:rPr>
           </w:pPr>
-          <w:hyperlink w:anchor="_Toc71206076" w:history="1">
+          <w:hyperlink w:anchor="_Toc71474792" w:history="1">
             <w:r>
               <w:rPr>
                 <w:rStyle w:val="Hyperlink"/>
                 <w:b/>
                 <w:bCs/>
                 <w:noProof/>
-                <w:sz w:val="20"/>
-                <w:szCs w:val="20"/>
+                <w:sz w:val="18"/>
+                <w:szCs w:val="18"/>
               </w:rPr>
               <w:t>4.3.1 Application Flow Diagram</w:t>
             </w:r>
@@ -2674,8 +2763,8 @@
               <w:rPr>
                 <w:noProof/>
                 <w:webHidden/>
-                <w:sz w:val="20"/>
-                <w:szCs w:val="20"/>
+                <w:sz w:val="18"/>
+                <w:szCs w:val="18"/>
               </w:rPr>
               <w:tab/>
             </w:r>
@@ -2683,8 +2772,8 @@
               <w:rPr>
                 <w:noProof/>
                 <w:webHidden/>
-                <w:sz w:val="20"/>
-                <w:szCs w:val="20"/>
+                <w:sz w:val="18"/>
+                <w:szCs w:val="18"/>
               </w:rPr>
               <w:fldChar w:fldCharType="begin"/>
             </w:r>
@@ -2692,25 +2781,25 @@
               <w:rPr>
                 <w:noProof/>
                 <w:webHidden/>
-                <w:sz w:val="20"/>
-                <w:szCs w:val="20"/>
-              </w:rPr>
-              <w:instrText xml:space="preserve"> PAGEREF _Toc71206076 \h </w:instrText>
-            </w:r>
-            <w:r>
-              <w:rPr>
-                <w:noProof/>
-                <w:webHidden/>
-                <w:sz w:val="20"/>
-                <w:szCs w:val="20"/>
-              </w:rPr>
-            </w:r>
-            <w:r>
-              <w:rPr>
-                <w:noProof/>
-                <w:webHidden/>
-                <w:sz w:val="20"/>
-                <w:szCs w:val="20"/>
+                <w:sz w:val="18"/>
+                <w:szCs w:val="18"/>
+              </w:rPr>
+              <w:instrText xml:space="preserve"> PAGEREF _Toc71474792 \h </w:instrText>
+            </w:r>
+            <w:r>
+              <w:rPr>
+                <w:noProof/>
+                <w:webHidden/>
+                <w:sz w:val="18"/>
+                <w:szCs w:val="18"/>
+              </w:rPr>
+            </w:r>
+            <w:r>
+              <w:rPr>
+                <w:noProof/>
+                <w:webHidden/>
+                <w:sz w:val="18"/>
+                <w:szCs w:val="18"/>
               </w:rPr>
               <w:fldChar w:fldCharType="separate"/>
             </w:r>
@@ -2718,17 +2807,17 @@
               <w:rPr>
                 <w:noProof/>
                 <w:webHidden/>
-                <w:sz w:val="20"/>
-                <w:szCs w:val="20"/>
-              </w:rPr>
-              <w:t>17</w:t>
-            </w:r>
-            <w:r>
-              <w:rPr>
-                <w:noProof/>
-                <w:webHidden/>
-                <w:sz w:val="20"/>
-                <w:szCs w:val="20"/>
+                <w:sz w:val="18"/>
+                <w:szCs w:val="18"/>
+              </w:rPr>
+              <w:t>23</w:t>
+            </w:r>
+            <w:r>
+              <w:rPr>
+                <w:noProof/>
+                <w:webHidden/>
+                <w:sz w:val="18"/>
+                <w:szCs w:val="18"/>
               </w:rPr>
               <w:fldChar w:fldCharType="end"/>
             </w:r>
@@ -2743,19 +2832,19 @@
             <w:rPr>
               <w:rFonts w:eastAsiaTheme="minorEastAsia"/>
               <w:noProof/>
-              <w:sz w:val="20"/>
-              <w:szCs w:val="20"/>
+              <w:sz w:val="18"/>
+              <w:szCs w:val="18"/>
             </w:rPr>
           </w:pPr>
-          <w:hyperlink w:anchor="_Toc71206077" w:history="1">
+          <w:hyperlink w:anchor="_Toc71474793" w:history="1">
             <w:r>
               <w:rPr>
                 <w:rStyle w:val="Hyperlink"/>
                 <w:b/>
                 <w:bCs/>
                 <w:noProof/>
-                <w:sz w:val="20"/>
-                <w:szCs w:val="20"/>
+                <w:sz w:val="18"/>
+                <w:szCs w:val="18"/>
               </w:rPr>
               <w:t>4.3.2 Database Diagram</w:t>
             </w:r>
@@ -2763,8 +2852,8 @@
               <w:rPr>
                 <w:noProof/>
                 <w:webHidden/>
-                <w:sz w:val="20"/>
-                <w:szCs w:val="20"/>
+                <w:sz w:val="18"/>
+                <w:szCs w:val="18"/>
               </w:rPr>
               <w:tab/>
             </w:r>
@@ -2772,8 +2861,8 @@
               <w:rPr>
                 <w:noProof/>
                 <w:webHidden/>
-                <w:sz w:val="20"/>
-                <w:szCs w:val="20"/>
+                <w:sz w:val="18"/>
+                <w:szCs w:val="18"/>
               </w:rPr>
               <w:fldChar w:fldCharType="begin"/>
             </w:r>
@@ -2781,25 +2870,25 @@
               <w:rPr>
                 <w:noProof/>
                 <w:webHidden/>
-                <w:sz w:val="20"/>
-                <w:szCs w:val="20"/>
-              </w:rPr>
-              <w:instrText xml:space="preserve"> PAGEREF _Toc71206077 \h </w:instrText>
-            </w:r>
-            <w:r>
-              <w:rPr>
-                <w:noProof/>
-                <w:webHidden/>
-                <w:sz w:val="20"/>
-                <w:szCs w:val="20"/>
-              </w:rPr>
-            </w:r>
-            <w:r>
-              <w:rPr>
-                <w:noProof/>
-                <w:webHidden/>
-                <w:sz w:val="20"/>
-                <w:szCs w:val="20"/>
+                <w:sz w:val="18"/>
+                <w:szCs w:val="18"/>
+              </w:rPr>
+              <w:instrText xml:space="preserve"> PAGEREF _Toc71474793 \h </w:instrText>
+            </w:r>
+            <w:r>
+              <w:rPr>
+                <w:noProof/>
+                <w:webHidden/>
+                <w:sz w:val="18"/>
+                <w:szCs w:val="18"/>
+              </w:rPr>
+            </w:r>
+            <w:r>
+              <w:rPr>
+                <w:noProof/>
+                <w:webHidden/>
+                <w:sz w:val="18"/>
+                <w:szCs w:val="18"/>
               </w:rPr>
               <w:fldChar w:fldCharType="separate"/>
             </w:r>
@@ -2807,17 +2896,17 @@
               <w:rPr>
                 <w:noProof/>
                 <w:webHidden/>
-                <w:sz w:val="20"/>
-                <w:szCs w:val="20"/>
-              </w:rPr>
-              <w:t>18</w:t>
-            </w:r>
-            <w:r>
-              <w:rPr>
-                <w:noProof/>
-                <w:webHidden/>
-                <w:sz w:val="20"/>
-                <w:szCs w:val="20"/>
+                <w:sz w:val="18"/>
+                <w:szCs w:val="18"/>
+              </w:rPr>
+              <w:t>24</w:t>
+            </w:r>
+            <w:r>
+              <w:rPr>
+                <w:noProof/>
+                <w:webHidden/>
+                <w:sz w:val="18"/>
+                <w:szCs w:val="18"/>
               </w:rPr>
               <w:fldChar w:fldCharType="end"/>
             </w:r>
@@ -2832,19 +2921,19 @@
             <w:rPr>
               <w:rFonts w:eastAsiaTheme="minorEastAsia"/>
               <w:noProof/>
-              <w:sz w:val="20"/>
-              <w:szCs w:val="20"/>
+              <w:sz w:val="18"/>
+              <w:szCs w:val="18"/>
             </w:rPr>
           </w:pPr>
-          <w:hyperlink w:anchor="_Toc71206078" w:history="1">
+          <w:hyperlink w:anchor="_Toc71474794" w:history="1">
             <w:r>
               <w:rPr>
                 <w:rStyle w:val="Hyperlink"/>
                 <w:b/>
                 <w:bCs/>
                 <w:noProof/>
-                <w:sz w:val="20"/>
-                <w:szCs w:val="20"/>
+                <w:sz w:val="18"/>
+                <w:szCs w:val="18"/>
               </w:rPr>
               <w:t>4.3.3 Class Diagram</w:t>
             </w:r>
@@ -2852,8 +2941,8 @@
               <w:rPr>
                 <w:noProof/>
                 <w:webHidden/>
-                <w:sz w:val="20"/>
-                <w:szCs w:val="20"/>
+                <w:sz w:val="18"/>
+                <w:szCs w:val="18"/>
               </w:rPr>
               <w:tab/>
             </w:r>
@@ -2861,8 +2950,8 @@
               <w:rPr>
                 <w:noProof/>
                 <w:webHidden/>
-                <w:sz w:val="20"/>
-                <w:szCs w:val="20"/>
+                <w:sz w:val="18"/>
+                <w:szCs w:val="18"/>
               </w:rPr>
               <w:fldChar w:fldCharType="begin"/>
             </w:r>
@@ -2870,25 +2959,25 @@
               <w:rPr>
                 <w:noProof/>
                 <w:webHidden/>
-                <w:sz w:val="20"/>
-                <w:szCs w:val="20"/>
-              </w:rPr>
-              <w:instrText xml:space="preserve"> PAGEREF _Toc71206078 \h </w:instrText>
-            </w:r>
-            <w:r>
-              <w:rPr>
-                <w:noProof/>
-                <w:webHidden/>
-                <w:sz w:val="20"/>
-                <w:szCs w:val="20"/>
-              </w:rPr>
-            </w:r>
-            <w:r>
-              <w:rPr>
-                <w:noProof/>
-                <w:webHidden/>
-                <w:sz w:val="20"/>
-                <w:szCs w:val="20"/>
+                <w:sz w:val="18"/>
+                <w:szCs w:val="18"/>
+              </w:rPr>
+              <w:instrText xml:space="preserve"> PAGEREF _Toc71474794 \h </w:instrText>
+            </w:r>
+            <w:r>
+              <w:rPr>
+                <w:noProof/>
+                <w:webHidden/>
+                <w:sz w:val="18"/>
+                <w:szCs w:val="18"/>
+              </w:rPr>
+            </w:r>
+            <w:r>
+              <w:rPr>
+                <w:noProof/>
+                <w:webHidden/>
+                <w:sz w:val="18"/>
+                <w:szCs w:val="18"/>
               </w:rPr>
               <w:fldChar w:fldCharType="separate"/>
             </w:r>
@@ -2896,17 +2985,17 @@
               <w:rPr>
                 <w:noProof/>
                 <w:webHidden/>
-                <w:sz w:val="20"/>
-                <w:szCs w:val="20"/>
-              </w:rPr>
-              <w:t>19</w:t>
-            </w:r>
-            <w:r>
-              <w:rPr>
-                <w:noProof/>
-                <w:webHidden/>
-                <w:sz w:val="20"/>
-                <w:szCs w:val="20"/>
+                <w:sz w:val="18"/>
+                <w:szCs w:val="18"/>
+              </w:rPr>
+              <w:t>25</w:t>
+            </w:r>
+            <w:r>
+              <w:rPr>
+                <w:noProof/>
+                <w:webHidden/>
+                <w:sz w:val="18"/>
+                <w:szCs w:val="18"/>
               </w:rPr>
               <w:fldChar w:fldCharType="end"/>
             </w:r>
@@ -2921,19 +3010,19 @@
             <w:rPr>
               <w:rFonts w:eastAsiaTheme="minorEastAsia"/>
               <w:noProof/>
-              <w:sz w:val="20"/>
-              <w:szCs w:val="20"/>
+              <w:sz w:val="18"/>
+              <w:szCs w:val="18"/>
             </w:rPr>
           </w:pPr>
-          <w:hyperlink w:anchor="_Toc71206079" w:history="1">
+          <w:hyperlink w:anchor="_Toc71474795" w:history="1">
             <w:r>
               <w:rPr>
                 <w:rStyle w:val="Hyperlink"/>
                 <w:b/>
                 <w:bCs/>
                 <w:noProof/>
-                <w:sz w:val="20"/>
-                <w:szCs w:val="20"/>
+                <w:sz w:val="18"/>
+                <w:szCs w:val="18"/>
               </w:rPr>
               <w:t>4.3.4 Use Case Diagram</w:t>
             </w:r>
@@ -2941,8 +3030,8 @@
               <w:rPr>
                 <w:noProof/>
                 <w:webHidden/>
-                <w:sz w:val="20"/>
-                <w:szCs w:val="20"/>
+                <w:sz w:val="18"/>
+                <w:szCs w:val="18"/>
               </w:rPr>
               <w:tab/>
             </w:r>
@@ -2950,8 +3039,8 @@
               <w:rPr>
                 <w:noProof/>
                 <w:webHidden/>
-                <w:sz w:val="20"/>
-                <w:szCs w:val="20"/>
+                <w:sz w:val="18"/>
+                <w:szCs w:val="18"/>
               </w:rPr>
               <w:fldChar w:fldCharType="begin"/>
             </w:r>
@@ -2959,25 +3048,25 @@
               <w:rPr>
                 <w:noProof/>
                 <w:webHidden/>
-                <w:sz w:val="20"/>
-                <w:szCs w:val="20"/>
-              </w:rPr>
-              <w:instrText xml:space="preserve"> PAGEREF _Toc71206079 \h </w:instrText>
-            </w:r>
-            <w:r>
-              <w:rPr>
-                <w:noProof/>
-                <w:webHidden/>
-                <w:sz w:val="20"/>
-                <w:szCs w:val="20"/>
-              </w:rPr>
-            </w:r>
-            <w:r>
-              <w:rPr>
-                <w:noProof/>
-                <w:webHidden/>
-                <w:sz w:val="20"/>
-                <w:szCs w:val="20"/>
+                <w:sz w:val="18"/>
+                <w:szCs w:val="18"/>
+              </w:rPr>
+              <w:instrText xml:space="preserve"> PAGEREF _Toc71474795 \h </w:instrText>
+            </w:r>
+            <w:r>
+              <w:rPr>
+                <w:noProof/>
+                <w:webHidden/>
+                <w:sz w:val="18"/>
+                <w:szCs w:val="18"/>
+              </w:rPr>
+            </w:r>
+            <w:r>
+              <w:rPr>
+                <w:noProof/>
+                <w:webHidden/>
+                <w:sz w:val="18"/>
+                <w:szCs w:val="18"/>
               </w:rPr>
               <w:fldChar w:fldCharType="separate"/>
             </w:r>
@@ -2985,17 +3074,17 @@
               <w:rPr>
                 <w:noProof/>
                 <w:webHidden/>
-                <w:sz w:val="20"/>
-                <w:szCs w:val="20"/>
-              </w:rPr>
-              <w:t>20</w:t>
-            </w:r>
-            <w:r>
-              <w:rPr>
-                <w:noProof/>
-                <w:webHidden/>
-                <w:sz w:val="20"/>
-                <w:szCs w:val="20"/>
+                <w:sz w:val="18"/>
+                <w:szCs w:val="18"/>
+              </w:rPr>
+              <w:t>26</w:t>
+            </w:r>
+            <w:r>
+              <w:rPr>
+                <w:noProof/>
+                <w:webHidden/>
+                <w:sz w:val="18"/>
+                <w:szCs w:val="18"/>
               </w:rPr>
               <w:fldChar w:fldCharType="end"/>
             </w:r>
@@ -3010,19 +3099,19 @@
             <w:rPr>
               <w:rFonts w:eastAsiaTheme="minorEastAsia"/>
               <w:noProof/>
-              <w:sz w:val="20"/>
-              <w:szCs w:val="20"/>
+              <w:sz w:val="18"/>
+              <w:szCs w:val="18"/>
             </w:rPr>
           </w:pPr>
-          <w:hyperlink w:anchor="_Toc71206080" w:history="1">
+          <w:hyperlink w:anchor="_Toc71474796" w:history="1">
             <w:r>
               <w:rPr>
                 <w:rStyle w:val="Hyperlink"/>
                 <w:b/>
                 <w:bCs/>
                 <w:noProof/>
-                <w:sz w:val="20"/>
-                <w:szCs w:val="20"/>
+                <w:sz w:val="18"/>
+                <w:szCs w:val="18"/>
               </w:rPr>
               <w:t>4.4 Technologies &amp; Implementation</w:t>
             </w:r>
@@ -3030,8 +3119,8 @@
               <w:rPr>
                 <w:noProof/>
                 <w:webHidden/>
-                <w:sz w:val="20"/>
-                <w:szCs w:val="20"/>
+                <w:sz w:val="18"/>
+                <w:szCs w:val="18"/>
               </w:rPr>
               <w:tab/>
             </w:r>
@@ -3039,8 +3128,8 @@
               <w:rPr>
                 <w:noProof/>
                 <w:webHidden/>
-                <w:sz w:val="20"/>
-                <w:szCs w:val="20"/>
+                <w:sz w:val="18"/>
+                <w:szCs w:val="18"/>
               </w:rPr>
               <w:fldChar w:fldCharType="begin"/>
             </w:r>
@@ -3048,25 +3137,25 @@
               <w:rPr>
                 <w:noProof/>
                 <w:webHidden/>
-                <w:sz w:val="20"/>
-                <w:szCs w:val="20"/>
-              </w:rPr>
-              <w:instrText xml:space="preserve"> PAGEREF _Toc71206080 \h </w:instrText>
-            </w:r>
-            <w:r>
-              <w:rPr>
-                <w:noProof/>
-                <w:webHidden/>
-                <w:sz w:val="20"/>
-                <w:szCs w:val="20"/>
-              </w:rPr>
-            </w:r>
-            <w:r>
-              <w:rPr>
-                <w:noProof/>
-                <w:webHidden/>
-                <w:sz w:val="20"/>
-                <w:szCs w:val="20"/>
+                <w:sz w:val="18"/>
+                <w:szCs w:val="18"/>
+              </w:rPr>
+              <w:instrText xml:space="preserve"> PAGEREF _Toc71474796 \h </w:instrText>
+            </w:r>
+            <w:r>
+              <w:rPr>
+                <w:noProof/>
+                <w:webHidden/>
+                <w:sz w:val="18"/>
+                <w:szCs w:val="18"/>
+              </w:rPr>
+            </w:r>
+            <w:r>
+              <w:rPr>
+                <w:noProof/>
+                <w:webHidden/>
+                <w:sz w:val="18"/>
+                <w:szCs w:val="18"/>
               </w:rPr>
               <w:fldChar w:fldCharType="separate"/>
             </w:r>
@@ -3074,17 +3163,17 @@
               <w:rPr>
                 <w:noProof/>
                 <w:webHidden/>
-                <w:sz w:val="20"/>
-                <w:szCs w:val="20"/>
-              </w:rPr>
-              <w:t>21</w:t>
-            </w:r>
-            <w:r>
-              <w:rPr>
-                <w:noProof/>
-                <w:webHidden/>
-                <w:sz w:val="20"/>
-                <w:szCs w:val="20"/>
+                <w:sz w:val="18"/>
+                <w:szCs w:val="18"/>
+              </w:rPr>
+              <w:t>27</w:t>
+            </w:r>
+            <w:r>
+              <w:rPr>
+                <w:noProof/>
+                <w:webHidden/>
+                <w:sz w:val="18"/>
+                <w:szCs w:val="18"/>
               </w:rPr>
               <w:fldChar w:fldCharType="end"/>
             </w:r>
@@ -3099,19 +3188,19 @@
             <w:rPr>
               <w:rFonts w:eastAsiaTheme="minorEastAsia"/>
               <w:noProof/>
-              <w:sz w:val="20"/>
-              <w:szCs w:val="20"/>
+              <w:sz w:val="18"/>
+              <w:szCs w:val="18"/>
             </w:rPr>
           </w:pPr>
-          <w:hyperlink w:anchor="_Toc71206081" w:history="1">
+          <w:hyperlink w:anchor="_Toc71474797" w:history="1">
             <w:r>
               <w:rPr>
                 <w:rStyle w:val="Hyperlink"/>
                 <w:b/>
                 <w:bCs/>
                 <w:noProof/>
-                <w:sz w:val="20"/>
-                <w:szCs w:val="20"/>
+                <w:sz w:val="18"/>
+                <w:szCs w:val="18"/>
               </w:rPr>
               <w:t>4.5 Testing &amp; Validation</w:t>
             </w:r>
@@ -3119,8 +3208,8 @@
               <w:rPr>
                 <w:noProof/>
                 <w:webHidden/>
-                <w:sz w:val="20"/>
-                <w:szCs w:val="20"/>
+                <w:sz w:val="18"/>
+                <w:szCs w:val="18"/>
               </w:rPr>
               <w:tab/>
             </w:r>
@@ -3128,8 +3217,8 @@
               <w:rPr>
                 <w:noProof/>
                 <w:webHidden/>
-                <w:sz w:val="20"/>
-                <w:szCs w:val="20"/>
+                <w:sz w:val="18"/>
+                <w:szCs w:val="18"/>
               </w:rPr>
               <w:fldChar w:fldCharType="begin"/>
             </w:r>
@@ -3137,25 +3226,25 @@
               <w:rPr>
                 <w:noProof/>
                 <w:webHidden/>
-                <w:sz w:val="20"/>
-                <w:szCs w:val="20"/>
-              </w:rPr>
-              <w:instrText xml:space="preserve"> PAGEREF _Toc71206081 \h </w:instrText>
-            </w:r>
-            <w:r>
-              <w:rPr>
-                <w:noProof/>
-                <w:webHidden/>
-                <w:sz w:val="20"/>
-                <w:szCs w:val="20"/>
-              </w:rPr>
-            </w:r>
-            <w:r>
-              <w:rPr>
-                <w:noProof/>
-                <w:webHidden/>
-                <w:sz w:val="20"/>
-                <w:szCs w:val="20"/>
+                <w:sz w:val="18"/>
+                <w:szCs w:val="18"/>
+              </w:rPr>
+              <w:instrText xml:space="preserve"> PAGEREF _Toc71474797 \h </w:instrText>
+            </w:r>
+            <w:r>
+              <w:rPr>
+                <w:noProof/>
+                <w:webHidden/>
+                <w:sz w:val="18"/>
+                <w:szCs w:val="18"/>
+              </w:rPr>
+            </w:r>
+            <w:r>
+              <w:rPr>
+                <w:noProof/>
+                <w:webHidden/>
+                <w:sz w:val="18"/>
+                <w:szCs w:val="18"/>
               </w:rPr>
               <w:fldChar w:fldCharType="separate"/>
             </w:r>
@@ -3163,17 +3252,17 @@
               <w:rPr>
                 <w:noProof/>
                 <w:webHidden/>
-                <w:sz w:val="20"/>
-                <w:szCs w:val="20"/>
-              </w:rPr>
-              <w:t>21</w:t>
-            </w:r>
-            <w:r>
-              <w:rPr>
-                <w:noProof/>
-                <w:webHidden/>
-                <w:sz w:val="20"/>
-                <w:szCs w:val="20"/>
+                <w:sz w:val="18"/>
+                <w:szCs w:val="18"/>
+              </w:rPr>
+              <w:t>27</w:t>
+            </w:r>
+            <w:r>
+              <w:rPr>
+                <w:noProof/>
+                <w:webHidden/>
+                <w:sz w:val="18"/>
+                <w:szCs w:val="18"/>
               </w:rPr>
               <w:fldChar w:fldCharType="end"/>
             </w:r>
@@ -3188,19 +3277,19 @@
             <w:rPr>
               <w:rFonts w:eastAsiaTheme="minorEastAsia"/>
               <w:noProof/>
-              <w:sz w:val="20"/>
-              <w:szCs w:val="20"/>
+              <w:sz w:val="18"/>
+              <w:szCs w:val="18"/>
             </w:rPr>
           </w:pPr>
-          <w:hyperlink w:anchor="_Toc71206082" w:history="1">
+          <w:hyperlink w:anchor="_Toc71474798" w:history="1">
             <w:r>
               <w:rPr>
                 <w:rStyle w:val="Hyperlink"/>
                 <w:b/>
                 <w:bCs/>
                 <w:noProof/>
-                <w:sz w:val="20"/>
-                <w:szCs w:val="20"/>
+                <w:sz w:val="18"/>
+                <w:szCs w:val="18"/>
               </w:rPr>
               <w:t>4.6 Execution</w:t>
             </w:r>
@@ -3208,8 +3297,8 @@
               <w:rPr>
                 <w:noProof/>
                 <w:webHidden/>
-                <w:sz w:val="20"/>
-                <w:szCs w:val="20"/>
+                <w:sz w:val="18"/>
+                <w:szCs w:val="18"/>
               </w:rPr>
               <w:tab/>
             </w:r>
@@ -3217,8 +3306,8 @@
               <w:rPr>
                 <w:noProof/>
                 <w:webHidden/>
-                <w:sz w:val="20"/>
-                <w:szCs w:val="20"/>
+                <w:sz w:val="18"/>
+                <w:szCs w:val="18"/>
               </w:rPr>
               <w:fldChar w:fldCharType="begin"/>
             </w:r>
@@ -3226,25 +3315,25 @@
               <w:rPr>
                 <w:noProof/>
                 <w:webHidden/>
-                <w:sz w:val="20"/>
-                <w:szCs w:val="20"/>
-              </w:rPr>
-              <w:instrText xml:space="preserve"> PAGEREF _Toc71206082 \h </w:instrText>
-            </w:r>
-            <w:r>
-              <w:rPr>
-                <w:noProof/>
-                <w:webHidden/>
-                <w:sz w:val="20"/>
-                <w:szCs w:val="20"/>
-              </w:rPr>
-            </w:r>
-            <w:r>
-              <w:rPr>
-                <w:noProof/>
-                <w:webHidden/>
-                <w:sz w:val="20"/>
-                <w:szCs w:val="20"/>
+                <w:sz w:val="18"/>
+                <w:szCs w:val="18"/>
+              </w:rPr>
+              <w:instrText xml:space="preserve"> PAGEREF _Toc71474798 \h </w:instrText>
+            </w:r>
+            <w:r>
+              <w:rPr>
+                <w:noProof/>
+                <w:webHidden/>
+                <w:sz w:val="18"/>
+                <w:szCs w:val="18"/>
+              </w:rPr>
+            </w:r>
+            <w:r>
+              <w:rPr>
+                <w:noProof/>
+                <w:webHidden/>
+                <w:sz w:val="18"/>
+                <w:szCs w:val="18"/>
               </w:rPr>
               <w:fldChar w:fldCharType="separate"/>
             </w:r>
@@ -3252,17 +3341,17 @@
               <w:rPr>
                 <w:noProof/>
                 <w:webHidden/>
-                <w:sz w:val="20"/>
-                <w:szCs w:val="20"/>
-              </w:rPr>
-              <w:t>21</w:t>
-            </w:r>
-            <w:r>
-              <w:rPr>
-                <w:noProof/>
-                <w:webHidden/>
-                <w:sz w:val="20"/>
-                <w:szCs w:val="20"/>
+                <w:sz w:val="18"/>
+                <w:szCs w:val="18"/>
+              </w:rPr>
+              <w:t>27</w:t>
+            </w:r>
+            <w:r>
+              <w:rPr>
+                <w:noProof/>
+                <w:webHidden/>
+                <w:sz w:val="18"/>
+                <w:szCs w:val="18"/>
               </w:rPr>
               <w:fldChar w:fldCharType="end"/>
             </w:r>
@@ -3277,19 +3366,19 @@
             <w:rPr>
               <w:rFonts w:eastAsiaTheme="minorEastAsia"/>
               <w:noProof/>
-              <w:sz w:val="20"/>
-              <w:szCs w:val="20"/>
+              <w:sz w:val="18"/>
+              <w:szCs w:val="18"/>
             </w:rPr>
           </w:pPr>
-          <w:hyperlink w:anchor="_Toc71206083" w:history="1">
+          <w:hyperlink w:anchor="_Toc71474799" w:history="1">
             <w:r>
               <w:rPr>
                 <w:rStyle w:val="Hyperlink"/>
                 <w:b/>
                 <w:bCs/>
                 <w:noProof/>
-                <w:sz w:val="20"/>
-                <w:szCs w:val="20"/>
+                <w:sz w:val="18"/>
+                <w:szCs w:val="18"/>
               </w:rPr>
               <w:t>Chapter V</w:t>
             </w:r>
@@ -3297,8 +3386,8 @@
               <w:rPr>
                 <w:noProof/>
                 <w:webHidden/>
-                <w:sz w:val="20"/>
-                <w:szCs w:val="20"/>
+                <w:sz w:val="18"/>
+                <w:szCs w:val="18"/>
               </w:rPr>
               <w:tab/>
             </w:r>
@@ -3306,8 +3395,8 @@
               <w:rPr>
                 <w:noProof/>
                 <w:webHidden/>
-                <w:sz w:val="20"/>
-                <w:szCs w:val="20"/>
+                <w:sz w:val="18"/>
+                <w:szCs w:val="18"/>
               </w:rPr>
               <w:fldChar w:fldCharType="begin"/>
             </w:r>
@@ -3315,25 +3404,25 @@
               <w:rPr>
                 <w:noProof/>
                 <w:webHidden/>
-                <w:sz w:val="20"/>
-                <w:szCs w:val="20"/>
-              </w:rPr>
-              <w:instrText xml:space="preserve"> PAGEREF _Toc71206083 \h </w:instrText>
-            </w:r>
-            <w:r>
-              <w:rPr>
-                <w:noProof/>
-                <w:webHidden/>
-                <w:sz w:val="20"/>
-                <w:szCs w:val="20"/>
-              </w:rPr>
-            </w:r>
-            <w:r>
-              <w:rPr>
-                <w:noProof/>
-                <w:webHidden/>
-                <w:sz w:val="20"/>
-                <w:szCs w:val="20"/>
+                <w:sz w:val="18"/>
+                <w:szCs w:val="18"/>
+              </w:rPr>
+              <w:instrText xml:space="preserve"> PAGEREF _Toc71474799 \h </w:instrText>
+            </w:r>
+            <w:r>
+              <w:rPr>
+                <w:noProof/>
+                <w:webHidden/>
+                <w:sz w:val="18"/>
+                <w:szCs w:val="18"/>
+              </w:rPr>
+            </w:r>
+            <w:r>
+              <w:rPr>
+                <w:noProof/>
+                <w:webHidden/>
+                <w:sz w:val="18"/>
+                <w:szCs w:val="18"/>
               </w:rPr>
               <w:fldChar w:fldCharType="separate"/>
             </w:r>
@@ -3341,17 +3430,17 @@
               <w:rPr>
                 <w:noProof/>
                 <w:webHidden/>
-                <w:sz w:val="20"/>
-                <w:szCs w:val="20"/>
-              </w:rPr>
-              <w:t>21</w:t>
-            </w:r>
-            <w:r>
-              <w:rPr>
-                <w:noProof/>
-                <w:webHidden/>
-                <w:sz w:val="20"/>
-                <w:szCs w:val="20"/>
+                <w:sz w:val="18"/>
+                <w:szCs w:val="18"/>
+              </w:rPr>
+              <w:t>27</w:t>
+            </w:r>
+            <w:r>
+              <w:rPr>
+                <w:noProof/>
+                <w:webHidden/>
+                <w:sz w:val="18"/>
+                <w:szCs w:val="18"/>
               </w:rPr>
               <w:fldChar w:fldCharType="end"/>
             </w:r>
@@ -3366,19 +3455,19 @@
             <w:rPr>
               <w:rFonts w:eastAsiaTheme="minorEastAsia"/>
               <w:noProof/>
-              <w:sz w:val="20"/>
-              <w:szCs w:val="20"/>
+              <w:sz w:val="18"/>
+              <w:szCs w:val="18"/>
             </w:rPr>
           </w:pPr>
-          <w:hyperlink w:anchor="_Toc71206084" w:history="1">
+          <w:hyperlink w:anchor="_Toc71474800" w:history="1">
             <w:r>
               <w:rPr>
                 <w:rStyle w:val="Hyperlink"/>
                 <w:b/>
                 <w:bCs/>
                 <w:noProof/>
-                <w:sz w:val="20"/>
-                <w:szCs w:val="20"/>
+                <w:sz w:val="18"/>
+                <w:szCs w:val="18"/>
               </w:rPr>
               <w:t>Conclusions</w:t>
             </w:r>
@@ -3386,8 +3475,8 @@
               <w:rPr>
                 <w:noProof/>
                 <w:webHidden/>
-                <w:sz w:val="20"/>
-                <w:szCs w:val="20"/>
+                <w:sz w:val="18"/>
+                <w:szCs w:val="18"/>
               </w:rPr>
               <w:tab/>
             </w:r>
@@ -3395,8 +3484,8 @@
               <w:rPr>
                 <w:noProof/>
                 <w:webHidden/>
-                <w:sz w:val="20"/>
-                <w:szCs w:val="20"/>
+                <w:sz w:val="18"/>
+                <w:szCs w:val="18"/>
               </w:rPr>
               <w:fldChar w:fldCharType="begin"/>
             </w:r>
@@ -3404,25 +3493,25 @@
               <w:rPr>
                 <w:noProof/>
                 <w:webHidden/>
-                <w:sz w:val="20"/>
-                <w:szCs w:val="20"/>
-              </w:rPr>
-              <w:instrText xml:space="preserve"> PAGEREF _Toc71206084 \h </w:instrText>
-            </w:r>
-            <w:r>
-              <w:rPr>
-                <w:noProof/>
-                <w:webHidden/>
-                <w:sz w:val="20"/>
-                <w:szCs w:val="20"/>
-              </w:rPr>
-            </w:r>
-            <w:r>
-              <w:rPr>
-                <w:noProof/>
-                <w:webHidden/>
-                <w:sz w:val="20"/>
-                <w:szCs w:val="20"/>
+                <w:sz w:val="18"/>
+                <w:szCs w:val="18"/>
+              </w:rPr>
+              <w:instrText xml:space="preserve"> PAGEREF _Toc71474800 \h </w:instrText>
+            </w:r>
+            <w:r>
+              <w:rPr>
+                <w:noProof/>
+                <w:webHidden/>
+                <w:sz w:val="18"/>
+                <w:szCs w:val="18"/>
+              </w:rPr>
+            </w:r>
+            <w:r>
+              <w:rPr>
+                <w:noProof/>
+                <w:webHidden/>
+                <w:sz w:val="18"/>
+                <w:szCs w:val="18"/>
               </w:rPr>
               <w:fldChar w:fldCharType="separate"/>
             </w:r>
@@ -3430,17 +3519,17 @@
               <w:rPr>
                 <w:noProof/>
                 <w:webHidden/>
-                <w:sz w:val="20"/>
-                <w:szCs w:val="20"/>
-              </w:rPr>
-              <w:t>21</w:t>
-            </w:r>
-            <w:r>
-              <w:rPr>
-                <w:noProof/>
-                <w:webHidden/>
-                <w:sz w:val="20"/>
-                <w:szCs w:val="20"/>
+                <w:sz w:val="18"/>
+                <w:szCs w:val="18"/>
+              </w:rPr>
+              <w:t>27</w:t>
+            </w:r>
+            <w:r>
+              <w:rPr>
+                <w:noProof/>
+                <w:webHidden/>
+                <w:sz w:val="18"/>
+                <w:szCs w:val="18"/>
               </w:rPr>
               <w:fldChar w:fldCharType="end"/>
             </w:r>
@@ -3455,19 +3544,19 @@
             <w:rPr>
               <w:rFonts w:eastAsiaTheme="minorEastAsia"/>
               <w:noProof/>
-              <w:sz w:val="20"/>
-              <w:szCs w:val="20"/>
+              <w:sz w:val="18"/>
+              <w:szCs w:val="18"/>
             </w:rPr>
           </w:pPr>
-          <w:hyperlink w:anchor="_Toc71206085" w:history="1">
+          <w:hyperlink w:anchor="_Toc71474801" w:history="1">
             <w:r>
               <w:rPr>
                 <w:rStyle w:val="Hyperlink"/>
                 <w:b/>
                 <w:bCs/>
                 <w:noProof/>
-                <w:sz w:val="20"/>
-                <w:szCs w:val="20"/>
+                <w:sz w:val="18"/>
+                <w:szCs w:val="18"/>
               </w:rPr>
               <w:t>Bibliography:</w:t>
             </w:r>
@@ -3475,8 +3564,8 @@
               <w:rPr>
                 <w:noProof/>
                 <w:webHidden/>
-                <w:sz w:val="20"/>
-                <w:szCs w:val="20"/>
+                <w:sz w:val="18"/>
+                <w:szCs w:val="18"/>
               </w:rPr>
               <w:tab/>
             </w:r>
@@ -3484,8 +3573,8 @@
               <w:rPr>
                 <w:noProof/>
                 <w:webHidden/>
-                <w:sz w:val="20"/>
-                <w:szCs w:val="20"/>
+                <w:sz w:val="18"/>
+                <w:szCs w:val="18"/>
               </w:rPr>
               <w:fldChar w:fldCharType="begin"/>
             </w:r>
@@ -3493,25 +3582,25 @@
               <w:rPr>
                 <w:noProof/>
                 <w:webHidden/>
-                <w:sz w:val="20"/>
-                <w:szCs w:val="20"/>
-              </w:rPr>
-              <w:instrText xml:space="preserve"> PAGEREF _Toc71206085 \h </w:instrText>
-            </w:r>
-            <w:r>
-              <w:rPr>
-                <w:noProof/>
-                <w:webHidden/>
-                <w:sz w:val="20"/>
-                <w:szCs w:val="20"/>
-              </w:rPr>
-            </w:r>
-            <w:r>
-              <w:rPr>
-                <w:noProof/>
-                <w:webHidden/>
-                <w:sz w:val="20"/>
-                <w:szCs w:val="20"/>
+                <w:sz w:val="18"/>
+                <w:szCs w:val="18"/>
+              </w:rPr>
+              <w:instrText xml:space="preserve"> PAGEREF _Toc71474801 \h </w:instrText>
+            </w:r>
+            <w:r>
+              <w:rPr>
+                <w:noProof/>
+                <w:webHidden/>
+                <w:sz w:val="18"/>
+                <w:szCs w:val="18"/>
+              </w:rPr>
+            </w:r>
+            <w:r>
+              <w:rPr>
+                <w:noProof/>
+                <w:webHidden/>
+                <w:sz w:val="18"/>
+                <w:szCs w:val="18"/>
               </w:rPr>
               <w:fldChar w:fldCharType="separate"/>
             </w:r>
@@ -3519,24 +3608,24 @@
               <w:rPr>
                 <w:noProof/>
                 <w:webHidden/>
-                <w:sz w:val="20"/>
-                <w:szCs w:val="20"/>
-              </w:rPr>
-              <w:t>22</w:t>
-            </w:r>
-            <w:r>
-              <w:rPr>
-                <w:noProof/>
-                <w:webHidden/>
-                <w:sz w:val="20"/>
-                <w:szCs w:val="20"/>
+                <w:sz w:val="18"/>
+                <w:szCs w:val="18"/>
+              </w:rPr>
+              <w:t>28</w:t>
+            </w:r>
+            <w:r>
+              <w:rPr>
+                <w:noProof/>
+                <w:webHidden/>
+                <w:sz w:val="18"/>
+                <w:szCs w:val="18"/>
               </w:rPr>
               <w:fldChar w:fldCharType="end"/>
             </w:r>
           </w:hyperlink>
         </w:p>
         <w:p>
-          <w:r>
+          <w:pPr>
             <w:rPr>
               <w:b/>
               <w:bCs/>
@@ -3544,15 +3633,23 @@
               <w:sz w:val="20"/>
               <w:szCs w:val="20"/>
             </w:rPr>
+          </w:pPr>
+          <w:r>
+            <w:rPr>
+              <w:b/>
+              <w:bCs/>
+              <w:noProof/>
+              <w:sz w:val="18"/>
+              <w:szCs w:val="18"/>
+            </w:rPr>
             <w:fldChar w:fldCharType="end"/>
           </w:r>
         </w:p>
       </w:sdtContent>
     </w:sdt>
-    <w:p>
-      <w:pPr>
-        <w:pStyle w:val="Heading1"/>
-        <w:jc w:val="center"/>
+    <w:bookmarkStart w:id="1" w:name="_Toc71474770" w:displacedByCustomXml="prev"/>
+    <w:p>
+      <w:pPr>
         <w:rPr>
           <w:b/>
           <w:bCs/>
@@ -3561,7 +3658,11 @@
           <w:szCs w:val="36"/>
         </w:rPr>
       </w:pPr>
-      <w:bookmarkStart w:id="1" w:name="_Toc71206055"/>
+    </w:p>
+    <w:p>
+      <w:pPr>
+        <w:jc w:val="center"/>
+      </w:pPr>
       <w:r>
         <w:rPr>
           <w:b/>
@@ -3585,7 +3686,7 @@
           <w:color w:val="000000" w:themeColor="text1"/>
         </w:rPr>
       </w:pPr>
-      <w:bookmarkStart w:id="2" w:name="_Toc71206056"/>
+      <w:bookmarkStart w:id="2" w:name="_Toc71474771"/>
       <w:r>
         <w:rPr>
           <w:b/>
@@ -4211,7 +4312,7 @@
           <w:szCs w:val="36"/>
         </w:rPr>
       </w:pPr>
-      <w:bookmarkStart w:id="3" w:name="_Toc71206057"/>
+      <w:bookmarkStart w:id="3" w:name="_Toc71474772"/>
       <w:r>
         <w:rPr>
           <w:b/>
@@ -4235,7 +4336,7 @@
           <w:color w:val="000000" w:themeColor="text1"/>
         </w:rPr>
       </w:pPr>
-      <w:bookmarkStart w:id="4" w:name="_Toc71206058"/>
+      <w:bookmarkStart w:id="4" w:name="_Toc71474773"/>
       <w:r>
         <w:rPr>
           <w:b/>
@@ -4266,7 +4367,7 @@
           <w:bCs/>
         </w:rPr>
       </w:pPr>
-      <w:bookmarkStart w:id="5" w:name="_Toc71206059"/>
+      <w:bookmarkStart w:id="5" w:name="_Toc71474774"/>
       <w:r>
         <w:rPr>
           <w:b/>
@@ -4826,7 +4927,7 @@
           <w:bCs/>
         </w:rPr>
       </w:pPr>
-      <w:bookmarkStart w:id="6" w:name="_Toc71206060"/>
+      <w:bookmarkStart w:id="6" w:name="_Toc71474775"/>
       <w:r>
         <w:rPr>
           <w:b/>
@@ -5416,7 +5517,7 @@
           <w:bCs/>
         </w:rPr>
       </w:pPr>
-      <w:bookmarkStart w:id="7" w:name="_Toc71206061"/>
+      <w:bookmarkStart w:id="7" w:name="_Toc71474776"/>
       <w:r>
         <w:rPr>
           <w:b/>
@@ -5911,7 +6012,7 @@
           <w:bCs/>
         </w:rPr>
       </w:pPr>
-      <w:bookmarkStart w:id="8" w:name="_Toc71206062"/>
+      <w:bookmarkStart w:id="8" w:name="_Toc71474777"/>
       <w:r>
         <w:rPr>
           <w:b/>
@@ -6178,7 +6279,7 @@
           <w:bCs/>
         </w:rPr>
       </w:pPr>
-      <w:bookmarkStart w:id="9" w:name="_Toc71206063"/>
+      <w:bookmarkStart w:id="9" w:name="_Toc71474778"/>
       <w:r>
         <w:rPr>
           <w:b/>
@@ -6519,16 +6620,14 @@
         </w:rPr>
         <w:t xml:space="preserve">: The components </w:t>
       </w:r>
-      <w:proofErr w:type="gramStart"/>
-      <w:r>
-        <w:rPr>
-          <w:rFonts w:ascii="Times New Roman" w:hAnsi="Times New Roman" w:cs="Times New Roman"/>
-          <w:sz w:val="24"/>
-          <w:szCs w:val="24"/>
-        </w:rPr>
-        <w:t>of  e</w:t>
-      </w:r>
-      <w:proofErr w:type="gramEnd"/>
+      <w:r>
+        <w:rPr>
+          <w:rFonts w:ascii="Times New Roman" w:hAnsi="Times New Roman" w:cs="Times New Roman"/>
+          <w:sz w:val="24"/>
+          <w:szCs w:val="24"/>
+        </w:rPr>
+        <w:t>of e</w:t>
+      </w:r>
       <w:r>
         <w:rPr>
           <w:rFonts w:ascii="Times New Roman" w:hAnsi="Times New Roman" w:cs="Times New Roman"/>
@@ -6594,7 +6693,7 @@
           <w:sz w:val="24"/>
           <w:szCs w:val="24"/>
         </w:rPr>
-        <w:t xml:space="preserve"> posts new job vacancies, modify the details and to process using their own policies, all the data received from applicants.</w:t>
+        <w:t xml:space="preserve"> post new job vacancies, modify the details and to process using their own policies, all the data received from applicants.</w:t>
       </w:r>
     </w:p>
     <w:p>
@@ -6699,7 +6798,7 @@
           <w:bCs/>
         </w:rPr>
       </w:pPr>
-      <w:bookmarkStart w:id="10" w:name="_Toc71206064"/>
+      <w:bookmarkStart w:id="10" w:name="_Toc71474779"/>
       <w:r>
         <w:rPr>
           <w:b/>
@@ -6829,24 +6928,14 @@
         </w:rPr>
         <w:t xml:space="preserve">creating the wanted candidate profiles with the appropriate qualifications. A suitable job description for the chosen segment of the working market should be created and then distributed is some type of online </w:t>
       </w:r>
-      <w:proofErr w:type="gramStart"/>
-      <w:r>
-        <w:rPr>
-          <w:rFonts w:ascii="Times New Roman" w:hAnsi="Times New Roman" w:cs="Times New Roman"/>
-          <w:sz w:val="24"/>
-          <w:szCs w:val="24"/>
-        </w:rPr>
-        <w:t>environment.</w:t>
-      </w:r>
-      <w:r>
-        <w:rPr>
-          <w:rFonts w:ascii="Times New Roman" w:hAnsi="Times New Roman" w:cs="Times New Roman"/>
-          <w:sz w:val="24"/>
-          <w:szCs w:val="24"/>
-        </w:rPr>
-        <w:t>(</w:t>
-      </w:r>
-      <w:proofErr w:type="gramEnd"/>
+      <w:r>
+        <w:rPr>
+          <w:rFonts w:ascii="Times New Roman" w:hAnsi="Times New Roman" w:cs="Times New Roman"/>
+          <w:sz w:val="24"/>
+          <w:szCs w:val="24"/>
+        </w:rPr>
+        <w:t>environment. (</w:t>
+      </w:r>
       <w:r>
         <w:rPr>
           <w:rFonts w:ascii="Times New Roman" w:hAnsi="Times New Roman" w:cs="Times New Roman"/>
@@ -7241,16 +7330,14 @@
         </w:rPr>
         <w:t xml:space="preserve">The use of e-recruitment sources, </w:t>
       </w:r>
-      <w:proofErr w:type="gramStart"/>
-      <w:r>
-        <w:rPr>
-          <w:rFonts w:ascii="Times New Roman" w:hAnsi="Times New Roman" w:cs="Times New Roman"/>
-          <w:sz w:val="24"/>
-          <w:szCs w:val="24"/>
-        </w:rPr>
-        <w:t>techniques</w:t>
-      </w:r>
-      <w:proofErr w:type="gramEnd"/>
+      <w:r>
+        <w:rPr>
+          <w:rFonts w:ascii="Times New Roman" w:hAnsi="Times New Roman" w:cs="Times New Roman"/>
+          <w:sz w:val="24"/>
+          <w:szCs w:val="24"/>
+        </w:rPr>
+        <w:t>techniques,</w:t>
+      </w:r>
       <w:r>
         <w:rPr>
           <w:rFonts w:ascii="Times New Roman" w:hAnsi="Times New Roman" w:cs="Times New Roman"/>
@@ -7398,16 +7485,14 @@
         </w:rPr>
         <w:t xml:space="preserve">given requirements. Because of issues of security, confidentiality and not knowing if the right individual is taking the assessment, a lot of companies are hesitant to use online testing tools and prefer the more physical/in-person </w:t>
       </w:r>
-      <w:proofErr w:type="gramStart"/>
-      <w:r>
-        <w:rPr>
-          <w:rFonts w:ascii="Times New Roman" w:hAnsi="Times New Roman" w:cs="Times New Roman"/>
-          <w:sz w:val="24"/>
-          <w:szCs w:val="24"/>
-        </w:rPr>
-        <w:t>way.(</w:t>
-      </w:r>
-      <w:proofErr w:type="gramEnd"/>
+      <w:r>
+        <w:rPr>
+          <w:rFonts w:ascii="Times New Roman" w:hAnsi="Times New Roman" w:cs="Times New Roman"/>
+          <w:sz w:val="24"/>
+          <w:szCs w:val="24"/>
+        </w:rPr>
+        <w:t>way. (</w:t>
+      </w:r>
       <w:r>
         <w:rPr>
           <w:rFonts w:ascii="Times New Roman" w:hAnsi="Times New Roman" w:cs="Times New Roman"/>
@@ -7473,7 +7558,7 @@
           <w:bCs/>
         </w:rPr>
       </w:pPr>
-      <w:bookmarkStart w:id="11" w:name="_Toc71206065"/>
+      <w:bookmarkStart w:id="11" w:name="_Toc71474780"/>
       <w:r>
         <w:rPr>
           <w:b/>
@@ -7521,7 +7606,7 @@
           <w:sz w:val="24"/>
           <w:szCs w:val="24"/>
         </w:rPr>
-        <w:t xml:space="preserve"> the same. However, online recruitment comes with an advantage at selection and communication with the applicants, as it allows these processes to happen concurrently (at the same time). Technology made it possible, by allowing access to </w:t>
+        <w:t xml:space="preserve"> the same. However, online recruitment comes with an advantage at selection and communication with the applicants, as it allows these processes to happen concurrently (at the same time). Technology made it possible, by </w:t>
       </w:r>
       <w:proofErr w:type="gramStart"/>
       <w:r>
@@ -7530,7 +7615,23 @@
           <w:sz w:val="24"/>
           <w:szCs w:val="24"/>
         </w:rPr>
-        <w:t>candidates</w:t>
+        <w:t xml:space="preserve">allowing access to </w:t>
+      </w:r>
+      <w:r>
+        <w:rPr>
+          <w:rFonts w:ascii="Times New Roman" w:hAnsi="Times New Roman" w:cs="Times New Roman"/>
+          <w:sz w:val="24"/>
+          <w:szCs w:val="24"/>
+        </w:rPr>
+        <w:t>candidates’</w:t>
+      </w:r>
+      <w:r>
+        <w:rPr>
+          <w:rFonts w:ascii="Times New Roman" w:hAnsi="Times New Roman" w:cs="Times New Roman"/>
+          <w:sz w:val="24"/>
+          <w:szCs w:val="24"/>
+        </w:rPr>
+        <w:t xml:space="preserve"> information at all times</w:t>
       </w:r>
       <w:proofErr w:type="gramEnd"/>
       <w:r>
@@ -7539,7 +7640,7 @@
           <w:sz w:val="24"/>
           <w:szCs w:val="24"/>
         </w:rPr>
-        <w:t xml:space="preserve"> information at all times, for HR department</w:t>
+        <w:t>, for HR department</w:t>
       </w:r>
       <w:r>
         <w:rPr>
@@ -7744,6 +7845,7 @@
           <w:bCs/>
         </w:rPr>
       </w:pPr>
+      <w:bookmarkStart w:id="12" w:name="_Toc71474781"/>
       <w:r>
         <w:rPr>
           <w:b/>
@@ -7751,6 +7853,7 @@
         </w:rPr>
         <w:t>2.8 E-Recruitment in the context of the application</w:t>
       </w:r>
+      <w:bookmarkEnd w:id="12"/>
     </w:p>
     <w:p>
       <w:pPr>
@@ -7886,7 +7989,7 @@
           <w:szCs w:val="36"/>
         </w:rPr>
       </w:pPr>
-      <w:bookmarkStart w:id="12" w:name="_Toc71206066"/>
+      <w:bookmarkStart w:id="13" w:name="_Toc71474782"/>
       <w:r>
         <w:rPr>
           <w:b/>
@@ -7898,7 +8001,7 @@
         <w:lastRenderedPageBreak/>
         <w:t>Chapter III</w:t>
       </w:r>
-      <w:bookmarkEnd w:id="12"/>
+      <w:bookmarkEnd w:id="13"/>
     </w:p>
     <w:p>
       <w:pPr>
@@ -7910,7 +8013,7 @@
           <w:color w:val="auto"/>
         </w:rPr>
       </w:pPr>
-      <w:bookmarkStart w:id="13" w:name="_Toc71206067"/>
+      <w:bookmarkStart w:id="14" w:name="_Toc71474783"/>
       <w:r>
         <w:rPr>
           <w:b/>
@@ -7927,7 +8030,7 @@
         </w:rPr>
         <w:t xml:space="preserve"> in E-Recruitment</w:t>
       </w:r>
-      <w:bookmarkEnd w:id="13"/>
+      <w:bookmarkEnd w:id="14"/>
     </w:p>
     <w:p/>
     <w:p>
@@ -7938,7 +8041,7 @@
           <w:bCs/>
         </w:rPr>
       </w:pPr>
-      <w:bookmarkStart w:id="14" w:name="_Toc71206068"/>
+      <w:bookmarkStart w:id="15" w:name="_Toc71474784"/>
       <w:r>
         <w:rPr>
           <w:b/>
@@ -7967,7 +8070,7 @@
         </w:rPr>
         <w:t>Machine Learning</w:t>
       </w:r>
-      <w:bookmarkEnd w:id="14"/>
+      <w:bookmarkEnd w:id="15"/>
     </w:p>
     <w:p>
       <w:pPr>
@@ -8050,15 +8153,7 @@
         </w:numPr>
       </w:pPr>
       <w:r>
-        <w:t>Speech Recognition: Also referred as speech-to-text, is a technology that uses natural language processing (</w:t>
-      </w:r>
-      <w:proofErr w:type="gramStart"/>
-      <w:r>
-        <w:t>NLP)  to</w:t>
-      </w:r>
-      <w:proofErr w:type="gramEnd"/>
-      <w:r>
-        <w:t xml:space="preserve"> </w:t>
+        <w:t xml:space="preserve">Speech Recognition: Also referred as speech-to-text, is a technology that uses natural language processing (NLP) to </w:t>
       </w:r>
       <w:r>
         <w:t>transform human speech into a written format understood by a computer. It is particularly used in systems revolving voice search, as Siri, Alexa, Google, and to provide more accessibility for texting.[14]</w:t>
@@ -8150,16 +8245,14 @@
         <w:t>Machine learning requires the human intervention for providing starting data and gives a response about what is most likely to happen when some new data is introduced. This process can be done in several ways</w:t>
       </w:r>
       <w:r>
-        <w:t xml:space="preserve">, as shown in </w:t>
-      </w:r>
-      <w:proofErr w:type="gramStart"/>
-      <w:r>
-        <w:t xml:space="preserve">Figure </w:t>
+        <w:t xml:space="preserve">, as shown in Figure </w:t>
+      </w:r>
+      <w:r>
+        <w:t>4</w:t>
       </w:r>
       <w:r>
         <w:t>:</w:t>
       </w:r>
-      <w:proofErr w:type="gramEnd"/>
     </w:p>
     <w:p>
       <w:pPr>
@@ -8167,6 +8260,9 @@
         <w:ind w:left="360" w:firstLine="360"/>
       </w:pPr>
       <w:r>
+        <w:rPr>
+          <w:noProof/>
+        </w:rPr>
         <w:drawing>
           <wp:inline distT="0" distB="0" distL="0" distR="0" wp14:anchorId="4B8A0871" wp14:editId="0972AAD3">
             <wp:extent cx="5868219" cy="4639322"/>
@@ -8245,7 +8341,21 @@
           <w:rFonts w:cs="Times New Roman"/>
           <w:szCs w:val="24"/>
         </w:rPr>
-        <w:t>The three types of machine learning (</w:t>
+        <w:t xml:space="preserve">The three </w:t>
+      </w:r>
+      <w:r>
+        <w:rPr>
+          <w:rFonts w:cs="Times New Roman"/>
+          <w:szCs w:val="24"/>
+        </w:rPr>
+        <w:t>ways a machine can</w:t>
+      </w:r>
+      <w:r>
+        <w:rPr>
+          <w:rFonts w:cs="Times New Roman"/>
+          <w:szCs w:val="24"/>
+        </w:rPr>
+        <w:t xml:space="preserve"> learn (</w:t>
       </w:r>
       <w:r>
         <w:rPr>
@@ -8307,15 +8417,13 @@
         <w:t xml:space="preserve"> what you want to predict, supervised learning can be used to solve regression or classification problems.</w:t>
       </w:r>
       <w:r>
-        <w:t xml:space="preserve"> Classification problems have a limited number of label values, usually only two, meaning that it responds to a random question like “Is this an animal” with either a yes or a </w:t>
-      </w:r>
-      <w:proofErr w:type="gramStart"/>
-      <w:r>
-        <w:t>no. Regression problems</w:t>
-      </w:r>
-      <w:proofErr w:type="gramEnd"/>
-      <w:r>
-        <w:t xml:space="preserve"> are used with continuous label values that have no specific value limits and they can be used</w:t>
+        <w:t xml:space="preserve"> Classification problems have a limited number of label values, usually only two, meaning that it responds to a random question like “Is this an animal” with </w:t>
+      </w:r>
+      <w:r>
+        <w:t>a binary response (for example 1 for “yes” and 0 for “no”)</w:t>
+      </w:r>
+      <w:r>
+        <w:t>. Regression problems are used with continuous label values that have no specific value limits and they can be used</w:t>
       </w:r>
       <w:r>
         <w:t xml:space="preserve"> for example to predict the height of a man or the price of a house.</w:t>
@@ -8333,13 +8441,7 @@
         </w:numPr>
       </w:pPr>
       <w:r>
-        <w:t xml:space="preserve">Unsupervised learning: </w:t>
-      </w:r>
-      <w:r>
-        <w:t>Unsupervised learning</w:t>
-      </w:r>
-      <w:r>
-        <w:t xml:space="preserve"> uses unlabeled data and relies on the machines learning on their own to detect patterns and group them. Depending on what you are trying to group, there are mainly to ways to achieve this: clustering or association. Clustering is looking for similarities in the data and grouping the together accordingly. Association tries to find the connections between the formed groups and to understand the rules and meaning behind why they were grouped </w:t>
+        <w:t xml:space="preserve">Unsupervised learning: Unsupervised learning uses unlabeled data and relies on the machines learning on their own to detect patterns and group them. Depending on what you are trying to group, there are mainly to ways to achieve this: clustering or association. Clustering is looking for similarities in the data and grouping the together accordingly. Association tries to find the connections between the formed groups and to understand the rules and meaning behind why they were grouped </w:t>
       </w:r>
       <w:r>
         <w:t xml:space="preserve">in that </w:t>
@@ -8350,10 +8452,7 @@
       </w:r>
       <w:proofErr w:type="gramEnd"/>
       <w:r>
-        <w:t>.</w:t>
-      </w:r>
-      <w:r>
-        <w:t>[9][12]</w:t>
+        <w:t>.[9][12]</w:t>
       </w:r>
     </w:p>
     <w:p>
@@ -8365,16 +8464,7 @@
         </w:numPr>
       </w:pPr>
       <w:r>
-        <w:t xml:space="preserve">Reinforcement learning: </w:t>
-      </w:r>
-      <w:r>
-        <w:t>Reinforcement learning</w:t>
-      </w:r>
-      <w:r>
-        <w:t xml:space="preserve"> is usually a long-term process that continuously learns based on a reward/penalty system, meaning that the machine is rewarded when it gives a correct output and is penalized when it gives an erroneous one.</w:t>
-      </w:r>
-      <w:r>
-        <w:t>[9][12]</w:t>
+        <w:t>Reinforcement learning: Reinforcement learning is usually a long-term process that continuously learns based on a reward/penalty system, meaning that the machine is rewarded when it gives a correct output and is penalized when it gives an erroneous one.[9][12]</w:t>
       </w:r>
     </w:p>
     <w:p>
@@ -8390,7 +8480,7 @@
           <w:bCs/>
         </w:rPr>
       </w:pPr>
-      <w:bookmarkStart w:id="15" w:name="_Toc71206069"/>
+      <w:bookmarkStart w:id="16" w:name="_Toc71474785"/>
       <w:r>
         <w:rPr>
           <w:b/>
@@ -8398,9 +8488,697 @@
         </w:rPr>
         <w:t>3.2 Uses of Artificial Intelligence in E-Recruitment</w:t>
       </w:r>
-      <w:bookmarkEnd w:id="15"/>
-    </w:p>
-    <w:p/>
+      <w:bookmarkEnd w:id="16"/>
+    </w:p>
+    <w:p>
+      <w:pPr>
+        <w:pStyle w:val="Paragraph"/>
+      </w:pPr>
+      <w:r>
+        <w:tab/>
+        <w:t>After an in-depth comparison presented in chapter two between the traditional way of recruiting and E-Recruitment, it was clear that the last vastly expanded the scope of finding new talent by operating in a more widely geographical space and thus bringing a much larger volume of candidates</w:t>
+      </w:r>
+      <w:r>
+        <w:t>. Of course, having a larger pool of applicants also meant needing more human resources and a lot of time required for processing each individual offer. Thus, the need of artificial intelligence and machine learning to speed up the entire process and enhance the user experience has increased or even became mandatory for an efficient management.</w:t>
+      </w:r>
+    </w:p>
+    <w:p>
+      <w:pPr>
+        <w:pStyle w:val="Paragraph"/>
+      </w:pPr>
+      <w:r>
+        <w:tab/>
+        <w:t>Automation has been included in various areas of the E-Recruitment domain. The first such area is job advertisement. Especially in the case of big companies, this process can become very time consuming and tedious to manually create offers for all the available openings, many times not even guarantying optimal results from applicants.</w:t>
+      </w:r>
+      <w:r>
+        <w:t xml:space="preserve"> </w:t>
+      </w:r>
+      <w:r>
+        <w:t xml:space="preserve">As such, machine learning algorithms have been developed that are able to use pattern recognition on data that the hiring person has provided to find out why some job adverts are </w:t>
+      </w:r>
+      <w:r>
+        <w:t>popular,</w:t>
+      </w:r>
+      <w:r>
+        <w:t xml:space="preserve"> </w:t>
+      </w:r>
+      <w:r>
+        <w:t xml:space="preserve">and others </w:t>
+      </w:r>
+      <w:r>
+        <w:t>are not</w:t>
+      </w:r>
+      <w:r>
+        <w:t>.</w:t>
+      </w:r>
+      <w:r>
+        <w:t xml:space="preserve"> After gathering enough information, they can give you ways of remodeling your job offers so that it can attract a broader group of candidates. [15]</w:t>
+      </w:r>
+    </w:p>
+    <w:p>
+      <w:pPr>
+        <w:pStyle w:val="Paragraph"/>
+        <w:ind w:firstLine="720"/>
+      </w:pPr>
+      <w:r>
+        <w:lastRenderedPageBreak/>
+        <w:t>Another popular area of automation is related to candidate sourcing and selection.</w:t>
+      </w:r>
+      <w:r>
+        <w:t xml:space="preserve"> If a company does well in promoting and advertising the vacant openings, all the incoming applications will need to be processed and analyzed. Due to the fact that manual CV screening is no longer an option for the human resources departments in case of large </w:t>
+      </w:r>
+      <w:proofErr w:type="gramStart"/>
+      <w:r>
+        <w:t>amount</w:t>
+      </w:r>
+      <w:proofErr w:type="gramEnd"/>
+      <w:r>
+        <w:t xml:space="preserve"> of candidates, machine learning can be used to significantly reduce </w:t>
+      </w:r>
+      <w:r>
+        <w:t xml:space="preserve">time and resources, without exterior intervention. Such programs can use NLP (Natural language processing) </w:t>
+      </w:r>
+      <w:proofErr w:type="gramStart"/>
+      <w:r>
+        <w:t>in order to</w:t>
+      </w:r>
+      <w:proofErr w:type="gramEnd"/>
+      <w:r>
+        <w:t xml:space="preserve"> identify the keywords in the resumes that correlate with the necessary skills and experience required for the job, providing you with the top candidates in a matter of seconds.</w:t>
+      </w:r>
+      <w:r>
+        <w:t>[15]</w:t>
+      </w:r>
+    </w:p>
+    <w:p>
+      <w:pPr>
+        <w:pStyle w:val="Paragraph"/>
+        <w:ind w:firstLine="720"/>
+      </w:pPr>
+      <w:r>
+        <w:t xml:space="preserve">Talent engagement and relationship management is extremely important in keeping clients interested in your company. As a result of websites being available internationally, candidates can browse at any given time, with high chances of being outside of the timetable of the employees. To avoid such situations, machine learning can be used to create voice assistants or chatbots that are available all the time. They can be trained to answer the frequently asked questions and </w:t>
+      </w:r>
+      <w:r>
+        <w:t xml:space="preserve">to keep to users informed during the recruitment process, becoming more efficient as they receive more data about </w:t>
+      </w:r>
+      <w:r>
+        <w:t>everyone’s</w:t>
+      </w:r>
+      <w:r>
+        <w:t xml:space="preserve"> personal preferences. Voice assistants are particularly useful in case of persons with disabilities that are unable to type, by providing the same services using speech-to-text technologies.</w:t>
+      </w:r>
+      <w:r>
+        <w:t>[15]</w:t>
+      </w:r>
+    </w:p>
+    <w:p>
+      <w:pPr>
+        <w:pStyle w:val="Paragraph"/>
+        <w:ind w:firstLine="720"/>
+      </w:pPr>
+      <w:r>
+        <w:t xml:space="preserve">Lately the most popular machine learning automation, particularly where huge amounts of data circles every day, are the recommendation engines. They are systems that suggest products or information to users based on factors such as the characteristics of an item, the </w:t>
+      </w:r>
+      <w:r>
+        <w:t>interests</w:t>
+      </w:r>
+      <w:r>
+        <w:t xml:space="preserve"> of the user or the </w:t>
+      </w:r>
+      <w:proofErr w:type="spellStart"/>
+      <w:r>
+        <w:t>behaviour</w:t>
+      </w:r>
+      <w:proofErr w:type="spellEnd"/>
+      <w:r>
+        <w:t xml:space="preserve"> of </w:t>
+      </w:r>
+      <w:r>
+        <w:t>similar users.</w:t>
+      </w:r>
+      <w:r>
+        <w:t xml:space="preserve"> </w:t>
+      </w:r>
+      <w:r>
+        <w:t xml:space="preserve">From the perspective of a company, a well-defined engine can significantly boost their revenues by providing a higher customer satisfaction. Instead of browsing through hundreds of </w:t>
+      </w:r>
+      <w:proofErr w:type="gramStart"/>
+      <w:r>
+        <w:t>job</w:t>
+      </w:r>
+      <w:proofErr w:type="gramEnd"/>
+      <w:r>
+        <w:t xml:space="preserve"> offers, a recommender system can narrow down the selection to a smaller amount of applications that the user is most likely to enjoy.</w:t>
+      </w:r>
+      <w:r>
+        <w:t xml:space="preserve"> </w:t>
+      </w:r>
+    </w:p>
+    <w:p>
+      <w:pPr>
+        <w:pStyle w:val="Paragraph"/>
+        <w:ind w:firstLine="720"/>
+      </w:pPr>
+      <w:r>
+        <w:rPr>
+          <w:noProof/>
+        </w:rPr>
+        <w:drawing>
+          <wp:inline distT="0" distB="0" distL="0" distR="0" wp14:anchorId="720E1585" wp14:editId="28B30059">
+            <wp:extent cx="4400550" cy="2619375"/>
+            <wp:effectExtent l="0" t="0" r="0" b="9525"/>
+            <wp:docPr id="12" name="Picture 12" descr="Diagram&#10;&#10;Description automatically generated"/>
+            <wp:cNvGraphicFramePr>
+              <a:graphicFrameLocks xmlns:a="http://schemas.openxmlformats.org/drawingml/2006/main" noChangeAspect="1"/>
+            </wp:cNvGraphicFramePr>
+            <a:graphic xmlns:a="http://schemas.openxmlformats.org/drawingml/2006/main">
+              <a:graphicData uri="http://schemas.openxmlformats.org/drawingml/2006/picture">
+                <pic:pic xmlns:pic="http://schemas.openxmlformats.org/drawingml/2006/picture">
+                  <pic:nvPicPr>
+                    <pic:cNvPr id="4" name="Picture 4" descr="Diagram&#10;&#10;Description automatically generated"/>
+                    <pic:cNvPicPr/>
+                  </pic:nvPicPr>
+                  <pic:blipFill>
+                    <a:blip r:embed="rId12"/>
+                    <a:stretch>
+                      <a:fillRect/>
+                    </a:stretch>
+                  </pic:blipFill>
+                  <pic:spPr>
+                    <a:xfrm>
+                      <a:off x="0" y="0"/>
+                      <a:ext cx="4401167" cy="2619742"/>
+                    </a:xfrm>
+                    <a:prstGeom prst="rect">
+                      <a:avLst/>
+                    </a:prstGeom>
+                  </pic:spPr>
+                </pic:pic>
+              </a:graphicData>
+            </a:graphic>
+          </wp:inline>
+        </w:drawing>
+      </w:r>
+    </w:p>
+    <w:p>
+      <w:pPr>
+        <w:pStyle w:val="Paragraph"/>
+        <w:ind w:firstLine="720"/>
+      </w:pPr>
+      <w:r>
+        <w:tab/>
+      </w:r>
+      <w:r>
+        <w:rPr>
+          <w:rFonts w:cs="Times New Roman"/>
+          <w:b/>
+          <w:bCs/>
+          <w:szCs w:val="24"/>
+        </w:rPr>
+        <w:t xml:space="preserve">Figure </w:t>
+      </w:r>
+      <w:r>
+        <w:rPr>
+          <w:rFonts w:cs="Times New Roman"/>
+          <w:b/>
+          <w:bCs/>
+          <w:szCs w:val="24"/>
+        </w:rPr>
+        <w:t>5</w:t>
+      </w:r>
+      <w:r>
+        <w:rPr>
+          <w:rFonts w:cs="Times New Roman"/>
+          <w:szCs w:val="24"/>
+        </w:rPr>
+        <w:t xml:space="preserve">: </w:t>
+      </w:r>
+      <w:r>
+        <w:rPr>
+          <w:rFonts w:cs="Times New Roman"/>
+          <w:szCs w:val="24"/>
+        </w:rPr>
+        <w:t>The recommendation process (</w:t>
+      </w:r>
+      <w:r>
+        <w:rPr>
+          <w:rFonts w:cs="Times New Roman"/>
+          <w:i/>
+          <w:iCs/>
+          <w:szCs w:val="24"/>
+        </w:rPr>
+        <w:t>Source</w:t>
+      </w:r>
+      <w:r>
+        <w:rPr>
+          <w:rFonts w:cs="Times New Roman"/>
+          <w:szCs w:val="24"/>
+        </w:rPr>
+        <w:t>: [10]</w:t>
+      </w:r>
+    </w:p>
+    <w:p>
+      <w:pPr>
+        <w:pStyle w:val="Paragraph"/>
+        <w:ind w:firstLine="720"/>
+      </w:pPr>
+      <w:r>
+        <w:lastRenderedPageBreak/>
+        <w:t xml:space="preserve">These systems need to learn so that they can provide valid responses. Therefore, they take information from your past browsing activities, such as the ratings you gave a job opening, whether you liked it or not, what kind of reviews does it have, personal information about you (age, gender, your experience in the industry, what are you interested in, etc.). As Figure 5 shows, the engine takes data from the specific items you are looking into, in our case the features of a job opening and combines them with the feedback taken from other users </w:t>
+      </w:r>
+      <w:proofErr w:type="gramStart"/>
+      <w:r>
+        <w:t>in order to</w:t>
+      </w:r>
+      <w:proofErr w:type="gramEnd"/>
+      <w:r>
+        <w:t xml:space="preserve"> create </w:t>
+      </w:r>
+      <w:r>
+        <w:t>a prediction for each job that is measured by the usefulness of a certain job to a certain user. As a result, the system usually gives a ranking with the highest estimated rating entities that the current user has not discovered yet.[10][11]</w:t>
+      </w:r>
+    </w:p>
+    <w:p>
+      <w:pPr>
+        <w:pStyle w:val="Paragraph"/>
+        <w:ind w:firstLine="720"/>
+      </w:pPr>
+      <w:r>
+        <w:t>As any other machine learning algorithms, the more information you provide the recommendation engines, the more effective they become in giving you accurate suggestions. Therefore, data collection is the most critical part of this process. In the domain of E-Recruitment the</w:t>
+      </w:r>
+      <w:r>
+        <w:t xml:space="preserve"> available</w:t>
+      </w:r>
+      <w:r>
+        <w:t xml:space="preserve"> information </w:t>
+      </w:r>
+      <w:r>
+        <w:t>needs to be gained in a bidirectional way, considering the preferences not only of the recruiter but also of the jobseeker. The obtained insight can be:</w:t>
+      </w:r>
+    </w:p>
+    <w:p>
+      <w:pPr>
+        <w:pStyle w:val="Paragraph"/>
+        <w:numPr>
+          <w:ilvl w:val="0"/>
+          <w:numId w:val="16"/>
+        </w:numPr>
+      </w:pPr>
+      <w:r>
+        <w:t>Personal information from your profile, such as age, gender, location.</w:t>
+      </w:r>
+    </w:p>
+    <w:p>
+      <w:pPr>
+        <w:pStyle w:val="Paragraph"/>
+        <w:numPr>
+          <w:ilvl w:val="0"/>
+          <w:numId w:val="16"/>
+        </w:numPr>
+      </w:pPr>
+      <w:r>
+        <w:t>Information about your educational background: the school/universities you attended, bachelor or master’s degrees obtained, the fields of education.</w:t>
+      </w:r>
+    </w:p>
+    <w:p>
+      <w:pPr>
+        <w:pStyle w:val="Paragraph"/>
+        <w:numPr>
+          <w:ilvl w:val="0"/>
+          <w:numId w:val="16"/>
+        </w:numPr>
+      </w:pPr>
+      <w:r>
+        <w:t>Insight about your past and current professional background: companies you worked for, positions you occupied</w:t>
+      </w:r>
+      <w:r>
+        <w:t>, your experience, what technologies you know best, if you like to work full-time or part-time, if you prefer to work from home or from the company headquarters, etc.</w:t>
+      </w:r>
+    </w:p>
+    <w:p>
+      <w:pPr>
+        <w:pStyle w:val="Paragraph"/>
+        <w:numPr>
+          <w:ilvl w:val="0"/>
+          <w:numId w:val="16"/>
+        </w:numPr>
+      </w:pPr>
+      <w:r>
+        <w:t xml:space="preserve">The </w:t>
+      </w:r>
+      <w:proofErr w:type="gramStart"/>
+      <w:r>
+        <w:t>features</w:t>
+      </w:r>
+      <w:proofErr w:type="gramEnd"/>
+      <w:r>
+        <w:t xml:space="preserve"> of the job offers: minimum experience required, job type, developer type, necessary levels of foreign languages, salary, etc.</w:t>
+      </w:r>
+    </w:p>
+    <w:p>
+      <w:pPr>
+        <w:pStyle w:val="Paragraph"/>
+        <w:numPr>
+          <w:ilvl w:val="0"/>
+          <w:numId w:val="16"/>
+        </w:numPr>
+      </w:pPr>
+      <w:r>
+        <w:t>The actions you</w:t>
+      </w:r>
+      <w:r>
+        <w:t xml:space="preserve"> and other users</w:t>
+      </w:r>
+      <w:r>
+        <w:t xml:space="preserve"> performed on the website: the ratings given to jobs, the act performed on a job offer (applying, liking, disliking, sending an email with your CV), the number of </w:t>
+      </w:r>
+      <w:r>
+        <w:t>revisits</w:t>
+      </w:r>
+      <w:r>
+        <w:t xml:space="preserve"> on each job opening, the read time on job descriptions, available reviews of the job post and so on.</w:t>
+      </w:r>
+      <w:r>
+        <w:t>[7][13]</w:t>
+      </w:r>
+    </w:p>
+    <w:p>
+      <w:pPr>
+        <w:pStyle w:val="Paragraph"/>
+        <w:ind w:firstLine="720"/>
+      </w:pPr>
+      <w:r>
+        <w:t>B</w:t>
+      </w:r>
+      <w:r>
+        <w:t xml:space="preserve">ased on what information the recommender system receives and processes, there can be distinguished three different techniques for giving predictions: content-based filtering, collaborative filtering, and </w:t>
+      </w:r>
+      <w:r>
+        <w:t>hybrid</w:t>
+      </w:r>
+      <w:r>
+        <w:t xml:space="preserve"> systems.</w:t>
+      </w:r>
+    </w:p>
+    <w:p>
+      <w:pPr>
+        <w:pStyle w:val="Paragraph"/>
+        <w:ind w:firstLine="720"/>
+      </w:pPr>
+      <w:r>
+        <w:t xml:space="preserve">Content-based filtering is based on the metadata collected from a single user’s </w:t>
+      </w:r>
+      <w:r>
+        <w:t>interactions</w:t>
+      </w:r>
+      <w:r>
+        <w:t>.</w:t>
+      </w:r>
+      <w:r>
+        <w:t xml:space="preserve"> The given suggestions will depend solely on their choices, preferences, and background. This approach will become more efficient and accurate as the user provides more inputs and </w:t>
+      </w:r>
+      <w:r>
+        <w:t>makes actions</w:t>
+      </w:r>
+      <w:r>
+        <w:t>.</w:t>
+      </w:r>
+      <w:r>
+        <w:t xml:space="preserve"> Combining the received feedback with the features of the items (jobs in our case), the system builds a user profile and according to it recommends the most suitable </w:t>
+      </w:r>
+      <w:r>
+        <w:lastRenderedPageBreak/>
+        <w:t xml:space="preserve">job applications. Since the returning information is only based on one individual, content-based filtering </w:t>
+      </w:r>
+      <w:proofErr w:type="gramStart"/>
+      <w:r>
+        <w:t>is considered to be</w:t>
+      </w:r>
+      <w:proofErr w:type="gramEnd"/>
+      <w:r>
+        <w:t xml:space="preserve"> a safe technique that can’t exceed the boundaries of the user’s comfort zone.[5][10]</w:t>
+      </w:r>
+    </w:p>
+    <w:p>
+      <w:pPr>
+        <w:pStyle w:val="Paragraph"/>
+        <w:ind w:firstLine="720"/>
+      </w:pPr>
+      <w:r>
+        <w:t xml:space="preserve">Collaborative filtering </w:t>
+      </w:r>
+      <w:r>
+        <w:t xml:space="preserve">is a technique that expands its scope to the other users’ interactions and history. It exploits similarities between your actions and theirs to derive the most accurate suggestions for you. Because it exploits common tastes and behavior in others to find what you will most likely enjoy, it can </w:t>
+      </w:r>
+      <w:proofErr w:type="gramStart"/>
+      <w:r>
+        <w:t>definitely be</w:t>
+      </w:r>
+      <w:proofErr w:type="gramEnd"/>
+      <w:r>
+        <w:t xml:space="preserve"> more </w:t>
+      </w:r>
+      <w:r>
+        <w:t>diverse</w:t>
+      </w:r>
+      <w:r>
+        <w:t xml:space="preserve"> than content-based filtering</w:t>
+      </w:r>
+      <w:r>
+        <w:t>. This</w:t>
+      </w:r>
+      <w:r>
+        <w:t xml:space="preserve"> </w:t>
+      </w:r>
+      <w:r>
+        <w:t>mean</w:t>
+      </w:r>
+      <w:r>
+        <w:t>s</w:t>
+      </w:r>
+      <w:r>
+        <w:t xml:space="preserve"> </w:t>
+      </w:r>
+      <w:r>
+        <w:t xml:space="preserve">the possibility of </w:t>
+      </w:r>
+      <w:r>
+        <w:t>recommend</w:t>
+      </w:r>
+      <w:r>
+        <w:t>ing</w:t>
+      </w:r>
+      <w:r>
+        <w:t xml:space="preserve"> </w:t>
+      </w:r>
+      <w:r>
+        <w:t xml:space="preserve">items that are </w:t>
+      </w:r>
+      <w:r>
+        <w:t xml:space="preserve">different from what you </w:t>
+      </w:r>
+      <w:r>
+        <w:t xml:space="preserve">are used to and </w:t>
+      </w:r>
+      <w:r>
+        <w:t>that</w:t>
+      </w:r>
+      <w:r>
+        <w:t xml:space="preserve"> may enjoy or not</w:t>
+      </w:r>
+      <w:r>
+        <w:t>, thus making it a more aggressive approach.</w:t>
+      </w:r>
+      <w:r>
+        <w:t xml:space="preserve"> </w:t>
+      </w:r>
+      <w:r>
+        <w:t>[10][11]</w:t>
+      </w:r>
+    </w:p>
+    <w:p>
+      <w:pPr>
+        <w:pStyle w:val="Paragraph"/>
+      </w:pPr>
+      <w:r>
+        <w:tab/>
+        <w:t>Hybrid systems, as their name suggest, are trying to combine features with good synergy from the above two techniques to obtain a more enhanced system with better performance and less disadvantages.[10]</w:t>
+      </w:r>
+    </w:p>
+    <w:p>
+      <w:pPr>
+        <w:pStyle w:val="Paragraph"/>
+      </w:pPr>
+      <w:r>
+        <w:tab/>
+      </w:r>
+      <w:r>
+        <w:t>Since it can be very tedious to work with textual data, all the information that is passed to the recommender system needs to be vectorized so that it can be processed in an efficient way, as shown in the formula below.</w:t>
+      </w:r>
+      <w:r>
+        <w:t xml:space="preserve"> For instance, if you have the features “Is this job full-time?”, “Is java required?” and “Rating”, a possible such vector would look like [1, 0, 4.5], meaning that the job is full-time, java is not a technology that is </w:t>
+      </w:r>
+      <w:proofErr w:type="gramStart"/>
+      <w:r>
+        <w:t>required</w:t>
+      </w:r>
+      <w:proofErr w:type="gramEnd"/>
+      <w:r>
+        <w:t xml:space="preserve"> and it has a user rating of 4.5 points. </w:t>
+      </w:r>
+      <w:r>
+        <w:t xml:space="preserve">The resulting vectors can be easily used with similarity algorithms (Euclidean distance, cosine similarity, </w:t>
+      </w:r>
+      <w:proofErr w:type="spellStart"/>
+      <w:r>
+        <w:t>jaccard</w:t>
+      </w:r>
+      <w:proofErr w:type="spellEnd"/>
+      <w:r>
+        <w:t xml:space="preserve"> measure) to assess the best jobs tailored to the users’ interactions and preferences.</w:t>
+      </w:r>
+      <w:r>
+        <w:t>[13]</w:t>
+      </w:r>
+    </w:p>
+    <w:p>
+      <w:pPr>
+        <w:pStyle w:val="Paragraph"/>
+        <w:ind w:firstLine="720"/>
+      </w:pPr>
+      <w:r>
+        <w:rPr>
+          <w:rFonts w:eastAsiaTheme="minorEastAsia"/>
+          <w:sz w:val="32"/>
+          <w:szCs w:val="32"/>
+        </w:rPr>
+        <w:t>Feature</w:t>
+      </w:r>
+      <w:r>
+        <w:rPr>
+          <w:rFonts w:eastAsiaTheme="minorEastAsia"/>
+          <w:vertAlign w:val="subscript"/>
+        </w:rPr>
+        <w:t xml:space="preserve"> </w:t>
+      </w:r>
+      <m:oMath>
+        <m:d>
+          <m:dPr>
+            <m:begChr m:val="{"/>
+            <m:endChr m:val=""/>
+            <m:ctrlPr>
+              <w:rPr>
+                <w:rFonts w:ascii="Cambria Math" w:hAnsi="Cambria Math"/>
+                <w:i/>
+              </w:rPr>
+            </m:ctrlPr>
+          </m:dPr>
+          <m:e>
+            <m:eqArr>
+              <m:eqArrPr>
+                <m:ctrlPr>
+                  <w:rPr>
+                    <w:rFonts w:ascii="Cambria Math" w:hAnsi="Cambria Math"/>
+                    <w:i/>
+                  </w:rPr>
+                </m:ctrlPr>
+              </m:eqArrPr>
+              <m:e>
+                <m:r>
+                  <w:rPr>
+                    <w:rFonts w:ascii="Cambria Math" w:hAnsi="Cambria Math"/>
+                  </w:rPr>
+                  <m:t>1 (True="</m:t>
+                </m:r>
+                <m:r>
+                  <m:rPr>
+                    <m:nor/>
+                  </m:rPr>
+                  <w:rPr>
+                    <w:rFonts w:ascii="Cambria Math" w:hAnsi="Cambria Math"/>
+                  </w:rPr>
+                  <m:t>Exist"</m:t>
+                </m:r>
+                <m:r>
+                  <w:rPr>
+                    <w:rFonts w:ascii="Cambria Math" w:hAnsi="Cambria Math"/>
+                  </w:rPr>
+                  <m:t>)                 if the target attribute exists</m:t>
+                </m:r>
+              </m:e>
+              <m:e>
+                <m:r>
+                  <w:rPr>
+                    <w:rFonts w:ascii="Cambria Math" w:hAnsi="Cambria Math"/>
+                  </w:rPr>
+                  <m:t>0 (False="</m:t>
+                </m:r>
+                <m:r>
+                  <m:rPr>
+                    <m:nor/>
+                  </m:rPr>
+                  <w:rPr>
+                    <w:rFonts w:ascii="Cambria Math" w:hAnsi="Cambria Math"/>
+                  </w:rPr>
+                  <m:t>not Exist")</m:t>
+                </m:r>
+                <m:r>
+                  <w:rPr>
+                    <w:rFonts w:ascii="Cambria Math" w:hAnsi="Cambria Math"/>
+                  </w:rPr>
+                  <m:t xml:space="preserve">  if the target attribute is missing</m:t>
+                </m:r>
+              </m:e>
+              <m:e>
+                <m:r>
+                  <m:rPr>
+                    <m:nor/>
+                  </m:rPr>
+                  <w:rPr>
+                    <w:rFonts w:ascii="Cambria Math" w:hAnsi="Cambria Math"/>
+                  </w:rPr>
+                  <m:t>"value"</m:t>
+                </m:r>
+                <m:r>
+                  <w:rPr>
+                    <w:rFonts w:ascii="Cambria Math" w:hAnsi="Cambria Math"/>
+                  </w:rPr>
+                  <m:t xml:space="preserve">                                               for quantity attributes</m:t>
+                </m:r>
+              </m:e>
+            </m:eqArr>
+          </m:e>
+        </m:d>
+      </m:oMath>
+    </w:p>
+    <w:p>
+      <w:pPr>
+        <w:pStyle w:val="Paragraph"/>
+        <w:ind w:firstLine="720"/>
+      </w:pPr>
+      <w:r>
+        <w:t xml:space="preserve">It is also worth mentioning that recommendation systems come with challenges and flaws, like any other algorithms. </w:t>
+      </w:r>
+      <w:r>
+        <w:t>The cold start problem is a very common issue when it comes to new users or items, as they miss interaction and feedback. This affect mostly the collaborative filtering systems because they are dependent on both sides and cannot make useful suggestions in case of new items or users, meanwhile content-based systems can manage only with the characteristics of an item as they are not solely dependent on previous interactions.</w:t>
+      </w:r>
+      <w:r>
+        <w:t xml:space="preserve"> Another common issue is scalability which means accommodating the system with the increasing amount of data in a graceful and subtle manner. The constant increasing in popularity of a website can provide an overwhelming amount of information that could lead to slower systems or inaccurate results. High volume of data can also lead to the sparsity problem, which affects mainly collaborative filtering systems, since they are hinging on the feedback of other users. In a large pool of information that is continuously growing, the available ratings become scarcer and scarcer as users tend to not rate most of the accessed items.</w:t>
+      </w:r>
+      <w:r>
+        <w:t xml:space="preserve"> For content-based filtering recommendation engines, the over specialization problem can occur, as these systems tend to </w:t>
+      </w:r>
+      <w:r>
+        <w:lastRenderedPageBreak/>
+        <w:t>give similar results to what the users already know and defined in their profiles. This could prevent them from discovering new items and discourages diversity.[10]</w:t>
+      </w:r>
+    </w:p>
+    <w:p>
+      <w:pPr>
+        <w:pStyle w:val="Paragraph"/>
+        <w:ind w:firstLine="720"/>
+      </w:pPr>
+    </w:p>
     <w:p>
       <w:pPr>
         <w:pStyle w:val="Heading1"/>
@@ -8409,7 +9187,7 @@
           <w:bCs/>
         </w:rPr>
       </w:pPr>
-      <w:bookmarkStart w:id="16" w:name="_Toc71206070"/>
+      <w:bookmarkStart w:id="17" w:name="_Toc71474786"/>
       <w:r>
         <w:rPr>
           <w:b/>
@@ -8417,7 +9195,64 @@
         </w:rPr>
         <w:t>3.3 Artificial Intelligence in the context of the application</w:t>
       </w:r>
-      <w:bookmarkEnd w:id="16"/>
+      <w:bookmarkEnd w:id="17"/>
+    </w:p>
+    <w:p>
+      <w:pPr>
+        <w:ind w:firstLine="720"/>
+      </w:pPr>
+      <w:r>
+        <w:t>The application uses a dataset consisting of various job openings posted in 2019 on an Indian website called Naukri.  It features jobs from multiple domains and industries, which</w:t>
+      </w:r>
+      <w:r>
+        <w:t xml:space="preserve"> have been filtered to the ones related to IT, as the program is intended only for that domain. The dataset contains information such as the title of the job, the minimum experience required, the technologies that you are expected to know, what kind of position is available, etc.</w:t>
+      </w:r>
+    </w:p>
+    <w:p>
+      <w:pPr>
+        <w:ind w:firstLine="720"/>
+      </w:pPr>
+      <w:r>
+        <w:t xml:space="preserve">The application features two recommendation engines, both situated in the category of content-based filtering. </w:t>
+      </w:r>
+    </w:p>
+    <w:p>
+      <w:pPr>
+        <w:ind w:firstLine="720"/>
+      </w:pPr>
+      <w:r>
+        <w:t xml:space="preserve">The first one uses purely an item-based approach, meaning is takes information only about the features of the job offers. It provides the user with similar suggestions to the job he is currently </w:t>
+      </w:r>
+      <w:r>
+        <w:t>browsing,</w:t>
+      </w:r>
+      <w:r>
+        <w:t xml:space="preserve"> and it could be called a “More like this” approach.</w:t>
+      </w:r>
+    </w:p>
+    <w:p>
+      <w:pPr>
+        <w:ind w:firstLine="720"/>
+      </w:pPr>
+      <w:r>
+        <w:t>The second one takes full advantage of the content-based systems</w:t>
+      </w:r>
+      <w:r>
+        <w:t xml:space="preserve"> technique, as it considers the feedback provided by the current user and his/her personal background. When a new account is made, the user is asked various information about his preferences (favorite technologies, his experience, job type) and after the account is registered, they can like and dislike any job opening. This metadata is processed to form the user’s profile which is used in contingency with the information collected from the available jobs to give relevant suggestions tailored to personal interests. The more feedback the user provides, the more accurate the results will be.</w:t>
+      </w:r>
+    </w:p>
+    <w:p>
+      <w:r>
+        <w:tab/>
+      </w:r>
+    </w:p>
+    <w:p>
+      <w:pPr>
+        <w:pStyle w:val="Heading2"/>
+      </w:pPr>
+      <w:r>
+        <w:tab/>
+      </w:r>
     </w:p>
     <w:p/>
     <w:p/>
@@ -8426,7 +9261,6 @@
     <w:p/>
     <w:p/>
     <w:p/>
-    <w:p/>
     <w:p>
       <w:pPr>
         <w:pStyle w:val="Heading1"/>
@@ -8439,7 +9273,7 @@
           <w:szCs w:val="36"/>
         </w:rPr>
       </w:pPr>
-      <w:bookmarkStart w:id="17" w:name="_Toc71206071"/>
+      <w:bookmarkStart w:id="18" w:name="_Toc71474787"/>
       <w:r>
         <w:rPr>
           <w:b/>
@@ -8451,7 +9285,7 @@
         <w:lastRenderedPageBreak/>
         <w:t>Chapter IV</w:t>
       </w:r>
-      <w:bookmarkEnd w:id="17"/>
+      <w:bookmarkEnd w:id="18"/>
     </w:p>
     <w:p>
       <w:pPr>
@@ -8463,7 +9297,7 @@
           <w:color w:val="auto"/>
         </w:rPr>
       </w:pPr>
-      <w:bookmarkStart w:id="18" w:name="_Toc71206072"/>
+      <w:bookmarkStart w:id="19" w:name="_Toc71474788"/>
       <w:r>
         <w:rPr>
           <w:b/>
@@ -8472,7 +9306,7 @@
         </w:rPr>
         <w:t>Application Description</w:t>
       </w:r>
-      <w:bookmarkEnd w:id="18"/>
+      <w:bookmarkEnd w:id="19"/>
     </w:p>
     <w:p/>
     <w:p>
@@ -8483,7 +9317,7 @@
           <w:bCs/>
         </w:rPr>
       </w:pPr>
-      <w:bookmarkStart w:id="19" w:name="_Toc71206073"/>
+      <w:bookmarkStart w:id="20" w:name="_Toc71474789"/>
       <w:r>
         <w:rPr>
           <w:b/>
@@ -8498,7 +9332,7 @@
         </w:rPr>
         <w:t>Requirements</w:t>
       </w:r>
-      <w:bookmarkEnd w:id="19"/>
+      <w:bookmarkEnd w:id="20"/>
     </w:p>
     <w:p>
       <w:pPr>
@@ -8789,11 +9623,9 @@
       <w:r>
         <w:t xml:space="preserve">As an unregistered user (no account) you </w:t>
       </w:r>
-      <w:proofErr w:type="gramStart"/>
-      <w:r>
-        <w:t>are capable of doing</w:t>
-      </w:r>
-      <w:proofErr w:type="gramEnd"/>
+      <w:r>
+        <w:t>can do</w:t>
+      </w:r>
       <w:r>
         <w:t xml:space="preserve"> the following:</w:t>
       </w:r>
@@ -8889,7 +9721,7 @@
           <w:bCs/>
         </w:rPr>
       </w:pPr>
-      <w:bookmarkStart w:id="20" w:name="_Toc71206074"/>
+      <w:bookmarkStart w:id="21" w:name="_Toc71474790"/>
       <w:r>
         <w:rPr>
           <w:b/>
@@ -8897,7 +9729,7 @@
         </w:rPr>
         <w:t>4.2 Specification</w:t>
       </w:r>
-      <w:bookmarkEnd w:id="20"/>
+      <w:bookmarkEnd w:id="21"/>
     </w:p>
     <w:p/>
     <w:p/>
@@ -8928,7 +9760,7 @@
           <w:bCs/>
         </w:rPr>
       </w:pPr>
-      <w:bookmarkStart w:id="21" w:name="_Toc71206075"/>
+      <w:bookmarkStart w:id="22" w:name="_Toc71474791"/>
       <w:r>
         <w:rPr>
           <w:b/>
@@ -8936,7 +9768,7 @@
         </w:rPr>
         <w:t>4.3 Design</w:t>
       </w:r>
-      <w:bookmarkEnd w:id="21"/>
+      <w:bookmarkEnd w:id="22"/>
     </w:p>
     <w:p>
       <w:pPr>
@@ -8949,7 +9781,7 @@
       <w:r>
         <w:tab/>
       </w:r>
-      <w:bookmarkStart w:id="22" w:name="_Toc71206076"/>
+      <w:bookmarkStart w:id="23" w:name="_Toc71474792"/>
       <w:r>
         <w:rPr>
           <w:b/>
@@ -8971,7 +9803,7 @@
         </w:rPr>
         <w:t>cation Flow Diagram</w:t>
       </w:r>
-      <w:bookmarkEnd w:id="22"/>
+      <w:bookmarkEnd w:id="23"/>
     </w:p>
     <w:p/>
     <w:p>
@@ -9000,7 +9832,7 @@
                     </pic:cNvPicPr>
                   </pic:nvPicPr>
                   <pic:blipFill>
-                    <a:blip r:embed="rId12">
+                    <a:blip r:embed="rId13">
                       <a:extLst>
                         <a:ext uri="{28A0092B-C50C-407E-A947-70E740481C1C}">
                           <a14:useLocalDpi xmlns:a14="http://schemas.microsoft.com/office/drawing/2010/main" val="0"/>
@@ -9073,7 +9905,7 @@
         <w:lastRenderedPageBreak/>
         <w:tab/>
       </w:r>
-      <w:bookmarkStart w:id="23" w:name="_Toc71206077"/>
+      <w:bookmarkStart w:id="24" w:name="_Toc71474793"/>
       <w:r>
         <w:rPr>
           <w:b/>
@@ -9095,7 +9927,7 @@
         </w:rPr>
         <w:t xml:space="preserve"> Database Diagram</w:t>
       </w:r>
-      <w:bookmarkEnd w:id="23"/>
+      <w:bookmarkEnd w:id="24"/>
     </w:p>
     <w:p>
       <w:pPr>
@@ -9126,7 +9958,7 @@
                     </pic:cNvPicPr>
                   </pic:nvPicPr>
                   <pic:blipFill>
-                    <a:blip r:embed="rId13">
+                    <a:blip r:embed="rId14">
                       <a:extLst>
                         <a:ext uri="{28A0092B-C50C-407E-A947-70E740481C1C}">
                           <a14:useLocalDpi xmlns:a14="http://schemas.microsoft.com/office/drawing/2010/main" val="0"/>
@@ -9190,7 +10022,7 @@
           <w:bCs/>
         </w:rPr>
       </w:pPr>
-      <w:bookmarkStart w:id="24" w:name="_Toc71206078"/>
+      <w:bookmarkStart w:id="25" w:name="_Toc71474794"/>
       <w:r>
         <w:rPr>
           <w:b/>
@@ -9227,7 +10059,7 @@
         </w:rPr>
         <w:t>gram</w:t>
       </w:r>
-      <w:bookmarkEnd w:id="24"/>
+      <w:bookmarkEnd w:id="25"/>
     </w:p>
     <w:p>
       <w:pPr>
@@ -9241,7 +10073,7 @@
         <mc:AlternateContent>
           <mc:Choice Requires="wps">
             <w:drawing>
-              <wp:anchor distT="45720" distB="45720" distL="114300" distR="114300" simplePos="0" relativeHeight="251659264" behindDoc="0" locked="0" layoutInCell="1" allowOverlap="1" wp14:anchorId="6E0BE5DF" wp14:editId="528FC085">
+              <wp:anchor distT="45720" distB="45720" distL="114300" distR="114300" simplePos="0" relativeHeight="251658240" behindDoc="0" locked="0" layoutInCell="1" allowOverlap="1" wp14:anchorId="6E0BE5DF" wp14:editId="528FC085">
                 <wp:simplePos x="0" y="0"/>
                 <wp:positionH relativeFrom="column">
                   <wp:posOffset>4995545</wp:posOffset>
@@ -9318,7 +10150,7 @@
                 <v:stroke joinstyle="miter"/>
                 <v:path gradientshapeok="t" o:connecttype="rect"/>
               </v:shapetype>
-              <v:shape id="Text Box 2" o:spid="_x0000_s1026" type="#_x0000_t202" style="position:absolute;left:0;text-align:left;margin-left:393.35pt;margin-top:315.85pt;width:209.2pt;height:21pt;rotation:90;flip:y;z-index:251659264;visibility:visible;mso-wrap-style:square;mso-width-percent:0;mso-height-percent:0;mso-wrap-distance-left:9pt;mso-wrap-distance-top:3.6pt;mso-wrap-distance-right:9pt;mso-wrap-distance-bottom:3.6pt;mso-position-horizontal:absolute;mso-position-horizontal-relative:text;mso-position-vertical:absolute;mso-position-vertical-relative:text;mso-width-percent:0;mso-height-percent:0;mso-width-relative:margin;mso-height-relative:margin;v-text-anchor:top" o:gfxdata="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" filled="f" stroked="f">
+              <v:shape id="Text Box 2" o:spid="_x0000_s1026" type="#_x0000_t202" style="position:absolute;left:0;text-align:left;margin-left:393.35pt;margin-top:315.85pt;width:209.2pt;height:21pt;rotation:90;flip:y;z-index:251658240;visibility:visible;mso-wrap-style:square;mso-width-percent:0;mso-height-percent:0;mso-wrap-distance-left:9pt;mso-wrap-distance-top:3.6pt;mso-wrap-distance-right:9pt;mso-wrap-distance-bottom:3.6pt;mso-position-horizontal:absolute;mso-position-horizontal-relative:text;mso-position-vertical:absolute;mso-position-vertical-relative:text;mso-width-percent:0;mso-height-percent:0;mso-width-relative:margin;mso-height-relative:margin;v-text-anchor:top" o:gfxdata="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" filled="f" stroked="f">
                 <v:textbox>
                   <w:txbxContent>
                     <w:p>
@@ -9366,7 +10198,7 @@
                     </pic:cNvPicPr>
                   </pic:nvPicPr>
                   <pic:blipFill>
-                    <a:blip r:embed="rId14" cstate="print">
+                    <a:blip r:embed="rId15" cstate="print">
                       <a:extLst>
                         <a:ext uri="{28A0092B-C50C-407E-A947-70E740481C1C}">
                           <a14:useLocalDpi xmlns:a14="http://schemas.microsoft.com/office/drawing/2010/main" val="0"/>
@@ -9411,7 +10243,7 @@
           <w:noProof/>
         </w:rPr>
       </w:pPr>
-      <w:bookmarkStart w:id="25" w:name="_Toc71206079"/>
+      <w:bookmarkStart w:id="26" w:name="_Toc71474795"/>
       <w:r>
         <w:rPr>
           <w:b/>
@@ -9437,7 +10269,7 @@
         </w:rPr>
         <w:t xml:space="preserve"> Use Case Diagram</w:t>
       </w:r>
-      <w:bookmarkEnd w:id="25"/>
+      <w:bookmarkEnd w:id="26"/>
     </w:p>
     <w:p>
       <w:pPr>
@@ -9475,7 +10307,7 @@
                     </pic:cNvPicPr>
                   </pic:nvPicPr>
                   <pic:blipFill>
-                    <a:blip r:embed="rId15">
+                    <a:blip r:embed="rId16">
                       <a:extLst>
                         <a:ext uri="{28A0092B-C50C-407E-A947-70E740481C1C}">
                           <a14:useLocalDpi xmlns:a14="http://schemas.microsoft.com/office/drawing/2010/main" val="0"/>
@@ -9544,7 +10376,7 @@
           <w:bCs/>
         </w:rPr>
       </w:pPr>
-      <w:bookmarkStart w:id="26" w:name="_Toc71206080"/>
+      <w:bookmarkStart w:id="27" w:name="_Toc71474796"/>
       <w:r>
         <w:rPr>
           <w:b/>
@@ -9566,7 +10398,7 @@
         </w:rPr>
         <w:t xml:space="preserve"> &amp; Implementation</w:t>
       </w:r>
-      <w:bookmarkEnd w:id="26"/>
+      <w:bookmarkEnd w:id="27"/>
     </w:p>
     <w:p>
       <w:pPr>
@@ -9576,7 +10408,7 @@
           <w:bCs/>
         </w:rPr>
       </w:pPr>
-      <w:bookmarkStart w:id="27" w:name="_Toc71206081"/>
+      <w:bookmarkStart w:id="28" w:name="_Toc71474797"/>
       <w:r>
         <w:rPr>
           <w:b/>
@@ -9584,7 +10416,7 @@
         </w:rPr>
         <w:t>4.5 Testing &amp; Validation</w:t>
       </w:r>
-      <w:bookmarkEnd w:id="27"/>
+      <w:bookmarkEnd w:id="28"/>
     </w:p>
     <w:p>
       <w:pPr>
@@ -9594,7 +10426,7 @@
           <w:bCs/>
         </w:rPr>
       </w:pPr>
-      <w:bookmarkStart w:id="28" w:name="_Toc71206082"/>
+      <w:bookmarkStart w:id="29" w:name="_Toc71474798"/>
       <w:r>
         <w:rPr>
           <w:b/>
@@ -9616,7 +10448,7 @@
         </w:rPr>
         <w:t xml:space="preserve"> Execution</w:t>
       </w:r>
-      <w:bookmarkEnd w:id="28"/>
+      <w:bookmarkEnd w:id="29"/>
     </w:p>
     <w:p>
       <w:pPr>
@@ -9639,8 +10471,11 @@
           <w:szCs w:val="36"/>
         </w:rPr>
       </w:pPr>
-      <w:bookmarkStart w:id="29" w:name="_Toc71206083"/>
-      <w:r>
+    </w:p>
+    <w:p>
+      <w:pPr>
+        <w:pStyle w:val="Heading1"/>
+        <w:jc w:val="center"/>
         <w:rPr>
           <w:b/>
           <w:bCs/>
@@ -9648,9 +10483,7 @@
           <w:sz w:val="36"/>
           <w:szCs w:val="36"/>
         </w:rPr>
-        <w:t>Chapter V</w:t>
-      </w:r>
-      <w:bookmarkEnd w:id="29"/>
+      </w:pPr>
     </w:p>
     <w:p>
       <w:pPr>
@@ -9660,190 +10493,138 @@
           <w:b/>
           <w:bCs/>
           <w:color w:val="auto"/>
-        </w:rPr>
-      </w:pPr>
-      <w:bookmarkStart w:id="30" w:name="_Toc71206084"/>
-      <w:r>
+          <w:sz w:val="36"/>
+          <w:szCs w:val="36"/>
+        </w:rPr>
+      </w:pPr>
+    </w:p>
+    <w:p>
+      <w:pPr>
+        <w:pStyle w:val="Heading1"/>
+        <w:jc w:val="center"/>
         <w:rPr>
           <w:b/>
           <w:bCs/>
           <w:color w:val="auto"/>
+          <w:sz w:val="36"/>
+          <w:szCs w:val="36"/>
+        </w:rPr>
+      </w:pPr>
+    </w:p>
+    <w:p>
+      <w:pPr>
+        <w:pStyle w:val="Heading1"/>
+        <w:jc w:val="center"/>
+        <w:rPr>
+          <w:b/>
+          <w:bCs/>
+          <w:color w:val="auto"/>
+          <w:sz w:val="36"/>
+          <w:szCs w:val="36"/>
+        </w:rPr>
+      </w:pPr>
+    </w:p>
+    <w:p>
+      <w:pPr>
+        <w:pStyle w:val="Heading1"/>
+        <w:jc w:val="center"/>
+        <w:rPr>
+          <w:b/>
+          <w:bCs/>
+          <w:color w:val="auto"/>
+          <w:sz w:val="36"/>
+          <w:szCs w:val="36"/>
+        </w:rPr>
+      </w:pPr>
+    </w:p>
+    <w:p>
+      <w:pPr>
+        <w:pStyle w:val="Heading1"/>
+        <w:jc w:val="center"/>
+        <w:rPr>
+          <w:b/>
+          <w:bCs/>
+          <w:color w:val="auto"/>
+          <w:sz w:val="36"/>
+          <w:szCs w:val="36"/>
+        </w:rPr>
+      </w:pPr>
+    </w:p>
+    <w:p>
+      <w:pPr>
+        <w:pStyle w:val="Heading1"/>
+        <w:rPr>
+          <w:b/>
+          <w:bCs/>
+          <w:color w:val="auto"/>
+          <w:sz w:val="36"/>
+          <w:szCs w:val="36"/>
+        </w:rPr>
+      </w:pPr>
+    </w:p>
+    <w:p/>
+    <w:p/>
+    <w:p>
+      <w:pPr>
+        <w:pStyle w:val="Heading1"/>
+        <w:jc w:val="center"/>
+        <w:rPr>
+          <w:b/>
+          <w:bCs/>
+          <w:color w:val="auto"/>
+          <w:sz w:val="36"/>
+          <w:szCs w:val="36"/>
+        </w:rPr>
+      </w:pPr>
+    </w:p>
+    <w:p>
+      <w:pPr>
+        <w:pStyle w:val="Heading1"/>
+        <w:jc w:val="center"/>
+        <w:rPr>
+          <w:b/>
+          <w:bCs/>
+          <w:color w:val="auto"/>
+          <w:sz w:val="36"/>
+          <w:szCs w:val="36"/>
+        </w:rPr>
+      </w:pPr>
+      <w:bookmarkStart w:id="30" w:name="_Toc71474799"/>
+      <w:r>
+        <w:rPr>
+          <w:b/>
+          <w:bCs/>
+          <w:color w:val="auto"/>
+          <w:sz w:val="36"/>
+          <w:szCs w:val="36"/>
+        </w:rPr>
+        <w:t>Chapter V</w:t>
+      </w:r>
+      <w:bookmarkEnd w:id="30"/>
+    </w:p>
+    <w:p>
+      <w:pPr>
+        <w:pStyle w:val="Heading1"/>
+        <w:jc w:val="center"/>
+        <w:rPr>
+          <w:b/>
+          <w:bCs/>
+          <w:color w:val="auto"/>
+        </w:rPr>
+      </w:pPr>
+      <w:bookmarkStart w:id="31" w:name="_Toc71474800"/>
+      <w:r>
+        <w:rPr>
+          <w:b/>
+          <w:bCs/>
+          <w:color w:val="auto"/>
         </w:rPr>
         <w:t>Conclusions</w:t>
       </w:r>
-      <w:bookmarkEnd w:id="30"/>
-    </w:p>
-    <w:p>
-      <w:pPr>
-        <w:rPr>
-          <w:rFonts w:ascii="Times New Roman" w:hAnsi="Times New Roman" w:cs="Times New Roman"/>
-          <w:b/>
-          <w:bCs/>
-        </w:rPr>
-      </w:pPr>
-    </w:p>
-    <w:p>
-      <w:pPr>
-        <w:rPr>
-          <w:rFonts w:ascii="Times New Roman" w:hAnsi="Times New Roman" w:cs="Times New Roman"/>
-          <w:b/>
-          <w:bCs/>
-        </w:rPr>
-      </w:pPr>
-    </w:p>
-    <w:p>
-      <w:pPr>
-        <w:rPr>
-          <w:rFonts w:ascii="Times New Roman" w:hAnsi="Times New Roman" w:cs="Times New Roman"/>
-          <w:b/>
-          <w:bCs/>
-        </w:rPr>
-      </w:pPr>
-    </w:p>
-    <w:p>
-      <w:pPr>
-        <w:rPr>
-          <w:rFonts w:ascii="Times New Roman" w:hAnsi="Times New Roman" w:cs="Times New Roman"/>
-          <w:b/>
-          <w:bCs/>
-        </w:rPr>
-      </w:pPr>
-    </w:p>
-    <w:p>
-      <w:pPr>
-        <w:rPr>
-          <w:rFonts w:ascii="Times New Roman" w:hAnsi="Times New Roman" w:cs="Times New Roman"/>
-          <w:b/>
-          <w:bCs/>
-        </w:rPr>
-      </w:pPr>
-    </w:p>
-    <w:p>
-      <w:pPr>
-        <w:rPr>
-          <w:rFonts w:ascii="Times New Roman" w:hAnsi="Times New Roman" w:cs="Times New Roman"/>
-          <w:b/>
-          <w:bCs/>
-        </w:rPr>
-      </w:pPr>
-    </w:p>
-    <w:p>
-      <w:pPr>
-        <w:rPr>
-          <w:rFonts w:ascii="Times New Roman" w:hAnsi="Times New Roman" w:cs="Times New Roman"/>
-          <w:b/>
-          <w:bCs/>
-        </w:rPr>
-      </w:pPr>
-    </w:p>
-    <w:p>
-      <w:pPr>
-        <w:rPr>
-          <w:rFonts w:ascii="Times New Roman" w:hAnsi="Times New Roman" w:cs="Times New Roman"/>
-          <w:b/>
-          <w:bCs/>
-        </w:rPr>
-      </w:pPr>
-    </w:p>
-    <w:p>
-      <w:pPr>
-        <w:rPr>
-          <w:rFonts w:ascii="Times New Roman" w:hAnsi="Times New Roman" w:cs="Times New Roman"/>
-          <w:b/>
-          <w:bCs/>
-        </w:rPr>
-      </w:pPr>
-    </w:p>
-    <w:p>
-      <w:pPr>
-        <w:rPr>
-          <w:rFonts w:ascii="Times New Roman" w:hAnsi="Times New Roman" w:cs="Times New Roman"/>
-          <w:b/>
-          <w:bCs/>
-        </w:rPr>
-      </w:pPr>
-    </w:p>
-    <w:p>
-      <w:pPr>
-        <w:rPr>
-          <w:rFonts w:ascii="Times New Roman" w:hAnsi="Times New Roman" w:cs="Times New Roman"/>
-          <w:b/>
-          <w:bCs/>
-        </w:rPr>
-      </w:pPr>
-    </w:p>
-    <w:p>
-      <w:pPr>
-        <w:rPr>
-          <w:rFonts w:ascii="Times New Roman" w:hAnsi="Times New Roman" w:cs="Times New Roman"/>
-          <w:b/>
-          <w:bCs/>
-        </w:rPr>
-      </w:pPr>
-    </w:p>
-    <w:p>
-      <w:pPr>
-        <w:rPr>
-          <w:rFonts w:ascii="Times New Roman" w:hAnsi="Times New Roman" w:cs="Times New Roman"/>
-          <w:b/>
-          <w:bCs/>
-        </w:rPr>
-      </w:pPr>
-    </w:p>
-    <w:p>
-      <w:pPr>
-        <w:rPr>
-          <w:rFonts w:ascii="Times New Roman" w:hAnsi="Times New Roman" w:cs="Times New Roman"/>
-          <w:b/>
-          <w:bCs/>
-        </w:rPr>
-      </w:pPr>
-    </w:p>
-    <w:p>
-      <w:pPr>
-        <w:rPr>
-          <w:rFonts w:ascii="Times New Roman" w:hAnsi="Times New Roman" w:cs="Times New Roman"/>
-          <w:b/>
-          <w:bCs/>
-        </w:rPr>
-      </w:pPr>
-    </w:p>
-    <w:p>
-      <w:pPr>
-        <w:rPr>
-          <w:rFonts w:ascii="Times New Roman" w:hAnsi="Times New Roman" w:cs="Times New Roman"/>
-          <w:b/>
-          <w:bCs/>
-        </w:rPr>
-      </w:pPr>
-    </w:p>
-    <w:p>
-      <w:pPr>
-        <w:rPr>
-          <w:rFonts w:ascii="Times New Roman" w:hAnsi="Times New Roman" w:cs="Times New Roman"/>
-          <w:b/>
-          <w:bCs/>
-        </w:rPr>
-      </w:pPr>
-    </w:p>
-    <w:p>
-      <w:pPr>
-        <w:rPr>
-          <w:rFonts w:ascii="Times New Roman" w:hAnsi="Times New Roman" w:cs="Times New Roman"/>
-          <w:b/>
-          <w:bCs/>
-        </w:rPr>
-      </w:pPr>
-    </w:p>
-    <w:p>
-      <w:pPr>
-        <w:rPr>
-          <w:rFonts w:ascii="Times New Roman" w:hAnsi="Times New Roman" w:cs="Times New Roman"/>
-          <w:b/>
-          <w:bCs/>
-        </w:rPr>
-      </w:pPr>
-    </w:p>
+      <w:bookmarkEnd w:id="31"/>
+    </w:p>
+    <w:p/>
+    <w:p/>
     <w:p>
       <w:pPr>
         <w:pStyle w:val="Heading1"/>
@@ -9853,16 +10634,17 @@
           <w:color w:val="000000" w:themeColor="text1"/>
         </w:rPr>
       </w:pPr>
-      <w:bookmarkStart w:id="31" w:name="_Toc71206085"/>
+      <w:bookmarkStart w:id="32" w:name="_Toc71474801"/>
       <w:r>
         <w:rPr>
           <w:b/>
           <w:bCs/>
           <w:color w:val="000000" w:themeColor="text1"/>
         </w:rPr>
+        <w:lastRenderedPageBreak/>
         <w:t>Bibliography:</w:t>
       </w:r>
-      <w:bookmarkEnd w:id="31"/>
+      <w:bookmarkEnd w:id="32"/>
     </w:p>
     <w:p/>
     <w:p>
@@ -10244,7 +11026,7 @@
         </w:rPr>
         <w:t xml:space="preserve">”. </w:t>
       </w:r>
-      <w:hyperlink r:id="rId16" w:history="1">
+      <w:hyperlink r:id="rId17" w:history="1">
         <w:r>
           <w:rPr>
             <w:rStyle w:val="Hyperlink"/>
@@ -10552,7 +11334,7 @@
       <w:r>
         <w:t xml:space="preserve"> </w:t>
       </w:r>
-      <w:hyperlink r:id="rId17" w:history="1">
+      <w:hyperlink r:id="rId18" w:history="1">
         <w:r>
           <w:rPr>
             <w:rStyle w:val="Hyperlink"/>
@@ -10561,27 +11343,7 @@
             <w:szCs w:val="20"/>
             <w:shd w:val="clear" w:color="auto" w:fill="FFFFFF"/>
           </w:rPr>
-          <w:t>https://medium.com/voice-tech-podcast/a-simple-way-to-explain-the-reco</w:t>
-        </w:r>
-        <w:r>
-          <w:rPr>
-            <w:rStyle w:val="Hyperlink"/>
-            <w:rFonts w:ascii="Arial" w:hAnsi="Arial" w:cs="Arial"/>
-            <w:sz w:val="20"/>
-            <w:szCs w:val="20"/>
-            <w:shd w:val="clear" w:color="auto" w:fill="FFFFFF"/>
-          </w:rPr>
-          <w:t>m</w:t>
-        </w:r>
-        <w:r>
-          <w:rPr>
-            <w:rStyle w:val="Hyperlink"/>
-            <w:rFonts w:ascii="Arial" w:hAnsi="Arial" w:cs="Arial"/>
-            <w:sz w:val="20"/>
-            <w:szCs w:val="20"/>
-            <w:shd w:val="clear" w:color="auto" w:fill="FFFFFF"/>
-          </w:rPr>
-          <w:t>mendation-engine-in-ai-d1a609f59d97</w:t>
+          <w:t>https://medium.com/voice-tech-podcast/a-simple-way-to-explain-the-recommendation-engine-in-ai-d1a609f59d97</w:t>
         </w:r>
       </w:hyperlink>
       <w:r>
@@ -10656,7 +11418,7 @@
         </w:rPr>
         <w:t xml:space="preserve">”, </w:t>
       </w:r>
-      <w:hyperlink r:id="rId18" w:history="1">
+      <w:hyperlink r:id="rId19" w:history="1">
         <w:r>
           <w:rPr>
             <w:rStyle w:val="Hyperlink"/>
@@ -10814,7 +11576,7 @@
       </w:r>
     </w:p>
     <w:p>
-      <w:r>
+      <w:pPr>
         <w:rPr>
           <w:rFonts w:ascii="Arial" w:hAnsi="Arial" w:cs="Arial"/>
           <w:color w:val="222222"/>
@@ -10822,8 +11584,7 @@
           <w:szCs w:val="20"/>
           <w:shd w:val="clear" w:color="auto" w:fill="FFFFFF"/>
         </w:rPr>
-        <w:t xml:space="preserve">[14] </w:t>
-      </w:r>
+      </w:pPr>
       <w:r>
         <w:rPr>
           <w:rFonts w:ascii="Arial" w:hAnsi="Arial" w:cs="Arial"/>
@@ -10832,7 +11593,7 @@
           <w:szCs w:val="20"/>
           <w:shd w:val="clear" w:color="auto" w:fill="FFFFFF"/>
         </w:rPr>
-        <w:t>IBM Cloud Education</w:t>
+        <w:t xml:space="preserve">[14] </w:t>
       </w:r>
       <w:r>
         <w:rPr>
@@ -10842,7 +11603,7 @@
           <w:szCs w:val="20"/>
           <w:shd w:val="clear" w:color="auto" w:fill="FFFFFF"/>
         </w:rPr>
-        <w:t>, “</w:t>
+        <w:t>IBM Cloud Education</w:t>
       </w:r>
       <w:r>
         <w:rPr>
@@ -10852,7 +11613,7 @@
           <w:szCs w:val="20"/>
           <w:shd w:val="clear" w:color="auto" w:fill="FFFFFF"/>
         </w:rPr>
-        <w:t>Artificial Intelligence (AI)</w:t>
+        <w:t>, “</w:t>
       </w:r>
       <w:r>
         <w:rPr>
@@ -10862,9 +11623,19 @@
           <w:szCs w:val="20"/>
           <w:shd w:val="clear" w:color="auto" w:fill="FFFFFF"/>
         </w:rPr>
+        <w:t>Artificial Intelligence (AI)</w:t>
+      </w:r>
+      <w:r>
+        <w:rPr>
+          <w:rFonts w:ascii="Arial" w:hAnsi="Arial" w:cs="Arial"/>
+          <w:color w:val="222222"/>
+          <w:sz w:val="20"/>
+          <w:szCs w:val="20"/>
+          <w:shd w:val="clear" w:color="auto" w:fill="FFFFFF"/>
+        </w:rPr>
         <w:t xml:space="preserve">”, </w:t>
       </w:r>
-      <w:hyperlink r:id="rId19" w:history="1">
+      <w:hyperlink r:id="rId20" w:anchor="toc-types-of-a-q56lfpGa" w:history="1">
         <w:r>
           <w:rPr>
             <w:rStyle w:val="Hyperlink"/>
@@ -10887,8 +11658,158 @@
         <w:t>, 3 June 2020.</w:t>
       </w:r>
     </w:p>
+    <w:p>
+      <w:r>
+        <w:rPr>
+          <w:rFonts w:ascii="Arial" w:hAnsi="Arial" w:cs="Arial"/>
+          <w:color w:val="222222"/>
+          <w:sz w:val="20"/>
+          <w:szCs w:val="20"/>
+          <w:shd w:val="clear" w:color="auto" w:fill="FFFFFF"/>
+        </w:rPr>
+        <w:t xml:space="preserve">[15] </w:t>
+      </w:r>
+      <w:proofErr w:type="spellStart"/>
+      <w:r>
+        <w:rPr>
+          <w:rFonts w:ascii="Arial" w:hAnsi="Arial" w:cs="Arial"/>
+          <w:color w:val="222222"/>
+          <w:sz w:val="20"/>
+          <w:szCs w:val="20"/>
+          <w:shd w:val="clear" w:color="auto" w:fill="FFFFFF"/>
+        </w:rPr>
+        <w:t>Neelie</w:t>
+      </w:r>
+      <w:proofErr w:type="spellEnd"/>
+      <w:r>
+        <w:rPr>
+          <w:rFonts w:ascii="Arial" w:hAnsi="Arial" w:cs="Arial"/>
+          <w:color w:val="222222"/>
+          <w:sz w:val="20"/>
+          <w:szCs w:val="20"/>
+          <w:shd w:val="clear" w:color="auto" w:fill="FFFFFF"/>
+        </w:rPr>
+        <w:t xml:space="preserve"> </w:t>
+      </w:r>
+      <w:proofErr w:type="spellStart"/>
+      <w:r>
+        <w:rPr>
+          <w:rFonts w:ascii="Arial" w:hAnsi="Arial" w:cs="Arial"/>
+          <w:color w:val="222222"/>
+          <w:sz w:val="20"/>
+          <w:szCs w:val="20"/>
+          <w:shd w:val="clear" w:color="auto" w:fill="FFFFFF"/>
+        </w:rPr>
+        <w:t>Verlinden</w:t>
+      </w:r>
+      <w:proofErr w:type="spellEnd"/>
+      <w:r>
+        <w:rPr>
+          <w:rFonts w:ascii="Arial" w:hAnsi="Arial" w:cs="Arial"/>
+          <w:color w:val="222222"/>
+          <w:sz w:val="20"/>
+          <w:szCs w:val="20"/>
+          <w:shd w:val="clear" w:color="auto" w:fill="FFFFFF"/>
+        </w:rPr>
+        <w:t>,</w:t>
+      </w:r>
+      <w:r>
+        <w:rPr>
+          <w:rFonts w:ascii="Arial" w:hAnsi="Arial" w:cs="Arial"/>
+          <w:color w:val="222222"/>
+          <w:sz w:val="20"/>
+          <w:szCs w:val="20"/>
+          <w:shd w:val="clear" w:color="auto" w:fill="FFFFFF"/>
+        </w:rPr>
+        <w:t xml:space="preserve"> “</w:t>
+      </w:r>
+      <w:r>
+        <w:rPr>
+          <w:rFonts w:ascii="Arial" w:hAnsi="Arial" w:cs="Arial"/>
+          <w:color w:val="222222"/>
+          <w:sz w:val="20"/>
+          <w:szCs w:val="20"/>
+          <w:shd w:val="clear" w:color="auto" w:fill="FFFFFF"/>
+        </w:rPr>
+        <w:t xml:space="preserve">Machine Learning </w:t>
+      </w:r>
+      <w:proofErr w:type="gramStart"/>
+      <w:r>
+        <w:rPr>
+          <w:rFonts w:ascii="Arial" w:hAnsi="Arial" w:cs="Arial"/>
+          <w:color w:val="222222"/>
+          <w:sz w:val="20"/>
+          <w:szCs w:val="20"/>
+          <w:shd w:val="clear" w:color="auto" w:fill="FFFFFF"/>
+        </w:rPr>
+        <w:t>In</w:t>
+      </w:r>
+      <w:proofErr w:type="gramEnd"/>
+      <w:r>
+        <w:rPr>
+          <w:rFonts w:ascii="Arial" w:hAnsi="Arial" w:cs="Arial"/>
+          <w:color w:val="222222"/>
+          <w:sz w:val="20"/>
+          <w:szCs w:val="20"/>
+          <w:shd w:val="clear" w:color="auto" w:fill="FFFFFF"/>
+        </w:rPr>
+        <w:t xml:space="preserve"> Recruitment &amp; How To Do It Right</w:t>
+      </w:r>
+      <w:r>
+        <w:rPr>
+          <w:rFonts w:ascii="Arial" w:hAnsi="Arial" w:cs="Arial"/>
+          <w:color w:val="222222"/>
+          <w:sz w:val="20"/>
+          <w:szCs w:val="20"/>
+          <w:shd w:val="clear" w:color="auto" w:fill="FFFFFF"/>
+        </w:rPr>
+        <w:t xml:space="preserve">”, </w:t>
+      </w:r>
+      <w:hyperlink r:id="rId21" w:history="1">
+        <w:r>
+          <w:rPr>
+            <w:rStyle w:val="Hyperlink"/>
+            <w:rFonts w:ascii="Arial" w:hAnsi="Arial" w:cs="Arial"/>
+            <w:sz w:val="20"/>
+            <w:szCs w:val="20"/>
+            <w:shd w:val="clear" w:color="auto" w:fill="FFFFFF"/>
+          </w:rPr>
+          <w:t>https://harver.com/blog/machine-learning-in-recruitment/</w:t>
+        </w:r>
+      </w:hyperlink>
+      <w:r>
+        <w:rPr>
+          <w:rFonts w:ascii="Arial" w:hAnsi="Arial" w:cs="Arial"/>
+          <w:color w:val="222222"/>
+          <w:sz w:val="20"/>
+          <w:szCs w:val="20"/>
+          <w:shd w:val="clear" w:color="auto" w:fill="FFFFFF"/>
+        </w:rPr>
+        <w:t xml:space="preserve">, </w:t>
+      </w:r>
+      <w:r>
+        <w:rPr>
+          <w:rFonts w:ascii="Arial" w:hAnsi="Arial" w:cs="Arial"/>
+          <w:color w:val="222222"/>
+          <w:sz w:val="20"/>
+          <w:szCs w:val="20"/>
+          <w:shd w:val="clear" w:color="auto" w:fill="FFFFFF"/>
+        </w:rPr>
+        <w:t>October 23, 2018</w:t>
+      </w:r>
+      <w:r>
+        <w:rPr>
+          <w:rFonts w:ascii="Arial" w:hAnsi="Arial" w:cs="Arial"/>
+          <w:color w:val="222222"/>
+          <w:sz w:val="20"/>
+          <w:szCs w:val="20"/>
+          <w:shd w:val="clear" w:color="auto" w:fill="FFFFFF"/>
+        </w:rPr>
+        <w:t>.</w:t>
+      </w:r>
+    </w:p>
     <w:sectPr>
-      <w:footerReference w:type="default" r:id="rId20"/>
+      <w:footerReference w:type="default" r:id="rId22"/>
       <w:pgSz w:w="12240" w:h="15840"/>
       <w:pgMar w:top="1440" w:right="1440" w:bottom="1440" w:left="1440" w:header="720" w:footer="720" w:gutter="0"/>
       <w:pgNumType w:start="0"/>
@@ -11092,6 +12013,119 @@
     </w:lvl>
   </w:abstractNum>
   <w:abstractNum w:abstractNumId="1" w15:restartNumberingAfterBreak="0">
+    <w:nsid w:val="067B3E59"/>
+    <w:multiLevelType w:val="hybridMultilevel"/>
+    <w:tmpl w:val="3C56F91C"/>
+    <w:lvl w:ilvl="0" w:tplc="04090001">
+      <w:start w:val="1"/>
+      <w:numFmt w:val="bullet"/>
+      <w:lvlText w:val=""/>
+      <w:lvlJc w:val="left"/>
+      <w:pPr>
+        <w:ind w:left="720" w:hanging="360"/>
+      </w:pPr>
+      <w:rPr>
+        <w:rFonts w:ascii="Symbol" w:hAnsi="Symbol" w:hint="default"/>
+      </w:rPr>
+    </w:lvl>
+    <w:lvl w:ilvl="1" w:tplc="04090003" w:tentative="1">
+      <w:start w:val="1"/>
+      <w:numFmt w:val="bullet"/>
+      <w:lvlText w:val="o"/>
+      <w:lvlJc w:val="left"/>
+      <w:pPr>
+        <w:ind w:left="1440" w:hanging="360"/>
+      </w:pPr>
+      <w:rPr>
+        <w:rFonts w:ascii="Courier New" w:hAnsi="Courier New" w:cs="Courier New" w:hint="default"/>
+      </w:rPr>
+    </w:lvl>
+    <w:lvl w:ilvl="2" w:tplc="04090005" w:tentative="1">
+      <w:start w:val="1"/>
+      <w:numFmt w:val="bullet"/>
+      <w:lvlText w:val=""/>
+      <w:lvlJc w:val="left"/>
+      <w:pPr>
+        <w:ind w:left="2160" w:hanging="360"/>
+      </w:pPr>
+      <w:rPr>
+        <w:rFonts w:ascii="Wingdings" w:hAnsi="Wingdings" w:hint="default"/>
+      </w:rPr>
+    </w:lvl>
+    <w:lvl w:ilvl="3" w:tplc="04090001" w:tentative="1">
+      <w:start w:val="1"/>
+      <w:numFmt w:val="bullet"/>
+      <w:lvlText w:val=""/>
+      <w:lvlJc w:val="left"/>
+      <w:pPr>
+        <w:ind w:left="2880" w:hanging="360"/>
+      </w:pPr>
+      <w:rPr>
+        <w:rFonts w:ascii="Symbol" w:hAnsi="Symbol" w:hint="default"/>
+      </w:rPr>
+    </w:lvl>
+    <w:lvl w:ilvl="4" w:tplc="04090003" w:tentative="1">
+      <w:start w:val="1"/>
+      <w:numFmt w:val="bullet"/>
+      <w:lvlText w:val="o"/>
+      <w:lvlJc w:val="left"/>
+      <w:pPr>
+        <w:ind w:left="3600" w:hanging="360"/>
+      </w:pPr>
+      <w:rPr>
+        <w:rFonts w:ascii="Courier New" w:hAnsi="Courier New" w:cs="Courier New" w:hint="default"/>
+      </w:rPr>
+    </w:lvl>
+    <w:lvl w:ilvl="5" w:tplc="04090005" w:tentative="1">
+      <w:start w:val="1"/>
+      <w:numFmt w:val="bullet"/>
+      <w:lvlText w:val=""/>
+      <w:lvlJc w:val="left"/>
+      <w:pPr>
+        <w:ind w:left="4320" w:hanging="360"/>
+      </w:pPr>
+      <w:rPr>
+        <w:rFonts w:ascii="Wingdings" w:hAnsi="Wingdings" w:hint="default"/>
+      </w:rPr>
+    </w:lvl>
+    <w:lvl w:ilvl="6" w:tplc="04090001" w:tentative="1">
+      <w:start w:val="1"/>
+      <w:numFmt w:val="bullet"/>
+      <w:lvlText w:val=""/>
+      <w:lvlJc w:val="left"/>
+      <w:pPr>
+        <w:ind w:left="5040" w:hanging="360"/>
+      </w:pPr>
+      <w:rPr>
+        <w:rFonts w:ascii="Symbol" w:hAnsi="Symbol" w:hint="default"/>
+      </w:rPr>
+    </w:lvl>
+    <w:lvl w:ilvl="7" w:tplc="04090003" w:tentative="1">
+      <w:start w:val="1"/>
+      <w:numFmt w:val="bullet"/>
+      <w:lvlText w:val="o"/>
+      <w:lvlJc w:val="left"/>
+      <w:pPr>
+        <w:ind w:left="5760" w:hanging="360"/>
+      </w:pPr>
+      <w:rPr>
+        <w:rFonts w:ascii="Courier New" w:hAnsi="Courier New" w:cs="Courier New" w:hint="default"/>
+      </w:rPr>
+    </w:lvl>
+    <w:lvl w:ilvl="8" w:tplc="04090005" w:tentative="1">
+      <w:start w:val="1"/>
+      <w:numFmt w:val="bullet"/>
+      <w:lvlText w:val=""/>
+      <w:lvlJc w:val="left"/>
+      <w:pPr>
+        <w:ind w:left="6480" w:hanging="360"/>
+      </w:pPr>
+      <w:rPr>
+        <w:rFonts w:ascii="Wingdings" w:hAnsi="Wingdings" w:hint="default"/>
+      </w:rPr>
+    </w:lvl>
+  </w:abstractNum>
+  <w:abstractNum w:abstractNumId="2" w15:restartNumberingAfterBreak="0">
     <w:nsid w:val="0DB4586F"/>
     <w:multiLevelType w:val="hybridMultilevel"/>
     <w:tmpl w:val="C248F288"/>
@@ -11204,7 +12238,7 @@
       </w:rPr>
     </w:lvl>
   </w:abstractNum>
-  <w:abstractNum w:abstractNumId="2" w15:restartNumberingAfterBreak="0">
+  <w:abstractNum w:abstractNumId="3" w15:restartNumberingAfterBreak="0">
     <w:nsid w:val="0F6B38EC"/>
     <w:multiLevelType w:val="hybridMultilevel"/>
     <w:tmpl w:val="9DDA5776"/>
@@ -11317,7 +12351,7 @@
       </w:rPr>
     </w:lvl>
   </w:abstractNum>
-  <w:abstractNum w:abstractNumId="3" w15:restartNumberingAfterBreak="0">
+  <w:abstractNum w:abstractNumId="4" w15:restartNumberingAfterBreak="0">
     <w:nsid w:val="284174CA"/>
     <w:multiLevelType w:val="hybridMultilevel"/>
     <w:tmpl w:val="6EAC45CC"/>
@@ -11430,7 +12464,7 @@
       </w:rPr>
     </w:lvl>
   </w:abstractNum>
-  <w:abstractNum w:abstractNumId="4" w15:restartNumberingAfterBreak="0">
+  <w:abstractNum w:abstractNumId="5" w15:restartNumberingAfterBreak="0">
     <w:nsid w:val="295E26A3"/>
     <w:multiLevelType w:val="hybridMultilevel"/>
     <w:tmpl w:val="989C4148"/>
@@ -11543,7 +12577,7 @@
       </w:rPr>
     </w:lvl>
   </w:abstractNum>
-  <w:abstractNum w:abstractNumId="5" w15:restartNumberingAfterBreak="0">
+  <w:abstractNum w:abstractNumId="6" w15:restartNumberingAfterBreak="0">
     <w:nsid w:val="302A7F4E"/>
     <w:multiLevelType w:val="hybridMultilevel"/>
     <w:tmpl w:val="71F2EB9A"/>
@@ -11656,7 +12690,7 @@
       </w:rPr>
     </w:lvl>
   </w:abstractNum>
-  <w:abstractNum w:abstractNumId="6" w15:restartNumberingAfterBreak="0">
+  <w:abstractNum w:abstractNumId="7" w15:restartNumberingAfterBreak="0">
     <w:nsid w:val="4ED03976"/>
     <w:multiLevelType w:val="hybridMultilevel"/>
     <w:tmpl w:val="5CFC8BC6"/>
@@ -11769,7 +12803,7 @@
       </w:rPr>
     </w:lvl>
   </w:abstractNum>
-  <w:abstractNum w:abstractNumId="7" w15:restartNumberingAfterBreak="0">
+  <w:abstractNum w:abstractNumId="8" w15:restartNumberingAfterBreak="0">
     <w:nsid w:val="518647E9"/>
     <w:multiLevelType w:val="hybridMultilevel"/>
     <w:tmpl w:val="F230CF94"/>
@@ -11882,7 +12916,7 @@
       </w:rPr>
     </w:lvl>
   </w:abstractNum>
-  <w:abstractNum w:abstractNumId="8" w15:restartNumberingAfterBreak="0">
+  <w:abstractNum w:abstractNumId="9" w15:restartNumberingAfterBreak="0">
     <w:nsid w:val="531B705B"/>
     <w:multiLevelType w:val="multilevel"/>
     <w:tmpl w:val="6CD0E828"/>
@@ -11995,7 +13029,7 @@
       </w:rPr>
     </w:lvl>
   </w:abstractNum>
-  <w:abstractNum w:abstractNumId="9" w15:restartNumberingAfterBreak="0">
+  <w:abstractNum w:abstractNumId="10" w15:restartNumberingAfterBreak="0">
     <w:nsid w:val="5A63640C"/>
     <w:multiLevelType w:val="hybridMultilevel"/>
     <w:tmpl w:val="E80A6CA6"/>
@@ -12108,7 +13142,7 @@
       </w:rPr>
     </w:lvl>
   </w:abstractNum>
-  <w:abstractNum w:abstractNumId="10" w15:restartNumberingAfterBreak="0">
+  <w:abstractNum w:abstractNumId="11" w15:restartNumberingAfterBreak="0">
     <w:nsid w:val="5B603077"/>
     <w:multiLevelType w:val="hybridMultilevel"/>
     <w:tmpl w:val="25463716"/>
@@ -12221,7 +13255,7 @@
       </w:rPr>
     </w:lvl>
   </w:abstractNum>
-  <w:abstractNum w:abstractNumId="11" w15:restartNumberingAfterBreak="0">
+  <w:abstractNum w:abstractNumId="12" w15:restartNumberingAfterBreak="0">
     <w:nsid w:val="62BF7495"/>
     <w:multiLevelType w:val="multilevel"/>
     <w:tmpl w:val="88466402"/>
@@ -12334,7 +13368,7 @@
       </w:rPr>
     </w:lvl>
   </w:abstractNum>
-  <w:abstractNum w:abstractNumId="12" w15:restartNumberingAfterBreak="0">
+  <w:abstractNum w:abstractNumId="13" w15:restartNumberingAfterBreak="0">
     <w:nsid w:val="63AA3559"/>
     <w:multiLevelType w:val="hybridMultilevel"/>
     <w:tmpl w:val="C586397E"/>
@@ -12447,7 +13481,7 @@
       </w:rPr>
     </w:lvl>
   </w:abstractNum>
-  <w:abstractNum w:abstractNumId="13" w15:restartNumberingAfterBreak="0">
+  <w:abstractNum w:abstractNumId="14" w15:restartNumberingAfterBreak="0">
     <w:nsid w:val="711B62B7"/>
     <w:multiLevelType w:val="hybridMultilevel"/>
     <w:tmpl w:val="84E85D1C"/>
@@ -12560,7 +13594,7 @@
       </w:rPr>
     </w:lvl>
   </w:abstractNum>
-  <w:abstractNum w:abstractNumId="14" w15:restartNumberingAfterBreak="0">
+  <w:abstractNum w:abstractNumId="15" w15:restartNumberingAfterBreak="0">
     <w:nsid w:val="7E0D79AE"/>
     <w:multiLevelType w:val="hybridMultilevel"/>
     <w:tmpl w:val="D79AEE6E"/>
@@ -12674,49 +13708,52 @@
     </w:lvl>
   </w:abstractNum>
   <w:num w:numId="1">
-    <w:abstractNumId w:val="8"/>
+    <w:abstractNumId w:val="9"/>
   </w:num>
   <w:num w:numId="2">
+    <w:abstractNumId w:val="12"/>
+  </w:num>
+  <w:num w:numId="3">
+    <w:abstractNumId w:val="15"/>
+  </w:num>
+  <w:num w:numId="4">
     <w:abstractNumId w:val="11"/>
   </w:num>
-  <w:num w:numId="3">
-    <w:abstractNumId w:val="14"/>
-  </w:num>
-  <w:num w:numId="4">
-    <w:abstractNumId w:val="10"/>
-  </w:num>
   <w:num w:numId="5">
-    <w:abstractNumId w:val="12"/>
+    <w:abstractNumId w:val="13"/>
   </w:num>
   <w:num w:numId="6">
     <w:abstractNumId w:val="0"/>
   </w:num>
   <w:num w:numId="7">
+    <w:abstractNumId w:val="3"/>
+  </w:num>
+  <w:num w:numId="8">
+    <w:abstractNumId w:val="5"/>
+  </w:num>
+  <w:num w:numId="9">
+    <w:abstractNumId w:val="10"/>
+  </w:num>
+  <w:num w:numId="10">
+    <w:abstractNumId w:val="8"/>
+  </w:num>
+  <w:num w:numId="11">
+    <w:abstractNumId w:val="4"/>
+  </w:num>
+  <w:num w:numId="12">
+    <w:abstractNumId w:val="6"/>
+  </w:num>
+  <w:num w:numId="13">
+    <w:abstractNumId w:val="7"/>
+  </w:num>
+  <w:num w:numId="14">
     <w:abstractNumId w:val="2"/>
   </w:num>
-  <w:num w:numId="8">
-    <w:abstractNumId w:val="4"/>
+  <w:num w:numId="15">
+    <w:abstractNumId w:val="14"/>
   </w:num>
-  <w:num w:numId="9">
-    <w:abstractNumId w:val="9"/>
-  </w:num>
-  <w:num w:numId="10">
-    <w:abstractNumId w:val="7"/>
-  </w:num>
-  <w:num w:numId="11">
-    <w:abstractNumId w:val="3"/>
-  </w:num>
-  <w:num w:numId="12">
-    <w:abstractNumId w:val="5"/>
-  </w:num>
-  <w:num w:numId="13">
-    <w:abstractNumId w:val="6"/>
-  </w:num>
-  <w:num w:numId="14">
+  <w:num w:numId="16">
     <w:abstractNumId w:val="1"/>
-  </w:num>
-  <w:num w:numId="15">
-    <w:abstractNumId w:val="13"/>
   </w:num>
 </w:numbering>
 </file>
@@ -13166,6 +14203,7 @@
   <w:style w:type="character" w:default="1" w:styleId="DefaultParagraphFont">
     <w:name w:val="Default Paragraph Font"/>
     <w:uiPriority w:val="1"/>
+    <w:semiHidden/>
     <w:unhideWhenUsed/>
   </w:style>
   <w:style w:type="table" w:default="1" w:styleId="TableNormal">
@@ -13384,6 +14422,16 @@
     <w:rPr>
       <w:color w:val="800080" w:themeColor="followedHyperlink"/>
       <w:u w:val="single"/>
+    </w:rPr>
+  </w:style>
+  <w:style w:type="character" w:styleId="PlaceholderText">
+    <w:name w:val="Placeholder Text"/>
+    <w:basedOn w:val="DefaultParagraphFont"/>
+    <w:uiPriority w:val="99"/>
+    <w:semiHidden/>
+    <w:rsid w:val="000D792B"/>
+    <w:rPr>
+      <w:color w:val="808080"/>
     </w:rPr>
   </w:style>
 </w:styles>

--- a/JobRecruitment.docx
+++ b/JobRecruitment.docx
@@ -395,6 +395,7 @@
     <w:p>
       <w:pPr>
         <w:pStyle w:val="Heading1"/>
+        <w:spacing w:after="240"/>
         <w:jc w:val="center"/>
         <w:rPr>
           <w:b/>
@@ -420,212 +421,119 @@
     </w:p>
     <w:p>
       <w:pPr>
-        <w:rPr>
-          <w:rFonts w:ascii="Times New Roman" w:hAnsi="Times New Roman" w:cs="Times New Roman"/>
-          <w:b/>
-          <w:bCs/>
-          <w:sz w:val="36"/>
-          <w:szCs w:val="36"/>
-        </w:rPr>
-      </w:pPr>
-    </w:p>
-    <w:p>
-      <w:pPr>
-        <w:jc w:val="center"/>
-        <w:rPr>
-          <w:rFonts w:ascii="Times New Roman" w:hAnsi="Times New Roman" w:cs="Times New Roman"/>
-          <w:b/>
-          <w:bCs/>
-          <w:sz w:val="32"/>
-          <w:szCs w:val="32"/>
-        </w:rPr>
-      </w:pPr>
-    </w:p>
-    <w:p>
-      <w:pPr>
-        <w:jc w:val="center"/>
-        <w:rPr>
-          <w:rFonts w:ascii="Times New Roman" w:hAnsi="Times New Roman" w:cs="Times New Roman"/>
-          <w:b/>
-          <w:bCs/>
-          <w:sz w:val="36"/>
-          <w:szCs w:val="36"/>
-        </w:rPr>
-      </w:pPr>
-    </w:p>
-    <w:p>
-      <w:pPr>
-        <w:jc w:val="center"/>
-        <w:rPr>
-          <w:rFonts w:ascii="Times New Roman" w:hAnsi="Times New Roman" w:cs="Times New Roman"/>
-          <w:b/>
-          <w:bCs/>
-          <w:sz w:val="36"/>
-          <w:szCs w:val="36"/>
-        </w:rPr>
-      </w:pPr>
-    </w:p>
-    <w:p>
-      <w:pPr>
-        <w:jc w:val="center"/>
-        <w:rPr>
-          <w:rFonts w:ascii="Times New Roman" w:hAnsi="Times New Roman" w:cs="Times New Roman"/>
-          <w:b/>
-          <w:bCs/>
-          <w:sz w:val="36"/>
-          <w:szCs w:val="36"/>
-        </w:rPr>
-      </w:pPr>
-    </w:p>
-    <w:p>
-      <w:pPr>
-        <w:jc w:val="center"/>
-        <w:rPr>
-          <w:rFonts w:ascii="Times New Roman" w:hAnsi="Times New Roman" w:cs="Times New Roman"/>
-          <w:b/>
-          <w:bCs/>
-          <w:sz w:val="36"/>
-          <w:szCs w:val="36"/>
-        </w:rPr>
-      </w:pPr>
-    </w:p>
-    <w:p>
-      <w:pPr>
-        <w:jc w:val="center"/>
-        <w:rPr>
-          <w:rFonts w:ascii="Times New Roman" w:hAnsi="Times New Roman" w:cs="Times New Roman"/>
-          <w:b/>
-          <w:bCs/>
-          <w:sz w:val="36"/>
-          <w:szCs w:val="36"/>
-        </w:rPr>
-      </w:pPr>
-    </w:p>
-    <w:p>
-      <w:pPr>
-        <w:jc w:val="center"/>
-        <w:rPr>
-          <w:rFonts w:ascii="Times New Roman" w:hAnsi="Times New Roman" w:cs="Times New Roman"/>
-          <w:b/>
-          <w:bCs/>
-          <w:sz w:val="36"/>
-          <w:szCs w:val="36"/>
-        </w:rPr>
-      </w:pPr>
-    </w:p>
-    <w:p>
-      <w:pPr>
-        <w:jc w:val="center"/>
-        <w:rPr>
-          <w:rFonts w:ascii="Times New Roman" w:hAnsi="Times New Roman" w:cs="Times New Roman"/>
-          <w:b/>
-          <w:bCs/>
-          <w:sz w:val="36"/>
-          <w:szCs w:val="36"/>
-        </w:rPr>
-      </w:pPr>
-    </w:p>
-    <w:p>
-      <w:pPr>
-        <w:jc w:val="center"/>
-        <w:rPr>
-          <w:rFonts w:ascii="Times New Roman" w:hAnsi="Times New Roman" w:cs="Times New Roman"/>
-          <w:b/>
-          <w:bCs/>
-          <w:sz w:val="36"/>
-          <w:szCs w:val="36"/>
-        </w:rPr>
-      </w:pPr>
-    </w:p>
-    <w:p>
-      <w:pPr>
-        <w:jc w:val="center"/>
-        <w:rPr>
-          <w:rFonts w:ascii="Times New Roman" w:hAnsi="Times New Roman" w:cs="Times New Roman"/>
-          <w:b/>
-          <w:bCs/>
-          <w:sz w:val="36"/>
-          <w:szCs w:val="36"/>
-        </w:rPr>
-      </w:pPr>
-    </w:p>
-    <w:p>
-      <w:pPr>
-        <w:jc w:val="center"/>
-        <w:rPr>
-          <w:rFonts w:ascii="Times New Roman" w:hAnsi="Times New Roman" w:cs="Times New Roman"/>
-          <w:b/>
-          <w:bCs/>
-          <w:sz w:val="36"/>
-          <w:szCs w:val="36"/>
-        </w:rPr>
-      </w:pPr>
-    </w:p>
-    <w:p>
-      <w:pPr>
-        <w:jc w:val="center"/>
-        <w:rPr>
-          <w:rFonts w:ascii="Times New Roman" w:hAnsi="Times New Roman" w:cs="Times New Roman"/>
-          <w:b/>
-          <w:bCs/>
-          <w:sz w:val="36"/>
-          <w:szCs w:val="36"/>
-        </w:rPr>
-      </w:pPr>
-    </w:p>
-    <w:p>
-      <w:pPr>
-        <w:jc w:val="center"/>
-        <w:rPr>
-          <w:rFonts w:ascii="Times New Roman" w:hAnsi="Times New Roman" w:cs="Times New Roman"/>
-          <w:b/>
-          <w:bCs/>
-          <w:sz w:val="36"/>
-          <w:szCs w:val="36"/>
-        </w:rPr>
-      </w:pPr>
-    </w:p>
-    <w:p>
-      <w:pPr>
-        <w:jc w:val="center"/>
-        <w:rPr>
-          <w:rFonts w:ascii="Times New Roman" w:hAnsi="Times New Roman" w:cs="Times New Roman"/>
-          <w:b/>
-          <w:bCs/>
-          <w:sz w:val="36"/>
-          <w:szCs w:val="36"/>
-        </w:rPr>
-      </w:pPr>
-    </w:p>
-    <w:p>
-      <w:pPr>
-        <w:jc w:val="center"/>
-        <w:rPr>
-          <w:rFonts w:ascii="Times New Roman" w:hAnsi="Times New Roman" w:cs="Times New Roman"/>
-          <w:b/>
-          <w:bCs/>
-          <w:sz w:val="36"/>
-          <w:szCs w:val="36"/>
-        </w:rPr>
-      </w:pPr>
-    </w:p>
-    <w:p>
-      <w:pPr>
-        <w:jc w:val="center"/>
-        <w:rPr>
-          <w:sz w:val="40"/>
-          <w:szCs w:val="40"/>
-        </w:rPr>
-      </w:pPr>
-    </w:p>
-    <w:p>
-      <w:pPr>
-        <w:jc w:val="center"/>
-        <w:rPr>
-          <w:sz w:val="40"/>
-          <w:szCs w:val="40"/>
-        </w:rPr>
-      </w:pPr>
+        <w:pStyle w:val="Paragraph"/>
+        <w:spacing w:after="0"/>
+        <w:ind w:firstLine="720"/>
+      </w:pPr>
+      <w:r>
+        <w:t>The sudden a</w:t>
+      </w:r>
+      <w:r>
+        <w:t>dvent</w:t>
+      </w:r>
+      <w:r>
+        <w:t xml:space="preserve"> and evolution of technology has impacted the way people interact with each other</w:t>
+      </w:r>
+      <w:r>
+        <w:t xml:space="preserve"> and how they perceive many aspects of the quotidian life. Thus, as several more domains, recruitment also started to expand its horizon by slowly integrating an online environment. Such a medium </w:t>
+      </w:r>
+      <w:r>
+        <w:t>offers a pleasant and non-invasive connection between candidates and recruiters, supplementing the traditional method with a more diverse audience from all around the world.</w:t>
+      </w:r>
+    </w:p>
+    <w:p>
+      <w:pPr>
+        <w:pStyle w:val="Paragraph"/>
+        <w:spacing w:after="0"/>
+      </w:pPr>
+      <w:r>
+        <w:tab/>
+      </w:r>
+      <w:r>
+        <w:t xml:space="preserve">It is no secret that finding the right job or searching for the most suitable candidates can be a long and tedious process, sometimes even discouraging. There are several phases that both sides need to cover before reaching a common agreement. To alleviate </w:t>
+      </w:r>
+      <w:r>
+        <w:t xml:space="preserve">the burden of this proceeding, E-Recruitment provides various platforms that connect people with companies allowing for a more friendly and interactive relationship. All of this is achieved by automating different aspects of the hiring activity to further enhance the user experience and </w:t>
+      </w:r>
+      <w:r>
+        <w:t>to help organizations manage the incoming applications. This is the main aspect the paper is focused on.</w:t>
+      </w:r>
+    </w:p>
+    <w:p>
+      <w:pPr>
+        <w:pStyle w:val="Paragraph"/>
+        <w:spacing w:after="0"/>
+      </w:pPr>
+      <w:r>
+        <w:tab/>
+        <w:t xml:space="preserve">The study commences with a brief introduction about the theme and concepts that are covered, alongside their organization. It continues with a section dedicated to the domain of E-Recruitment. Starting off with some information about how and why it appeared, fortified by some general definitions, it gives the reader a strong reason to its necessity and usefulness. Then, </w:t>
+      </w:r>
+      <w:r>
+        <w:t xml:space="preserve">the advantages and disadvantages of online recruitment are laid out, followed by a possible architecture of such system, composed of the jobseekers, the firms, and the platform where all the action takes place, the recruitment market. </w:t>
+      </w:r>
+      <w:r>
+        <w:t>After that</w:t>
+      </w:r>
+      <w:r>
+        <w:t>, the phases of the online hiring process are thoroughly described, subsequently offering a detailed comparison with the traditional counterpart. Finally, it outlines how a small part of this domain was implemented in the application.</w:t>
+      </w:r>
+      <w:r>
+        <w:t xml:space="preserve"> The next section focuses on how an online recruitment system can be personalized towards the interests of any user. Such a feature is possible by automating various steps of the hiring activity using artificial intelligence, which </w:t>
+      </w:r>
+      <w:r>
+        <w:t>can</w:t>
+      </w:r>
+      <w:r>
+        <w:t xml:space="preserve"> learn from the </w:t>
+      </w:r>
+      <w:r>
+        <w:t xml:space="preserve">user’s </w:t>
+      </w:r>
+      <w:r>
+        <w:t xml:space="preserve">action </w:t>
+      </w:r>
+      <w:r>
+        <w:t>history and preferences, providing him with relevant information and suggestions to achieve the initial objective, find</w:t>
+      </w:r>
+      <w:r>
+        <w:t>ing</w:t>
+      </w:r>
+      <w:r>
+        <w:t xml:space="preserve"> the most suitable job. </w:t>
+      </w:r>
+      <w:r>
+        <w:t xml:space="preserve">Various improvements from the perspective of a company are also presented, such as more efficient ways of processing </w:t>
+      </w:r>
+      <w:r>
+        <w:t>candidates’</w:t>
+      </w:r>
+      <w:r>
+        <w:t xml:space="preserve"> information and making more attractive job offer advertisements. </w:t>
+      </w:r>
+      <w:r>
+        <w:t xml:space="preserve">At last, there is presented insight about how some of these intelligent automations were used in the context of the application. </w:t>
+      </w:r>
+      <w:r>
+        <w:t xml:space="preserve">The incoming section represents how the researched concepts were integrated in the application. Firstly, the available functionalities were described alongside a detailed explanation of how they work internally. An </w:t>
+      </w:r>
+      <w:r>
+        <w:t xml:space="preserve">analysis </w:t>
+      </w:r>
+      <w:r>
+        <w:t xml:space="preserve">consisting of diagrams (use case diagram, database diagram, class diagram) is also shown, followed by the used technologies and libraries that helped towards developing the project. </w:t>
+      </w:r>
+      <w:r>
+        <w:t xml:space="preserve">A brief peek into the validation and testing is present as well, finished off by a complete usage manual from the perspective of both jobseekers’ and </w:t>
+      </w:r>
+      <w:r>
+        <w:t>organizations. Finally</w:t>
+      </w:r>
+      <w:r>
+        <w:t xml:space="preserve">, the study is finished with some conclusions derived from the experience acquired after completing the </w:t>
+      </w:r>
+      <w:r>
+        <w:t>research.</w:t>
+      </w:r>
     </w:p>
     <w:sdt>
       <w:sdtPr>
@@ -3634,41 +3542,31 @@
           <w:sz w:val="24"/>
           <w:szCs w:val="24"/>
         </w:rPr>
-        <w:t>E-recruitment, also known as online recruitment, represents the modern equivalent of finding various job candidates using web-based technology</w:t>
-      </w:r>
-      <w:r>
-        <w:rPr>
-          <w:rFonts w:ascii="Times New Roman" w:hAnsi="Times New Roman" w:cs="Times New Roman"/>
-          <w:sz w:val="24"/>
-          <w:szCs w:val="24"/>
-        </w:rPr>
-        <w:t>,</w:t>
-      </w:r>
-      <w:r>
-        <w:rPr>
-          <w:rFonts w:ascii="Times New Roman" w:hAnsi="Times New Roman" w:cs="Times New Roman"/>
-          <w:sz w:val="24"/>
-          <w:szCs w:val="24"/>
-        </w:rPr>
-        <w:t xml:space="preserve"> </w:t>
-      </w:r>
-      <w:proofErr w:type="gramStart"/>
-      <w:r>
-        <w:rPr>
-          <w:rFonts w:ascii="Times New Roman" w:hAnsi="Times New Roman" w:cs="Times New Roman"/>
-          <w:sz w:val="24"/>
-          <w:szCs w:val="24"/>
-        </w:rPr>
-        <w:t>in order to</w:t>
-      </w:r>
-      <w:proofErr w:type="gramEnd"/>
-      <w:r>
-        <w:rPr>
-          <w:rFonts w:ascii="Times New Roman" w:hAnsi="Times New Roman" w:cs="Times New Roman"/>
-          <w:sz w:val="24"/>
-          <w:szCs w:val="24"/>
-        </w:rPr>
-        <w:t xml:space="preserve"> enhance its efficiency compared to the classic method of face-to-face/in-person encounters.</w:t>
+        <w:t>E-recruitment, also known as online recruitment, represents the modern equivalent of finding various job candidates using web-based technology.</w:t>
+      </w:r>
+      <w:r>
+        <w:rPr>
+          <w:rFonts w:ascii="Times New Roman" w:hAnsi="Times New Roman" w:cs="Times New Roman"/>
+          <w:sz w:val="24"/>
+          <w:szCs w:val="24"/>
+        </w:rPr>
+        <w:t xml:space="preserve"> An online environment provides </w:t>
+      </w:r>
+      <w:r>
+        <w:rPr>
+          <w:rFonts w:ascii="Times New Roman" w:hAnsi="Times New Roman" w:cs="Times New Roman"/>
+          <w:sz w:val="24"/>
+          <w:szCs w:val="24"/>
+        </w:rPr>
+        <w:t>many</w:t>
+      </w:r>
+      <w:r>
+        <w:rPr>
+          <w:rFonts w:ascii="Times New Roman" w:hAnsi="Times New Roman" w:cs="Times New Roman"/>
+          <w:sz w:val="24"/>
+          <w:szCs w:val="24"/>
+        </w:rPr>
+        <w:t xml:space="preserve"> services and is continuously growing.</w:t>
       </w:r>
     </w:p>
     <w:p>
@@ -3695,36 +3593,32 @@
           <w:sz w:val="24"/>
           <w:szCs w:val="24"/>
         </w:rPr>
-        <w:t xml:space="preserve">Nowadays, due to the exceptional and spontaneous growth of technology in the last decade, almost every company out there broke </w:t>
-      </w:r>
-      <w:proofErr w:type="gramStart"/>
-      <w:r>
-        <w:rPr>
-          <w:rFonts w:ascii="Times New Roman" w:hAnsi="Times New Roman" w:cs="Times New Roman"/>
-          <w:sz w:val="24"/>
-          <w:szCs w:val="24"/>
-        </w:rPr>
-        <w:t>in the area of</w:t>
-      </w:r>
-      <w:proofErr w:type="gramEnd"/>
-      <w:r>
-        <w:rPr>
-          <w:rFonts w:ascii="Times New Roman" w:hAnsi="Times New Roman" w:cs="Times New Roman"/>
-          <w:sz w:val="24"/>
-          <w:szCs w:val="24"/>
-        </w:rPr>
-        <w:t xml:space="preserve"> online recruitment. This </w:t>
-      </w:r>
-      <w:proofErr w:type="gramStart"/>
-      <w:r>
-        <w:rPr>
-          <w:rFonts w:ascii="Times New Roman" w:hAnsi="Times New Roman" w:cs="Times New Roman"/>
-          <w:sz w:val="24"/>
-          <w:szCs w:val="24"/>
-        </w:rPr>
-        <w:t>doesn’t</w:t>
-      </w:r>
-      <w:proofErr w:type="gramEnd"/>
+        <w:t xml:space="preserve">Nowadays, due to the exceptional and spontaneous growth of technology in the last decade, almost every company out there </w:t>
+      </w:r>
+      <w:r>
+        <w:rPr>
+          <w:rFonts w:ascii="Times New Roman" w:hAnsi="Times New Roman" w:cs="Times New Roman"/>
+          <w:sz w:val="24"/>
+          <w:szCs w:val="24"/>
+        </w:rPr>
+        <w:t xml:space="preserve">expanded around </w:t>
+      </w:r>
+      <w:r>
+        <w:rPr>
+          <w:rFonts w:ascii="Times New Roman" w:hAnsi="Times New Roman" w:cs="Times New Roman"/>
+          <w:sz w:val="24"/>
+          <w:szCs w:val="24"/>
+        </w:rPr>
+        <w:t xml:space="preserve">online recruitment. This </w:t>
+      </w:r>
+      <w:r>
+        <w:rPr>
+          <w:rFonts w:ascii="Times New Roman" w:hAnsi="Times New Roman" w:cs="Times New Roman"/>
+          <w:sz w:val="24"/>
+          <w:szCs w:val="24"/>
+        </w:rPr>
+        <w:t>does not</w:t>
+      </w:r>
       <w:r>
         <w:rPr>
           <w:rFonts w:ascii="Times New Roman" w:hAnsi="Times New Roman" w:cs="Times New Roman"/>
@@ -3801,16 +3695,14 @@
         </w:rPr>
         <w:t xml:space="preserve">, </w:t>
       </w:r>
-      <w:proofErr w:type="gramStart"/>
-      <w:r>
-        <w:rPr>
-          <w:rFonts w:ascii="Times New Roman" w:hAnsi="Times New Roman" w:cs="Times New Roman"/>
-          <w:sz w:val="24"/>
-          <w:szCs w:val="24"/>
-        </w:rPr>
-        <w:t>locally</w:t>
-      </w:r>
-      <w:proofErr w:type="gramEnd"/>
+      <w:r>
+        <w:rPr>
+          <w:rFonts w:ascii="Times New Roman" w:hAnsi="Times New Roman" w:cs="Times New Roman"/>
+          <w:sz w:val="24"/>
+          <w:szCs w:val="24"/>
+        </w:rPr>
+        <w:t>locally,</w:t>
+      </w:r>
       <w:r>
         <w:rPr>
           <w:rFonts w:ascii="Times New Roman" w:hAnsi="Times New Roman" w:cs="Times New Roman"/>
@@ -3850,7 +3742,23 @@
           <w:sz w:val="24"/>
           <w:szCs w:val="24"/>
         </w:rPr>
-        <w:t xml:space="preserve"> party websites, in order to reach the target group). It is also good practice to take into consideration that disadvantages also exist, such as a much larger number of unsuitable candidates applying to the offer versus the standard method, the lack of knowledge about the personality traits of the applicants</w:t>
+        <w:t xml:space="preserve"> party websites, </w:t>
+      </w:r>
+      <w:r>
+        <w:rPr>
+          <w:rFonts w:ascii="Times New Roman" w:hAnsi="Times New Roman" w:cs="Times New Roman"/>
+          <w:sz w:val="24"/>
+          <w:szCs w:val="24"/>
+        </w:rPr>
+        <w:t>to</w:t>
+      </w:r>
+      <w:r>
+        <w:rPr>
+          <w:rFonts w:ascii="Times New Roman" w:hAnsi="Times New Roman" w:cs="Times New Roman"/>
+          <w:sz w:val="24"/>
+          <w:szCs w:val="24"/>
+        </w:rPr>
+        <w:t xml:space="preserve"> reach the target group). It is also good practice to take into consideration that disadvantages also exist, such as a much larger number of unsuitable candidates applying to the offer versus the standard method, the lack of knowledge about the personality traits of the applicants</w:t>
       </w:r>
       <w:r>
         <w:rPr>
@@ -3952,16 +3860,14 @@
         </w:rPr>
         <w:t xml:space="preserve"> It starts off with an introduction, followed by a couple of definitions. As recruitment and technology always evolve and change, a perfect definition that covers the entire concept </w:t>
       </w:r>
-      <w:proofErr w:type="gramStart"/>
-      <w:r>
-        <w:rPr>
-          <w:rFonts w:ascii="Times New Roman" w:hAnsi="Times New Roman" w:cs="Times New Roman"/>
-          <w:sz w:val="24"/>
-          <w:szCs w:val="24"/>
-        </w:rPr>
-        <w:t>doesn’t</w:t>
-      </w:r>
-      <w:proofErr w:type="gramEnd"/>
+      <w:r>
+        <w:rPr>
+          <w:rFonts w:ascii="Times New Roman" w:hAnsi="Times New Roman" w:cs="Times New Roman"/>
+          <w:sz w:val="24"/>
+          <w:szCs w:val="24"/>
+        </w:rPr>
+        <w:t>does not</w:t>
+      </w:r>
       <w:r>
         <w:rPr>
           <w:rFonts w:ascii="Times New Roman" w:hAnsi="Times New Roman" w:cs="Times New Roman"/>
@@ -4005,25 +3911,111 @@
           <w:sz w:val="24"/>
           <w:szCs w:val="24"/>
         </w:rPr>
-        <w:t xml:space="preserve">The third chapter enters the world of A.I. (Artificial Intelligence) and describes how intelligent agents can improve and shape the interaction with online recruitment </w:t>
-      </w:r>
-      <w:proofErr w:type="gramStart"/>
-      <w:r>
-        <w:rPr>
-          <w:rFonts w:ascii="Times New Roman" w:hAnsi="Times New Roman" w:cs="Times New Roman"/>
-          <w:sz w:val="24"/>
-          <w:szCs w:val="24"/>
-        </w:rPr>
-        <w:t>in order to</w:t>
-      </w:r>
-      <w:proofErr w:type="gramEnd"/>
-      <w:r>
-        <w:rPr>
-          <w:rFonts w:ascii="Times New Roman" w:hAnsi="Times New Roman" w:cs="Times New Roman"/>
-          <w:sz w:val="24"/>
-          <w:szCs w:val="24"/>
-        </w:rPr>
-        <w:t xml:space="preserve"> achieve more realistic results related to each individual’s personal preferences.</w:t>
+        <w:t xml:space="preserve">The third chapter </w:t>
+      </w:r>
+      <w:r>
+        <w:rPr>
+          <w:rFonts w:ascii="Times New Roman" w:hAnsi="Times New Roman" w:cs="Times New Roman"/>
+          <w:sz w:val="24"/>
+          <w:szCs w:val="24"/>
+        </w:rPr>
+        <w:t xml:space="preserve">revolves around automation </w:t>
+      </w:r>
+      <w:r>
+        <w:rPr>
+          <w:rFonts w:ascii="Times New Roman" w:hAnsi="Times New Roman" w:cs="Times New Roman"/>
+          <w:sz w:val="24"/>
+          <w:szCs w:val="24"/>
+        </w:rPr>
+        <w:t xml:space="preserve">and describes how </w:t>
+      </w:r>
+      <w:r>
+        <w:rPr>
+          <w:rFonts w:ascii="Times New Roman" w:hAnsi="Times New Roman" w:cs="Times New Roman"/>
+          <w:sz w:val="24"/>
+          <w:szCs w:val="24"/>
+        </w:rPr>
+        <w:t>machine</w:t>
+      </w:r>
+      <w:r>
+        <w:rPr>
+          <w:rFonts w:ascii="Times New Roman" w:hAnsi="Times New Roman" w:cs="Times New Roman"/>
+          <w:sz w:val="24"/>
+          <w:szCs w:val="24"/>
+        </w:rPr>
+        <w:t>s</w:t>
+      </w:r>
+      <w:r>
+        <w:rPr>
+          <w:rFonts w:ascii="Times New Roman" w:hAnsi="Times New Roman" w:cs="Times New Roman"/>
+          <w:sz w:val="24"/>
+          <w:szCs w:val="24"/>
+        </w:rPr>
+        <w:t xml:space="preserve"> can improve</w:t>
+      </w:r>
+      <w:r>
+        <w:rPr>
+          <w:rFonts w:ascii="Times New Roman" w:hAnsi="Times New Roman" w:cs="Times New Roman"/>
+          <w:sz w:val="24"/>
+          <w:szCs w:val="24"/>
+        </w:rPr>
+        <w:t xml:space="preserve"> and learn</w:t>
+      </w:r>
+      <w:r>
+        <w:rPr>
+          <w:rFonts w:ascii="Times New Roman" w:hAnsi="Times New Roman" w:cs="Times New Roman"/>
+          <w:sz w:val="24"/>
+          <w:szCs w:val="24"/>
+        </w:rPr>
+        <w:t xml:space="preserve"> </w:t>
+      </w:r>
+      <w:r>
+        <w:rPr>
+          <w:rFonts w:ascii="Times New Roman" w:hAnsi="Times New Roman" w:cs="Times New Roman"/>
+          <w:sz w:val="24"/>
+          <w:szCs w:val="24"/>
+        </w:rPr>
+        <w:t>to</w:t>
+      </w:r>
+      <w:r>
+        <w:rPr>
+          <w:rFonts w:ascii="Times New Roman" w:hAnsi="Times New Roman" w:cs="Times New Roman"/>
+          <w:sz w:val="24"/>
+          <w:szCs w:val="24"/>
+        </w:rPr>
+        <w:t xml:space="preserve"> achieve more realistic results </w:t>
+      </w:r>
+      <w:r>
+        <w:rPr>
+          <w:rFonts w:ascii="Times New Roman" w:hAnsi="Times New Roman" w:cs="Times New Roman"/>
+          <w:sz w:val="24"/>
+          <w:szCs w:val="24"/>
+        </w:rPr>
+        <w:t>shaped to</w:t>
+      </w:r>
+      <w:r>
+        <w:rPr>
+          <w:rFonts w:ascii="Times New Roman" w:hAnsi="Times New Roman" w:cs="Times New Roman"/>
+          <w:sz w:val="24"/>
+          <w:szCs w:val="24"/>
+        </w:rPr>
+        <w:t xml:space="preserve"> </w:t>
+      </w:r>
+      <w:r>
+        <w:rPr>
+          <w:rFonts w:ascii="Times New Roman" w:hAnsi="Times New Roman" w:cs="Times New Roman"/>
+          <w:sz w:val="24"/>
+          <w:szCs w:val="24"/>
+        </w:rPr>
+        <w:t>everyone’s</w:t>
+      </w:r>
+      <w:r>
+        <w:rPr>
+          <w:rFonts w:ascii="Times New Roman" w:hAnsi="Times New Roman" w:cs="Times New Roman"/>
+          <w:sz w:val="24"/>
+          <w:szCs w:val="24"/>
+        </w:rPr>
+        <w:t xml:space="preserve"> personal preferences.</w:t>
       </w:r>
       <w:r>
         <w:rPr>
@@ -4032,6 +4024,38 @@
           <w:szCs w:val="24"/>
         </w:rPr>
         <w:t xml:space="preserve">  </w:t>
+      </w:r>
+      <w:r>
+        <w:rPr>
+          <w:rFonts w:ascii="Times New Roman" w:hAnsi="Times New Roman" w:cs="Times New Roman"/>
+          <w:sz w:val="24"/>
+          <w:szCs w:val="24"/>
+        </w:rPr>
+        <w:t>It starts with a small introduction into</w:t>
+      </w:r>
+      <w:r>
+        <w:rPr>
+          <w:rFonts w:ascii="Times New Roman" w:hAnsi="Times New Roman" w:cs="Times New Roman"/>
+          <w:sz w:val="24"/>
+          <w:szCs w:val="24"/>
+        </w:rPr>
+        <w:t xml:space="preserve"> the</w:t>
+      </w:r>
+      <w:r>
+        <w:rPr>
+          <w:rFonts w:ascii="Times New Roman" w:hAnsi="Times New Roman" w:cs="Times New Roman"/>
+          <w:sz w:val="24"/>
+          <w:szCs w:val="24"/>
+        </w:rPr>
+        <w:t xml:space="preserve"> world of </w:t>
+      </w:r>
+      <w:r>
+        <w:rPr>
+          <w:rFonts w:ascii="Times New Roman" w:hAnsi="Times New Roman" w:cs="Times New Roman"/>
+          <w:sz w:val="24"/>
+          <w:szCs w:val="24"/>
+        </w:rPr>
+        <w:t>artificial intelligence and machine learning, providing some insight about what can be achieved through them. After that, it describes how these intelligent systems can be integrated into an online e-recruitment environment to reduce the complexity of some time-consuming activities in the hiring process. The most researched topic are the recommendation engines, that provide suggestions based on personal interests and the browsing history on the platform. Finally, a brief presentation about how these systems were integrated in the application is also presented.</w:t>
       </w:r>
     </w:p>
     <w:p>
@@ -4051,7 +4075,15 @@
           <w:szCs w:val="24"/>
         </w:rPr>
         <w:tab/>
-        <w:t>The fourth chapter breaks down the technologies used in the application</w:t>
+        <w:t xml:space="preserve">The fourth chapter breaks down the </w:t>
+      </w:r>
+      <w:r>
+        <w:rPr>
+          <w:rFonts w:ascii="Times New Roman" w:hAnsi="Times New Roman" w:cs="Times New Roman"/>
+          <w:sz w:val="24"/>
+          <w:szCs w:val="24"/>
+        </w:rPr>
+        <w:t>development of the application</w:t>
       </w:r>
       <w:r>
         <w:rPr>
@@ -4060,6 +4092,22 @@
           <w:szCs w:val="24"/>
         </w:rPr>
         <w:t>.</w:t>
+      </w:r>
+      <w:r>
+        <w:rPr>
+          <w:rFonts w:ascii="Times New Roman" w:hAnsi="Times New Roman" w:cs="Times New Roman"/>
+          <w:sz w:val="24"/>
+          <w:szCs w:val="24"/>
+        </w:rPr>
+        <w:t xml:space="preserve"> It begins with the functionalities the three types of users’ (jobseeker, company, or administrator) can perform, followed by some specifications about how they work from a more technical point-of-view. Some diagrams (application flow diagram, database diagram, use case diagram, class diagram) are illustrated to give a general preview on how the program is structured internally. In continuation, the technologies used </w:t>
+      </w:r>
+      <w:r>
+        <w:rPr>
+          <w:rFonts w:ascii="Times New Roman" w:hAnsi="Times New Roman" w:cs="Times New Roman"/>
+          <w:sz w:val="24"/>
+          <w:szCs w:val="24"/>
+        </w:rPr>
+        <w:t>and how they helped towards building the whole project are remember, as well as what kind of testing approaches were used to validate the functionalities. Lastly, a use case documentation shows how to interact with the application from the perspective of all three user types.</w:t>
       </w:r>
     </w:p>
     <w:p>
@@ -4081,83 +4129,6 @@
         <w:tab/>
         <w:t>The last chapter contains conclusions after completing the thesis.</w:t>
       </w:r>
-    </w:p>
-    <w:p>
-      <w:pPr>
-        <w:rPr>
-          <w:rFonts w:ascii="Times New Roman" w:hAnsi="Times New Roman" w:cs="Times New Roman"/>
-        </w:rPr>
-      </w:pPr>
-    </w:p>
-    <w:p>
-      <w:pPr>
-        <w:rPr>
-          <w:rFonts w:ascii="Times New Roman" w:hAnsi="Times New Roman" w:cs="Times New Roman"/>
-        </w:rPr>
-      </w:pPr>
-    </w:p>
-    <w:p>
-      <w:pPr>
-        <w:rPr>
-          <w:rFonts w:ascii="Times New Roman" w:hAnsi="Times New Roman" w:cs="Times New Roman"/>
-        </w:rPr>
-      </w:pPr>
-    </w:p>
-    <w:p>
-      <w:pPr>
-        <w:rPr>
-          <w:rFonts w:ascii="Times New Roman" w:hAnsi="Times New Roman" w:cs="Times New Roman"/>
-        </w:rPr>
-      </w:pPr>
-    </w:p>
-    <w:p>
-      <w:pPr>
-        <w:rPr>
-          <w:rFonts w:ascii="Times New Roman" w:hAnsi="Times New Roman" w:cs="Times New Roman"/>
-        </w:rPr>
-      </w:pPr>
-    </w:p>
-    <w:p>
-      <w:pPr>
-        <w:rPr>
-          <w:rFonts w:ascii="Times New Roman" w:hAnsi="Times New Roman" w:cs="Times New Roman"/>
-        </w:rPr>
-      </w:pPr>
-    </w:p>
-    <w:p>
-      <w:pPr>
-        <w:rPr>
-          <w:rFonts w:ascii="Times New Roman" w:hAnsi="Times New Roman" w:cs="Times New Roman"/>
-        </w:rPr>
-      </w:pPr>
-    </w:p>
-    <w:p>
-      <w:pPr>
-        <w:rPr>
-          <w:rFonts w:ascii="Times New Roman" w:hAnsi="Times New Roman" w:cs="Times New Roman"/>
-        </w:rPr>
-      </w:pPr>
-    </w:p>
-    <w:p>
-      <w:pPr>
-        <w:rPr>
-          <w:rFonts w:ascii="Times New Roman" w:hAnsi="Times New Roman" w:cs="Times New Roman"/>
-        </w:rPr>
-      </w:pPr>
-    </w:p>
-    <w:p>
-      <w:pPr>
-        <w:rPr>
-          <w:rFonts w:ascii="Times New Roman" w:hAnsi="Times New Roman" w:cs="Times New Roman"/>
-        </w:rPr>
-      </w:pPr>
-    </w:p>
-    <w:p>
-      <w:pPr>
-        <w:rPr>
-          <w:rFonts w:ascii="Times New Roman" w:hAnsi="Times New Roman" w:cs="Times New Roman"/>
-        </w:rPr>
-      </w:pPr>
     </w:p>
     <w:p>
       <w:pPr>
@@ -9187,12 +9158,6 @@
     </w:p>
     <w:p>
       <w:pPr>
-        <w:pStyle w:val="Paragraph"/>
-        <w:ind w:firstLine="720"/>
-      </w:pPr>
-    </w:p>
-    <w:p>
-      <w:pPr>
         <w:pStyle w:val="Heading1"/>
         <w:spacing w:after="240"/>
         <w:rPr>
@@ -9206,6 +9171,7 @@
           <w:b/>
           <w:bCs/>
         </w:rPr>
+        <w:lastRenderedPageBreak/>
         <w:t>3.3 Artificial Intelligence in the context of the application</w:t>
       </w:r>
       <w:bookmarkEnd w:id="16"/>
@@ -11375,6 +11341,7 @@
     <w:p>
       <w:pPr>
         <w:pStyle w:val="Heading1"/>
+        <w:spacing w:after="240"/>
         <w:rPr>
           <w:b/>
           <w:bCs/>
@@ -11418,6 +11385,26 @@
         <w:t xml:space="preserve"> &amp; Implementation</w:t>
       </w:r>
       <w:bookmarkEnd w:id="26"/>
+    </w:p>
+    <w:p>
+      <w:pPr>
+        <w:pStyle w:val="Paragraph"/>
+      </w:pPr>
+      <w:r>
+        <w:tab/>
+        <w:t xml:space="preserve">The application is composed of four main components. One server is implemented in python and deals with the recommendation engine, machine learning and </w:t>
+      </w:r>
+      <w:r>
+        <w:t>processing of the dataset. The second server is implemented in java, using spring boot and covers all the remaining functionalities related to E-recruitment. A shared PostgreSQL database between the two servers is storing all the data received from the Angular client and from the dataset.</w:t>
+      </w:r>
+    </w:p>
+    <w:p>
+      <w:pPr>
+        <w:pStyle w:val="Paragraph"/>
+      </w:pPr>
+      <w:r>
+        <w:tab/>
+      </w:r>
     </w:p>
     <w:p>
       <w:pPr>
@@ -11610,9 +11597,6 @@
         </w:rPr>
       </w:pPr>
     </w:p>
-    <w:p/>
-    <w:p/>
-    <w:p/>
     <w:p/>
     <w:p/>
     <w:p>

--- a/JobRecruitment.docx
+++ b/JobRecruitment.docx
@@ -466,7 +466,17 @@
       </w:pPr>
       <w:r>
         <w:tab/>
-        <w:t xml:space="preserve">The study commences with a brief introduction about the theme and concepts that are covered, alongside their organization. It continues with a section dedicated to the domain of E-Recruitment. Starting off with some information about how and why it appeared, fortified by some general definitions, it gives the reader a strong reason to its necessity and usefulness. Then, </w:t>
+        <w:t xml:space="preserve">The study commences with a brief introduction about the theme and concepts that are covered, alongside their organization. </w:t>
+      </w:r>
+    </w:p>
+    <w:p>
+      <w:pPr>
+        <w:pStyle w:val="Paragraph"/>
+        <w:spacing w:after="0"/>
+        <w:ind w:firstLine="720"/>
+      </w:pPr>
+      <w:r>
+        <w:t xml:space="preserve">It continues with a section dedicated to the domain of E-Recruitment. Starting off with some information about how and why it appeared, fortified by some general definitions, it gives the reader a strong reason to its necessity and usefulness. Then, </w:t>
       </w:r>
       <w:r>
         <w:t xml:space="preserve">the advantages and disadvantages of online recruitment are laid out, followed by a possible architecture of such system, composed of the jobseekers, the firms, and the platform where all the action takes place, the recruitment market. </w:t>
@@ -475,10 +485,20 @@
         <w:t>After that</w:t>
       </w:r>
       <w:r>
-        <w:t>, the phases of the online hiring process are thoroughly described, subsequently offering a detailed comparison with the traditional counterpart. Finally, it outlines how a small part of this domain was implemented in the application.</w:t>
-      </w:r>
-      <w:r>
-        <w:t xml:space="preserve"> The next section focuses on how an online recruitment system can be personalized towards the interests of any user. Such a feature is possible by automating various steps of the hiring activity using artificial intelligence, which </w:t>
+        <w:t>, the phases of the online hiring process are thoroughly described, subsequently offering a detailed comparison with the traditional counterpart.</w:t>
+      </w:r>
+      <w:r>
+        <w:t xml:space="preserve"> </w:t>
+      </w:r>
+    </w:p>
+    <w:p>
+      <w:pPr>
+        <w:pStyle w:val="Paragraph"/>
+        <w:spacing w:after="0"/>
+        <w:ind w:firstLine="720"/>
+      </w:pPr>
+      <w:r>
+        <w:t xml:space="preserve">The next section focuses on how an online recruitment system can be personalized towards the interests of any user. Such a feature is possible by automating various steps of the hiring activity using artificial intelligence, which </w:t>
       </w:r>
       <w:r>
         <w:t>can</w:t>
@@ -523,10 +543,26 @@
         <w:t xml:space="preserve">consisting of diagrams (use case diagram, database diagram, class diagram) is also shown, followed by the used technologies and libraries that helped towards developing the project. </w:t>
       </w:r>
       <w:r>
-        <w:t xml:space="preserve">A brief peek into the validation and testing is present as well, finished off by a complete usage manual from the perspective of both jobseekers’ and </w:t>
-      </w:r>
-      <w:r>
-        <w:t>organizations. Finally</w:t>
+        <w:t xml:space="preserve">A brief peek into the validation and testing is </w:t>
+      </w:r>
+      <w:r>
+        <w:t>outlined</w:t>
+      </w:r>
+      <w:r>
+        <w:t xml:space="preserve"> as well, finished off by a complete usage manual </w:t>
+      </w:r>
+      <w:r>
+        <w:t>explaining how to interact with the program.</w:t>
+      </w:r>
+    </w:p>
+    <w:p>
+      <w:pPr>
+        <w:pStyle w:val="Paragraph"/>
+        <w:spacing w:after="0"/>
+        <w:ind w:firstLine="720"/>
+      </w:pPr>
+      <w:r>
+        <w:t xml:space="preserve"> Finally</w:t>
       </w:r>
       <w:r>
         <w:t xml:space="preserve">, the study is finished with some conclusions derived from the experience acquired after completing the </w:t>
@@ -6617,16 +6653,14 @@
         </w:rPr>
         <w:t xml:space="preserve">Employers (Companies/Firms): The final target of the job seeker where they can close the deal based on the job requirements and their experience and skill. On a website, companies </w:t>
       </w:r>
-      <w:proofErr w:type="gramStart"/>
-      <w:r>
-        <w:rPr>
-          <w:rFonts w:ascii="Times New Roman" w:hAnsi="Times New Roman" w:cs="Times New Roman"/>
-          <w:sz w:val="24"/>
-          <w:szCs w:val="24"/>
-        </w:rPr>
-        <w:t>have the ability to</w:t>
-      </w:r>
-      <w:proofErr w:type="gramEnd"/>
+      <w:r>
+        <w:rPr>
+          <w:rFonts w:ascii="Times New Roman" w:hAnsi="Times New Roman" w:cs="Times New Roman"/>
+          <w:sz w:val="24"/>
+          <w:szCs w:val="24"/>
+        </w:rPr>
+        <w:t>can</w:t>
+      </w:r>
       <w:r>
         <w:rPr>
           <w:rFonts w:ascii="Times New Roman" w:hAnsi="Times New Roman" w:cs="Times New Roman"/>
@@ -11389,6 +11423,7 @@
     <w:p>
       <w:pPr>
         <w:pStyle w:val="Paragraph"/>
+        <w:spacing w:after="0" w:line="360" w:lineRule="auto"/>
       </w:pPr>
       <w:r>
         <w:tab/>
@@ -11401,10 +11436,103 @@
     <w:p>
       <w:pPr>
         <w:pStyle w:val="Paragraph"/>
+        <w:spacing w:after="0" w:line="360" w:lineRule="auto"/>
       </w:pPr>
       <w:r>
         <w:tab/>
       </w:r>
+      <w:r>
+        <w:t xml:space="preserve">The first server is implemented in </w:t>
+      </w:r>
+      <w:r>
+        <w:t>P</w:t>
+      </w:r>
+      <w:r>
+        <w:t>ython because of the extensive libraries and frameworks that it provides for machine learning.</w:t>
+      </w:r>
+      <w:r>
+        <w:t xml:space="preserve"> It uses Pandas for selecting only the jobs from the IT domain in the dataset, as well for eliminating the columns that the recommendation engine does not require. All the data extracted from the dataset is vectorized and then normalized using algorithms from Scikit-learn framework. Then it is processed using the NumPy library for greater efficiency and high-performance computing time. To communicate with the frontend client</w:t>
+      </w:r>
+      <w:r>
+        <w:t>, it utilizes REST API calls from the Flask framework. All the information necessary in the recommendation system is taken from the PostgreSQL database using normal queries.</w:t>
+      </w:r>
+    </w:p>
+    <w:p>
+      <w:pPr>
+        <w:pStyle w:val="Paragraph"/>
+        <w:spacing w:after="0" w:line="360" w:lineRule="auto"/>
+      </w:pPr>
+      <w:r>
+        <w:tab/>
+      </w:r>
+      <w:r>
+        <w:t xml:space="preserve">The second server is implemented in Java </w:t>
+      </w:r>
+      <w:r>
+        <w:t xml:space="preserve">and it handles all the functionalities that are not related to the recommendation engine. </w:t>
+      </w:r>
+      <w:r>
+        <w:t>It uses</w:t>
+      </w:r>
+      <w:r>
+        <w:t xml:space="preserve"> the Spring Boot</w:t>
+      </w:r>
+      <w:r>
+        <w:t>, a light-weight framework that provides great support for several templates, such as the Rest Template and allows the creation of java programs with an embedded Tomcat server and minimum configurations. Every interaction with the PostgreSQL database is handled though Hibernate, an ORM (Object Relational Mapping) framework that simplifies data creation, manipulation, and access. It allows for automatic table creation that follows the rules established between the entities in your model and database independent queries to avoid the problem of manually changing the queries when some modifications are made in the database.</w:t>
+      </w:r>
+    </w:p>
+    <w:p>
+      <w:pPr>
+        <w:pStyle w:val="Paragraph"/>
+        <w:spacing w:after="0" w:line="360" w:lineRule="auto"/>
+      </w:pPr>
+      <w:r>
+        <w:tab/>
+        <w:t xml:space="preserve">The frontend </w:t>
+      </w:r>
+      <w:r>
+        <w:t xml:space="preserve">uses the </w:t>
+      </w:r>
+      <w:r>
+        <w:t>Angular</w:t>
+      </w:r>
+      <w:r>
+        <w:t xml:space="preserve"> </w:t>
+      </w:r>
+      <w:r>
+        <w:t>framework,</w:t>
+      </w:r>
+      <w:r>
+        <w:t xml:space="preserve"> and it communicates</w:t>
+      </w:r>
+      <w:r>
+        <w:t xml:space="preserve"> through requests</w:t>
+      </w:r>
+      <w:r>
+        <w:t xml:space="preserve"> with both servers, depending on the context. </w:t>
+      </w:r>
+      <w:r>
+        <w:t xml:space="preserve"> It organizes the code in a modular structure to improve readability and is build using TypeScript, a programming language that offers great support for error handling and debugging.  </w:t>
+      </w:r>
+      <w:r>
+        <w:t xml:space="preserve">For achieving a more responsive and interactive UI (User Interface), the Angular Material library was used alongside some refining from HTML and CSS. The AGM (Angular Google Maps) library was used to give the users’ the ability to interact with the world map and the </w:t>
+      </w:r>
+      <w:proofErr w:type="spellStart"/>
+      <w:r>
+        <w:t>Ngx</w:t>
+      </w:r>
+      <w:proofErr w:type="spellEnd"/>
+      <w:r>
+        <w:t>-</w:t>
+      </w:r>
+      <w:proofErr w:type="gramStart"/>
+      <w:r>
+        <w:t>Charts</w:t>
+      </w:r>
+      <w:proofErr w:type="gramEnd"/>
+      <w:r>
+        <w:t xml:space="preserve"> library to render and animate some statistics into visual graphs/charts.</w:t>
+      </w:r>
     </w:p>
     <w:p>
       <w:pPr>
@@ -11420,6 +11548,7 @@
           <w:b/>
           <w:bCs/>
         </w:rPr>
+        <w:lastRenderedPageBreak/>
         <w:t>4.</w:t>
       </w:r>
       <w:r>
@@ -11597,6 +11726,10 @@
         </w:rPr>
       </w:pPr>
     </w:p>
+    <w:p/>
+    <w:p/>
+    <w:p/>
+    <w:p/>
     <w:p/>
     <w:p/>
     <w:p>

--- a/JobRecruitment.docx
+++ b/JobRecruitment.docx
@@ -11472,13 +11472,7 @@
         <w:t xml:space="preserve">and it handles all the functionalities that are not related to the recommendation engine. </w:t>
       </w:r>
       <w:r>
-        <w:t>It uses</w:t>
-      </w:r>
-      <w:r>
-        <w:t xml:space="preserve"> the Spring Boot</w:t>
-      </w:r>
-      <w:r>
-        <w:t>, a light-weight framework that provides great support for several templates, such as the Rest Template and allows the creation of java programs with an embedded Tomcat server and minimum configurations. Every interaction with the PostgreSQL database is handled though Hibernate, an ORM (Object Relational Mapping) framework that simplifies data creation, manipulation, and access. It allows for automatic table creation that follows the rules established between the entities in your model and database independent queries to avoid the problem of manually changing the queries when some modifications are made in the database.</w:t>
+        <w:t>It uses the Spring Boot, a light-weight framework that provides great support for several templates, such as the Rest Template and allows the creation of java programs with an embedded Tomcat server and minimum configurations. Every interaction with the PostgreSQL database is handled though Hibernate, an ORM (Object Relational Mapping) framework that simplifies data creation, manipulation, and access. It allows for automatic table creation that follows the rules established between the entities in your model and database independent queries to avoid the problem of manually changing the queries when some modifications are made in the database.</w:t>
       </w:r>
     </w:p>
     <w:p>
@@ -11537,6 +11531,7 @@
     <w:p>
       <w:pPr>
         <w:pStyle w:val="Heading1"/>
+        <w:spacing w:line="360" w:lineRule="auto"/>
         <w:rPr>
           <w:b/>
           <w:bCs/>
@@ -11569,7 +11564,430 @@
     </w:p>
     <w:p>
       <w:pPr>
+        <w:spacing w:line="360" w:lineRule="auto"/>
+        <w:jc w:val="both"/>
+        <w:rPr>
+          <w:rFonts w:ascii="Times New Roman" w:hAnsi="Times New Roman" w:cs="Times New Roman"/>
+          <w:sz w:val="24"/>
+          <w:szCs w:val="24"/>
+        </w:rPr>
+      </w:pPr>
+      <w:r>
+        <w:tab/>
+      </w:r>
+      <w:r>
+        <w:rPr>
+          <w:rFonts w:ascii="Times New Roman" w:hAnsi="Times New Roman" w:cs="Times New Roman"/>
+          <w:sz w:val="24"/>
+          <w:szCs w:val="24"/>
+        </w:rPr>
+        <w:t>The application uses validation on the frontend side before sending the requests to the server to provide the user with as much feedback as possible regarding what needs to be corrected. All the buttons that complete a functionality (login, register, adding a job offer, etc.) remain disabled until all required fields are completed without any invalid data, such as empty inputs, wrong email formats, password length too short or too high. (Figure 10)</w:t>
+      </w:r>
+    </w:p>
+    <w:p>
+      <w:r>
+        <w:tab/>
+      </w:r>
+      <w:r>
+        <w:rPr>
+          <w:noProof/>
+        </w:rPr>
+        <w:drawing>
+          <wp:inline distT="0" distB="0" distL="0" distR="0" wp14:anchorId="5B472256" wp14:editId="3CABC2FD">
+            <wp:extent cx="2019300" cy="800100"/>
+            <wp:effectExtent l="0" t="0" r="0" b="0"/>
+            <wp:docPr id="16" name="Picture 16" descr="Graphical user interface, application&#10;&#10;Description automatically generated"/>
+            <wp:cNvGraphicFramePr>
+              <a:graphicFrameLocks xmlns:a="http://schemas.openxmlformats.org/drawingml/2006/main" noChangeAspect="1"/>
+            </wp:cNvGraphicFramePr>
+            <a:graphic xmlns:a="http://schemas.openxmlformats.org/drawingml/2006/main">
+              <a:graphicData uri="http://schemas.openxmlformats.org/drawingml/2006/picture">
+                <pic:pic xmlns:pic="http://schemas.openxmlformats.org/drawingml/2006/picture">
+                  <pic:nvPicPr>
+                    <pic:cNvPr id="16" name="Picture 16" descr="Graphical user interface, application&#10;&#10;Description automatically generated"/>
+                    <pic:cNvPicPr/>
+                  </pic:nvPicPr>
+                  <pic:blipFill>
+                    <a:blip r:embed="rId17"/>
+                    <a:stretch>
+                      <a:fillRect/>
+                    </a:stretch>
+                  </pic:blipFill>
+                  <pic:spPr>
+                    <a:xfrm>
+                      <a:off x="0" y="0"/>
+                      <a:ext cx="2019583" cy="800212"/>
+                    </a:xfrm>
+                    <a:prstGeom prst="rect">
+                      <a:avLst/>
+                    </a:prstGeom>
+                  </pic:spPr>
+                </pic:pic>
+              </a:graphicData>
+            </a:graphic>
+          </wp:inline>
+        </w:drawing>
+      </w:r>
+      <w:r>
+        <w:t xml:space="preserve">    </w:t>
+      </w:r>
+      <w:r>
+        <w:rPr>
+          <w:noProof/>
+        </w:rPr>
+        <w:drawing>
+          <wp:inline distT="0" distB="0" distL="0" distR="0" wp14:anchorId="3C204908" wp14:editId="53B65307">
+            <wp:extent cx="2181224" cy="733425"/>
+            <wp:effectExtent l="0" t="0" r="0" b="0"/>
+            <wp:docPr id="21" name="Picture 21" descr="Graphical user interface, text, application&#10;&#10;Description automatically generated"/>
+            <wp:cNvGraphicFramePr>
+              <a:graphicFrameLocks xmlns:a="http://schemas.openxmlformats.org/drawingml/2006/main" noChangeAspect="1"/>
+            </wp:cNvGraphicFramePr>
+            <a:graphic xmlns:a="http://schemas.openxmlformats.org/drawingml/2006/main">
+              <a:graphicData uri="http://schemas.openxmlformats.org/drawingml/2006/picture">
+                <pic:pic xmlns:pic="http://schemas.openxmlformats.org/drawingml/2006/picture">
+                  <pic:nvPicPr>
+                    <pic:cNvPr id="21" name="Picture 21" descr="Graphical user interface, text, application&#10;&#10;Description automatically generated"/>
+                    <pic:cNvPicPr/>
+                  </pic:nvPicPr>
+                  <pic:blipFill>
+                    <a:blip r:embed="rId18"/>
+                    <a:stretch>
+                      <a:fillRect/>
+                    </a:stretch>
+                  </pic:blipFill>
+                  <pic:spPr>
+                    <a:xfrm>
+                      <a:off x="0" y="0"/>
+                      <a:ext cx="2186608" cy="735235"/>
+                    </a:xfrm>
+                    <a:prstGeom prst="rect">
+                      <a:avLst/>
+                    </a:prstGeom>
+                  </pic:spPr>
+                </pic:pic>
+              </a:graphicData>
+            </a:graphic>
+          </wp:inline>
+        </w:drawing>
+      </w:r>
+    </w:p>
+    <w:p>
+      <w:pPr>
+        <w:pStyle w:val="Caption"/>
+        <w:jc w:val="center"/>
+        <w:rPr>
+          <w:sz w:val="24"/>
+          <w:szCs w:val="24"/>
+        </w:rPr>
+      </w:pPr>
+      <w:r>
+        <w:rPr>
+          <w:sz w:val="24"/>
+          <w:szCs w:val="24"/>
+        </w:rPr>
+        <w:t xml:space="preserve">Figure </w:t>
+      </w:r>
+      <w:r>
+        <w:rPr>
+          <w:sz w:val="24"/>
+          <w:szCs w:val="24"/>
+        </w:rPr>
+        <w:fldChar w:fldCharType="begin"/>
+      </w:r>
+      <w:r>
+        <w:rPr>
+          <w:sz w:val="24"/>
+          <w:szCs w:val="24"/>
+        </w:rPr>
+        <w:instrText xml:space="preserve"> SEQ Figure \* ARABIC </w:instrText>
+      </w:r>
+      <w:r>
+        <w:rPr>
+          <w:sz w:val="24"/>
+          <w:szCs w:val="24"/>
+        </w:rPr>
+        <w:fldChar w:fldCharType="separate"/>
+      </w:r>
+      <w:r>
+        <w:rPr>
+          <w:noProof/>
+          <w:sz w:val="24"/>
+          <w:szCs w:val="24"/>
+        </w:rPr>
+        <w:t>10</w:t>
+      </w:r>
+      <w:r>
+        <w:rPr>
+          <w:sz w:val="24"/>
+          <w:szCs w:val="24"/>
+        </w:rPr>
+        <w:fldChar w:fldCharType="end"/>
+      </w:r>
+      <w:r>
+        <w:rPr>
+          <w:sz w:val="24"/>
+          <w:szCs w:val="24"/>
+        </w:rPr>
+        <w:t>: Invalid input fields</w:t>
+      </w:r>
+    </w:p>
+    <w:p>
+      <w:pPr>
+        <w:pStyle w:val="Paragraph"/>
+        <w:spacing w:line="360" w:lineRule="auto"/>
+      </w:pPr>
+      <w:r>
+        <w:tab/>
+        <w:t xml:space="preserve">For the backend side, mock testing is used for the rest controller and service layers. The controller tests are using the </w:t>
+      </w:r>
+      <w:proofErr w:type="spellStart"/>
+      <w:r>
+        <w:t>MockMvc</w:t>
+      </w:r>
+      <w:proofErr w:type="spellEnd"/>
+      <w:r>
+        <w:t xml:space="preserve"> library provided by spring to perform the rest operations and </w:t>
+      </w:r>
+      <w:proofErr w:type="spellStart"/>
+      <w:r>
+        <w:t>MockBeans</w:t>
+      </w:r>
+      <w:proofErr w:type="spellEnd"/>
+      <w:r>
+        <w:t xml:space="preserve"> to fake the required services. The service tests are using the </w:t>
+      </w:r>
+      <w:proofErr w:type="spellStart"/>
+      <w:r>
+        <w:t>InjectMocks</w:t>
+      </w:r>
+      <w:proofErr w:type="spellEnd"/>
+      <w:r>
+        <w:t xml:space="preserve"> library from Mockito to replicate the behavior of the required service and </w:t>
+      </w:r>
+      <w:proofErr w:type="spellStart"/>
+      <w:r>
+        <w:t>MockBeans</w:t>
+      </w:r>
+      <w:proofErr w:type="spellEnd"/>
+      <w:r>
+        <w:t xml:space="preserve"> to fake the necessary repositories. </w:t>
+      </w:r>
+    </w:p>
+    <w:p>
+      <w:pPr>
+        <w:pStyle w:val="Paragraph"/>
+      </w:pPr>
+      <w:r>
+        <w:rPr>
+          <w:noProof/>
+        </w:rPr>
+        <w:drawing>
+          <wp:inline distT="0" distB="0" distL="0" distR="0" wp14:anchorId="0FE7E9B1" wp14:editId="73B9F9A2">
+            <wp:extent cx="5943600" cy="1828800"/>
+            <wp:effectExtent l="0" t="0" r="0" b="0"/>
+            <wp:docPr id="22" name="Picture 22" descr="Text&#10;&#10;Description automatically generated"/>
+            <wp:cNvGraphicFramePr>
+              <a:graphicFrameLocks xmlns:a="http://schemas.openxmlformats.org/drawingml/2006/main" noChangeAspect="1"/>
+            </wp:cNvGraphicFramePr>
+            <a:graphic xmlns:a="http://schemas.openxmlformats.org/drawingml/2006/main">
+              <a:graphicData uri="http://schemas.openxmlformats.org/drawingml/2006/picture">
+                <pic:pic xmlns:pic="http://schemas.openxmlformats.org/drawingml/2006/picture">
+                  <pic:nvPicPr>
+                    <pic:cNvPr id="22" name="Picture 22" descr="Text&#10;&#10;Description automatically generated"/>
+                    <pic:cNvPicPr/>
+                  </pic:nvPicPr>
+                  <pic:blipFill>
+                    <a:blip r:embed="rId19"/>
+                    <a:stretch>
+                      <a:fillRect/>
+                    </a:stretch>
+                  </pic:blipFill>
+                  <pic:spPr>
+                    <a:xfrm>
+                      <a:off x="0" y="0"/>
+                      <a:ext cx="5943600" cy="1828800"/>
+                    </a:xfrm>
+                    <a:prstGeom prst="rect">
+                      <a:avLst/>
+                    </a:prstGeom>
+                  </pic:spPr>
+                </pic:pic>
+              </a:graphicData>
+            </a:graphic>
+          </wp:inline>
+        </w:drawing>
+      </w:r>
+    </w:p>
+    <w:p>
+      <w:pPr>
+        <w:pStyle w:val="Caption"/>
+        <w:jc w:val="center"/>
+        <w:rPr>
+          <w:sz w:val="24"/>
+          <w:szCs w:val="24"/>
+        </w:rPr>
+      </w:pPr>
+      <w:r>
+        <w:rPr>
+          <w:sz w:val="24"/>
+          <w:szCs w:val="24"/>
+        </w:rPr>
+        <w:t xml:space="preserve">Figure </w:t>
+      </w:r>
+      <w:r>
+        <w:rPr>
+          <w:sz w:val="24"/>
+          <w:szCs w:val="24"/>
+        </w:rPr>
+        <w:fldChar w:fldCharType="begin"/>
+      </w:r>
+      <w:r>
+        <w:rPr>
+          <w:sz w:val="24"/>
+          <w:szCs w:val="24"/>
+        </w:rPr>
+        <w:instrText xml:space="preserve"> SEQ Figure \* ARABIC </w:instrText>
+      </w:r>
+      <w:r>
+        <w:rPr>
+          <w:sz w:val="24"/>
+          <w:szCs w:val="24"/>
+        </w:rPr>
+        <w:fldChar w:fldCharType="separate"/>
+      </w:r>
+      <w:r>
+        <w:rPr>
+          <w:noProof/>
+          <w:sz w:val="24"/>
+          <w:szCs w:val="24"/>
+        </w:rPr>
+        <w:t>11</w:t>
+      </w:r>
+      <w:r>
+        <w:rPr>
+          <w:sz w:val="24"/>
+          <w:szCs w:val="24"/>
+        </w:rPr>
+        <w:fldChar w:fldCharType="end"/>
+      </w:r>
+      <w:r>
+        <w:rPr>
+          <w:sz w:val="24"/>
+          <w:szCs w:val="24"/>
+        </w:rPr>
+        <w:t>: Test for controller layer</w:t>
+      </w:r>
+    </w:p>
+    <w:p>
+      <w:pPr>
+        <w:pStyle w:val="Paragraph"/>
+      </w:pPr>
+      <w:r>
+        <w:rPr>
+          <w:noProof/>
+        </w:rPr>
+        <w:drawing>
+          <wp:inline distT="0" distB="0" distL="0" distR="0" wp14:anchorId="7F545328" wp14:editId="1238E51A">
+            <wp:extent cx="5800725" cy="1076325"/>
+            <wp:effectExtent l="0" t="0" r="9525" b="9525"/>
+            <wp:docPr id="23" name="Picture 23" descr="Text&#10;&#10;Description automatically generated"/>
+            <wp:cNvGraphicFramePr>
+              <a:graphicFrameLocks xmlns:a="http://schemas.openxmlformats.org/drawingml/2006/main" noChangeAspect="1"/>
+            </wp:cNvGraphicFramePr>
+            <a:graphic xmlns:a="http://schemas.openxmlformats.org/drawingml/2006/main">
+              <a:graphicData uri="http://schemas.openxmlformats.org/drawingml/2006/picture">
+                <pic:pic xmlns:pic="http://schemas.openxmlformats.org/drawingml/2006/picture">
+                  <pic:nvPicPr>
+                    <pic:cNvPr id="23" name="Picture 23" descr="Text&#10;&#10;Description automatically generated"/>
+                    <pic:cNvPicPr/>
+                  </pic:nvPicPr>
+                  <pic:blipFill>
+                    <a:blip r:embed="rId20"/>
+                    <a:stretch>
+                      <a:fillRect/>
+                    </a:stretch>
+                  </pic:blipFill>
+                  <pic:spPr>
+                    <a:xfrm>
+                      <a:off x="0" y="0"/>
+                      <a:ext cx="5800727" cy="1076325"/>
+                    </a:xfrm>
+                    <a:prstGeom prst="rect">
+                      <a:avLst/>
+                    </a:prstGeom>
+                  </pic:spPr>
+                </pic:pic>
+              </a:graphicData>
+            </a:graphic>
+          </wp:inline>
+        </w:drawing>
+      </w:r>
+    </w:p>
+    <w:p>
+      <w:pPr>
+        <w:pStyle w:val="Caption"/>
+        <w:jc w:val="center"/>
+        <w:rPr>
+          <w:sz w:val="24"/>
+          <w:szCs w:val="24"/>
+        </w:rPr>
+      </w:pPr>
+      <w:r>
+        <w:rPr>
+          <w:sz w:val="24"/>
+          <w:szCs w:val="24"/>
+        </w:rPr>
+        <w:t xml:space="preserve">Figure </w:t>
+      </w:r>
+      <w:r>
+        <w:rPr>
+          <w:sz w:val="24"/>
+          <w:szCs w:val="24"/>
+        </w:rPr>
+        <w:fldChar w:fldCharType="begin"/>
+      </w:r>
+      <w:r>
+        <w:rPr>
+          <w:sz w:val="24"/>
+          <w:szCs w:val="24"/>
+        </w:rPr>
+        <w:instrText xml:space="preserve"> SEQ Figure \* ARABIC </w:instrText>
+      </w:r>
+      <w:r>
+        <w:rPr>
+          <w:sz w:val="24"/>
+          <w:szCs w:val="24"/>
+        </w:rPr>
+        <w:fldChar w:fldCharType="separate"/>
+      </w:r>
+      <w:r>
+        <w:rPr>
+          <w:noProof/>
+          <w:sz w:val="24"/>
+          <w:szCs w:val="24"/>
+        </w:rPr>
+        <w:t>12</w:t>
+      </w:r>
+      <w:r>
+        <w:rPr>
+          <w:sz w:val="24"/>
+          <w:szCs w:val="24"/>
+        </w:rPr>
+        <w:fldChar w:fldCharType="end"/>
+      </w:r>
+      <w:r>
+        <w:rPr>
+          <w:sz w:val="24"/>
+          <w:szCs w:val="24"/>
+        </w:rPr>
+        <w:t>: Test for service layer</w:t>
+      </w:r>
+    </w:p>
+    <w:p>
+      <w:pPr>
         <w:pStyle w:val="Heading1"/>
+        <w:spacing w:after="240"/>
         <w:rPr>
           <w:b/>
           <w:bCs/>
@@ -11581,6 +11999,7 @@
           <w:b/>
           <w:bCs/>
         </w:rPr>
+        <w:lastRenderedPageBreak/>
         <w:t>4.</w:t>
       </w:r>
       <w:r>
@@ -11601,12 +12020,162 @@
     </w:p>
     <w:p>
       <w:pPr>
+        <w:pStyle w:val="Paragraph"/>
+        <w:spacing w:after="0" w:line="360" w:lineRule="auto"/>
+        <w:ind w:firstLine="720"/>
+      </w:pPr>
+      <w:r>
+        <w:t xml:space="preserve">This section contains a detailed use case manual to guide the user through interacting with the application. It provides support for all the categories: jobseeker, company, </w:t>
+      </w:r>
+      <w:proofErr w:type="gramStart"/>
+      <w:r>
+        <w:t>administrator</w:t>
+      </w:r>
+      <w:proofErr w:type="gramEnd"/>
+      <w:r>
+        <w:t xml:space="preserve"> and some insight about the functionalities that are available without being logged in.</w:t>
+      </w:r>
+    </w:p>
+    <w:p>
+      <w:pPr>
+        <w:pStyle w:val="Paragraph"/>
+        <w:spacing w:after="0" w:line="360" w:lineRule="auto"/>
+        <w:ind w:firstLine="720"/>
+      </w:pPr>
+      <w:r>
+        <w:t>For gaining access to as many features as possible, it is advised to create an account. You will be prompted to provide some personal information, your location (this is optional) and some background details if you choose credentials for job hunting. (Figures 1</w:t>
+      </w:r>
+      <w:r>
+        <w:t>3</w:t>
+      </w:r>
+      <w:r>
+        <w:t>, 1</w:t>
+      </w:r>
+      <w:r>
+        <w:t>4</w:t>
+      </w:r>
+      <w:r>
+        <w:t>, 1</w:t>
+      </w:r>
+      <w:r>
+        <w:t>5</w:t>
+      </w:r>
+      <w:r>
+        <w:t>)</w:t>
+      </w:r>
+    </w:p>
+    <w:p>
+      <w:pPr>
         <w:jc w:val="center"/>
         <w:rPr>
           <w:b/>
           <w:bCs/>
         </w:rPr>
       </w:pPr>
+      <w:r>
+        <w:rPr>
+          <w:b/>
+          <w:bCs/>
+          <w:noProof/>
+        </w:rPr>
+        <w:drawing>
+          <wp:inline distT="0" distB="0" distL="0" distR="0" wp14:anchorId="69313611" wp14:editId="03D1F84F">
+            <wp:extent cx="5649113" cy="5287113"/>
+            <wp:effectExtent l="0" t="0" r="8890" b="8890"/>
+            <wp:docPr id="7" name="Picture 7" descr="Graphical user interface, application&#10;&#10;Description automatically generated"/>
+            <wp:cNvGraphicFramePr>
+              <a:graphicFrameLocks xmlns:a="http://schemas.openxmlformats.org/drawingml/2006/main" noChangeAspect="1"/>
+            </wp:cNvGraphicFramePr>
+            <a:graphic xmlns:a="http://schemas.openxmlformats.org/drawingml/2006/main">
+              <a:graphicData uri="http://schemas.openxmlformats.org/drawingml/2006/picture">
+                <pic:pic xmlns:pic="http://schemas.openxmlformats.org/drawingml/2006/picture">
+                  <pic:nvPicPr>
+                    <pic:cNvPr id="7" name="Picture 7" descr="Graphical user interface, application&#10;&#10;Description automatically generated"/>
+                    <pic:cNvPicPr/>
+                  </pic:nvPicPr>
+                  <pic:blipFill>
+                    <a:blip r:embed="rId21"/>
+                    <a:stretch>
+                      <a:fillRect/>
+                    </a:stretch>
+                  </pic:blipFill>
+                  <pic:spPr>
+                    <a:xfrm>
+                      <a:off x="0" y="0"/>
+                      <a:ext cx="5649113" cy="5287113"/>
+                    </a:xfrm>
+                    <a:prstGeom prst="rect">
+                      <a:avLst/>
+                    </a:prstGeom>
+                  </pic:spPr>
+                </pic:pic>
+              </a:graphicData>
+            </a:graphic>
+          </wp:inline>
+        </w:drawing>
+      </w:r>
+    </w:p>
+    <w:p>
+      <w:pPr>
+        <w:pStyle w:val="Caption"/>
+        <w:jc w:val="center"/>
+        <w:rPr>
+          <w:b/>
+          <w:bCs/>
+          <w:sz w:val="24"/>
+          <w:szCs w:val="24"/>
+        </w:rPr>
+      </w:pPr>
+      <w:r>
+        <w:rPr>
+          <w:sz w:val="24"/>
+          <w:szCs w:val="24"/>
+        </w:rPr>
+        <w:t xml:space="preserve">Figure </w:t>
+      </w:r>
+      <w:r>
+        <w:rPr>
+          <w:sz w:val="24"/>
+          <w:szCs w:val="24"/>
+        </w:rPr>
+        <w:fldChar w:fldCharType="begin"/>
+      </w:r>
+      <w:r>
+        <w:rPr>
+          <w:sz w:val="24"/>
+          <w:szCs w:val="24"/>
+        </w:rPr>
+        <w:instrText xml:space="preserve"> SEQ Figure \* ARABIC </w:instrText>
+      </w:r>
+      <w:r>
+        <w:rPr>
+          <w:sz w:val="24"/>
+          <w:szCs w:val="24"/>
+        </w:rPr>
+        <w:fldChar w:fldCharType="separate"/>
+      </w:r>
+      <w:r>
+        <w:rPr>
+          <w:noProof/>
+          <w:sz w:val="24"/>
+          <w:szCs w:val="24"/>
+        </w:rPr>
+        <w:t>13</w:t>
+      </w:r>
+      <w:r>
+        <w:rPr>
+          <w:sz w:val="24"/>
+          <w:szCs w:val="24"/>
+        </w:rPr>
+        <w:fldChar w:fldCharType="end"/>
+      </w:r>
+      <w:r>
+        <w:rPr>
+          <w:sz w:val="24"/>
+          <w:szCs w:val="24"/>
+        </w:rPr>
+        <w:t>: Registration general information</w:t>
+      </w:r>
     </w:p>
     <w:p>
       <w:pPr>
@@ -11620,6 +12189,518 @@
           <w:szCs w:val="36"/>
         </w:rPr>
       </w:pPr>
+      <w:r>
+        <w:rPr>
+          <w:b/>
+          <w:bCs/>
+          <w:noProof/>
+          <w:color w:val="auto"/>
+          <w:sz w:val="36"/>
+          <w:szCs w:val="36"/>
+        </w:rPr>
+        <w:lastRenderedPageBreak/>
+        <w:drawing>
+          <wp:inline distT="0" distB="0" distL="0" distR="0" wp14:anchorId="701E652E" wp14:editId="44A14C29">
+            <wp:extent cx="5943600" cy="1887855"/>
+            <wp:effectExtent l="0" t="0" r="0" b="0"/>
+            <wp:docPr id="13" name="Picture 13" descr="Map&#10;&#10;Description automatically generated"/>
+            <wp:cNvGraphicFramePr>
+              <a:graphicFrameLocks xmlns:a="http://schemas.openxmlformats.org/drawingml/2006/main" noChangeAspect="1"/>
+            </wp:cNvGraphicFramePr>
+            <a:graphic xmlns:a="http://schemas.openxmlformats.org/drawingml/2006/main">
+              <a:graphicData uri="http://schemas.openxmlformats.org/drawingml/2006/picture">
+                <pic:pic xmlns:pic="http://schemas.openxmlformats.org/drawingml/2006/picture">
+                  <pic:nvPicPr>
+                    <pic:cNvPr id="13" name="Picture 13" descr="Map&#10;&#10;Description automatically generated"/>
+                    <pic:cNvPicPr/>
+                  </pic:nvPicPr>
+                  <pic:blipFill>
+                    <a:blip r:embed="rId22"/>
+                    <a:stretch>
+                      <a:fillRect/>
+                    </a:stretch>
+                  </pic:blipFill>
+                  <pic:spPr>
+                    <a:xfrm>
+                      <a:off x="0" y="0"/>
+                      <a:ext cx="5943600" cy="1887855"/>
+                    </a:xfrm>
+                    <a:prstGeom prst="rect">
+                      <a:avLst/>
+                    </a:prstGeom>
+                  </pic:spPr>
+                </pic:pic>
+              </a:graphicData>
+            </a:graphic>
+          </wp:inline>
+        </w:drawing>
+      </w:r>
+    </w:p>
+    <w:p>
+      <w:pPr>
+        <w:pStyle w:val="Caption"/>
+        <w:jc w:val="center"/>
+        <w:rPr>
+          <w:sz w:val="24"/>
+          <w:szCs w:val="24"/>
+        </w:rPr>
+      </w:pPr>
+      <w:r>
+        <w:rPr>
+          <w:sz w:val="24"/>
+          <w:szCs w:val="24"/>
+        </w:rPr>
+        <w:t xml:space="preserve">Figure </w:t>
+      </w:r>
+      <w:r>
+        <w:rPr>
+          <w:sz w:val="24"/>
+          <w:szCs w:val="24"/>
+        </w:rPr>
+        <w:fldChar w:fldCharType="begin"/>
+      </w:r>
+      <w:r>
+        <w:rPr>
+          <w:sz w:val="24"/>
+          <w:szCs w:val="24"/>
+        </w:rPr>
+        <w:instrText xml:space="preserve"> SEQ Figure \* ARABIC </w:instrText>
+      </w:r>
+      <w:r>
+        <w:rPr>
+          <w:sz w:val="24"/>
+          <w:szCs w:val="24"/>
+        </w:rPr>
+        <w:fldChar w:fldCharType="separate"/>
+      </w:r>
+      <w:r>
+        <w:rPr>
+          <w:noProof/>
+          <w:sz w:val="24"/>
+          <w:szCs w:val="24"/>
+        </w:rPr>
+        <w:t>14</w:t>
+      </w:r>
+      <w:r>
+        <w:rPr>
+          <w:sz w:val="24"/>
+          <w:szCs w:val="24"/>
+        </w:rPr>
+        <w:fldChar w:fldCharType="end"/>
+      </w:r>
+      <w:r>
+        <w:rPr>
+          <w:sz w:val="24"/>
+          <w:szCs w:val="24"/>
+        </w:rPr>
+        <w:t xml:space="preserve">: Select your location on google </w:t>
+      </w:r>
+      <w:r>
+        <w:rPr>
+          <w:sz w:val="24"/>
+          <w:szCs w:val="24"/>
+        </w:rPr>
+        <w:t>maps.</w:t>
+      </w:r>
+    </w:p>
+    <w:p>
+      <w:pPr>
+        <w:jc w:val="center"/>
+      </w:pPr>
+      <w:r>
+        <w:rPr>
+          <w:noProof/>
+        </w:rPr>
+        <w:drawing>
+          <wp:inline distT="0" distB="0" distL="0" distR="0" wp14:anchorId="6E7DE45E" wp14:editId="6EAEE374">
+            <wp:extent cx="4372585" cy="5182323"/>
+            <wp:effectExtent l="0" t="0" r="9525" b="0"/>
+            <wp:docPr id="14" name="Picture 14" descr="Graphical user interface, application&#10;&#10;Description automatically generated"/>
+            <wp:cNvGraphicFramePr>
+              <a:graphicFrameLocks xmlns:a="http://schemas.openxmlformats.org/drawingml/2006/main" noChangeAspect="1"/>
+            </wp:cNvGraphicFramePr>
+            <a:graphic xmlns:a="http://schemas.openxmlformats.org/drawingml/2006/main">
+              <a:graphicData uri="http://schemas.openxmlformats.org/drawingml/2006/picture">
+                <pic:pic xmlns:pic="http://schemas.openxmlformats.org/drawingml/2006/picture">
+                  <pic:nvPicPr>
+                    <pic:cNvPr id="14" name="Picture 14" descr="Graphical user interface, application&#10;&#10;Description automatically generated"/>
+                    <pic:cNvPicPr/>
+                  </pic:nvPicPr>
+                  <pic:blipFill>
+                    <a:blip r:embed="rId23"/>
+                    <a:stretch>
+                      <a:fillRect/>
+                    </a:stretch>
+                  </pic:blipFill>
+                  <pic:spPr>
+                    <a:xfrm>
+                      <a:off x="0" y="0"/>
+                      <a:ext cx="4372585" cy="5182323"/>
+                    </a:xfrm>
+                    <a:prstGeom prst="rect">
+                      <a:avLst/>
+                    </a:prstGeom>
+                  </pic:spPr>
+                </pic:pic>
+              </a:graphicData>
+            </a:graphic>
+          </wp:inline>
+        </w:drawing>
+      </w:r>
+    </w:p>
+    <w:p>
+      <w:pPr>
+        <w:pStyle w:val="Caption"/>
+        <w:jc w:val="center"/>
+        <w:rPr>
+          <w:sz w:val="24"/>
+          <w:szCs w:val="24"/>
+        </w:rPr>
+      </w:pPr>
+      <w:r>
+        <w:rPr>
+          <w:sz w:val="24"/>
+          <w:szCs w:val="24"/>
+        </w:rPr>
+        <w:t xml:space="preserve">Figure </w:t>
+      </w:r>
+      <w:r>
+        <w:rPr>
+          <w:sz w:val="24"/>
+          <w:szCs w:val="24"/>
+        </w:rPr>
+        <w:fldChar w:fldCharType="begin"/>
+      </w:r>
+      <w:r>
+        <w:rPr>
+          <w:sz w:val="24"/>
+          <w:szCs w:val="24"/>
+        </w:rPr>
+        <w:instrText xml:space="preserve"> SEQ Figure \* ARABIC </w:instrText>
+      </w:r>
+      <w:r>
+        <w:rPr>
+          <w:sz w:val="24"/>
+          <w:szCs w:val="24"/>
+        </w:rPr>
+        <w:fldChar w:fldCharType="separate"/>
+      </w:r>
+      <w:r>
+        <w:rPr>
+          <w:noProof/>
+          <w:sz w:val="24"/>
+          <w:szCs w:val="24"/>
+        </w:rPr>
+        <w:t>15</w:t>
+      </w:r>
+      <w:r>
+        <w:rPr>
+          <w:sz w:val="24"/>
+          <w:szCs w:val="24"/>
+        </w:rPr>
+        <w:fldChar w:fldCharType="end"/>
+      </w:r>
+      <w:r>
+        <w:rPr>
+          <w:sz w:val="24"/>
+          <w:szCs w:val="24"/>
+        </w:rPr>
+        <w:t>: Registration background information</w:t>
+      </w:r>
+    </w:p>
+    <w:p>
+      <w:pPr>
+        <w:pStyle w:val="Paragraph"/>
+      </w:pPr>
+    </w:p>
+    <w:p>
+      <w:pPr>
+        <w:pStyle w:val="Paragraph"/>
+        <w:spacing w:line="360" w:lineRule="auto"/>
+        <w:ind w:firstLine="720"/>
+      </w:pPr>
+      <w:r>
+        <w:lastRenderedPageBreak/>
+        <w:t>After creating an account, you can log in and start using all the features available for your credentials. (Figure 1</w:t>
+      </w:r>
+      <w:r>
+        <w:t>6</w:t>
+      </w:r>
+      <w:r>
+        <w:t>)</w:t>
+      </w:r>
+    </w:p>
+    <w:p>
+      <w:pPr>
+        <w:pStyle w:val="Caption"/>
+        <w:jc w:val="center"/>
+      </w:pPr>
+      <w:r>
+        <w:rPr>
+          <w:noProof/>
+        </w:rPr>
+        <w:drawing>
+          <wp:inline distT="0" distB="0" distL="0" distR="0" wp14:anchorId="65CC8296" wp14:editId="3958DFE0">
+            <wp:extent cx="2847975" cy="2828925"/>
+            <wp:effectExtent l="0" t="0" r="9525" b="9525"/>
+            <wp:docPr id="15" name="Picture 15" descr="Graphical user interface, text, application, chat or text message&#10;&#10;Description automatically generated"/>
+            <wp:cNvGraphicFramePr>
+              <a:graphicFrameLocks xmlns:a="http://schemas.openxmlformats.org/drawingml/2006/main" noChangeAspect="1"/>
+            </wp:cNvGraphicFramePr>
+            <a:graphic xmlns:a="http://schemas.openxmlformats.org/drawingml/2006/main">
+              <a:graphicData uri="http://schemas.openxmlformats.org/drawingml/2006/picture">
+                <pic:pic xmlns:pic="http://schemas.openxmlformats.org/drawingml/2006/picture">
+                  <pic:nvPicPr>
+                    <pic:cNvPr id="15" name="Picture 15" descr="Graphical user interface, text, application, chat or text message&#10;&#10;Description automatically generated"/>
+                    <pic:cNvPicPr/>
+                  </pic:nvPicPr>
+                  <pic:blipFill>
+                    <a:blip r:embed="rId24"/>
+                    <a:stretch>
+                      <a:fillRect/>
+                    </a:stretch>
+                  </pic:blipFill>
+                  <pic:spPr>
+                    <a:xfrm>
+                      <a:off x="0" y="0"/>
+                      <a:ext cx="2848381" cy="2829328"/>
+                    </a:xfrm>
+                    <a:prstGeom prst="rect">
+                      <a:avLst/>
+                    </a:prstGeom>
+                  </pic:spPr>
+                </pic:pic>
+              </a:graphicData>
+            </a:graphic>
+          </wp:inline>
+        </w:drawing>
+      </w:r>
+    </w:p>
+    <w:p>
+      <w:pPr>
+        <w:pStyle w:val="Caption"/>
+        <w:spacing w:line="360" w:lineRule="auto"/>
+        <w:jc w:val="center"/>
+        <w:rPr>
+          <w:sz w:val="24"/>
+          <w:szCs w:val="24"/>
+        </w:rPr>
+      </w:pPr>
+      <w:r>
+        <w:rPr>
+          <w:sz w:val="24"/>
+          <w:szCs w:val="24"/>
+        </w:rPr>
+        <w:t xml:space="preserve">Figure </w:t>
+      </w:r>
+      <w:r>
+        <w:rPr>
+          <w:sz w:val="24"/>
+          <w:szCs w:val="24"/>
+        </w:rPr>
+        <w:fldChar w:fldCharType="begin"/>
+      </w:r>
+      <w:r>
+        <w:rPr>
+          <w:sz w:val="24"/>
+          <w:szCs w:val="24"/>
+        </w:rPr>
+        <w:instrText xml:space="preserve"> SEQ Figure \* ARABIC </w:instrText>
+      </w:r>
+      <w:r>
+        <w:rPr>
+          <w:sz w:val="24"/>
+          <w:szCs w:val="24"/>
+        </w:rPr>
+        <w:fldChar w:fldCharType="separate"/>
+      </w:r>
+      <w:r>
+        <w:rPr>
+          <w:noProof/>
+          <w:sz w:val="24"/>
+          <w:szCs w:val="24"/>
+        </w:rPr>
+        <w:t>16</w:t>
+      </w:r>
+      <w:r>
+        <w:rPr>
+          <w:sz w:val="24"/>
+          <w:szCs w:val="24"/>
+        </w:rPr>
+        <w:fldChar w:fldCharType="end"/>
+      </w:r>
+      <w:r>
+        <w:rPr>
+          <w:sz w:val="24"/>
+          <w:szCs w:val="24"/>
+        </w:rPr>
+        <w:t>: Login</w:t>
+      </w:r>
+    </w:p>
+    <w:p>
+      <w:pPr>
+        <w:pStyle w:val="Paragraph"/>
+        <w:spacing w:line="360" w:lineRule="auto"/>
+      </w:pPr>
+      <w:r>
+        <w:tab/>
+        <w:t xml:space="preserve">The home page contains all the available jobs from various companies that you are free to explore. You can browse through pages and select how many jobs will be displayed on each page. </w:t>
+      </w:r>
+      <w:r>
+        <w:t>Filtering and sorting on different criteria are also possible</w:t>
+      </w:r>
+      <w:r>
+        <w:t>. You do not need to be logged in for these features.</w:t>
+      </w:r>
+      <w:r>
+        <w:t xml:space="preserve"> </w:t>
+      </w:r>
+      <w:r>
+        <w:t>(Figure</w:t>
+      </w:r>
+      <w:r>
+        <w:t>s</w:t>
+      </w:r>
+      <w:r>
+        <w:t xml:space="preserve"> </w:t>
+      </w:r>
+      <w:r>
+        <w:t>17</w:t>
+      </w:r>
+      <w:r>
+        <w:t>, 1</w:t>
+      </w:r>
+      <w:r>
+        <w:t>8</w:t>
+      </w:r>
+      <w:r>
+        <w:t>, 1</w:t>
+      </w:r>
+      <w:r>
+        <w:t>9</w:t>
+      </w:r>
+      <w:r>
+        <w:t>)</w:t>
+      </w:r>
+    </w:p>
+    <w:p>
+      <w:pPr>
+        <w:pStyle w:val="Paragraph"/>
+      </w:pPr>
+      <w:r>
+        <w:rPr>
+          <w:noProof/>
+        </w:rPr>
+        <w:drawing>
+          <wp:inline distT="0" distB="0" distL="0" distR="0" wp14:anchorId="3CA04E8E" wp14:editId="11A57BA5">
+            <wp:extent cx="5943600" cy="1183640"/>
+            <wp:effectExtent l="0" t="0" r="0" b="0"/>
+            <wp:docPr id="19" name="Picture 19" descr="Graphical user interface, application&#10;&#10;Description automatically generated"/>
+            <wp:cNvGraphicFramePr>
+              <a:graphicFrameLocks xmlns:a="http://schemas.openxmlformats.org/drawingml/2006/main" noChangeAspect="1"/>
+            </wp:cNvGraphicFramePr>
+            <a:graphic xmlns:a="http://schemas.openxmlformats.org/drawingml/2006/main">
+              <a:graphicData uri="http://schemas.openxmlformats.org/drawingml/2006/picture">
+                <pic:pic xmlns:pic="http://schemas.openxmlformats.org/drawingml/2006/picture">
+                  <pic:nvPicPr>
+                    <pic:cNvPr id="19" name="Picture 19" descr="Graphical user interface, application&#10;&#10;Description automatically generated"/>
+                    <pic:cNvPicPr/>
+                  </pic:nvPicPr>
+                  <pic:blipFill>
+                    <a:blip r:embed="rId25"/>
+                    <a:stretch>
+                      <a:fillRect/>
+                    </a:stretch>
+                  </pic:blipFill>
+                  <pic:spPr>
+                    <a:xfrm>
+                      <a:off x="0" y="0"/>
+                      <a:ext cx="5943600" cy="1183640"/>
+                    </a:xfrm>
+                    <a:prstGeom prst="rect">
+                      <a:avLst/>
+                    </a:prstGeom>
+                  </pic:spPr>
+                </pic:pic>
+              </a:graphicData>
+            </a:graphic>
+          </wp:inline>
+        </w:drawing>
+      </w:r>
+    </w:p>
+    <w:p>
+      <w:pPr>
+        <w:pStyle w:val="Caption"/>
+        <w:jc w:val="center"/>
+        <w:rPr>
+          <w:sz w:val="24"/>
+          <w:szCs w:val="24"/>
+        </w:rPr>
+      </w:pPr>
+      <w:r>
+        <w:rPr>
+          <w:sz w:val="24"/>
+          <w:szCs w:val="24"/>
+        </w:rPr>
+        <w:t xml:space="preserve">Figure </w:t>
+      </w:r>
+      <w:r>
+        <w:rPr>
+          <w:sz w:val="24"/>
+          <w:szCs w:val="24"/>
+        </w:rPr>
+        <w:fldChar w:fldCharType="begin"/>
+      </w:r>
+      <w:r>
+        <w:rPr>
+          <w:sz w:val="24"/>
+          <w:szCs w:val="24"/>
+        </w:rPr>
+        <w:instrText xml:space="preserve"> SEQ Figure \* ARABIC </w:instrText>
+      </w:r>
+      <w:r>
+        <w:rPr>
+          <w:sz w:val="24"/>
+          <w:szCs w:val="24"/>
+        </w:rPr>
+        <w:fldChar w:fldCharType="separate"/>
+      </w:r>
+      <w:r>
+        <w:rPr>
+          <w:noProof/>
+          <w:sz w:val="24"/>
+          <w:szCs w:val="24"/>
+        </w:rPr>
+        <w:t>17</w:t>
+      </w:r>
+      <w:r>
+        <w:rPr>
+          <w:sz w:val="24"/>
+          <w:szCs w:val="24"/>
+        </w:rPr>
+        <w:fldChar w:fldCharType="end"/>
+      </w:r>
+      <w:r>
+        <w:rPr>
+          <w:sz w:val="24"/>
+          <w:szCs w:val="24"/>
+        </w:rPr>
+        <w:t xml:space="preserve">: Filter jobs </w:t>
+      </w:r>
+      <w:r>
+        <w:rPr>
+          <w:sz w:val="24"/>
+          <w:szCs w:val="24"/>
+        </w:rPr>
+        <w:t>by</w:t>
+      </w:r>
+      <w:r>
+        <w:rPr>
+          <w:sz w:val="24"/>
+          <w:szCs w:val="24"/>
+        </w:rPr>
+        <w:t xml:space="preserve"> criteria</w:t>
+      </w:r>
     </w:p>
     <w:p>
       <w:pPr>
@@ -11636,95 +12717,1250 @@
     </w:p>
     <w:p>
       <w:pPr>
-        <w:pStyle w:val="Heading1"/>
         <w:jc w:val="center"/>
-        <w:rPr>
-          <w:b/>
-          <w:bCs/>
-          <w:color w:val="auto"/>
-          <w:sz w:val="36"/>
-          <w:szCs w:val="36"/>
-        </w:rPr>
-      </w:pPr>
-    </w:p>
-    <w:p>
-      <w:pPr>
-        <w:pStyle w:val="Heading1"/>
+      </w:pPr>
+      <w:r>
+        <w:rPr>
+          <w:noProof/>
+        </w:rPr>
+        <w:drawing>
+          <wp:inline distT="0" distB="0" distL="0" distR="0" wp14:anchorId="60820F27" wp14:editId="788C4021">
+            <wp:extent cx="2429214" cy="685896"/>
+            <wp:effectExtent l="0" t="0" r="0" b="0"/>
+            <wp:docPr id="20" name="Picture 20" descr="Graphical user interface, text, application&#10;&#10;Description automatically generated"/>
+            <wp:cNvGraphicFramePr>
+              <a:graphicFrameLocks xmlns:a="http://schemas.openxmlformats.org/drawingml/2006/main" noChangeAspect="1"/>
+            </wp:cNvGraphicFramePr>
+            <a:graphic xmlns:a="http://schemas.openxmlformats.org/drawingml/2006/main">
+              <a:graphicData uri="http://schemas.openxmlformats.org/drawingml/2006/picture">
+                <pic:pic xmlns:pic="http://schemas.openxmlformats.org/drawingml/2006/picture">
+                  <pic:nvPicPr>
+                    <pic:cNvPr id="20" name="Picture 20" descr="Graphical user interface, text, application&#10;&#10;Description automatically generated"/>
+                    <pic:cNvPicPr/>
+                  </pic:nvPicPr>
+                  <pic:blipFill>
+                    <a:blip r:embed="rId26"/>
+                    <a:stretch>
+                      <a:fillRect/>
+                    </a:stretch>
+                  </pic:blipFill>
+                  <pic:spPr>
+                    <a:xfrm>
+                      <a:off x="0" y="0"/>
+                      <a:ext cx="2429214" cy="685896"/>
+                    </a:xfrm>
+                    <a:prstGeom prst="rect">
+                      <a:avLst/>
+                    </a:prstGeom>
+                  </pic:spPr>
+                </pic:pic>
+              </a:graphicData>
+            </a:graphic>
+          </wp:inline>
+        </w:drawing>
+      </w:r>
+    </w:p>
+    <w:p>
+      <w:pPr>
+        <w:pStyle w:val="Caption"/>
         <w:jc w:val="center"/>
         <w:rPr>
-          <w:b/>
-          <w:bCs/>
-          <w:color w:val="auto"/>
-          <w:sz w:val="36"/>
-          <w:szCs w:val="36"/>
-        </w:rPr>
-      </w:pPr>
-    </w:p>
-    <w:p>
-      <w:pPr>
-        <w:pStyle w:val="Heading1"/>
+          <w:sz w:val="24"/>
+          <w:szCs w:val="24"/>
+        </w:rPr>
+      </w:pPr>
+      <w:r>
+        <w:rPr>
+          <w:sz w:val="24"/>
+          <w:szCs w:val="24"/>
+        </w:rPr>
+        <w:t xml:space="preserve">Figure </w:t>
+      </w:r>
+      <w:r>
+        <w:rPr>
+          <w:sz w:val="24"/>
+          <w:szCs w:val="24"/>
+        </w:rPr>
+        <w:fldChar w:fldCharType="begin"/>
+      </w:r>
+      <w:r>
+        <w:rPr>
+          <w:sz w:val="24"/>
+          <w:szCs w:val="24"/>
+        </w:rPr>
+        <w:instrText xml:space="preserve"> SEQ Figure \* ARABIC </w:instrText>
+      </w:r>
+      <w:r>
+        <w:rPr>
+          <w:sz w:val="24"/>
+          <w:szCs w:val="24"/>
+        </w:rPr>
+        <w:fldChar w:fldCharType="separate"/>
+      </w:r>
+      <w:r>
+        <w:rPr>
+          <w:noProof/>
+          <w:sz w:val="24"/>
+          <w:szCs w:val="24"/>
+        </w:rPr>
+        <w:t>18</w:t>
+      </w:r>
+      <w:r>
+        <w:rPr>
+          <w:sz w:val="24"/>
+          <w:szCs w:val="24"/>
+        </w:rPr>
+        <w:fldChar w:fldCharType="end"/>
+      </w:r>
+      <w:r>
+        <w:rPr>
+          <w:sz w:val="24"/>
+          <w:szCs w:val="24"/>
+        </w:rPr>
+        <w:t>: Sort jobs by criteria</w:t>
+      </w:r>
+    </w:p>
+    <w:p>
+      <w:r>
+        <w:lastRenderedPageBreak/>
+        <w:drawing>
+          <wp:inline distT="0" distB="0" distL="0" distR="0" wp14:anchorId="1C1AA7AA" wp14:editId="64D1749B">
+            <wp:extent cx="5943600" cy="3667760"/>
+            <wp:effectExtent l="0" t="0" r="0" b="8890"/>
+            <wp:docPr id="9" name="Picture 9" descr="A screenshot of a computer&#10;&#10;Description automatically generated with low confidence"/>
+            <wp:cNvGraphicFramePr>
+              <a:graphicFrameLocks xmlns:a="http://schemas.openxmlformats.org/drawingml/2006/main" noChangeAspect="1"/>
+            </wp:cNvGraphicFramePr>
+            <a:graphic xmlns:a="http://schemas.openxmlformats.org/drawingml/2006/main">
+              <a:graphicData uri="http://schemas.openxmlformats.org/drawingml/2006/picture">
+                <pic:pic xmlns:pic="http://schemas.openxmlformats.org/drawingml/2006/picture">
+                  <pic:nvPicPr>
+                    <pic:cNvPr id="9" name="Picture 9" descr="A screenshot of a computer&#10;&#10;Description automatically generated with low confidence"/>
+                    <pic:cNvPicPr/>
+                  </pic:nvPicPr>
+                  <pic:blipFill>
+                    <a:blip r:embed="rId27"/>
+                    <a:stretch>
+                      <a:fillRect/>
+                    </a:stretch>
+                  </pic:blipFill>
+                  <pic:spPr>
+                    <a:xfrm>
+                      <a:off x="0" y="0"/>
+                      <a:ext cx="5943600" cy="3667760"/>
+                    </a:xfrm>
+                    <a:prstGeom prst="rect">
+                      <a:avLst/>
+                    </a:prstGeom>
+                  </pic:spPr>
+                </pic:pic>
+              </a:graphicData>
+            </a:graphic>
+          </wp:inline>
+        </w:drawing>
+      </w:r>
+    </w:p>
+    <w:p>
+      <w:pPr>
+        <w:pStyle w:val="Caption"/>
         <w:jc w:val="center"/>
         <w:rPr>
-          <w:b/>
-          <w:bCs/>
-          <w:color w:val="auto"/>
-          <w:sz w:val="36"/>
-          <w:szCs w:val="36"/>
-        </w:rPr>
-      </w:pPr>
-    </w:p>
-    <w:p>
-      <w:pPr>
-        <w:pStyle w:val="Heading1"/>
+          <w:sz w:val="24"/>
+          <w:szCs w:val="24"/>
+        </w:rPr>
+      </w:pPr>
+      <w:r>
+        <w:rPr>
+          <w:sz w:val="24"/>
+          <w:szCs w:val="24"/>
+        </w:rPr>
+        <w:t xml:space="preserve">Figure </w:t>
+      </w:r>
+      <w:r>
+        <w:rPr>
+          <w:sz w:val="24"/>
+          <w:szCs w:val="24"/>
+        </w:rPr>
+        <w:fldChar w:fldCharType="begin"/>
+      </w:r>
+      <w:r>
+        <w:rPr>
+          <w:sz w:val="24"/>
+          <w:szCs w:val="24"/>
+        </w:rPr>
+        <w:instrText xml:space="preserve"> SEQ Figure \* ARABIC </w:instrText>
+      </w:r>
+      <w:r>
+        <w:rPr>
+          <w:sz w:val="24"/>
+          <w:szCs w:val="24"/>
+        </w:rPr>
+        <w:fldChar w:fldCharType="separate"/>
+      </w:r>
+      <w:r>
+        <w:rPr>
+          <w:noProof/>
+          <w:sz w:val="24"/>
+          <w:szCs w:val="24"/>
+        </w:rPr>
+        <w:t>19</w:t>
+      </w:r>
+      <w:r>
+        <w:rPr>
+          <w:sz w:val="24"/>
+          <w:szCs w:val="24"/>
+        </w:rPr>
+        <w:fldChar w:fldCharType="end"/>
+      </w:r>
+      <w:r>
+        <w:rPr>
+          <w:sz w:val="24"/>
+          <w:szCs w:val="24"/>
+        </w:rPr>
+        <w:t>: Job offers and paginator.</w:t>
+      </w:r>
+    </w:p>
+    <w:p>
+      <w:pPr>
+        <w:pStyle w:val="Paragraph"/>
+        <w:spacing w:line="360" w:lineRule="auto"/>
+        <w:ind w:firstLine="720"/>
+      </w:pPr>
+      <w:r>
+        <w:t>On the home page you can also get some job suggestions shaped after your background and personal preferences if you are a jobseeker, alongside visualizing some statistics about the jobs hosted on the website. (Figures 20,21)</w:t>
+      </w:r>
+    </w:p>
+    <w:p>
+      <w:r>
+        <w:drawing>
+          <wp:inline distT="0" distB="0" distL="0" distR="0" wp14:anchorId="36DBE7D3" wp14:editId="00C555C4">
+            <wp:extent cx="5943600" cy="1883410"/>
+            <wp:effectExtent l="0" t="0" r="0" b="2540"/>
+            <wp:docPr id="17" name="Picture 17" descr="Chart, bar chart, waterfall chart&#10;&#10;Description automatically generated"/>
+            <wp:cNvGraphicFramePr>
+              <a:graphicFrameLocks xmlns:a="http://schemas.openxmlformats.org/drawingml/2006/main" noChangeAspect="1"/>
+            </wp:cNvGraphicFramePr>
+            <a:graphic xmlns:a="http://schemas.openxmlformats.org/drawingml/2006/main">
+              <a:graphicData uri="http://schemas.openxmlformats.org/drawingml/2006/picture">
+                <pic:pic xmlns:pic="http://schemas.openxmlformats.org/drawingml/2006/picture">
+                  <pic:nvPicPr>
+                    <pic:cNvPr id="17" name="Picture 17" descr="Chart, bar chart, waterfall chart&#10;&#10;Description automatically generated"/>
+                    <pic:cNvPicPr/>
+                  </pic:nvPicPr>
+                  <pic:blipFill>
+                    <a:blip r:embed="rId28"/>
+                    <a:stretch>
+                      <a:fillRect/>
+                    </a:stretch>
+                  </pic:blipFill>
+                  <pic:spPr>
+                    <a:xfrm>
+                      <a:off x="0" y="0"/>
+                      <a:ext cx="5943600" cy="1883410"/>
+                    </a:xfrm>
+                    <a:prstGeom prst="rect">
+                      <a:avLst/>
+                    </a:prstGeom>
+                  </pic:spPr>
+                </pic:pic>
+              </a:graphicData>
+            </a:graphic>
+          </wp:inline>
+        </w:drawing>
+      </w:r>
+    </w:p>
+    <w:p>
+      <w:pPr>
+        <w:pStyle w:val="Caption"/>
         <w:jc w:val="center"/>
         <w:rPr>
-          <w:b/>
-          <w:bCs/>
-          <w:color w:val="auto"/>
-          <w:sz w:val="36"/>
-          <w:szCs w:val="36"/>
-        </w:rPr>
-      </w:pPr>
-    </w:p>
-    <w:p>
-      <w:pPr>
-        <w:pStyle w:val="Heading1"/>
+          <w:sz w:val="24"/>
+          <w:szCs w:val="24"/>
+        </w:rPr>
+      </w:pPr>
+      <w:r>
+        <w:rPr>
+          <w:sz w:val="24"/>
+          <w:szCs w:val="24"/>
+        </w:rPr>
+        <w:t xml:space="preserve">Figure </w:t>
+      </w:r>
+      <w:r>
+        <w:rPr>
+          <w:sz w:val="24"/>
+          <w:szCs w:val="24"/>
+        </w:rPr>
+        <w:fldChar w:fldCharType="begin"/>
+      </w:r>
+      <w:r>
+        <w:rPr>
+          <w:sz w:val="24"/>
+          <w:szCs w:val="24"/>
+        </w:rPr>
+        <w:instrText xml:space="preserve"> SEQ Figure \* ARABIC </w:instrText>
+      </w:r>
+      <w:r>
+        <w:rPr>
+          <w:sz w:val="24"/>
+          <w:szCs w:val="24"/>
+        </w:rPr>
+        <w:fldChar w:fldCharType="separate"/>
+      </w:r>
+      <w:r>
+        <w:rPr>
+          <w:noProof/>
+          <w:sz w:val="24"/>
+          <w:szCs w:val="24"/>
+        </w:rPr>
+        <w:t>20</w:t>
+      </w:r>
+      <w:r>
+        <w:rPr>
+          <w:sz w:val="24"/>
+          <w:szCs w:val="24"/>
+        </w:rPr>
+        <w:fldChar w:fldCharType="end"/>
+      </w:r>
+      <w:r>
+        <w:rPr>
+          <w:sz w:val="24"/>
+          <w:szCs w:val="24"/>
+        </w:rPr>
+        <w:t>: Home page statistics</w:t>
+      </w:r>
+    </w:p>
+    <w:p>
+      <w:r>
+        <w:drawing>
+          <wp:inline distT="0" distB="0" distL="0" distR="0" wp14:anchorId="3CF2665E" wp14:editId="388B3ACC">
+            <wp:extent cx="5943600" cy="310515"/>
+            <wp:effectExtent l="0" t="0" r="0" b="0"/>
+            <wp:docPr id="18" name="Picture 18"/>
+            <wp:cNvGraphicFramePr>
+              <a:graphicFrameLocks xmlns:a="http://schemas.openxmlformats.org/drawingml/2006/main" noChangeAspect="1"/>
+            </wp:cNvGraphicFramePr>
+            <a:graphic xmlns:a="http://schemas.openxmlformats.org/drawingml/2006/main">
+              <a:graphicData uri="http://schemas.openxmlformats.org/drawingml/2006/picture">
+                <pic:pic xmlns:pic="http://schemas.openxmlformats.org/drawingml/2006/picture">
+                  <pic:nvPicPr>
+                    <pic:cNvPr id="1" name=""/>
+                    <pic:cNvPicPr/>
+                  </pic:nvPicPr>
+                  <pic:blipFill>
+                    <a:blip r:embed="rId29"/>
+                    <a:stretch>
+                      <a:fillRect/>
+                    </a:stretch>
+                  </pic:blipFill>
+                  <pic:spPr>
+                    <a:xfrm>
+                      <a:off x="0" y="0"/>
+                      <a:ext cx="5943600" cy="310515"/>
+                    </a:xfrm>
+                    <a:prstGeom prst="rect">
+                      <a:avLst/>
+                    </a:prstGeom>
+                  </pic:spPr>
+                </pic:pic>
+              </a:graphicData>
+            </a:graphic>
+          </wp:inline>
+        </w:drawing>
+      </w:r>
+    </w:p>
+    <w:p>
+      <w:pPr>
+        <w:pStyle w:val="Caption"/>
         <w:jc w:val="center"/>
         <w:rPr>
-          <w:b/>
-          <w:bCs/>
-          <w:color w:val="auto"/>
-          <w:sz w:val="36"/>
-          <w:szCs w:val="36"/>
-        </w:rPr>
-      </w:pPr>
-    </w:p>
-    <w:p>
-      <w:pPr>
-        <w:pStyle w:val="Heading1"/>
-        <w:rPr>
-          <w:b/>
-          <w:bCs/>
-          <w:color w:val="auto"/>
-          <w:sz w:val="36"/>
-          <w:szCs w:val="36"/>
-        </w:rPr>
-      </w:pPr>
+          <w:sz w:val="24"/>
+          <w:szCs w:val="24"/>
+        </w:rPr>
+      </w:pPr>
+      <w:r>
+        <w:rPr>
+          <w:sz w:val="24"/>
+          <w:szCs w:val="24"/>
+        </w:rPr>
+        <w:t xml:space="preserve">Figure </w:t>
+      </w:r>
+      <w:r>
+        <w:rPr>
+          <w:sz w:val="24"/>
+          <w:szCs w:val="24"/>
+        </w:rPr>
+        <w:fldChar w:fldCharType="begin"/>
+      </w:r>
+      <w:r>
+        <w:rPr>
+          <w:sz w:val="24"/>
+          <w:szCs w:val="24"/>
+        </w:rPr>
+        <w:instrText xml:space="preserve"> SEQ Figure \* ARABIC </w:instrText>
+      </w:r>
+      <w:r>
+        <w:rPr>
+          <w:sz w:val="24"/>
+          <w:szCs w:val="24"/>
+        </w:rPr>
+        <w:fldChar w:fldCharType="separate"/>
+      </w:r>
+      <w:r>
+        <w:rPr>
+          <w:noProof/>
+          <w:sz w:val="24"/>
+          <w:szCs w:val="24"/>
+        </w:rPr>
+        <w:t>21</w:t>
+      </w:r>
+      <w:r>
+        <w:rPr>
+          <w:sz w:val="24"/>
+          <w:szCs w:val="24"/>
+        </w:rPr>
+        <w:fldChar w:fldCharType="end"/>
+      </w:r>
+      <w:r>
+        <w:rPr>
+          <w:sz w:val="24"/>
+          <w:szCs w:val="24"/>
+        </w:rPr>
+        <w:t>: Panel for recommendations</w:t>
+      </w:r>
     </w:p>
     <w:p/>
+    <w:p>
+      <w:pPr>
+        <w:pStyle w:val="Paragraph"/>
+        <w:spacing w:line="360" w:lineRule="auto"/>
+      </w:pPr>
+      <w:r>
+        <w:tab/>
+        <w:t>When you click on a job offer, details about it and the company which posted it will appear. Users with jobseeker credentials can like/dislike the offer, apply to it and view similar applications.</w:t>
+      </w:r>
+      <w:r>
+        <w:t xml:space="preserve"> If both the jobseeker and the company provided their location, the program will show the distance in kilometers between the two.</w:t>
+      </w:r>
+      <w:r>
+        <w:t xml:space="preserve"> (Figure 22)</w:t>
+      </w:r>
+    </w:p>
+    <w:p>
+      <w:r>
+        <w:drawing>
+          <wp:inline distT="0" distB="0" distL="0" distR="0" wp14:anchorId="64384FDA" wp14:editId="32ED6B2F">
+            <wp:extent cx="5943600" cy="5143500"/>
+            <wp:effectExtent l="0" t="0" r="0" b="0"/>
+            <wp:docPr id="26" name="Picture 26" descr="Text&#10;&#10;Description automatically generated"/>
+            <wp:cNvGraphicFramePr>
+              <a:graphicFrameLocks xmlns:a="http://schemas.openxmlformats.org/drawingml/2006/main" noChangeAspect="1"/>
+            </wp:cNvGraphicFramePr>
+            <a:graphic xmlns:a="http://schemas.openxmlformats.org/drawingml/2006/main">
+              <a:graphicData uri="http://schemas.openxmlformats.org/drawingml/2006/picture">
+                <pic:pic xmlns:pic="http://schemas.openxmlformats.org/drawingml/2006/picture">
+                  <pic:nvPicPr>
+                    <pic:cNvPr id="26" name="Picture 26" descr="Text&#10;&#10;Description automatically generated"/>
+                    <pic:cNvPicPr/>
+                  </pic:nvPicPr>
+                  <pic:blipFill>
+                    <a:blip r:embed="rId30"/>
+                    <a:stretch>
+                      <a:fillRect/>
+                    </a:stretch>
+                  </pic:blipFill>
+                  <pic:spPr>
+                    <a:xfrm>
+                      <a:off x="0" y="0"/>
+                      <a:ext cx="5943600" cy="5143500"/>
+                    </a:xfrm>
+                    <a:prstGeom prst="rect">
+                      <a:avLst/>
+                    </a:prstGeom>
+                  </pic:spPr>
+                </pic:pic>
+              </a:graphicData>
+            </a:graphic>
+          </wp:inline>
+        </w:drawing>
+      </w:r>
+    </w:p>
+    <w:p>
+      <w:pPr>
+        <w:pStyle w:val="Caption"/>
+        <w:jc w:val="center"/>
+        <w:rPr>
+          <w:sz w:val="24"/>
+          <w:szCs w:val="24"/>
+        </w:rPr>
+      </w:pPr>
+      <w:r>
+        <w:rPr>
+          <w:sz w:val="24"/>
+          <w:szCs w:val="24"/>
+        </w:rPr>
+        <w:t xml:space="preserve">Figure </w:t>
+      </w:r>
+      <w:r>
+        <w:rPr>
+          <w:sz w:val="24"/>
+          <w:szCs w:val="24"/>
+        </w:rPr>
+        <w:fldChar w:fldCharType="begin"/>
+      </w:r>
+      <w:r>
+        <w:rPr>
+          <w:sz w:val="24"/>
+          <w:szCs w:val="24"/>
+        </w:rPr>
+        <w:instrText xml:space="preserve"> SEQ Figure \* ARABIC </w:instrText>
+      </w:r>
+      <w:r>
+        <w:rPr>
+          <w:sz w:val="24"/>
+          <w:szCs w:val="24"/>
+        </w:rPr>
+        <w:fldChar w:fldCharType="separate"/>
+      </w:r>
+      <w:r>
+        <w:rPr>
+          <w:noProof/>
+          <w:sz w:val="24"/>
+          <w:szCs w:val="24"/>
+        </w:rPr>
+        <w:t>22</w:t>
+      </w:r>
+      <w:r>
+        <w:rPr>
+          <w:sz w:val="24"/>
+          <w:szCs w:val="24"/>
+        </w:rPr>
+        <w:fldChar w:fldCharType="end"/>
+      </w:r>
+      <w:r>
+        <w:rPr>
+          <w:sz w:val="24"/>
+          <w:szCs w:val="24"/>
+        </w:rPr>
+        <w:t>: Job details page</w:t>
+      </w:r>
+    </w:p>
+    <w:p>
+      <w:pPr>
+        <w:pStyle w:val="Paragraph"/>
+        <w:spacing w:line="360" w:lineRule="auto"/>
+      </w:pPr>
+      <w:r>
+        <w:tab/>
+        <w:t>The application provides a taskbar available from any page that allows the user to quickly switch to another location, search for jobs or change the account details. (Figure 23)</w:t>
+      </w:r>
+    </w:p>
+    <w:p>
+      <w:r>
+        <w:tab/>
+      </w:r>
+      <w:r>
+        <w:drawing>
+          <wp:inline distT="0" distB="0" distL="0" distR="0" wp14:anchorId="77025502" wp14:editId="1652B898">
+            <wp:extent cx="5943600" cy="252095"/>
+            <wp:effectExtent l="0" t="0" r="0" b="0"/>
+            <wp:docPr id="27" name="Picture 27"/>
+            <wp:cNvGraphicFramePr>
+              <a:graphicFrameLocks xmlns:a="http://schemas.openxmlformats.org/drawingml/2006/main" noChangeAspect="1"/>
+            </wp:cNvGraphicFramePr>
+            <a:graphic xmlns:a="http://schemas.openxmlformats.org/drawingml/2006/main">
+              <a:graphicData uri="http://schemas.openxmlformats.org/drawingml/2006/picture">
+                <pic:pic xmlns:pic="http://schemas.openxmlformats.org/drawingml/2006/picture">
+                  <pic:nvPicPr>
+                    <pic:cNvPr id="1" name=""/>
+                    <pic:cNvPicPr/>
+                  </pic:nvPicPr>
+                  <pic:blipFill>
+                    <a:blip r:embed="rId31"/>
+                    <a:stretch>
+                      <a:fillRect/>
+                    </a:stretch>
+                  </pic:blipFill>
+                  <pic:spPr>
+                    <a:xfrm>
+                      <a:off x="0" y="0"/>
+                      <a:ext cx="5943600" cy="252095"/>
+                    </a:xfrm>
+                    <a:prstGeom prst="rect">
+                      <a:avLst/>
+                    </a:prstGeom>
+                  </pic:spPr>
+                </pic:pic>
+              </a:graphicData>
+            </a:graphic>
+          </wp:inline>
+        </w:drawing>
+      </w:r>
+    </w:p>
+    <w:p>
+      <w:pPr>
+        <w:pStyle w:val="Caption"/>
+        <w:jc w:val="center"/>
+        <w:rPr>
+          <w:sz w:val="24"/>
+          <w:szCs w:val="24"/>
+        </w:rPr>
+      </w:pPr>
+      <w:r>
+        <w:rPr>
+          <w:sz w:val="24"/>
+          <w:szCs w:val="24"/>
+        </w:rPr>
+        <w:lastRenderedPageBreak/>
+        <w:t xml:space="preserve">Figure </w:t>
+      </w:r>
+      <w:r>
+        <w:rPr>
+          <w:sz w:val="24"/>
+          <w:szCs w:val="24"/>
+        </w:rPr>
+        <w:fldChar w:fldCharType="begin"/>
+      </w:r>
+      <w:r>
+        <w:rPr>
+          <w:sz w:val="24"/>
+          <w:szCs w:val="24"/>
+        </w:rPr>
+        <w:instrText xml:space="preserve"> SEQ Figure \* ARABIC </w:instrText>
+      </w:r>
+      <w:r>
+        <w:rPr>
+          <w:sz w:val="24"/>
+          <w:szCs w:val="24"/>
+        </w:rPr>
+        <w:fldChar w:fldCharType="separate"/>
+      </w:r>
+      <w:r>
+        <w:rPr>
+          <w:noProof/>
+          <w:sz w:val="24"/>
+          <w:szCs w:val="24"/>
+        </w:rPr>
+        <w:t>23</w:t>
+      </w:r>
+      <w:r>
+        <w:rPr>
+          <w:sz w:val="24"/>
+          <w:szCs w:val="24"/>
+        </w:rPr>
+        <w:fldChar w:fldCharType="end"/>
+      </w:r>
+      <w:r>
+        <w:rPr>
+          <w:sz w:val="24"/>
+          <w:szCs w:val="24"/>
+        </w:rPr>
+        <w:t>: Taskbar</w:t>
+      </w:r>
+    </w:p>
+    <w:p>
+      <w:pPr>
+        <w:pStyle w:val="Paragraph"/>
+        <w:spacing w:line="360" w:lineRule="auto"/>
+      </w:pPr>
+      <w:r>
+        <w:tab/>
+        <w:t xml:space="preserve">As a company you are provided with a dedicated page where you can visualize and change information about the organization, </w:t>
+      </w:r>
+      <w:r>
+        <w:t>view</w:t>
+      </w:r>
+      <w:r>
+        <w:t xml:space="preserve"> statistics about the most popular </w:t>
+      </w:r>
+      <w:r>
+        <w:t xml:space="preserve">ones, </w:t>
+      </w:r>
+      <w:r>
+        <w:t>see all the job offers you posted and details about the candidates that applied to them. (Figure</w:t>
+      </w:r>
+      <w:r>
+        <w:t>s</w:t>
+      </w:r>
+      <w:r>
+        <w:t xml:space="preserve"> 24</w:t>
+      </w:r>
+      <w:r>
+        <w:t>, 25</w:t>
+      </w:r>
+      <w:r>
+        <w:t>)</w:t>
+      </w:r>
+    </w:p>
+    <w:p>
+      <w:pPr>
+        <w:jc w:val="center"/>
+      </w:pPr>
+      <w:r>
+        <w:drawing>
+          <wp:inline distT="0" distB="0" distL="0" distR="0" wp14:anchorId="288EE530" wp14:editId="2361B767">
+            <wp:extent cx="4905375" cy="3228975"/>
+            <wp:effectExtent l="0" t="0" r="9525" b="9525"/>
+            <wp:docPr id="40" name="Picture 40" descr="Graphical user interface, text, application, email&#10;&#10;Description automatically generated"/>
+            <wp:cNvGraphicFramePr>
+              <a:graphicFrameLocks xmlns:a="http://schemas.openxmlformats.org/drawingml/2006/main" noChangeAspect="1"/>
+            </wp:cNvGraphicFramePr>
+            <a:graphic xmlns:a="http://schemas.openxmlformats.org/drawingml/2006/main">
+              <a:graphicData uri="http://schemas.openxmlformats.org/drawingml/2006/picture">
+                <pic:pic xmlns:pic="http://schemas.openxmlformats.org/drawingml/2006/picture">
+                  <pic:nvPicPr>
+                    <pic:cNvPr id="40" name="Picture 40" descr="Graphical user interface, text, application, email&#10;&#10;Description automatically generated"/>
+                    <pic:cNvPicPr/>
+                  </pic:nvPicPr>
+                  <pic:blipFill>
+                    <a:blip r:embed="rId32"/>
+                    <a:stretch>
+                      <a:fillRect/>
+                    </a:stretch>
+                  </pic:blipFill>
+                  <pic:spPr>
+                    <a:xfrm>
+                      <a:off x="0" y="0"/>
+                      <a:ext cx="4906065" cy="3229429"/>
+                    </a:xfrm>
+                    <a:prstGeom prst="rect">
+                      <a:avLst/>
+                    </a:prstGeom>
+                  </pic:spPr>
+                </pic:pic>
+              </a:graphicData>
+            </a:graphic>
+          </wp:inline>
+        </w:drawing>
+      </w:r>
+    </w:p>
+    <w:p>
+      <w:pPr>
+        <w:pStyle w:val="Caption"/>
+        <w:jc w:val="center"/>
+        <w:rPr>
+          <w:sz w:val="24"/>
+          <w:szCs w:val="24"/>
+        </w:rPr>
+      </w:pPr>
+      <w:r>
+        <w:rPr>
+          <w:sz w:val="24"/>
+          <w:szCs w:val="24"/>
+        </w:rPr>
+        <w:t xml:space="preserve">Figure </w:t>
+      </w:r>
+      <w:r>
+        <w:rPr>
+          <w:sz w:val="24"/>
+          <w:szCs w:val="24"/>
+        </w:rPr>
+        <w:fldChar w:fldCharType="begin"/>
+      </w:r>
+      <w:r>
+        <w:rPr>
+          <w:sz w:val="24"/>
+          <w:szCs w:val="24"/>
+        </w:rPr>
+        <w:instrText xml:space="preserve"> SEQ Figure \* ARABIC </w:instrText>
+      </w:r>
+      <w:r>
+        <w:rPr>
+          <w:sz w:val="24"/>
+          <w:szCs w:val="24"/>
+        </w:rPr>
+        <w:fldChar w:fldCharType="separate"/>
+      </w:r>
+      <w:r>
+        <w:rPr>
+          <w:noProof/>
+          <w:sz w:val="24"/>
+          <w:szCs w:val="24"/>
+        </w:rPr>
+        <w:t>24</w:t>
+      </w:r>
+      <w:r>
+        <w:rPr>
+          <w:sz w:val="24"/>
+          <w:szCs w:val="24"/>
+        </w:rPr>
+        <w:fldChar w:fldCharType="end"/>
+      </w:r>
+      <w:r>
+        <w:rPr>
+          <w:sz w:val="24"/>
+          <w:szCs w:val="24"/>
+        </w:rPr>
+        <w:t>: Job offers with the applied candidates.</w:t>
+      </w:r>
+    </w:p>
+    <w:p>
+      <w:pPr>
+        <w:pStyle w:val="Caption"/>
+        <w:jc w:val="center"/>
+      </w:pPr>
+      <w:r>
+        <w:drawing>
+          <wp:inline distT="0" distB="0" distL="0" distR="0" wp14:anchorId="3BA22446" wp14:editId="6E29A9A4">
+            <wp:extent cx="2600325" cy="2971800"/>
+            <wp:effectExtent l="0" t="0" r="9525" b="0"/>
+            <wp:docPr id="45" name="Picture 45" descr="Graphical user interface, text, application, chat or text message&#10;&#10;Description automatically generated"/>
+            <wp:cNvGraphicFramePr>
+              <a:graphicFrameLocks xmlns:a="http://schemas.openxmlformats.org/drawingml/2006/main" noChangeAspect="1"/>
+            </wp:cNvGraphicFramePr>
+            <a:graphic xmlns:a="http://schemas.openxmlformats.org/drawingml/2006/main">
+              <a:graphicData uri="http://schemas.openxmlformats.org/drawingml/2006/picture">
+                <pic:pic xmlns:pic="http://schemas.openxmlformats.org/drawingml/2006/picture">
+                  <pic:nvPicPr>
+                    <pic:cNvPr id="45" name="Picture 45" descr="Graphical user interface, text, application, chat or text message&#10;&#10;Description automatically generated"/>
+                    <pic:cNvPicPr/>
+                  </pic:nvPicPr>
+                  <pic:blipFill>
+                    <a:blip r:embed="rId33"/>
+                    <a:stretch>
+                      <a:fillRect/>
+                    </a:stretch>
+                  </pic:blipFill>
+                  <pic:spPr>
+                    <a:xfrm>
+                      <a:off x="0" y="0"/>
+                      <a:ext cx="2600692" cy="2972219"/>
+                    </a:xfrm>
+                    <a:prstGeom prst="rect">
+                      <a:avLst/>
+                    </a:prstGeom>
+                  </pic:spPr>
+                </pic:pic>
+              </a:graphicData>
+            </a:graphic>
+          </wp:inline>
+        </w:drawing>
+      </w:r>
+    </w:p>
+    <w:p>
+      <w:pPr>
+        <w:pStyle w:val="Caption"/>
+        <w:jc w:val="center"/>
+        <w:rPr>
+          <w:sz w:val="24"/>
+          <w:szCs w:val="24"/>
+        </w:rPr>
+      </w:pPr>
+      <w:r>
+        <w:rPr>
+          <w:sz w:val="24"/>
+          <w:szCs w:val="24"/>
+        </w:rPr>
+        <w:t xml:space="preserve">Figure </w:t>
+      </w:r>
+      <w:r>
+        <w:rPr>
+          <w:sz w:val="24"/>
+          <w:szCs w:val="24"/>
+        </w:rPr>
+        <w:fldChar w:fldCharType="begin"/>
+      </w:r>
+      <w:r>
+        <w:rPr>
+          <w:sz w:val="24"/>
+          <w:szCs w:val="24"/>
+        </w:rPr>
+        <w:instrText xml:space="preserve"> SEQ Figure \* ARABIC </w:instrText>
+      </w:r>
+      <w:r>
+        <w:rPr>
+          <w:sz w:val="24"/>
+          <w:szCs w:val="24"/>
+        </w:rPr>
+        <w:fldChar w:fldCharType="separate"/>
+      </w:r>
+      <w:r>
+        <w:rPr>
+          <w:noProof/>
+          <w:sz w:val="24"/>
+          <w:szCs w:val="24"/>
+        </w:rPr>
+        <w:t>25</w:t>
+      </w:r>
+      <w:r>
+        <w:rPr>
+          <w:sz w:val="24"/>
+          <w:szCs w:val="24"/>
+        </w:rPr>
+        <w:fldChar w:fldCharType="end"/>
+      </w:r>
+      <w:r>
+        <w:rPr>
+          <w:sz w:val="24"/>
+          <w:szCs w:val="24"/>
+        </w:rPr>
+        <w:t>: Edit company details and log</w:t>
+      </w:r>
+      <w:r>
+        <w:rPr>
+          <w:sz w:val="24"/>
+          <w:szCs w:val="24"/>
+        </w:rPr>
+        <w:t>o.</w:t>
+      </w:r>
+    </w:p>
+    <w:p>
+      <w:pPr>
+        <w:pStyle w:val="Paragraph"/>
+        <w:spacing w:line="360" w:lineRule="auto"/>
+        <w:ind w:firstLine="720"/>
+      </w:pPr>
+      <w:r>
+        <w:lastRenderedPageBreak/>
+        <w:t>You can also</w:t>
+      </w:r>
+      <w:r>
+        <w:t xml:space="preserve"> add new job openings,</w:t>
+      </w:r>
+      <w:r>
+        <w:t xml:space="preserve"> </w:t>
+      </w:r>
+      <w:r>
+        <w:t>edit,</w:t>
+      </w:r>
+      <w:r>
+        <w:t xml:space="preserve"> and delete any offer </w:t>
+      </w:r>
+      <w:r>
+        <w:t>belonging to your organization. (Figure 26)</w:t>
+      </w:r>
+    </w:p>
+    <w:p>
+      <w:pPr>
+        <w:jc w:val="center"/>
+      </w:pPr>
+      <w:r>
+        <w:drawing>
+          <wp:inline distT="0" distB="0" distL="0" distR="0" wp14:anchorId="6B687570" wp14:editId="216E49E4">
+            <wp:extent cx="5753903" cy="6897063"/>
+            <wp:effectExtent l="0" t="0" r="0" b="0"/>
+            <wp:docPr id="47" name="Picture 47" descr="Graphical user interface, application&#10;&#10;Description automatically generated"/>
+            <wp:cNvGraphicFramePr>
+              <a:graphicFrameLocks xmlns:a="http://schemas.openxmlformats.org/drawingml/2006/main" noChangeAspect="1"/>
+            </wp:cNvGraphicFramePr>
+            <a:graphic xmlns:a="http://schemas.openxmlformats.org/drawingml/2006/main">
+              <a:graphicData uri="http://schemas.openxmlformats.org/drawingml/2006/picture">
+                <pic:pic xmlns:pic="http://schemas.openxmlformats.org/drawingml/2006/picture">
+                  <pic:nvPicPr>
+                    <pic:cNvPr id="47" name="Picture 47" descr="Graphical user interface, application&#10;&#10;Description automatically generated"/>
+                    <pic:cNvPicPr/>
+                  </pic:nvPicPr>
+                  <pic:blipFill>
+                    <a:blip r:embed="rId34"/>
+                    <a:stretch>
+                      <a:fillRect/>
+                    </a:stretch>
+                  </pic:blipFill>
+                  <pic:spPr>
+                    <a:xfrm>
+                      <a:off x="0" y="0"/>
+                      <a:ext cx="5753903" cy="6897063"/>
+                    </a:xfrm>
+                    <a:prstGeom prst="rect">
+                      <a:avLst/>
+                    </a:prstGeom>
+                  </pic:spPr>
+                </pic:pic>
+              </a:graphicData>
+            </a:graphic>
+          </wp:inline>
+        </w:drawing>
+      </w:r>
+    </w:p>
+    <w:p>
+      <w:pPr>
+        <w:pStyle w:val="Caption"/>
+        <w:jc w:val="center"/>
+        <w:rPr>
+          <w:sz w:val="24"/>
+          <w:szCs w:val="24"/>
+        </w:rPr>
+      </w:pPr>
+      <w:r>
+        <w:rPr>
+          <w:sz w:val="24"/>
+          <w:szCs w:val="24"/>
+        </w:rPr>
+        <w:t xml:space="preserve">Figure </w:t>
+      </w:r>
+      <w:r>
+        <w:rPr>
+          <w:sz w:val="24"/>
+          <w:szCs w:val="24"/>
+        </w:rPr>
+        <w:fldChar w:fldCharType="begin"/>
+      </w:r>
+      <w:r>
+        <w:rPr>
+          <w:sz w:val="24"/>
+          <w:szCs w:val="24"/>
+        </w:rPr>
+        <w:instrText xml:space="preserve"> SEQ Figure \* ARABIC </w:instrText>
+      </w:r>
+      <w:r>
+        <w:rPr>
+          <w:sz w:val="24"/>
+          <w:szCs w:val="24"/>
+        </w:rPr>
+        <w:fldChar w:fldCharType="separate"/>
+      </w:r>
+      <w:r>
+        <w:rPr>
+          <w:noProof/>
+          <w:sz w:val="24"/>
+          <w:szCs w:val="24"/>
+        </w:rPr>
+        <w:t>26</w:t>
+      </w:r>
+      <w:r>
+        <w:rPr>
+          <w:sz w:val="24"/>
+          <w:szCs w:val="24"/>
+        </w:rPr>
+        <w:fldChar w:fldCharType="end"/>
+      </w:r>
+      <w:r>
+        <w:rPr>
+          <w:sz w:val="24"/>
+          <w:szCs w:val="24"/>
+        </w:rPr>
+        <w:t xml:space="preserve">: Edit job offers </w:t>
+      </w:r>
+      <w:r>
+        <w:rPr>
+          <w:sz w:val="24"/>
+          <w:szCs w:val="24"/>
+        </w:rPr>
+        <w:t>details.</w:t>
+      </w:r>
+    </w:p>
     <w:p/>
     <w:p>
       <w:pPr>
-        <w:pStyle w:val="Heading1"/>
+        <w:pStyle w:val="Paragraph"/>
+        <w:ind w:firstLine="720"/>
+      </w:pPr>
+      <w:r>
+        <w:lastRenderedPageBreak/>
+        <w:drawing>
+          <wp:inline distT="0" distB="0" distL="0" distR="0" wp14:anchorId="68B28A4C" wp14:editId="24706572">
+            <wp:extent cx="4734586" cy="1724266"/>
+            <wp:effectExtent l="0" t="0" r="0" b="9525"/>
+            <wp:docPr id="48" name="Picture 48" descr="Graphical user interface, diagram, text, application, chat or text message&#10;&#10;Description automatically generated"/>
+            <wp:cNvGraphicFramePr>
+              <a:graphicFrameLocks xmlns:a="http://schemas.openxmlformats.org/drawingml/2006/main" noChangeAspect="1"/>
+            </wp:cNvGraphicFramePr>
+            <a:graphic xmlns:a="http://schemas.openxmlformats.org/drawingml/2006/main">
+              <a:graphicData uri="http://schemas.openxmlformats.org/drawingml/2006/picture">
+                <pic:pic xmlns:pic="http://schemas.openxmlformats.org/drawingml/2006/picture">
+                  <pic:nvPicPr>
+                    <pic:cNvPr id="48" name="Picture 48" descr="Graphical user interface, diagram, text, application, chat or text message&#10;&#10;Description automatically generated"/>
+                    <pic:cNvPicPr/>
+                  </pic:nvPicPr>
+                  <pic:blipFill>
+                    <a:blip r:embed="rId35"/>
+                    <a:stretch>
+                      <a:fillRect/>
+                    </a:stretch>
+                  </pic:blipFill>
+                  <pic:spPr>
+                    <a:xfrm>
+                      <a:off x="0" y="0"/>
+                      <a:ext cx="4734586" cy="1724266"/>
+                    </a:xfrm>
+                    <a:prstGeom prst="rect">
+                      <a:avLst/>
+                    </a:prstGeom>
+                  </pic:spPr>
+                </pic:pic>
+              </a:graphicData>
+            </a:graphic>
+          </wp:inline>
+        </w:drawing>
+      </w:r>
+    </w:p>
+    <w:p>
+      <w:pPr>
+        <w:pStyle w:val="Caption"/>
         <w:jc w:val="center"/>
         <w:rPr>
-          <w:b/>
-          <w:bCs/>
-          <w:color w:val="auto"/>
-          <w:sz w:val="36"/>
-          <w:szCs w:val="36"/>
-        </w:rPr>
-      </w:pPr>
+          <w:sz w:val="24"/>
+          <w:szCs w:val="24"/>
+        </w:rPr>
+      </w:pPr>
+      <w:r>
+        <w:rPr>
+          <w:sz w:val="24"/>
+          <w:szCs w:val="24"/>
+        </w:rPr>
+        <w:t xml:space="preserve">Figure </w:t>
+      </w:r>
+      <w:r>
+        <w:rPr>
+          <w:sz w:val="24"/>
+          <w:szCs w:val="24"/>
+        </w:rPr>
+        <w:fldChar w:fldCharType="begin"/>
+      </w:r>
+      <w:r>
+        <w:rPr>
+          <w:sz w:val="24"/>
+          <w:szCs w:val="24"/>
+        </w:rPr>
+        <w:instrText xml:space="preserve"> SEQ Figure \* ARABIC </w:instrText>
+      </w:r>
+      <w:r>
+        <w:rPr>
+          <w:sz w:val="24"/>
+          <w:szCs w:val="24"/>
+        </w:rPr>
+        <w:fldChar w:fldCharType="separate"/>
+      </w:r>
+      <w:r>
+        <w:rPr>
+          <w:noProof/>
+          <w:sz w:val="24"/>
+          <w:szCs w:val="24"/>
+        </w:rPr>
+        <w:t>27</w:t>
+      </w:r>
+      <w:r>
+        <w:rPr>
+          <w:sz w:val="24"/>
+          <w:szCs w:val="24"/>
+        </w:rPr>
+        <w:fldChar w:fldCharType="end"/>
+      </w:r>
+      <w:r>
+        <w:rPr>
+          <w:sz w:val="24"/>
+          <w:szCs w:val="24"/>
+        </w:rPr>
+        <w:t>: Remove job offer.</w:t>
+      </w:r>
+    </w:p>
+    <w:p>
+      <w:pPr>
+        <w:pStyle w:val="Paragraph"/>
+        <w:spacing w:line="360" w:lineRule="auto"/>
+        <w:ind w:firstLine="720"/>
+      </w:pPr>
+      <w:r>
+        <w:t>To finish this use case documentation, the administrator of the website can remove any job offer, company or user account from the database from a dedicated page available only with special credentials. (Figure 27)</w:t>
+      </w:r>
+    </w:p>
+    <w:p>
+      <w:pPr>
+        <w:pStyle w:val="Paragraph"/>
+        <w:ind w:firstLine="720"/>
+      </w:pPr>
+    </w:p>
+    <w:p>
+      <w:pPr>
+        <w:pStyle w:val="Paragraph"/>
+        <w:ind w:firstLine="720"/>
+      </w:pPr>
+      <w:r>
+        <w:drawing>
+          <wp:inline distT="0" distB="0" distL="0" distR="0" wp14:anchorId="3C861821" wp14:editId="68CD3C7E">
+            <wp:extent cx="5943600" cy="2120900"/>
+            <wp:effectExtent l="0" t="0" r="0" b="0"/>
+            <wp:docPr id="46" name="Picture 46" descr="Graphical user interface, application&#10;&#10;Description automatically generated with medium confidence"/>
+            <wp:cNvGraphicFramePr>
+              <a:graphicFrameLocks xmlns:a="http://schemas.openxmlformats.org/drawingml/2006/main" noChangeAspect="1"/>
+            </wp:cNvGraphicFramePr>
+            <a:graphic xmlns:a="http://schemas.openxmlformats.org/drawingml/2006/main">
+              <a:graphicData uri="http://schemas.openxmlformats.org/drawingml/2006/picture">
+                <pic:pic xmlns:pic="http://schemas.openxmlformats.org/drawingml/2006/picture">
+                  <pic:nvPicPr>
+                    <pic:cNvPr id="46" name="Picture 46" descr="Graphical user interface, application&#10;&#10;Description automatically generated with medium confidence"/>
+                    <pic:cNvPicPr/>
+                  </pic:nvPicPr>
+                  <pic:blipFill>
+                    <a:blip r:embed="rId36"/>
+                    <a:stretch>
+                      <a:fillRect/>
+                    </a:stretch>
+                  </pic:blipFill>
+                  <pic:spPr>
+                    <a:xfrm>
+                      <a:off x="0" y="0"/>
+                      <a:ext cx="5943600" cy="2120900"/>
+                    </a:xfrm>
+                    <a:prstGeom prst="rect">
+                      <a:avLst/>
+                    </a:prstGeom>
+                  </pic:spPr>
+                </pic:pic>
+              </a:graphicData>
+            </a:graphic>
+          </wp:inline>
+        </w:drawing>
+      </w:r>
+    </w:p>
+    <w:p>
+      <w:pPr>
+        <w:pStyle w:val="Caption"/>
+        <w:jc w:val="center"/>
+        <w:rPr>
+          <w:sz w:val="24"/>
+          <w:szCs w:val="24"/>
+        </w:rPr>
+      </w:pPr>
+      <w:r>
+        <w:rPr>
+          <w:sz w:val="24"/>
+          <w:szCs w:val="24"/>
+        </w:rPr>
+        <w:t xml:space="preserve">Figure </w:t>
+      </w:r>
+      <w:r>
+        <w:rPr>
+          <w:sz w:val="24"/>
+          <w:szCs w:val="24"/>
+        </w:rPr>
+        <w:fldChar w:fldCharType="begin"/>
+      </w:r>
+      <w:r>
+        <w:rPr>
+          <w:sz w:val="24"/>
+          <w:szCs w:val="24"/>
+        </w:rPr>
+        <w:instrText xml:space="preserve"> SEQ Figure \* ARABIC </w:instrText>
+      </w:r>
+      <w:r>
+        <w:rPr>
+          <w:sz w:val="24"/>
+          <w:szCs w:val="24"/>
+        </w:rPr>
+        <w:fldChar w:fldCharType="separate"/>
+      </w:r>
+      <w:r>
+        <w:rPr>
+          <w:noProof/>
+          <w:sz w:val="24"/>
+          <w:szCs w:val="24"/>
+        </w:rPr>
+        <w:t>28</w:t>
+      </w:r>
+      <w:r>
+        <w:rPr>
+          <w:sz w:val="24"/>
+          <w:szCs w:val="24"/>
+        </w:rPr>
+        <w:fldChar w:fldCharType="end"/>
+      </w:r>
+      <w:r>
+        <w:rPr>
+          <w:sz w:val="24"/>
+          <w:szCs w:val="24"/>
+        </w:rPr>
+        <w:t>: Available users and companies</w:t>
+      </w:r>
     </w:p>
     <w:p/>
     <w:p/>
@@ -11805,6 +14041,7 @@
       <w:pPr>
         <w:pStyle w:val="Heading1"/>
         <w:spacing w:before="0"/>
+        <w:jc w:val="center"/>
         <w:rPr>
           <w:b/>
           <w:bCs/>
@@ -12203,7 +14440,7 @@
         </w:rPr>
         <w:t xml:space="preserve">”. </w:t>
       </w:r>
-      <w:hyperlink r:id="rId17" w:history="1">
+      <w:hyperlink r:id="rId37" w:history="1">
         <w:r>
           <w:rPr>
             <w:rStyle w:val="Hyperlink"/>
@@ -12511,7 +14748,7 @@
       <w:r>
         <w:t xml:space="preserve"> </w:t>
       </w:r>
-      <w:hyperlink r:id="rId18" w:history="1">
+      <w:hyperlink r:id="rId38" w:history="1">
         <w:r>
           <w:rPr>
             <w:rStyle w:val="Hyperlink"/>
@@ -12595,7 +14832,7 @@
         </w:rPr>
         <w:t xml:space="preserve">”, </w:t>
       </w:r>
-      <w:hyperlink r:id="rId19" w:history="1">
+      <w:hyperlink r:id="rId39" w:history="1">
         <w:r>
           <w:rPr>
             <w:rStyle w:val="Hyperlink"/>
@@ -12812,7 +15049,7 @@
         </w:rPr>
         <w:t xml:space="preserve">”, </w:t>
       </w:r>
-      <w:hyperlink r:id="rId20" w:anchor="toc-types-of-a-q56lfpGa" w:history="1">
+      <w:hyperlink r:id="rId40" w:anchor="toc-types-of-a-q56lfpGa" w:history="1">
         <w:r>
           <w:rPr>
             <w:rStyle w:val="Hyperlink"/>
@@ -12942,7 +15179,7 @@
         </w:rPr>
         <w:t xml:space="preserve">”, </w:t>
       </w:r>
-      <w:hyperlink r:id="rId21" w:history="1">
+      <w:hyperlink r:id="rId41" w:history="1">
         <w:r>
           <w:rPr>
             <w:rStyle w:val="Hyperlink"/>
@@ -12986,7 +15223,7 @@
       </w:r>
     </w:p>
     <w:sectPr>
-      <w:footerReference w:type="default" r:id="rId22"/>
+      <w:footerReference w:type="default" r:id="rId42"/>
       <w:pgSz w:w="12240" w:h="15840"/>
       <w:pgMar w:top="1440" w:right="1440" w:bottom="1440" w:left="1440" w:header="720" w:footer="720" w:gutter="0"/>
       <w:pgNumType w:start="0"/>

--- a/JobRecruitment.docx
+++ b/JobRecruitment.docx
@@ -305,25 +305,7 @@
           <w:sz w:val="36"/>
           <w:szCs w:val="36"/>
         </w:rPr>
-        <w:t xml:space="preserve">Lecturer Dr. </w:t>
-      </w:r>
-      <w:proofErr w:type="spellStart"/>
-      <w:r>
-        <w:rPr>
-          <w:rFonts w:ascii="Times New Roman" w:hAnsi="Times New Roman" w:cs="Times New Roman"/>
-          <w:sz w:val="36"/>
-          <w:szCs w:val="36"/>
-        </w:rPr>
-        <w:t>Lupsa</w:t>
-      </w:r>
-      <w:proofErr w:type="spellEnd"/>
-      <w:r>
-        <w:rPr>
-          <w:rFonts w:ascii="Times New Roman" w:hAnsi="Times New Roman" w:cs="Times New Roman"/>
-          <w:sz w:val="36"/>
-          <w:szCs w:val="36"/>
-        </w:rPr>
-        <w:t xml:space="preserve"> Radu</w:t>
+        <w:t>Lecturer Dr. Lupsa Radu</w:t>
       </w:r>
     </w:p>
     <w:p>
@@ -1241,7 +1223,7 @@
                 <w:sz w:val="20"/>
                 <w:szCs w:val="20"/>
               </w:rPr>
-              <w:t>8</w:t>
+              <w:t>7</w:t>
             </w:r>
             <w:r>
               <w:rPr>
@@ -1508,7 +1490,7 @@
                 <w:sz w:val="20"/>
                 <w:szCs w:val="20"/>
               </w:rPr>
-              <w:t>12</w:t>
+              <w:t>11</w:t>
             </w:r>
             <w:r>
               <w:rPr>
@@ -2042,7 +2024,7 @@
                 <w:sz w:val="20"/>
                 <w:szCs w:val="20"/>
               </w:rPr>
-              <w:t>18</w:t>
+              <w:t>17</w:t>
             </w:r>
             <w:r>
               <w:rPr>
@@ -2487,7 +2469,7 @@
                 <w:sz w:val="20"/>
                 <w:szCs w:val="20"/>
               </w:rPr>
-              <w:t>25</w:t>
+              <w:t>24</w:t>
             </w:r>
             <w:r>
               <w:rPr>
@@ -2576,7 +2558,7 @@
                 <w:sz w:val="20"/>
                 <w:szCs w:val="20"/>
               </w:rPr>
-              <w:t>25</w:t>
+              <w:t>24</w:t>
             </w:r>
             <w:r>
               <w:rPr>
@@ -2754,7 +2736,7 @@
                 <w:sz w:val="20"/>
                 <w:szCs w:val="20"/>
               </w:rPr>
-              <w:t>27</w:t>
+              <w:t>26</w:t>
             </w:r>
             <w:r>
               <w:rPr>
@@ -3110,7 +3092,7 @@
                 <w:sz w:val="20"/>
                 <w:szCs w:val="20"/>
               </w:rPr>
-              <w:t>30</w:t>
+              <w:t>31</w:t>
             </w:r>
             <w:r>
               <w:rPr>
@@ -3199,7 +3181,7 @@
                 <w:sz w:val="20"/>
                 <w:szCs w:val="20"/>
               </w:rPr>
-              <w:t>30</w:t>
+              <w:t>32</w:t>
             </w:r>
             <w:r>
               <w:rPr>
@@ -3288,7 +3270,7 @@
                 <w:sz w:val="20"/>
                 <w:szCs w:val="20"/>
               </w:rPr>
-              <w:t>31</w:t>
+              <w:t>40</w:t>
             </w:r>
             <w:r>
               <w:rPr>
@@ -3377,7 +3359,7 @@
                 <w:sz w:val="20"/>
                 <w:szCs w:val="20"/>
               </w:rPr>
-              <w:t>31</w:t>
+              <w:t>40</w:t>
             </w:r>
             <w:r>
               <w:rPr>
@@ -3466,7 +3448,7 @@
                 <w:sz w:val="20"/>
                 <w:szCs w:val="20"/>
               </w:rPr>
-              <w:t>32</w:t>
+              <w:t>41</w:t>
             </w:r>
             <w:r>
               <w:rPr>
@@ -4428,51 +4410,15 @@
           <w:sz w:val="24"/>
           <w:szCs w:val="24"/>
         </w:rPr>
-        <w:t xml:space="preserve"> the potential </w:t>
-      </w:r>
-      <w:proofErr w:type="gramStart"/>
-      <w:r>
-        <w:rPr>
-          <w:rFonts w:ascii="Times New Roman" w:hAnsi="Times New Roman" w:cs="Times New Roman"/>
-          <w:sz w:val="24"/>
-          <w:szCs w:val="24"/>
-        </w:rPr>
-        <w:t>fits</w:t>
-      </w:r>
-      <w:proofErr w:type="gramEnd"/>
-      <w:r>
-        <w:rPr>
-          <w:rFonts w:ascii="Times New Roman" w:hAnsi="Times New Roman" w:cs="Times New Roman"/>
-          <w:sz w:val="24"/>
-          <w:szCs w:val="24"/>
-        </w:rPr>
-        <w:t xml:space="preserve"> and closing the deal with the best candidates.</w:t>
-      </w:r>
-      <w:r>
-        <w:rPr>
-          <w:rFonts w:ascii="Times New Roman" w:hAnsi="Times New Roman" w:cs="Times New Roman"/>
-          <w:sz w:val="24"/>
-          <w:szCs w:val="24"/>
-        </w:rPr>
-        <w:t xml:space="preserve"> (</w:t>
-      </w:r>
-      <w:proofErr w:type="spellStart"/>
-      <w:r>
-        <w:rPr>
-          <w:rFonts w:ascii="Times New Roman" w:hAnsi="Times New Roman" w:cs="Times New Roman"/>
-          <w:sz w:val="24"/>
-          <w:szCs w:val="24"/>
-        </w:rPr>
-        <w:t>Breaugh</w:t>
-      </w:r>
-      <w:proofErr w:type="spellEnd"/>
-      <w:r>
-        <w:rPr>
-          <w:rFonts w:ascii="Times New Roman" w:hAnsi="Times New Roman" w:cs="Times New Roman"/>
-          <w:sz w:val="24"/>
-          <w:szCs w:val="24"/>
-        </w:rPr>
-        <w:t xml:space="preserve"> &amp; Starke, 2000). </w:t>
+        <w:t xml:space="preserve"> the potential fits and closing the deal with the best candidates.</w:t>
+      </w:r>
+      <w:r>
+        <w:rPr>
+          <w:rFonts w:ascii="Times New Roman" w:hAnsi="Times New Roman" w:cs="Times New Roman"/>
+          <w:sz w:val="24"/>
+          <w:szCs w:val="24"/>
+        </w:rPr>
+        <w:t xml:space="preserve"> (Breaugh &amp; Starke, 2000). </w:t>
       </w:r>
       <w:r>
         <w:rPr>
@@ -4516,77 +4462,23 @@
           <w:sz w:val="24"/>
           <w:szCs w:val="24"/>
         </w:rPr>
-        <w:t xml:space="preserve"> and is now widely used by both recruiters and job seekers across the world (</w:t>
-      </w:r>
-      <w:proofErr w:type="spellStart"/>
-      <w:r>
-        <w:rPr>
-          <w:rFonts w:ascii="Times New Roman" w:hAnsi="Times New Roman" w:cs="Times New Roman"/>
-          <w:sz w:val="24"/>
-          <w:szCs w:val="24"/>
-        </w:rPr>
-        <w:t>Cober</w:t>
-      </w:r>
-      <w:proofErr w:type="spellEnd"/>
-      <w:r>
-        <w:rPr>
-          <w:rFonts w:ascii="Times New Roman" w:hAnsi="Times New Roman" w:cs="Times New Roman"/>
-          <w:sz w:val="24"/>
-          <w:szCs w:val="24"/>
-        </w:rPr>
-        <w:t xml:space="preserve"> &amp; Brown, 2006).</w:t>
-      </w:r>
-      <w:r>
-        <w:rPr>
-          <w:rFonts w:ascii="Times New Roman" w:hAnsi="Times New Roman" w:cs="Times New Roman"/>
-          <w:sz w:val="24"/>
-          <w:szCs w:val="24"/>
-        </w:rPr>
-        <w:t xml:space="preserve"> </w:t>
-      </w:r>
-      <w:proofErr w:type="gramStart"/>
-      <w:r>
-        <w:rPr>
-          <w:rFonts w:ascii="Times New Roman" w:hAnsi="Times New Roman" w:cs="Times New Roman"/>
-          <w:sz w:val="24"/>
-          <w:szCs w:val="24"/>
-        </w:rPr>
-        <w:t>In order to</w:t>
-      </w:r>
-      <w:proofErr w:type="gramEnd"/>
-      <w:r>
-        <w:rPr>
-          <w:rFonts w:ascii="Times New Roman" w:hAnsi="Times New Roman" w:cs="Times New Roman"/>
-          <w:sz w:val="24"/>
-          <w:szCs w:val="24"/>
-        </w:rPr>
-        <w:t xml:space="preserve"> draw human capital, the process is split in mainly two categories: corporate websites and commercial job boards. Corporate websites are private web pages that belong to companies where users can browse for current openings, while job boards are third party websites that contain offers from multiple recruiters that paid a certain fee </w:t>
-      </w:r>
-      <w:r>
-        <w:rPr>
-          <w:rFonts w:ascii="Times New Roman" w:hAnsi="Times New Roman" w:cs="Times New Roman"/>
-          <w:sz w:val="24"/>
-          <w:szCs w:val="24"/>
-        </w:rPr>
-        <w:t>for publicity. (</w:t>
-      </w:r>
-      <w:proofErr w:type="spellStart"/>
-      <w:r>
-        <w:rPr>
-          <w:rFonts w:ascii="Times New Roman" w:hAnsi="Times New Roman" w:cs="Times New Roman"/>
-          <w:sz w:val="24"/>
-          <w:szCs w:val="24"/>
-        </w:rPr>
-        <w:t>Kapse</w:t>
-      </w:r>
-      <w:proofErr w:type="spellEnd"/>
-      <w:r>
-        <w:rPr>
-          <w:rFonts w:ascii="Times New Roman" w:hAnsi="Times New Roman" w:cs="Times New Roman"/>
-          <w:sz w:val="24"/>
-          <w:szCs w:val="24"/>
-        </w:rPr>
-        <w:t xml:space="preserve"> &amp; Patil, 2012). Lately, social networks are increasingly being used </w:t>
+        <w:t xml:space="preserve"> and is now widely used by both recruiters and job seekers across the world (Cober &amp; Brown, 2006).</w:t>
+      </w:r>
+      <w:r>
+        <w:rPr>
+          <w:rFonts w:ascii="Times New Roman" w:hAnsi="Times New Roman" w:cs="Times New Roman"/>
+          <w:sz w:val="24"/>
+          <w:szCs w:val="24"/>
+        </w:rPr>
+        <w:t xml:space="preserve"> In order to draw human capital, the process is split in mainly two categories: corporate websites and commercial job boards. Corporate websites are private web pages that belong to companies where users can browse for current openings, while job boards are third party websites that contain offers from multiple recruiters that paid a certain fee </w:t>
+      </w:r>
+      <w:r>
+        <w:rPr>
+          <w:rFonts w:ascii="Times New Roman" w:hAnsi="Times New Roman" w:cs="Times New Roman"/>
+          <w:sz w:val="24"/>
+          <w:szCs w:val="24"/>
+        </w:rPr>
+        <w:t xml:space="preserve">for publicity. (Kapse &amp; Patil, 2012). Lately, social networks are increasingly being used </w:t>
       </w:r>
       <w:r>
         <w:rPr>
@@ -4702,35 +4594,7 @@
           <w:sz w:val="24"/>
           <w:szCs w:val="24"/>
         </w:rPr>
-        <w:t xml:space="preserve">. </w:t>
-      </w:r>
-      <w:proofErr w:type="gramStart"/>
-      <w:r>
-        <w:rPr>
-          <w:rFonts w:ascii="Times New Roman" w:hAnsi="Times New Roman" w:cs="Times New Roman"/>
-          <w:sz w:val="24"/>
-          <w:szCs w:val="24"/>
-        </w:rPr>
-        <w:t xml:space="preserve">( </w:t>
-      </w:r>
-      <w:proofErr w:type="spellStart"/>
-      <w:r>
-        <w:rPr>
-          <w:rFonts w:ascii="Times New Roman" w:hAnsi="Times New Roman" w:cs="Times New Roman"/>
-          <w:sz w:val="24"/>
-          <w:szCs w:val="24"/>
-        </w:rPr>
-        <w:t>Galanaki</w:t>
-      </w:r>
-      <w:proofErr w:type="spellEnd"/>
-      <w:proofErr w:type="gramEnd"/>
-      <w:r>
-        <w:rPr>
-          <w:rFonts w:ascii="Times New Roman" w:hAnsi="Times New Roman" w:cs="Times New Roman"/>
-          <w:sz w:val="24"/>
-          <w:szCs w:val="24"/>
-        </w:rPr>
-        <w:t>, 2005; Joe Dysart, 2006).</w:t>
+        <w:t>. ( Galanaki, 2005; Joe Dysart, 2006).</w:t>
       </w:r>
       <w:r>
         <w:rPr>
@@ -4799,25 +4663,7 @@
           <w:szCs w:val="24"/>
         </w:rPr>
         <w:lastRenderedPageBreak/>
-        <w:t xml:space="preserve">can offer a global geographical spread with unlimited access at any time. People from all over the world can find attractive job offers, greatly increasing the reputation and brand of company. Also, it can be a time saver, as more and more automated tools and engines are cutting out the work for employers. Nevertheless, everything has some flaws. In this </w:t>
-      </w:r>
-      <w:proofErr w:type="gramStart"/>
-      <w:r>
-        <w:rPr>
-          <w:rFonts w:ascii="Times New Roman" w:hAnsi="Times New Roman" w:cs="Times New Roman"/>
-          <w:sz w:val="24"/>
-          <w:szCs w:val="24"/>
-        </w:rPr>
-        <w:t>particular case</w:t>
-      </w:r>
-      <w:proofErr w:type="gramEnd"/>
-      <w:r>
-        <w:rPr>
-          <w:rFonts w:ascii="Times New Roman" w:hAnsi="Times New Roman" w:cs="Times New Roman"/>
-          <w:sz w:val="24"/>
-          <w:szCs w:val="24"/>
-        </w:rPr>
-        <w:t>, the lack of internet in some undeveloped countries, the low technical knowledge of senior people that prevent a best experience of an online environment and the insufficiency of accessible website to allow people with disabilities equal chances.</w:t>
+        <w:t>can offer a global geographical spread with unlimited access at any time. People from all over the world can find attractive job offers, greatly increasing the reputation and brand of company. Also, it can be a time saver, as more and more automated tools and engines are cutting out the work for employers. Nevertheless, everything has some flaws. In this particular case, the lack of internet in some undeveloped countries, the low technical knowledge of senior people that prevent a best experience of an online environment and the insufficiency of accessible website to allow people with disabilities equal chances.</w:t>
       </w:r>
     </w:p>
     <w:p>
@@ -4892,25 +4738,7 @@
           <w:sz w:val="24"/>
           <w:szCs w:val="24"/>
         </w:rPr>
-        <w:t>Recruitment is a process that implies looking for potential candidates to fill available vacancies in organizations. With the help of effective human capital work and following a linear process composed of multiple steps, the services of the most suitable and capable personnel are being secured. The rapid growth of technology suddenly changed the way companies are conducting business and lured almost all of them to more non-traditional forms of enrolling practices, precisely “e-recruitment</w:t>
-      </w:r>
-      <w:proofErr w:type="gramStart"/>
-      <w:r>
-        <w:rPr>
-          <w:rFonts w:ascii="Times New Roman" w:hAnsi="Times New Roman" w:cs="Times New Roman"/>
-          <w:sz w:val="24"/>
-          <w:szCs w:val="24"/>
-        </w:rPr>
-        <w:t>”.(</w:t>
-      </w:r>
-      <w:proofErr w:type="gramEnd"/>
-      <w:r>
-        <w:rPr>
-          <w:rFonts w:ascii="Times New Roman" w:hAnsi="Times New Roman" w:cs="Times New Roman"/>
-          <w:sz w:val="24"/>
-          <w:szCs w:val="24"/>
-        </w:rPr>
-        <w:t>Erica, 2007).</w:t>
+        <w:t>Recruitment is a process that implies looking for potential candidates to fill available vacancies in organizations. With the help of effective human capital work and following a linear process composed of multiple steps, the services of the most suitable and capable personnel are being secured. The rapid growth of technology suddenly changed the way companies are conducting business and lured almost all of them to more non-traditional forms of enrolling practices, precisely “e-recruitment”.(Erica, 2007).</w:t>
       </w:r>
     </w:p>
     <w:p>
@@ -4924,23 +4752,13 @@
           <w:szCs w:val="24"/>
         </w:rPr>
       </w:pPr>
-      <w:proofErr w:type="spellStart"/>
-      <w:r>
-        <w:rPr>
-          <w:rFonts w:ascii="Times New Roman" w:hAnsi="Times New Roman" w:cs="Times New Roman"/>
-          <w:sz w:val="24"/>
-          <w:szCs w:val="24"/>
-        </w:rPr>
-        <w:t>Vidot</w:t>
-      </w:r>
-      <w:proofErr w:type="spellEnd"/>
-      <w:r>
-        <w:rPr>
-          <w:rFonts w:ascii="Times New Roman" w:hAnsi="Times New Roman" w:cs="Times New Roman"/>
-          <w:sz w:val="24"/>
-          <w:szCs w:val="24"/>
-        </w:rPr>
-        <w:t xml:space="preserve"> (2000) suggested that “</w:t>
+      <w:r>
+        <w:rPr>
+          <w:rFonts w:ascii="Times New Roman" w:hAnsi="Times New Roman" w:cs="Times New Roman"/>
+          <w:sz w:val="24"/>
+          <w:szCs w:val="24"/>
+        </w:rPr>
+        <w:t>Vidot (2000) suggested that “</w:t>
       </w:r>
       <w:r>
         <w:rPr>
@@ -5092,7 +4910,6 @@
           <w:szCs w:val="24"/>
         </w:rPr>
       </w:pPr>
-      <w:proofErr w:type="spellStart"/>
       <w:r>
         <w:rPr>
           <w:rFonts w:ascii="Times New Roman" w:hAnsi="Times New Roman" w:cs="Times New Roman"/>
@@ -5100,16 +4917,7 @@
           <w:szCs w:val="24"/>
         </w:rPr>
         <w:lastRenderedPageBreak/>
-        <w:t>Galanaki</w:t>
-      </w:r>
-      <w:proofErr w:type="spellEnd"/>
-      <w:r>
-        <w:rPr>
-          <w:rFonts w:ascii="Times New Roman" w:hAnsi="Times New Roman" w:cs="Times New Roman"/>
-          <w:sz w:val="24"/>
-          <w:szCs w:val="24"/>
-        </w:rPr>
-        <w:t xml:space="preserve"> (2002) said that “</w:t>
+        <w:t>Galanaki (2002) said that “</w:t>
       </w:r>
       <w:r>
         <w:rPr>
@@ -5161,25 +4969,7 @@
           <w:sz w:val="24"/>
           <w:szCs w:val="24"/>
         </w:rPr>
-        <w:t xml:space="preserve">Edwin B. </w:t>
-      </w:r>
-      <w:proofErr w:type="spellStart"/>
-      <w:r>
-        <w:rPr>
-          <w:rFonts w:ascii="Times New Roman" w:hAnsi="Times New Roman" w:cs="Times New Roman"/>
-          <w:sz w:val="24"/>
-          <w:szCs w:val="24"/>
-        </w:rPr>
-        <w:t>Flippo</w:t>
-      </w:r>
-      <w:proofErr w:type="spellEnd"/>
-      <w:r>
-        <w:rPr>
-          <w:rFonts w:ascii="Times New Roman" w:hAnsi="Times New Roman" w:cs="Times New Roman"/>
-          <w:sz w:val="24"/>
-          <w:szCs w:val="24"/>
-        </w:rPr>
-        <w:t xml:space="preserve"> stated that “Recruitment is the process of searching the candidates for employment and stimulating them to apply for jobs in the organization”</w:t>
+        <w:t>Edwin B. Flippo stated that “Recruitment is the process of searching the candidates for employment and stimulating them to apply for jobs in the organization”</w:t>
       </w:r>
       <w:r>
         <w:rPr>
@@ -5297,51 +5087,15 @@
           <w:sz w:val="24"/>
           <w:szCs w:val="24"/>
         </w:rPr>
-        <w:t xml:space="preserve"> defined as “a way of implementing [recruitment] strategies, policies, and practices in organizations through a conscious and directed support of and/or with the full use of web-based channels” (Girard &amp; </w:t>
-      </w:r>
-      <w:proofErr w:type="spellStart"/>
-      <w:r>
-        <w:rPr>
-          <w:rFonts w:ascii="Times New Roman" w:hAnsi="Times New Roman" w:cs="Times New Roman"/>
-          <w:sz w:val="24"/>
-          <w:szCs w:val="24"/>
-        </w:rPr>
-        <w:t>Fallery</w:t>
-      </w:r>
-      <w:proofErr w:type="spellEnd"/>
-      <w:r>
-        <w:rPr>
-          <w:rFonts w:ascii="Times New Roman" w:hAnsi="Times New Roman" w:cs="Times New Roman"/>
-          <w:sz w:val="24"/>
-          <w:szCs w:val="24"/>
-        </w:rPr>
-        <w:t>, 2010, p. 1)</w:t>
-      </w:r>
-      <w:r>
-        <w:rPr>
-          <w:rFonts w:ascii="Times New Roman" w:hAnsi="Times New Roman" w:cs="Times New Roman"/>
-          <w:sz w:val="24"/>
-          <w:szCs w:val="24"/>
-        </w:rPr>
-        <w:t xml:space="preserve">. This statement affirms that </w:t>
-      </w:r>
-      <w:proofErr w:type="gramStart"/>
-      <w:r>
-        <w:rPr>
-          <w:rFonts w:ascii="Times New Roman" w:hAnsi="Times New Roman" w:cs="Times New Roman"/>
-          <w:sz w:val="24"/>
-          <w:szCs w:val="24"/>
-        </w:rPr>
-        <w:t>in order for</w:t>
-      </w:r>
-      <w:proofErr w:type="gramEnd"/>
-      <w:r>
-        <w:rPr>
-          <w:rFonts w:ascii="Times New Roman" w:hAnsi="Times New Roman" w:cs="Times New Roman"/>
-          <w:sz w:val="24"/>
-          <w:szCs w:val="24"/>
-        </w:rPr>
-        <w:t xml:space="preserve"> a recruitment process to be categorized as e-recruitment, it must have a “significant portion” taking place online, as rejecting candidates through emails and chatting applications or inviting them to take a quiz/survey by providing a link doesn’t mean you are not using a variant of traditional methods.</w:t>
+        <w:t xml:space="preserve"> defined as “a way of implementing [recruitment] strategies, policies, and practices in organizations through a conscious and directed support of and/or with the full use of web-based channels” (Girard &amp; Fallery, 2010, p. 1)</w:t>
+      </w:r>
+      <w:r>
+        <w:rPr>
+          <w:rFonts w:ascii="Times New Roman" w:hAnsi="Times New Roman" w:cs="Times New Roman"/>
+          <w:sz w:val="24"/>
+          <w:szCs w:val="24"/>
+        </w:rPr>
+        <w:t>. This statement affirms that in order for a recruitment process to be categorized as e-recruitment, it must have a “significant portion” taking place online, as rejecting candidates through emails and chatting applications or inviting them to take a quiz/survey by providing a link doesn’t mean you are not using a variant of traditional methods.</w:t>
       </w:r>
     </w:p>
     <w:p>
@@ -5369,51 +5123,15 @@
           <w:sz w:val="24"/>
           <w:szCs w:val="24"/>
         </w:rPr>
-        <w:t xml:space="preserve">minate it. To show how dominant this trend became, </w:t>
-      </w:r>
-      <w:proofErr w:type="spellStart"/>
-      <w:r>
-        <w:rPr>
-          <w:rFonts w:ascii="Times New Roman" w:hAnsi="Times New Roman" w:cs="Times New Roman"/>
-          <w:sz w:val="24"/>
-          <w:szCs w:val="24"/>
-        </w:rPr>
-        <w:t>Taleo</w:t>
-      </w:r>
-      <w:proofErr w:type="spellEnd"/>
-      <w:r>
-        <w:rPr>
-          <w:rFonts w:ascii="Times New Roman" w:hAnsi="Times New Roman" w:cs="Times New Roman"/>
-          <w:sz w:val="24"/>
-          <w:szCs w:val="24"/>
-        </w:rPr>
-        <w:t xml:space="preserve"> conducted a research in 2003, finding out that over 93% of the Global (that operate and distribute in many countries around the world) 500 companies were already using online recruitment. Another investigation</w:t>
-      </w:r>
-      <w:r>
-        <w:rPr>
-          <w:rFonts w:ascii="Times New Roman" w:hAnsi="Times New Roman" w:cs="Times New Roman"/>
-          <w:sz w:val="24"/>
-          <w:szCs w:val="24"/>
-        </w:rPr>
-        <w:t xml:space="preserve">, also by </w:t>
-      </w:r>
-      <w:proofErr w:type="spellStart"/>
-      <w:r>
-        <w:rPr>
-          <w:rFonts w:ascii="Times New Roman" w:hAnsi="Times New Roman" w:cs="Times New Roman"/>
-          <w:sz w:val="24"/>
-          <w:szCs w:val="24"/>
-        </w:rPr>
-        <w:t>Taleo</w:t>
-      </w:r>
-      <w:proofErr w:type="spellEnd"/>
-      <w:r>
-        <w:rPr>
-          <w:rFonts w:ascii="Times New Roman" w:hAnsi="Times New Roman" w:cs="Times New Roman"/>
-          <w:sz w:val="24"/>
-          <w:szCs w:val="24"/>
-        </w:rPr>
-        <w:t>,</w:t>
+        <w:t>minate it. To show how dominant this trend became, Taleo conducted a research in 2003, finding out that over 93% of the Global (that operate and distribute in many countries around the world) 500 companies were already using online recruitment. Another investigation</w:t>
+      </w:r>
+      <w:r>
+        <w:rPr>
+          <w:rFonts w:ascii="Times New Roman" w:hAnsi="Times New Roman" w:cs="Times New Roman"/>
+          <w:sz w:val="24"/>
+          <w:szCs w:val="24"/>
+        </w:rPr>
+        <w:t>, also by Taleo,</w:t>
       </w:r>
       <w:r>
         <w:rPr>
@@ -5437,25 +5155,7 @@
           <w:sz w:val="24"/>
           <w:szCs w:val="24"/>
         </w:rPr>
-        <w:t xml:space="preserve"> that </w:t>
-      </w:r>
-      <w:proofErr w:type="gramStart"/>
-      <w:r>
-        <w:rPr>
-          <w:rFonts w:ascii="Times New Roman" w:hAnsi="Times New Roman" w:cs="Times New Roman"/>
-          <w:sz w:val="24"/>
-          <w:szCs w:val="24"/>
-        </w:rPr>
-        <w:t>a large number of</w:t>
-      </w:r>
-      <w:proofErr w:type="gramEnd"/>
-      <w:r>
-        <w:rPr>
-          <w:rFonts w:ascii="Times New Roman" w:hAnsi="Times New Roman" w:cs="Times New Roman"/>
-          <w:sz w:val="24"/>
-          <w:szCs w:val="24"/>
-        </w:rPr>
-        <w:t xml:space="preserve"> firms are only allowing the job seekers to apply in an online environment</w:t>
+        <w:t xml:space="preserve"> that a large number of firms are only allowing the job seekers to apply in an online environment</w:t>
       </w:r>
       <w:r>
         <w:rPr>
@@ -5594,43 +5294,7 @@
         </w:rPr>
         <w:lastRenderedPageBreak/>
         <w:tab/>
-        <w:t xml:space="preserve">Another important facility are the reduced costs that come hand in hand with going online. </w:t>
-      </w:r>
-      <w:proofErr w:type="gramStart"/>
-      <w:r>
-        <w:rPr>
-          <w:rFonts w:ascii="Times New Roman" w:hAnsi="Times New Roman" w:cs="Times New Roman"/>
-          <w:sz w:val="24"/>
-          <w:szCs w:val="24"/>
-        </w:rPr>
-        <w:t>First of all</w:t>
-      </w:r>
-      <w:proofErr w:type="gramEnd"/>
-      <w:r>
-        <w:rPr>
-          <w:rFonts w:ascii="Times New Roman" w:hAnsi="Times New Roman" w:cs="Times New Roman"/>
-          <w:sz w:val="24"/>
-          <w:szCs w:val="24"/>
-        </w:rPr>
-        <w:t xml:space="preserve">, posting a new job vacancy on your own website is free, relatively cheap on an external service compared to a recruitment agency or getting a headline in a newspaper. </w:t>
-      </w:r>
-      <w:proofErr w:type="gramStart"/>
-      <w:r>
-        <w:rPr>
-          <w:rFonts w:ascii="Times New Roman" w:hAnsi="Times New Roman" w:cs="Times New Roman"/>
-          <w:sz w:val="24"/>
-          <w:szCs w:val="24"/>
-        </w:rPr>
-        <w:t>Second of all</w:t>
-      </w:r>
-      <w:proofErr w:type="gramEnd"/>
-      <w:r>
-        <w:rPr>
-          <w:rFonts w:ascii="Times New Roman" w:hAnsi="Times New Roman" w:cs="Times New Roman"/>
-          <w:sz w:val="24"/>
-          <w:szCs w:val="24"/>
-        </w:rPr>
-        <w:t>, as processing applications online means that an automated algorithm/system is doing all the work for you, this implies that the administration burden of the HR department can be greatly reduced as well.</w:t>
+        <w:t>Another important facility are the reduced costs that come hand in hand with going online. First of all, posting a new job vacancy on your own website is free, relatively cheap on an external service compared to a recruitment agency or getting a headline in a newspaper. Second of all, as processing applications online means that an automated algorithm/system is doing all the work for you, this implies that the administration burden of the HR department can be greatly reduced as well.</w:t>
       </w:r>
       <w:r>
         <w:rPr>
@@ -5646,25 +5310,7 @@
           <w:sz w:val="24"/>
           <w:szCs w:val="24"/>
         </w:rPr>
-        <w:t>(</w:t>
-      </w:r>
-      <w:proofErr w:type="spellStart"/>
-      <w:r>
-        <w:rPr>
-          <w:rFonts w:ascii="Times New Roman" w:hAnsi="Times New Roman" w:cs="Times New Roman"/>
-          <w:sz w:val="24"/>
-          <w:szCs w:val="24"/>
-        </w:rPr>
-        <w:t>Kerrin</w:t>
-      </w:r>
-      <w:proofErr w:type="spellEnd"/>
-      <w:r>
-        <w:rPr>
-          <w:rFonts w:ascii="Times New Roman" w:hAnsi="Times New Roman" w:cs="Times New Roman"/>
-          <w:sz w:val="24"/>
-          <w:szCs w:val="24"/>
-        </w:rPr>
-        <w:t xml:space="preserve"> M 2005).</w:t>
+        <w:t>(Kerrin M 2005).</w:t>
       </w:r>
     </w:p>
     <w:p>
@@ -5740,25 +5386,7 @@
           <w:sz w:val="24"/>
           <w:szCs w:val="24"/>
         </w:rPr>
-        <w:t>(</w:t>
-      </w:r>
-      <w:proofErr w:type="spellStart"/>
-      <w:r>
-        <w:rPr>
-          <w:rFonts w:ascii="Times New Roman" w:hAnsi="Times New Roman" w:cs="Times New Roman"/>
-          <w:sz w:val="24"/>
-          <w:szCs w:val="24"/>
-        </w:rPr>
-        <w:t>Kerrin</w:t>
-      </w:r>
-      <w:proofErr w:type="spellEnd"/>
-      <w:r>
-        <w:rPr>
-          <w:rFonts w:ascii="Times New Roman" w:hAnsi="Times New Roman" w:cs="Times New Roman"/>
-          <w:sz w:val="24"/>
-          <w:szCs w:val="24"/>
-        </w:rPr>
-        <w:t xml:space="preserve"> M 2005). By using an online recruiting tool, information about all the applications is stored in a database and can be used later for future openings and thus giving a second chance to the people that </w:t>
+        <w:t xml:space="preserve">(Kerrin M 2005). By using an online recruiting tool, information about all the applications is stored in a database and can be used later for future openings and thus giving a second chance to the people that </w:t>
       </w:r>
       <w:r>
         <w:rPr>
@@ -5894,25 +5522,7 @@
           <w:sz w:val="24"/>
           <w:szCs w:val="24"/>
         </w:rPr>
-        <w:t xml:space="preserve">videos to be presented </w:t>
-      </w:r>
-      <w:proofErr w:type="gramStart"/>
-      <w:r>
-        <w:rPr>
-          <w:rFonts w:ascii="Times New Roman" w:hAnsi="Times New Roman" w:cs="Times New Roman"/>
-          <w:sz w:val="24"/>
-          <w:szCs w:val="24"/>
-        </w:rPr>
-        <w:t>in order to</w:t>
-      </w:r>
-      <w:proofErr w:type="gramEnd"/>
-      <w:r>
-        <w:rPr>
-          <w:rFonts w:ascii="Times New Roman" w:hAnsi="Times New Roman" w:cs="Times New Roman"/>
-          <w:sz w:val="24"/>
-          <w:szCs w:val="24"/>
-        </w:rPr>
-        <w:t xml:space="preserve"> immerse in the feeling of how it would be like to work there and how you would be treated by others. Having more features and putting work to describe your firm can greatly increase how an outsider is viewing and formulating his first opinion</w:t>
+        <w:t>videos to be presented in order to immerse in the feeling of how it would be like to work there and how you would be treated by others. Having more features and putting work to describe your firm can greatly increase how an outsider is viewing and formulating his first opinion</w:t>
       </w:r>
       <w:r>
         <w:rPr>
@@ -5936,25 +5546,7 @@
           <w:sz w:val="24"/>
           <w:szCs w:val="24"/>
         </w:rPr>
-        <w:t>(</w:t>
-      </w:r>
-      <w:proofErr w:type="spellStart"/>
-      <w:r>
-        <w:rPr>
-          <w:rFonts w:ascii="Times New Roman" w:hAnsi="Times New Roman" w:cs="Times New Roman"/>
-          <w:sz w:val="24"/>
-          <w:szCs w:val="24"/>
-        </w:rPr>
-        <w:t>Kerrin</w:t>
-      </w:r>
-      <w:proofErr w:type="spellEnd"/>
-      <w:r>
-        <w:rPr>
-          <w:rFonts w:ascii="Times New Roman" w:hAnsi="Times New Roman" w:cs="Times New Roman"/>
-          <w:sz w:val="24"/>
-          <w:szCs w:val="24"/>
-        </w:rPr>
-        <w:t xml:space="preserve"> M 2005).</w:t>
+        <w:t>(Kerrin M 2005).</w:t>
       </w:r>
     </w:p>
     <w:p>
@@ -6098,25 +5690,7 @@
           <w:sz w:val="24"/>
           <w:szCs w:val="24"/>
         </w:rPr>
-        <w:t xml:space="preserve"> that need to be processed. Even though an online platform generates a high </w:t>
-      </w:r>
-      <w:proofErr w:type="gramStart"/>
-      <w:r>
-        <w:rPr>
-          <w:rFonts w:ascii="Times New Roman" w:hAnsi="Times New Roman" w:cs="Times New Roman"/>
-          <w:sz w:val="24"/>
-          <w:szCs w:val="24"/>
-        </w:rPr>
-        <w:t>amount</w:t>
-      </w:r>
-      <w:proofErr w:type="gramEnd"/>
-      <w:r>
-        <w:rPr>
-          <w:rFonts w:ascii="Times New Roman" w:hAnsi="Times New Roman" w:cs="Times New Roman"/>
-          <w:sz w:val="24"/>
-          <w:szCs w:val="24"/>
-        </w:rPr>
-        <w:t xml:space="preserve"> of suitable candidates and also reduces the number of unsuitable candidates</w:t>
+        <w:t xml:space="preserve"> that need to be processed. Even though an online platform generates a high amount of suitable candidates and also reduces the number of unsuitable candidates</w:t>
       </w:r>
       <w:r>
         <w:rPr>
@@ -6167,25 +5741,7 @@
           <w:sz w:val="24"/>
           <w:szCs w:val="24"/>
         </w:rPr>
-        <w:t xml:space="preserve">A really important issue is the lack of Internet in a lot of underdeveloped countries around the world, which affects the chances of their inhabitants to get an equal chance of obtaining a job as someone in a more thriving place. Also, companies need to take into consideration the population that is not accustomed to technology and usually encounter technical difficulties when interacting with an online environment, thus firms </w:t>
-      </w:r>
-      <w:proofErr w:type="gramStart"/>
-      <w:r>
-        <w:rPr>
-          <w:rFonts w:ascii="Times New Roman" w:hAnsi="Times New Roman" w:cs="Times New Roman"/>
-          <w:sz w:val="24"/>
-          <w:szCs w:val="24"/>
-        </w:rPr>
-        <w:t>shouldn’t</w:t>
-      </w:r>
-      <w:proofErr w:type="gramEnd"/>
-      <w:r>
-        <w:rPr>
-          <w:rFonts w:ascii="Times New Roman" w:hAnsi="Times New Roman" w:cs="Times New Roman"/>
-          <w:sz w:val="24"/>
-          <w:szCs w:val="24"/>
-        </w:rPr>
-        <w:t xml:space="preserve"> solely depend on online recruitment methods. Various disabilities can often limit </w:t>
+        <w:t xml:space="preserve">A really important issue is the lack of Internet in a lot of underdeveloped countries around the world, which affects the chances of their inhabitants to get an equal chance of obtaining a job as someone in a more thriving place. Also, companies need to take into consideration the population that is not accustomed to technology and usually encounter technical difficulties when interacting with an online environment, thus firms shouldn’t solely depend on online recruitment methods. Various disabilities can often limit </w:t>
       </w:r>
       <w:r>
         <w:rPr>
@@ -6400,25 +5956,7 @@
           <w:sz w:val="24"/>
           <w:szCs w:val="24"/>
         </w:rPr>
-        <w:t xml:space="preserve"> and attractive job post can </w:t>
-      </w:r>
-      <w:proofErr w:type="gramStart"/>
-      <w:r>
-        <w:rPr>
-          <w:rFonts w:ascii="Times New Roman" w:hAnsi="Times New Roman" w:cs="Times New Roman"/>
-          <w:sz w:val="24"/>
-          <w:szCs w:val="24"/>
-        </w:rPr>
-        <w:t>definitely catch</w:t>
-      </w:r>
-      <w:proofErr w:type="gramEnd"/>
-      <w:r>
-        <w:rPr>
-          <w:rFonts w:ascii="Times New Roman" w:hAnsi="Times New Roman" w:cs="Times New Roman"/>
-          <w:sz w:val="24"/>
-          <w:szCs w:val="24"/>
-        </w:rPr>
-        <w:t xml:space="preserve"> their eye, so a new opportunity, even if not intentional, can always appear.</w:t>
+        <w:t xml:space="preserve"> and attractive job post can definitely catch their eye, so a new opportunity, even if not intentional, can always appear.</w:t>
       </w:r>
     </w:p>
     <w:p>
@@ -6582,25 +6120,7 @@
           <w:sz w:val="24"/>
           <w:szCs w:val="24"/>
         </w:rPr>
-        <w:t xml:space="preserve"> party software like commercial job boards. He owns a website that holds multiple offers from multiple companies, which need to pay a fee </w:t>
-      </w:r>
-      <w:proofErr w:type="gramStart"/>
-      <w:r>
-        <w:rPr>
-          <w:rFonts w:ascii="Times New Roman" w:hAnsi="Times New Roman" w:cs="Times New Roman"/>
-          <w:sz w:val="24"/>
-          <w:szCs w:val="24"/>
-        </w:rPr>
-        <w:t>in order to</w:t>
-      </w:r>
-      <w:proofErr w:type="gramEnd"/>
-      <w:r>
-        <w:rPr>
-          <w:rFonts w:ascii="Times New Roman" w:hAnsi="Times New Roman" w:cs="Times New Roman"/>
-          <w:sz w:val="24"/>
-          <w:szCs w:val="24"/>
-        </w:rPr>
-        <w:t xml:space="preserve"> </w:t>
+        <w:t xml:space="preserve"> party software like commercial job boards. He owns a website that holds multiple offers from multiple companies, which need to pay a fee in order to </w:t>
       </w:r>
       <w:r>
         <w:rPr>
@@ -6609,25 +6129,7 @@
           <w:szCs w:val="24"/>
         </w:rPr>
         <w:lastRenderedPageBreak/>
-        <w:t xml:space="preserve">advertise their vacancies. The administrator </w:t>
-      </w:r>
-      <w:proofErr w:type="gramStart"/>
-      <w:r>
-        <w:rPr>
-          <w:rFonts w:ascii="Times New Roman" w:hAnsi="Times New Roman" w:cs="Times New Roman"/>
-          <w:sz w:val="24"/>
-          <w:szCs w:val="24"/>
-        </w:rPr>
-        <w:t>has the ability to</w:t>
-      </w:r>
-      <w:proofErr w:type="gramEnd"/>
-      <w:r>
-        <w:rPr>
-          <w:rFonts w:ascii="Times New Roman" w:hAnsi="Times New Roman" w:cs="Times New Roman"/>
-          <w:sz w:val="24"/>
-          <w:szCs w:val="24"/>
-        </w:rPr>
-        <w:t xml:space="preserve"> remove both users and companies from his platform and to view several reports containing information from clients.</w:t>
+        <w:t>advertise their vacancies. The administrator has the ability to remove both users and companies from his platform and to view several reports containing information from clients.</w:t>
       </w:r>
     </w:p>
     <w:p>
@@ -6776,25 +6278,7 @@
           <w:sz w:val="24"/>
           <w:szCs w:val="24"/>
         </w:rPr>
-        <w:t xml:space="preserve">database so that it is safe, validated, current, </w:t>
-      </w:r>
-      <w:proofErr w:type="gramStart"/>
-      <w:r>
-        <w:rPr>
-          <w:rFonts w:ascii="Times New Roman" w:hAnsi="Times New Roman" w:cs="Times New Roman"/>
-          <w:sz w:val="24"/>
-          <w:szCs w:val="24"/>
-        </w:rPr>
-        <w:t>organized</w:t>
-      </w:r>
-      <w:proofErr w:type="gramEnd"/>
-      <w:r>
-        <w:rPr>
-          <w:rFonts w:ascii="Times New Roman" w:hAnsi="Times New Roman" w:cs="Times New Roman"/>
-          <w:sz w:val="24"/>
-          <w:szCs w:val="24"/>
-        </w:rPr>
-        <w:t xml:space="preserve"> and available at any time.</w:t>
+        <w:t>database so that it is safe, validated, current, organized and available at any time.</w:t>
       </w:r>
     </w:p>
     <w:p>
@@ -7097,25 +6581,7 @@
                 <w:sz w:val="24"/>
                 <w:szCs w:val="24"/>
               </w:rPr>
-              <w:t xml:space="preserve">E-recruitment techniques, </w:t>
-            </w:r>
-            <w:proofErr w:type="gramStart"/>
-            <w:r>
-              <w:rPr>
-                <w:rFonts w:ascii="Times New Roman" w:hAnsi="Times New Roman" w:cs="Times New Roman"/>
-                <w:sz w:val="24"/>
-                <w:szCs w:val="24"/>
-              </w:rPr>
-              <w:t>tools</w:t>
-            </w:r>
-            <w:proofErr w:type="gramEnd"/>
-            <w:r>
-              <w:rPr>
-                <w:rFonts w:ascii="Times New Roman" w:hAnsi="Times New Roman" w:cs="Times New Roman"/>
-                <w:sz w:val="24"/>
-                <w:szCs w:val="24"/>
-              </w:rPr>
-              <w:t xml:space="preserve"> and sources</w:t>
+              <w:t>E-recruitment techniques, tools and sources</w:t>
             </w:r>
           </w:p>
         </w:tc>
@@ -7215,25 +6681,7 @@
                 <w:sz w:val="24"/>
                 <w:szCs w:val="24"/>
               </w:rPr>
-              <w:t xml:space="preserve">E-recruitment system, Internet job boards and career portals, corporate career website, social networking sites, various (third-party) websites, industry-specific web resources, electronic </w:t>
-            </w:r>
-            <w:proofErr w:type="gramStart"/>
-            <w:r>
-              <w:rPr>
-                <w:rFonts w:ascii="Times New Roman" w:hAnsi="Times New Roman" w:cs="Times New Roman"/>
-                <w:sz w:val="24"/>
-                <w:szCs w:val="24"/>
-              </w:rPr>
-              <w:t>mail</w:t>
-            </w:r>
-            <w:proofErr w:type="gramEnd"/>
-            <w:r>
-              <w:rPr>
-                <w:rFonts w:ascii="Times New Roman" w:hAnsi="Times New Roman" w:cs="Times New Roman"/>
-                <w:sz w:val="24"/>
-                <w:szCs w:val="24"/>
-              </w:rPr>
-              <w:t xml:space="preserve"> and electronic mailing lists</w:t>
+              <w:t>E-recruitment system, Internet job boards and career portals, corporate career website, social networking sites, various (third-party) websites, industry-specific web resources, electronic mail and electronic mailing lists</w:t>
             </w:r>
           </w:p>
         </w:tc>
@@ -7339,25 +6787,7 @@
                 <w:sz w:val="24"/>
                 <w:szCs w:val="24"/>
               </w:rPr>
-              <w:t xml:space="preserve">E-recruitment system, corporate career website, electronic </w:t>
-            </w:r>
-            <w:proofErr w:type="gramStart"/>
-            <w:r>
-              <w:rPr>
-                <w:rFonts w:ascii="Times New Roman" w:hAnsi="Times New Roman" w:cs="Times New Roman"/>
-                <w:sz w:val="24"/>
-                <w:szCs w:val="24"/>
-              </w:rPr>
-              <w:t>mail</w:t>
-            </w:r>
-            <w:proofErr w:type="gramEnd"/>
-            <w:r>
-              <w:rPr>
-                <w:rFonts w:ascii="Times New Roman" w:hAnsi="Times New Roman" w:cs="Times New Roman"/>
-                <w:sz w:val="24"/>
-                <w:szCs w:val="24"/>
-              </w:rPr>
-              <w:t xml:space="preserve"> and electronic mailing lists</w:t>
+              <w:t>E-recruitment system, corporate career website, electronic mail and electronic mailing lists</w:t>
             </w:r>
           </w:p>
         </w:tc>
@@ -8029,11 +7459,9 @@
       <w:r>
         <w:t xml:space="preserve">Artificial Intelligence or A.I. is a domain of computer science that aims at providing machines the ability to mimic human </w:t>
       </w:r>
-      <w:proofErr w:type="spellStart"/>
       <w:r>
         <w:t>behaviour</w:t>
       </w:r>
-      <w:proofErr w:type="spellEnd"/>
       <w:r>
         <w:t xml:space="preserve"> and perform complex tasks like learning, decision-making, problem-solving and planning. Even though A.I. is centered around simulating human intelligence, it is also used widely in </w:t>
       </w:r>
@@ -8080,15 +7508,7 @@
         <w:spacing w:after="0" w:line="360" w:lineRule="auto"/>
       </w:pPr>
       <w:r>
-        <w:t xml:space="preserve">Computer Vision: Is a technology that enable machines to obtain and process information from digital photos, </w:t>
-      </w:r>
-      <w:proofErr w:type="gramStart"/>
-      <w:r>
-        <w:t>videos</w:t>
-      </w:r>
-      <w:proofErr w:type="gramEnd"/>
-      <w:r>
-        <w:t xml:space="preserve"> and various visual data. Applications can vary from image recognition to radiology imaging in healthcare to self-driving cars that are aware of the surrounding environment.</w:t>
+        <w:t>Computer Vision: Is a technology that enable machines to obtain and process information from digital photos, videos and various visual data. Applications can vary from image recognition to radiology imaging in healthcare to self-driving cars that are aware of the surrounding environment.</w:t>
       </w:r>
       <w:r>
         <w:t>[14]</w:t>
@@ -8130,15 +7550,7 @@
         <w:ind w:left="360" w:firstLine="360"/>
       </w:pPr>
       <w:r>
-        <w:t xml:space="preserve">As the </w:t>
-      </w:r>
-      <w:proofErr w:type="gramStart"/>
-      <w:r>
-        <w:t>ultimate goal</w:t>
-      </w:r>
-      <w:proofErr w:type="gramEnd"/>
-      <w:r>
-        <w:t xml:space="preserve"> of A.I. is to reach and possibly surpass the human intelligence in machines, </w:t>
+        <w:t xml:space="preserve">As the ultimate goal of A.I. is to reach and possibly surpass the human intelligence in machines, </w:t>
       </w:r>
       <w:r>
         <w:t>this</w:t>
@@ -8179,15 +7591,7 @@
         <w:t>”. A more formal definition, also by him, affirmed that “</w:t>
       </w:r>
       <w:r>
-        <w:t xml:space="preserve">a computer program is said to learn from experience (E) with respect to some </w:t>
-      </w:r>
-      <w:proofErr w:type="gramStart"/>
-      <w:r>
-        <w:t>task</w:t>
-      </w:r>
-      <w:proofErr w:type="gramEnd"/>
-      <w:r>
-        <w:t xml:space="preserve"> (T) and some performance measure (P), if its performance on T, as measured by P, improves with experience E then the program is called a machine learning program.</w:t>
+        <w:t>a computer program is said to learn from experience (E) with respect to some task (T) and some performance measure (P), if its performance on T, as measured by P, improves with experience E then the program is called a machine learning program.</w:t>
       </w:r>
       <w:r>
         <w:t>”.[9]</w:t>
@@ -8340,34 +7744,13 @@
       </w:pPr>
       <w:r>
         <w:lastRenderedPageBreak/>
-        <w:t xml:space="preserve">Supervised learning: Supervised learning is the </w:t>
-      </w:r>
-      <w:proofErr w:type="gramStart"/>
-      <w:r>
-        <w:t>most commonly used</w:t>
-      </w:r>
-      <w:proofErr w:type="gramEnd"/>
-      <w:r>
-        <w:t xml:space="preserve"> technique of learning as it requires labeled data, meaning that each input data has an answer or result already given, usually by humans. This can help the machine to reduce the number of expected output results and thus to improve the overall correctness of the program. </w:t>
-      </w:r>
-      <w:proofErr w:type="gramStart"/>
-      <w:r>
-        <w:t>In order to</w:t>
-      </w:r>
-      <w:proofErr w:type="gramEnd"/>
-      <w:r>
-        <w:t xml:space="preserve"> achieve the best prediction, this technique compares the computed result with the available labels and learns by adjusting an error to get as close to the expected output as possible. </w:t>
-      </w:r>
-      <w:r>
-        <w:t xml:space="preserve">Depending </w:t>
-      </w:r>
-      <w:proofErr w:type="gramStart"/>
-      <w:r>
-        <w:t>of</w:t>
-      </w:r>
-      <w:proofErr w:type="gramEnd"/>
-      <w:r>
-        <w:t xml:space="preserve"> what you want to predict, supervised learning can be used to solve regression or classification problems.</w:t>
+        <w:t xml:space="preserve">Supervised learning: Supervised learning is the most commonly used technique of learning as it requires labeled data, meaning that each input data has an answer or result already given, usually by humans. This can help the machine to reduce the number of expected output results and thus to improve the overall correctness of the program. </w:t>
+      </w:r>
+      <w:r>
+        <w:t xml:space="preserve">In order to achieve the best prediction, this technique compares the computed result with the available labels and learns by adjusting an error to get as close to the expected output as possible. </w:t>
+      </w:r>
+      <w:r>
+        <w:t>Depending of what you want to predict, supervised learning can be used to solve regression or classification problems.</w:t>
       </w:r>
       <w:r>
         <w:t xml:space="preserve"> Classification problems have a limited number of label values, usually only two, meaning that it responds to a random question like “Is this an animal” with </w:t>
@@ -8398,15 +7781,7 @@
         <w:t xml:space="preserve">Unsupervised learning: Unsupervised learning uses unlabeled data and relies on the machines learning on their own to detect patterns and group them. Depending on what you are trying to group, there are mainly to ways to achieve this: clustering or association. Clustering is looking for similarities in the data and grouping the together accordingly. Association tries to find the connections between the formed groups and to understand the rules and meaning behind why they were grouped </w:t>
       </w:r>
       <w:r>
-        <w:t xml:space="preserve">in that </w:t>
-      </w:r>
-      <w:proofErr w:type="gramStart"/>
-      <w:r>
-        <w:t>particular way</w:t>
-      </w:r>
-      <w:proofErr w:type="gramEnd"/>
-      <w:r>
-        <w:t>.[9][12]</w:t>
+        <w:t>in that particular way.[9][12]</w:t>
       </w:r>
     </w:p>
     <w:p>
@@ -8502,26 +7877,10 @@
         <w:t>Another popular area of automation is related to candidate sourcing and selection.</w:t>
       </w:r>
       <w:r>
-        <w:t xml:space="preserve"> If a company does well in promoting and advertising the vacant openings, all the incoming applications will need to be processed and analyzed. Due to the fact that manual CV screening is no longer an option for the human resources departments in case of large </w:t>
-      </w:r>
-      <w:proofErr w:type="gramStart"/>
-      <w:r>
-        <w:t>amount</w:t>
-      </w:r>
-      <w:proofErr w:type="gramEnd"/>
-      <w:r>
-        <w:t xml:space="preserve"> of candidates, machine learning can be used to significantly reduce </w:t>
-      </w:r>
-      <w:r>
-        <w:t xml:space="preserve">time and resources, without exterior intervention. Such programs can use NLP (Natural language processing) </w:t>
-      </w:r>
-      <w:proofErr w:type="gramStart"/>
-      <w:r>
-        <w:t>in order to</w:t>
-      </w:r>
-      <w:proofErr w:type="gramEnd"/>
-      <w:r>
-        <w:t xml:space="preserve"> identify the keywords in the resumes that correlate with the necessary skills and experience required for the job, providing you with the top candidates in a matter of seconds.</w:t>
+        <w:t xml:space="preserve"> If a company does well in promoting and advertising the vacant openings, all the incoming applications will need to be processed and analyzed. Due to the fact that manual CV screening is no longer an option for the human resources departments in case of large amount of candidates, machine learning can be used to significantly reduce </w:t>
+      </w:r>
+      <w:r>
+        <w:t>time and resources, without exterior intervention. Such programs can use NLP (Natural language processing) in order to identify the keywords in the resumes that correlate with the necessary skills and experience required for the job, providing you with the top candidates in a matter of seconds.</w:t>
       </w:r>
       <w:r>
         <w:t>[15]</w:t>
@@ -8562,15 +7921,7 @@
         <w:t>interests</w:t>
       </w:r>
       <w:r>
-        <w:t xml:space="preserve"> of the user or the </w:t>
-      </w:r>
-      <w:proofErr w:type="spellStart"/>
-      <w:r>
-        <w:t>behaviour</w:t>
-      </w:r>
-      <w:proofErr w:type="spellEnd"/>
-      <w:r>
-        <w:t xml:space="preserve"> of </w:t>
+        <w:t xml:space="preserve"> of the user or the behaviour of </w:t>
       </w:r>
       <w:r>
         <w:t>similar users.</w:t>
@@ -8583,15 +7934,7 @@
       </w:r>
       <w:r>
         <w:lastRenderedPageBreak/>
-        <w:t xml:space="preserve">defined engine can significantly boost their revenues by providing a higher customer satisfaction. Instead of browsing through hundreds of </w:t>
-      </w:r>
-      <w:proofErr w:type="gramStart"/>
-      <w:r>
-        <w:t>job</w:t>
-      </w:r>
-      <w:proofErr w:type="gramEnd"/>
-      <w:r>
-        <w:t xml:space="preserve"> offers, a recommender system can narrow down the selection to a smaller amount of applications that the user is most likely to enjoy.</w:t>
+        <w:t>defined engine can significantly boost their revenues by providing a higher customer satisfaction. Instead of browsing through hundreds of job offers, a recommender system can narrow down the selection to a smaller amount of applications that the user is most likely to enjoy.</w:t>
       </w:r>
       <w:r>
         <w:t xml:space="preserve"> </w:t>
@@ -8720,15 +8063,7 @@
         <w:t>Figure 5</w:t>
       </w:r>
       <w:r>
-        <w:t xml:space="preserve"> shows, the engine takes data from the specific items you are looking into, in our case the features of a job opening and combines them with the feedback taken from other users </w:t>
-      </w:r>
-      <w:proofErr w:type="gramStart"/>
-      <w:r>
-        <w:t>in order to</w:t>
-      </w:r>
-      <w:proofErr w:type="gramEnd"/>
-      <w:r>
-        <w:t xml:space="preserve"> create </w:t>
+        <w:t xml:space="preserve"> shows, the engine takes data from the specific items you are looking into, in our case the features of a job opening and combines them with the feedback taken from other users in order to create </w:t>
       </w:r>
       <w:r>
         <w:t>a prediction for each job that is measured by the usefulness of a certain job to a certain user. As a result, the system usually gives a ranking with the highest estimated rating entities that the current user has not discovered yet.[10][11]</w:t>
@@ -8808,11 +8143,9 @@
       <w:r>
         <w:t xml:space="preserve">The </w:t>
       </w:r>
-      <w:proofErr w:type="gramStart"/>
       <w:r>
         <w:t>features</w:t>
       </w:r>
-      <w:proofErr w:type="gramEnd"/>
       <w:r>
         <w:t xml:space="preserve"> of the job offers: minimum experience required, job type, developer type, necessary levels of foreign languages, salary, etc.</w:t>
       </w:r>
@@ -8889,15 +8222,7 @@
         <w:t>.</w:t>
       </w:r>
       <w:r>
-        <w:t xml:space="preserve"> Combining the received feedback with the features of the items (jobs in our case), the system builds a user profile and according to it recommends the most suitable job applications. Since the returning information is only based on one individual, content-based filtering </w:t>
-      </w:r>
-      <w:proofErr w:type="gramStart"/>
-      <w:r>
-        <w:t>is considered to be</w:t>
-      </w:r>
-      <w:proofErr w:type="gramEnd"/>
-      <w:r>
-        <w:t xml:space="preserve"> a safe technique that can’t exceed the boundaries of the user’s comfort zone.[5][10]</w:t>
+        <w:t xml:space="preserve"> Combining the received feedback with the features of the items (jobs in our case), the system builds a user profile and according to it recommends the most suitable job applications. Since the returning information is only based on one individual, content-based filtering is considered to be a safe technique that can’t exceed the boundaries of the user’s comfort zone.[5][10]</w:t>
       </w:r>
     </w:p>
     <w:p>
@@ -8978,15 +8303,7 @@
         <w:t>Since it can be very tedious to work with textual data, all the information that is passed to the recommender system needs to be vectorized so that it can be processed in an efficient way, as shown in the formula below.</w:t>
       </w:r>
       <w:r>
-        <w:t xml:space="preserve"> For instance, if you have the features “Is this job full-time?”, “Is java required?” and “Rating”, a possible such vector would look like [1, 0, 4.5], meaning that the job is full-time, java is not a technology that is </w:t>
-      </w:r>
-      <w:proofErr w:type="gramStart"/>
-      <w:r>
-        <w:t>required</w:t>
-      </w:r>
-      <w:proofErr w:type="gramEnd"/>
-      <w:r>
-        <w:t xml:space="preserve"> and it has a user rating of 4.5 points. </w:t>
+        <w:t xml:space="preserve"> For instance, if you have the features “Is this job full-time?”, “Is java required?” and “Rating”, a possible such vector would look like [1, 0, 4.5], meaning that the job is full-time, java is not a technology that is required and it has a user rating of 4.5 points. </w:t>
       </w:r>
       <w:r>
         <w:t xml:space="preserve">The resulting vectors can be easily used with similarity algorithms (Euclidean distance, cosine similarity, </w:t>
@@ -9529,15 +8846,7 @@
         <w:ind w:left="720"/>
       </w:pPr>
       <w:r>
-        <w:t xml:space="preserve">As a company you </w:t>
-      </w:r>
-      <w:proofErr w:type="gramStart"/>
-      <w:r>
-        <w:t>are able to</w:t>
-      </w:r>
-      <w:proofErr w:type="gramEnd"/>
-      <w:r>
-        <w:t>:</w:t>
+        <w:t>As a company you are able to:</w:t>
       </w:r>
     </w:p>
     <w:p>
@@ -10295,15 +9604,7 @@
         <w:t>Post-conditions</w:t>
       </w:r>
       <w:r>
-        <w:t xml:space="preserve">: The top ranking of the jobs that are </w:t>
-      </w:r>
-      <w:proofErr w:type="gramStart"/>
-      <w:r>
-        <w:t>similar to</w:t>
-      </w:r>
-      <w:proofErr w:type="gramEnd"/>
-      <w:r>
-        <w:t xml:space="preserve"> the one received as input will be presented to the user.</w:t>
+        <w:t>: The top ranking of the jobs that are similar to the one received as input will be presented to the user.</w:t>
       </w:r>
     </w:p>
     <w:p>
@@ -10622,15 +9923,7 @@
         <w:t>Pre-conditions</w:t>
       </w:r>
       <w:r>
-        <w:t>: The user needs to be logged in with an account with organization permissions. The features of the company will be validated prior to sending the request. Any firm is obligated to submit their logo (in .</w:t>
-      </w:r>
-      <w:proofErr w:type="spellStart"/>
-      <w:r>
-        <w:t>png</w:t>
-      </w:r>
-      <w:proofErr w:type="spellEnd"/>
-      <w:r>
-        <w:t xml:space="preserve"> format) and the approximate number of employees. Optionally, </w:t>
+        <w:t xml:space="preserve">: The user needs to be logged in with an account with organization permissions. The features of the company will be validated prior to sending the request. Any firm is obligated to submit their logo (in .png format) and the approximate number of employees. Optionally, </w:t>
       </w:r>
       <w:r>
         <w:t>they can add a marker on the map with the location of the headquarters.</w:t>
@@ -11509,23 +10802,7 @@
         <w:t xml:space="preserve"> It organizes the code in a modular structure to improve readability and is build using TypeScript, a programming language that offers great support for error handling and debugging.  </w:t>
       </w:r>
       <w:r>
-        <w:t xml:space="preserve">For achieving a more responsive and interactive UI (User Interface), the Angular Material library was used alongside some refining from HTML and CSS. The AGM (Angular Google Maps) library was used to give the users’ the ability to interact with the world map and the </w:t>
-      </w:r>
-      <w:proofErr w:type="spellStart"/>
-      <w:r>
-        <w:t>Ngx</w:t>
-      </w:r>
-      <w:proofErr w:type="spellEnd"/>
-      <w:r>
-        <w:t>-</w:t>
-      </w:r>
-      <w:proofErr w:type="gramStart"/>
-      <w:r>
-        <w:t>Charts</w:t>
-      </w:r>
-      <w:proofErr w:type="gramEnd"/>
-      <w:r>
-        <w:t xml:space="preserve"> library to render and animate some statistics into visual graphs/charts.</w:t>
+        <w:t>For achieving a more responsive and interactive UI (User Interface), the Angular Material library was used alongside some refining from HTML and CSS. The AGM (Angular Google Maps) library was used to give the users’ the ability to interact with the world map and the Ngx-Charts library to render and animate some statistics into visual graphs/charts.</w:t>
       </w:r>
     </w:p>
     <w:p>
@@ -11739,39 +11016,7 @@
       </w:pPr>
       <w:r>
         <w:tab/>
-        <w:t xml:space="preserve">For the backend side, mock testing is used for the rest controller and service layers. The controller tests are using the </w:t>
-      </w:r>
-      <w:proofErr w:type="spellStart"/>
-      <w:r>
-        <w:t>MockMvc</w:t>
-      </w:r>
-      <w:proofErr w:type="spellEnd"/>
-      <w:r>
-        <w:t xml:space="preserve"> library provided by spring to perform the rest operations and </w:t>
-      </w:r>
-      <w:proofErr w:type="spellStart"/>
-      <w:r>
-        <w:t>MockBeans</w:t>
-      </w:r>
-      <w:proofErr w:type="spellEnd"/>
-      <w:r>
-        <w:t xml:space="preserve"> to fake the required services. The service tests are using the </w:t>
-      </w:r>
-      <w:proofErr w:type="spellStart"/>
-      <w:r>
-        <w:t>InjectMocks</w:t>
-      </w:r>
-      <w:proofErr w:type="spellEnd"/>
-      <w:r>
-        <w:t xml:space="preserve"> library from Mockito to replicate the behavior of the required service and </w:t>
-      </w:r>
-      <w:proofErr w:type="spellStart"/>
-      <w:r>
-        <w:t>MockBeans</w:t>
-      </w:r>
-      <w:proofErr w:type="spellEnd"/>
-      <w:r>
-        <w:t xml:space="preserve"> to fake the necessary repositories. </w:t>
+        <w:t xml:space="preserve">For the backend side, mock testing is used for the rest controller and service layers. The controller tests are using the MockMvc library provided by spring to perform the rest operations and MockBeans to fake the required services. The service tests are using the InjectMocks library from Mockito to replicate the behavior of the required service and MockBeans to fake the necessary repositories. </w:t>
       </w:r>
     </w:p>
     <w:p>
@@ -12025,15 +11270,7 @@
         <w:ind w:firstLine="720"/>
       </w:pPr>
       <w:r>
-        <w:t xml:space="preserve">This section contains a detailed use case manual to guide the user through interacting with the application. It provides support for all the categories: jobseeker, company, </w:t>
-      </w:r>
-      <w:proofErr w:type="gramStart"/>
-      <w:r>
-        <w:t>administrator</w:t>
-      </w:r>
-      <w:proofErr w:type="gramEnd"/>
-      <w:r>
-        <w:t xml:space="preserve"> and some insight about the functionalities that are available without being logged in.</w:t>
+        <w:t>This section contains a detailed use case manual to guide the user through interacting with the application. It provides support for all the categories: jobseeker, company, administrator and some insight about the functionalities that are available without being logged in.</w:t>
       </w:r>
     </w:p>
     <w:p>
@@ -12822,6 +12059,9 @@
     </w:p>
     <w:p>
       <w:r>
+        <w:rPr>
+          <w:noProof/>
+        </w:rPr>
         <w:lastRenderedPageBreak/>
         <w:drawing>
           <wp:inline distT="0" distB="0" distL="0" distR="0" wp14:anchorId="1C1AA7AA" wp14:editId="64D1749B">
@@ -12932,6 +12172,9 @@
     </w:p>
     <w:p>
       <w:r>
+        <w:rPr>
+          <w:noProof/>
+        </w:rPr>
         <w:drawing>
           <wp:inline distT="0" distB="0" distL="0" distR="0" wp14:anchorId="36DBE7D3" wp14:editId="00C555C4">
             <wp:extent cx="5943600" cy="1883410"/>
@@ -13031,6 +12274,9 @@
     </w:p>
     <w:p>
       <w:r>
+        <w:rPr>
+          <w:noProof/>
+        </w:rPr>
         <w:drawing>
           <wp:inline distT="0" distB="0" distL="0" distR="0" wp14:anchorId="3CF2665E" wp14:editId="388B3ACC">
             <wp:extent cx="5943600" cy="310515"/>
@@ -13128,13 +12374,13 @@
         <w:t>: Panel for recommendations</w:t>
       </w:r>
     </w:p>
-    <w:p/>
     <w:p>
       <w:pPr>
         <w:pStyle w:val="Paragraph"/>
         <w:spacing w:line="360" w:lineRule="auto"/>
       </w:pPr>
       <w:r>
+        <w:lastRenderedPageBreak/>
         <w:tab/>
         <w:t>When you click on a job offer, details about it and the company which posted it will appear. Users with jobseeker credentials can like/dislike the offer, apply to it and view similar applications.</w:t>
       </w:r>
@@ -13147,6 +12393,9 @@
     </w:p>
     <w:p>
       <w:r>
+        <w:rPr>
+          <w:noProof/>
+        </w:rPr>
         <w:drawing>
           <wp:inline distT="0" distB="0" distL="0" distR="0" wp14:anchorId="64384FDA" wp14:editId="32ED6B2F">
             <wp:extent cx="5943600" cy="5143500"/>
@@ -13259,6 +12508,9 @@
         <w:tab/>
       </w:r>
       <w:r>
+        <w:rPr>
+          <w:noProof/>
+        </w:rPr>
         <w:drawing>
           <wp:inline distT="0" distB="0" distL="0" distR="0" wp14:anchorId="77025502" wp14:editId="1652B898">
             <wp:extent cx="5943600" cy="252095"/>
@@ -13310,7 +12562,6 @@
           <w:sz w:val="24"/>
           <w:szCs w:val="24"/>
         </w:rPr>
-        <w:lastRenderedPageBreak/>
         <w:t xml:space="preserve">Figure </w:t>
       </w:r>
       <w:r>
@@ -13363,17 +12614,12 @@
         <w:spacing w:line="360" w:lineRule="auto"/>
       </w:pPr>
       <w:r>
+        <w:lastRenderedPageBreak/>
         <w:tab/>
         <w:t xml:space="preserve">As a company you are provided with a dedicated page where you can visualize and change information about the organization, </w:t>
       </w:r>
       <w:r>
-        <w:t>view</w:t>
-      </w:r>
-      <w:r>
-        <w:t xml:space="preserve"> statistics about the most popular </w:t>
-      </w:r>
-      <w:r>
-        <w:t xml:space="preserve">ones, </w:t>
+        <w:t xml:space="preserve">view statistics about the most popular ones, </w:t>
       </w:r>
       <w:r>
         <w:t>see all the job offers you posted and details about the candidates that applied to them. (Figure</w:t>
@@ -13396,6 +12642,9 @@
         <w:jc w:val="center"/>
       </w:pPr>
       <w:r>
+        <w:rPr>
+          <w:noProof/>
+        </w:rPr>
         <w:drawing>
           <wp:inline distT="0" distB="0" distL="0" distR="0" wp14:anchorId="288EE530" wp14:editId="2361B767">
             <wp:extent cx="4905375" cy="3228975"/>
@@ -13499,6 +12748,9 @@
         <w:jc w:val="center"/>
       </w:pPr>
       <w:r>
+        <w:rPr>
+          <w:noProof/>
+        </w:rPr>
         <w:drawing>
           <wp:inline distT="0" distB="0" distL="0" distR="0" wp14:anchorId="3BA22446" wp14:editId="6E29A9A4">
             <wp:extent cx="2600325" cy="2971800"/>
@@ -13611,22 +12863,7 @@
       </w:pPr>
       <w:r>
         <w:lastRenderedPageBreak/>
-        <w:t>You can also</w:t>
-      </w:r>
-      <w:r>
-        <w:t xml:space="preserve"> add new job openings,</w:t>
-      </w:r>
-      <w:r>
-        <w:t xml:space="preserve"> </w:t>
-      </w:r>
-      <w:r>
-        <w:t>edit,</w:t>
-      </w:r>
-      <w:r>
-        <w:t xml:space="preserve"> and delete any offer </w:t>
-      </w:r>
-      <w:r>
-        <w:t>belonging to your organization. (Figure 26)</w:t>
+        <w:t>You can also add new job openings, edit, and delete any offer belonging to your organization. (Figure 26)</w:t>
       </w:r>
     </w:p>
     <w:p>
@@ -13634,6 +12871,9 @@
         <w:jc w:val="center"/>
       </w:pPr>
       <w:r>
+        <w:rPr>
+          <w:noProof/>
+        </w:rPr>
         <w:drawing>
           <wp:inline distT="0" distB="0" distL="0" distR="0" wp14:anchorId="6B687570" wp14:editId="216E49E4">
             <wp:extent cx="5753903" cy="6897063"/>
@@ -13745,6 +12985,9 @@
         <w:ind w:firstLine="720"/>
       </w:pPr>
       <w:r>
+        <w:rPr>
+          <w:noProof/>
+        </w:rPr>
         <w:lastRenderedPageBreak/>
         <w:drawing>
           <wp:inline distT="0" distB="0" distL="0" distR="0" wp14:anchorId="68B28A4C" wp14:editId="24706572">
@@ -13865,6 +13108,9 @@
         <w:ind w:firstLine="720"/>
       </w:pPr>
       <w:r>
+        <w:rPr>
+          <w:noProof/>
+        </w:rPr>
         <w:drawing>
           <wp:inline distT="0" distB="0" distL="0" distR="0" wp14:anchorId="3C861821" wp14:editId="68CD3C7E">
             <wp:extent cx="5943600" cy="2120900"/>
@@ -14016,24 +13262,85 @@
       <w:bookmarkEnd w:id="30"/>
     </w:p>
     <w:p/>
-    <w:p/>
-    <w:p/>
-    <w:p/>
-    <w:p/>
-    <w:p/>
-    <w:p/>
-    <w:p/>
-    <w:p/>
-    <w:p/>
-    <w:p/>
-    <w:p/>
-    <w:p/>
-    <w:p/>
-    <w:p/>
-    <w:p/>
-    <w:p/>
-    <w:p/>
-    <w:p/>
+    <w:p>
+      <w:pPr>
+        <w:pStyle w:val="Paragraph"/>
+        <w:spacing w:after="0" w:line="360" w:lineRule="auto"/>
+      </w:pPr>
+      <w:r>
+        <w:tab/>
+        <w:t xml:space="preserve">E-recruitment entails the use of technology for searching jobs or hiring candidates. This domain connects people and employers from around the world and allows the liberty to interact reciprocally and express different points of view and interests. Despite also having some disadvantages that were specified in the study, it is uncontestable that e-recruitment is bringing a positive impact towards the concept of finding a job and it should be used by every company out there as a possible alternative to the traditional method. </w:t>
+      </w:r>
+    </w:p>
+    <w:p>
+      <w:pPr>
+        <w:pStyle w:val="Paragraph"/>
+        <w:spacing w:after="0" w:line="360" w:lineRule="auto"/>
+      </w:pPr>
+      <w:r>
+        <w:tab/>
+      </w:r>
+      <w:r>
+        <w:t>It is a well-known fact that e-recruitment opens new possibilities for companies to advertise their vacancies to a substantial audience, thus increasing the chances of finding applicants that are suitable for each opening. It also creates several opportunities for jobseekers to find the most fitting profession for their qualifications, by providing an online environment where they can search and evaluate the best options in an efficient and friendly manner. The developed application advocates th</w:t>
+      </w:r>
+      <w:r>
+        <w:t>ese</w:t>
+      </w:r>
+      <w:r>
+        <w:t xml:space="preserve"> claims, as it </w:t>
+      </w:r>
+      <w:r>
+        <w:t>represents</w:t>
+      </w:r>
+      <w:r>
+        <w:t xml:space="preserve"> an online platform for</w:t>
+      </w:r>
+      <w:r>
+        <w:t xml:space="preserve"> both applicants and organizations to achieve their initial goal. It hosts job offers from various companies that every user is free to browse and leave feedback. The experience of looking for jobs is more attractive by supplying the users with relevant suggestions that are shaped after their own preferences and choices. C</w:t>
+      </w:r>
+      <w:r>
+        <w:t>onsequently</w:t>
+      </w:r>
+      <w:r>
+        <w:t>, the recruiting process becomes more efficient and interacting.</w:t>
+      </w:r>
+    </w:p>
+    <w:p>
+      <w:pPr>
+        <w:pStyle w:val="Paragraph"/>
+        <w:spacing w:after="0" w:line="360" w:lineRule="auto"/>
+      </w:pPr>
+      <w:r>
+        <w:tab/>
+        <w:t>I consider that this research delivers some insight about the relevanc</w:t>
+      </w:r>
+      <w:r>
+        <w:t xml:space="preserve">e of E-recruitment and how it </w:t>
+      </w:r>
+      <w:r>
+        <w:t>positively</w:t>
+      </w:r>
+      <w:r>
+        <w:t xml:space="preserve"> revolutionized the hiring process</w:t>
+      </w:r>
+      <w:r>
+        <w:t xml:space="preserve">. </w:t>
+      </w:r>
+      <w:r>
+        <w:t xml:space="preserve"> </w:t>
+      </w:r>
+      <w:r>
+        <w:t>There are mentioned several techniques of automating different aspects of the domain that lead to mutual benefits between the candidate and the employer, some of which can be experienced through the application.</w:t>
+      </w:r>
+    </w:p>
+    <w:p>
+      <w:pPr>
+        <w:pStyle w:val="Paragraph"/>
+      </w:pPr>
+      <w:r>
+        <w:tab/>
+      </w:r>
+    </w:p>
     <w:p/>
     <w:p/>
     <w:p/>
@@ -14142,29 +13449,7 @@
           <w:szCs w:val="20"/>
           <w:shd w:val="clear" w:color="auto" w:fill="FFFFFF"/>
         </w:rPr>
-        <w:t xml:space="preserve">Holm, Anna B. "E-recruitment: towards </w:t>
-      </w:r>
-      <w:proofErr w:type="gramStart"/>
-      <w:r>
-        <w:rPr>
-          <w:rFonts w:ascii="Arial" w:hAnsi="Arial" w:cs="Arial"/>
-          <w:color w:val="222222"/>
-          <w:sz w:val="20"/>
-          <w:szCs w:val="20"/>
-          <w:shd w:val="clear" w:color="auto" w:fill="FFFFFF"/>
-        </w:rPr>
-        <w:t>an</w:t>
-      </w:r>
-      <w:proofErr w:type="gramEnd"/>
-      <w:r>
-        <w:rPr>
-          <w:rFonts w:ascii="Arial" w:hAnsi="Arial" w:cs="Arial"/>
-          <w:color w:val="222222"/>
-          <w:sz w:val="20"/>
-          <w:szCs w:val="20"/>
-          <w:shd w:val="clear" w:color="auto" w:fill="FFFFFF"/>
-        </w:rPr>
-        <w:t xml:space="preserve"> ubiquitous recruitment process and candidate relationship management." </w:t>
+        <w:t>Holm, Anna B. "E-recruitment: towards an ubiquitous recruitment process and candidate relationship management." </w:t>
       </w:r>
       <w:r>
         <w:rPr>
@@ -14273,7 +13558,6 @@
         </w:rPr>
         <w:t xml:space="preserve">[4] </w:t>
       </w:r>
-      <w:proofErr w:type="spellStart"/>
       <w:r>
         <w:rPr>
           <w:rFonts w:ascii="Arial" w:hAnsi="Arial" w:cs="Arial"/>
@@ -14282,62 +13566,7 @@
           <w:szCs w:val="20"/>
           <w:shd w:val="clear" w:color="auto" w:fill="FFFFFF"/>
         </w:rPr>
-        <w:t>Kapse</w:t>
-      </w:r>
-      <w:proofErr w:type="spellEnd"/>
-      <w:r>
-        <w:rPr>
-          <w:rFonts w:ascii="Arial" w:hAnsi="Arial" w:cs="Arial"/>
-          <w:color w:val="222222"/>
-          <w:sz w:val="20"/>
-          <w:szCs w:val="20"/>
-          <w:shd w:val="clear" w:color="auto" w:fill="FFFFFF"/>
-        </w:rPr>
-        <w:t xml:space="preserve">, </w:t>
-      </w:r>
-      <w:proofErr w:type="spellStart"/>
-      <w:r>
-        <w:rPr>
-          <w:rFonts w:ascii="Arial" w:hAnsi="Arial" w:cs="Arial"/>
-          <w:color w:val="222222"/>
-          <w:sz w:val="20"/>
-          <w:szCs w:val="20"/>
-          <w:shd w:val="clear" w:color="auto" w:fill="FFFFFF"/>
-        </w:rPr>
-        <w:t>Avinash</w:t>
-      </w:r>
-      <w:proofErr w:type="spellEnd"/>
-      <w:r>
-        <w:rPr>
-          <w:rFonts w:ascii="Arial" w:hAnsi="Arial" w:cs="Arial"/>
-          <w:color w:val="222222"/>
-          <w:sz w:val="20"/>
-          <w:szCs w:val="20"/>
-          <w:shd w:val="clear" w:color="auto" w:fill="FFFFFF"/>
-        </w:rPr>
-        <w:t xml:space="preserve"> S., Vishal S. Patil, and </w:t>
-      </w:r>
-      <w:proofErr w:type="spellStart"/>
-      <w:r>
-        <w:rPr>
-          <w:rFonts w:ascii="Arial" w:hAnsi="Arial" w:cs="Arial"/>
-          <w:color w:val="222222"/>
-          <w:sz w:val="20"/>
-          <w:szCs w:val="20"/>
-          <w:shd w:val="clear" w:color="auto" w:fill="FFFFFF"/>
-        </w:rPr>
-        <w:t>Nickil</w:t>
-      </w:r>
-      <w:proofErr w:type="spellEnd"/>
-      <w:r>
-        <w:rPr>
-          <w:rFonts w:ascii="Arial" w:hAnsi="Arial" w:cs="Arial"/>
-          <w:color w:val="222222"/>
-          <w:sz w:val="20"/>
-          <w:szCs w:val="20"/>
-          <w:shd w:val="clear" w:color="auto" w:fill="FFFFFF"/>
-        </w:rPr>
-        <w:t xml:space="preserve"> V. Patil. "E-recruitment." </w:t>
+        <w:t>Kapse, Avinash S., Vishal S. Patil, and Nickil V. Patil. "E-recruitment." </w:t>
       </w:r>
       <w:r>
         <w:rPr>
@@ -14488,7 +13717,6 @@
         </w:rPr>
         <w:t xml:space="preserve"> </w:t>
       </w:r>
-      <w:proofErr w:type="spellStart"/>
       <w:r>
         <w:rPr>
           <w:rFonts w:ascii="Arial" w:hAnsi="Arial" w:cs="Arial"/>
@@ -14497,18 +13725,7 @@
           <w:szCs w:val="20"/>
           <w:shd w:val="clear" w:color="auto" w:fill="FFFFFF"/>
         </w:rPr>
-        <w:t>Woźniak</w:t>
-      </w:r>
-      <w:proofErr w:type="spellEnd"/>
-      <w:r>
-        <w:rPr>
-          <w:rFonts w:ascii="Arial" w:hAnsi="Arial" w:cs="Arial"/>
-          <w:color w:val="222222"/>
-          <w:sz w:val="20"/>
-          <w:szCs w:val="20"/>
-          <w:shd w:val="clear" w:color="auto" w:fill="FFFFFF"/>
-        </w:rPr>
-        <w:t>, Jacek. "The use of gamification at different levels of e-recruitment." </w:t>
+        <w:t>Woźniak, Jacek. "The use of gamification at different levels of e-recruitment." </w:t>
       </w:r>
       <w:r>
         <w:rPr>
@@ -14615,29 +13832,7 @@
           <w:szCs w:val="20"/>
           <w:shd w:val="clear" w:color="auto" w:fill="FFFFFF"/>
         </w:rPr>
-        <w:t xml:space="preserve">[9] Das, </w:t>
-      </w:r>
-      <w:proofErr w:type="spellStart"/>
-      <w:r>
-        <w:rPr>
-          <w:rFonts w:ascii="Arial" w:hAnsi="Arial" w:cs="Arial"/>
-          <w:color w:val="222222"/>
-          <w:sz w:val="20"/>
-          <w:szCs w:val="20"/>
-          <w:shd w:val="clear" w:color="auto" w:fill="FFFFFF"/>
-        </w:rPr>
-        <w:t>Sumit</w:t>
-      </w:r>
-      <w:proofErr w:type="spellEnd"/>
-      <w:r>
-        <w:rPr>
-          <w:rFonts w:ascii="Arial" w:hAnsi="Arial" w:cs="Arial"/>
-          <w:color w:val="222222"/>
-          <w:sz w:val="20"/>
-          <w:szCs w:val="20"/>
-          <w:shd w:val="clear" w:color="auto" w:fill="FFFFFF"/>
-        </w:rPr>
-        <w:t>, et al. "Applications of artificial intelligence in machine learning: review and prospect." </w:t>
+        <w:t>[9] Das, Sumit, et al. "Applications of artificial intelligence in machine learning: review and prospect." </w:t>
       </w:r>
       <w:r>
         <w:rPr>
@@ -14876,73 +14071,7 @@
           <w:szCs w:val="20"/>
           <w:shd w:val="clear" w:color="auto" w:fill="FFFFFF"/>
         </w:rPr>
-        <w:t>Al-</w:t>
-      </w:r>
-      <w:proofErr w:type="spellStart"/>
-      <w:r>
-        <w:rPr>
-          <w:rFonts w:ascii="Arial" w:hAnsi="Arial" w:cs="Arial"/>
-          <w:color w:val="222222"/>
-          <w:sz w:val="20"/>
-          <w:szCs w:val="20"/>
-          <w:shd w:val="clear" w:color="auto" w:fill="FFFFFF"/>
-        </w:rPr>
-        <w:t>Otaibi</w:t>
-      </w:r>
-      <w:proofErr w:type="spellEnd"/>
-      <w:r>
-        <w:rPr>
-          <w:rFonts w:ascii="Arial" w:hAnsi="Arial" w:cs="Arial"/>
-          <w:color w:val="222222"/>
-          <w:sz w:val="20"/>
-          <w:szCs w:val="20"/>
-          <w:shd w:val="clear" w:color="auto" w:fill="FFFFFF"/>
-        </w:rPr>
-        <w:t xml:space="preserve">, </w:t>
-      </w:r>
-      <w:proofErr w:type="spellStart"/>
-      <w:r>
-        <w:rPr>
-          <w:rFonts w:ascii="Arial" w:hAnsi="Arial" w:cs="Arial"/>
-          <w:color w:val="222222"/>
-          <w:sz w:val="20"/>
-          <w:szCs w:val="20"/>
-          <w:shd w:val="clear" w:color="auto" w:fill="FFFFFF"/>
-        </w:rPr>
-        <w:t>Shaha</w:t>
-      </w:r>
-      <w:proofErr w:type="spellEnd"/>
-      <w:r>
-        <w:rPr>
-          <w:rFonts w:ascii="Arial" w:hAnsi="Arial" w:cs="Arial"/>
-          <w:color w:val="222222"/>
-          <w:sz w:val="20"/>
-          <w:szCs w:val="20"/>
-          <w:shd w:val="clear" w:color="auto" w:fill="FFFFFF"/>
-        </w:rPr>
-        <w:t xml:space="preserve"> T., and Mourad </w:t>
-      </w:r>
-      <w:proofErr w:type="spellStart"/>
-      <w:r>
-        <w:rPr>
-          <w:rFonts w:ascii="Arial" w:hAnsi="Arial" w:cs="Arial"/>
-          <w:color w:val="222222"/>
-          <w:sz w:val="20"/>
-          <w:szCs w:val="20"/>
-          <w:shd w:val="clear" w:color="auto" w:fill="FFFFFF"/>
-        </w:rPr>
-        <w:t>Ykhlef</w:t>
-      </w:r>
-      <w:proofErr w:type="spellEnd"/>
-      <w:r>
-        <w:rPr>
-          <w:rFonts w:ascii="Arial" w:hAnsi="Arial" w:cs="Arial"/>
-          <w:color w:val="222222"/>
-          <w:sz w:val="20"/>
-          <w:szCs w:val="20"/>
-          <w:shd w:val="clear" w:color="auto" w:fill="FFFFFF"/>
-        </w:rPr>
-        <w:t>. "Job recommendation systems for enhancing e-recruitment process." </w:t>
+        <w:t>Al-Otaibi, Shaha T., and Mourad Ykhlef. "Job recommendation systems for enhancing e-recruitment process." </w:t>
       </w:r>
       <w:r>
         <w:rPr>
@@ -14964,29 +14093,7 @@
           <w:szCs w:val="20"/>
           <w:shd w:val="clear" w:color="auto" w:fill="FFFFFF"/>
         </w:rPr>
-        <w:t>. The Steering Committee of The World Congress in Computer Science, Computer Engineering and Applied Computing (</w:t>
-      </w:r>
-      <w:proofErr w:type="spellStart"/>
-      <w:r>
-        <w:rPr>
-          <w:rFonts w:ascii="Arial" w:hAnsi="Arial" w:cs="Arial"/>
-          <w:color w:val="222222"/>
-          <w:sz w:val="20"/>
-          <w:szCs w:val="20"/>
-          <w:shd w:val="clear" w:color="auto" w:fill="FFFFFF"/>
-        </w:rPr>
-        <w:t>WorldComp</w:t>
-      </w:r>
-      <w:proofErr w:type="spellEnd"/>
-      <w:r>
-        <w:rPr>
-          <w:rFonts w:ascii="Arial" w:hAnsi="Arial" w:cs="Arial"/>
-          <w:color w:val="222222"/>
-          <w:sz w:val="20"/>
-          <w:szCs w:val="20"/>
-          <w:shd w:val="clear" w:color="auto" w:fill="FFFFFF"/>
-        </w:rPr>
-        <w:t>), 2012.</w:t>
+        <w:t>. The Steering Committee of The World Congress in Computer Science, Computer Engineering and Applied Computing (WorldComp), 2012.</w:t>
       </w:r>
     </w:p>
     <w:p>
@@ -15083,7 +14190,6 @@
         </w:rPr>
         <w:t xml:space="preserve">[15] </w:t>
       </w:r>
-      <w:proofErr w:type="spellStart"/>
       <w:r>
         <w:rPr>
           <w:rFonts w:ascii="Arial" w:hAnsi="Arial" w:cs="Arial"/>
@@ -15094,7 +14200,6 @@
         </w:rPr>
         <w:t>Neelie</w:t>
       </w:r>
-      <w:proofErr w:type="spellEnd"/>
       <w:r>
         <w:rPr>
           <w:rFonts w:ascii="Arial" w:hAnsi="Arial" w:cs="Arial"/>
@@ -15103,9 +14208,8 @@
           <w:szCs w:val="20"/>
           <w:shd w:val="clear" w:color="auto" w:fill="FFFFFF"/>
         </w:rPr>
-        <w:t xml:space="preserve"> </w:t>
-      </w:r>
-      <w:proofErr w:type="spellStart"/>
+        <w:t xml:space="preserve"> Verlinden,</w:t>
+      </w:r>
       <w:r>
         <w:rPr>
           <w:rFonts w:ascii="Arial" w:hAnsi="Arial" w:cs="Arial"/>
@@ -15114,9 +14218,8 @@
           <w:szCs w:val="20"/>
           <w:shd w:val="clear" w:color="auto" w:fill="FFFFFF"/>
         </w:rPr>
-        <w:t>Verlinden</w:t>
-      </w:r>
-      <w:proofErr w:type="spellEnd"/>
+        <w:t xml:space="preserve"> “</w:t>
+      </w:r>
       <w:r>
         <w:rPr>
           <w:rFonts w:ascii="Arial" w:hAnsi="Arial" w:cs="Arial"/>
@@ -15125,49 +14228,7 @@
           <w:szCs w:val="20"/>
           <w:shd w:val="clear" w:color="auto" w:fill="FFFFFF"/>
         </w:rPr>
-        <w:t>,</w:t>
-      </w:r>
-      <w:r>
-        <w:rPr>
-          <w:rFonts w:ascii="Arial" w:hAnsi="Arial" w:cs="Arial"/>
-          <w:color w:val="222222"/>
-          <w:sz w:val="20"/>
-          <w:szCs w:val="20"/>
-          <w:shd w:val="clear" w:color="auto" w:fill="FFFFFF"/>
-        </w:rPr>
-        <w:t xml:space="preserve"> “</w:t>
-      </w:r>
-      <w:r>
-        <w:rPr>
-          <w:rFonts w:ascii="Arial" w:hAnsi="Arial" w:cs="Arial"/>
-          <w:color w:val="222222"/>
-          <w:sz w:val="20"/>
-          <w:szCs w:val="20"/>
-          <w:shd w:val="clear" w:color="auto" w:fill="FFFFFF"/>
-        </w:rPr>
-        <w:t xml:space="preserve">Machine Learning </w:t>
-      </w:r>
-      <w:proofErr w:type="gramStart"/>
-      <w:r>
-        <w:rPr>
-          <w:rFonts w:ascii="Arial" w:hAnsi="Arial" w:cs="Arial"/>
-          <w:color w:val="222222"/>
-          <w:sz w:val="20"/>
-          <w:szCs w:val="20"/>
-          <w:shd w:val="clear" w:color="auto" w:fill="FFFFFF"/>
-        </w:rPr>
-        <w:t>In</w:t>
-      </w:r>
-      <w:proofErr w:type="gramEnd"/>
-      <w:r>
-        <w:rPr>
-          <w:rFonts w:ascii="Arial" w:hAnsi="Arial" w:cs="Arial"/>
-          <w:color w:val="222222"/>
-          <w:sz w:val="20"/>
-          <w:szCs w:val="20"/>
-          <w:shd w:val="clear" w:color="auto" w:fill="FFFFFF"/>
-        </w:rPr>
-        <w:t xml:space="preserve"> Recruitment &amp; How To Do It Right</w:t>
+        <w:t>Machine Learning In Recruitment &amp; How To Do It Right</w:t>
       </w:r>
       <w:r>
         <w:rPr>
